--- a/DOCUMENTOS TP1/ENTREGABLE FINAL TP1/Documentacion_Final_V1.4.docx
+++ b/DOCUMENTOS TP1/ENTREGABLE FINAL TP1/Documentacion_Final_V1.4.docx
@@ -888,30 +888,34 @@
       <w:r>
         <w:rPr>
           <w:rFonts w:ascii="Arial" w:hAnsi="Arial" w:cs="Arial"/>
-          <w:sz w:val="24"/>
-          <w:szCs w:val="24"/>
-        </w:rPr>
-        <w:t>La investigación se realiz</w:t>
-      </w:r>
-      <w:r>
-        <w:rPr>
-          <w:rFonts w:ascii="Arial" w:hAnsi="Arial" w:cs="Arial"/>
-          <w:sz w:val="24"/>
-          <w:szCs w:val="24"/>
-        </w:rPr>
-        <w:t>ó</w:t>
-      </w:r>
-      <w:r>
-        <w:rPr>
-          <w:rFonts w:ascii="Arial" w:hAnsi="Arial" w:cs="Arial"/>
-          <w:sz w:val="24"/>
-          <w:szCs w:val="24"/>
-        </w:rPr>
-        <w:t xml:space="preserve"> con información </w:t>
-      </w:r>
-      <w:r>
-        <w:rPr>
-          <w:rFonts w:ascii="Arial" w:hAnsi="Arial" w:cs="Arial"/>
+          <w:color w:val="FF0000"/>
+          <w:sz w:val="24"/>
+          <w:szCs w:val="24"/>
+        </w:rPr>
+        <w:t xml:space="preserve">La investigación se realizó con </w:t>
+      </w:r>
+      <w:r>
+        <w:rPr>
+          <w:rFonts w:ascii="Arial" w:hAnsi="Arial" w:cs="Arial"/>
+          <w:color w:val="FF0000"/>
+          <w:sz w:val="24"/>
+          <w:szCs w:val="24"/>
+        </w:rPr>
+        <w:t xml:space="preserve">la </w:t>
+      </w:r>
+      <w:r>
+        <w:rPr>
+          <w:rFonts w:ascii="Arial" w:hAnsi="Arial" w:cs="Arial"/>
+          <w:color w:val="FF0000"/>
+          <w:sz w:val="24"/>
+          <w:szCs w:val="24"/>
+        </w:rPr>
+        <w:t xml:space="preserve">información </w:t>
+      </w:r>
+      <w:r>
+        <w:rPr>
+          <w:rFonts w:ascii="Arial" w:hAnsi="Arial" w:cs="Arial"/>
+          <w:color w:val="FF0000"/>
           <w:sz w:val="24"/>
           <w:szCs w:val="24"/>
         </w:rPr>
@@ -920,10 +924,91 @@
       <w:r>
         <w:rPr>
           <w:rFonts w:ascii="Arial" w:hAnsi="Arial" w:cs="Arial"/>
-          <w:sz w:val="24"/>
-          <w:szCs w:val="24"/>
-        </w:rPr>
-        <w:t xml:space="preserve"> de la empresa y fue llevada a cabo por un equipo de </w:t>
+          <w:color w:val="FF0000"/>
+          <w:sz w:val="24"/>
+          <w:szCs w:val="24"/>
+        </w:rPr>
+        <w:t xml:space="preserve"> de</w:t>
+      </w:r>
+      <w:r>
+        <w:rPr>
+          <w:rFonts w:ascii="Arial" w:hAnsi="Arial" w:cs="Arial"/>
+          <w:color w:val="FF0000"/>
+          <w:sz w:val="24"/>
+          <w:szCs w:val="24"/>
+        </w:rPr>
+        <w:t xml:space="preserve"> </w:t>
+      </w:r>
+      <w:r>
+        <w:rPr>
+          <w:rFonts w:ascii="Arial" w:hAnsi="Arial" w:cs="Arial"/>
+          <w:color w:val="FF0000"/>
+          <w:sz w:val="24"/>
+          <w:szCs w:val="24"/>
+        </w:rPr>
+        <w:t>l</w:t>
+      </w:r>
+      <w:r>
+        <w:rPr>
+          <w:rFonts w:ascii="Arial" w:hAnsi="Arial" w:cs="Arial"/>
+          <w:color w:val="FF0000"/>
+          <w:sz w:val="24"/>
+          <w:szCs w:val="24"/>
+        </w:rPr>
+        <w:t>as</w:t>
+      </w:r>
+      <w:r>
+        <w:rPr>
+          <w:rFonts w:ascii="Arial" w:hAnsi="Arial" w:cs="Arial"/>
+          <w:color w:val="FF0000"/>
+          <w:sz w:val="24"/>
+          <w:szCs w:val="24"/>
+        </w:rPr>
+        <w:t xml:space="preserve"> área</w:t>
+      </w:r>
+      <w:r>
+        <w:rPr>
+          <w:rFonts w:ascii="Arial" w:hAnsi="Arial" w:cs="Arial"/>
+          <w:color w:val="FF0000"/>
+          <w:sz w:val="24"/>
+          <w:szCs w:val="24"/>
+        </w:rPr>
+        <w:t>s involucradas “”</w:t>
+      </w:r>
+      <w:r>
+        <w:rPr>
+          <w:rFonts w:ascii="Arial" w:hAnsi="Arial" w:cs="Arial"/>
+          <w:color w:val="FF0000"/>
+          <w:sz w:val="24"/>
+          <w:szCs w:val="24"/>
+        </w:rPr>
+        <w:t xml:space="preserve"> </w:t>
+      </w:r>
+      <w:r>
+        <w:rPr>
+          <w:rFonts w:ascii="Arial" w:hAnsi="Arial" w:cs="Arial"/>
+          <w:color w:val="FF0000"/>
+          <w:sz w:val="24"/>
+          <w:szCs w:val="24"/>
+        </w:rPr>
+        <w:t xml:space="preserve">para el desarrollo del </w:t>
+      </w:r>
+      <w:r>
+        <w:rPr>
+          <w:rFonts w:ascii="Arial" w:hAnsi="Arial" w:cs="Arial"/>
+          <w:color w:val="FF0000"/>
+          <w:sz w:val="24"/>
+          <w:szCs w:val="24"/>
+        </w:rPr>
+        <w:t>proceso</w:t>
+      </w:r>
+      <w:r>
+        <w:rPr>
+          <w:rFonts w:ascii="Arial" w:hAnsi="Arial" w:cs="Arial"/>
+          <w:sz w:val="24"/>
+          <w:szCs w:val="24"/>
+        </w:rPr>
+        <w:t xml:space="preserve"> y fue llevada a cabo por un equipo de </w:t>
       </w:r>
       <w:r>
         <w:rPr>
@@ -10317,6 +10402,7 @@
           <w:b/>
           <w:sz w:val="24"/>
           <w:szCs w:val="24"/>
+          <w:highlight w:val="red"/>
         </w:rPr>
       </w:pPr>
       <w:bookmarkStart w:id="43" w:name="_Toc325240522"/>
@@ -10326,35 +10412,9 @@
           <w:b/>
           <w:sz w:val="24"/>
           <w:szCs w:val="24"/>
-        </w:rPr>
-        <w:t>CC_</w:t>
-      </w:r>
-      <w:r>
-        <w:rPr>
-          <w:rFonts w:ascii="Arial" w:hAnsi="Arial" w:cs="Arial"/>
-          <w:b/>
-          <w:sz w:val="24"/>
-          <w:szCs w:val="24"/>
-        </w:rPr>
-        <w:t>RN002</w:t>
-      </w:r>
-      <w:r>
-        <w:rPr>
-          <w:rFonts w:ascii="Arial" w:hAnsi="Arial" w:cs="Arial"/>
-          <w:b/>
-          <w:sz w:val="24"/>
-          <w:szCs w:val="24"/>
-        </w:rPr>
-        <w:t>_Categoría_de_Tipos_de_</w:t>
-      </w:r>
-      <w:r>
-        <w:rPr>
-          <w:rFonts w:ascii="Arial" w:hAnsi="Arial" w:cs="Arial"/>
-          <w:b/>
-          <w:sz w:val="24"/>
-          <w:szCs w:val="24"/>
-        </w:rPr>
-        <w:t>Cliente</w:t>
+          <w:highlight w:val="red"/>
+        </w:rPr>
+        <w:t>CC_RN002_Categoría_de_Tipos_de_Cliente</w:t>
       </w:r>
       <w:bookmarkEnd w:id="43"/>
     </w:p>
@@ -10365,13 +10425,15 @@
           <w:rFonts w:ascii="Arial" w:hAnsi="Arial" w:cs="Arial"/>
           <w:sz w:val="24"/>
           <w:szCs w:val="24"/>
-        </w:rPr>
-      </w:pPr>
-      <w:r>
-        <w:rPr>
-          <w:rFonts w:ascii="Arial" w:hAnsi="Arial" w:cs="Arial"/>
-          <w:sz w:val="24"/>
-          <w:szCs w:val="24"/>
+          <w:highlight w:val="red"/>
+        </w:rPr>
+      </w:pPr>
+      <w:r>
+        <w:rPr>
+          <w:rFonts w:ascii="Arial" w:hAnsi="Arial" w:cs="Arial"/>
+          <w:sz w:val="24"/>
+          <w:szCs w:val="24"/>
+          <w:highlight w:val="red"/>
         </w:rPr>
         <w:t xml:space="preserve">Se definen las siguientes Categorías de Tipos de Cliente: </w:t>
       </w:r>
@@ -10388,13 +10450,15 @@
           <w:rFonts w:ascii="Arial" w:hAnsi="Arial" w:cs="Arial"/>
           <w:sz w:val="24"/>
           <w:szCs w:val="24"/>
-        </w:rPr>
-      </w:pPr>
-      <w:r>
-        <w:rPr>
-          <w:rFonts w:ascii="Arial" w:hAnsi="Arial" w:cs="Arial"/>
-          <w:sz w:val="24"/>
-          <w:szCs w:val="24"/>
+          <w:highlight w:val="red"/>
+        </w:rPr>
+      </w:pPr>
+      <w:r>
+        <w:rPr>
+          <w:rFonts w:ascii="Arial" w:hAnsi="Arial" w:cs="Arial"/>
+          <w:sz w:val="24"/>
+          <w:szCs w:val="24"/>
+          <w:highlight w:val="red"/>
         </w:rPr>
         <w:t>Industria y Comercio.</w:t>
       </w:r>
@@ -10411,13 +10475,15 @@
           <w:rFonts w:ascii="Arial" w:hAnsi="Arial" w:cs="Arial"/>
           <w:sz w:val="24"/>
           <w:szCs w:val="24"/>
-        </w:rPr>
-      </w:pPr>
-      <w:r>
-        <w:rPr>
-          <w:rFonts w:ascii="Arial" w:hAnsi="Arial" w:cs="Arial"/>
-          <w:sz w:val="24"/>
-          <w:szCs w:val="24"/>
+          <w:highlight w:val="red"/>
+        </w:rPr>
+      </w:pPr>
+      <w:r>
+        <w:rPr>
+          <w:rFonts w:ascii="Arial" w:hAnsi="Arial" w:cs="Arial"/>
+          <w:sz w:val="24"/>
+          <w:szCs w:val="24"/>
+          <w:highlight w:val="red"/>
         </w:rPr>
         <w:t>Banca y Finanzas.</w:t>
       </w:r>
@@ -10434,13 +10500,15 @@
           <w:rFonts w:ascii="Arial" w:hAnsi="Arial" w:cs="Arial"/>
           <w:sz w:val="24"/>
           <w:szCs w:val="24"/>
-        </w:rPr>
-      </w:pPr>
-      <w:r>
-        <w:rPr>
-          <w:rFonts w:ascii="Arial" w:hAnsi="Arial" w:cs="Arial"/>
-          <w:sz w:val="24"/>
-          <w:szCs w:val="24"/>
+          <w:highlight w:val="red"/>
+        </w:rPr>
+      </w:pPr>
+      <w:r>
+        <w:rPr>
+          <w:rFonts w:ascii="Arial" w:hAnsi="Arial" w:cs="Arial"/>
+          <w:sz w:val="24"/>
+          <w:szCs w:val="24"/>
+          <w:highlight w:val="red"/>
         </w:rPr>
         <w:t>Gobierno y Servicios públicos.</w:t>
       </w:r>
@@ -10453,6 +10521,7 @@
           <w:rFonts w:ascii="Arial" w:hAnsi="Arial" w:cs="Arial"/>
           <w:sz w:val="24"/>
           <w:szCs w:val="24"/>
+          <w:highlight w:val="red"/>
         </w:rPr>
       </w:pPr>
     </w:p>
@@ -10471,6 +10540,7 @@
           <w:b/>
           <w:sz w:val="24"/>
           <w:szCs w:val="24"/>
+          <w:highlight w:val="red"/>
         </w:rPr>
       </w:pPr>
       <w:bookmarkStart w:id="44" w:name="_Toc325240523"/>
@@ -10480,35 +10550,9 @@
           <w:b/>
           <w:sz w:val="24"/>
           <w:szCs w:val="24"/>
-        </w:rPr>
-        <w:t>CC_</w:t>
-      </w:r>
-      <w:r>
-        <w:rPr>
-          <w:rFonts w:ascii="Arial" w:hAnsi="Arial" w:cs="Arial"/>
-          <w:b/>
-          <w:sz w:val="24"/>
-          <w:szCs w:val="24"/>
-        </w:rPr>
-        <w:t>RN003</w:t>
-      </w:r>
-      <w:r>
-        <w:rPr>
-          <w:rFonts w:ascii="Arial" w:hAnsi="Arial" w:cs="Arial"/>
-          <w:b/>
-          <w:sz w:val="24"/>
-          <w:szCs w:val="24"/>
-        </w:rPr>
-        <w:t>_Tipos_de_</w:t>
-      </w:r>
-      <w:r>
-        <w:rPr>
-          <w:rFonts w:ascii="Arial" w:hAnsi="Arial" w:cs="Arial"/>
-          <w:b/>
-          <w:sz w:val="24"/>
-          <w:szCs w:val="24"/>
-        </w:rPr>
-        <w:t>Servicio</w:t>
+          <w:highlight w:val="red"/>
+        </w:rPr>
+        <w:t>CC_RN003_Tipos_de_Servicio</w:t>
       </w:r>
       <w:bookmarkEnd w:id="44"/>
     </w:p>
@@ -10519,13 +10563,15 @@
           <w:rFonts w:ascii="Arial" w:hAnsi="Arial" w:cs="Arial"/>
           <w:sz w:val="24"/>
           <w:szCs w:val="24"/>
-        </w:rPr>
-      </w:pPr>
-      <w:r>
-        <w:rPr>
-          <w:rFonts w:ascii="Arial" w:hAnsi="Arial" w:cs="Arial"/>
-          <w:sz w:val="24"/>
-          <w:szCs w:val="24"/>
+          <w:highlight w:val="red"/>
+        </w:rPr>
+      </w:pPr>
+      <w:r>
+        <w:rPr>
+          <w:rFonts w:ascii="Arial" w:hAnsi="Arial" w:cs="Arial"/>
+          <w:sz w:val="24"/>
+          <w:szCs w:val="24"/>
+          <w:highlight w:val="red"/>
         </w:rPr>
         <w:t>Se definen los siguientes Tipos de Servicio por Línea de Servicio:</w:t>
       </w:r>
@@ -10538,6 +10584,7 @@
           <w:b/>
           <w:sz w:val="24"/>
           <w:szCs w:val="24"/>
+          <w:highlight w:val="red"/>
         </w:rPr>
       </w:pPr>
       <w:proofErr w:type="spellStart"/>
@@ -10547,6 +10594,7 @@
           <w:b/>
           <w:sz w:val="24"/>
           <w:szCs w:val="24"/>
+          <w:highlight w:val="red"/>
         </w:rPr>
         <w:t>Outsourcing</w:t>
       </w:r>
@@ -10557,6 +10605,7 @@
           <w:b/>
           <w:sz w:val="24"/>
           <w:szCs w:val="24"/>
+          <w:highlight w:val="red"/>
         </w:rPr>
         <w:t xml:space="preserve"> de Tecnología</w:t>
       </w:r>
@@ -10573,13 +10622,15 @@
           <w:rFonts w:ascii="Arial" w:hAnsi="Arial" w:cs="Arial"/>
           <w:sz w:val="24"/>
           <w:szCs w:val="24"/>
-        </w:rPr>
-      </w:pPr>
-      <w:r>
-        <w:rPr>
-          <w:rFonts w:ascii="Arial" w:hAnsi="Arial" w:cs="Arial"/>
-          <w:sz w:val="24"/>
-          <w:szCs w:val="24"/>
+          <w:highlight w:val="red"/>
+        </w:rPr>
+      </w:pPr>
+      <w:r>
+        <w:rPr>
+          <w:rFonts w:ascii="Arial" w:hAnsi="Arial" w:cs="Arial"/>
+          <w:sz w:val="24"/>
+          <w:szCs w:val="24"/>
+          <w:highlight w:val="red"/>
         </w:rPr>
         <w:t xml:space="preserve">Servicio de </w:t>
       </w:r>
@@ -10589,6 +10640,7 @@
           <w:rFonts w:ascii="Arial" w:hAnsi="Arial" w:cs="Arial"/>
           <w:sz w:val="24"/>
           <w:szCs w:val="24"/>
+          <w:highlight w:val="red"/>
         </w:rPr>
         <w:t>Hosting</w:t>
       </w:r>
@@ -10598,6 +10650,7 @@
           <w:rFonts w:ascii="Arial" w:hAnsi="Arial" w:cs="Arial"/>
           <w:sz w:val="24"/>
           <w:szCs w:val="24"/>
+          <w:highlight w:val="red"/>
         </w:rPr>
         <w:t>.</w:t>
       </w:r>
@@ -10614,13 +10667,15 @@
           <w:rFonts w:ascii="Arial" w:hAnsi="Arial" w:cs="Arial"/>
           <w:sz w:val="24"/>
           <w:szCs w:val="24"/>
-        </w:rPr>
-      </w:pPr>
-      <w:r>
-        <w:rPr>
-          <w:rFonts w:ascii="Arial" w:hAnsi="Arial" w:cs="Arial"/>
-          <w:sz w:val="24"/>
-          <w:szCs w:val="24"/>
+          <w:highlight w:val="red"/>
+        </w:rPr>
+      </w:pPr>
+      <w:r>
+        <w:rPr>
+          <w:rFonts w:ascii="Arial" w:hAnsi="Arial" w:cs="Arial"/>
+          <w:sz w:val="24"/>
+          <w:szCs w:val="24"/>
+          <w:highlight w:val="red"/>
         </w:rPr>
         <w:t xml:space="preserve">Servicio de </w:t>
       </w:r>
@@ -10630,6 +10685,7 @@
           <w:rFonts w:ascii="Arial" w:hAnsi="Arial" w:cs="Arial"/>
           <w:sz w:val="24"/>
           <w:szCs w:val="24"/>
+          <w:highlight w:val="red"/>
         </w:rPr>
         <w:t>Housing</w:t>
       </w:r>
@@ -10639,6 +10695,7 @@
           <w:rFonts w:ascii="Arial" w:hAnsi="Arial" w:cs="Arial"/>
           <w:sz w:val="24"/>
           <w:szCs w:val="24"/>
+          <w:highlight w:val="red"/>
         </w:rPr>
         <w:t>.</w:t>
       </w:r>
@@ -10655,13 +10712,15 @@
           <w:rFonts w:ascii="Arial" w:hAnsi="Arial" w:cs="Arial"/>
           <w:sz w:val="24"/>
           <w:szCs w:val="24"/>
-        </w:rPr>
-      </w:pPr>
-      <w:r>
-        <w:rPr>
-          <w:rFonts w:ascii="Arial" w:hAnsi="Arial" w:cs="Arial"/>
-          <w:sz w:val="24"/>
-          <w:szCs w:val="24"/>
+          <w:highlight w:val="red"/>
+        </w:rPr>
+      </w:pPr>
+      <w:r>
+        <w:rPr>
+          <w:rFonts w:ascii="Arial" w:hAnsi="Arial" w:cs="Arial"/>
+          <w:sz w:val="24"/>
+          <w:szCs w:val="24"/>
+          <w:highlight w:val="red"/>
         </w:rPr>
         <w:t xml:space="preserve">Servicios de </w:t>
       </w:r>
@@ -10671,6 +10730,7 @@
           <w:rFonts w:ascii="Arial" w:hAnsi="Arial" w:cs="Arial"/>
           <w:sz w:val="24"/>
           <w:szCs w:val="24"/>
+          <w:highlight w:val="red"/>
         </w:rPr>
         <w:t>Disaster</w:t>
       </w:r>
@@ -10680,6 +10740,7 @@
           <w:rFonts w:ascii="Arial" w:hAnsi="Arial" w:cs="Arial"/>
           <w:sz w:val="24"/>
           <w:szCs w:val="24"/>
+          <w:highlight w:val="red"/>
         </w:rPr>
         <w:t xml:space="preserve"> </w:t>
       </w:r>
@@ -10689,6 +10750,7 @@
           <w:rFonts w:ascii="Arial" w:hAnsi="Arial" w:cs="Arial"/>
           <w:sz w:val="24"/>
           <w:szCs w:val="24"/>
+          <w:highlight w:val="red"/>
         </w:rPr>
         <w:t>Recovery</w:t>
       </w:r>
@@ -10698,6 +10760,7 @@
           <w:rFonts w:ascii="Arial" w:hAnsi="Arial" w:cs="Arial"/>
           <w:sz w:val="24"/>
           <w:szCs w:val="24"/>
+          <w:highlight w:val="red"/>
         </w:rPr>
         <w:t>.</w:t>
       </w:r>
@@ -10714,13 +10777,15 @@
           <w:rFonts w:ascii="Arial" w:hAnsi="Arial" w:cs="Arial"/>
           <w:sz w:val="24"/>
           <w:szCs w:val="24"/>
-        </w:rPr>
-      </w:pPr>
-      <w:r>
-        <w:rPr>
-          <w:rFonts w:ascii="Arial" w:hAnsi="Arial" w:cs="Arial"/>
-          <w:sz w:val="24"/>
-          <w:szCs w:val="24"/>
+          <w:highlight w:val="red"/>
+        </w:rPr>
+      </w:pPr>
+      <w:r>
+        <w:rPr>
+          <w:rFonts w:ascii="Arial" w:hAnsi="Arial" w:cs="Arial"/>
+          <w:sz w:val="24"/>
+          <w:szCs w:val="24"/>
+          <w:highlight w:val="red"/>
         </w:rPr>
         <w:t>Servicio de Respaldo (</w:t>
       </w:r>
@@ -10730,6 +10795,7 @@
           <w:rFonts w:ascii="Arial" w:hAnsi="Arial" w:cs="Arial"/>
           <w:sz w:val="24"/>
           <w:szCs w:val="24"/>
+          <w:highlight w:val="red"/>
         </w:rPr>
         <w:t>Backup</w:t>
       </w:r>
@@ -10739,6 +10805,7 @@
           <w:rFonts w:ascii="Arial" w:hAnsi="Arial" w:cs="Arial"/>
           <w:sz w:val="24"/>
           <w:szCs w:val="24"/>
+          <w:highlight w:val="red"/>
         </w:rPr>
         <w:t>).</w:t>
       </w:r>
@@ -10755,13 +10822,15 @@
           <w:rFonts w:ascii="Arial" w:hAnsi="Arial" w:cs="Arial"/>
           <w:sz w:val="24"/>
           <w:szCs w:val="24"/>
-        </w:rPr>
-      </w:pPr>
-      <w:r>
-        <w:rPr>
-          <w:rFonts w:ascii="Arial" w:hAnsi="Arial" w:cs="Arial"/>
-          <w:sz w:val="24"/>
-          <w:szCs w:val="24"/>
+          <w:highlight w:val="red"/>
+        </w:rPr>
+      </w:pPr>
+      <w:r>
+        <w:rPr>
+          <w:rFonts w:ascii="Arial" w:hAnsi="Arial" w:cs="Arial"/>
+          <w:sz w:val="24"/>
+          <w:szCs w:val="24"/>
+          <w:highlight w:val="red"/>
         </w:rPr>
         <w:t>Servicios de Almacenamiento.</w:t>
       </w:r>
@@ -10774,14 +10843,16 @@
           <w:b/>
           <w:sz w:val="24"/>
           <w:szCs w:val="24"/>
-        </w:rPr>
-      </w:pPr>
-      <w:r>
-        <w:rPr>
-          <w:rFonts w:ascii="Arial" w:hAnsi="Arial" w:cs="Arial"/>
-          <w:b/>
-          <w:sz w:val="24"/>
-          <w:szCs w:val="24"/>
+          <w:highlight w:val="red"/>
+        </w:rPr>
+      </w:pPr>
+      <w:r>
+        <w:rPr>
+          <w:rFonts w:ascii="Arial" w:hAnsi="Arial" w:cs="Arial"/>
+          <w:b/>
+          <w:sz w:val="24"/>
+          <w:szCs w:val="24"/>
+          <w:highlight w:val="red"/>
         </w:rPr>
         <w:t xml:space="preserve">Software </w:t>
       </w:r>
@@ -10792,6 +10863,7 @@
           <w:b/>
           <w:sz w:val="24"/>
           <w:szCs w:val="24"/>
+          <w:highlight w:val="red"/>
         </w:rPr>
         <w:t>Factory</w:t>
       </w:r>
@@ -10809,13 +10881,15 @@
           <w:rFonts w:ascii="Arial" w:hAnsi="Arial" w:cs="Arial"/>
           <w:sz w:val="24"/>
           <w:szCs w:val="24"/>
-        </w:rPr>
-      </w:pPr>
-      <w:r>
-        <w:rPr>
-          <w:rFonts w:ascii="Arial" w:hAnsi="Arial" w:cs="Arial"/>
-          <w:sz w:val="24"/>
-          <w:szCs w:val="24"/>
+          <w:highlight w:val="red"/>
+        </w:rPr>
+      </w:pPr>
+      <w:r>
+        <w:rPr>
+          <w:rFonts w:ascii="Arial" w:hAnsi="Arial" w:cs="Arial"/>
+          <w:sz w:val="24"/>
+          <w:szCs w:val="24"/>
+          <w:highlight w:val="red"/>
         </w:rPr>
         <w:t>Control de versiones.</w:t>
       </w:r>
@@ -10832,13 +10906,15 @@
           <w:rFonts w:ascii="Arial" w:hAnsi="Arial" w:cs="Arial"/>
           <w:sz w:val="24"/>
           <w:szCs w:val="24"/>
-        </w:rPr>
-      </w:pPr>
-      <w:r>
-        <w:rPr>
-          <w:rFonts w:ascii="Arial" w:hAnsi="Arial" w:cs="Arial"/>
-          <w:sz w:val="24"/>
-          <w:szCs w:val="24"/>
+          <w:highlight w:val="red"/>
+        </w:rPr>
+      </w:pPr>
+      <w:r>
+        <w:rPr>
+          <w:rFonts w:ascii="Arial" w:hAnsi="Arial" w:cs="Arial"/>
+          <w:sz w:val="24"/>
+          <w:szCs w:val="24"/>
+          <w:highlight w:val="red"/>
         </w:rPr>
         <w:t>Control de calidad del código fuente.</w:t>
       </w:r>
@@ -10855,13 +10931,15 @@
           <w:rFonts w:ascii="Arial" w:hAnsi="Arial" w:cs="Arial"/>
           <w:sz w:val="24"/>
           <w:szCs w:val="24"/>
-        </w:rPr>
-      </w:pPr>
-      <w:r>
-        <w:rPr>
-          <w:rFonts w:ascii="Arial" w:hAnsi="Arial" w:cs="Arial"/>
-          <w:sz w:val="24"/>
-          <w:szCs w:val="24"/>
+          <w:highlight w:val="red"/>
+        </w:rPr>
+      </w:pPr>
+      <w:r>
+        <w:rPr>
+          <w:rFonts w:ascii="Arial" w:hAnsi="Arial" w:cs="Arial"/>
+          <w:sz w:val="24"/>
+          <w:szCs w:val="24"/>
+          <w:highlight w:val="red"/>
         </w:rPr>
         <w:t>Pruebas de funcionalidad.</w:t>
       </w:r>
@@ -10878,13 +10956,15 @@
           <w:rFonts w:ascii="Arial" w:hAnsi="Arial" w:cs="Arial"/>
           <w:sz w:val="24"/>
           <w:szCs w:val="24"/>
-        </w:rPr>
-      </w:pPr>
-      <w:r>
-        <w:rPr>
-          <w:rFonts w:ascii="Arial" w:hAnsi="Arial" w:cs="Arial"/>
-          <w:sz w:val="24"/>
-          <w:szCs w:val="24"/>
+          <w:highlight w:val="red"/>
+        </w:rPr>
+      </w:pPr>
+      <w:r>
+        <w:rPr>
+          <w:rFonts w:ascii="Arial" w:hAnsi="Arial" w:cs="Arial"/>
+          <w:sz w:val="24"/>
+          <w:szCs w:val="24"/>
+          <w:highlight w:val="red"/>
         </w:rPr>
         <w:t>Control de pases a producción. </w:t>
       </w:r>
@@ -10897,6 +10977,7 @@
           <w:b/>
           <w:sz w:val="24"/>
           <w:szCs w:val="24"/>
+          <w:highlight w:val="red"/>
         </w:rPr>
       </w:pPr>
       <w:proofErr w:type="spellStart"/>
@@ -10906,6 +10987,7 @@
           <w:b/>
           <w:sz w:val="24"/>
           <w:szCs w:val="24"/>
+          <w:highlight w:val="red"/>
         </w:rPr>
         <w:t>Outsourcing</w:t>
       </w:r>
@@ -10916,6 +10998,7 @@
           <w:b/>
           <w:sz w:val="24"/>
           <w:szCs w:val="24"/>
+          <w:highlight w:val="red"/>
         </w:rPr>
         <w:t xml:space="preserve"> de Procesos</w:t>
       </w:r>
@@ -10932,23 +11015,17 @@
           <w:rFonts w:ascii="Arial" w:hAnsi="Arial" w:cs="Arial"/>
           <w:sz w:val="24"/>
           <w:szCs w:val="24"/>
-        </w:rPr>
-      </w:pPr>
-      <w:r>
-        <w:rPr>
-          <w:rFonts w:ascii="Arial" w:hAnsi="Arial" w:cs="Arial"/>
-          <w:sz w:val="24"/>
-          <w:szCs w:val="24"/>
-        </w:rPr>
-        <w:t>Procesos O</w:t>
-      </w:r>
-      <w:r>
-        <w:rPr>
-          <w:rFonts w:ascii="Arial" w:hAnsi="Arial" w:cs="Arial"/>
-          <w:sz w:val="24"/>
-          <w:szCs w:val="24"/>
-        </w:rPr>
-        <w:t>perativos.</w:t>
+          <w:highlight w:val="red"/>
+        </w:rPr>
+      </w:pPr>
+      <w:r>
+        <w:rPr>
+          <w:rFonts w:ascii="Arial" w:hAnsi="Arial" w:cs="Arial"/>
+          <w:sz w:val="24"/>
+          <w:szCs w:val="24"/>
+          <w:highlight w:val="red"/>
+        </w:rPr>
+        <w:t>Procesos Operativos.</w:t>
       </w:r>
     </w:p>
     <w:p>
@@ -10964,23 +11041,17 @@
           <w:rFonts w:ascii="Arial" w:hAnsi="Arial" w:cs="Arial"/>
           <w:sz w:val="24"/>
           <w:szCs w:val="24"/>
-        </w:rPr>
-      </w:pPr>
-      <w:r>
-        <w:rPr>
-          <w:rFonts w:ascii="Arial" w:hAnsi="Arial" w:cs="Arial"/>
-          <w:sz w:val="24"/>
-          <w:szCs w:val="24"/>
-        </w:rPr>
-        <w:t>Procesos de Soporte</w:t>
-      </w:r>
-      <w:r>
-        <w:rPr>
-          <w:rFonts w:ascii="Arial" w:hAnsi="Arial" w:cs="Arial"/>
-          <w:sz w:val="24"/>
-          <w:szCs w:val="24"/>
-        </w:rPr>
-        <w:t>.</w:t>
+          <w:highlight w:val="red"/>
+        </w:rPr>
+      </w:pPr>
+      <w:r>
+        <w:rPr>
+          <w:rFonts w:ascii="Arial" w:hAnsi="Arial" w:cs="Arial"/>
+          <w:sz w:val="24"/>
+          <w:szCs w:val="24"/>
+          <w:highlight w:val="red"/>
+        </w:rPr>
+        <w:t>Procesos de Soporte.</w:t>
       </w:r>
     </w:p>
     <w:p>
@@ -10992,6 +11063,7 @@
           <w:b/>
           <w:sz w:val="24"/>
           <w:szCs w:val="24"/>
+          <w:highlight w:val="red"/>
         </w:rPr>
       </w:pPr>
       <w:proofErr w:type="spellStart"/>
@@ -11001,6 +11073,7 @@
           <w:b/>
           <w:sz w:val="24"/>
           <w:szCs w:val="24"/>
+          <w:highlight w:val="red"/>
         </w:rPr>
         <w:lastRenderedPageBreak/>
         <w:t>Outsourcing</w:t>
@@ -11012,6 +11085,7 @@
           <w:b/>
           <w:sz w:val="24"/>
           <w:szCs w:val="24"/>
+          <w:highlight w:val="red"/>
         </w:rPr>
         <w:t xml:space="preserve"> de Servicios de Aplicación</w:t>
       </w:r>
@@ -11029,13 +11103,15 @@
           <w:rFonts w:ascii="Arial" w:hAnsi="Arial" w:cs="Arial"/>
           <w:sz w:val="24"/>
           <w:szCs w:val="24"/>
-        </w:rPr>
-      </w:pPr>
-      <w:r>
-        <w:rPr>
-          <w:rFonts w:ascii="Arial" w:hAnsi="Arial" w:cs="Arial"/>
-          <w:sz w:val="24"/>
-          <w:szCs w:val="24"/>
+          <w:highlight w:val="red"/>
+        </w:rPr>
+      </w:pPr>
+      <w:r>
+        <w:rPr>
+          <w:rFonts w:ascii="Arial" w:hAnsi="Arial" w:cs="Arial"/>
+          <w:sz w:val="24"/>
+          <w:szCs w:val="24"/>
+          <w:highlight w:val="red"/>
         </w:rPr>
         <w:t xml:space="preserve">Soporte BASIS </w:t>
       </w:r>
@@ -11045,6 +11121,7 @@
           <w:rFonts w:ascii="Arial" w:hAnsi="Arial" w:cs="Arial"/>
           <w:sz w:val="24"/>
           <w:szCs w:val="24"/>
+          <w:highlight w:val="red"/>
         </w:rPr>
         <w:t>Netweaver</w:t>
       </w:r>
@@ -11054,6 +11131,7 @@
           <w:rFonts w:ascii="Arial" w:hAnsi="Arial" w:cs="Arial"/>
           <w:sz w:val="24"/>
           <w:szCs w:val="24"/>
+          <w:highlight w:val="red"/>
         </w:rPr>
         <w:t>.</w:t>
       </w:r>
@@ -11071,13 +11149,15 @@
           <w:rFonts w:ascii="Arial" w:hAnsi="Arial" w:cs="Arial"/>
           <w:sz w:val="24"/>
           <w:szCs w:val="24"/>
-        </w:rPr>
-      </w:pPr>
-      <w:r>
-        <w:rPr>
-          <w:rFonts w:ascii="Arial" w:hAnsi="Arial" w:cs="Arial"/>
-          <w:sz w:val="24"/>
-          <w:szCs w:val="24"/>
+          <w:highlight w:val="red"/>
+        </w:rPr>
+      </w:pPr>
+      <w:r>
+        <w:rPr>
+          <w:rFonts w:ascii="Arial" w:hAnsi="Arial" w:cs="Arial"/>
+          <w:sz w:val="24"/>
+          <w:szCs w:val="24"/>
+          <w:highlight w:val="red"/>
         </w:rPr>
         <w:t>Soporte Funcional.</w:t>
       </w:r>
@@ -11091,14 +11171,16 @@
           <w:b/>
           <w:sz w:val="24"/>
           <w:szCs w:val="24"/>
-        </w:rPr>
-      </w:pPr>
-      <w:r>
-        <w:rPr>
-          <w:rFonts w:ascii="Arial" w:hAnsi="Arial" w:cs="Arial"/>
-          <w:b/>
-          <w:sz w:val="24"/>
-          <w:szCs w:val="24"/>
+          <w:highlight w:val="red"/>
+        </w:rPr>
+      </w:pPr>
+      <w:r>
+        <w:rPr>
+          <w:rFonts w:ascii="Arial" w:hAnsi="Arial" w:cs="Arial"/>
+          <w:b/>
+          <w:sz w:val="24"/>
+          <w:szCs w:val="24"/>
+          <w:highlight w:val="red"/>
         </w:rPr>
         <w:t>Servicios de Tecnología</w:t>
       </w:r>
@@ -11116,13 +11198,15 @@
           <w:rFonts w:ascii="Arial" w:hAnsi="Arial" w:cs="Arial"/>
           <w:sz w:val="24"/>
           <w:szCs w:val="24"/>
-        </w:rPr>
-      </w:pPr>
-      <w:r>
-        <w:rPr>
-          <w:rFonts w:ascii="Arial" w:hAnsi="Arial" w:cs="Arial"/>
-          <w:sz w:val="24"/>
-          <w:szCs w:val="24"/>
+          <w:highlight w:val="red"/>
+        </w:rPr>
+      </w:pPr>
+      <w:r>
+        <w:rPr>
+          <w:rFonts w:ascii="Arial" w:hAnsi="Arial" w:cs="Arial"/>
+          <w:sz w:val="24"/>
+          <w:szCs w:val="24"/>
+          <w:highlight w:val="red"/>
         </w:rPr>
         <w:t>Servicios Microsoft.</w:t>
       </w:r>
@@ -11140,13 +11224,15 @@
           <w:rFonts w:ascii="Arial" w:hAnsi="Arial" w:cs="Arial"/>
           <w:sz w:val="24"/>
           <w:szCs w:val="24"/>
-        </w:rPr>
-      </w:pPr>
-      <w:r>
-        <w:rPr>
-          <w:rFonts w:ascii="Arial" w:hAnsi="Arial" w:cs="Arial"/>
-          <w:sz w:val="24"/>
-          <w:szCs w:val="24"/>
+          <w:highlight w:val="red"/>
+        </w:rPr>
+      </w:pPr>
+      <w:r>
+        <w:rPr>
+          <w:rFonts w:ascii="Arial" w:hAnsi="Arial" w:cs="Arial"/>
+          <w:sz w:val="24"/>
+          <w:szCs w:val="24"/>
+          <w:highlight w:val="red"/>
         </w:rPr>
         <w:t xml:space="preserve">Servicios </w:t>
       </w:r>
@@ -11156,6 +11242,7 @@
           <w:rFonts w:ascii="Arial" w:hAnsi="Arial" w:cs="Arial"/>
           <w:sz w:val="24"/>
           <w:szCs w:val="24"/>
+          <w:highlight w:val="red"/>
         </w:rPr>
         <w:t>Networking</w:t>
       </w:r>
@@ -11165,6 +11252,7 @@
           <w:rFonts w:ascii="Arial" w:hAnsi="Arial" w:cs="Arial"/>
           <w:sz w:val="24"/>
           <w:szCs w:val="24"/>
+          <w:highlight w:val="red"/>
         </w:rPr>
         <w:t>.</w:t>
       </w:r>
@@ -11182,13 +11270,15 @@
           <w:rFonts w:ascii="Arial" w:hAnsi="Arial" w:cs="Arial"/>
           <w:sz w:val="24"/>
           <w:szCs w:val="24"/>
-        </w:rPr>
-      </w:pPr>
-      <w:r>
-        <w:rPr>
-          <w:rFonts w:ascii="Arial" w:hAnsi="Arial" w:cs="Arial"/>
-          <w:sz w:val="24"/>
-          <w:szCs w:val="24"/>
+          <w:highlight w:val="red"/>
+        </w:rPr>
+      </w:pPr>
+      <w:r>
+        <w:rPr>
+          <w:rFonts w:ascii="Arial" w:hAnsi="Arial" w:cs="Arial"/>
+          <w:sz w:val="24"/>
+          <w:szCs w:val="24"/>
+          <w:highlight w:val="red"/>
         </w:rPr>
         <w:t>Servicios de Plataforma de Misión Crítica.</w:t>
       </w:r>
@@ -11206,13 +11296,15 @@
           <w:rFonts w:ascii="Arial" w:hAnsi="Arial" w:cs="Arial"/>
           <w:sz w:val="24"/>
           <w:szCs w:val="24"/>
-        </w:rPr>
-      </w:pPr>
-      <w:r>
-        <w:rPr>
-          <w:rFonts w:ascii="Arial" w:hAnsi="Arial" w:cs="Arial"/>
-          <w:sz w:val="24"/>
-          <w:szCs w:val="24"/>
+          <w:highlight w:val="red"/>
+        </w:rPr>
+      </w:pPr>
+      <w:r>
+        <w:rPr>
+          <w:rFonts w:ascii="Arial" w:hAnsi="Arial" w:cs="Arial"/>
+          <w:sz w:val="24"/>
+          <w:szCs w:val="24"/>
+          <w:highlight w:val="red"/>
         </w:rPr>
         <w:t>Computación personal</w:t>
       </w:r>
@@ -11620,7 +11712,25 @@
           <w:color w:val="FF0000"/>
           <w:highlight w:val="yellow"/>
         </w:rPr>
-        <w:t>(¿?)</w:t>
+        <w:t>(¿?</w:t>
+      </w:r>
+      <w:r>
+        <w:rPr>
+          <w:rFonts w:ascii="Arial" w:hAnsi="Arial" w:cs="Arial"/>
+          <w:b/>
+          <w:color w:val="FF0000"/>
+          <w:highlight w:val="yellow"/>
+        </w:rPr>
+        <w:t xml:space="preserve"> Definir Polémica</w:t>
+      </w:r>
+      <w:r>
+        <w:rPr>
+          <w:rFonts w:ascii="Arial" w:hAnsi="Arial" w:cs="Arial"/>
+          <w:b/>
+          <w:color w:val="FF0000"/>
+          <w:highlight w:val="yellow"/>
+        </w:rPr>
+        <w:t>)</w:t>
       </w:r>
     </w:p>
     <w:p>
@@ -11639,7 +11749,15 @@
           <w:sz w:val="24"/>
           <w:szCs w:val="24"/>
         </w:rPr>
-        <w:t>Si existe una polémica con el contrato de un cliente no se deberá generar ningún otro contrato al mismo cliente hasta solucionar la polémica.</w:t>
+        <w:t xml:space="preserve">Si existe una polémica con el contrato de un cliente no se deberá generar </w:t>
+      </w:r>
+      <w:r>
+        <w:rPr>
+          <w:rFonts w:ascii="Arial" w:hAnsi="Arial" w:cs="Arial"/>
+          <w:sz w:val="24"/>
+          <w:szCs w:val="24"/>
+        </w:rPr>
+        <w:t>ningún otro contrato al mismo cliente hasta solucionar la polémica.</w:t>
       </w:r>
     </w:p>
     <w:p>
@@ -11668,54 +11786,18 @@
           <w:sz w:val="24"/>
           <w:szCs w:val="24"/>
         </w:rPr>
-        <w:t>CC_RN008_</w:t>
-      </w:r>
-      <w:r>
-        <w:rPr>
-          <w:rFonts w:ascii="Arial" w:hAnsi="Arial" w:cs="Arial"/>
-          <w:b/>
-          <w:sz w:val="24"/>
-          <w:szCs w:val="24"/>
-        </w:rPr>
-        <w:t>Tipos</w:t>
-      </w:r>
-      <w:r>
-        <w:rPr>
-          <w:rFonts w:ascii="Arial" w:hAnsi="Arial" w:cs="Arial"/>
-          <w:b/>
-          <w:sz w:val="24"/>
-          <w:szCs w:val="24"/>
-        </w:rPr>
-        <w:t>_</w:t>
-      </w:r>
-      <w:r>
-        <w:rPr>
-          <w:rFonts w:ascii="Arial" w:hAnsi="Arial" w:cs="Arial"/>
-          <w:b/>
-          <w:sz w:val="24"/>
-          <w:szCs w:val="24"/>
-        </w:rPr>
-        <w:t>de</w:t>
-      </w:r>
-      <w:r>
-        <w:rPr>
-          <w:rFonts w:ascii="Arial" w:hAnsi="Arial" w:cs="Arial"/>
-          <w:b/>
-          <w:sz w:val="24"/>
-          <w:szCs w:val="24"/>
-        </w:rPr>
-        <w:t>_</w:t>
-      </w:r>
-      <w:r>
-        <w:rPr>
-          <w:rFonts w:ascii="Arial" w:hAnsi="Arial" w:cs="Arial"/>
-          <w:b/>
-          <w:sz w:val="24"/>
-          <w:szCs w:val="24"/>
-        </w:rPr>
-        <w:t>Contrato</w:t>
+        <w:t>CC_RN008_Tipos_de_Contrato</w:t>
       </w:r>
       <w:bookmarkEnd w:id="49"/>
+      <w:r>
+        <w:rPr>
+          <w:rFonts w:ascii="Arial" w:hAnsi="Arial" w:cs="Arial"/>
+          <w:b/>
+          <w:sz w:val="24"/>
+          <w:szCs w:val="24"/>
+        </w:rPr>
+        <w:t xml:space="preserve"> (Asociar regla)</w:t>
+      </w:r>
     </w:p>
     <w:p>
       <w:pPr>
@@ -11919,6 +12001,7 @@
           <w:b/>
           <w:sz w:val="24"/>
           <w:szCs w:val="24"/>
+          <w:highlight w:val="red"/>
         </w:rPr>
       </w:pPr>
       <w:bookmarkStart w:id="50" w:name="_Toc325240531"/>
@@ -11938,63 +12021,30 @@
           <w:b/>
           <w:sz w:val="24"/>
           <w:szCs w:val="24"/>
-        </w:rPr>
-      </w:pPr>
-      <w:r>
-        <w:rPr>
-          <w:rFonts w:ascii="Arial" w:hAnsi="Arial" w:cs="Arial"/>
-          <w:b/>
-          <w:sz w:val="24"/>
-          <w:szCs w:val="24"/>
-        </w:rPr>
-        <w:t>CC_RN009_</w:t>
-      </w:r>
-      <w:r>
-        <w:rPr>
-          <w:rFonts w:ascii="Arial" w:hAnsi="Arial" w:cs="Arial"/>
-          <w:b/>
-          <w:sz w:val="24"/>
-          <w:szCs w:val="24"/>
-        </w:rPr>
-        <w:t>Tipos</w:t>
-      </w:r>
-      <w:r>
-        <w:rPr>
-          <w:rFonts w:ascii="Arial" w:hAnsi="Arial" w:cs="Arial"/>
-          <w:b/>
-          <w:sz w:val="24"/>
-          <w:szCs w:val="24"/>
-        </w:rPr>
-        <w:t>_</w:t>
-      </w:r>
-      <w:r>
-        <w:rPr>
-          <w:rFonts w:ascii="Arial" w:hAnsi="Arial" w:cs="Arial"/>
-          <w:b/>
-          <w:sz w:val="24"/>
-          <w:szCs w:val="24"/>
-        </w:rPr>
-        <w:t>de</w:t>
-      </w:r>
-      <w:r>
-        <w:rPr>
-          <w:rFonts w:ascii="Arial" w:hAnsi="Arial" w:cs="Arial"/>
-          <w:b/>
-          <w:sz w:val="24"/>
-          <w:szCs w:val="24"/>
-        </w:rPr>
-        <w:t>_</w:t>
-      </w:r>
-      <w:r>
-        <w:rPr>
-          <w:rFonts w:ascii="Arial" w:hAnsi="Arial" w:cs="Arial"/>
-          <w:b/>
-          <w:sz w:val="24"/>
-          <w:szCs w:val="24"/>
-        </w:rPr>
-        <w:t>Penalidad</w:t>
+          <w:highlight w:val="red"/>
+        </w:rPr>
+      </w:pPr>
+      <w:r>
+        <w:rPr>
+          <w:rFonts w:ascii="Arial" w:hAnsi="Arial" w:cs="Arial"/>
+          <w:b/>
+          <w:sz w:val="24"/>
+          <w:szCs w:val="24"/>
+          <w:highlight w:val="red"/>
+        </w:rPr>
+        <w:t>CC_RN009_Tipos_de_Penalidad</w:t>
       </w:r>
       <w:bookmarkEnd w:id="50"/>
+      <w:r>
+        <w:rPr>
+          <w:rFonts w:ascii="Arial" w:hAnsi="Arial" w:cs="Arial"/>
+          <w:b/>
+          <w:sz w:val="24"/>
+          <w:szCs w:val="24"/>
+          <w:highlight w:val="red"/>
+        </w:rPr>
+        <w:t xml:space="preserve"> (Asociar regla)</w:t>
+      </w:r>
     </w:p>
     <w:p>
       <w:pPr>
@@ -12004,31 +12054,17 @@
           <w:rFonts w:ascii="Arial" w:hAnsi="Arial" w:cs="Arial"/>
           <w:sz w:val="24"/>
           <w:szCs w:val="24"/>
-        </w:rPr>
-      </w:pPr>
-      <w:r>
-        <w:rPr>
-          <w:rFonts w:ascii="Arial" w:hAnsi="Arial" w:cs="Arial"/>
-          <w:sz w:val="24"/>
-          <w:szCs w:val="24"/>
-        </w:rPr>
-        <w:t>Las penalidades se determinarán según el tipo de contrato</w:t>
-      </w:r>
-      <w:r>
-        <w:rPr>
-          <w:rFonts w:ascii="Arial" w:hAnsi="Arial" w:cs="Arial"/>
-          <w:sz w:val="24"/>
-          <w:szCs w:val="24"/>
-        </w:rPr>
-        <w:t xml:space="preserve"> y</w:t>
-      </w:r>
-      <w:r>
-        <w:rPr>
-          <w:rFonts w:ascii="Arial" w:hAnsi="Arial" w:cs="Arial"/>
-          <w:sz w:val="24"/>
-          <w:szCs w:val="24"/>
-        </w:rPr>
-        <w:t xml:space="preserve"> son los siguientes: </w:t>
+          <w:highlight w:val="red"/>
+        </w:rPr>
+      </w:pPr>
+      <w:r>
+        <w:rPr>
+          <w:rFonts w:ascii="Arial" w:hAnsi="Arial" w:cs="Arial"/>
+          <w:sz w:val="24"/>
+          <w:szCs w:val="24"/>
+          <w:highlight w:val="red"/>
+        </w:rPr>
+        <w:t xml:space="preserve">Las penalidades se determinarán según el tipo de contrato y son los siguientes: </w:t>
       </w:r>
     </w:p>
     <w:p>
@@ -12043,13 +12079,15 @@
           <w:rFonts w:ascii="Arial" w:hAnsi="Arial" w:cs="Arial"/>
           <w:sz w:val="24"/>
           <w:szCs w:val="24"/>
-        </w:rPr>
-      </w:pPr>
-      <w:r>
-        <w:rPr>
-          <w:rFonts w:ascii="Arial" w:hAnsi="Arial" w:cs="Arial"/>
-          <w:sz w:val="24"/>
-          <w:szCs w:val="24"/>
+          <w:highlight w:val="red"/>
+        </w:rPr>
+      </w:pPr>
+      <w:r>
+        <w:rPr>
+          <w:rFonts w:ascii="Arial" w:hAnsi="Arial" w:cs="Arial"/>
+          <w:sz w:val="24"/>
+          <w:szCs w:val="24"/>
+          <w:highlight w:val="red"/>
         </w:rPr>
         <w:t>Incumplimiento.</w:t>
       </w:r>
@@ -12066,13 +12104,15 @@
           <w:rFonts w:ascii="Arial" w:hAnsi="Arial" w:cs="Arial"/>
           <w:sz w:val="24"/>
           <w:szCs w:val="24"/>
-        </w:rPr>
-      </w:pPr>
-      <w:r>
-        <w:rPr>
-          <w:rFonts w:ascii="Arial" w:hAnsi="Arial" w:cs="Arial"/>
-          <w:sz w:val="24"/>
-          <w:szCs w:val="24"/>
+          <w:highlight w:val="red"/>
+        </w:rPr>
+      </w:pPr>
+      <w:r>
+        <w:rPr>
+          <w:rFonts w:ascii="Arial" w:hAnsi="Arial" w:cs="Arial"/>
+          <w:sz w:val="24"/>
+          <w:szCs w:val="24"/>
+          <w:highlight w:val="red"/>
         </w:rPr>
         <w:t>Deficiencia.</w:t>
       </w:r>
@@ -12090,13 +12130,15 @@
           <w:rFonts w:ascii="Arial" w:hAnsi="Arial" w:cs="Arial"/>
           <w:sz w:val="24"/>
           <w:szCs w:val="24"/>
-        </w:rPr>
-      </w:pPr>
-      <w:r>
-        <w:rPr>
-          <w:rFonts w:ascii="Arial" w:hAnsi="Arial" w:cs="Arial"/>
-          <w:sz w:val="24"/>
-          <w:szCs w:val="24"/>
+          <w:highlight w:val="red"/>
+        </w:rPr>
+      </w:pPr>
+      <w:r>
+        <w:rPr>
+          <w:rFonts w:ascii="Arial" w:hAnsi="Arial" w:cs="Arial"/>
+          <w:sz w:val="24"/>
+          <w:szCs w:val="24"/>
+          <w:highlight w:val="red"/>
         </w:rPr>
         <w:t>Confidencialidad.</w:t>
       </w:r>
@@ -12242,8 +12284,517 @@
           <w:sz w:val="24"/>
           <w:szCs w:val="24"/>
         </w:rPr>
-        <w:t>El número de Adendas a generarse dependerán del Tipo de Contrato.</w:t>
-      </w:r>
+        <w:t>El número de Adendas a generarse dependerán de</w:t>
+      </w:r>
+      <w:r>
+        <w:rPr>
+          <w:rFonts w:ascii="Arial" w:hAnsi="Arial" w:cs="Arial"/>
+          <w:sz w:val="24"/>
+          <w:szCs w:val="24"/>
+        </w:rPr>
+        <w:t xml:space="preserve"> </w:t>
+      </w:r>
+      <w:r>
+        <w:rPr>
+          <w:rFonts w:ascii="Arial" w:hAnsi="Arial" w:cs="Arial"/>
+          <w:sz w:val="24"/>
+          <w:szCs w:val="24"/>
+        </w:rPr>
+        <w:t>l</w:t>
+      </w:r>
+      <w:r>
+        <w:rPr>
+          <w:rFonts w:ascii="Arial" w:hAnsi="Arial" w:cs="Arial"/>
+          <w:sz w:val="24"/>
+          <w:szCs w:val="24"/>
+        </w:rPr>
+        <w:t>os</w:t>
+      </w:r>
+      <w:r>
+        <w:rPr>
+          <w:rFonts w:ascii="Arial" w:hAnsi="Arial" w:cs="Arial"/>
+          <w:sz w:val="24"/>
+          <w:szCs w:val="24"/>
+        </w:rPr>
+        <w:t xml:space="preserve"> </w:t>
+      </w:r>
+      <w:r>
+        <w:rPr>
+          <w:rFonts w:ascii="Arial" w:hAnsi="Arial" w:cs="Arial"/>
+          <w:sz w:val="24"/>
+          <w:szCs w:val="24"/>
+        </w:rPr>
+        <w:t xml:space="preserve"> siguientes </w:t>
+      </w:r>
+      <w:r>
+        <w:rPr>
+          <w:rFonts w:ascii="Arial" w:hAnsi="Arial" w:cs="Arial"/>
+          <w:sz w:val="24"/>
+          <w:szCs w:val="24"/>
+        </w:rPr>
+        <w:t>Tipo</w:t>
+      </w:r>
+      <w:r>
+        <w:rPr>
+          <w:rFonts w:ascii="Arial" w:hAnsi="Arial" w:cs="Arial"/>
+          <w:sz w:val="24"/>
+          <w:szCs w:val="24"/>
+        </w:rPr>
+        <w:t>s</w:t>
+      </w:r>
+      <w:r>
+        <w:rPr>
+          <w:rFonts w:ascii="Arial" w:hAnsi="Arial" w:cs="Arial"/>
+          <w:sz w:val="24"/>
+          <w:szCs w:val="24"/>
+        </w:rPr>
+        <w:t xml:space="preserve"> de Contrato</w:t>
+      </w:r>
+      <w:r>
+        <w:rPr>
+          <w:rFonts w:ascii="Arial" w:hAnsi="Arial" w:cs="Arial"/>
+          <w:sz w:val="24"/>
+          <w:szCs w:val="24"/>
+        </w:rPr>
+        <w:t>:</w:t>
+      </w:r>
+    </w:p>
+    <w:tbl>
+      <w:tblPr>
+        <w:tblW w:w="0" w:type="auto"/>
+        <w:tblInd w:w="567" w:type="dxa"/>
+        <w:tblBorders>
+          <w:top w:val="single" w:sz="4" w:space="0" w:color="000000"/>
+          <w:left w:val="single" w:sz="4" w:space="0" w:color="000000"/>
+          <w:bottom w:val="single" w:sz="4" w:space="0" w:color="000000"/>
+          <w:right w:val="single" w:sz="4" w:space="0" w:color="000000"/>
+          <w:insideH w:val="single" w:sz="4" w:space="0" w:color="000000"/>
+          <w:insideV w:val="single" w:sz="4" w:space="0" w:color="000000"/>
+        </w:tblBorders>
+        <w:tblLook w:val="04A0"/>
+      </w:tblPr>
+      <w:tblGrid>
+        <w:gridCol w:w="6204"/>
+        <w:gridCol w:w="2232"/>
+      </w:tblGrid>
+      <w:tr>
+        <w:tc>
+          <w:tcPr>
+            <w:tcW w:w="6204" w:type="dxa"/>
+            <w:vAlign w:val="center"/>
+          </w:tcPr>
+          <w:p>
+            <w:pPr>
+              <w:jc w:val="center"/>
+              <w:rPr>
+                <w:rFonts w:ascii="Arial" w:hAnsi="Arial" w:cs="Arial"/>
+                <w:b/>
+                <w:color w:val="FF0000"/>
+                <w:sz w:val="24"/>
+                <w:szCs w:val="24"/>
+              </w:rPr>
+            </w:pPr>
+            <w:r>
+              <w:rPr>
+                <w:rFonts w:ascii="Arial" w:hAnsi="Arial" w:cs="Arial"/>
+                <w:b/>
+                <w:color w:val="FF0000"/>
+                <w:sz w:val="24"/>
+                <w:szCs w:val="24"/>
+              </w:rPr>
+              <w:t>Tipos de Contrato</w:t>
+            </w:r>
+          </w:p>
+        </w:tc>
+        <w:tc>
+          <w:tcPr>
+            <w:tcW w:w="2232" w:type="dxa"/>
+            <w:vAlign w:val="center"/>
+          </w:tcPr>
+          <w:p>
+            <w:pPr>
+              <w:jc w:val="center"/>
+              <w:rPr>
+                <w:rFonts w:ascii="Arial" w:hAnsi="Arial" w:cs="Arial"/>
+                <w:b/>
+                <w:color w:val="FF0000"/>
+                <w:sz w:val="24"/>
+                <w:szCs w:val="24"/>
+              </w:rPr>
+            </w:pPr>
+            <w:r>
+              <w:rPr>
+                <w:rFonts w:ascii="Arial" w:hAnsi="Arial" w:cs="Arial"/>
+                <w:b/>
+                <w:color w:val="FF0000"/>
+                <w:sz w:val="24"/>
+                <w:szCs w:val="24"/>
+              </w:rPr>
+              <w:t>N°</w:t>
+            </w:r>
+            <w:r>
+              <w:rPr>
+                <w:rFonts w:ascii="Arial" w:hAnsi="Arial" w:cs="Arial"/>
+                <w:b/>
+                <w:color w:val="FF0000"/>
+                <w:sz w:val="24"/>
+                <w:szCs w:val="24"/>
+              </w:rPr>
+              <w:t xml:space="preserve"> </w:t>
+            </w:r>
+            <w:r>
+              <w:rPr>
+                <w:rFonts w:ascii="Arial" w:hAnsi="Arial" w:cs="Arial"/>
+                <w:b/>
+                <w:color w:val="FF0000"/>
+                <w:sz w:val="24"/>
+                <w:szCs w:val="24"/>
+              </w:rPr>
+              <w:t xml:space="preserve">máximo </w:t>
+            </w:r>
+            <w:r>
+              <w:rPr>
+                <w:rFonts w:ascii="Arial" w:hAnsi="Arial" w:cs="Arial"/>
+                <w:b/>
+                <w:color w:val="FF0000"/>
+                <w:sz w:val="24"/>
+                <w:szCs w:val="24"/>
+              </w:rPr>
+              <w:t>de Adendas</w:t>
+            </w:r>
+          </w:p>
+        </w:tc>
+      </w:tr>
+      <w:tr>
+        <w:tc>
+          <w:tcPr>
+            <w:tcW w:w="6204" w:type="dxa"/>
+          </w:tcPr>
+          <w:p>
+            <w:pPr>
+              <w:pStyle w:val="Prrafodelista"/>
+              <w:ind w:left="0"/>
+              <w:rPr>
+                <w:rFonts w:ascii="Arial" w:hAnsi="Arial" w:cs="Arial"/>
+                <w:color w:val="FF0000"/>
+                <w:sz w:val="24"/>
+                <w:szCs w:val="24"/>
+              </w:rPr>
+            </w:pPr>
+            <w:r>
+              <w:rPr>
+                <w:rFonts w:ascii="Arial" w:hAnsi="Arial" w:cs="Arial"/>
+                <w:color w:val="FF0000"/>
+                <w:sz w:val="24"/>
+                <w:szCs w:val="24"/>
+              </w:rPr>
+              <w:t>Prestación de servicio sin suministro de repuestos</w:t>
+            </w:r>
+          </w:p>
+        </w:tc>
+        <w:tc>
+          <w:tcPr>
+            <w:tcW w:w="2232" w:type="dxa"/>
+          </w:tcPr>
+          <w:p>
+            <w:pPr>
+              <w:jc w:val="both"/>
+              <w:rPr>
+                <w:rFonts w:ascii="Arial" w:hAnsi="Arial" w:cs="Arial"/>
+                <w:color w:val="FF0000"/>
+                <w:sz w:val="24"/>
+                <w:szCs w:val="24"/>
+              </w:rPr>
+            </w:pPr>
+          </w:p>
+        </w:tc>
+      </w:tr>
+      <w:tr>
+        <w:tc>
+          <w:tcPr>
+            <w:tcW w:w="6204" w:type="dxa"/>
+          </w:tcPr>
+          <w:p>
+            <w:pPr>
+              <w:pStyle w:val="Prrafodelista"/>
+              <w:ind w:left="0"/>
+              <w:rPr>
+                <w:rFonts w:ascii="Arial" w:hAnsi="Arial" w:cs="Arial"/>
+                <w:color w:val="FF0000"/>
+                <w:sz w:val="24"/>
+                <w:szCs w:val="24"/>
+              </w:rPr>
+            </w:pPr>
+            <w:r>
+              <w:rPr>
+                <w:rFonts w:ascii="Arial" w:hAnsi="Arial" w:cs="Arial"/>
+                <w:color w:val="FF0000"/>
+                <w:sz w:val="24"/>
+                <w:szCs w:val="24"/>
+              </w:rPr>
+              <w:t>Prestación de servicio con suministro de repuestos</w:t>
+            </w:r>
+          </w:p>
+        </w:tc>
+        <w:tc>
+          <w:tcPr>
+            <w:tcW w:w="2232" w:type="dxa"/>
+          </w:tcPr>
+          <w:p>
+            <w:pPr>
+              <w:jc w:val="both"/>
+              <w:rPr>
+                <w:rFonts w:ascii="Arial" w:hAnsi="Arial" w:cs="Arial"/>
+                <w:color w:val="FF0000"/>
+                <w:sz w:val="24"/>
+                <w:szCs w:val="24"/>
+              </w:rPr>
+            </w:pPr>
+          </w:p>
+        </w:tc>
+      </w:tr>
+      <w:tr>
+        <w:tc>
+          <w:tcPr>
+            <w:tcW w:w="6204" w:type="dxa"/>
+          </w:tcPr>
+          <w:p>
+            <w:pPr>
+              <w:pStyle w:val="Prrafodelista"/>
+              <w:ind w:left="0"/>
+              <w:rPr>
+                <w:rFonts w:ascii="Arial" w:hAnsi="Arial" w:cs="Arial"/>
+                <w:color w:val="FF0000"/>
+                <w:sz w:val="24"/>
+                <w:szCs w:val="24"/>
+              </w:rPr>
+            </w:pPr>
+            <w:r>
+              <w:rPr>
+                <w:rFonts w:ascii="Arial" w:hAnsi="Arial" w:cs="Arial"/>
+                <w:color w:val="FF0000"/>
+                <w:sz w:val="24"/>
+                <w:szCs w:val="24"/>
+              </w:rPr>
+              <w:t>Servicio prestado.</w:t>
+            </w:r>
+          </w:p>
+        </w:tc>
+        <w:tc>
+          <w:tcPr>
+            <w:tcW w:w="2232" w:type="dxa"/>
+          </w:tcPr>
+          <w:p>
+            <w:pPr>
+              <w:jc w:val="both"/>
+              <w:rPr>
+                <w:rFonts w:ascii="Arial" w:hAnsi="Arial" w:cs="Arial"/>
+                <w:color w:val="FF0000"/>
+                <w:sz w:val="24"/>
+                <w:szCs w:val="24"/>
+              </w:rPr>
+            </w:pPr>
+          </w:p>
+        </w:tc>
+      </w:tr>
+      <w:tr>
+        <w:tc>
+          <w:tcPr>
+            <w:tcW w:w="6204" w:type="dxa"/>
+          </w:tcPr>
+          <w:p>
+            <w:pPr>
+              <w:pStyle w:val="Prrafodelista"/>
+              <w:ind w:left="0"/>
+              <w:rPr>
+                <w:rFonts w:ascii="Arial" w:hAnsi="Arial" w:cs="Arial"/>
+                <w:color w:val="FF0000"/>
+                <w:sz w:val="24"/>
+                <w:szCs w:val="24"/>
+              </w:rPr>
+            </w:pPr>
+            <w:r>
+              <w:rPr>
+                <w:rFonts w:ascii="Arial" w:hAnsi="Arial" w:cs="Arial"/>
+                <w:color w:val="FF0000"/>
+                <w:sz w:val="24"/>
+                <w:szCs w:val="24"/>
+              </w:rPr>
+              <w:t>Mantenimiento Integral.</w:t>
+            </w:r>
+          </w:p>
+        </w:tc>
+        <w:tc>
+          <w:tcPr>
+            <w:tcW w:w="2232" w:type="dxa"/>
+          </w:tcPr>
+          <w:p>
+            <w:pPr>
+              <w:jc w:val="both"/>
+              <w:rPr>
+                <w:rFonts w:ascii="Arial" w:hAnsi="Arial" w:cs="Arial"/>
+                <w:color w:val="FF0000"/>
+                <w:sz w:val="24"/>
+                <w:szCs w:val="24"/>
+              </w:rPr>
+            </w:pPr>
+          </w:p>
+        </w:tc>
+      </w:tr>
+      <w:tr>
+        <w:tc>
+          <w:tcPr>
+            <w:tcW w:w="6204" w:type="dxa"/>
+          </w:tcPr>
+          <w:p>
+            <w:pPr>
+              <w:pStyle w:val="Prrafodelista"/>
+              <w:ind w:left="0"/>
+              <w:rPr>
+                <w:rFonts w:ascii="Arial" w:hAnsi="Arial" w:cs="Arial"/>
+                <w:color w:val="FF0000"/>
+                <w:sz w:val="24"/>
+                <w:szCs w:val="24"/>
+              </w:rPr>
+            </w:pPr>
+            <w:r>
+              <w:rPr>
+                <w:rFonts w:ascii="Arial" w:hAnsi="Arial" w:cs="Arial"/>
+                <w:color w:val="FF0000"/>
+                <w:sz w:val="24"/>
+                <w:szCs w:val="24"/>
+              </w:rPr>
+              <w:t>Mantenimiento preventivo.</w:t>
+            </w:r>
+          </w:p>
+        </w:tc>
+        <w:tc>
+          <w:tcPr>
+            <w:tcW w:w="2232" w:type="dxa"/>
+          </w:tcPr>
+          <w:p>
+            <w:pPr>
+              <w:jc w:val="both"/>
+              <w:rPr>
+                <w:rFonts w:ascii="Arial" w:hAnsi="Arial" w:cs="Arial"/>
+                <w:color w:val="FF0000"/>
+                <w:sz w:val="24"/>
+                <w:szCs w:val="24"/>
+              </w:rPr>
+            </w:pPr>
+          </w:p>
+        </w:tc>
+      </w:tr>
+      <w:tr>
+        <w:tc>
+          <w:tcPr>
+            <w:tcW w:w="6204" w:type="dxa"/>
+          </w:tcPr>
+          <w:p>
+            <w:pPr>
+              <w:pStyle w:val="Prrafodelista"/>
+              <w:ind w:left="0"/>
+              <w:rPr>
+                <w:rFonts w:ascii="Arial" w:hAnsi="Arial" w:cs="Arial"/>
+                <w:color w:val="FF0000"/>
+                <w:sz w:val="24"/>
+                <w:szCs w:val="24"/>
+              </w:rPr>
+            </w:pPr>
+            <w:r>
+              <w:rPr>
+                <w:rFonts w:ascii="Arial" w:hAnsi="Arial" w:cs="Arial"/>
+                <w:color w:val="FF0000"/>
+                <w:sz w:val="24"/>
+                <w:szCs w:val="24"/>
+              </w:rPr>
+              <w:t>Mantenimiento correctivo.</w:t>
+            </w:r>
+          </w:p>
+        </w:tc>
+        <w:tc>
+          <w:tcPr>
+            <w:tcW w:w="2232" w:type="dxa"/>
+          </w:tcPr>
+          <w:p>
+            <w:pPr>
+              <w:jc w:val="both"/>
+              <w:rPr>
+                <w:rFonts w:ascii="Arial" w:hAnsi="Arial" w:cs="Arial"/>
+                <w:color w:val="FF0000"/>
+                <w:sz w:val="24"/>
+                <w:szCs w:val="24"/>
+              </w:rPr>
+            </w:pPr>
+          </w:p>
+        </w:tc>
+      </w:tr>
+      <w:tr>
+        <w:tc>
+          <w:tcPr>
+            <w:tcW w:w="6204" w:type="dxa"/>
+          </w:tcPr>
+          <w:p>
+            <w:pPr>
+              <w:pStyle w:val="Prrafodelista"/>
+              <w:ind w:left="0"/>
+              <w:rPr>
+                <w:rFonts w:ascii="Arial" w:hAnsi="Arial" w:cs="Arial"/>
+                <w:color w:val="FF0000"/>
+                <w:sz w:val="24"/>
+                <w:szCs w:val="24"/>
+              </w:rPr>
+            </w:pPr>
+            <w:proofErr w:type="spellStart"/>
+            <w:r>
+              <w:rPr>
+                <w:rFonts w:ascii="Arial" w:hAnsi="Arial" w:cs="Arial"/>
+                <w:color w:val="FF0000"/>
+                <w:sz w:val="24"/>
+                <w:szCs w:val="24"/>
+              </w:rPr>
+              <w:t>Outsourcing</w:t>
+            </w:r>
+            <w:proofErr w:type="spellEnd"/>
+            <w:r>
+              <w:rPr>
+                <w:rFonts w:ascii="Arial" w:hAnsi="Arial" w:cs="Arial"/>
+                <w:color w:val="FF0000"/>
+                <w:sz w:val="24"/>
+                <w:szCs w:val="24"/>
+              </w:rPr>
+              <w:t>.</w:t>
+            </w:r>
+          </w:p>
+        </w:tc>
+        <w:tc>
+          <w:tcPr>
+            <w:tcW w:w="2232" w:type="dxa"/>
+          </w:tcPr>
+          <w:p>
+            <w:pPr>
+              <w:jc w:val="both"/>
+              <w:rPr>
+                <w:rFonts w:ascii="Arial" w:hAnsi="Arial" w:cs="Arial"/>
+                <w:color w:val="FF0000"/>
+                <w:sz w:val="24"/>
+                <w:szCs w:val="24"/>
+              </w:rPr>
+            </w:pPr>
+          </w:p>
+        </w:tc>
+      </w:tr>
+    </w:tbl>
+    <w:p>
+      <w:pPr>
+        <w:ind w:left="567"/>
+        <w:jc w:val="both"/>
+        <w:rPr>
+          <w:rFonts w:ascii="Arial" w:hAnsi="Arial" w:cs="Arial"/>
+          <w:sz w:val="24"/>
+          <w:szCs w:val="24"/>
+        </w:rPr>
+      </w:pPr>
     </w:p>
     <w:p>
       <w:pPr>
@@ -12665,6 +13216,7 @@
         <w:rPr>
           <w:rFonts w:ascii="Arial" w:hAnsi="Arial" w:cs="Arial"/>
           <w:b/>
+          <w:color w:val="FF0000"/>
           <w:sz w:val="24"/>
           <w:szCs w:val="24"/>
         </w:rPr>
@@ -12675,6 +13227,7 @@
         <w:rPr>
           <w:rFonts w:ascii="Arial" w:hAnsi="Arial" w:cs="Arial"/>
           <w:b/>
+          <w:color w:val="FF0000"/>
           <w:sz w:val="24"/>
           <w:szCs w:val="24"/>
         </w:rPr>
@@ -12687,50 +13240,32 @@
         <w:jc w:val="both"/>
         <w:rPr>
           <w:rFonts w:ascii="Arial" w:hAnsi="Arial" w:cs="Arial"/>
-          <w:sz w:val="24"/>
-          <w:szCs w:val="24"/>
-        </w:rPr>
-      </w:pPr>
-      <w:r>
-        <w:rPr>
-          <w:rFonts w:ascii="Arial" w:hAnsi="Arial" w:cs="Arial"/>
-          <w:sz w:val="24"/>
-          <w:szCs w:val="24"/>
-        </w:rPr>
-        <w:t xml:space="preserve">Es la persona encargada </w:t>
-      </w:r>
-      <w:r>
-        <w:rPr>
-          <w:rFonts w:ascii="Arial" w:hAnsi="Arial" w:cs="Arial"/>
-          <w:sz w:val="24"/>
-          <w:szCs w:val="24"/>
-        </w:rPr>
-        <w:t>de derivar una Solicitud de R</w:t>
-      </w:r>
-      <w:r>
-        <w:rPr>
-          <w:rFonts w:ascii="Arial" w:hAnsi="Arial" w:cs="Arial"/>
-          <w:sz w:val="24"/>
-          <w:szCs w:val="24"/>
-        </w:rPr>
-        <w:t>equerimientos</w:t>
-      </w:r>
-      <w:r>
-        <w:rPr>
-          <w:rFonts w:ascii="Arial" w:hAnsi="Arial" w:cs="Arial"/>
-          <w:sz w:val="24"/>
-          <w:szCs w:val="24"/>
-        </w:rPr>
-        <w:t>, a fin de que se gestione la c</w:t>
-      </w:r>
-      <w:r>
-        <w:rPr>
-          <w:rFonts w:ascii="Arial" w:hAnsi="Arial" w:cs="Arial"/>
-          <w:sz w:val="24"/>
-          <w:szCs w:val="24"/>
-        </w:rPr>
-        <w:t>reación de un Contrato.</w:t>
-      </w:r>
+          <w:color w:val="FF0000"/>
+          <w:sz w:val="24"/>
+          <w:szCs w:val="24"/>
+        </w:rPr>
+      </w:pPr>
+      <w:r>
+        <w:rPr>
+          <w:rFonts w:ascii="Arial" w:hAnsi="Arial" w:cs="Arial"/>
+          <w:color w:val="FF0000"/>
+          <w:sz w:val="24"/>
+          <w:szCs w:val="24"/>
+        </w:rPr>
+        <w:t>Es la persona encargada de derivar una Solicitud de Requerimientos, a fin de que se gestione la creación de un Contrato.</w:t>
+      </w:r>
+    </w:p>
+    <w:p>
+      <w:pPr>
+        <w:ind w:left="567"/>
+        <w:jc w:val="both"/>
+        <w:rPr>
+          <w:rFonts w:ascii="Arial" w:hAnsi="Arial" w:cs="Arial"/>
+          <w:color w:val="FF0000"/>
+          <w:sz w:val="24"/>
+          <w:szCs w:val="24"/>
+        </w:rPr>
+      </w:pPr>
     </w:p>
     <w:bookmarkEnd w:id="61"/>
     <w:bookmarkEnd w:id="62"/>
@@ -12747,17 +13282,20 @@
         <w:rPr>
           <w:rFonts w:ascii="Arial" w:hAnsi="Arial" w:cs="Arial"/>
           <w:b/>
-          <w:sz w:val="24"/>
-          <w:szCs w:val="24"/>
-        </w:rPr>
-      </w:pPr>
-      <w:r>
-        <w:rPr>
-          <w:rFonts w:ascii="Arial" w:hAnsi="Arial" w:cs="Arial"/>
-          <w:b/>
-          <w:sz w:val="24"/>
-          <w:szCs w:val="24"/>
-        </w:rPr>
+          <w:color w:val="FF0000"/>
+          <w:sz w:val="24"/>
+          <w:szCs w:val="24"/>
+        </w:rPr>
+      </w:pPr>
+      <w:r>
+        <w:rPr>
+          <w:rFonts w:ascii="Arial" w:hAnsi="Arial" w:cs="Arial"/>
+          <w:b/>
+          <w:color w:val="FF0000"/>
+          <w:sz w:val="24"/>
+          <w:szCs w:val="24"/>
+        </w:rPr>
+        <w:lastRenderedPageBreak/>
         <w:t>CC_AN002_Gestor_Cambio</w:t>
       </w:r>
     </w:p>
@@ -12767,65 +13305,19 @@
         <w:jc w:val="both"/>
         <w:rPr>
           <w:rFonts w:ascii="Arial" w:hAnsi="Arial" w:cs="Arial"/>
-          <w:sz w:val="24"/>
-          <w:szCs w:val="24"/>
-        </w:rPr>
-      </w:pPr>
-      <w:r>
-        <w:rPr>
-          <w:rFonts w:ascii="Arial" w:hAnsi="Arial" w:cs="Arial"/>
-          <w:sz w:val="24"/>
-          <w:szCs w:val="24"/>
-        </w:rPr>
-        <w:t xml:space="preserve">Es la persona encargada </w:t>
-      </w:r>
-      <w:r>
-        <w:rPr>
-          <w:rFonts w:ascii="Arial" w:hAnsi="Arial" w:cs="Arial"/>
-          <w:sz w:val="24"/>
-          <w:szCs w:val="24"/>
-        </w:rPr>
-        <w:t>de derivar una Solicitud de C</w:t>
-      </w:r>
-      <w:r>
-        <w:rPr>
-          <w:rFonts w:ascii="Arial" w:hAnsi="Arial" w:cs="Arial"/>
-          <w:sz w:val="24"/>
-          <w:szCs w:val="24"/>
-        </w:rPr>
-        <w:t>ambio</w:t>
-      </w:r>
-      <w:r>
-        <w:rPr>
-          <w:rFonts w:ascii="Arial" w:hAnsi="Arial" w:cs="Arial"/>
-          <w:sz w:val="24"/>
-          <w:szCs w:val="24"/>
-        </w:rPr>
-        <w:t>s, a fin de que se gestione la c</w:t>
-      </w:r>
-      <w:r>
-        <w:rPr>
-          <w:rFonts w:ascii="Arial" w:hAnsi="Arial" w:cs="Arial"/>
-          <w:sz w:val="24"/>
-          <w:szCs w:val="24"/>
-        </w:rPr>
-        <w:t xml:space="preserve">reación de una Adenda ó la </w:t>
-      </w:r>
-      <w:r>
-        <w:rPr>
-          <w:rFonts w:ascii="Arial" w:hAnsi="Arial" w:cs="Arial"/>
-          <w:sz w:val="24"/>
-          <w:szCs w:val="24"/>
-        </w:rPr>
-        <w:t>m</w:t>
-      </w:r>
-      <w:r>
-        <w:rPr>
-          <w:rFonts w:ascii="Arial" w:hAnsi="Arial" w:cs="Arial"/>
-          <w:sz w:val="24"/>
-          <w:szCs w:val="24"/>
-        </w:rPr>
-        <w:t>odificación del Contrato según sea el caso.</w:t>
+          <w:color w:val="FF0000"/>
+          <w:sz w:val="24"/>
+          <w:szCs w:val="24"/>
+        </w:rPr>
+      </w:pPr>
+      <w:r>
+        <w:rPr>
+          <w:rFonts w:ascii="Arial" w:hAnsi="Arial" w:cs="Arial"/>
+          <w:color w:val="FF0000"/>
+          <w:sz w:val="24"/>
+          <w:szCs w:val="24"/>
+        </w:rPr>
+        <w:t>Es la persona encargada de derivar una Solicitud de Cambios, a fin de que se gestione la creación de una Adenda ó la modificación del Contrato según sea el caso.</w:t>
       </w:r>
     </w:p>
     <w:p>
@@ -13093,6 +13585,46 @@
       </w:r>
       <w:bookmarkStart w:id="65" w:name="_Toc272189195"/>
       <w:bookmarkStart w:id="66" w:name="_Toc304021308"/>
+      <w:r>
+        <w:rPr>
+          <w:rFonts w:cs="Arial"/>
+          <w:sz w:val="28"/>
+          <w:szCs w:val="28"/>
+        </w:rPr>
+        <w:br/>
+      </w:r>
+      <w:r>
+        <w:rPr>
+          <w:rFonts w:cs="Arial"/>
+          <w:color w:val="FF0000"/>
+          <w:sz w:val="22"/>
+          <w:szCs w:val="22"/>
+          <w:highlight w:val="yellow"/>
+        </w:rPr>
+        <w:t xml:space="preserve">(Agregar Generalización a CC_AN003 </w:t>
+      </w:r>
+      <w:proofErr w:type="spellStart"/>
+      <w:r>
+        <w:rPr>
+          <w:rFonts w:cs="Arial"/>
+          <w:color w:val="FF0000"/>
+          <w:sz w:val="22"/>
+          <w:szCs w:val="22"/>
+          <w:highlight w:val="yellow"/>
+        </w:rPr>
+        <w:t>Gestor_Contratos</w:t>
+      </w:r>
+      <w:proofErr w:type="spellEnd"/>
+      <w:r>
+        <w:rPr>
+          <w:rFonts w:cs="Arial"/>
+          <w:color w:val="FF0000"/>
+          <w:sz w:val="22"/>
+          <w:szCs w:val="22"/>
+          <w:highlight w:val="yellow"/>
+        </w:rPr>
+        <w:t>)</w:t>
+      </w:r>
     </w:p>
     <w:p>
       <w:pPr>
@@ -14439,6 +14971,48 @@
     <w:p>
       <w:pPr>
         <w:pStyle w:val="Prrafodelista"/>
+        <w:spacing w:after="0"/>
+        <w:ind w:left="567"/>
+        <w:contextualSpacing w:val="0"/>
+        <w:rPr>
+          <w:rFonts w:ascii="Arial" w:hAnsi="Arial" w:cs="Arial"/>
+          <w:b/>
+          <w:sz w:val="24"/>
+          <w:szCs w:val="24"/>
+        </w:rPr>
+      </w:pPr>
+    </w:p>
+    <w:p>
+      <w:pPr>
+        <w:pStyle w:val="Prrafodelista"/>
+        <w:spacing w:after="0"/>
+        <w:ind w:left="567"/>
+        <w:contextualSpacing w:val="0"/>
+        <w:rPr>
+          <w:rFonts w:ascii="Arial" w:hAnsi="Arial" w:cs="Arial"/>
+          <w:b/>
+          <w:sz w:val="24"/>
+          <w:szCs w:val="24"/>
+        </w:rPr>
+      </w:pPr>
+    </w:p>
+    <w:p>
+      <w:pPr>
+        <w:pStyle w:val="Prrafodelista"/>
+        <w:spacing w:after="0"/>
+        <w:ind w:left="567"/>
+        <w:contextualSpacing w:val="0"/>
+        <w:rPr>
+          <w:rFonts w:ascii="Arial" w:hAnsi="Arial" w:cs="Arial"/>
+          <w:b/>
+          <w:sz w:val="24"/>
+          <w:szCs w:val="24"/>
+        </w:rPr>
+      </w:pPr>
+    </w:p>
+    <w:p>
+      <w:pPr>
+        <w:pStyle w:val="Prrafodelista"/>
         <w:numPr>
           <w:ilvl w:val="1"/>
           <w:numId w:val="6"/>
@@ -14461,6 +15035,7 @@
           <w:sz w:val="24"/>
           <w:szCs w:val="24"/>
         </w:rPr>
+        <w:lastRenderedPageBreak/>
         <w:t>CC_EN002_Adenda</w:t>
       </w:r>
       <w:bookmarkEnd w:id="74"/>
@@ -14481,7 +15056,6 @@
           <w:sz w:val="24"/>
           <w:szCs w:val="24"/>
         </w:rPr>
-        <w:lastRenderedPageBreak/>
         <w:t>Representa los datos que contiene una Adenda</w:t>
       </w:r>
       <w:r>
@@ -15132,34 +15706,18 @@
           <w:b/>
           <w:sz w:val="24"/>
           <w:szCs w:val="24"/>
-        </w:rPr>
-      </w:pPr>
-      <w:r>
-        <w:rPr>
-          <w:rFonts w:ascii="Arial" w:hAnsi="Arial" w:cs="Arial"/>
-          <w:b/>
-          <w:sz w:val="24"/>
-          <w:szCs w:val="24"/>
-        </w:rPr>
-        <w:t>CC_EN00</w:t>
-      </w:r>
-      <w:r>
-        <w:rPr>
-          <w:rFonts w:ascii="Arial" w:hAnsi="Arial" w:cs="Arial"/>
-          <w:b/>
-          <w:sz w:val="24"/>
-          <w:szCs w:val="24"/>
-        </w:rPr>
-        <w:t>3</w:t>
-      </w:r>
-      <w:r>
-        <w:rPr>
-          <w:rFonts w:ascii="Arial" w:hAnsi="Arial" w:cs="Arial"/>
-          <w:b/>
-          <w:sz w:val="24"/>
-          <w:szCs w:val="24"/>
-        </w:rPr>
-        <w:t>_Cliente</w:t>
+          <w:highlight w:val="red"/>
+        </w:rPr>
+      </w:pPr>
+      <w:r>
+        <w:rPr>
+          <w:rFonts w:ascii="Arial" w:hAnsi="Arial" w:cs="Arial"/>
+          <w:b/>
+          <w:sz w:val="24"/>
+          <w:szCs w:val="24"/>
+          <w:highlight w:val="red"/>
+        </w:rPr>
+        <w:t>CC_EN003_Cliente</w:t>
       </w:r>
       <w:bookmarkEnd w:id="75"/>
     </w:p>
@@ -15817,14 +16375,16 @@
           <w:b/>
           <w:sz w:val="24"/>
           <w:szCs w:val="24"/>
-        </w:rPr>
-      </w:pPr>
-      <w:r>
-        <w:rPr>
-          <w:rFonts w:ascii="Arial" w:hAnsi="Arial" w:cs="Arial"/>
-          <w:b/>
-          <w:sz w:val="24"/>
-          <w:szCs w:val="24"/>
+          <w:highlight w:val="green"/>
+        </w:rPr>
+      </w:pPr>
+      <w:r>
+        <w:rPr>
+          <w:rFonts w:ascii="Arial" w:hAnsi="Arial" w:cs="Arial"/>
+          <w:b/>
+          <w:sz w:val="24"/>
+          <w:szCs w:val="24"/>
+          <w:highlight w:val="green"/>
         </w:rPr>
         <w:t>CC_EN004 S</w:t>
       </w:r>
@@ -15835,6 +16395,7 @@
           <w:b/>
           <w:sz w:val="24"/>
           <w:szCs w:val="24"/>
+          <w:highlight w:val="green"/>
         </w:rPr>
         <w:t>LA</w:t>
       </w:r>
@@ -16697,6 +17258,7 @@
                 <w:b/>
                 <w:lang w:val="es-ES"/>
               </w:rPr>
+              <w:lastRenderedPageBreak/>
               <w:t>Nombre</w:t>
             </w:r>
           </w:p>
@@ -16788,7 +17350,6 @@
               <w:rPr>
                 <w:lang w:val="es-ES"/>
               </w:rPr>
-              <w:lastRenderedPageBreak/>
               <w:t>Codigo</w:t>
             </w:r>
             <w:proofErr w:type="spellEnd"/>
@@ -18413,7 +18974,6 @@
           <w:sz w:val="24"/>
           <w:szCs w:val="24"/>
         </w:rPr>
-        <w:lastRenderedPageBreak/>
         <w:t>CC_EN0</w:t>
       </w:r>
       <w:r>
@@ -20126,6 +20686,7 @@
               <w:rPr>
                 <w:lang w:val="es-ES"/>
               </w:rPr>
+              <w:lastRenderedPageBreak/>
               <w:t>Descripcion</w:t>
             </w:r>
             <w:proofErr w:type="spellEnd"/>
@@ -20204,7 +20765,6 @@
               <w:rPr>
                 <w:lang w:val="es-ES"/>
               </w:rPr>
-              <w:lastRenderedPageBreak/>
               <w:t>Monto</w:t>
             </w:r>
           </w:p>
@@ -22340,6 +22900,7 @@
           <w:sz w:val="24"/>
           <w:szCs w:val="24"/>
         </w:rPr>
+        <w:lastRenderedPageBreak/>
         <w:t>El Jefe Comercial establece penalidad por incumplimiento de servicio.</w:t>
       </w:r>
     </w:p>
@@ -22384,7 +22945,6 @@
           <w:sz w:val="24"/>
           <w:szCs w:val="24"/>
         </w:rPr>
-        <w:lastRenderedPageBreak/>
         <w:t>El Jefe Comercial establece garantías para el cumplimiento de servicio.</w:t>
       </w:r>
     </w:p>
@@ -22838,6 +23398,7 @@
           <w:sz w:val="24"/>
           <w:szCs w:val="24"/>
         </w:rPr>
+        <w:lastRenderedPageBreak/>
         <w:t xml:space="preserve">Si el Jefe Comercial determina que la solicitud de cambio requiere una Adenda el caso de uso </w:t>
       </w:r>
       <w:proofErr w:type="gramStart"/>
@@ -22879,7 +23440,6 @@
           <w:sz w:val="24"/>
           <w:szCs w:val="24"/>
         </w:rPr>
-        <w:lastRenderedPageBreak/>
         <w:t>Si el Jefe Comercial determina que la solicitud de cambio solo requiere una modificación del contrato este solicita una verificación de cambios.</w:t>
       </w:r>
     </w:p>
@@ -23290,6 +23850,7 @@
           <w:szCs w:val="24"/>
           <w:u w:val="single"/>
         </w:rPr>
+        <w:lastRenderedPageBreak/>
         <w:t>P</w:t>
       </w:r>
       <w:r>
@@ -23344,7 +23905,6 @@
           <w:sz w:val="24"/>
           <w:szCs w:val="24"/>
         </w:rPr>
-        <w:lastRenderedPageBreak/>
         <w:t>Debe existir un requerimiento.</w:t>
       </w:r>
     </w:p>
@@ -50973,7 +51533,7 @@
               <w:szCs w:val="18"/>
               <w:lang w:val="es-PE" w:eastAsia="en-US"/>
             </w:rPr>
-            <w:t>5</w:t>
+            <w:t>17</w:t>
           </w:r>
           <w:r>
             <w:rPr>
@@ -51034,7 +51594,7 @@
               <w:szCs w:val="18"/>
               <w:lang w:val="es-PE" w:eastAsia="en-US"/>
             </w:rPr>
-            <w:t>74</w:t>
+            <w:t>75</w:t>
           </w:r>
           <w:r>
             <w:rPr>
@@ -51199,7 +51759,7 @@
               <w:szCs w:val="18"/>
               <w:lang w:val="es-PE" w:eastAsia="en-US"/>
             </w:rPr>
-            <w:t>18</w:t>
+            <w:t>19</w:t>
           </w:r>
           <w:r>
             <w:rPr>
@@ -51260,7 +51820,7 @@
               <w:szCs w:val="18"/>
               <w:lang w:val="es-PE" w:eastAsia="en-US"/>
             </w:rPr>
-            <w:t>74</w:t>
+            <w:t>75</w:t>
           </w:r>
           <w:r>
             <w:rPr>
@@ -56440,7 +57000,7 @@
 </file>
 
 <file path=customXml/itemProps1.xml><?xml version="1.0" encoding="utf-8"?>
-<ds:datastoreItem xmlns:ds="http://schemas.openxmlformats.org/officeDocument/2006/customXml" ds:itemID="{183F36C4-E781-454D-BD26-8ABE848233F9}">
+<ds:datastoreItem xmlns:ds="http://schemas.openxmlformats.org/officeDocument/2006/customXml" ds:itemID="{7E3EBDE6-1C9E-41B2-9E98-7B6622E60CA2}">
   <ds:schemaRefs>
     <ds:schemaRef ds:uri="http://schemas.openxmlformats.org/officeDocument/2006/bibliography"/>
   </ds:schemaRefs>

--- a/DOCUMENTOS TP1/ENTREGABLE FINAL TP1/Documentacion_Final_V1.4.docx
+++ b/DOCUMENTOS TP1/ENTREGABLE FINAL TP1/Documentacion_Final_V1.4.docx
@@ -1,124 +1,7 @@
 
 <file path=word/document.xml><?xml version="1.0" encoding="utf-8"?>
-<w:document xmlns:ve="http://schemas.openxmlformats.org/markup-compatibility/2006" xmlns:o="urn:schemas-microsoft-com:office:office" xmlns:r="http://schemas.openxmlformats.org/officeDocument/2006/relationships" xmlns:m="http://schemas.openxmlformats.org/officeDocument/2006/math" xmlns:v="urn:schemas-microsoft-com:vml" xmlns:wp="http://schemas.openxmlformats.org/drawingml/2006/wordprocessingDrawing" xmlns:w10="urn:schemas-microsoft-com:office:word" xmlns:w="http://schemas.openxmlformats.org/wordprocessingml/2006/main" xmlns:wne="http://schemas.microsoft.com/office/word/2006/wordml">
+<w:document xmlns:wpc="http://schemas.microsoft.com/office/word/2010/wordprocessingCanvas" xmlns:mc="http://schemas.openxmlformats.org/markup-compatibility/2006" xmlns:o="urn:schemas-microsoft-com:office:office" xmlns:r="http://schemas.openxmlformats.org/officeDocument/2006/relationships" xmlns:m="http://schemas.openxmlformats.org/officeDocument/2006/math" xmlns:v="urn:schemas-microsoft-com:vml" xmlns:wp14="http://schemas.microsoft.com/office/word/2010/wordprocessingDrawing" xmlns:wp="http://schemas.openxmlformats.org/drawingml/2006/wordprocessingDrawing" xmlns:w10="urn:schemas-microsoft-com:office:word" xmlns:w="http://schemas.openxmlformats.org/wordprocessingml/2006/main" xmlns:w14="http://schemas.microsoft.com/office/word/2010/wordml" xmlns:wpg="http://schemas.microsoft.com/office/word/2010/wordprocessingGroup" xmlns:wpi="http://schemas.microsoft.com/office/word/2010/wordprocessingInk" xmlns:wne="http://schemas.microsoft.com/office/word/2006/wordml" xmlns:wps="http://schemas.microsoft.com/office/word/2010/wordprocessingShape" mc:Ignorable="w14 wp14">
   <w:body>
-    <w:p>
-      <w:pPr>
-        <w:spacing w:after="0" w:line="360" w:lineRule="auto"/>
-        <w:jc w:val="center"/>
-        <w:rPr>
-          <w:rFonts w:ascii="Arial" w:hAnsi="Arial" w:cs="Arial"/>
-          <w:b/>
-          <w:sz w:val="24"/>
-          <w:szCs w:val="24"/>
-        </w:rPr>
-      </w:pPr>
-      <w:r>
-        <w:rPr>
-          <w:rFonts w:ascii="Arial" w:hAnsi="Arial" w:cs="Arial"/>
-          <w:b/>
-          <w:sz w:val="24"/>
-          <w:szCs w:val="24"/>
-        </w:rPr>
-        <w:t>P</w:t>
-      </w:r>
-      <w:r>
-        <w:rPr>
-          <w:rFonts w:ascii="Arial" w:hAnsi="Arial" w:cs="Arial"/>
-          <w:b/>
-          <w:sz w:val="24"/>
-          <w:szCs w:val="24"/>
-        </w:rPr>
-        <w:t>ROYECTO:</w:t>
-      </w:r>
-    </w:p>
-    <w:p>
-      <w:pPr>
-        <w:spacing w:after="0" w:line="360" w:lineRule="auto"/>
-        <w:jc w:val="center"/>
-        <w:rPr>
-          <w:rFonts w:ascii="Arial" w:hAnsi="Arial" w:cs="Arial"/>
-          <w:b/>
-          <w:sz w:val="24"/>
-          <w:szCs w:val="24"/>
-        </w:rPr>
-      </w:pPr>
-      <w:r>
-        <w:rPr>
-          <w:rFonts w:ascii="Arial" w:hAnsi="Arial" w:cs="Arial"/>
-          <w:b/>
-          <w:sz w:val="24"/>
-          <w:szCs w:val="24"/>
-        </w:rPr>
-        <w:t>SISTEMA INTEGRADO DE GESTION DE TI</w:t>
-      </w:r>
-    </w:p>
-    <w:p>
-      <w:pPr>
-        <w:spacing w:after="0" w:line="360" w:lineRule="auto"/>
-        <w:jc w:val="center"/>
-        <w:rPr>
-          <w:rFonts w:ascii="Arial" w:hAnsi="Arial" w:cs="Arial"/>
-          <w:b/>
-          <w:sz w:val="24"/>
-          <w:szCs w:val="24"/>
-        </w:rPr>
-      </w:pPr>
-    </w:p>
-    <w:p>
-      <w:pPr>
-        <w:spacing w:after="0" w:line="360" w:lineRule="auto"/>
-        <w:jc w:val="center"/>
-        <w:rPr>
-          <w:rFonts w:ascii="Arial" w:hAnsi="Arial" w:cs="Arial"/>
-          <w:b/>
-          <w:sz w:val="24"/>
-          <w:szCs w:val="24"/>
-        </w:rPr>
-      </w:pPr>
-      <w:r>
-        <w:rPr>
-          <w:rFonts w:ascii="Arial" w:hAnsi="Arial" w:cs="Arial"/>
-          <w:b/>
-          <w:sz w:val="24"/>
-          <w:szCs w:val="24"/>
-        </w:rPr>
-        <w:t>MÓDULO:</w:t>
-      </w:r>
-    </w:p>
-    <w:p>
-      <w:pPr>
-        <w:spacing w:after="0" w:line="360" w:lineRule="auto"/>
-        <w:jc w:val="center"/>
-        <w:rPr>
-          <w:rFonts w:ascii="Arial" w:hAnsi="Arial" w:cs="Arial"/>
-          <w:b/>
-          <w:sz w:val="24"/>
-          <w:szCs w:val="24"/>
-        </w:rPr>
-      </w:pPr>
-      <w:r>
-        <w:rPr>
-          <w:rFonts w:ascii="Arial" w:hAnsi="Arial" w:cs="Arial"/>
-          <w:b/>
-          <w:sz w:val="24"/>
-          <w:szCs w:val="24"/>
-        </w:rPr>
-        <w:t>GESTION DE CONTRATOS DE CLIENTES</w:t>
-      </w:r>
-    </w:p>
-    <w:p>
-      <w:pPr>
-        <w:spacing w:after="0" w:line="360" w:lineRule="auto"/>
-        <w:jc w:val="center"/>
-        <w:rPr>
-          <w:rFonts w:ascii="Arial" w:hAnsi="Arial" w:cs="Arial"/>
-          <w:b/>
-          <w:sz w:val="24"/>
-          <w:szCs w:val="24"/>
-        </w:rPr>
-      </w:pPr>
-    </w:p>
     <w:p>
       <w:pPr>
         <w:spacing w:after="0" w:line="360" w:lineRule="auto"/>
@@ -127,41 +10,115 @@
         <w:rPr>
           <w:rFonts w:ascii="Arial" w:hAnsi="Arial" w:cs="Arial"/>
           <w:b/>
-          <w:color w:val="9E0000"/>
-          <w:sz w:val="24"/>
-          <w:szCs w:val="24"/>
-        </w:rPr>
-      </w:pPr>
-      <w:r>
-        <w:rPr>
-          <w:rFonts w:ascii="Arial" w:hAnsi="Arial" w:cs="Arial"/>
-          <w:b/>
-          <w:color w:val="9E0000"/>
-          <w:sz w:val="24"/>
-          <w:szCs w:val="24"/>
-        </w:rPr>
-        <w:t>(ENTREGABLE</w:t>
-      </w:r>
-      <w:r>
-        <w:rPr>
-          <w:rFonts w:ascii="Arial" w:hAnsi="Arial" w:cs="Arial"/>
-          <w:b/>
-          <w:color w:val="9E0000"/>
-          <w:sz w:val="24"/>
-          <w:szCs w:val="24"/>
-        </w:rPr>
-        <w:t xml:space="preserve"> FINAL</w:t>
-      </w:r>
-      <w:r>
-        <w:rPr>
-          <w:rFonts w:ascii="Arial" w:hAnsi="Arial" w:cs="Arial"/>
-          <w:b/>
-          <w:color w:val="9E0000"/>
-          <w:sz w:val="24"/>
-          <w:szCs w:val="24"/>
-        </w:rPr>
-        <w:t>)</w:t>
-      </w:r>
+          <w:sz w:val="24"/>
+          <w:szCs w:val="24"/>
+        </w:rPr>
+      </w:pPr>
+      <w:r>
+        <w:rPr>
+          <w:rFonts w:ascii="Arial" w:hAnsi="Arial" w:cs="Arial"/>
+          <w:b/>
+          <w:sz w:val="24"/>
+          <w:szCs w:val="24"/>
+        </w:rPr>
+        <w:t>P</w:t>
+      </w:r>
+      <w:r>
+        <w:rPr>
+          <w:rFonts w:ascii="Arial" w:hAnsi="Arial" w:cs="Arial"/>
+          <w:b/>
+          <w:sz w:val="24"/>
+          <w:szCs w:val="24"/>
+        </w:rPr>
+        <w:t>ROYECTO:</w:t>
+      </w:r>
+    </w:p>
+    <w:p>
+      <w:pPr>
+        <w:spacing w:after="0" w:line="360" w:lineRule="auto"/>
+        <w:jc w:val="center"/>
+        <w:rPr>
+          <w:rFonts w:ascii="Arial" w:hAnsi="Arial" w:cs="Arial"/>
+          <w:b/>
+          <w:sz w:val="24"/>
+          <w:szCs w:val="24"/>
+        </w:rPr>
+      </w:pPr>
+      <w:r>
+        <w:rPr>
+          <w:rFonts w:ascii="Arial" w:hAnsi="Arial" w:cs="Arial"/>
+          <w:b/>
+          <w:sz w:val="24"/>
+          <w:szCs w:val="24"/>
+        </w:rPr>
+        <w:t>SISTEMA INTEGRADO DE GESTION DE TI</w:t>
+      </w:r>
+    </w:p>
+    <w:p>
+      <w:pPr>
+        <w:spacing w:after="0" w:line="360" w:lineRule="auto"/>
+        <w:jc w:val="center"/>
+        <w:rPr>
+          <w:rFonts w:ascii="Arial" w:hAnsi="Arial" w:cs="Arial"/>
+          <w:b/>
+          <w:sz w:val="24"/>
+          <w:szCs w:val="24"/>
+        </w:rPr>
+      </w:pPr>
+    </w:p>
+    <w:p>
+      <w:pPr>
+        <w:spacing w:after="0" w:line="360" w:lineRule="auto"/>
+        <w:jc w:val="center"/>
+        <w:rPr>
+          <w:rFonts w:ascii="Arial" w:hAnsi="Arial" w:cs="Arial"/>
+          <w:b/>
+          <w:sz w:val="24"/>
+          <w:szCs w:val="24"/>
+        </w:rPr>
+      </w:pPr>
+      <w:r>
+        <w:rPr>
+          <w:rFonts w:ascii="Arial" w:hAnsi="Arial" w:cs="Arial"/>
+          <w:b/>
+          <w:sz w:val="24"/>
+          <w:szCs w:val="24"/>
+        </w:rPr>
+        <w:t>MÓDULO:</w:t>
+      </w:r>
+    </w:p>
+    <w:p>
+      <w:pPr>
+        <w:spacing w:after="0" w:line="360" w:lineRule="auto"/>
+        <w:jc w:val="center"/>
+        <w:rPr>
+          <w:rFonts w:ascii="Arial" w:hAnsi="Arial" w:cs="Arial"/>
+          <w:b/>
+          <w:sz w:val="24"/>
+          <w:szCs w:val="24"/>
+        </w:rPr>
+      </w:pPr>
+      <w:r>
+        <w:rPr>
+          <w:rFonts w:ascii="Arial" w:hAnsi="Arial" w:cs="Arial"/>
+          <w:b/>
+          <w:sz w:val="24"/>
+          <w:szCs w:val="24"/>
+        </w:rPr>
+        <w:t>GESTION DE CONTRATOS DE CLIENTES</w:t>
+      </w:r>
+    </w:p>
+    <w:p>
+      <w:pPr>
+        <w:spacing w:after="0" w:line="360" w:lineRule="auto"/>
+        <w:jc w:val="center"/>
+        <w:rPr>
+          <w:rFonts w:ascii="Arial" w:hAnsi="Arial" w:cs="Arial"/>
+          <w:b/>
+          <w:sz w:val="24"/>
+          <w:szCs w:val="24"/>
+        </w:rPr>
+      </w:pPr>
     </w:p>
     <w:p>
       <w:pPr>
@@ -176,6 +133,50 @@
           <w:szCs w:val="24"/>
         </w:rPr>
       </w:pPr>
+      <w:r>
+        <w:rPr>
+          <w:rFonts w:ascii="Arial" w:hAnsi="Arial" w:cs="Arial"/>
+          <w:b/>
+          <w:color w:val="9E0000"/>
+          <w:sz w:val="24"/>
+          <w:szCs w:val="24"/>
+        </w:rPr>
+        <w:t>(ENTREGABLE</w:t>
+      </w:r>
+      <w:r>
+        <w:rPr>
+          <w:rFonts w:ascii="Arial" w:hAnsi="Arial" w:cs="Arial"/>
+          <w:b/>
+          <w:color w:val="9E0000"/>
+          <w:sz w:val="24"/>
+          <w:szCs w:val="24"/>
+        </w:rPr>
+        <w:t xml:space="preserve"> FINAL</w:t>
+      </w:r>
+      <w:r>
+        <w:rPr>
+          <w:rFonts w:ascii="Arial" w:hAnsi="Arial" w:cs="Arial"/>
+          <w:b/>
+          <w:color w:val="9E0000"/>
+          <w:sz w:val="24"/>
+          <w:szCs w:val="24"/>
+        </w:rPr>
+        <w:t>)</w:t>
+      </w:r>
+    </w:p>
+    <w:p>
+      <w:pPr>
+        <w:spacing w:after="0" w:line="360" w:lineRule="auto"/>
+        <w:ind w:left="1416" w:hanging="1416"/>
+        <w:jc w:val="center"/>
+        <w:rPr>
+          <w:rFonts w:ascii="Arial" w:hAnsi="Arial" w:cs="Arial"/>
+          <w:b/>
+          <w:color w:val="9E0000"/>
+          <w:sz w:val="24"/>
+          <w:szCs w:val="24"/>
+        </w:rPr>
+      </w:pPr>
     </w:p>
     <w:p>
       <w:pPr>
@@ -657,7 +658,7 @@
           <w:szCs w:val="24"/>
         </w:rPr>
         <w:sectPr>
-          <w:headerReference w:type="default" r:id="rId8"/>
+          <w:headerReference w:type="default" r:id="rId9"/>
           <w:pgSz w:w="11907" w:h="16840" w:code="9"/>
           <w:pgMar w:top="490" w:right="1418" w:bottom="1418" w:left="1701" w:header="567" w:footer="567" w:gutter="0"/>
           <w:cols w:space="720"/>
@@ -1140,8 +1141,6 @@
       </w:r>
       <w:bookmarkEnd w:id="2"/>
     </w:p>
-    <w:bookmarkStart w:id="4" w:name="_GoBack"/>
-    <w:bookmarkEnd w:id="4"/>
     <w:p>
       <w:pPr>
         <w:pStyle w:val="TDC1"/>
@@ -7093,7 +7092,7 @@
           <w:right w:val="single" w:sz="6" w:space="0" w:color="auto"/>
         </w:tblBorders>
         <w:tblLayout w:type="fixed"/>
-        <w:tblLook w:val="0000"/>
+        <w:tblLook w:val="0000" w:firstRow="0" w:lastRow="0" w:firstColumn="0" w:lastColumn="0" w:noHBand="0" w:noVBand="0"/>
       </w:tblPr>
       <w:tblGrid>
         <w:gridCol w:w="1526"/>
@@ -7124,7 +7123,7 @@
                 <w:lang w:val="es-ES"/>
               </w:rPr>
             </w:pPr>
-            <w:bookmarkStart w:id="5" w:name="_Toc304207665"/>
+            <w:bookmarkStart w:id="4" w:name="_Toc304207665"/>
             <w:r>
               <w:rPr>
                 <w:rFonts w:ascii="Arial" w:hAnsi="Arial" w:cs="Arial"/>
@@ -8095,15 +8094,15 @@
           <w:rFonts w:cs="Arial"/>
         </w:rPr>
       </w:pPr>
-      <w:bookmarkStart w:id="6" w:name="_Toc327515127"/>
+      <w:bookmarkStart w:id="5" w:name="_Toc327515127"/>
       <w:r>
         <w:rPr>
           <w:rFonts w:cs="Arial"/>
         </w:rPr>
         <w:t>INTRODUCCIÓN</w:t>
       </w:r>
+      <w:bookmarkEnd w:id="4"/>
       <w:bookmarkEnd w:id="5"/>
-      <w:bookmarkEnd w:id="6"/>
       <w:r>
         <w:rPr>
           <w:rFonts w:cs="Arial"/>
@@ -8122,8 +8121,8 @@
           <w:szCs w:val="24"/>
         </w:rPr>
       </w:pPr>
-      <w:bookmarkStart w:id="7" w:name="_Toc304021288"/>
-      <w:bookmarkStart w:id="8" w:name="_Toc272189179"/>
+      <w:bookmarkStart w:id="6" w:name="_Toc304021288"/>
+      <w:bookmarkStart w:id="7" w:name="_Toc272189179"/>
       <w:r>
         <w:rPr>
           <w:rFonts w:ascii="Arial" w:hAnsi="Arial" w:cs="Arial"/>
@@ -8214,16 +8213,7 @@
           <w:sz w:val="24"/>
           <w:szCs w:val="24"/>
         </w:rPr>
-        <w:t xml:space="preserve">r un adecuado análisis para el </w:t>
-      </w:r>
-      <w:proofErr w:type="spellStart"/>
-      <w:r>
-        <w:rPr>
-          <w:rFonts w:ascii="Arial" w:hAnsi="Arial" w:cs="Arial"/>
-          <w:sz w:val="24"/>
-          <w:szCs w:val="24"/>
-        </w:rPr>
-        <w:t>M</w:t>
+        <w:t>r un adecuado análisis para el M</w:t>
       </w:r>
       <w:r>
         <w:rPr>
@@ -8233,7 +8223,6 @@
         </w:rPr>
         <w:t>odelamiento</w:t>
       </w:r>
-      <w:proofErr w:type="spellEnd"/>
       <w:r>
         <w:rPr>
           <w:rFonts w:ascii="Arial" w:hAnsi="Arial" w:cs="Arial"/>
@@ -8355,35 +8344,35 @@
           <w:rFonts w:cs="Arial"/>
         </w:rPr>
       </w:pPr>
-      <w:bookmarkStart w:id="9" w:name="_Toc327515128"/>
+      <w:bookmarkStart w:id="8" w:name="_Toc327515128"/>
       <w:r>
         <w:rPr>
           <w:rFonts w:cs="Arial"/>
         </w:rPr>
         <w:t>CAPITULO I</w:t>
+      </w:r>
+      <w:bookmarkEnd w:id="6"/>
+      <w:bookmarkEnd w:id="8"/>
+    </w:p>
+    <w:p>
+      <w:pPr>
+        <w:pStyle w:val="Ttulo1"/>
+        <w:jc w:val="center"/>
+        <w:rPr>
+          <w:rFonts w:cs="Arial"/>
+        </w:rPr>
+      </w:pPr>
+      <w:bookmarkStart w:id="9" w:name="_Toc304021289"/>
+      <w:bookmarkStart w:id="10" w:name="_Toc327515129"/>
+      <w:r>
+        <w:rPr>
+          <w:rFonts w:cs="Arial"/>
+        </w:rPr>
+        <w:t>DESCRIPCIÓN DEL PROYECTO</w:t>
       </w:r>
       <w:bookmarkEnd w:id="7"/>
       <w:bookmarkEnd w:id="9"/>
-    </w:p>
-    <w:p>
-      <w:pPr>
-        <w:pStyle w:val="Ttulo1"/>
-        <w:jc w:val="center"/>
-        <w:rPr>
-          <w:rFonts w:cs="Arial"/>
-        </w:rPr>
-      </w:pPr>
-      <w:bookmarkStart w:id="10" w:name="_Toc304021289"/>
-      <w:bookmarkStart w:id="11" w:name="_Toc327515129"/>
-      <w:r>
-        <w:rPr>
-          <w:rFonts w:cs="Arial"/>
-        </w:rPr>
-        <w:t>DESCRIPCIÓN DEL PROYECTO</w:t>
-      </w:r>
-      <w:bookmarkEnd w:id="8"/>
       <w:bookmarkEnd w:id="10"/>
-      <w:bookmarkEnd w:id="11"/>
     </w:p>
     <w:p>
       <w:pPr>
@@ -8409,9 +8398,9 @@
           <w:szCs w:val="32"/>
         </w:rPr>
       </w:pPr>
-      <w:bookmarkStart w:id="12" w:name="_Toc272189180"/>
-      <w:bookmarkStart w:id="13" w:name="_Toc306574131"/>
-      <w:bookmarkStart w:id="14" w:name="_Toc327515130"/>
+      <w:bookmarkStart w:id="11" w:name="_Toc272189180"/>
+      <w:bookmarkStart w:id="12" w:name="_Toc306574131"/>
+      <w:bookmarkStart w:id="13" w:name="_Toc327515130"/>
       <w:r>
         <w:rPr>
           <w:rFonts w:cs="Arial"/>
@@ -8420,9 +8409,9 @@
         </w:rPr>
         <w:t>OBJETO DE ESTUDIO</w:t>
       </w:r>
+      <w:bookmarkEnd w:id="11"/>
       <w:bookmarkEnd w:id="12"/>
       <w:bookmarkEnd w:id="13"/>
-      <w:bookmarkEnd w:id="14"/>
       <w:r>
         <w:rPr>
           <w:rFonts w:cs="Arial"/>
@@ -8446,9 +8435,9 @@
           <w:szCs w:val="28"/>
         </w:rPr>
       </w:pPr>
-      <w:bookmarkStart w:id="15" w:name="_Toc272189181"/>
-      <w:bookmarkStart w:id="16" w:name="_Toc306574132"/>
-      <w:bookmarkStart w:id="17" w:name="_Toc327515131"/>
+      <w:bookmarkStart w:id="14" w:name="_Toc272189181"/>
+      <w:bookmarkStart w:id="15" w:name="_Toc306574132"/>
+      <w:bookmarkStart w:id="16" w:name="_Toc327515131"/>
       <w:r>
         <w:rPr>
           <w:rFonts w:cs="Arial"/>
@@ -8457,9 +8446,9 @@
         </w:rPr>
         <w:t>Descripción de la Organización Objeto de Estudio</w:t>
       </w:r>
+      <w:bookmarkEnd w:id="14"/>
       <w:bookmarkEnd w:id="15"/>
       <w:bookmarkEnd w:id="16"/>
-      <w:bookmarkEnd w:id="17"/>
     </w:p>
     <w:p>
       <w:pPr>
@@ -8518,25 +8507,7 @@
           <w:sz w:val="24"/>
           <w:szCs w:val="24"/>
         </w:rPr>
-        <w:t xml:space="preserve">TMD S.A. entiende sus necesidades y le provee una amplia gama de soluciones de negocios innovadoras, flexibles y escalables para los sectores: Industria y Comercio, Banca y Finanzas, Gobierno y Servicios Públicos que van desde la provisión de equipos de cómputo y comunicaciones, pasando por la integración de sistemas y soluciones de negocios, hasta la completa </w:t>
-      </w:r>
-      <w:proofErr w:type="spellStart"/>
-      <w:r>
-        <w:rPr>
-          <w:rFonts w:ascii="Arial" w:hAnsi="Arial" w:cs="Arial"/>
-          <w:sz w:val="24"/>
-          <w:szCs w:val="24"/>
-        </w:rPr>
-        <w:t>externalización</w:t>
-      </w:r>
-      <w:proofErr w:type="spellEnd"/>
-      <w:r>
-        <w:rPr>
-          <w:rFonts w:ascii="Arial" w:hAnsi="Arial" w:cs="Arial"/>
-          <w:sz w:val="24"/>
-          <w:szCs w:val="24"/>
-        </w:rPr>
-        <w:t xml:space="preserve"> de procesos y formación de sociedades comerciales.</w:t>
+        <w:t>TMD S.A. entiende sus necesidades y le provee una amplia gama de soluciones de negocios innovadoras, flexibles y escalables para los sectores: Industria y Comercio, Banca y Finanzas, Gobierno y Servicios Públicos que van desde la provisión de equipos de cómputo y comunicaciones, pasando por la integración de sistemas y soluciones de negocios, hasta la completa externalización de procesos y formación de sociedades comerciales.</w:t>
       </w:r>
     </w:p>
     <w:p>
@@ -8553,9 +8524,9 @@
           <w:szCs w:val="28"/>
         </w:rPr>
       </w:pPr>
-      <w:bookmarkStart w:id="18" w:name="_Toc272189182"/>
-      <w:bookmarkStart w:id="19" w:name="_Toc306574133"/>
-      <w:bookmarkStart w:id="20" w:name="_Toc327515132"/>
+      <w:bookmarkStart w:id="17" w:name="_Toc272189182"/>
+      <w:bookmarkStart w:id="18" w:name="_Toc306574133"/>
+      <w:bookmarkStart w:id="19" w:name="_Toc327515132"/>
       <w:r>
         <w:rPr>
           <w:rFonts w:cs="Arial"/>
@@ -8564,9 +8535,9 @@
         </w:rPr>
         <w:t>Objetivos Estratégicos de la Organización</w:t>
       </w:r>
+      <w:bookmarkEnd w:id="17"/>
       <w:bookmarkEnd w:id="18"/>
       <w:bookmarkEnd w:id="19"/>
-      <w:bookmarkEnd w:id="20"/>
     </w:p>
     <w:p>
       <w:pPr>
@@ -8870,7 +8841,7 @@
           <w:szCs w:val="28"/>
         </w:rPr>
       </w:pPr>
-      <w:bookmarkStart w:id="21" w:name="_Toc327515133"/>
+      <w:bookmarkStart w:id="20" w:name="_Toc327515133"/>
       <w:r>
         <w:rPr>
           <w:rFonts w:cs="Arial"/>
@@ -8879,7 +8850,7 @@
         </w:rPr>
         <w:t>Visión</w:t>
       </w:r>
-      <w:bookmarkEnd w:id="21"/>
+      <w:bookmarkEnd w:id="20"/>
     </w:p>
     <w:p>
       <w:pPr>
@@ -8939,7 +8910,7 @@
           <w:szCs w:val="28"/>
         </w:rPr>
       </w:pPr>
-      <w:bookmarkStart w:id="22" w:name="_Toc327515134"/>
+      <w:bookmarkStart w:id="21" w:name="_Toc327515134"/>
       <w:r>
         <w:rPr>
           <w:rFonts w:cs="Arial"/>
@@ -8948,7 +8919,7 @@
         </w:rPr>
         <w:t>Misión</w:t>
       </w:r>
-      <w:bookmarkEnd w:id="22"/>
+      <w:bookmarkEnd w:id="21"/>
     </w:p>
     <w:p>
       <w:pPr>
@@ -9008,7 +8979,7 @@
           <w:szCs w:val="28"/>
         </w:rPr>
       </w:pPr>
-      <w:bookmarkStart w:id="23" w:name="_Toc327515135"/>
+      <w:bookmarkStart w:id="22" w:name="_Toc327515135"/>
       <w:r>
         <w:rPr>
           <w:rFonts w:cs="Arial"/>
@@ -9018,7 +8989,7 @@
         <w:lastRenderedPageBreak/>
         <w:t>Organigrama de la Organización</w:t>
       </w:r>
-      <w:bookmarkEnd w:id="23"/>
+      <w:bookmarkEnd w:id="22"/>
     </w:p>
     <w:p>
       <w:pPr>
@@ -9062,7 +9033,7 @@
             <o:lock v:ext="edit" aspectratio="t"/>
           </v:shapetype>
           <v:shape id="Imagen 51" o:spid="_x0000_i1025" type="#_x0000_t75" style="width:403.5pt;height:250.5pt;visibility:visible" o:bordertopcolor="black" o:borderleftcolor="black" o:borderbottomcolor="black" o:borderrightcolor="black">
-            <v:imagedata r:id="rId9" o:title=""/>
+            <v:imagedata r:id="rId10" o:title=""/>
             <w10:bordertop type="single" width="4"/>
             <w10:borderleft type="single" width="4"/>
             <w10:borderbottom type="single" width="4"/>
@@ -9149,7 +9120,7 @@
           <w:szCs w:val="28"/>
         </w:rPr>
       </w:pPr>
-      <w:bookmarkStart w:id="24" w:name="_Toc327515136"/>
+      <w:bookmarkStart w:id="23" w:name="_Toc327515136"/>
       <w:r>
         <w:rPr>
           <w:rFonts w:cs="Arial"/>
@@ -9159,7 +9130,7 @@
         <w:lastRenderedPageBreak/>
         <w:t>Mapa de procesos</w:t>
       </w:r>
-      <w:bookmarkEnd w:id="24"/>
+      <w:bookmarkEnd w:id="23"/>
     </w:p>
     <w:p>
       <w:pPr>
@@ -9186,7 +9157,7 @@
         </w:rPr>
         <w:pict>
           <v:shape id="Imagen 52" o:spid="_x0000_i1026" type="#_x0000_t75" alt="https://lh5.googleusercontent.com/URYVdZ6Z1po4Z97Nk0QcmOfK5Q-qaucW5IXIoKQF1Bb0mhnXGi3i-GlY-1WnFAsz-e75vWOBobg" style="width:417pt;height:318.75pt;visibility:visible">
-            <v:imagedata r:id="rId10" o:title=""/>
+            <v:imagedata r:id="rId11" o:title=""/>
           </v:shape>
         </w:pict>
       </w:r>
@@ -9202,7 +9173,7 @@
           <w:szCs w:val="18"/>
         </w:rPr>
       </w:pPr>
-      <w:bookmarkStart w:id="25" w:name="OLE_LINK3"/>
+      <w:bookmarkStart w:id="24" w:name="OLE_LINK3"/>
       <w:r>
         <w:rPr>
           <w:rFonts w:ascii="Arial" w:hAnsi="Arial" w:cs="Arial"/>
@@ -9557,10 +9528,10 @@
           <w:szCs w:val="32"/>
         </w:rPr>
       </w:pPr>
-      <w:bookmarkStart w:id="26" w:name="_Toc272189185"/>
-      <w:bookmarkStart w:id="27" w:name="_Toc306574136"/>
-      <w:bookmarkStart w:id="28" w:name="_Toc327515137"/>
-      <w:bookmarkEnd w:id="25"/>
+      <w:bookmarkStart w:id="25" w:name="_Toc272189185"/>
+      <w:bookmarkStart w:id="26" w:name="_Toc306574136"/>
+      <w:bookmarkStart w:id="27" w:name="_Toc327515137"/>
+      <w:bookmarkEnd w:id="24"/>
       <w:r>
         <w:rPr>
           <w:rFonts w:cs="Arial"/>
@@ -9569,9 +9540,9 @@
         </w:rPr>
         <w:t>OBJETIVOS DEL PROYECTO</w:t>
       </w:r>
+      <w:bookmarkEnd w:id="25"/>
       <w:bookmarkEnd w:id="26"/>
       <w:bookmarkEnd w:id="27"/>
-      <w:bookmarkEnd w:id="28"/>
     </w:p>
     <w:p>
       <w:pPr>
@@ -9597,9 +9568,9 @@
           <w:szCs w:val="28"/>
         </w:rPr>
       </w:pPr>
-      <w:bookmarkStart w:id="29" w:name="_Toc272189186"/>
-      <w:bookmarkStart w:id="30" w:name="_Toc306574137"/>
-      <w:bookmarkStart w:id="31" w:name="_Toc327515138"/>
+      <w:bookmarkStart w:id="28" w:name="_Toc272189186"/>
+      <w:bookmarkStart w:id="29" w:name="_Toc306574137"/>
+      <w:bookmarkStart w:id="30" w:name="_Toc327515138"/>
       <w:r>
         <w:rPr>
           <w:rFonts w:cs="Arial"/>
@@ -9608,9 +9579,9 @@
         </w:rPr>
         <w:t>Objetivo General</w:t>
       </w:r>
+      <w:bookmarkEnd w:id="28"/>
       <w:bookmarkEnd w:id="29"/>
       <w:bookmarkEnd w:id="30"/>
-      <w:bookmarkEnd w:id="31"/>
     </w:p>
     <w:p>
       <w:pPr>
@@ -9710,9 +9681,9 @@
           <w:szCs w:val="28"/>
         </w:rPr>
       </w:pPr>
-      <w:bookmarkStart w:id="32" w:name="_Toc272189187"/>
-      <w:bookmarkStart w:id="33" w:name="_Toc306574138"/>
-      <w:bookmarkStart w:id="34" w:name="_Toc327515139"/>
+      <w:bookmarkStart w:id="31" w:name="_Toc272189187"/>
+      <w:bookmarkStart w:id="32" w:name="_Toc306574138"/>
+      <w:bookmarkStart w:id="33" w:name="_Toc327515139"/>
       <w:r>
         <w:rPr>
           <w:rFonts w:cs="Arial"/>
@@ -9721,9 +9692,9 @@
         </w:rPr>
         <w:t>Objetivos Específicos</w:t>
       </w:r>
+      <w:bookmarkEnd w:id="31"/>
       <w:bookmarkEnd w:id="32"/>
       <w:bookmarkEnd w:id="33"/>
-      <w:bookmarkEnd w:id="34"/>
     </w:p>
     <w:p>
       <w:pPr>
@@ -10013,7 +9984,7 @@
           <w:szCs w:val="24"/>
         </w:rPr>
       </w:pPr>
-      <w:bookmarkStart w:id="35" w:name="_Toc304021298"/>
+      <w:bookmarkStart w:id="34" w:name="_Toc304021298"/>
       <w:r>
         <w:rPr>
           <w:rFonts w:cs="Arial"/>
@@ -10029,15 +10000,15 @@
           <w:rFonts w:cs="Arial"/>
         </w:rPr>
       </w:pPr>
-      <w:bookmarkStart w:id="36" w:name="_Toc327515140"/>
+      <w:bookmarkStart w:id="35" w:name="_Toc327515140"/>
       <w:r>
         <w:rPr>
           <w:rFonts w:cs="Arial"/>
         </w:rPr>
         <w:t>CAPITULO II</w:t>
       </w:r>
+      <w:bookmarkEnd w:id="34"/>
       <w:bookmarkEnd w:id="35"/>
-      <w:bookmarkEnd w:id="36"/>
     </w:p>
     <w:p>
       <w:pPr>
@@ -10047,16 +10018,16 @@
           <w:rFonts w:cs="Arial"/>
         </w:rPr>
       </w:pPr>
-      <w:bookmarkStart w:id="37" w:name="_Toc304021299"/>
-      <w:bookmarkStart w:id="38" w:name="_Toc327515141"/>
+      <w:bookmarkStart w:id="36" w:name="_Toc304021299"/>
+      <w:bookmarkStart w:id="37" w:name="_Toc327515141"/>
       <w:r>
         <w:rPr>
           <w:rFonts w:cs="Arial"/>
         </w:rPr>
         <w:t>MODELADO DEL NEGOCIO</w:t>
       </w:r>
+      <w:bookmarkEnd w:id="36"/>
       <w:bookmarkEnd w:id="37"/>
-      <w:bookmarkEnd w:id="38"/>
     </w:p>
     <w:p>
       <w:pPr>
@@ -10122,9 +10093,9 @@
           <w:szCs w:val="32"/>
         </w:rPr>
       </w:pPr>
-      <w:bookmarkStart w:id="39" w:name="_Toc272189189"/>
-      <w:bookmarkStart w:id="40" w:name="_Toc304021300"/>
-      <w:bookmarkStart w:id="41" w:name="_Toc327515142"/>
+      <w:bookmarkStart w:id="38" w:name="_Toc272189189"/>
+      <w:bookmarkStart w:id="39" w:name="_Toc304021300"/>
+      <w:bookmarkStart w:id="40" w:name="_Toc327515142"/>
       <w:r>
         <w:rPr>
           <w:rFonts w:cs="Arial"/>
@@ -10133,9 +10104,9 @@
         </w:rPr>
         <w:t>ESPECIFICACIÓN DE LAS REGLAS DEL NEGOCIO</w:t>
       </w:r>
+      <w:bookmarkEnd w:id="38"/>
       <w:bookmarkEnd w:id="39"/>
       <w:bookmarkEnd w:id="40"/>
-      <w:bookmarkEnd w:id="41"/>
     </w:p>
     <w:p>
       <w:pPr>
@@ -10154,7 +10125,7 @@
           <w:szCs w:val="24"/>
         </w:rPr>
       </w:pPr>
-      <w:bookmarkStart w:id="42" w:name="_Toc325240521"/>
+      <w:bookmarkStart w:id="41" w:name="_Toc325240521"/>
       <w:r>
         <w:rPr>
           <w:rFonts w:ascii="Arial" w:hAnsi="Arial" w:cs="Arial"/>
@@ -10180,7 +10151,43 @@
           <w:sz w:val="24"/>
           <w:szCs w:val="24"/>
         </w:rPr>
-        <w:t>_Líneas_de_</w:t>
+        <w:t>_</w:t>
+      </w:r>
+      <w:r>
+        <w:rPr>
+          <w:rFonts w:ascii="Arial" w:hAnsi="Arial" w:cs="Arial"/>
+          <w:b/>
+          <w:sz w:val="24"/>
+          <w:szCs w:val="24"/>
+        </w:rPr>
+        <w:t>Plazo</w:t>
+      </w:r>
+      <w:r>
+        <w:rPr>
+          <w:rFonts w:ascii="Arial" w:hAnsi="Arial" w:cs="Arial"/>
+          <w:b/>
+          <w:sz w:val="24"/>
+          <w:szCs w:val="24"/>
+        </w:rPr>
+        <w:t>s</w:t>
+      </w:r>
+      <w:r>
+        <w:rPr>
+          <w:rFonts w:ascii="Arial" w:hAnsi="Arial" w:cs="Arial"/>
+          <w:b/>
+          <w:sz w:val="24"/>
+          <w:szCs w:val="24"/>
+        </w:rPr>
+        <w:t>_</w:t>
+      </w:r>
+      <w:r>
+        <w:rPr>
+          <w:rFonts w:ascii="Arial" w:hAnsi="Arial" w:cs="Arial"/>
+          <w:b/>
+          <w:sz w:val="24"/>
+          <w:szCs w:val="24"/>
+        </w:rPr>
+        <w:t>Líneas_de_</w:t>
       </w:r>
       <w:r>
         <w:rPr>
@@ -10191,7 +10198,7 @@
         </w:rPr>
         <w:t>Servicio</w:t>
       </w:r>
-      <w:bookmarkEnd w:id="42"/>
+      <w:bookmarkEnd w:id="41"/>
     </w:p>
     <w:p>
       <w:pPr>
@@ -10208,180 +10215,352 @@
           <w:sz w:val="24"/>
           <w:szCs w:val="24"/>
         </w:rPr>
-        <w:t xml:space="preserve">Se definen las siguientes líneas para los Tipos de Servicio:  </w:t>
-      </w:r>
-    </w:p>
+        <w:t>Se definen l</w:t>
+      </w:r>
+      <w:r>
+        <w:rPr>
+          <w:rFonts w:ascii="Arial" w:hAnsi="Arial" w:cs="Arial"/>
+          <w:sz w:val="24"/>
+          <w:szCs w:val="24"/>
+        </w:rPr>
+        <w:t>o</w:t>
+      </w:r>
+      <w:r>
+        <w:rPr>
+          <w:rFonts w:ascii="Arial" w:hAnsi="Arial" w:cs="Arial"/>
+          <w:sz w:val="24"/>
+          <w:szCs w:val="24"/>
+        </w:rPr>
+        <w:t xml:space="preserve">s siguientes </w:t>
+      </w:r>
+      <w:r>
+        <w:rPr>
+          <w:rFonts w:ascii="Arial" w:hAnsi="Arial" w:cs="Arial"/>
+          <w:sz w:val="24"/>
+          <w:szCs w:val="24"/>
+        </w:rPr>
+        <w:t xml:space="preserve">plazos por </w:t>
+      </w:r>
+      <w:r>
+        <w:rPr>
+          <w:rFonts w:ascii="Arial" w:hAnsi="Arial" w:cs="Arial"/>
+          <w:sz w:val="24"/>
+          <w:szCs w:val="24"/>
+        </w:rPr>
+        <w:t xml:space="preserve">líneas </w:t>
+      </w:r>
+      <w:r>
+        <w:rPr>
+          <w:rFonts w:ascii="Arial" w:hAnsi="Arial" w:cs="Arial"/>
+          <w:sz w:val="24"/>
+          <w:szCs w:val="24"/>
+        </w:rPr>
+        <w:t>de s</w:t>
+      </w:r>
+      <w:r>
+        <w:rPr>
+          <w:rFonts w:ascii="Arial" w:hAnsi="Arial" w:cs="Arial"/>
+          <w:sz w:val="24"/>
+          <w:szCs w:val="24"/>
+        </w:rPr>
+        <w:t xml:space="preserve">ervicio:  </w:t>
+      </w:r>
+    </w:p>
+    <w:tbl>
+      <w:tblPr>
+        <w:tblW w:w="0" w:type="auto"/>
+        <w:tblInd w:w="675" w:type="dxa"/>
+        <w:tblBorders>
+          <w:top w:val="single" w:sz="4" w:space="0" w:color="000000"/>
+          <w:left w:val="single" w:sz="4" w:space="0" w:color="000000"/>
+          <w:bottom w:val="single" w:sz="4" w:space="0" w:color="000000"/>
+          <w:right w:val="single" w:sz="4" w:space="0" w:color="000000"/>
+          <w:insideH w:val="single" w:sz="4" w:space="0" w:color="000000"/>
+          <w:insideV w:val="single" w:sz="4" w:space="0" w:color="000000"/>
+        </w:tblBorders>
+        <w:tblLook w:val="04A0" w:firstRow="1" w:lastRow="0" w:firstColumn="1" w:lastColumn="0" w:noHBand="0" w:noVBand="1"/>
+      </w:tblPr>
+      <w:tblGrid>
+        <w:gridCol w:w="3969"/>
+        <w:gridCol w:w="4359"/>
+      </w:tblGrid>
+      <w:tr>
+        <w:tc>
+          <w:tcPr>
+            <w:tcW w:w="3969" w:type="dxa"/>
+            <w:shd w:val="clear" w:color="auto" w:fill="auto"/>
+          </w:tcPr>
+          <w:p>
+            <w:pPr>
+              <w:pStyle w:val="Prrafodelista"/>
+              <w:numPr>
+                <w:ilvl w:val="0"/>
+                <w:numId w:val="28"/>
+              </w:numPr>
+              <w:rPr>
+                <w:rFonts w:ascii="Arial" w:hAnsi="Arial" w:cs="Arial"/>
+                <w:sz w:val="24"/>
+                <w:szCs w:val="24"/>
+              </w:rPr>
+            </w:pPr>
+            <w:proofErr w:type="spellStart"/>
+            <w:r>
+              <w:rPr>
+                <w:rFonts w:ascii="Arial" w:hAnsi="Arial" w:cs="Arial"/>
+                <w:sz w:val="24"/>
+                <w:szCs w:val="24"/>
+              </w:rPr>
+              <w:t>Outsourcing</w:t>
+            </w:r>
+            <w:proofErr w:type="spellEnd"/>
+            <w:r>
+              <w:rPr>
+                <w:rFonts w:ascii="Arial" w:hAnsi="Arial" w:cs="Arial"/>
+                <w:sz w:val="24"/>
+                <w:szCs w:val="24"/>
+              </w:rPr>
+              <w:t xml:space="preserve"> de Tecnología</w:t>
+            </w:r>
+          </w:p>
+        </w:tc>
+        <w:tc>
+          <w:tcPr>
+            <w:tcW w:w="4359" w:type="dxa"/>
+            <w:shd w:val="clear" w:color="auto" w:fill="auto"/>
+          </w:tcPr>
+          <w:p>
+            <w:pPr>
+              <w:pStyle w:val="Prrafodelista"/>
+              <w:ind w:left="0"/>
+              <w:rPr>
+                <w:rFonts w:ascii="Arial" w:hAnsi="Arial" w:cs="Arial"/>
+                <w:sz w:val="24"/>
+                <w:szCs w:val="24"/>
+              </w:rPr>
+            </w:pPr>
+          </w:p>
+        </w:tc>
+      </w:tr>
+      <w:tr>
+        <w:tc>
+          <w:tcPr>
+            <w:tcW w:w="3969" w:type="dxa"/>
+            <w:shd w:val="clear" w:color="auto" w:fill="auto"/>
+          </w:tcPr>
+          <w:p>
+            <w:pPr>
+              <w:pStyle w:val="Prrafodelista"/>
+              <w:numPr>
+                <w:ilvl w:val="0"/>
+                <w:numId w:val="28"/>
+              </w:numPr>
+              <w:rPr>
+                <w:rFonts w:ascii="Arial" w:hAnsi="Arial" w:cs="Arial"/>
+                <w:sz w:val="24"/>
+                <w:szCs w:val="24"/>
+              </w:rPr>
+            </w:pPr>
+            <w:r>
+              <w:rPr>
+                <w:rFonts w:ascii="Arial" w:hAnsi="Arial" w:cs="Arial"/>
+                <w:sz w:val="24"/>
+                <w:szCs w:val="24"/>
+              </w:rPr>
+              <w:t>Software Factory</w:t>
+            </w:r>
+          </w:p>
+        </w:tc>
+        <w:tc>
+          <w:tcPr>
+            <w:tcW w:w="4359" w:type="dxa"/>
+            <w:shd w:val="clear" w:color="auto" w:fill="auto"/>
+          </w:tcPr>
+          <w:p>
+            <w:pPr>
+              <w:pStyle w:val="Prrafodelista"/>
+              <w:ind w:left="0"/>
+              <w:rPr>
+                <w:rFonts w:ascii="Arial" w:hAnsi="Arial" w:cs="Arial"/>
+                <w:sz w:val="24"/>
+                <w:szCs w:val="24"/>
+              </w:rPr>
+            </w:pPr>
+          </w:p>
+        </w:tc>
+      </w:tr>
+      <w:tr>
+        <w:tc>
+          <w:tcPr>
+            <w:tcW w:w="3969" w:type="dxa"/>
+            <w:shd w:val="clear" w:color="auto" w:fill="auto"/>
+          </w:tcPr>
+          <w:p>
+            <w:pPr>
+              <w:pStyle w:val="Prrafodelista"/>
+              <w:numPr>
+                <w:ilvl w:val="0"/>
+                <w:numId w:val="28"/>
+              </w:numPr>
+              <w:rPr>
+                <w:rFonts w:ascii="Arial" w:hAnsi="Arial" w:cs="Arial"/>
+                <w:sz w:val="24"/>
+                <w:szCs w:val="24"/>
+              </w:rPr>
+            </w:pPr>
+            <w:proofErr w:type="spellStart"/>
+            <w:r>
+              <w:rPr>
+                <w:rFonts w:ascii="Arial" w:hAnsi="Arial" w:cs="Arial"/>
+                <w:sz w:val="24"/>
+                <w:szCs w:val="24"/>
+              </w:rPr>
+              <w:t>Outsourcing</w:t>
+            </w:r>
+            <w:proofErr w:type="spellEnd"/>
+            <w:r>
+              <w:rPr>
+                <w:rFonts w:ascii="Arial" w:hAnsi="Arial" w:cs="Arial"/>
+                <w:sz w:val="24"/>
+                <w:szCs w:val="24"/>
+              </w:rPr>
+              <w:t xml:space="preserve"> de Procesos</w:t>
+            </w:r>
+          </w:p>
+        </w:tc>
+        <w:tc>
+          <w:tcPr>
+            <w:tcW w:w="4359" w:type="dxa"/>
+            <w:shd w:val="clear" w:color="auto" w:fill="auto"/>
+          </w:tcPr>
+          <w:p>
+            <w:pPr>
+              <w:pStyle w:val="Prrafodelista"/>
+              <w:ind w:left="0"/>
+              <w:rPr>
+                <w:rFonts w:ascii="Arial" w:hAnsi="Arial" w:cs="Arial"/>
+                <w:sz w:val="24"/>
+                <w:szCs w:val="24"/>
+              </w:rPr>
+            </w:pPr>
+          </w:p>
+        </w:tc>
+      </w:tr>
+      <w:tr>
+        <w:tc>
+          <w:tcPr>
+            <w:tcW w:w="3969" w:type="dxa"/>
+            <w:shd w:val="clear" w:color="auto" w:fill="auto"/>
+          </w:tcPr>
+          <w:p>
+            <w:pPr>
+              <w:pStyle w:val="Prrafodelista"/>
+              <w:numPr>
+                <w:ilvl w:val="0"/>
+                <w:numId w:val="28"/>
+              </w:numPr>
+              <w:rPr>
+                <w:rFonts w:ascii="Arial" w:hAnsi="Arial" w:cs="Arial"/>
+                <w:sz w:val="24"/>
+                <w:szCs w:val="24"/>
+              </w:rPr>
+            </w:pPr>
+            <w:proofErr w:type="spellStart"/>
+            <w:r>
+              <w:rPr>
+                <w:rFonts w:ascii="Arial" w:hAnsi="Arial" w:cs="Arial"/>
+                <w:sz w:val="24"/>
+                <w:szCs w:val="24"/>
+              </w:rPr>
+              <w:t>Outsourcing</w:t>
+            </w:r>
+            <w:proofErr w:type="spellEnd"/>
+            <w:r>
+              <w:rPr>
+                <w:rFonts w:ascii="Arial" w:hAnsi="Arial" w:cs="Arial"/>
+                <w:sz w:val="24"/>
+                <w:szCs w:val="24"/>
+              </w:rPr>
+              <w:t xml:space="preserve"> de Servicios de Aplicación</w:t>
+            </w:r>
+          </w:p>
+        </w:tc>
+        <w:tc>
+          <w:tcPr>
+            <w:tcW w:w="4359" w:type="dxa"/>
+            <w:shd w:val="clear" w:color="auto" w:fill="auto"/>
+          </w:tcPr>
+          <w:p>
+            <w:pPr>
+              <w:pStyle w:val="Prrafodelista"/>
+              <w:ind w:left="0"/>
+              <w:rPr>
+                <w:rFonts w:ascii="Arial" w:hAnsi="Arial" w:cs="Arial"/>
+                <w:sz w:val="24"/>
+                <w:szCs w:val="24"/>
+              </w:rPr>
+            </w:pPr>
+          </w:p>
+        </w:tc>
+      </w:tr>
+      <w:tr>
+        <w:tc>
+          <w:tcPr>
+            <w:tcW w:w="3969" w:type="dxa"/>
+            <w:shd w:val="clear" w:color="auto" w:fill="auto"/>
+          </w:tcPr>
+          <w:p>
+            <w:pPr>
+              <w:pStyle w:val="Prrafodelista"/>
+              <w:numPr>
+                <w:ilvl w:val="0"/>
+                <w:numId w:val="28"/>
+              </w:numPr>
+              <w:spacing w:before="240"/>
+              <w:rPr>
+                <w:rFonts w:ascii="Arial" w:hAnsi="Arial" w:cs="Arial"/>
+                <w:sz w:val="24"/>
+                <w:szCs w:val="24"/>
+              </w:rPr>
+            </w:pPr>
+            <w:r>
+              <w:rPr>
+                <w:rFonts w:ascii="Arial" w:hAnsi="Arial" w:cs="Arial"/>
+                <w:sz w:val="24"/>
+                <w:szCs w:val="24"/>
+              </w:rPr>
+              <w:t>Servicios de Tecnología</w:t>
+            </w:r>
+          </w:p>
+        </w:tc>
+        <w:tc>
+          <w:tcPr>
+            <w:tcW w:w="4359" w:type="dxa"/>
+            <w:shd w:val="clear" w:color="auto" w:fill="auto"/>
+          </w:tcPr>
+          <w:p>
+            <w:pPr>
+              <w:pStyle w:val="Prrafodelista"/>
+              <w:spacing w:before="240"/>
+              <w:ind w:left="0"/>
+              <w:rPr>
+                <w:rFonts w:ascii="Arial" w:hAnsi="Arial" w:cs="Arial"/>
+                <w:sz w:val="24"/>
+                <w:szCs w:val="24"/>
+              </w:rPr>
+            </w:pPr>
+          </w:p>
+        </w:tc>
+      </w:tr>
+    </w:tbl>
     <w:p>
       <w:pPr>
         <w:pStyle w:val="Prrafodelista"/>
-        <w:numPr>
-          <w:ilvl w:val="0"/>
-          <w:numId w:val="6"/>
-        </w:numPr>
-        <w:ind w:left="993" w:hanging="426"/>
-        <w:rPr>
-          <w:rFonts w:ascii="Arial" w:hAnsi="Arial" w:cs="Arial"/>
-          <w:sz w:val="24"/>
-          <w:szCs w:val="24"/>
-        </w:rPr>
-      </w:pPr>
-      <w:proofErr w:type="spellStart"/>
-      <w:r>
-        <w:rPr>
-          <w:rFonts w:ascii="Arial" w:hAnsi="Arial" w:cs="Arial"/>
-          <w:sz w:val="24"/>
-          <w:szCs w:val="24"/>
-        </w:rPr>
-        <w:t>Outsourcing</w:t>
-      </w:r>
-      <w:proofErr w:type="spellEnd"/>
-      <w:r>
-        <w:rPr>
-          <w:rFonts w:ascii="Arial" w:hAnsi="Arial" w:cs="Arial"/>
-          <w:sz w:val="24"/>
-          <w:szCs w:val="24"/>
-        </w:rPr>
-        <w:t xml:space="preserve"> de Tecnología.</w:t>
-      </w:r>
-    </w:p>
-    <w:p>
-      <w:pPr>
-        <w:pStyle w:val="Prrafodelista"/>
-        <w:numPr>
-          <w:ilvl w:val="0"/>
-          <w:numId w:val="6"/>
-        </w:numPr>
-        <w:ind w:left="993" w:hanging="426"/>
-        <w:rPr>
-          <w:rFonts w:ascii="Arial" w:hAnsi="Arial" w:cs="Arial"/>
-          <w:sz w:val="24"/>
-          <w:szCs w:val="24"/>
-        </w:rPr>
-      </w:pPr>
-      <w:r>
-        <w:rPr>
-          <w:rFonts w:ascii="Arial" w:hAnsi="Arial" w:cs="Arial"/>
-          <w:sz w:val="24"/>
-          <w:szCs w:val="24"/>
-        </w:rPr>
-        <w:t xml:space="preserve">Software </w:t>
-      </w:r>
-      <w:proofErr w:type="spellStart"/>
-      <w:r>
-        <w:rPr>
-          <w:rFonts w:ascii="Arial" w:hAnsi="Arial" w:cs="Arial"/>
-          <w:sz w:val="24"/>
-          <w:szCs w:val="24"/>
-        </w:rPr>
-        <w:t>Factory</w:t>
-      </w:r>
-      <w:proofErr w:type="spellEnd"/>
-      <w:r>
-        <w:rPr>
-          <w:rFonts w:ascii="Arial" w:hAnsi="Arial" w:cs="Arial"/>
-          <w:sz w:val="24"/>
-          <w:szCs w:val="24"/>
-        </w:rPr>
-        <w:t>.</w:t>
-      </w:r>
-    </w:p>
-    <w:p>
-      <w:pPr>
-        <w:pStyle w:val="Prrafodelista"/>
-        <w:numPr>
-          <w:ilvl w:val="0"/>
-          <w:numId w:val="6"/>
-        </w:numPr>
-        <w:ind w:left="993" w:hanging="426"/>
-        <w:rPr>
-          <w:rFonts w:ascii="Arial" w:hAnsi="Arial" w:cs="Arial"/>
-          <w:sz w:val="24"/>
-          <w:szCs w:val="24"/>
-        </w:rPr>
-      </w:pPr>
-      <w:proofErr w:type="spellStart"/>
-      <w:r>
-        <w:rPr>
-          <w:rFonts w:ascii="Arial" w:hAnsi="Arial" w:cs="Arial"/>
-          <w:sz w:val="24"/>
-          <w:szCs w:val="24"/>
-        </w:rPr>
-        <w:t>Outsourcing</w:t>
-      </w:r>
-      <w:proofErr w:type="spellEnd"/>
-      <w:r>
-        <w:rPr>
-          <w:rFonts w:ascii="Arial" w:hAnsi="Arial" w:cs="Arial"/>
-          <w:sz w:val="24"/>
-          <w:szCs w:val="24"/>
-        </w:rPr>
-        <w:t xml:space="preserve"> de Procesos.</w:t>
-      </w:r>
-    </w:p>
-    <w:p>
-      <w:pPr>
-        <w:pStyle w:val="Prrafodelista"/>
-        <w:numPr>
-          <w:ilvl w:val="0"/>
-          <w:numId w:val="6"/>
-        </w:numPr>
-        <w:ind w:left="993" w:hanging="426"/>
-        <w:rPr>
-          <w:rFonts w:ascii="Arial" w:hAnsi="Arial" w:cs="Arial"/>
-          <w:sz w:val="24"/>
-          <w:szCs w:val="24"/>
-        </w:rPr>
-      </w:pPr>
-      <w:proofErr w:type="spellStart"/>
-      <w:r>
-        <w:rPr>
-          <w:rFonts w:ascii="Arial" w:hAnsi="Arial" w:cs="Arial"/>
-          <w:sz w:val="24"/>
-          <w:szCs w:val="24"/>
-        </w:rPr>
-        <w:t>Outsourcing</w:t>
-      </w:r>
-      <w:proofErr w:type="spellEnd"/>
-      <w:r>
-        <w:rPr>
-          <w:rFonts w:ascii="Arial" w:hAnsi="Arial" w:cs="Arial"/>
-          <w:sz w:val="24"/>
-          <w:szCs w:val="24"/>
-        </w:rPr>
-        <w:t xml:space="preserve"> de Servicios de Aplicación.</w:t>
-      </w:r>
-    </w:p>
-    <w:p>
-      <w:pPr>
-        <w:pStyle w:val="Prrafodelista"/>
-        <w:numPr>
-          <w:ilvl w:val="0"/>
-          <w:numId w:val="6"/>
-        </w:numPr>
-        <w:spacing w:before="240"/>
-        <w:ind w:left="993" w:hanging="426"/>
-        <w:rPr>
-          <w:rFonts w:ascii="Arial" w:hAnsi="Arial" w:cs="Arial"/>
-          <w:sz w:val="24"/>
-          <w:szCs w:val="24"/>
-        </w:rPr>
-      </w:pPr>
-      <w:r>
-        <w:rPr>
-          <w:rFonts w:ascii="Arial" w:hAnsi="Arial" w:cs="Arial"/>
-          <w:sz w:val="24"/>
-          <w:szCs w:val="24"/>
-        </w:rPr>
-        <w:t>Servicios de Tecnología.</w:t>
-      </w:r>
-    </w:p>
-    <w:p>
-      <w:pPr>
-        <w:pStyle w:val="Prrafodelista"/>
-        <w:spacing w:before="240"/>
-        <w:ind w:left="993"/>
-        <w:rPr>
-          <w:rFonts w:ascii="Arial" w:hAnsi="Arial" w:cs="Arial"/>
+        <w:spacing w:after="0"/>
+        <w:ind w:left="567"/>
+        <w:contextualSpacing w:val="0"/>
+        <w:rPr>
+          <w:rFonts w:ascii="Arial" w:hAnsi="Arial" w:cs="Arial"/>
+          <w:b/>
           <w:sz w:val="24"/>
           <w:szCs w:val="24"/>
         </w:rPr>
@@ -10402,126 +10581,258 @@
           <w:b/>
           <w:sz w:val="24"/>
           <w:szCs w:val="24"/>
-          <w:highlight w:val="red"/>
-        </w:rPr>
-      </w:pPr>
-      <w:bookmarkStart w:id="43" w:name="_Toc325240522"/>
-      <w:r>
-        <w:rPr>
-          <w:rFonts w:ascii="Arial" w:hAnsi="Arial" w:cs="Arial"/>
-          <w:b/>
-          <w:sz w:val="24"/>
-          <w:szCs w:val="24"/>
-          <w:highlight w:val="red"/>
-        </w:rPr>
-        <w:t>CC_RN002_Categoría_de_Tipos_de_Cliente</w:t>
-      </w:r>
-      <w:bookmarkEnd w:id="43"/>
-    </w:p>
-    <w:p>
-      <w:pPr>
-        <w:ind w:left="567"/>
-        <w:rPr>
-          <w:rFonts w:ascii="Arial" w:hAnsi="Arial" w:cs="Arial"/>
-          <w:sz w:val="24"/>
-          <w:szCs w:val="24"/>
-          <w:highlight w:val="red"/>
-        </w:rPr>
-      </w:pPr>
-      <w:r>
-        <w:rPr>
-          <w:rFonts w:ascii="Arial" w:hAnsi="Arial" w:cs="Arial"/>
-          <w:sz w:val="24"/>
-          <w:szCs w:val="24"/>
-          <w:highlight w:val="red"/>
-        </w:rPr>
-        <w:t xml:space="preserve">Se definen las siguientes Categorías de Tipos de Cliente: </w:t>
+        </w:rPr>
+      </w:pPr>
+      <w:r>
+        <w:rPr>
+          <w:rFonts w:ascii="Arial" w:hAnsi="Arial" w:cs="Arial"/>
+          <w:b/>
+          <w:sz w:val="24"/>
+          <w:szCs w:val="24"/>
+        </w:rPr>
+        <w:t>CC_</w:t>
+      </w:r>
+      <w:r>
+        <w:rPr>
+          <w:rFonts w:ascii="Arial" w:hAnsi="Arial" w:cs="Arial"/>
+          <w:b/>
+          <w:sz w:val="24"/>
+          <w:szCs w:val="24"/>
+        </w:rPr>
+        <w:t>RN00</w:t>
+      </w:r>
+      <w:r>
+        <w:rPr>
+          <w:rFonts w:ascii="Arial" w:hAnsi="Arial" w:cs="Arial"/>
+          <w:b/>
+          <w:sz w:val="24"/>
+          <w:szCs w:val="24"/>
+        </w:rPr>
+        <w:t>2_Penalidad_Incumplimiento_Servicio</w:t>
       </w:r>
     </w:p>
     <w:p>
       <w:pPr>
         <w:pStyle w:val="Prrafodelista"/>
-        <w:numPr>
-          <w:ilvl w:val="0"/>
-          <w:numId w:val="6"/>
-        </w:numPr>
-        <w:ind w:left="993" w:hanging="426"/>
-        <w:rPr>
-          <w:rFonts w:ascii="Arial" w:hAnsi="Arial" w:cs="Arial"/>
-          <w:sz w:val="24"/>
-          <w:szCs w:val="24"/>
-          <w:highlight w:val="red"/>
-        </w:rPr>
-      </w:pPr>
-      <w:r>
-        <w:rPr>
-          <w:rFonts w:ascii="Arial" w:hAnsi="Arial" w:cs="Arial"/>
-          <w:sz w:val="24"/>
-          <w:szCs w:val="24"/>
-          <w:highlight w:val="red"/>
-        </w:rPr>
-        <w:t>Industria y Comercio.</w:t>
-      </w:r>
-    </w:p>
+        <w:spacing w:before="240"/>
+        <w:ind w:left="993"/>
+        <w:rPr>
+          <w:rFonts w:ascii="Arial" w:hAnsi="Arial" w:cs="Arial"/>
+          <w:sz w:val="24"/>
+          <w:szCs w:val="24"/>
+        </w:rPr>
+      </w:pPr>
+    </w:p>
+    <w:tbl>
+      <w:tblPr>
+        <w:tblW w:w="0" w:type="auto"/>
+        <w:tblInd w:w="675" w:type="dxa"/>
+        <w:tblBorders>
+          <w:top w:val="single" w:sz="4" w:space="0" w:color="000000"/>
+          <w:left w:val="single" w:sz="4" w:space="0" w:color="000000"/>
+          <w:bottom w:val="single" w:sz="4" w:space="0" w:color="000000"/>
+          <w:right w:val="single" w:sz="4" w:space="0" w:color="000000"/>
+          <w:insideH w:val="single" w:sz="4" w:space="0" w:color="000000"/>
+          <w:insideV w:val="single" w:sz="4" w:space="0" w:color="000000"/>
+        </w:tblBorders>
+        <w:tblLook w:val="04A0" w:firstRow="1" w:lastRow="0" w:firstColumn="1" w:lastColumn="0" w:noHBand="0" w:noVBand="1"/>
+      </w:tblPr>
+      <w:tblGrid>
+        <w:gridCol w:w="3969"/>
+        <w:gridCol w:w="4359"/>
+      </w:tblGrid>
+      <w:tr>
+        <w:tc>
+          <w:tcPr>
+            <w:tcW w:w="3969" w:type="dxa"/>
+            <w:shd w:val="clear" w:color="auto" w:fill="auto"/>
+          </w:tcPr>
+          <w:p>
+            <w:pPr>
+              <w:pStyle w:val="Prrafodelista"/>
+              <w:ind w:left="0"/>
+              <w:rPr>
+                <w:rFonts w:ascii="Arial" w:hAnsi="Arial" w:cs="Arial"/>
+                <w:sz w:val="24"/>
+                <w:szCs w:val="24"/>
+              </w:rPr>
+            </w:pPr>
+          </w:p>
+        </w:tc>
+        <w:tc>
+          <w:tcPr>
+            <w:tcW w:w="4359" w:type="dxa"/>
+            <w:shd w:val="clear" w:color="auto" w:fill="auto"/>
+          </w:tcPr>
+          <w:p>
+            <w:pPr>
+              <w:pStyle w:val="Prrafodelista"/>
+              <w:ind w:left="0"/>
+              <w:rPr>
+                <w:rFonts w:ascii="Arial" w:hAnsi="Arial" w:cs="Arial"/>
+                <w:sz w:val="24"/>
+                <w:szCs w:val="24"/>
+              </w:rPr>
+            </w:pPr>
+          </w:p>
+        </w:tc>
+      </w:tr>
+      <w:tr>
+        <w:tc>
+          <w:tcPr>
+            <w:tcW w:w="3969" w:type="dxa"/>
+            <w:shd w:val="clear" w:color="auto" w:fill="auto"/>
+          </w:tcPr>
+          <w:p>
+            <w:pPr>
+              <w:pStyle w:val="Prrafodelista"/>
+              <w:ind w:left="0"/>
+              <w:rPr>
+                <w:rFonts w:ascii="Arial" w:hAnsi="Arial" w:cs="Arial"/>
+                <w:sz w:val="24"/>
+                <w:szCs w:val="24"/>
+              </w:rPr>
+            </w:pPr>
+          </w:p>
+        </w:tc>
+        <w:tc>
+          <w:tcPr>
+            <w:tcW w:w="4359" w:type="dxa"/>
+            <w:shd w:val="clear" w:color="auto" w:fill="auto"/>
+          </w:tcPr>
+          <w:p>
+            <w:pPr>
+              <w:pStyle w:val="Prrafodelista"/>
+              <w:ind w:left="0"/>
+              <w:rPr>
+                <w:rFonts w:ascii="Arial" w:hAnsi="Arial" w:cs="Arial"/>
+                <w:sz w:val="24"/>
+                <w:szCs w:val="24"/>
+              </w:rPr>
+            </w:pPr>
+          </w:p>
+        </w:tc>
+      </w:tr>
+      <w:tr>
+        <w:tc>
+          <w:tcPr>
+            <w:tcW w:w="3969" w:type="dxa"/>
+            <w:shd w:val="clear" w:color="auto" w:fill="auto"/>
+          </w:tcPr>
+          <w:p>
+            <w:pPr>
+              <w:pStyle w:val="Prrafodelista"/>
+              <w:ind w:left="0"/>
+              <w:rPr>
+                <w:rFonts w:ascii="Arial" w:hAnsi="Arial" w:cs="Arial"/>
+                <w:sz w:val="24"/>
+                <w:szCs w:val="24"/>
+              </w:rPr>
+            </w:pPr>
+          </w:p>
+        </w:tc>
+        <w:tc>
+          <w:tcPr>
+            <w:tcW w:w="4359" w:type="dxa"/>
+            <w:shd w:val="clear" w:color="auto" w:fill="auto"/>
+          </w:tcPr>
+          <w:p>
+            <w:pPr>
+              <w:pStyle w:val="Prrafodelista"/>
+              <w:ind w:left="0"/>
+              <w:rPr>
+                <w:rFonts w:ascii="Arial" w:hAnsi="Arial" w:cs="Arial"/>
+                <w:sz w:val="24"/>
+                <w:szCs w:val="24"/>
+              </w:rPr>
+            </w:pPr>
+          </w:p>
+        </w:tc>
+      </w:tr>
+      <w:tr>
+        <w:tc>
+          <w:tcPr>
+            <w:tcW w:w="3969" w:type="dxa"/>
+            <w:shd w:val="clear" w:color="auto" w:fill="auto"/>
+          </w:tcPr>
+          <w:p>
+            <w:pPr>
+              <w:pStyle w:val="Prrafodelista"/>
+              <w:ind w:left="0"/>
+              <w:rPr>
+                <w:rFonts w:ascii="Arial" w:hAnsi="Arial" w:cs="Arial"/>
+                <w:sz w:val="24"/>
+                <w:szCs w:val="24"/>
+              </w:rPr>
+            </w:pPr>
+          </w:p>
+        </w:tc>
+        <w:tc>
+          <w:tcPr>
+            <w:tcW w:w="4359" w:type="dxa"/>
+            <w:shd w:val="clear" w:color="auto" w:fill="auto"/>
+          </w:tcPr>
+          <w:p>
+            <w:pPr>
+              <w:pStyle w:val="Prrafodelista"/>
+              <w:ind w:left="0"/>
+              <w:rPr>
+                <w:rFonts w:ascii="Arial" w:hAnsi="Arial" w:cs="Arial"/>
+                <w:sz w:val="24"/>
+                <w:szCs w:val="24"/>
+              </w:rPr>
+            </w:pPr>
+          </w:p>
+        </w:tc>
+      </w:tr>
+      <w:tr>
+        <w:tc>
+          <w:tcPr>
+            <w:tcW w:w="3969" w:type="dxa"/>
+            <w:shd w:val="clear" w:color="auto" w:fill="auto"/>
+          </w:tcPr>
+          <w:p>
+            <w:pPr>
+              <w:pStyle w:val="Prrafodelista"/>
+              <w:spacing w:before="240"/>
+              <w:ind w:left="0"/>
+              <w:rPr>
+                <w:rFonts w:ascii="Arial" w:hAnsi="Arial" w:cs="Arial"/>
+                <w:sz w:val="24"/>
+                <w:szCs w:val="24"/>
+              </w:rPr>
+            </w:pPr>
+          </w:p>
+        </w:tc>
+        <w:tc>
+          <w:tcPr>
+            <w:tcW w:w="4359" w:type="dxa"/>
+            <w:shd w:val="clear" w:color="auto" w:fill="auto"/>
+          </w:tcPr>
+          <w:p>
+            <w:pPr>
+              <w:pStyle w:val="Prrafodelista"/>
+              <w:spacing w:before="240"/>
+              <w:ind w:left="0"/>
+              <w:rPr>
+                <w:rFonts w:ascii="Arial" w:hAnsi="Arial" w:cs="Arial"/>
+                <w:sz w:val="24"/>
+                <w:szCs w:val="24"/>
+              </w:rPr>
+            </w:pPr>
+          </w:p>
+        </w:tc>
+      </w:tr>
+    </w:tbl>
     <w:p>
       <w:pPr>
         <w:pStyle w:val="Prrafodelista"/>
-        <w:numPr>
-          <w:ilvl w:val="0"/>
-          <w:numId w:val="6"/>
-        </w:numPr>
-        <w:ind w:left="993" w:hanging="426"/>
-        <w:rPr>
-          <w:rFonts w:ascii="Arial" w:hAnsi="Arial" w:cs="Arial"/>
-          <w:sz w:val="24"/>
-          <w:szCs w:val="24"/>
-          <w:highlight w:val="red"/>
-        </w:rPr>
-      </w:pPr>
-      <w:r>
-        <w:rPr>
-          <w:rFonts w:ascii="Arial" w:hAnsi="Arial" w:cs="Arial"/>
-          <w:sz w:val="24"/>
-          <w:szCs w:val="24"/>
-          <w:highlight w:val="red"/>
-        </w:rPr>
-        <w:t>Banca y Finanzas.</w:t>
-      </w:r>
-    </w:p>
-    <w:p>
-      <w:pPr>
-        <w:pStyle w:val="Prrafodelista"/>
-        <w:numPr>
-          <w:ilvl w:val="0"/>
-          <w:numId w:val="6"/>
-        </w:numPr>
-        <w:ind w:left="993" w:hanging="426"/>
-        <w:rPr>
-          <w:rFonts w:ascii="Arial" w:hAnsi="Arial" w:cs="Arial"/>
-          <w:sz w:val="24"/>
-          <w:szCs w:val="24"/>
-          <w:highlight w:val="red"/>
-        </w:rPr>
-      </w:pPr>
-      <w:r>
-        <w:rPr>
-          <w:rFonts w:ascii="Arial" w:hAnsi="Arial" w:cs="Arial"/>
-          <w:sz w:val="24"/>
-          <w:szCs w:val="24"/>
-          <w:highlight w:val="red"/>
-        </w:rPr>
-        <w:t>Gobierno y Servicios públicos.</w:t>
-      </w:r>
-    </w:p>
-    <w:p>
-      <w:pPr>
-        <w:pStyle w:val="Prrafodelista"/>
+        <w:spacing w:before="240"/>
         <w:ind w:left="993"/>
         <w:rPr>
           <w:rFonts w:ascii="Arial" w:hAnsi="Arial" w:cs="Arial"/>
           <w:sz w:val="24"/>
           <w:szCs w:val="24"/>
-          <w:highlight w:val="red"/>
         </w:rPr>
       </w:pPr>
     </w:p>
@@ -10543,7 +10854,7 @@
           <w:highlight w:val="red"/>
         </w:rPr>
       </w:pPr>
-      <w:bookmarkStart w:id="44" w:name="_Toc325240523"/>
+      <w:bookmarkStart w:id="42" w:name="_Toc325240522"/>
       <w:r>
         <w:rPr>
           <w:rFonts w:ascii="Arial" w:hAnsi="Arial" w:cs="Arial"/>
@@ -10552,9 +10863,9 @@
           <w:szCs w:val="24"/>
           <w:highlight w:val="red"/>
         </w:rPr>
-        <w:t>CC_RN003_Tipos_de_Servicio</w:t>
-      </w:r>
-      <w:bookmarkEnd w:id="44"/>
+        <w:t>CC_RN002_Categoría_de_Tipos_de_Cliente</w:t>
+      </w:r>
+      <w:bookmarkEnd w:id="42"/>
     </w:p>
     <w:p>
       <w:pPr>
@@ -10573,41 +10884,7 @@
           <w:szCs w:val="24"/>
           <w:highlight w:val="red"/>
         </w:rPr>
-        <w:t>Se definen los siguientes Tipos de Servicio por Línea de Servicio:</w:t>
-      </w:r>
-    </w:p>
-    <w:p>
-      <w:pPr>
-        <w:ind w:left="567"/>
-        <w:rPr>
-          <w:rFonts w:ascii="Arial" w:hAnsi="Arial" w:cs="Arial"/>
-          <w:b/>
-          <w:sz w:val="24"/>
-          <w:szCs w:val="24"/>
-          <w:highlight w:val="red"/>
-        </w:rPr>
-      </w:pPr>
-      <w:proofErr w:type="spellStart"/>
-      <w:r>
-        <w:rPr>
-          <w:rFonts w:ascii="Arial" w:hAnsi="Arial" w:cs="Arial"/>
-          <w:b/>
-          <w:sz w:val="24"/>
-          <w:szCs w:val="24"/>
-          <w:highlight w:val="red"/>
-        </w:rPr>
-        <w:t>Outsourcing</w:t>
-      </w:r>
-      <w:proofErr w:type="spellEnd"/>
-      <w:r>
-        <w:rPr>
-          <w:rFonts w:ascii="Arial" w:hAnsi="Arial" w:cs="Arial"/>
-          <w:b/>
-          <w:sz w:val="24"/>
-          <w:szCs w:val="24"/>
-          <w:highlight w:val="red"/>
-        </w:rPr>
-        <w:t xml:space="preserve"> de Tecnología</w:t>
+        <w:t xml:space="preserve">Se definen las siguientes Categorías de Tipos de Cliente: </w:t>
       </w:r>
     </w:p>
     <w:p>
@@ -10632,27 +10909,7 @@
           <w:szCs w:val="24"/>
           <w:highlight w:val="red"/>
         </w:rPr>
-        <w:t xml:space="preserve">Servicio de </w:t>
-      </w:r>
-      <w:proofErr w:type="spellStart"/>
-      <w:r>
-        <w:rPr>
-          <w:rFonts w:ascii="Arial" w:hAnsi="Arial" w:cs="Arial"/>
-          <w:sz w:val="24"/>
-          <w:szCs w:val="24"/>
-          <w:highlight w:val="red"/>
-        </w:rPr>
-        <w:t>Hosting</w:t>
-      </w:r>
-      <w:proofErr w:type="spellEnd"/>
-      <w:r>
-        <w:rPr>
-          <w:rFonts w:ascii="Arial" w:hAnsi="Arial" w:cs="Arial"/>
-          <w:sz w:val="24"/>
-          <w:szCs w:val="24"/>
-          <w:highlight w:val="red"/>
-        </w:rPr>
-        <w:t>.</w:t>
+        <w:t>Industria y Comercio.</w:t>
       </w:r>
     </w:p>
     <w:p>
@@ -10677,27 +10934,7 @@
           <w:szCs w:val="24"/>
           <w:highlight w:val="red"/>
         </w:rPr>
-        <w:t xml:space="preserve">Servicio de </w:t>
-      </w:r>
-      <w:proofErr w:type="spellStart"/>
-      <w:r>
-        <w:rPr>
-          <w:rFonts w:ascii="Arial" w:hAnsi="Arial" w:cs="Arial"/>
-          <w:sz w:val="24"/>
-          <w:szCs w:val="24"/>
-          <w:highlight w:val="red"/>
-        </w:rPr>
-        <w:t>Housing</w:t>
-      </w:r>
-      <w:proofErr w:type="spellEnd"/>
-      <w:r>
-        <w:rPr>
-          <w:rFonts w:ascii="Arial" w:hAnsi="Arial" w:cs="Arial"/>
-          <w:sz w:val="24"/>
-          <w:szCs w:val="24"/>
-          <w:highlight w:val="red"/>
-        </w:rPr>
-        <w:t>.</w:t>
+        <w:t>Banca y Finanzas.</w:t>
       </w:r>
     </w:p>
     <w:p>
@@ -10722,47 +10959,105 @@
           <w:szCs w:val="24"/>
           <w:highlight w:val="red"/>
         </w:rPr>
-        <w:t xml:space="preserve">Servicios de </w:t>
-      </w:r>
+        <w:t>Gobierno y Servicios públicos.</w:t>
+      </w:r>
+    </w:p>
+    <w:p>
+      <w:pPr>
+        <w:pStyle w:val="Prrafodelista"/>
+        <w:ind w:left="993"/>
+        <w:rPr>
+          <w:rFonts w:ascii="Arial" w:hAnsi="Arial" w:cs="Arial"/>
+          <w:sz w:val="24"/>
+          <w:szCs w:val="24"/>
+          <w:highlight w:val="red"/>
+        </w:rPr>
+      </w:pPr>
+    </w:p>
+    <w:p>
+      <w:pPr>
+        <w:pStyle w:val="Prrafodelista"/>
+        <w:numPr>
+          <w:ilvl w:val="1"/>
+          <w:numId w:val="6"/>
+        </w:numPr>
+        <w:spacing w:after="0"/>
+        <w:ind w:left="567" w:hanging="283"/>
+        <w:contextualSpacing w:val="0"/>
+        <w:rPr>
+          <w:rFonts w:ascii="Arial" w:hAnsi="Arial" w:cs="Arial"/>
+          <w:b/>
+          <w:sz w:val="24"/>
+          <w:szCs w:val="24"/>
+          <w:highlight w:val="red"/>
+        </w:rPr>
+      </w:pPr>
+      <w:bookmarkStart w:id="43" w:name="_Toc325240523"/>
+      <w:r>
+        <w:rPr>
+          <w:rFonts w:ascii="Arial" w:hAnsi="Arial" w:cs="Arial"/>
+          <w:b/>
+          <w:sz w:val="24"/>
+          <w:szCs w:val="24"/>
+          <w:highlight w:val="red"/>
+        </w:rPr>
+        <w:t>CC_RN003_Tipos_de_Servicio</w:t>
+      </w:r>
+      <w:bookmarkEnd w:id="43"/>
+    </w:p>
+    <w:p>
+      <w:pPr>
+        <w:ind w:left="567"/>
+        <w:rPr>
+          <w:rFonts w:ascii="Arial" w:hAnsi="Arial" w:cs="Arial"/>
+          <w:sz w:val="24"/>
+          <w:szCs w:val="24"/>
+          <w:highlight w:val="red"/>
+        </w:rPr>
+      </w:pPr>
+      <w:r>
+        <w:rPr>
+          <w:rFonts w:ascii="Arial" w:hAnsi="Arial" w:cs="Arial"/>
+          <w:sz w:val="24"/>
+          <w:szCs w:val="24"/>
+          <w:highlight w:val="red"/>
+        </w:rPr>
+        <w:lastRenderedPageBreak/>
+        <w:t>Se definen los siguientes Tipos de Servicio por Línea de Servicio:</w:t>
+      </w:r>
+    </w:p>
+    <w:p>
+      <w:pPr>
+        <w:ind w:left="567"/>
+        <w:rPr>
+          <w:rFonts w:ascii="Arial" w:hAnsi="Arial" w:cs="Arial"/>
+          <w:b/>
+          <w:sz w:val="24"/>
+          <w:szCs w:val="24"/>
+          <w:highlight w:val="red"/>
+        </w:rPr>
+      </w:pPr>
       <w:proofErr w:type="spellStart"/>
       <w:r>
         <w:rPr>
           <w:rFonts w:ascii="Arial" w:hAnsi="Arial" w:cs="Arial"/>
+          <w:b/>
           <w:sz w:val="24"/>
           <w:szCs w:val="24"/>
           <w:highlight w:val="red"/>
         </w:rPr>
-        <w:t>Disaster</w:t>
+        <w:t>Outsourcing</w:t>
       </w:r>
       <w:proofErr w:type="spellEnd"/>
       <w:r>
         <w:rPr>
           <w:rFonts w:ascii="Arial" w:hAnsi="Arial" w:cs="Arial"/>
+          <w:b/>
           <w:sz w:val="24"/>
           <w:szCs w:val="24"/>
           <w:highlight w:val="red"/>
         </w:rPr>
-        <w:t xml:space="preserve"> </w:t>
-      </w:r>
-      <w:proofErr w:type="spellStart"/>
-      <w:r>
-        <w:rPr>
-          <w:rFonts w:ascii="Arial" w:hAnsi="Arial" w:cs="Arial"/>
-          <w:sz w:val="24"/>
-          <w:szCs w:val="24"/>
-          <w:highlight w:val="red"/>
-        </w:rPr>
-        <w:t>Recovery</w:t>
-      </w:r>
-      <w:proofErr w:type="spellEnd"/>
-      <w:r>
-        <w:rPr>
-          <w:rFonts w:ascii="Arial" w:hAnsi="Arial" w:cs="Arial"/>
-          <w:sz w:val="24"/>
-          <w:szCs w:val="24"/>
-          <w:highlight w:val="red"/>
-        </w:rPr>
-        <w:t>.</w:t>
+        <w:t xml:space="preserve"> de Tecnología</w:t>
       </w:r>
     </w:p>
     <w:p>
@@ -10787,7 +11082,7 @@
           <w:szCs w:val="24"/>
           <w:highlight w:val="red"/>
         </w:rPr>
-        <w:t>Servicio de Respaldo (</w:t>
+        <w:t xml:space="preserve">Servicio de </w:t>
       </w:r>
       <w:proofErr w:type="spellStart"/>
       <w:r>
@@ -10797,7 +11092,7 @@
           <w:szCs w:val="24"/>
           <w:highlight w:val="red"/>
         </w:rPr>
-        <w:t>Backup</w:t>
+        <w:t>Hosting</w:t>
       </w:r>
       <w:proofErr w:type="spellEnd"/>
       <w:r>
@@ -10807,7 +11102,7 @@
           <w:szCs w:val="24"/>
           <w:highlight w:val="red"/>
         </w:rPr>
-        <w:t>).</w:t>
+        <w:t>.</w:t>
       </w:r>
     </w:p>
     <w:p>
@@ -10832,6 +11127,161 @@
           <w:szCs w:val="24"/>
           <w:highlight w:val="red"/>
         </w:rPr>
+        <w:t xml:space="preserve">Servicio de </w:t>
+      </w:r>
+      <w:proofErr w:type="spellStart"/>
+      <w:r>
+        <w:rPr>
+          <w:rFonts w:ascii="Arial" w:hAnsi="Arial" w:cs="Arial"/>
+          <w:sz w:val="24"/>
+          <w:szCs w:val="24"/>
+          <w:highlight w:val="red"/>
+        </w:rPr>
+        <w:t>Housing</w:t>
+      </w:r>
+      <w:proofErr w:type="spellEnd"/>
+      <w:r>
+        <w:rPr>
+          <w:rFonts w:ascii="Arial" w:hAnsi="Arial" w:cs="Arial"/>
+          <w:sz w:val="24"/>
+          <w:szCs w:val="24"/>
+          <w:highlight w:val="red"/>
+        </w:rPr>
+        <w:t>.</w:t>
+      </w:r>
+    </w:p>
+    <w:p>
+      <w:pPr>
+        <w:pStyle w:val="Prrafodelista"/>
+        <w:numPr>
+          <w:ilvl w:val="0"/>
+          <w:numId w:val="6"/>
+        </w:numPr>
+        <w:ind w:left="993" w:hanging="426"/>
+        <w:rPr>
+          <w:rFonts w:ascii="Arial" w:hAnsi="Arial" w:cs="Arial"/>
+          <w:sz w:val="24"/>
+          <w:szCs w:val="24"/>
+          <w:highlight w:val="red"/>
+        </w:rPr>
+      </w:pPr>
+      <w:r>
+        <w:rPr>
+          <w:rFonts w:ascii="Arial" w:hAnsi="Arial" w:cs="Arial"/>
+          <w:sz w:val="24"/>
+          <w:szCs w:val="24"/>
+          <w:highlight w:val="red"/>
+        </w:rPr>
+        <w:t xml:space="preserve">Servicios de </w:t>
+      </w:r>
+      <w:proofErr w:type="spellStart"/>
+      <w:r>
+        <w:rPr>
+          <w:rFonts w:ascii="Arial" w:hAnsi="Arial" w:cs="Arial"/>
+          <w:sz w:val="24"/>
+          <w:szCs w:val="24"/>
+          <w:highlight w:val="red"/>
+        </w:rPr>
+        <w:t>Disaster</w:t>
+      </w:r>
+      <w:proofErr w:type="spellEnd"/>
+      <w:r>
+        <w:rPr>
+          <w:rFonts w:ascii="Arial" w:hAnsi="Arial" w:cs="Arial"/>
+          <w:sz w:val="24"/>
+          <w:szCs w:val="24"/>
+          <w:highlight w:val="red"/>
+        </w:rPr>
+        <w:t xml:space="preserve"> </w:t>
+      </w:r>
+      <w:proofErr w:type="spellStart"/>
+      <w:r>
+        <w:rPr>
+          <w:rFonts w:ascii="Arial" w:hAnsi="Arial" w:cs="Arial"/>
+          <w:sz w:val="24"/>
+          <w:szCs w:val="24"/>
+          <w:highlight w:val="red"/>
+        </w:rPr>
+        <w:t>Recovery</w:t>
+      </w:r>
+      <w:proofErr w:type="spellEnd"/>
+      <w:r>
+        <w:rPr>
+          <w:rFonts w:ascii="Arial" w:hAnsi="Arial" w:cs="Arial"/>
+          <w:sz w:val="24"/>
+          <w:szCs w:val="24"/>
+          <w:highlight w:val="red"/>
+        </w:rPr>
+        <w:t>.</w:t>
+      </w:r>
+    </w:p>
+    <w:p>
+      <w:pPr>
+        <w:pStyle w:val="Prrafodelista"/>
+        <w:numPr>
+          <w:ilvl w:val="0"/>
+          <w:numId w:val="6"/>
+        </w:numPr>
+        <w:ind w:left="993" w:hanging="426"/>
+        <w:rPr>
+          <w:rFonts w:ascii="Arial" w:hAnsi="Arial" w:cs="Arial"/>
+          <w:sz w:val="24"/>
+          <w:szCs w:val="24"/>
+          <w:highlight w:val="red"/>
+        </w:rPr>
+      </w:pPr>
+      <w:r>
+        <w:rPr>
+          <w:rFonts w:ascii="Arial" w:hAnsi="Arial" w:cs="Arial"/>
+          <w:sz w:val="24"/>
+          <w:szCs w:val="24"/>
+          <w:highlight w:val="red"/>
+        </w:rPr>
+        <w:t>Servicio de Respaldo (</w:t>
+      </w:r>
+      <w:proofErr w:type="spellStart"/>
+      <w:r>
+        <w:rPr>
+          <w:rFonts w:ascii="Arial" w:hAnsi="Arial" w:cs="Arial"/>
+          <w:sz w:val="24"/>
+          <w:szCs w:val="24"/>
+          <w:highlight w:val="red"/>
+        </w:rPr>
+        <w:t>Backup</w:t>
+      </w:r>
+      <w:proofErr w:type="spellEnd"/>
+      <w:r>
+        <w:rPr>
+          <w:rFonts w:ascii="Arial" w:hAnsi="Arial" w:cs="Arial"/>
+          <w:sz w:val="24"/>
+          <w:szCs w:val="24"/>
+          <w:highlight w:val="red"/>
+        </w:rPr>
+        <w:t>).</w:t>
+      </w:r>
+    </w:p>
+    <w:p>
+      <w:pPr>
+        <w:pStyle w:val="Prrafodelista"/>
+        <w:numPr>
+          <w:ilvl w:val="0"/>
+          <w:numId w:val="6"/>
+        </w:numPr>
+        <w:ind w:left="993" w:hanging="426"/>
+        <w:rPr>
+          <w:rFonts w:ascii="Arial" w:hAnsi="Arial" w:cs="Arial"/>
+          <w:sz w:val="24"/>
+          <w:szCs w:val="24"/>
+          <w:highlight w:val="red"/>
+        </w:rPr>
+      </w:pPr>
+      <w:r>
+        <w:rPr>
+          <w:rFonts w:ascii="Arial" w:hAnsi="Arial" w:cs="Arial"/>
+          <w:sz w:val="24"/>
+          <w:szCs w:val="24"/>
+          <w:highlight w:val="red"/>
+        </w:rPr>
         <w:t>Servicios de Almacenamiento.</w:t>
       </w:r>
     </w:p>
@@ -10854,20 +11304,8 @@
           <w:szCs w:val="24"/>
           <w:highlight w:val="red"/>
         </w:rPr>
-        <w:t xml:space="preserve">Software </w:t>
-      </w:r>
-      <w:proofErr w:type="spellStart"/>
-      <w:r>
-        <w:rPr>
-          <w:rFonts w:ascii="Arial" w:hAnsi="Arial" w:cs="Arial"/>
-          <w:b/>
-          <w:sz w:val="24"/>
-          <w:szCs w:val="24"/>
-          <w:highlight w:val="red"/>
-        </w:rPr>
-        <w:t>Factory</w:t>
-      </w:r>
-      <w:proofErr w:type="spellEnd"/>
+        <w:t>Software Factory</w:t>
+      </w:r>
     </w:p>
     <w:p>
       <w:pPr>
@@ -11075,7 +11513,6 @@
           <w:szCs w:val="24"/>
           <w:highlight w:val="red"/>
         </w:rPr>
-        <w:lastRenderedPageBreak/>
         <w:t>Outsourcing</w:t>
       </w:r>
       <w:proofErr w:type="spellEnd"/>
@@ -11339,7 +11776,7 @@
           <w:szCs w:val="24"/>
         </w:rPr>
       </w:pPr>
-      <w:bookmarkStart w:id="45" w:name="_Toc325240526"/>
+      <w:bookmarkStart w:id="44" w:name="_Toc325240526"/>
       <w:r>
         <w:rPr>
           <w:rFonts w:ascii="Arial" w:hAnsi="Arial" w:cs="Arial"/>
@@ -11440,7 +11877,7 @@
         </w:rPr>
         <w:t>Contrato</w:t>
       </w:r>
-      <w:bookmarkEnd w:id="45"/>
+      <w:bookmarkEnd w:id="44"/>
       <w:proofErr w:type="spellEnd"/>
     </w:p>
     <w:p>
@@ -11480,7 +11917,7 @@
           <w:szCs w:val="24"/>
         </w:rPr>
       </w:pPr>
-      <w:bookmarkStart w:id="46" w:name="_Toc325240527"/>
+      <w:bookmarkStart w:id="45" w:name="_Toc325240527"/>
       <w:r>
         <w:rPr>
           <w:rFonts w:ascii="Arial" w:hAnsi="Arial" w:cs="Arial"/>
@@ -11553,7 +11990,7 @@
         </w:rPr>
         <w:t>Contrato</w:t>
       </w:r>
-      <w:bookmarkEnd w:id="46"/>
+      <w:bookmarkEnd w:id="45"/>
     </w:p>
     <w:p>
       <w:pPr>
@@ -11591,7 +12028,7 @@
           <w:szCs w:val="28"/>
         </w:rPr>
       </w:pPr>
-      <w:bookmarkStart w:id="47" w:name="_Toc325240528"/>
+      <w:bookmarkStart w:id="46" w:name="_Toc325240528"/>
       <w:r>
         <w:rPr>
           <w:rFonts w:ascii="Arial" w:hAnsi="Arial" w:cs="Arial"/>
@@ -11601,7 +12038,7 @@
         </w:rPr>
         <w:t>CC_RN006_Generación_de_Adenda</w:t>
       </w:r>
-      <w:bookmarkEnd w:id="47"/>
+      <w:bookmarkEnd w:id="46"/>
     </w:p>
     <w:p>
       <w:pPr>
@@ -11640,7 +12077,7 @@
           <w:szCs w:val="24"/>
         </w:rPr>
       </w:pPr>
-      <w:bookmarkStart w:id="48" w:name="_Toc325240529"/>
+      <w:bookmarkStart w:id="47" w:name="_Toc325240529"/>
       <w:r>
         <w:rPr>
           <w:rFonts w:ascii="Arial" w:hAnsi="Arial" w:cs="Arial"/>
@@ -11695,7 +12132,7 @@
         </w:rPr>
         <w:t>Contrato</w:t>
       </w:r>
-      <w:bookmarkEnd w:id="48"/>
+      <w:bookmarkEnd w:id="47"/>
       <w:r>
         <w:rPr>
           <w:rFonts w:ascii="Arial" w:hAnsi="Arial" w:cs="Arial"/>
@@ -11749,6 +12186,7 @@
           <w:sz w:val="24"/>
           <w:szCs w:val="24"/>
         </w:rPr>
+        <w:lastRenderedPageBreak/>
         <w:t xml:space="preserve">Si existe una polémica con el contrato de un cliente no se deberá generar </w:t>
       </w:r>
       <w:r>
@@ -11778,7 +12216,7 @@
           <w:szCs w:val="24"/>
         </w:rPr>
       </w:pPr>
-      <w:bookmarkStart w:id="49" w:name="_Toc325240530"/>
+      <w:bookmarkStart w:id="48" w:name="_Toc325240530"/>
       <w:r>
         <w:rPr>
           <w:rFonts w:ascii="Arial" w:hAnsi="Arial" w:cs="Arial"/>
@@ -11788,7 +12226,7 @@
         </w:rPr>
         <w:t>CC_RN008_Tipos_de_Contrato</w:t>
       </w:r>
-      <w:bookmarkEnd w:id="49"/>
+      <w:bookmarkEnd w:id="48"/>
       <w:r>
         <w:rPr>
           <w:rFonts w:ascii="Arial" w:hAnsi="Arial" w:cs="Arial"/>
@@ -12004,7 +12442,7 @@
           <w:highlight w:val="red"/>
         </w:rPr>
       </w:pPr>
-      <w:bookmarkStart w:id="50" w:name="_Toc325240531"/>
+      <w:bookmarkStart w:id="49" w:name="_Toc325240531"/>
     </w:p>
     <w:p>
       <w:pPr>
@@ -12034,7 +12472,7 @@
         </w:rPr>
         <w:t>CC_RN009_Tipos_de_Penalidad</w:t>
       </w:r>
-      <w:bookmarkEnd w:id="50"/>
+      <w:bookmarkEnd w:id="49"/>
       <w:r>
         <w:rPr>
           <w:rFonts w:ascii="Arial" w:hAnsi="Arial" w:cs="Arial"/>
@@ -12180,18 +12618,17 @@
           <w:szCs w:val="24"/>
         </w:rPr>
       </w:pPr>
-      <w:bookmarkStart w:id="51" w:name="_Toc325240532"/>
-      <w:r>
-        <w:rPr>
-          <w:rFonts w:ascii="Arial" w:hAnsi="Arial" w:cs="Arial"/>
-          <w:b/>
-          <w:sz w:val="24"/>
-          <w:szCs w:val="24"/>
-        </w:rPr>
-        <w:lastRenderedPageBreak/>
+      <w:bookmarkStart w:id="50" w:name="_Toc325240532"/>
+      <w:r>
+        <w:rPr>
+          <w:rFonts w:ascii="Arial" w:hAnsi="Arial" w:cs="Arial"/>
+          <w:b/>
+          <w:sz w:val="24"/>
+          <w:szCs w:val="24"/>
+        </w:rPr>
         <w:t>CC_RN010_Número_de_Adendas_por_Contrato</w:t>
       </w:r>
-      <w:bookmarkEnd w:id="51"/>
+      <w:bookmarkEnd w:id="50"/>
       <w:r>
         <w:rPr>
           <w:rFonts w:ascii="Arial" w:hAnsi="Arial" w:cs="Arial"/>
@@ -12371,7 +12808,7 @@
           <w:insideH w:val="single" w:sz="4" w:space="0" w:color="000000"/>
           <w:insideV w:val="single" w:sz="4" w:space="0" w:color="000000"/>
         </w:tblBorders>
-        <w:tblLook w:val="04A0"/>
+        <w:tblLook w:val="04A0" w:firstRow="1" w:lastRow="0" w:firstColumn="1" w:lastColumn="0" w:noHBand="0" w:noVBand="1"/>
       </w:tblPr>
       <w:tblGrid>
         <w:gridCol w:w="6204"/>
@@ -12814,7 +13251,7 @@
           <w:szCs w:val="24"/>
         </w:rPr>
       </w:pPr>
-      <w:bookmarkStart w:id="52" w:name="_Toc325240533"/>
+      <w:bookmarkStart w:id="51" w:name="_Toc325240533"/>
       <w:r>
         <w:rPr>
           <w:rFonts w:ascii="Arial" w:hAnsi="Arial" w:cs="Arial"/>
@@ -12869,7 +13306,7 @@
         </w:rPr>
         <w:t>Contrato</w:t>
       </w:r>
-      <w:bookmarkEnd w:id="52"/>
+      <w:bookmarkEnd w:id="51"/>
       <w:r>
         <w:rPr>
           <w:rFonts w:ascii="Arial" w:hAnsi="Arial" w:cs="Arial"/>
@@ -12896,6 +13333,7 @@
           <w:sz w:val="24"/>
           <w:szCs w:val="24"/>
         </w:rPr>
+        <w:lastRenderedPageBreak/>
         <w:t>El contrato se origina a partir de un requerimiento, el cual será gestionado por el Gestor de Requerimientos.</w:t>
       </w:r>
     </w:p>
@@ -12917,7 +13355,7 @@
           <w:szCs w:val="24"/>
         </w:rPr>
       </w:pPr>
-      <w:bookmarkStart w:id="53" w:name="_Toc325240534"/>
+      <w:bookmarkStart w:id="52" w:name="_Toc325240534"/>
       <w:r>
         <w:rPr>
           <w:rFonts w:ascii="Arial" w:hAnsi="Arial" w:cs="Arial"/>
@@ -12972,7 +13410,7 @@
         </w:rPr>
         <w:t>Cláusulas</w:t>
       </w:r>
-      <w:bookmarkEnd w:id="53"/>
+      <w:bookmarkEnd w:id="52"/>
     </w:p>
     <w:p>
       <w:pPr>
@@ -13027,7 +13465,7 @@
           <w:szCs w:val="24"/>
         </w:rPr>
       </w:pPr>
-      <w:bookmarkStart w:id="54" w:name="_Toc325240535"/>
+      <w:bookmarkStart w:id="53" w:name="_Toc325240535"/>
       <w:r>
         <w:rPr>
           <w:rFonts w:ascii="Arial" w:hAnsi="Arial" w:cs="Arial"/>
@@ -13082,7 +13520,7 @@
         </w:rPr>
         <w:t>Concepto</w:t>
       </w:r>
-      <w:bookmarkEnd w:id="54"/>
+      <w:bookmarkEnd w:id="53"/>
     </w:p>
     <w:p>
       <w:pPr>
@@ -13145,9 +13583,9 @@
           <w:szCs w:val="32"/>
         </w:rPr>
       </w:pPr>
-      <w:bookmarkStart w:id="55" w:name="_Toc272189190"/>
-      <w:bookmarkStart w:id="56" w:name="_Toc304021301"/>
-      <w:bookmarkStart w:id="57" w:name="_Toc327515143"/>
+      <w:bookmarkStart w:id="54" w:name="_Toc272189190"/>
+      <w:bookmarkStart w:id="55" w:name="_Toc304021301"/>
+      <w:bookmarkStart w:id="56" w:name="_Toc327515143"/>
       <w:r>
         <w:rPr>
           <w:rFonts w:cs="Arial"/>
@@ -13156,9 +13594,9 @@
         </w:rPr>
         <w:t>MODELO DE CASOS DE USO DEL NEGOCIO</w:t>
       </w:r>
+      <w:bookmarkEnd w:id="54"/>
       <w:bookmarkEnd w:id="55"/>
       <w:bookmarkEnd w:id="56"/>
-      <w:bookmarkEnd w:id="57"/>
     </w:p>
     <w:p>
       <w:pPr>
@@ -13190,9 +13628,9 @@
           <w:szCs w:val="28"/>
         </w:rPr>
       </w:pPr>
-      <w:bookmarkStart w:id="58" w:name="_Toc327515144"/>
-      <w:bookmarkStart w:id="59" w:name="_Toc272189191"/>
-      <w:bookmarkStart w:id="60" w:name="_Toc304021302"/>
+      <w:bookmarkStart w:id="57" w:name="_Toc327515144"/>
+      <w:bookmarkStart w:id="58" w:name="_Toc272189191"/>
+      <w:bookmarkStart w:id="59" w:name="_Toc304021302"/>
       <w:r>
         <w:rPr>
           <w:rFonts w:cs="Arial"/>
@@ -13201,7 +13639,7 @@
         </w:rPr>
         <w:t>Especificación de los Actores del Negocio</w:t>
       </w:r>
-      <w:bookmarkEnd w:id="58"/>
+      <w:bookmarkEnd w:id="57"/>
     </w:p>
     <w:p>
       <w:pPr>
@@ -13221,8 +13659,8 @@
           <w:szCs w:val="24"/>
         </w:rPr>
       </w:pPr>
-      <w:bookmarkStart w:id="61" w:name="_Toc436203378"/>
-      <w:bookmarkStart w:id="62" w:name="_Toc452813578"/>
+      <w:bookmarkStart w:id="60" w:name="_Toc436203378"/>
+      <w:bookmarkStart w:id="61" w:name="_Toc452813578"/>
       <w:r>
         <w:rPr>
           <w:rFonts w:ascii="Arial" w:hAnsi="Arial" w:cs="Arial"/>
@@ -13267,8 +13705,8 @@
         </w:rPr>
       </w:pPr>
     </w:p>
+    <w:bookmarkEnd w:id="60"/>
     <w:bookmarkEnd w:id="61"/>
-    <w:bookmarkEnd w:id="62"/>
     <w:p>
       <w:pPr>
         <w:pStyle w:val="Prrafodelista"/>
@@ -13295,7 +13733,6 @@
           <w:sz w:val="24"/>
           <w:szCs w:val="24"/>
         </w:rPr>
-        <w:lastRenderedPageBreak/>
         <w:t>CC_AN002_Gestor_Cambio</w:t>
       </w:r>
     </w:p>
@@ -13560,10 +13997,10 @@
           <w:szCs w:val="28"/>
         </w:rPr>
       </w:pPr>
-      <w:bookmarkStart w:id="63" w:name="_Toc306574144"/>
-      <w:bookmarkStart w:id="64" w:name="_Toc327515145"/>
+      <w:bookmarkStart w:id="62" w:name="_Toc306574144"/>
+      <w:bookmarkStart w:id="63" w:name="_Toc327515145"/>
+      <w:bookmarkEnd w:id="58"/>
       <w:bookmarkEnd w:id="59"/>
-      <w:bookmarkEnd w:id="60"/>
       <w:r>
         <w:rPr>
           <w:rFonts w:cs="Arial"/>
@@ -13573,8 +14010,8 @@
         <w:lastRenderedPageBreak/>
         <w:t>Diagrama de Casos de Uso del Negocio</w:t>
       </w:r>
+      <w:bookmarkEnd w:id="62"/>
       <w:bookmarkEnd w:id="63"/>
-      <w:bookmarkEnd w:id="64"/>
       <w:r>
         <w:rPr>
           <w:rFonts w:cs="Arial"/>
@@ -13583,8 +14020,8 @@
         </w:rPr>
         <w:t xml:space="preserve"> </w:t>
       </w:r>
-      <w:bookmarkStart w:id="65" w:name="_Toc272189195"/>
-      <w:bookmarkStart w:id="66" w:name="_Toc304021308"/>
+      <w:bookmarkStart w:id="64" w:name="_Toc272189195"/>
+      <w:bookmarkStart w:id="65" w:name="_Toc304021308"/>
       <w:r>
         <w:rPr>
           <w:rFonts w:cs="Arial"/>
@@ -13637,8 +14074,8 @@
           <w:szCs w:val="24"/>
         </w:rPr>
         <w:sectPr>
-          <w:headerReference w:type="default" r:id="rId11"/>
-          <w:footerReference w:type="default" r:id="rId12"/>
+          <w:headerReference w:type="default" r:id="rId12"/>
+          <w:footerReference w:type="default" r:id="rId13"/>
           <w:pgSz w:w="11906" w:h="16838" w:code="9"/>
           <w:pgMar w:top="1418" w:right="1418" w:bottom="1418" w:left="1701" w:header="567" w:footer="567" w:gutter="0"/>
           <w:cols w:space="708"/>
@@ -13656,7 +14093,7 @@
         </w:rPr>
         <w:pict>
           <v:shape id="Imagen 53" o:spid="_x0000_i1027" type="#_x0000_t75" style="width:434.25pt;height:450.75pt;visibility:visible">
-            <v:imagedata r:id="rId13" o:title=""/>
+            <v:imagedata r:id="rId14" o:title=""/>
           </v:shape>
         </w:pict>
       </w:r>
@@ -13674,10 +14111,10 @@
           <w:szCs w:val="32"/>
         </w:rPr>
       </w:pPr>
-      <w:bookmarkStart w:id="67" w:name="_Toc306574161"/>
-      <w:bookmarkStart w:id="68" w:name="_Toc327515146"/>
+      <w:bookmarkStart w:id="66" w:name="_Toc306574161"/>
+      <w:bookmarkStart w:id="67" w:name="_Toc327515146"/>
+      <w:bookmarkEnd w:id="64"/>
       <w:bookmarkEnd w:id="65"/>
-      <w:bookmarkEnd w:id="66"/>
       <w:r>
         <w:rPr>
           <w:rFonts w:cs="Arial"/>
@@ -13687,8 +14124,8 @@
         <w:lastRenderedPageBreak/>
         <w:t>MODELO DE ANÁLISIS DEL NEGOCIO</w:t>
       </w:r>
+      <w:bookmarkEnd w:id="66"/>
       <w:bookmarkEnd w:id="67"/>
-      <w:bookmarkEnd w:id="68"/>
       <w:r>
         <w:rPr>
           <w:rFonts w:cs="Arial"/>
@@ -13721,9 +14158,9 @@
           <w:szCs w:val="28"/>
         </w:rPr>
       </w:pPr>
-      <w:bookmarkStart w:id="69" w:name="_Toc327515147"/>
-      <w:bookmarkStart w:id="70" w:name="_Toc272189198"/>
-      <w:bookmarkStart w:id="71" w:name="_Toc304021313"/>
+      <w:bookmarkStart w:id="68" w:name="_Toc327515147"/>
+      <w:bookmarkStart w:id="69" w:name="_Toc272189198"/>
+      <w:bookmarkStart w:id="70" w:name="_Toc304021313"/>
       <w:r>
         <w:rPr>
           <w:rFonts w:cs="Arial"/>
@@ -13732,7 +14169,7 @@
         </w:rPr>
         <w:t>Especificación de los Trabajadores del Negocio</w:t>
       </w:r>
-      <w:bookmarkEnd w:id="69"/>
+      <w:bookmarkEnd w:id="68"/>
     </w:p>
     <w:p>
       <w:pPr>
@@ -14063,7 +14500,7 @@
           <w:szCs w:val="28"/>
         </w:rPr>
       </w:pPr>
-      <w:bookmarkStart w:id="72" w:name="_Toc327515148"/>
+      <w:bookmarkStart w:id="71" w:name="_Toc327515148"/>
       <w:r>
         <w:rPr>
           <w:rFonts w:cs="Arial"/>
@@ -14072,9 +14509,9 @@
         </w:rPr>
         <w:t>Especificación de las Entidades del Negocio</w:t>
       </w:r>
+      <w:bookmarkEnd w:id="69"/>
       <w:bookmarkEnd w:id="70"/>
       <w:bookmarkEnd w:id="71"/>
-      <w:bookmarkEnd w:id="72"/>
     </w:p>
     <w:p>
       <w:pPr>
@@ -14090,7 +14527,7 @@
           <w:szCs w:val="24"/>
         </w:rPr>
       </w:pPr>
-      <w:bookmarkStart w:id="73" w:name="_Toc325242308"/>
+      <w:bookmarkStart w:id="72" w:name="_Toc325242308"/>
       <w:r>
         <w:rPr>
           <w:rFonts w:ascii="Arial" w:hAnsi="Arial" w:cs="Arial"/>
@@ -14163,7 +14600,7 @@
         </w:rPr>
         <w:t>CC_EN001_Contrato</w:t>
       </w:r>
-      <w:bookmarkEnd w:id="73"/>
+      <w:bookmarkEnd w:id="72"/>
     </w:p>
     <w:p>
       <w:pPr>
@@ -14233,7 +14670,7 @@
           <w:left w:w="70" w:type="dxa"/>
           <w:right w:w="70" w:type="dxa"/>
         </w:tblCellMar>
-        <w:tblLook w:val="0000"/>
+        <w:tblLook w:val="0000" w:firstRow="0" w:lastRow="0" w:firstColumn="0" w:lastColumn="0" w:noHBand="0" w:noVBand="0"/>
       </w:tblPr>
       <w:tblGrid>
         <w:gridCol w:w="1843"/>
@@ -15027,7 +15464,7 @@
           <w:szCs w:val="24"/>
         </w:rPr>
       </w:pPr>
-      <w:bookmarkStart w:id="74" w:name="_Toc325242310"/>
+      <w:bookmarkStart w:id="73" w:name="_Toc325242310"/>
       <w:r>
         <w:rPr>
           <w:rFonts w:ascii="Arial" w:hAnsi="Arial" w:cs="Arial"/>
@@ -15038,7 +15475,7 @@
         <w:lastRenderedPageBreak/>
         <w:t>CC_EN002_Adenda</w:t>
       </w:r>
-      <w:bookmarkEnd w:id="74"/>
+      <w:bookmarkEnd w:id="73"/>
     </w:p>
     <w:p>
       <w:pPr>
@@ -15108,7 +15545,7 @@
           <w:left w:w="70" w:type="dxa"/>
           <w:right w:w="70" w:type="dxa"/>
         </w:tblCellMar>
-        <w:tblLook w:val="0000"/>
+        <w:tblLook w:val="0000" w:firstRow="0" w:lastRow="0" w:firstColumn="0" w:lastColumn="0" w:noHBand="0" w:noVBand="0"/>
       </w:tblPr>
       <w:tblGrid>
         <w:gridCol w:w="2313"/>
@@ -15689,7 +16126,7 @@
           <w:szCs w:val="24"/>
         </w:rPr>
       </w:pPr>
-      <w:bookmarkStart w:id="75" w:name="_Toc325242312"/>
+      <w:bookmarkStart w:id="74" w:name="_Toc325242312"/>
     </w:p>
     <w:p>
       <w:pPr>
@@ -15719,7 +16156,7 @@
         </w:rPr>
         <w:t>CC_EN003_Cliente</w:t>
       </w:r>
-      <w:bookmarkEnd w:id="75"/>
+      <w:bookmarkEnd w:id="74"/>
     </w:p>
     <w:p>
       <w:pPr>
@@ -15773,7 +16210,7 @@
           <w:left w:w="70" w:type="dxa"/>
           <w:right w:w="70" w:type="dxa"/>
         </w:tblCellMar>
-        <w:tblLook w:val="0000"/>
+        <w:tblLook w:val="0000" w:firstRow="0" w:lastRow="0" w:firstColumn="0" w:lastColumn="0" w:noHBand="0" w:noVBand="0"/>
       </w:tblPr>
       <w:tblGrid>
         <w:gridCol w:w="2313"/>
@@ -16358,7 +16795,7 @@
           <w:szCs w:val="24"/>
         </w:rPr>
       </w:pPr>
-      <w:bookmarkStart w:id="76" w:name="_Toc325242314"/>
+      <w:bookmarkStart w:id="75" w:name="_Toc325242314"/>
     </w:p>
     <w:p>
       <w:pPr>
@@ -16388,7 +16825,7 @@
         </w:rPr>
         <w:t>CC_EN004 S</w:t>
       </w:r>
-      <w:bookmarkEnd w:id="76"/>
+      <w:bookmarkEnd w:id="75"/>
       <w:r>
         <w:rPr>
           <w:rFonts w:ascii="Arial" w:hAnsi="Arial" w:cs="Arial"/>
@@ -16452,7 +16889,7 @@
           <w:left w:w="70" w:type="dxa"/>
           <w:right w:w="70" w:type="dxa"/>
         </w:tblCellMar>
-        <w:tblLook w:val="0000"/>
+        <w:tblLook w:val="0000" w:firstRow="0" w:lastRow="0" w:firstColumn="0" w:lastColumn="0" w:noHBand="0" w:noVBand="0"/>
       </w:tblPr>
       <w:tblGrid>
         <w:gridCol w:w="2313"/>
@@ -16721,7 +17158,7 @@
           <w:szCs w:val="24"/>
         </w:rPr>
       </w:pPr>
-      <w:bookmarkStart w:id="77" w:name="_Toc325242316"/>
+      <w:bookmarkStart w:id="76" w:name="_Toc325242316"/>
     </w:p>
     <w:p>
       <w:pPr>
@@ -16777,7 +17214,7 @@
         </w:rPr>
         <w:t>Servicio</w:t>
       </w:r>
-      <w:bookmarkEnd w:id="77"/>
+      <w:bookmarkEnd w:id="76"/>
       <w:proofErr w:type="spellEnd"/>
     </w:p>
     <w:p>
@@ -16856,7 +17293,7 @@
           <w:left w:w="70" w:type="dxa"/>
           <w:right w:w="70" w:type="dxa"/>
         </w:tblCellMar>
-        <w:tblLook w:val="0000"/>
+        <w:tblLook w:val="0000" w:firstRow="0" w:lastRow="0" w:firstColumn="0" w:lastColumn="0" w:noHBand="0" w:noVBand="0"/>
       </w:tblPr>
       <w:tblGrid>
         <w:gridCol w:w="2313"/>
@@ -17129,7 +17566,7 @@
           <w:szCs w:val="24"/>
         </w:rPr>
       </w:pPr>
-      <w:bookmarkStart w:id="78" w:name="_Toc325242318"/>
+      <w:bookmarkStart w:id="77" w:name="_Toc325242318"/>
     </w:p>
     <w:p>
       <w:pPr>
@@ -17166,7 +17603,7 @@
         </w:rPr>
         <w:t>Requerimiento</w:t>
       </w:r>
-      <w:bookmarkEnd w:id="78"/>
+      <w:bookmarkEnd w:id="77"/>
     </w:p>
     <w:p>
       <w:pPr>
@@ -17228,7 +17665,7 @@
           <w:left w:w="70" w:type="dxa"/>
           <w:right w:w="70" w:type="dxa"/>
         </w:tblCellMar>
-        <w:tblLook w:val="0000"/>
+        <w:tblLook w:val="0000" w:firstRow="0" w:lastRow="0" w:firstColumn="0" w:lastColumn="0" w:noHBand="0" w:noVBand="0"/>
       </w:tblPr>
       <w:tblGrid>
         <w:gridCol w:w="2313"/>
@@ -17674,7 +18111,7 @@
           <w:szCs w:val="24"/>
         </w:rPr>
       </w:pPr>
-      <w:bookmarkStart w:id="79" w:name="_Toc325242322"/>
+      <w:bookmarkStart w:id="78" w:name="_Toc325242322"/>
       <w:r>
         <w:rPr>
           <w:rFonts w:ascii="Arial" w:hAnsi="Arial" w:cs="Arial"/>
@@ -17711,7 +18148,7 @@
         </w:rPr>
         <w:t>Cierre</w:t>
       </w:r>
-      <w:bookmarkEnd w:id="79"/>
+      <w:bookmarkEnd w:id="78"/>
     </w:p>
     <w:p>
       <w:pPr>
@@ -17773,7 +18210,7 @@
           <w:left w:w="70" w:type="dxa"/>
           <w:right w:w="70" w:type="dxa"/>
         </w:tblCellMar>
-        <w:tblLook w:val="0000"/>
+        <w:tblLook w:val="0000" w:firstRow="0" w:lastRow="0" w:firstColumn="0" w:lastColumn="0" w:noHBand="0" w:noVBand="0"/>
       </w:tblPr>
       <w:tblGrid>
         <w:gridCol w:w="2313"/>
@@ -18103,7 +18540,7 @@
           <w:szCs w:val="24"/>
         </w:rPr>
       </w:pPr>
-      <w:bookmarkStart w:id="80" w:name="_Toc325242324"/>
+      <w:bookmarkStart w:id="79" w:name="_Toc325242324"/>
     </w:p>
     <w:p>
       <w:pPr>
@@ -18140,7 +18577,7 @@
         </w:rPr>
         <w:t>_Buena_Pro</w:t>
       </w:r>
-      <w:bookmarkEnd w:id="80"/>
+      <w:bookmarkEnd w:id="79"/>
     </w:p>
     <w:p>
       <w:pPr>
@@ -18202,7 +18639,7 @@
           <w:left w:w="70" w:type="dxa"/>
           <w:right w:w="70" w:type="dxa"/>
         </w:tblCellMar>
-        <w:tblLook w:val="0000"/>
+        <w:tblLook w:val="0000" w:firstRow="0" w:lastRow="0" w:firstColumn="0" w:lastColumn="0" w:noHBand="0" w:noVBand="0"/>
       </w:tblPr>
       <w:tblGrid>
         <w:gridCol w:w="2313"/>
@@ -18474,7 +18911,7 @@
           <w:lang w:val="es-ES"/>
         </w:rPr>
       </w:pPr>
-      <w:bookmarkStart w:id="81" w:name="_Toc325242326"/>
+      <w:bookmarkStart w:id="80" w:name="_Toc325242326"/>
     </w:p>
     <w:p>
       <w:pPr>
@@ -18539,7 +18976,7 @@
         </w:rPr>
         <w:t>Cambio</w:t>
       </w:r>
-      <w:bookmarkEnd w:id="81"/>
+      <w:bookmarkEnd w:id="80"/>
       <w:proofErr w:type="spellEnd"/>
     </w:p>
     <w:p>
@@ -18602,7 +19039,7 @@
           <w:left w:w="70" w:type="dxa"/>
           <w:right w:w="70" w:type="dxa"/>
         </w:tblCellMar>
-        <w:tblLook w:val="0000"/>
+        <w:tblLook w:val="0000" w:firstRow="0" w:lastRow="0" w:firstColumn="0" w:lastColumn="0" w:noHBand="0" w:noVBand="0"/>
       </w:tblPr>
       <w:tblGrid>
         <w:gridCol w:w="2313"/>
@@ -18947,9 +19384,9 @@
           <w:szCs w:val="24"/>
         </w:rPr>
       </w:pPr>
-      <w:bookmarkStart w:id="82" w:name="_Toc325242328"/>
-    </w:p>
-    <w:bookmarkEnd w:id="82"/>
+      <w:bookmarkStart w:id="81" w:name="_Toc325242328"/>
+    </w:p>
+    <w:bookmarkEnd w:id="81"/>
     <w:p>
       <w:pPr>
         <w:pStyle w:val="Prrafodelista"/>
@@ -19039,7 +19476,7 @@
           <w:left w:w="70" w:type="dxa"/>
           <w:right w:w="70" w:type="dxa"/>
         </w:tblCellMar>
-        <w:tblLook w:val="0000"/>
+        <w:tblLook w:val="0000" w:firstRow="0" w:lastRow="0" w:firstColumn="0" w:lastColumn="0" w:noHBand="0" w:noVBand="0"/>
       </w:tblPr>
       <w:tblGrid>
         <w:gridCol w:w="2313"/>
@@ -19462,7 +19899,7 @@
           <w:left w:w="70" w:type="dxa"/>
           <w:right w:w="70" w:type="dxa"/>
         </w:tblCellMar>
-        <w:tblLook w:val="0000"/>
+        <w:tblLook w:val="0000" w:firstRow="0" w:lastRow="0" w:firstColumn="0" w:lastColumn="0" w:noHBand="0" w:noVBand="0"/>
       </w:tblPr>
       <w:tblGrid>
         <w:gridCol w:w="2313"/>
@@ -19804,7 +20241,7 @@
           <w:left w:w="70" w:type="dxa"/>
           <w:right w:w="70" w:type="dxa"/>
         </w:tblCellMar>
-        <w:tblLook w:val="0000"/>
+        <w:tblLook w:val="0000" w:firstRow="0" w:lastRow="0" w:firstColumn="0" w:lastColumn="0" w:noHBand="0" w:noVBand="0"/>
       </w:tblPr>
       <w:tblGrid>
         <w:gridCol w:w="2313"/>
@@ -20146,7 +20583,7 @@
           <w:left w:w="70" w:type="dxa"/>
           <w:right w:w="70" w:type="dxa"/>
         </w:tblCellMar>
-        <w:tblLook w:val="0000"/>
+        <w:tblLook w:val="0000" w:firstRow="0" w:lastRow="0" w:firstColumn="0" w:lastColumn="0" w:noHBand="0" w:noVBand="0"/>
       </w:tblPr>
       <w:tblGrid>
         <w:gridCol w:w="2313"/>
@@ -20488,7 +20925,7 @@
           <w:left w:w="70" w:type="dxa"/>
           <w:right w:w="70" w:type="dxa"/>
         </w:tblCellMar>
-        <w:tblLook w:val="0000"/>
+        <w:tblLook w:val="0000" w:firstRow="0" w:lastRow="0" w:firstColumn="0" w:lastColumn="0" w:noHBand="0" w:noVBand="0"/>
       </w:tblPr>
       <w:tblGrid>
         <w:gridCol w:w="2313"/>
@@ -20904,7 +21341,7 @@
           <w:left w:w="70" w:type="dxa"/>
           <w:right w:w="70" w:type="dxa"/>
         </w:tblCellMar>
-        <w:tblLook w:val="0000"/>
+        <w:tblLook w:val="0000" w:firstRow="0" w:lastRow="0" w:firstColumn="0" w:lastColumn="0" w:noHBand="0" w:noVBand="0"/>
       </w:tblPr>
       <w:tblGrid>
         <w:gridCol w:w="2313"/>
@@ -21408,7 +21845,7 @@
           <w:left w:w="70" w:type="dxa"/>
           <w:right w:w="70" w:type="dxa"/>
         </w:tblCellMar>
-        <w:tblLook w:val="0000"/>
+        <w:tblLook w:val="0000" w:firstRow="0" w:lastRow="0" w:firstColumn="0" w:lastColumn="0" w:noHBand="0" w:noVBand="0"/>
       </w:tblPr>
       <w:tblGrid>
         <w:gridCol w:w="2313"/>
@@ -21756,7 +22193,7 @@
           <w:left w:w="70" w:type="dxa"/>
           <w:right w:w="70" w:type="dxa"/>
         </w:tblCellMar>
-        <w:tblLook w:val="0000"/>
+        <w:tblLook w:val="0000" w:firstRow="0" w:lastRow="0" w:firstColumn="0" w:lastColumn="0" w:noHBand="0" w:noVBand="0"/>
       </w:tblPr>
       <w:tblGrid>
         <w:gridCol w:w="2313"/>
@@ -22186,7 +22623,7 @@
           <w:szCs w:val="32"/>
         </w:rPr>
       </w:pPr>
-      <w:bookmarkStart w:id="83" w:name="_Toc327515149"/>
+      <w:bookmarkStart w:id="82" w:name="_Toc327515149"/>
       <w:r>
         <w:rPr>
           <w:rFonts w:cs="Arial"/>
@@ -22195,7 +22632,7 @@
         </w:rPr>
         <w:t>REALIZACIÓN DE LOS CASOS DE USO DEL NEGOCIO</w:t>
       </w:r>
-      <w:bookmarkEnd w:id="83"/>
+      <w:bookmarkEnd w:id="82"/>
       <w:r>
         <w:rPr>
           <w:rFonts w:cs="Arial"/>
@@ -22205,8 +22642,8 @@
         <w:t xml:space="preserve">   </w:t>
       </w:r>
     </w:p>
-    <w:bookmarkStart w:id="84" w:name="_Toc145850069"/>
-    <w:bookmarkStart w:id="85" w:name="_Toc325313060"/>
+    <w:bookmarkStart w:id="83" w:name="_Toc145850069"/>
+    <w:bookmarkStart w:id="84" w:name="_Toc325313060"/>
     <w:bookmarkEnd w:id="3"/>
     <w:p>
       <w:pPr>
@@ -22318,13 +22755,13 @@
           <w:u w:val="single"/>
         </w:rPr>
       </w:pPr>
-      <w:bookmarkStart w:id="86" w:name="_Toc105845670"/>
-      <w:bookmarkStart w:id="87" w:name="_Toc106109214"/>
-      <w:bookmarkStart w:id="88" w:name="_Toc325313040"/>
-      <w:bookmarkStart w:id="89" w:name="_Toc423410238"/>
-      <w:bookmarkStart w:id="90" w:name="_Toc425054504"/>
-      <w:bookmarkStart w:id="91" w:name="_Toc430442349"/>
-      <w:bookmarkStart w:id="92" w:name="_Toc145850056"/>
+      <w:bookmarkStart w:id="85" w:name="_Toc105845670"/>
+      <w:bookmarkStart w:id="86" w:name="_Toc106109214"/>
+      <w:bookmarkStart w:id="87" w:name="_Toc325313040"/>
+      <w:bookmarkStart w:id="88" w:name="_Toc423410238"/>
+      <w:bookmarkStart w:id="89" w:name="_Toc425054504"/>
+      <w:bookmarkStart w:id="90" w:name="_Toc430442349"/>
+      <w:bookmarkStart w:id="91" w:name="_Toc145850056"/>
       <w:r>
         <w:rPr>
           <w:rFonts w:ascii="Arial" w:hAnsi="Arial" w:cs="Arial"/>
@@ -22334,172 +22771,172 @@
         </w:rPr>
         <w:t>Actores</w:t>
       </w:r>
+      <w:bookmarkEnd w:id="85"/>
       <w:bookmarkEnd w:id="86"/>
+      <w:r>
+        <w:rPr>
+          <w:rFonts w:ascii="Arial" w:hAnsi="Arial" w:cs="Arial"/>
+          <w:sz w:val="24"/>
+          <w:szCs w:val="24"/>
+          <w:u w:val="single"/>
+        </w:rPr>
+        <w:t xml:space="preserve"> del Negocio</w:t>
+      </w:r>
       <w:bookmarkEnd w:id="87"/>
-      <w:r>
+    </w:p>
+    <w:p>
+      <w:pPr>
+        <w:rPr>
+          <w:rFonts w:ascii="Arial" w:hAnsi="Arial" w:cs="Arial"/>
+          <w:sz w:val="24"/>
+          <w:szCs w:val="24"/>
+        </w:rPr>
+      </w:pPr>
+      <w:bookmarkStart w:id="92" w:name="_Toc325313041"/>
+      <w:bookmarkStart w:id="93" w:name="_Toc105845671"/>
+      <w:bookmarkStart w:id="94" w:name="_Toc106109215"/>
+      <w:r>
+        <w:rPr>
+          <w:rFonts w:ascii="Arial" w:hAnsi="Arial" w:cs="Arial"/>
+          <w:sz w:val="24"/>
+          <w:szCs w:val="24"/>
+        </w:rPr>
+        <w:t>CC_AN003_Gestor_Contratos</w:t>
+      </w:r>
+      <w:bookmarkEnd w:id="92"/>
+    </w:p>
+    <w:p>
+      <w:pPr>
         <w:rPr>
           <w:rFonts w:ascii="Arial" w:hAnsi="Arial" w:cs="Arial"/>
           <w:sz w:val="24"/>
           <w:szCs w:val="24"/>
           <w:u w:val="single"/>
         </w:rPr>
-        <w:t xml:space="preserve"> del Negocio</w:t>
-      </w:r>
-      <w:bookmarkEnd w:id="88"/>
-    </w:p>
-    <w:p>
-      <w:pPr>
-        <w:rPr>
-          <w:rFonts w:ascii="Arial" w:hAnsi="Arial" w:cs="Arial"/>
-          <w:sz w:val="24"/>
-          <w:szCs w:val="24"/>
-        </w:rPr>
-      </w:pPr>
-      <w:bookmarkStart w:id="93" w:name="_Toc325313041"/>
-      <w:bookmarkStart w:id="94" w:name="_Toc105845671"/>
-      <w:bookmarkStart w:id="95" w:name="_Toc106109215"/>
-      <w:r>
-        <w:rPr>
-          <w:rFonts w:ascii="Arial" w:hAnsi="Arial" w:cs="Arial"/>
-          <w:sz w:val="24"/>
-          <w:szCs w:val="24"/>
-        </w:rPr>
-        <w:t>CC_AN003_Gestor_Contratos</w:t>
-      </w:r>
+      </w:pPr>
+      <w:bookmarkStart w:id="95" w:name="_Toc105845673"/>
+      <w:bookmarkStart w:id="96" w:name="_Toc106109217"/>
+      <w:bookmarkStart w:id="97" w:name="_Toc325313042"/>
       <w:bookmarkEnd w:id="93"/>
-    </w:p>
-    <w:p>
-      <w:pPr>
+      <w:bookmarkEnd w:id="94"/>
+      <w:r>
         <w:rPr>
           <w:rFonts w:ascii="Arial" w:hAnsi="Arial" w:cs="Arial"/>
           <w:sz w:val="24"/>
           <w:szCs w:val="24"/>
           <w:u w:val="single"/>
         </w:rPr>
-      </w:pPr>
-      <w:bookmarkStart w:id="96" w:name="_Toc105845673"/>
-      <w:bookmarkStart w:id="97" w:name="_Toc106109217"/>
-      <w:bookmarkStart w:id="98" w:name="_Toc325313042"/>
-      <w:bookmarkEnd w:id="94"/>
+        <w:t>Propósito</w:t>
+      </w:r>
       <w:bookmarkEnd w:id="95"/>
-      <w:r>
-        <w:rPr>
-          <w:rFonts w:ascii="Arial" w:hAnsi="Arial" w:cs="Arial"/>
-          <w:sz w:val="24"/>
-          <w:szCs w:val="24"/>
-          <w:u w:val="single"/>
-        </w:rPr>
-        <w:t>Propósito</w:t>
-      </w:r>
       <w:bookmarkEnd w:id="96"/>
       <w:bookmarkEnd w:id="97"/>
+    </w:p>
+    <w:p>
+      <w:pPr>
+        <w:rPr>
+          <w:rFonts w:ascii="Arial" w:hAnsi="Arial" w:cs="Arial"/>
+          <w:sz w:val="24"/>
+          <w:szCs w:val="24"/>
+        </w:rPr>
+      </w:pPr>
+      <w:bookmarkStart w:id="98" w:name="_Toc105845674"/>
+      <w:bookmarkStart w:id="99" w:name="_Toc106109218"/>
+      <w:r>
+        <w:rPr>
+          <w:rFonts w:ascii="Arial" w:hAnsi="Arial" w:cs="Arial"/>
+          <w:sz w:val="24"/>
+          <w:szCs w:val="24"/>
+        </w:rPr>
+        <w:t>Generar</w:t>
+      </w:r>
+      <w:r>
+        <w:rPr>
+          <w:rFonts w:ascii="Arial" w:hAnsi="Arial" w:cs="Arial"/>
+          <w:sz w:val="24"/>
+          <w:szCs w:val="24"/>
+        </w:rPr>
+        <w:t xml:space="preserve"> y</w:t>
+      </w:r>
+      <w:r>
+        <w:rPr>
+          <w:rFonts w:ascii="Arial" w:hAnsi="Arial" w:cs="Arial"/>
+          <w:sz w:val="24"/>
+          <w:szCs w:val="24"/>
+        </w:rPr>
+        <w:t xml:space="preserve"> actualizar </w:t>
+      </w:r>
+      <w:r>
+        <w:rPr>
+          <w:rFonts w:ascii="Arial" w:hAnsi="Arial" w:cs="Arial"/>
+          <w:sz w:val="24"/>
+          <w:szCs w:val="24"/>
+        </w:rPr>
+        <w:t xml:space="preserve">los </w:t>
+      </w:r>
+      <w:r>
+        <w:rPr>
+          <w:rFonts w:ascii="Arial" w:hAnsi="Arial" w:cs="Arial"/>
+          <w:sz w:val="24"/>
+          <w:szCs w:val="24"/>
+        </w:rPr>
+        <w:t xml:space="preserve">contratos realizados con el </w:t>
+      </w:r>
+      <w:r>
+        <w:rPr>
+          <w:rFonts w:ascii="Arial" w:hAnsi="Arial" w:cs="Arial"/>
+          <w:sz w:val="24"/>
+          <w:szCs w:val="24"/>
+        </w:rPr>
+        <w:t>C</w:t>
+      </w:r>
+      <w:r>
+        <w:rPr>
+          <w:rFonts w:ascii="Arial" w:hAnsi="Arial" w:cs="Arial"/>
+          <w:sz w:val="24"/>
+          <w:szCs w:val="24"/>
+        </w:rPr>
+        <w:t>liente</w:t>
+      </w:r>
+      <w:r>
+        <w:rPr>
+          <w:rFonts w:ascii="Arial" w:hAnsi="Arial" w:cs="Arial"/>
+          <w:sz w:val="24"/>
+          <w:szCs w:val="24"/>
+        </w:rPr>
+        <w:t>, asimismo generar Adendas del Contrato</w:t>
+      </w:r>
+      <w:r>
+        <w:rPr>
+          <w:rFonts w:ascii="Arial" w:hAnsi="Arial" w:cs="Arial"/>
+          <w:sz w:val="24"/>
+          <w:szCs w:val="24"/>
+        </w:rPr>
+        <w:t>.</w:t>
+      </w:r>
+    </w:p>
+    <w:p>
+      <w:pPr>
+        <w:rPr>
+          <w:rFonts w:ascii="Arial" w:hAnsi="Arial" w:cs="Arial"/>
+          <w:sz w:val="24"/>
+          <w:szCs w:val="24"/>
+          <w:u w:val="single"/>
+        </w:rPr>
+      </w:pPr>
+      <w:bookmarkStart w:id="100" w:name="_Toc325313043"/>
+      <w:r>
+        <w:rPr>
+          <w:rFonts w:ascii="Arial" w:hAnsi="Arial" w:cs="Arial"/>
+          <w:sz w:val="24"/>
+          <w:szCs w:val="24"/>
+          <w:u w:val="single"/>
+        </w:rPr>
+        <w:t>Breve Descripción</w:t>
+      </w:r>
       <w:bookmarkEnd w:id="98"/>
-    </w:p>
-    <w:p>
-      <w:pPr>
-        <w:rPr>
-          <w:rFonts w:ascii="Arial" w:hAnsi="Arial" w:cs="Arial"/>
-          <w:sz w:val="24"/>
-          <w:szCs w:val="24"/>
-        </w:rPr>
-      </w:pPr>
-      <w:bookmarkStart w:id="99" w:name="_Toc105845674"/>
-      <w:bookmarkStart w:id="100" w:name="_Toc106109218"/>
-      <w:r>
-        <w:rPr>
-          <w:rFonts w:ascii="Arial" w:hAnsi="Arial" w:cs="Arial"/>
-          <w:sz w:val="24"/>
-          <w:szCs w:val="24"/>
-        </w:rPr>
-        <w:t>Generar</w:t>
-      </w:r>
-      <w:r>
-        <w:rPr>
-          <w:rFonts w:ascii="Arial" w:hAnsi="Arial" w:cs="Arial"/>
-          <w:sz w:val="24"/>
-          <w:szCs w:val="24"/>
-        </w:rPr>
-        <w:t xml:space="preserve"> y</w:t>
-      </w:r>
-      <w:r>
-        <w:rPr>
-          <w:rFonts w:ascii="Arial" w:hAnsi="Arial" w:cs="Arial"/>
-          <w:sz w:val="24"/>
-          <w:szCs w:val="24"/>
-        </w:rPr>
-        <w:t xml:space="preserve"> actualizar </w:t>
-      </w:r>
-      <w:r>
-        <w:rPr>
-          <w:rFonts w:ascii="Arial" w:hAnsi="Arial" w:cs="Arial"/>
-          <w:sz w:val="24"/>
-          <w:szCs w:val="24"/>
-        </w:rPr>
-        <w:t xml:space="preserve">los </w:t>
-      </w:r>
-      <w:r>
-        <w:rPr>
-          <w:rFonts w:ascii="Arial" w:hAnsi="Arial" w:cs="Arial"/>
-          <w:sz w:val="24"/>
-          <w:szCs w:val="24"/>
-        </w:rPr>
-        <w:t xml:space="preserve">contratos realizados con el </w:t>
-      </w:r>
-      <w:r>
-        <w:rPr>
-          <w:rFonts w:ascii="Arial" w:hAnsi="Arial" w:cs="Arial"/>
-          <w:sz w:val="24"/>
-          <w:szCs w:val="24"/>
-        </w:rPr>
-        <w:t>C</w:t>
-      </w:r>
-      <w:r>
-        <w:rPr>
-          <w:rFonts w:ascii="Arial" w:hAnsi="Arial" w:cs="Arial"/>
-          <w:sz w:val="24"/>
-          <w:szCs w:val="24"/>
-        </w:rPr>
-        <w:t>liente</w:t>
-      </w:r>
-      <w:r>
-        <w:rPr>
-          <w:rFonts w:ascii="Arial" w:hAnsi="Arial" w:cs="Arial"/>
-          <w:sz w:val="24"/>
-          <w:szCs w:val="24"/>
-        </w:rPr>
-        <w:t>, asimismo generar Adendas del Contrato</w:t>
-      </w:r>
-      <w:r>
-        <w:rPr>
-          <w:rFonts w:ascii="Arial" w:hAnsi="Arial" w:cs="Arial"/>
-          <w:sz w:val="24"/>
-          <w:szCs w:val="24"/>
-        </w:rPr>
-        <w:t>.</w:t>
-      </w:r>
-    </w:p>
-    <w:p>
-      <w:pPr>
-        <w:rPr>
-          <w:rFonts w:ascii="Arial" w:hAnsi="Arial" w:cs="Arial"/>
-          <w:sz w:val="24"/>
-          <w:szCs w:val="24"/>
-          <w:u w:val="single"/>
-        </w:rPr>
-      </w:pPr>
-      <w:bookmarkStart w:id="101" w:name="_Toc325313043"/>
-      <w:r>
-        <w:rPr>
-          <w:rFonts w:ascii="Arial" w:hAnsi="Arial" w:cs="Arial"/>
-          <w:sz w:val="24"/>
-          <w:szCs w:val="24"/>
-          <w:u w:val="single"/>
-        </w:rPr>
-        <w:t>Breve Descripción</w:t>
-      </w:r>
       <w:bookmarkEnd w:id="99"/>
       <w:bookmarkEnd w:id="100"/>
-      <w:bookmarkEnd w:id="101"/>
     </w:p>
     <w:p>
       <w:pPr>
@@ -22510,11 +22947,11 @@
           <w:szCs w:val="24"/>
         </w:rPr>
       </w:pPr>
-      <w:bookmarkStart w:id="102" w:name="_Toc145850061"/>
+      <w:bookmarkStart w:id="101" w:name="_Toc145850061"/>
+      <w:bookmarkEnd w:id="88"/>
       <w:bookmarkEnd w:id="89"/>
       <w:bookmarkEnd w:id="90"/>
       <w:bookmarkEnd w:id="91"/>
-      <w:bookmarkEnd w:id="92"/>
       <w:r>
         <w:rPr>
           <w:rFonts w:ascii="Arial" w:hAnsi="Arial" w:cs="Arial"/>
@@ -22574,7 +23011,7 @@
           <w:u w:val="single"/>
         </w:rPr>
       </w:pPr>
-      <w:bookmarkStart w:id="103" w:name="_Toc325313044"/>
+      <w:bookmarkStart w:id="102" w:name="_Toc325313044"/>
       <w:r>
         <w:rPr>
           <w:rFonts w:ascii="Arial" w:hAnsi="Arial" w:cs="Arial"/>
@@ -22584,33 +23021,33 @@
         </w:rPr>
         <w:t>Flujo de Eventos</w:t>
       </w:r>
+      <w:bookmarkEnd w:id="101"/>
       <w:bookmarkEnd w:id="102"/>
+    </w:p>
+    <w:p>
+      <w:pPr>
+        <w:jc w:val="both"/>
+        <w:rPr>
+          <w:rFonts w:ascii="Arial" w:hAnsi="Arial" w:cs="Arial"/>
+          <w:color w:val="FF0000"/>
+          <w:sz w:val="24"/>
+          <w:szCs w:val="24"/>
+          <w:u w:val="single"/>
+        </w:rPr>
+      </w:pPr>
+      <w:bookmarkStart w:id="103" w:name="_Toc145850062"/>
+      <w:bookmarkStart w:id="104" w:name="_Toc325313045"/>
+      <w:r>
+        <w:rPr>
+          <w:rFonts w:ascii="Arial" w:hAnsi="Arial" w:cs="Arial"/>
+          <w:sz w:val="24"/>
+          <w:szCs w:val="24"/>
+          <w:u w:val="single"/>
+        </w:rPr>
+        <w:t>Flujo Básico</w:t>
+      </w:r>
       <w:bookmarkEnd w:id="103"/>
-    </w:p>
-    <w:p>
-      <w:pPr>
-        <w:jc w:val="both"/>
-        <w:rPr>
-          <w:rFonts w:ascii="Arial" w:hAnsi="Arial" w:cs="Arial"/>
-          <w:color w:val="FF0000"/>
-          <w:sz w:val="24"/>
-          <w:szCs w:val="24"/>
-          <w:u w:val="single"/>
-        </w:rPr>
-      </w:pPr>
-      <w:bookmarkStart w:id="104" w:name="_Toc145850062"/>
-      <w:bookmarkStart w:id="105" w:name="_Toc325313045"/>
-      <w:r>
-        <w:rPr>
-          <w:rFonts w:ascii="Arial" w:hAnsi="Arial" w:cs="Arial"/>
-          <w:sz w:val="24"/>
-          <w:szCs w:val="24"/>
-          <w:u w:val="single"/>
-        </w:rPr>
-        <w:t>Flujo Básico</w:t>
-      </w:r>
       <w:bookmarkEnd w:id="104"/>
-      <w:bookmarkEnd w:id="105"/>
       <w:r>
         <w:rPr>
           <w:rFonts w:ascii="Arial" w:hAnsi="Arial" w:cs="Arial"/>
@@ -22645,11 +23082,11 @@
           <w:szCs w:val="24"/>
         </w:rPr>
       </w:pPr>
-      <w:bookmarkStart w:id="106" w:name="_Toc154230489"/>
-      <w:bookmarkStart w:id="107" w:name="_Toc154230691"/>
-      <w:bookmarkStart w:id="108" w:name="_Toc154231469"/>
-      <w:bookmarkStart w:id="109" w:name="_Toc166401469"/>
-      <w:bookmarkStart w:id="110" w:name="_Toc145850063"/>
+      <w:bookmarkStart w:id="105" w:name="_Toc154230489"/>
+      <w:bookmarkStart w:id="106" w:name="_Toc154230691"/>
+      <w:bookmarkStart w:id="107" w:name="_Toc154231469"/>
+      <w:bookmarkStart w:id="108" w:name="_Toc166401469"/>
+      <w:bookmarkStart w:id="109" w:name="_Toc145850063"/>
       <w:r>
         <w:rPr>
           <w:rFonts w:ascii="Arial" w:hAnsi="Arial" w:cs="Arial"/>
@@ -22658,10 +23095,10 @@
         </w:rPr>
         <w:t xml:space="preserve">El </w:t>
       </w:r>
+      <w:bookmarkEnd w:id="105"/>
       <w:bookmarkEnd w:id="106"/>
       <w:bookmarkEnd w:id="107"/>
       <w:bookmarkEnd w:id="108"/>
-      <w:bookmarkEnd w:id="109"/>
       <w:r>
         <w:rPr>
           <w:rFonts w:ascii="Arial" w:hAnsi="Arial" w:cs="Arial"/>
@@ -22901,7 +23338,24 @@
           <w:szCs w:val="24"/>
         </w:rPr>
         <w:lastRenderedPageBreak/>
-        <w:t>El Jefe Comercial establece penalidad por incumplimiento de servicio.</w:t>
+        <w:t>El Jefe Comercial establece penalidad</w:t>
+      </w:r>
+      <w:r>
+        <w:rPr>
+          <w:rFonts w:ascii="Arial" w:hAnsi="Arial" w:cs="Arial"/>
+          <w:sz w:val="24"/>
+          <w:szCs w:val="24"/>
+        </w:rPr>
+        <w:t xml:space="preserve"> por incumplimiento de servicio </w:t>
+      </w:r>
+      <w:r>
+        <w:rPr>
+          <w:rFonts w:ascii="Arial" w:hAnsi="Arial" w:cs="Arial"/>
+          <w:sz w:val="24"/>
+          <w:szCs w:val="24"/>
+          <w:highlight w:val="cyan"/>
+        </w:rPr>
+        <w:t>[RN 2]</w:t>
       </w:r>
     </w:p>
     <w:p>
@@ -22915,15 +23369,66 @@
           <w:rFonts w:ascii="Arial" w:hAnsi="Arial" w:cs="Arial"/>
           <w:sz w:val="24"/>
           <w:szCs w:val="24"/>
-        </w:rPr>
-      </w:pPr>
-      <w:r>
-        <w:rPr>
-          <w:rFonts w:ascii="Arial" w:hAnsi="Arial" w:cs="Arial"/>
-          <w:sz w:val="24"/>
-          <w:szCs w:val="24"/>
-        </w:rPr>
-        <w:t>El Jefe Comercial establece bonificación por cumplimiento de servicio.</w:t>
+          <w:highlight w:val="cyan"/>
+        </w:rPr>
+      </w:pPr>
+      <w:r>
+        <w:rPr>
+          <w:rFonts w:ascii="Arial" w:hAnsi="Arial" w:cs="Arial"/>
+          <w:sz w:val="24"/>
+          <w:szCs w:val="24"/>
+          <w:highlight w:val="cyan"/>
+        </w:rPr>
+        <w:t>El Jefe Comercial establece bonificación por cumplimiento de servicio</w:t>
+      </w:r>
+      <w:proofErr w:type="gramStart"/>
+      <w:r>
+        <w:rPr>
+          <w:rFonts w:ascii="Arial" w:hAnsi="Arial" w:cs="Arial"/>
+          <w:sz w:val="24"/>
+          <w:szCs w:val="24"/>
+          <w:highlight w:val="cyan"/>
+        </w:rPr>
+        <w:t>.</w:t>
+      </w:r>
+      <w:r>
+        <w:rPr>
+          <w:rFonts w:ascii="Arial" w:hAnsi="Arial" w:cs="Arial"/>
+          <w:sz w:val="24"/>
+          <w:szCs w:val="24"/>
+          <w:highlight w:val="cyan"/>
+        </w:rPr>
+        <w:t>(</w:t>
+      </w:r>
+      <w:proofErr w:type="gramEnd"/>
+      <w:r>
+        <w:rPr>
+          <w:rFonts w:ascii="Arial" w:hAnsi="Arial" w:cs="Arial"/>
+          <w:color w:val="FF0000"/>
+          <w:sz w:val="24"/>
+          <w:szCs w:val="24"/>
+          <w:highlight w:val="cyan"/>
+        </w:rPr>
+        <w:t>BORRAR</w:t>
+      </w:r>
+      <w:r>
+        <w:rPr>
+          <w:rFonts w:ascii="Arial" w:hAnsi="Arial" w:cs="Arial"/>
+          <w:color w:val="FF0000"/>
+          <w:sz w:val="24"/>
+          <w:szCs w:val="24"/>
+          <w:highlight w:val="cyan"/>
+        </w:rPr>
+        <w:t>?</w:t>
+      </w:r>
+      <w:r>
+        <w:rPr>
+          <w:rFonts w:ascii="Arial" w:hAnsi="Arial" w:cs="Arial"/>
+          <w:sz w:val="24"/>
+          <w:szCs w:val="24"/>
+          <w:highlight w:val="cyan"/>
+        </w:rPr>
+        <w:t>)</w:t>
       </w:r>
     </w:p>
     <w:p>
@@ -22937,13 +23442,15 @@
           <w:rFonts w:ascii="Arial" w:hAnsi="Arial" w:cs="Arial"/>
           <w:sz w:val="24"/>
           <w:szCs w:val="24"/>
-        </w:rPr>
-      </w:pPr>
-      <w:r>
-        <w:rPr>
-          <w:rFonts w:ascii="Arial" w:hAnsi="Arial" w:cs="Arial"/>
-          <w:sz w:val="24"/>
-          <w:szCs w:val="24"/>
+          <w:highlight w:val="cyan"/>
+        </w:rPr>
+      </w:pPr>
+      <w:r>
+        <w:rPr>
+          <w:rFonts w:ascii="Arial" w:hAnsi="Arial" w:cs="Arial"/>
+          <w:sz w:val="24"/>
+          <w:szCs w:val="24"/>
+          <w:highlight w:val="cyan"/>
         </w:rPr>
         <w:t>El Jefe Comercial establece garantías para el cumplimiento de servicio.</w:t>
       </w:r>
@@ -23207,20 +23714,20 @@
           <w:u w:val="single"/>
         </w:rPr>
       </w:pPr>
-      <w:bookmarkStart w:id="111" w:name="_Toc145850064"/>
-      <w:bookmarkStart w:id="112" w:name="_Toc325313046"/>
+      <w:bookmarkStart w:id="110" w:name="_Toc145850064"/>
+      <w:bookmarkStart w:id="111" w:name="_Toc325313046"/>
+      <w:bookmarkEnd w:id="109"/>
+      <w:r>
+        <w:rPr>
+          <w:rFonts w:ascii="Arial" w:hAnsi="Arial" w:cs="Arial"/>
+          <w:sz w:val="24"/>
+          <w:szCs w:val="24"/>
+          <w:u w:val="single"/>
+        </w:rPr>
+        <w:t>Flujos Alternos</w:t>
+      </w:r>
       <w:bookmarkEnd w:id="110"/>
-      <w:r>
-        <w:rPr>
-          <w:rFonts w:ascii="Arial" w:hAnsi="Arial" w:cs="Arial"/>
-          <w:sz w:val="24"/>
-          <w:szCs w:val="24"/>
-          <w:u w:val="single"/>
-        </w:rPr>
-        <w:t>Flujos Alternos</w:t>
-      </w:r>
       <w:bookmarkEnd w:id="111"/>
-      <w:bookmarkEnd w:id="112"/>
     </w:p>
     <w:p>
       <w:pPr>
@@ -23295,11 +23802,11 @@
           <w:szCs w:val="24"/>
         </w:rPr>
       </w:pPr>
-      <w:bookmarkStart w:id="113" w:name="_Toc423410253"/>
-      <w:bookmarkStart w:id="114" w:name="_Toc425054512"/>
-      <w:bookmarkStart w:id="115" w:name="_Toc35985160"/>
-      <w:bookmarkStart w:id="116" w:name="_Toc145850070"/>
-      <w:bookmarkStart w:id="117" w:name="_Toc145850066"/>
+      <w:bookmarkStart w:id="112" w:name="_Toc423410253"/>
+      <w:bookmarkStart w:id="113" w:name="_Toc425054512"/>
+      <w:bookmarkStart w:id="114" w:name="_Toc35985160"/>
+      <w:bookmarkStart w:id="115" w:name="_Toc145850070"/>
+      <w:bookmarkStart w:id="116" w:name="_Toc145850066"/>
       <w:r>
         <w:rPr>
           <w:rFonts w:ascii="Arial" w:hAnsi="Arial" w:cs="Arial"/>
@@ -23375,6 +23882,7 @@
           <w:sz w:val="24"/>
           <w:szCs w:val="24"/>
         </w:rPr>
+        <w:lastRenderedPageBreak/>
         <w:t>Si el Jefe Comercial verifica que el contrato si esta activo, establece el tipo de cambio solicitado.</w:t>
       </w:r>
     </w:p>
@@ -23398,7 +23906,6 @@
           <w:sz w:val="24"/>
           <w:szCs w:val="24"/>
         </w:rPr>
-        <w:lastRenderedPageBreak/>
         <w:t xml:space="preserve">Si el Jefe Comercial determina que la solicitud de cambio requiere una Adenda el caso de uso </w:t>
       </w:r>
       <w:proofErr w:type="gramStart"/>
@@ -23812,6 +24319,7 @@
           <w:sz w:val="24"/>
           <w:szCs w:val="24"/>
         </w:rPr>
+        <w:lastRenderedPageBreak/>
         <w:t xml:space="preserve">En caso el Jefe Legal no considere como válida la inconformidad, remite sus razones al Cliente, este a su vez revisa la razones por las cuales no procede su inconformidad y el caso de uso </w:t>
       </w:r>
       <w:proofErr w:type="gramStart"/>
@@ -23842,7 +24350,7 @@
           <w:u w:val="single"/>
         </w:rPr>
       </w:pPr>
-      <w:bookmarkStart w:id="118" w:name="_Toc325313055"/>
+      <w:bookmarkStart w:id="117" w:name="_Toc325313055"/>
       <w:r>
         <w:rPr>
           <w:rFonts w:ascii="Arial" w:hAnsi="Arial" w:cs="Arial"/>
@@ -23850,7 +24358,6 @@
           <w:szCs w:val="24"/>
           <w:u w:val="single"/>
         </w:rPr>
-        <w:lastRenderedPageBreak/>
         <w:t>P</w:t>
       </w:r>
       <w:r>
@@ -23862,10 +24369,33 @@
         </w:rPr>
         <w:t>recondiciones</w:t>
       </w:r>
+      <w:bookmarkEnd w:id="112"/>
       <w:bookmarkEnd w:id="113"/>
       <w:bookmarkEnd w:id="114"/>
       <w:bookmarkEnd w:id="115"/>
-      <w:bookmarkEnd w:id="116"/>
+      <w:bookmarkEnd w:id="117"/>
+    </w:p>
+    <w:p>
+      <w:pPr>
+        <w:rPr>
+          <w:rFonts w:ascii="Arial" w:hAnsi="Arial" w:cs="Arial"/>
+          <w:sz w:val="24"/>
+          <w:szCs w:val="24"/>
+        </w:rPr>
+      </w:pPr>
+      <w:bookmarkStart w:id="118" w:name="_Toc325313056"/>
+      <w:bookmarkStart w:id="119" w:name="_Toc423410254"/>
+      <w:bookmarkStart w:id="120" w:name="_Toc425054513"/>
+      <w:bookmarkStart w:id="121" w:name="_Toc35985161"/>
+      <w:bookmarkStart w:id="122" w:name="_Toc145850071"/>
+      <w:r>
+        <w:rPr>
+          <w:rFonts w:ascii="Arial" w:hAnsi="Arial" w:cs="Arial"/>
+          <w:sz w:val="24"/>
+          <w:szCs w:val="24"/>
+        </w:rPr>
+        <w:t>Técnica</w:t>
+      </w:r>
       <w:bookmarkEnd w:id="118"/>
     </w:p>
     <w:p>
@@ -23876,168 +24406,397 @@
           <w:szCs w:val="24"/>
         </w:rPr>
       </w:pPr>
-      <w:bookmarkStart w:id="119" w:name="_Toc325313056"/>
-      <w:bookmarkStart w:id="120" w:name="_Toc423410254"/>
-      <w:bookmarkStart w:id="121" w:name="_Toc425054513"/>
-      <w:bookmarkStart w:id="122" w:name="_Toc35985161"/>
-      <w:bookmarkStart w:id="123" w:name="_Toc145850071"/>
-      <w:r>
-        <w:rPr>
-          <w:rFonts w:ascii="Arial" w:hAnsi="Arial" w:cs="Arial"/>
-          <w:sz w:val="24"/>
-          <w:szCs w:val="24"/>
-        </w:rPr>
-        <w:t>Técnica</w:t>
-      </w:r>
+      <w:r>
+        <w:rPr>
+          <w:rFonts w:ascii="Arial" w:hAnsi="Arial" w:cs="Arial"/>
+          <w:sz w:val="24"/>
+          <w:szCs w:val="24"/>
+        </w:rPr>
+        <w:t>Debe existir un requerimiento.</w:t>
+      </w:r>
+    </w:p>
+    <w:p>
+      <w:pPr>
+        <w:rPr>
+          <w:rFonts w:ascii="Arial" w:hAnsi="Arial" w:cs="Arial"/>
+          <w:sz w:val="24"/>
+          <w:szCs w:val="24"/>
+          <w:u w:val="single"/>
+        </w:rPr>
+      </w:pPr>
+      <w:bookmarkStart w:id="123" w:name="_Toc423410255"/>
+      <w:bookmarkStart w:id="124" w:name="_Toc425054514"/>
+      <w:bookmarkStart w:id="125" w:name="_Toc35985162"/>
+      <w:bookmarkStart w:id="126" w:name="_Toc145850072"/>
+      <w:bookmarkStart w:id="127" w:name="_Toc325313057"/>
       <w:bookmarkEnd w:id="119"/>
-    </w:p>
-    <w:p>
-      <w:pPr>
-        <w:rPr>
-          <w:rFonts w:ascii="Arial" w:hAnsi="Arial" w:cs="Arial"/>
-          <w:sz w:val="24"/>
-          <w:szCs w:val="24"/>
-        </w:rPr>
-      </w:pPr>
-      <w:r>
-        <w:rPr>
-          <w:rFonts w:ascii="Arial" w:hAnsi="Arial" w:cs="Arial"/>
-          <w:sz w:val="24"/>
-          <w:szCs w:val="24"/>
-        </w:rPr>
-        <w:t>Debe existir un requerimiento.</w:t>
-      </w:r>
-    </w:p>
-    <w:p>
-      <w:pPr>
-        <w:rPr>
-          <w:rFonts w:ascii="Arial" w:hAnsi="Arial" w:cs="Arial"/>
-          <w:sz w:val="24"/>
-          <w:szCs w:val="24"/>
-          <w:u w:val="single"/>
-        </w:rPr>
-      </w:pPr>
-      <w:bookmarkStart w:id="124" w:name="_Toc423410255"/>
-      <w:bookmarkStart w:id="125" w:name="_Toc425054514"/>
-      <w:bookmarkStart w:id="126" w:name="_Toc35985162"/>
-      <w:bookmarkStart w:id="127" w:name="_Toc145850072"/>
-      <w:bookmarkStart w:id="128" w:name="_Toc325313057"/>
       <w:bookmarkEnd w:id="120"/>
       <w:bookmarkEnd w:id="121"/>
       <w:bookmarkEnd w:id="122"/>
+    </w:p>
+    <w:p>
+      <w:pPr>
+        <w:rPr>
+          <w:rFonts w:ascii="Arial" w:hAnsi="Arial" w:cs="Arial"/>
+          <w:sz w:val="24"/>
+          <w:szCs w:val="24"/>
+          <w:u w:val="single"/>
+        </w:rPr>
+      </w:pPr>
+      <w:proofErr w:type="spellStart"/>
+      <w:r>
+        <w:rPr>
+          <w:rFonts w:ascii="Arial" w:hAnsi="Arial" w:cs="Arial"/>
+          <w:sz w:val="24"/>
+          <w:szCs w:val="24"/>
+          <w:u w:val="single"/>
+        </w:rPr>
+        <w:t>Poscondiciones</w:t>
+      </w:r>
       <w:bookmarkEnd w:id="123"/>
-    </w:p>
-    <w:p>
-      <w:pPr>
-        <w:rPr>
-          <w:rFonts w:ascii="Arial" w:hAnsi="Arial" w:cs="Arial"/>
-          <w:sz w:val="24"/>
-          <w:szCs w:val="24"/>
-          <w:u w:val="single"/>
-        </w:rPr>
-      </w:pPr>
-      <w:proofErr w:type="spellStart"/>
-      <w:r>
-        <w:rPr>
-          <w:rFonts w:ascii="Arial" w:hAnsi="Arial" w:cs="Arial"/>
-          <w:sz w:val="24"/>
-          <w:szCs w:val="24"/>
-          <w:u w:val="single"/>
-        </w:rPr>
-        <w:t>Poscondiciones</w:t>
-      </w:r>
       <w:bookmarkEnd w:id="124"/>
       <w:bookmarkEnd w:id="125"/>
       <w:bookmarkEnd w:id="126"/>
       <w:bookmarkEnd w:id="127"/>
+      <w:proofErr w:type="spellEnd"/>
+    </w:p>
+    <w:p>
+      <w:pPr>
+        <w:rPr>
+          <w:rFonts w:ascii="Arial" w:hAnsi="Arial" w:cs="Arial"/>
+          <w:sz w:val="24"/>
+          <w:szCs w:val="24"/>
+        </w:rPr>
+      </w:pPr>
+      <w:bookmarkStart w:id="128" w:name="_Toc325313058"/>
+      <w:bookmarkEnd w:id="116"/>
+      <w:r>
+        <w:rPr>
+          <w:rFonts w:ascii="Arial" w:hAnsi="Arial" w:cs="Arial"/>
+          <w:sz w:val="24"/>
+          <w:szCs w:val="24"/>
+        </w:rPr>
+        <w:t xml:space="preserve">Contrato </w:t>
+      </w:r>
+      <w:r>
+        <w:rPr>
+          <w:rFonts w:ascii="Arial" w:hAnsi="Arial" w:cs="Arial"/>
+          <w:sz w:val="24"/>
+          <w:szCs w:val="24"/>
+        </w:rPr>
+        <w:t>creado/modificado</w:t>
+      </w:r>
       <w:bookmarkEnd w:id="128"/>
-      <w:proofErr w:type="spellEnd"/>
-    </w:p>
-    <w:p>
-      <w:pPr>
-        <w:rPr>
-          <w:rFonts w:ascii="Arial" w:hAnsi="Arial" w:cs="Arial"/>
-          <w:sz w:val="24"/>
-          <w:szCs w:val="24"/>
-        </w:rPr>
-      </w:pPr>
-      <w:bookmarkStart w:id="129" w:name="_Toc325313058"/>
-      <w:bookmarkEnd w:id="117"/>
-      <w:r>
-        <w:rPr>
-          <w:rFonts w:ascii="Arial" w:hAnsi="Arial" w:cs="Arial"/>
-          <w:sz w:val="24"/>
-          <w:szCs w:val="24"/>
-        </w:rPr>
-        <w:t xml:space="preserve">Contrato </w:t>
-      </w:r>
-      <w:r>
-        <w:rPr>
-          <w:rFonts w:ascii="Arial" w:hAnsi="Arial" w:cs="Arial"/>
-          <w:sz w:val="24"/>
-          <w:szCs w:val="24"/>
-        </w:rPr>
-        <w:t>creado/modificado</w:t>
+      <w:r>
+        <w:rPr>
+          <w:rFonts w:ascii="Arial" w:hAnsi="Arial" w:cs="Arial"/>
+          <w:sz w:val="24"/>
+          <w:szCs w:val="24"/>
+        </w:rPr>
+        <w:t>.</w:t>
+      </w:r>
+    </w:p>
+    <w:p>
+      <w:pPr>
+        <w:rPr>
+          <w:rFonts w:ascii="Arial" w:hAnsi="Arial" w:cs="Arial"/>
+          <w:sz w:val="24"/>
+          <w:szCs w:val="24"/>
+        </w:rPr>
+      </w:pPr>
+      <w:r>
+        <w:rPr>
+          <w:rFonts w:ascii="Arial" w:hAnsi="Arial" w:cs="Arial"/>
+          <w:sz w:val="24"/>
+          <w:szCs w:val="24"/>
+        </w:rPr>
+        <w:t>Adenda creada.</w:t>
+      </w:r>
+    </w:p>
+    <w:p>
+      <w:pPr>
+        <w:rPr>
+          <w:rFonts w:ascii="Arial" w:hAnsi="Arial" w:cs="Arial"/>
+          <w:sz w:val="24"/>
+          <w:szCs w:val="24"/>
+        </w:rPr>
+      </w:pPr>
+      <w:bookmarkStart w:id="129" w:name="_Toc325313059"/>
+      <w:r>
+        <w:rPr>
+          <w:rFonts w:ascii="Arial" w:hAnsi="Arial" w:cs="Arial"/>
+          <w:sz w:val="24"/>
+          <w:szCs w:val="24"/>
+        </w:rPr>
+        <w:t xml:space="preserve">Solicitud de </w:t>
+      </w:r>
+      <w:r>
+        <w:rPr>
+          <w:rFonts w:ascii="Arial" w:hAnsi="Arial" w:cs="Arial"/>
+          <w:sz w:val="24"/>
+          <w:szCs w:val="24"/>
+        </w:rPr>
+        <w:t>requerimiento/cambio</w:t>
+      </w:r>
+      <w:r>
+        <w:rPr>
+          <w:rFonts w:ascii="Arial" w:hAnsi="Arial" w:cs="Arial"/>
+          <w:sz w:val="24"/>
+          <w:szCs w:val="24"/>
+        </w:rPr>
+        <w:t xml:space="preserve"> rechazado</w:t>
       </w:r>
       <w:bookmarkEnd w:id="129"/>
-      <w:r>
-        <w:rPr>
-          <w:rFonts w:ascii="Arial" w:hAnsi="Arial" w:cs="Arial"/>
-          <w:sz w:val="24"/>
-          <w:szCs w:val="24"/>
-        </w:rPr>
-        <w:t>.</w:t>
-      </w:r>
-    </w:p>
-    <w:p>
-      <w:pPr>
-        <w:rPr>
-          <w:rFonts w:ascii="Arial" w:hAnsi="Arial" w:cs="Arial"/>
-          <w:sz w:val="24"/>
-          <w:szCs w:val="24"/>
-        </w:rPr>
-      </w:pPr>
-      <w:r>
-        <w:rPr>
-          <w:rFonts w:ascii="Arial" w:hAnsi="Arial" w:cs="Arial"/>
-          <w:sz w:val="24"/>
-          <w:szCs w:val="24"/>
-        </w:rPr>
-        <w:t>Adenda creada.</w:t>
-      </w:r>
-    </w:p>
-    <w:p>
-      <w:pPr>
-        <w:rPr>
-          <w:rFonts w:ascii="Arial" w:hAnsi="Arial" w:cs="Arial"/>
-          <w:sz w:val="24"/>
-          <w:szCs w:val="24"/>
-        </w:rPr>
-      </w:pPr>
-      <w:bookmarkStart w:id="130" w:name="_Toc325313059"/>
-      <w:r>
-        <w:rPr>
-          <w:rFonts w:ascii="Arial" w:hAnsi="Arial" w:cs="Arial"/>
-          <w:sz w:val="24"/>
-          <w:szCs w:val="24"/>
-        </w:rPr>
-        <w:t xml:space="preserve">Solicitud de </w:t>
-      </w:r>
-      <w:r>
-        <w:rPr>
-          <w:rFonts w:ascii="Arial" w:hAnsi="Arial" w:cs="Arial"/>
-          <w:sz w:val="24"/>
-          <w:szCs w:val="24"/>
-        </w:rPr>
-        <w:t>requerimiento/cambio</w:t>
-      </w:r>
-      <w:r>
-        <w:rPr>
-          <w:rFonts w:ascii="Arial" w:hAnsi="Arial" w:cs="Arial"/>
-          <w:sz w:val="24"/>
-          <w:szCs w:val="24"/>
-        </w:rPr>
-        <w:t xml:space="preserve"> rechazado</w:t>
+    </w:p>
+    <w:p>
+      <w:pPr>
+        <w:rPr>
+          <w:rFonts w:ascii="Arial" w:hAnsi="Arial" w:cs="Arial"/>
+          <w:sz w:val="24"/>
+          <w:szCs w:val="24"/>
+          <w:u w:val="single"/>
+        </w:rPr>
+      </w:pPr>
+    </w:p>
+    <w:p>
+      <w:pPr>
+        <w:rPr>
+          <w:rFonts w:ascii="Arial" w:hAnsi="Arial" w:cs="Arial"/>
+          <w:sz w:val="24"/>
+          <w:szCs w:val="24"/>
+          <w:u w:val="single"/>
+        </w:rPr>
+      </w:pPr>
+    </w:p>
+    <w:p>
+      <w:pPr>
+        <w:rPr>
+          <w:rFonts w:ascii="Arial" w:hAnsi="Arial" w:cs="Arial"/>
+          <w:sz w:val="24"/>
+          <w:szCs w:val="24"/>
+          <w:u w:val="single"/>
+        </w:rPr>
+      </w:pPr>
+    </w:p>
+    <w:p>
+      <w:pPr>
+        <w:rPr>
+          <w:rFonts w:ascii="Arial" w:hAnsi="Arial" w:cs="Arial"/>
+          <w:sz w:val="24"/>
+          <w:szCs w:val="24"/>
+          <w:u w:val="single"/>
+        </w:rPr>
+      </w:pPr>
+    </w:p>
+    <w:p>
+      <w:pPr>
+        <w:rPr>
+          <w:rFonts w:ascii="Arial" w:hAnsi="Arial" w:cs="Arial"/>
+          <w:sz w:val="24"/>
+          <w:szCs w:val="24"/>
+          <w:u w:val="single"/>
+        </w:rPr>
+      </w:pPr>
+    </w:p>
+    <w:p>
+      <w:pPr>
+        <w:rPr>
+          <w:rFonts w:ascii="Arial" w:hAnsi="Arial" w:cs="Arial"/>
+          <w:sz w:val="24"/>
+          <w:szCs w:val="24"/>
+          <w:u w:val="single"/>
+        </w:rPr>
+      </w:pPr>
+    </w:p>
+    <w:p>
+      <w:pPr>
+        <w:rPr>
+          <w:rFonts w:ascii="Arial" w:hAnsi="Arial" w:cs="Arial"/>
+          <w:sz w:val="24"/>
+          <w:szCs w:val="24"/>
+          <w:u w:val="single"/>
+        </w:rPr>
+      </w:pPr>
+    </w:p>
+    <w:p>
+      <w:pPr>
+        <w:rPr>
+          <w:rFonts w:ascii="Arial" w:hAnsi="Arial" w:cs="Arial"/>
+          <w:sz w:val="24"/>
+          <w:szCs w:val="24"/>
+          <w:u w:val="single"/>
+        </w:rPr>
+      </w:pPr>
+    </w:p>
+    <w:p>
+      <w:pPr>
+        <w:rPr>
+          <w:rFonts w:ascii="Arial" w:hAnsi="Arial" w:cs="Arial"/>
+          <w:sz w:val="24"/>
+          <w:szCs w:val="24"/>
+          <w:u w:val="single"/>
+        </w:rPr>
+      </w:pPr>
+    </w:p>
+    <w:p>
+      <w:pPr>
+        <w:rPr>
+          <w:rFonts w:ascii="Arial" w:hAnsi="Arial" w:cs="Arial"/>
+          <w:sz w:val="24"/>
+          <w:szCs w:val="24"/>
+          <w:u w:val="single"/>
+        </w:rPr>
+      </w:pPr>
+    </w:p>
+    <w:p>
+      <w:pPr>
+        <w:rPr>
+          <w:rFonts w:ascii="Arial" w:hAnsi="Arial" w:cs="Arial"/>
+          <w:sz w:val="24"/>
+          <w:szCs w:val="24"/>
+          <w:u w:val="single"/>
+        </w:rPr>
+      </w:pPr>
+    </w:p>
+    <w:p>
+      <w:pPr>
+        <w:rPr>
+          <w:rFonts w:ascii="Arial" w:hAnsi="Arial" w:cs="Arial"/>
+          <w:sz w:val="24"/>
+          <w:szCs w:val="24"/>
+          <w:u w:val="single"/>
+        </w:rPr>
+      </w:pPr>
+    </w:p>
+    <w:p>
+      <w:pPr>
+        <w:rPr>
+          <w:rFonts w:ascii="Arial" w:hAnsi="Arial" w:cs="Arial"/>
+          <w:sz w:val="24"/>
+          <w:szCs w:val="24"/>
+          <w:u w:val="single"/>
+        </w:rPr>
+      </w:pPr>
+    </w:p>
+    <w:p>
+      <w:pPr>
+        <w:rPr>
+          <w:rFonts w:ascii="Arial" w:hAnsi="Arial" w:cs="Arial"/>
+          <w:sz w:val="24"/>
+          <w:szCs w:val="24"/>
+          <w:u w:val="single"/>
+        </w:rPr>
+      </w:pPr>
+    </w:p>
+    <w:p>
+      <w:pPr>
+        <w:rPr>
+          <w:rFonts w:ascii="Arial" w:hAnsi="Arial" w:cs="Arial"/>
+          <w:sz w:val="24"/>
+          <w:szCs w:val="24"/>
+          <w:u w:val="single"/>
+        </w:rPr>
+      </w:pPr>
+    </w:p>
+    <w:p>
+      <w:pPr>
+        <w:rPr>
+          <w:rFonts w:ascii="Arial" w:hAnsi="Arial" w:cs="Arial"/>
+          <w:sz w:val="24"/>
+          <w:szCs w:val="24"/>
+          <w:u w:val="single"/>
+        </w:rPr>
+      </w:pPr>
+    </w:p>
+    <w:p>
+      <w:pPr>
+        <w:rPr>
+          <w:rFonts w:ascii="Arial" w:hAnsi="Arial" w:cs="Arial"/>
+          <w:sz w:val="24"/>
+          <w:szCs w:val="24"/>
+          <w:u w:val="single"/>
+        </w:rPr>
+      </w:pPr>
+    </w:p>
+    <w:p>
+      <w:pPr>
+        <w:rPr>
+          <w:rFonts w:ascii="Arial" w:hAnsi="Arial" w:cs="Arial"/>
+          <w:sz w:val="24"/>
+          <w:szCs w:val="24"/>
+          <w:u w:val="single"/>
+        </w:rPr>
+      </w:pPr>
+    </w:p>
+    <w:p>
+      <w:pPr>
+        <w:rPr>
+          <w:rFonts w:ascii="Arial" w:hAnsi="Arial" w:cs="Arial"/>
+          <w:sz w:val="24"/>
+          <w:szCs w:val="24"/>
+          <w:u w:val="single"/>
+        </w:rPr>
+      </w:pPr>
+    </w:p>
+    <w:p>
+      <w:pPr>
+        <w:rPr>
+          <w:rFonts w:ascii="Arial" w:hAnsi="Arial" w:cs="Arial"/>
+          <w:sz w:val="24"/>
+          <w:szCs w:val="24"/>
+          <w:u w:val="single"/>
+        </w:rPr>
+      </w:pPr>
+    </w:p>
+    <w:p>
+      <w:pPr>
+        <w:rPr>
+          <w:rFonts w:ascii="Arial" w:hAnsi="Arial" w:cs="Arial"/>
+          <w:sz w:val="24"/>
+          <w:szCs w:val="24"/>
+          <w:u w:val="single"/>
+        </w:rPr>
+      </w:pPr>
+    </w:p>
+    <w:p>
+      <w:pPr>
+        <w:rPr>
+          <w:rFonts w:ascii="Arial" w:hAnsi="Arial" w:cs="Arial"/>
+          <w:sz w:val="24"/>
+          <w:szCs w:val="24"/>
+          <w:u w:val="single"/>
+        </w:rPr>
+      </w:pPr>
+      <w:r>
+        <w:rPr>
+          <w:rFonts w:ascii="Arial" w:hAnsi="Arial" w:cs="Arial"/>
+          <w:sz w:val="24"/>
+          <w:szCs w:val="24"/>
+          <w:u w:val="single"/>
+        </w:rPr>
+        <w:t>Información Adicional</w:t>
+      </w:r>
+      <w:bookmarkEnd w:id="83"/>
+      <w:bookmarkEnd w:id="84"/>
+    </w:p>
+    <w:p>
+      <w:pPr>
+        <w:rPr>
+          <w:rFonts w:ascii="Arial" w:hAnsi="Arial" w:cs="Arial"/>
+          <w:sz w:val="24"/>
+          <w:szCs w:val="24"/>
+          <w:u w:val="single"/>
+        </w:rPr>
+      </w:pPr>
+      <w:bookmarkStart w:id="130" w:name="_Toc325313061"/>
+      <w:r>
+        <w:rPr>
+          <w:rFonts w:ascii="Arial" w:hAnsi="Arial" w:cs="Arial"/>
+          <w:sz w:val="24"/>
+          <w:szCs w:val="24"/>
+          <w:u w:val="single"/>
+        </w:rPr>
+        <w:t>Diagrama de Actividades</w:t>
       </w:r>
       <w:bookmarkEnd w:id="130"/>
     </w:p>
@@ -24047,270 +24806,18 @@
           <w:rFonts w:ascii="Arial" w:hAnsi="Arial" w:cs="Arial"/>
           <w:sz w:val="24"/>
           <w:szCs w:val="24"/>
+        </w:rPr>
+      </w:pPr>
+    </w:p>
+    <w:p>
+      <w:pPr>
+        <w:rPr>
+          <w:rFonts w:ascii="Arial" w:hAnsi="Arial" w:cs="Arial"/>
+          <w:sz w:val="24"/>
+          <w:szCs w:val="24"/>
           <w:u w:val="single"/>
         </w:rPr>
       </w:pPr>
-    </w:p>
-    <w:p>
-      <w:pPr>
-        <w:rPr>
-          <w:rFonts w:ascii="Arial" w:hAnsi="Arial" w:cs="Arial"/>
-          <w:sz w:val="24"/>
-          <w:szCs w:val="24"/>
-          <w:u w:val="single"/>
-        </w:rPr>
-      </w:pPr>
-    </w:p>
-    <w:p>
-      <w:pPr>
-        <w:rPr>
-          <w:rFonts w:ascii="Arial" w:hAnsi="Arial" w:cs="Arial"/>
-          <w:sz w:val="24"/>
-          <w:szCs w:val="24"/>
-          <w:u w:val="single"/>
-        </w:rPr>
-      </w:pPr>
-    </w:p>
-    <w:p>
-      <w:pPr>
-        <w:rPr>
-          <w:rFonts w:ascii="Arial" w:hAnsi="Arial" w:cs="Arial"/>
-          <w:sz w:val="24"/>
-          <w:szCs w:val="24"/>
-          <w:u w:val="single"/>
-        </w:rPr>
-      </w:pPr>
-    </w:p>
-    <w:p>
-      <w:pPr>
-        <w:rPr>
-          <w:rFonts w:ascii="Arial" w:hAnsi="Arial" w:cs="Arial"/>
-          <w:sz w:val="24"/>
-          <w:szCs w:val="24"/>
-          <w:u w:val="single"/>
-        </w:rPr>
-      </w:pPr>
-    </w:p>
-    <w:p>
-      <w:pPr>
-        <w:rPr>
-          <w:rFonts w:ascii="Arial" w:hAnsi="Arial" w:cs="Arial"/>
-          <w:sz w:val="24"/>
-          <w:szCs w:val="24"/>
-          <w:u w:val="single"/>
-        </w:rPr>
-      </w:pPr>
-    </w:p>
-    <w:p>
-      <w:pPr>
-        <w:rPr>
-          <w:rFonts w:ascii="Arial" w:hAnsi="Arial" w:cs="Arial"/>
-          <w:sz w:val="24"/>
-          <w:szCs w:val="24"/>
-          <w:u w:val="single"/>
-        </w:rPr>
-      </w:pPr>
-    </w:p>
-    <w:p>
-      <w:pPr>
-        <w:rPr>
-          <w:rFonts w:ascii="Arial" w:hAnsi="Arial" w:cs="Arial"/>
-          <w:sz w:val="24"/>
-          <w:szCs w:val="24"/>
-          <w:u w:val="single"/>
-        </w:rPr>
-      </w:pPr>
-    </w:p>
-    <w:p>
-      <w:pPr>
-        <w:rPr>
-          <w:rFonts w:ascii="Arial" w:hAnsi="Arial" w:cs="Arial"/>
-          <w:sz w:val="24"/>
-          <w:szCs w:val="24"/>
-          <w:u w:val="single"/>
-        </w:rPr>
-      </w:pPr>
-    </w:p>
-    <w:p>
-      <w:pPr>
-        <w:rPr>
-          <w:rFonts w:ascii="Arial" w:hAnsi="Arial" w:cs="Arial"/>
-          <w:sz w:val="24"/>
-          <w:szCs w:val="24"/>
-          <w:u w:val="single"/>
-        </w:rPr>
-      </w:pPr>
-    </w:p>
-    <w:p>
-      <w:pPr>
-        <w:rPr>
-          <w:rFonts w:ascii="Arial" w:hAnsi="Arial" w:cs="Arial"/>
-          <w:sz w:val="24"/>
-          <w:szCs w:val="24"/>
-          <w:u w:val="single"/>
-        </w:rPr>
-      </w:pPr>
-    </w:p>
-    <w:p>
-      <w:pPr>
-        <w:rPr>
-          <w:rFonts w:ascii="Arial" w:hAnsi="Arial" w:cs="Arial"/>
-          <w:sz w:val="24"/>
-          <w:szCs w:val="24"/>
-          <w:u w:val="single"/>
-        </w:rPr>
-      </w:pPr>
-    </w:p>
-    <w:p>
-      <w:pPr>
-        <w:rPr>
-          <w:rFonts w:ascii="Arial" w:hAnsi="Arial" w:cs="Arial"/>
-          <w:sz w:val="24"/>
-          <w:szCs w:val="24"/>
-          <w:u w:val="single"/>
-        </w:rPr>
-      </w:pPr>
-    </w:p>
-    <w:p>
-      <w:pPr>
-        <w:rPr>
-          <w:rFonts w:ascii="Arial" w:hAnsi="Arial" w:cs="Arial"/>
-          <w:sz w:val="24"/>
-          <w:szCs w:val="24"/>
-          <w:u w:val="single"/>
-        </w:rPr>
-      </w:pPr>
-    </w:p>
-    <w:p>
-      <w:pPr>
-        <w:rPr>
-          <w:rFonts w:ascii="Arial" w:hAnsi="Arial" w:cs="Arial"/>
-          <w:sz w:val="24"/>
-          <w:szCs w:val="24"/>
-          <w:u w:val="single"/>
-        </w:rPr>
-      </w:pPr>
-    </w:p>
-    <w:p>
-      <w:pPr>
-        <w:rPr>
-          <w:rFonts w:ascii="Arial" w:hAnsi="Arial" w:cs="Arial"/>
-          <w:sz w:val="24"/>
-          <w:szCs w:val="24"/>
-          <w:u w:val="single"/>
-        </w:rPr>
-      </w:pPr>
-    </w:p>
-    <w:p>
-      <w:pPr>
-        <w:rPr>
-          <w:rFonts w:ascii="Arial" w:hAnsi="Arial" w:cs="Arial"/>
-          <w:sz w:val="24"/>
-          <w:szCs w:val="24"/>
-          <w:u w:val="single"/>
-        </w:rPr>
-      </w:pPr>
-    </w:p>
-    <w:p>
-      <w:pPr>
-        <w:rPr>
-          <w:rFonts w:ascii="Arial" w:hAnsi="Arial" w:cs="Arial"/>
-          <w:sz w:val="24"/>
-          <w:szCs w:val="24"/>
-          <w:u w:val="single"/>
-        </w:rPr>
-      </w:pPr>
-    </w:p>
-    <w:p>
-      <w:pPr>
-        <w:rPr>
-          <w:rFonts w:ascii="Arial" w:hAnsi="Arial" w:cs="Arial"/>
-          <w:sz w:val="24"/>
-          <w:szCs w:val="24"/>
-          <w:u w:val="single"/>
-        </w:rPr>
-      </w:pPr>
-    </w:p>
-    <w:p>
-      <w:pPr>
-        <w:rPr>
-          <w:rFonts w:ascii="Arial" w:hAnsi="Arial" w:cs="Arial"/>
-          <w:sz w:val="24"/>
-          <w:szCs w:val="24"/>
-          <w:u w:val="single"/>
-        </w:rPr>
-      </w:pPr>
-    </w:p>
-    <w:p>
-      <w:pPr>
-        <w:rPr>
-          <w:rFonts w:ascii="Arial" w:hAnsi="Arial" w:cs="Arial"/>
-          <w:sz w:val="24"/>
-          <w:szCs w:val="24"/>
-          <w:u w:val="single"/>
-        </w:rPr>
-      </w:pPr>
-    </w:p>
-    <w:p>
-      <w:pPr>
-        <w:rPr>
-          <w:rFonts w:ascii="Arial" w:hAnsi="Arial" w:cs="Arial"/>
-          <w:sz w:val="24"/>
-          <w:szCs w:val="24"/>
-          <w:u w:val="single"/>
-        </w:rPr>
-      </w:pPr>
-      <w:r>
-        <w:rPr>
-          <w:rFonts w:ascii="Arial" w:hAnsi="Arial" w:cs="Arial"/>
-          <w:sz w:val="24"/>
-          <w:szCs w:val="24"/>
-          <w:u w:val="single"/>
-        </w:rPr>
-        <w:t>Información Adicional</w:t>
-      </w:r>
-      <w:bookmarkEnd w:id="84"/>
-      <w:bookmarkEnd w:id="85"/>
-    </w:p>
-    <w:p>
-      <w:pPr>
-        <w:rPr>
-          <w:rFonts w:ascii="Arial" w:hAnsi="Arial" w:cs="Arial"/>
-          <w:sz w:val="24"/>
-          <w:szCs w:val="24"/>
-          <w:u w:val="single"/>
-        </w:rPr>
-      </w:pPr>
-      <w:bookmarkStart w:id="131" w:name="_Toc325313061"/>
-      <w:r>
-        <w:rPr>
-          <w:rFonts w:ascii="Arial" w:hAnsi="Arial" w:cs="Arial"/>
-          <w:sz w:val="24"/>
-          <w:szCs w:val="24"/>
-          <w:u w:val="single"/>
-        </w:rPr>
-        <w:t>Diagrama de Actividades</w:t>
-      </w:r>
-      <w:bookmarkEnd w:id="131"/>
-    </w:p>
-    <w:p>
-      <w:pPr>
-        <w:rPr>
-          <w:rFonts w:ascii="Arial" w:hAnsi="Arial" w:cs="Arial"/>
-          <w:sz w:val="24"/>
-          <w:szCs w:val="24"/>
-        </w:rPr>
-      </w:pPr>
-    </w:p>
-    <w:p>
-      <w:pPr>
-        <w:rPr>
-          <w:rFonts w:ascii="Arial" w:hAnsi="Arial" w:cs="Arial"/>
-          <w:sz w:val="24"/>
-          <w:szCs w:val="24"/>
-          <w:u w:val="single"/>
-        </w:rPr>
-      </w:pPr>
       <w:r>
         <w:rPr>
           <w:rFonts w:ascii="Arial" w:hAnsi="Arial" w:cs="Arial"/>
@@ -24319,7 +24826,7 @@
         </w:rPr>
         <w:br w:type="page"/>
       </w:r>
-      <w:bookmarkStart w:id="132" w:name="_Toc325313062"/>
+      <w:bookmarkStart w:id="131" w:name="_Toc325313062"/>
       <w:r>
         <w:rPr>
           <w:rFonts w:ascii="Arial" w:hAnsi="Arial" w:cs="Arial"/>
@@ -24330,7 +24837,7 @@
         <w:lastRenderedPageBreak/>
         <w:t>Diagrama de Clases del Negocio</w:t>
       </w:r>
-      <w:bookmarkEnd w:id="132"/>
+      <w:bookmarkEnd w:id="131"/>
       <w:r>
         <w:rPr>
           <w:rFonts w:ascii="Arial" w:hAnsi="Arial" w:cs="Arial"/>
@@ -24377,8 +24884,8 @@
           <w:szCs w:val="24"/>
         </w:rPr>
         <w:pict>
-          <v:shape id="_x0000_i1028" type="#_x0000_t75" style="width:376.5pt;height:333pt">
-            <v:imagedata r:id="rId14" o:title="" cropleft="8658f" cropright="10899f"/>
+          <v:shape id="_x0000_i1028" type="#_x0000_t75" style="width:375.75pt;height:333pt">
+            <v:imagedata r:id="rId15" o:title="" cropleft="8658f" cropright="10899f"/>
           </v:shape>
         </w:pict>
       </w:r>
@@ -24392,7 +24899,7 @@
           <w:u w:val="single"/>
         </w:rPr>
       </w:pPr>
-      <w:bookmarkStart w:id="133" w:name="_Toc325313063"/>
+      <w:bookmarkStart w:id="132" w:name="_Toc325313063"/>
       <w:r>
         <w:rPr>
           <w:rFonts w:ascii="Arial" w:hAnsi="Arial" w:cs="Arial"/>
@@ -24402,7 +24909,7 @@
         </w:rPr>
         <w:t>Actividades a Automatizar</w:t>
       </w:r>
-      <w:bookmarkEnd w:id="133"/>
+      <w:bookmarkEnd w:id="132"/>
     </w:p>
     <w:p>
       <w:pPr>
@@ -24718,7 +25225,7 @@
           <w:u w:val="single"/>
         </w:rPr>
       </w:pPr>
-      <w:bookmarkStart w:id="134" w:name="_Toc325313023"/>
+      <w:bookmarkStart w:id="133" w:name="_Toc325313023"/>
       <w:r>
         <w:rPr>
           <w:rFonts w:ascii="Arial" w:hAnsi="Arial" w:cs="Arial"/>
@@ -24728,7 +25235,43 @@
         </w:rPr>
         <w:t>Actores del Negocio</w:t>
       </w:r>
+      <w:bookmarkEnd w:id="133"/>
+    </w:p>
+    <w:p>
+      <w:pPr>
+        <w:jc w:val="both"/>
+        <w:rPr>
+          <w:rFonts w:ascii="Arial" w:hAnsi="Arial" w:cs="Arial"/>
+          <w:sz w:val="24"/>
+          <w:szCs w:val="24"/>
+        </w:rPr>
+      </w:pPr>
+      <w:bookmarkStart w:id="134" w:name="_Toc325313024"/>
+      <w:r>
+        <w:rPr>
+          <w:rFonts w:ascii="Arial" w:hAnsi="Arial" w:cs="Arial"/>
+          <w:sz w:val="24"/>
+          <w:szCs w:val="24"/>
+        </w:rPr>
+        <w:t>CC_AN005</w:t>
+      </w:r>
+      <w:r>
+        <w:rPr>
+          <w:rFonts w:ascii="Arial" w:hAnsi="Arial" w:cs="Arial"/>
+          <w:sz w:val="24"/>
+          <w:szCs w:val="24"/>
+        </w:rPr>
+        <w:t>_</w:t>
+      </w:r>
       <w:bookmarkEnd w:id="134"/>
+      <w:r>
+        <w:rPr>
+          <w:rFonts w:ascii="Arial" w:hAnsi="Arial" w:cs="Arial"/>
+          <w:sz w:val="24"/>
+          <w:szCs w:val="24"/>
+        </w:rPr>
+        <w:t>Cliente</w:t>
+      </w:r>
     </w:p>
     <w:p>
       <w:pPr>
@@ -24737,34 +25280,20 @@
           <w:rFonts w:ascii="Arial" w:hAnsi="Arial" w:cs="Arial"/>
           <w:sz w:val="24"/>
           <w:szCs w:val="24"/>
-        </w:rPr>
-      </w:pPr>
-      <w:bookmarkStart w:id="135" w:name="_Toc325313024"/>
-      <w:r>
-        <w:rPr>
-          <w:rFonts w:ascii="Arial" w:hAnsi="Arial" w:cs="Arial"/>
-          <w:sz w:val="24"/>
-          <w:szCs w:val="24"/>
-        </w:rPr>
-        <w:t>CC_AN005</w:t>
-      </w:r>
-      <w:r>
-        <w:rPr>
-          <w:rFonts w:ascii="Arial" w:hAnsi="Arial" w:cs="Arial"/>
-          <w:sz w:val="24"/>
-          <w:szCs w:val="24"/>
-        </w:rPr>
-        <w:t>_</w:t>
+          <w:u w:val="single"/>
+        </w:rPr>
+      </w:pPr>
+      <w:bookmarkStart w:id="135" w:name="_Toc325313025"/>
+      <w:r>
+        <w:rPr>
+          <w:rFonts w:ascii="Arial" w:hAnsi="Arial" w:cs="Arial"/>
+          <w:sz w:val="24"/>
+          <w:szCs w:val="24"/>
+          <w:u w:val="single"/>
+        </w:rPr>
+        <w:t>Propósito</w:t>
       </w:r>
       <w:bookmarkEnd w:id="135"/>
-      <w:r>
-        <w:rPr>
-          <w:rFonts w:ascii="Arial" w:hAnsi="Arial" w:cs="Arial"/>
-          <w:sz w:val="24"/>
-          <w:szCs w:val="24"/>
-        </w:rPr>
-        <w:t>Cliente</w:t>
-      </w:r>
     </w:p>
     <w:p>
       <w:pPr>
@@ -24773,10 +25302,28 @@
           <w:rFonts w:ascii="Arial" w:hAnsi="Arial" w:cs="Arial"/>
           <w:sz w:val="24"/>
           <w:szCs w:val="24"/>
+        </w:rPr>
+      </w:pPr>
+      <w:r>
+        <w:rPr>
+          <w:rFonts w:ascii="Arial" w:hAnsi="Arial" w:cs="Arial"/>
+          <w:sz w:val="24"/>
+          <w:szCs w:val="24"/>
+        </w:rPr>
+        <w:t>Aprobar el incumplimiento que el Cliente presentó y/o anular el contrato.</w:t>
+      </w:r>
+    </w:p>
+    <w:p>
+      <w:pPr>
+        <w:jc w:val="both"/>
+        <w:rPr>
+          <w:rFonts w:ascii="Arial" w:hAnsi="Arial" w:cs="Arial"/>
+          <w:sz w:val="24"/>
+          <w:szCs w:val="24"/>
           <w:u w:val="single"/>
         </w:rPr>
       </w:pPr>
-      <w:bookmarkStart w:id="136" w:name="_Toc325313025"/>
+      <w:bookmarkStart w:id="136" w:name="_Toc325313026"/>
       <w:r>
         <w:rPr>
           <w:rFonts w:ascii="Arial" w:hAnsi="Arial" w:cs="Arial"/>
@@ -24784,7 +25331,7 @@
           <w:szCs w:val="24"/>
           <w:u w:val="single"/>
         </w:rPr>
-        <w:t>Propósito</w:t>
+        <w:t>Breve Descripción</w:t>
       </w:r>
       <w:bookmarkEnd w:id="136"/>
     </w:p>
@@ -24803,7 +25350,39 @@
           <w:sz w:val="24"/>
           <w:szCs w:val="24"/>
         </w:rPr>
-        <w:t>Aprobar el incumplimiento que el Cliente presentó y/o anular el contrato.</w:t>
+        <w:t xml:space="preserve">El caso de uso comienza cuando el </w:t>
+      </w:r>
+      <w:r>
+        <w:rPr>
+          <w:rFonts w:ascii="Arial" w:hAnsi="Arial" w:cs="Arial"/>
+          <w:sz w:val="24"/>
+          <w:szCs w:val="24"/>
+        </w:rPr>
+        <w:t>Cliente remite una solicitud de incumplimiento de contrato</w:t>
+      </w:r>
+      <w:r>
+        <w:rPr>
+          <w:rFonts w:ascii="Arial" w:hAnsi="Arial" w:cs="Arial"/>
+          <w:sz w:val="24"/>
+          <w:szCs w:val="24"/>
+        </w:rPr>
+        <w:t xml:space="preserve">. </w:t>
+      </w:r>
+      <w:r>
+        <w:rPr>
+          <w:rFonts w:ascii="Arial" w:hAnsi="Arial" w:cs="Arial"/>
+          <w:sz w:val="24"/>
+          <w:szCs w:val="24"/>
+        </w:rPr>
+        <w:t>Esta solicitud es revisada, a fin de determinar si realmente se incumplió en lo que el Cliente especifica o es factible anular el contrato</w:t>
+      </w:r>
+      <w:r>
+        <w:rPr>
+          <w:rFonts w:ascii="Arial" w:hAnsi="Arial" w:cs="Arial"/>
+          <w:sz w:val="24"/>
+          <w:szCs w:val="24"/>
+        </w:rPr>
+        <w:t>.</w:t>
       </w:r>
     </w:p>
     <w:p>
@@ -24816,7 +25395,7 @@
           <w:u w:val="single"/>
         </w:rPr>
       </w:pPr>
-      <w:bookmarkStart w:id="137" w:name="_Toc325313026"/>
+      <w:bookmarkStart w:id="137" w:name="_Toc325313027"/>
       <w:r>
         <w:rPr>
           <w:rFonts w:ascii="Arial" w:hAnsi="Arial" w:cs="Arial"/>
@@ -24824,7 +25403,7 @@
           <w:szCs w:val="24"/>
           <w:u w:val="single"/>
         </w:rPr>
-        <w:t>Breve Descripción</w:t>
+        <w:t>Flujo de Eventos</w:t>
       </w:r>
       <w:bookmarkEnd w:id="137"/>
     </w:p>
@@ -24835,60 +25414,10 @@
           <w:rFonts w:ascii="Arial" w:hAnsi="Arial" w:cs="Arial"/>
           <w:sz w:val="24"/>
           <w:szCs w:val="24"/>
-        </w:rPr>
-      </w:pPr>
-      <w:r>
-        <w:rPr>
-          <w:rFonts w:ascii="Arial" w:hAnsi="Arial" w:cs="Arial"/>
-          <w:sz w:val="24"/>
-          <w:szCs w:val="24"/>
-        </w:rPr>
-        <w:t xml:space="preserve">El caso de uso comienza cuando el </w:t>
-      </w:r>
-      <w:r>
-        <w:rPr>
-          <w:rFonts w:ascii="Arial" w:hAnsi="Arial" w:cs="Arial"/>
-          <w:sz w:val="24"/>
-          <w:szCs w:val="24"/>
-        </w:rPr>
-        <w:t>Cliente remite una solicitud de incumplimiento de contrato</w:t>
-      </w:r>
-      <w:r>
-        <w:rPr>
-          <w:rFonts w:ascii="Arial" w:hAnsi="Arial" w:cs="Arial"/>
-          <w:sz w:val="24"/>
-          <w:szCs w:val="24"/>
-        </w:rPr>
-        <w:t xml:space="preserve">. </w:t>
-      </w:r>
-      <w:r>
-        <w:rPr>
-          <w:rFonts w:ascii="Arial" w:hAnsi="Arial" w:cs="Arial"/>
-          <w:sz w:val="24"/>
-          <w:szCs w:val="24"/>
-        </w:rPr>
-        <w:t>Esta solicitud es revisada, a fin de determinar si realmente se incumplió en lo que el Cliente especifica o es factible anular el contrato</w:t>
-      </w:r>
-      <w:r>
-        <w:rPr>
-          <w:rFonts w:ascii="Arial" w:hAnsi="Arial" w:cs="Arial"/>
-          <w:sz w:val="24"/>
-          <w:szCs w:val="24"/>
-        </w:rPr>
-        <w:t>.</w:t>
-      </w:r>
-    </w:p>
-    <w:p>
-      <w:pPr>
-        <w:jc w:val="both"/>
-        <w:rPr>
-          <w:rFonts w:ascii="Arial" w:hAnsi="Arial" w:cs="Arial"/>
-          <w:sz w:val="24"/>
-          <w:szCs w:val="24"/>
           <w:u w:val="single"/>
         </w:rPr>
       </w:pPr>
-      <w:bookmarkStart w:id="138" w:name="_Toc325313027"/>
+      <w:bookmarkStart w:id="138" w:name="_Toc325313028"/>
       <w:r>
         <w:rPr>
           <w:rFonts w:ascii="Arial" w:hAnsi="Arial" w:cs="Arial"/>
@@ -24896,31 +25425,9 @@
           <w:szCs w:val="24"/>
           <w:u w:val="single"/>
         </w:rPr>
-        <w:t>Flujo de Eventos</w:t>
+        <w:t>Flujo Básico</w:t>
       </w:r>
       <w:bookmarkEnd w:id="138"/>
-    </w:p>
-    <w:p>
-      <w:pPr>
-        <w:jc w:val="both"/>
-        <w:rPr>
-          <w:rFonts w:ascii="Arial" w:hAnsi="Arial" w:cs="Arial"/>
-          <w:sz w:val="24"/>
-          <w:szCs w:val="24"/>
-          <w:u w:val="single"/>
-        </w:rPr>
-      </w:pPr>
-      <w:bookmarkStart w:id="139" w:name="_Toc325313028"/>
-      <w:r>
-        <w:rPr>
-          <w:rFonts w:ascii="Arial" w:hAnsi="Arial" w:cs="Arial"/>
-          <w:sz w:val="24"/>
-          <w:szCs w:val="24"/>
-          <w:u w:val="single"/>
-        </w:rPr>
-        <w:t>Flujo Básico</w:t>
-      </w:r>
-      <w:bookmarkEnd w:id="139"/>
     </w:p>
     <w:p>
       <w:pPr>
@@ -25130,7 +25637,7 @@
           <w:u w:val="single"/>
         </w:rPr>
       </w:pPr>
-      <w:bookmarkStart w:id="140" w:name="_Toc325313029"/>
+      <w:bookmarkStart w:id="139" w:name="_Toc325313029"/>
       <w:r>
         <w:rPr>
           <w:rFonts w:ascii="Arial" w:hAnsi="Arial" w:cs="Arial"/>
@@ -25140,7 +25647,7 @@
         </w:rPr>
         <w:t>Flujos Alternos</w:t>
       </w:r>
-      <w:bookmarkEnd w:id="140"/>
+      <w:bookmarkEnd w:id="139"/>
     </w:p>
     <w:p>
       <w:pPr>
@@ -25758,7 +26265,7 @@
           <w:u w:val="single"/>
         </w:rPr>
       </w:pPr>
-      <w:bookmarkStart w:id="141" w:name="_Toc325313033"/>
+      <w:bookmarkStart w:id="140" w:name="_Toc325313033"/>
       <w:r>
         <w:rPr>
           <w:rFonts w:ascii="Arial" w:hAnsi="Arial" w:cs="Arial"/>
@@ -25768,6 +26275,25 @@
         </w:rPr>
         <w:t>Precondiciones</w:t>
       </w:r>
+      <w:bookmarkEnd w:id="140"/>
+    </w:p>
+    <w:p>
+      <w:pPr>
+        <w:rPr>
+          <w:rFonts w:ascii="Arial" w:hAnsi="Arial" w:cs="Arial"/>
+          <w:sz w:val="24"/>
+          <w:szCs w:val="24"/>
+        </w:rPr>
+      </w:pPr>
+      <w:bookmarkStart w:id="141" w:name="_Toc325313034"/>
+      <w:r>
+        <w:rPr>
+          <w:rFonts w:ascii="Arial" w:hAnsi="Arial" w:cs="Arial"/>
+          <w:sz w:val="24"/>
+          <w:szCs w:val="24"/>
+        </w:rPr>
+        <w:t>Técnica</w:t>
+      </w:r>
       <w:bookmarkEnd w:id="141"/>
     </w:p>
     <w:p>
@@ -25778,81 +26304,62 @@
           <w:szCs w:val="24"/>
         </w:rPr>
       </w:pPr>
-      <w:bookmarkStart w:id="142" w:name="_Toc325313034"/>
-      <w:r>
-        <w:rPr>
-          <w:rFonts w:ascii="Arial" w:hAnsi="Arial" w:cs="Arial"/>
-          <w:sz w:val="24"/>
-          <w:szCs w:val="24"/>
-        </w:rPr>
-        <w:t>Técnica</w:t>
+      <w:r>
+        <w:rPr>
+          <w:rFonts w:ascii="Arial" w:hAnsi="Arial" w:cs="Arial"/>
+          <w:sz w:val="24"/>
+          <w:szCs w:val="24"/>
+        </w:rPr>
+        <w:t xml:space="preserve">Debe existir una solicitud de </w:t>
+      </w:r>
+      <w:r>
+        <w:rPr>
+          <w:rFonts w:ascii="Arial" w:hAnsi="Arial" w:cs="Arial"/>
+          <w:sz w:val="24"/>
+          <w:szCs w:val="24"/>
+        </w:rPr>
+        <w:t>Incumplimiento</w:t>
+      </w:r>
+      <w:r>
+        <w:rPr>
+          <w:rFonts w:ascii="Arial" w:hAnsi="Arial" w:cs="Arial"/>
+          <w:sz w:val="24"/>
+          <w:szCs w:val="24"/>
+        </w:rPr>
+        <w:t>.</w:t>
+      </w:r>
+    </w:p>
+    <w:p>
+      <w:pPr>
+        <w:rPr>
+          <w:rFonts w:ascii="Arial" w:hAnsi="Arial" w:cs="Arial"/>
+          <w:sz w:val="24"/>
+          <w:szCs w:val="24"/>
+          <w:u w:val="single"/>
+        </w:rPr>
+      </w:pPr>
+      <w:bookmarkStart w:id="142" w:name="_Toc325313035"/>
+    </w:p>
+    <w:p>
+      <w:pPr>
+        <w:rPr>
+          <w:rFonts w:ascii="Arial" w:hAnsi="Arial" w:cs="Arial"/>
+          <w:sz w:val="24"/>
+          <w:szCs w:val="24"/>
+          <w:u w:val="single"/>
+        </w:rPr>
+      </w:pPr>
+      <w:proofErr w:type="spellStart"/>
+      <w:r>
+        <w:rPr>
+          <w:rFonts w:ascii="Arial" w:hAnsi="Arial" w:cs="Arial"/>
+          <w:sz w:val="24"/>
+          <w:szCs w:val="24"/>
+          <w:u w:val="single"/>
+        </w:rPr>
+        <w:t>Poscondiciones</w:t>
       </w:r>
       <w:bookmarkEnd w:id="142"/>
-    </w:p>
-    <w:p>
-      <w:pPr>
-        <w:rPr>
-          <w:rFonts w:ascii="Arial" w:hAnsi="Arial" w:cs="Arial"/>
-          <w:sz w:val="24"/>
-          <w:szCs w:val="24"/>
-        </w:rPr>
-      </w:pPr>
-      <w:r>
-        <w:rPr>
-          <w:rFonts w:ascii="Arial" w:hAnsi="Arial" w:cs="Arial"/>
-          <w:sz w:val="24"/>
-          <w:szCs w:val="24"/>
-        </w:rPr>
-        <w:t xml:space="preserve">Debe existir una solicitud de </w:t>
-      </w:r>
-      <w:r>
-        <w:rPr>
-          <w:rFonts w:ascii="Arial" w:hAnsi="Arial" w:cs="Arial"/>
-          <w:sz w:val="24"/>
-          <w:szCs w:val="24"/>
-        </w:rPr>
-        <w:t>Incumplimiento</w:t>
-      </w:r>
-      <w:r>
-        <w:rPr>
-          <w:rFonts w:ascii="Arial" w:hAnsi="Arial" w:cs="Arial"/>
-          <w:sz w:val="24"/>
-          <w:szCs w:val="24"/>
-        </w:rPr>
-        <w:t>.</w:t>
-      </w:r>
-    </w:p>
-    <w:p>
-      <w:pPr>
-        <w:rPr>
-          <w:rFonts w:ascii="Arial" w:hAnsi="Arial" w:cs="Arial"/>
-          <w:sz w:val="24"/>
-          <w:szCs w:val="24"/>
-          <w:u w:val="single"/>
-        </w:rPr>
-      </w:pPr>
-      <w:bookmarkStart w:id="143" w:name="_Toc325313035"/>
-    </w:p>
-    <w:p>
-      <w:pPr>
-        <w:rPr>
-          <w:rFonts w:ascii="Arial" w:hAnsi="Arial" w:cs="Arial"/>
-          <w:sz w:val="24"/>
-          <w:szCs w:val="24"/>
-          <w:u w:val="single"/>
-        </w:rPr>
-      </w:pPr>
-      <w:proofErr w:type="spellStart"/>
-      <w:r>
-        <w:rPr>
-          <w:rFonts w:ascii="Arial" w:hAnsi="Arial" w:cs="Arial"/>
-          <w:sz w:val="24"/>
-          <w:szCs w:val="24"/>
-          <w:u w:val="single"/>
-        </w:rPr>
-        <w:t>Poscondiciones</w:t>
-      </w:r>
-      <w:bookmarkEnd w:id="143"/>
       <w:proofErr w:type="spellEnd"/>
     </w:p>
     <w:p>
@@ -25924,7 +26431,7 @@
         </w:rPr>
         <w:br w:type="page"/>
       </w:r>
-      <w:bookmarkStart w:id="144" w:name="_Toc325313038"/>
+      <w:bookmarkStart w:id="143" w:name="_Toc325313038"/>
       <w:r>
         <w:rPr>
           <w:rFonts w:ascii="Arial" w:hAnsi="Arial" w:cs="Arial"/>
@@ -25935,28 +26442,28 @@
         <w:lastRenderedPageBreak/>
         <w:t>Información Adicional</w:t>
       </w:r>
+      <w:bookmarkEnd w:id="143"/>
+    </w:p>
+    <w:p>
+      <w:pPr>
+        <w:rPr>
+          <w:rFonts w:ascii="Arial" w:hAnsi="Arial" w:cs="Arial"/>
+          <w:sz w:val="24"/>
+          <w:szCs w:val="24"/>
+          <w:u w:val="single"/>
+        </w:rPr>
+      </w:pPr>
+      <w:bookmarkStart w:id="144" w:name="_Toc325313039"/>
+      <w:r>
+        <w:rPr>
+          <w:rFonts w:ascii="Arial" w:hAnsi="Arial" w:cs="Arial"/>
+          <w:sz w:val="24"/>
+          <w:szCs w:val="24"/>
+          <w:u w:val="single"/>
+        </w:rPr>
+        <w:t>Diagrama de Actividades</w:t>
+      </w:r>
       <w:bookmarkEnd w:id="144"/>
-    </w:p>
-    <w:p>
-      <w:pPr>
-        <w:rPr>
-          <w:rFonts w:ascii="Arial" w:hAnsi="Arial" w:cs="Arial"/>
-          <w:sz w:val="24"/>
-          <w:szCs w:val="24"/>
-          <w:u w:val="single"/>
-        </w:rPr>
-      </w:pPr>
-      <w:bookmarkStart w:id="145" w:name="_Toc325313039"/>
-      <w:r>
-        <w:rPr>
-          <w:rFonts w:ascii="Arial" w:hAnsi="Arial" w:cs="Arial"/>
-          <w:sz w:val="24"/>
-          <w:szCs w:val="24"/>
-          <w:u w:val="single"/>
-        </w:rPr>
-        <w:t>Diagrama de Actividades</w:t>
-      </w:r>
-      <w:bookmarkEnd w:id="145"/>
     </w:p>
     <w:p>
       <w:pPr>
@@ -26011,7 +26518,7 @@
         </w:rPr>
         <w:pict>
           <v:shape id="_x0000_i1029" type="#_x0000_t75" style="width:416.25pt;height:202.5pt">
-            <v:imagedata r:id="rId15" o:title="" cropleft="6419f" cropright="5075f"/>
+            <v:imagedata r:id="rId16" o:title="" cropleft="6419f" cropright="5075f"/>
           </v:shape>
         </w:pict>
       </w:r>
@@ -27519,7 +28026,7 @@
         </w:rPr>
         <w:pict>
           <v:shape id="_x0000_i1030" type="#_x0000_t75" style="width:445.5pt;height:245.25pt">
-            <v:imagedata r:id="rId16" o:title="" cropleft="5524f" cropright="7912f"/>
+            <v:imagedata r:id="rId17" o:title="" cropleft="5524f" cropright="7912f"/>
           </v:shape>
         </w:pict>
       </w:r>
@@ -27595,7 +28102,7 @@
         </w:rPr>
         <w:br w:type="page"/>
       </w:r>
-      <w:bookmarkStart w:id="146" w:name="_Toc324814042"/>
+      <w:bookmarkStart w:id="145" w:name="_Toc324814042"/>
     </w:p>
     <w:p>
       <w:pPr>
@@ -27605,15 +28112,15 @@
           <w:rFonts w:cs="Arial"/>
         </w:rPr>
       </w:pPr>
-      <w:bookmarkStart w:id="147" w:name="_Toc327515150"/>
+      <w:bookmarkStart w:id="146" w:name="_Toc327515150"/>
       <w:r>
         <w:rPr>
           <w:rFonts w:cs="Arial"/>
         </w:rPr>
         <w:t>CAPITULO III</w:t>
       </w:r>
+      <w:bookmarkEnd w:id="145"/>
       <w:bookmarkEnd w:id="146"/>
-      <w:bookmarkEnd w:id="147"/>
     </w:p>
     <w:p>
       <w:pPr>
@@ -27623,16 +28130,16 @@
           <w:rFonts w:cs="Arial"/>
         </w:rPr>
       </w:pPr>
-      <w:bookmarkStart w:id="148" w:name="_Toc324814043"/>
-      <w:bookmarkStart w:id="149" w:name="_Toc327515151"/>
+      <w:bookmarkStart w:id="147" w:name="_Toc324814043"/>
+      <w:bookmarkStart w:id="148" w:name="_Toc327515151"/>
       <w:r>
         <w:rPr>
           <w:rFonts w:cs="Arial"/>
         </w:rPr>
         <w:t>REQUERIMIENTOS</w:t>
       </w:r>
+      <w:bookmarkEnd w:id="147"/>
       <w:bookmarkEnd w:id="148"/>
-      <w:bookmarkEnd w:id="149"/>
     </w:p>
     <w:p>
       <w:pPr>
@@ -27659,8 +28166,8 @@
           <w:szCs w:val="32"/>
         </w:rPr>
       </w:pPr>
-      <w:bookmarkStart w:id="150" w:name="_Toc324814044"/>
-      <w:bookmarkStart w:id="151" w:name="_Toc327515152"/>
+      <w:bookmarkStart w:id="149" w:name="_Toc324814044"/>
+      <w:bookmarkStart w:id="150" w:name="_Toc327515152"/>
       <w:r>
         <w:rPr>
           <w:rFonts w:cs="Arial"/>
@@ -27669,8 +28176,8 @@
         </w:rPr>
         <w:t>ESPECIFICACION DE REQUERIMIENTOS DE SOFTWARE</w:t>
       </w:r>
+      <w:bookmarkEnd w:id="149"/>
       <w:bookmarkEnd w:id="150"/>
-      <w:bookmarkEnd w:id="151"/>
     </w:p>
     <w:p>
       <w:pPr>
@@ -27686,8 +28193,8 @@
           <w:szCs w:val="28"/>
         </w:rPr>
       </w:pPr>
-      <w:bookmarkStart w:id="152" w:name="_Toc324814045"/>
-      <w:bookmarkStart w:id="153" w:name="_Toc327515153"/>
+      <w:bookmarkStart w:id="151" w:name="_Toc324814045"/>
+      <w:bookmarkStart w:id="152" w:name="_Toc327515153"/>
       <w:r>
         <w:rPr>
           <w:rFonts w:cs="Arial"/>
@@ -27696,8 +28203,8 @@
         </w:rPr>
         <w:t>Funcionales</w:t>
       </w:r>
+      <w:bookmarkEnd w:id="151"/>
       <w:bookmarkEnd w:id="152"/>
-      <w:bookmarkEnd w:id="153"/>
       <w:r>
         <w:rPr>
           <w:rFonts w:cs="Arial"/>
@@ -30122,7 +30629,7 @@
           <w:color w:val="FF0000"/>
           <w:sz w:val="24"/>
           <w:szCs w:val="24"/>
-          <w:highlight w:val="yellow"/>
+          <w:highlight w:val="cyan"/>
         </w:rPr>
         <w:t>(Qué tipo de Arquitectura tiene la aplicación)</w:t>
       </w:r>
@@ -30719,13 +31226,13 @@
           <w:szCs w:val="28"/>
         </w:rPr>
       </w:pPr>
-      <w:bookmarkStart w:id="154" w:name="_Toc243106899"/>
-      <w:bookmarkStart w:id="155" w:name="_Toc250563725"/>
-      <w:bookmarkStart w:id="156" w:name="_Toc324814046"/>
-      <w:bookmarkStart w:id="157" w:name="_Toc327515154"/>
-      <w:bookmarkStart w:id="158" w:name="_Toc148202443"/>
-      <w:bookmarkStart w:id="159" w:name="_Toc243106902"/>
-      <w:bookmarkStart w:id="160" w:name="_Toc250563728"/>
+      <w:bookmarkStart w:id="153" w:name="_Toc243106899"/>
+      <w:bookmarkStart w:id="154" w:name="_Toc250563725"/>
+      <w:bookmarkStart w:id="155" w:name="_Toc324814046"/>
+      <w:bookmarkStart w:id="156" w:name="_Toc327515154"/>
+      <w:bookmarkStart w:id="157" w:name="_Toc148202443"/>
+      <w:bookmarkStart w:id="158" w:name="_Toc243106902"/>
+      <w:bookmarkStart w:id="159" w:name="_Toc250563728"/>
       <w:r>
         <w:rPr>
           <w:rFonts w:cs="Arial"/>
@@ -30734,10 +31241,10 @@
         </w:rPr>
         <w:t>Usabilidad</w:t>
       </w:r>
+      <w:bookmarkEnd w:id="153"/>
       <w:bookmarkEnd w:id="154"/>
       <w:bookmarkEnd w:id="155"/>
       <w:bookmarkEnd w:id="156"/>
-      <w:bookmarkEnd w:id="157"/>
     </w:p>
     <w:p>
       <w:pPr>
@@ -30758,12 +31265,12 @@
           <w:szCs w:val="20"/>
         </w:rPr>
       </w:pPr>
-      <w:bookmarkStart w:id="161" w:name="_Toc148202445"/>
-      <w:bookmarkStart w:id="162" w:name="_Toc243106905"/>
-      <w:bookmarkStart w:id="163" w:name="_Toc250563731"/>
+      <w:bookmarkStart w:id="160" w:name="_Toc148202445"/>
+      <w:bookmarkStart w:id="161" w:name="_Toc243106905"/>
+      <w:bookmarkStart w:id="162" w:name="_Toc250563731"/>
+      <w:bookmarkEnd w:id="157"/>
       <w:bookmarkEnd w:id="158"/>
       <w:bookmarkEnd w:id="159"/>
-      <w:bookmarkEnd w:id="160"/>
       <w:r>
         <w:rPr>
           <w:rFonts w:ascii="Arial" w:hAnsi="Arial" w:cs="Arial"/>
@@ -30956,8 +31463,8 @@
           <w:szCs w:val="28"/>
         </w:rPr>
       </w:pPr>
-      <w:bookmarkStart w:id="164" w:name="_Toc324814047"/>
-      <w:bookmarkStart w:id="165" w:name="_Toc327515155"/>
+      <w:bookmarkStart w:id="163" w:name="_Toc324814047"/>
+      <w:bookmarkStart w:id="164" w:name="_Toc327515155"/>
       <w:r>
         <w:rPr>
           <w:rFonts w:cs="Arial"/>
@@ -30967,8 +31474,8 @@
         <w:lastRenderedPageBreak/>
         <w:t>Confiabilidad</w:t>
       </w:r>
+      <w:bookmarkEnd w:id="163"/>
       <w:bookmarkEnd w:id="164"/>
-      <w:bookmarkEnd w:id="165"/>
     </w:p>
     <w:p>
       <w:pPr>
@@ -31119,8 +31626,8 @@
           <w:szCs w:val="28"/>
         </w:rPr>
       </w:pPr>
-      <w:bookmarkStart w:id="166" w:name="_Toc324814048"/>
-      <w:bookmarkStart w:id="167" w:name="_Toc327515156"/>
+      <w:bookmarkStart w:id="165" w:name="_Toc324814048"/>
+      <w:bookmarkStart w:id="166" w:name="_Toc327515156"/>
       <w:r>
         <w:rPr>
           <w:rFonts w:cs="Arial"/>
@@ -31129,8 +31636,8 @@
         </w:rPr>
         <w:t>Rendimiento</w:t>
       </w:r>
+      <w:bookmarkEnd w:id="165"/>
       <w:bookmarkEnd w:id="166"/>
-      <w:bookmarkEnd w:id="167"/>
     </w:p>
     <w:p>
       <w:pPr>
@@ -31400,8 +31907,8 @@
           <w:szCs w:val="28"/>
         </w:rPr>
       </w:pPr>
-      <w:bookmarkStart w:id="168" w:name="_Toc324814049"/>
-      <w:bookmarkStart w:id="169" w:name="_Toc327515157"/>
+      <w:bookmarkStart w:id="167" w:name="_Toc324814049"/>
+      <w:bookmarkStart w:id="168" w:name="_Toc327515157"/>
       <w:r>
         <w:rPr>
           <w:rFonts w:cs="Arial"/>
@@ -31410,8 +31917,8 @@
         </w:rPr>
         <w:t>Soporte</w:t>
       </w:r>
+      <w:bookmarkEnd w:id="167"/>
       <w:bookmarkEnd w:id="168"/>
-      <w:bookmarkEnd w:id="169"/>
     </w:p>
     <w:p>
       <w:pPr>
@@ -32127,8 +32634,8 @@
           <w:szCs w:val="28"/>
         </w:rPr>
       </w:pPr>
-      <w:bookmarkStart w:id="170" w:name="_Toc324814050"/>
-      <w:bookmarkStart w:id="171" w:name="_Toc327515158"/>
+      <w:bookmarkStart w:id="169" w:name="_Toc324814050"/>
+      <w:bookmarkStart w:id="170" w:name="_Toc327515158"/>
       <w:r>
         <w:rPr>
           <w:rFonts w:cs="Arial"/>
@@ -32137,8 +32644,8 @@
         </w:rPr>
         <w:t>Restricciones de diseño.</w:t>
       </w:r>
+      <w:bookmarkEnd w:id="169"/>
       <w:bookmarkEnd w:id="170"/>
-      <w:bookmarkEnd w:id="171"/>
     </w:p>
     <w:p>
       <w:pPr>
@@ -32247,25 +32754,7 @@
           <w:sz w:val="24"/>
           <w:szCs w:val="24"/>
         </w:rPr>
-        <w:t xml:space="preserve"> </w:t>
-      </w:r>
-      <w:proofErr w:type="spellStart"/>
-      <w:r>
-        <w:rPr>
-          <w:rFonts w:ascii="Arial" w:hAnsi="Arial" w:cs="Arial"/>
-          <w:sz w:val="24"/>
-          <w:szCs w:val="24"/>
-        </w:rPr>
-        <w:t>Ajax</w:t>
-      </w:r>
-      <w:proofErr w:type="spellEnd"/>
-      <w:r>
-        <w:rPr>
-          <w:rFonts w:ascii="Arial" w:hAnsi="Arial" w:cs="Arial"/>
-          <w:sz w:val="24"/>
-          <w:szCs w:val="24"/>
-        </w:rPr>
-        <w:t xml:space="preserve"> como complemento, se usará el motor </w:t>
+        <w:t xml:space="preserve"> Ajax como complemento, se usará el motor </w:t>
       </w:r>
       <w:proofErr w:type="spellStart"/>
       <w:r>
@@ -32544,8 +33033,8 @@
           <w:szCs w:val="28"/>
         </w:rPr>
       </w:pPr>
-      <w:bookmarkStart w:id="172" w:name="_Toc324814051"/>
-      <w:bookmarkStart w:id="173" w:name="_Toc327515159"/>
+      <w:bookmarkStart w:id="171" w:name="_Toc324814051"/>
+      <w:bookmarkStart w:id="172" w:name="_Toc327515159"/>
       <w:r>
         <w:rPr>
           <w:rFonts w:cs="Arial"/>
@@ -32554,8 +33043,8 @@
         </w:rPr>
         <w:t>Documentación de usuario y sistema de ayuda</w:t>
       </w:r>
+      <w:bookmarkEnd w:id="171"/>
       <w:bookmarkEnd w:id="172"/>
-      <w:bookmarkEnd w:id="173"/>
     </w:p>
     <w:p>
       <w:pPr>
@@ -32684,8 +33173,8 @@
           <w:szCs w:val="28"/>
         </w:rPr>
       </w:pPr>
-      <w:bookmarkStart w:id="174" w:name="_Toc324814052"/>
-      <w:bookmarkStart w:id="175" w:name="_Toc327515160"/>
+      <w:bookmarkStart w:id="173" w:name="_Toc324814052"/>
+      <w:bookmarkStart w:id="174" w:name="_Toc327515160"/>
       <w:r>
         <w:rPr>
           <w:rFonts w:cs="Arial"/>
@@ -32694,8 +33183,8 @@
         </w:rPr>
         <w:t>Componentes adquiridos</w:t>
       </w:r>
+      <w:bookmarkEnd w:id="173"/>
       <w:bookmarkEnd w:id="174"/>
-      <w:bookmarkEnd w:id="175"/>
     </w:p>
     <w:p>
       <w:pPr>
@@ -32824,8 +33313,8 @@
           <w:szCs w:val="28"/>
         </w:rPr>
       </w:pPr>
-      <w:bookmarkStart w:id="176" w:name="_Toc324814053"/>
-      <w:bookmarkStart w:id="177" w:name="_Toc327515161"/>
+      <w:bookmarkStart w:id="175" w:name="_Toc324814053"/>
+      <w:bookmarkStart w:id="176" w:name="_Toc327515161"/>
       <w:proofErr w:type="spellStart"/>
       <w:r>
         <w:rPr>
@@ -32835,8 +33324,8 @@
         </w:rPr>
         <w:t>Interfases</w:t>
       </w:r>
+      <w:bookmarkEnd w:id="175"/>
       <w:bookmarkEnd w:id="176"/>
-      <w:bookmarkEnd w:id="177"/>
       <w:proofErr w:type="spellEnd"/>
       <w:r>
         <w:rPr>
@@ -33258,8 +33747,8 @@
           <w:szCs w:val="28"/>
         </w:rPr>
       </w:pPr>
-      <w:bookmarkStart w:id="178" w:name="_Toc324814054"/>
-      <w:bookmarkStart w:id="179" w:name="_Toc327515162"/>
+      <w:bookmarkStart w:id="177" w:name="_Toc324814054"/>
+      <w:bookmarkStart w:id="178" w:name="_Toc327515162"/>
       <w:r>
         <w:rPr>
           <w:rFonts w:cs="Arial"/>
@@ -33268,8 +33757,8 @@
         </w:rPr>
         <w:t>Licenciamiento.</w:t>
       </w:r>
+      <w:bookmarkEnd w:id="177"/>
       <w:bookmarkEnd w:id="178"/>
-      <w:bookmarkEnd w:id="179"/>
     </w:p>
     <w:p>
       <w:pPr>
@@ -33628,8 +34117,8 @@
           <w:szCs w:val="28"/>
         </w:rPr>
       </w:pPr>
-      <w:bookmarkStart w:id="180" w:name="_Toc324814055"/>
-      <w:bookmarkStart w:id="181" w:name="_Toc327515163"/>
+      <w:bookmarkStart w:id="179" w:name="_Toc324814055"/>
+      <w:bookmarkStart w:id="180" w:name="_Toc327515163"/>
       <w:r>
         <w:rPr>
           <w:rFonts w:cs="Arial"/>
@@ -33638,8 +34127,8 @@
         </w:rPr>
         <w:t>Legales y de derecho de autor</w:t>
       </w:r>
+      <w:bookmarkEnd w:id="179"/>
       <w:bookmarkEnd w:id="180"/>
-      <w:bookmarkEnd w:id="181"/>
     </w:p>
     <w:p>
       <w:pPr>
@@ -33700,8 +34189,8 @@
           <w:szCs w:val="28"/>
         </w:rPr>
       </w:pPr>
-      <w:bookmarkStart w:id="182" w:name="_Toc324814056"/>
-      <w:bookmarkStart w:id="183" w:name="_Toc327515164"/>
+      <w:bookmarkStart w:id="181" w:name="_Toc324814056"/>
+      <w:bookmarkStart w:id="182" w:name="_Toc327515164"/>
       <w:r>
         <w:rPr>
           <w:rFonts w:cs="Arial"/>
@@ -33710,8 +34199,8 @@
         </w:rPr>
         <w:t>Estándares aplicables</w:t>
       </w:r>
+      <w:bookmarkEnd w:id="181"/>
       <w:bookmarkEnd w:id="182"/>
-      <w:bookmarkEnd w:id="183"/>
     </w:p>
     <w:p>
       <w:pPr>
@@ -33782,11 +34271,11 @@
           <w:szCs w:val="32"/>
         </w:rPr>
       </w:pPr>
-      <w:bookmarkStart w:id="184" w:name="_Toc324814057"/>
-      <w:bookmarkStart w:id="185" w:name="_Toc327515165"/>
+      <w:bookmarkStart w:id="183" w:name="_Toc324814057"/>
+      <w:bookmarkStart w:id="184" w:name="_Toc327515165"/>
+      <w:bookmarkEnd w:id="160"/>
       <w:bookmarkEnd w:id="161"/>
       <w:bookmarkEnd w:id="162"/>
-      <w:bookmarkEnd w:id="163"/>
       <w:r>
         <w:rPr>
           <w:rFonts w:cs="Arial"/>
@@ -33795,8 +34284,8 @@
         </w:rPr>
         <w:t>MODELO DE CASOS DE USO DEL SISTEMA</w:t>
       </w:r>
+      <w:bookmarkEnd w:id="183"/>
       <w:bookmarkEnd w:id="184"/>
-      <w:bookmarkEnd w:id="185"/>
     </w:p>
     <w:p>
       <w:pPr>
@@ -33812,8 +34301,8 @@
           <w:szCs w:val="28"/>
         </w:rPr>
       </w:pPr>
-      <w:bookmarkStart w:id="186" w:name="_Toc327515166"/>
-      <w:bookmarkStart w:id="187" w:name="_Toc324814058"/>
+      <w:bookmarkStart w:id="185" w:name="_Toc327515166"/>
+      <w:bookmarkStart w:id="186" w:name="_Toc324814058"/>
       <w:r>
         <w:rPr>
           <w:rFonts w:cs="Arial"/>
@@ -33830,7 +34319,7 @@
         </w:rPr>
         <w:t>istema</w:t>
       </w:r>
-      <w:bookmarkEnd w:id="186"/>
+      <w:bookmarkEnd w:id="185"/>
     </w:p>
     <w:p>
       <w:pPr>
@@ -35027,7 +35516,7 @@
         </w:rPr>
         <w:br w:type="page"/>
       </w:r>
-      <w:bookmarkStart w:id="188" w:name="_Toc327515167"/>
+      <w:bookmarkStart w:id="187" w:name="_Toc327515167"/>
       <w:r>
         <w:rPr>
           <w:rFonts w:cs="Arial"/>
@@ -35037,8 +35526,8 @@
         <w:lastRenderedPageBreak/>
         <w:t>Especificación de los Actores del Sistema</w:t>
       </w:r>
+      <w:bookmarkEnd w:id="186"/>
       <w:bookmarkEnd w:id="187"/>
-      <w:bookmarkEnd w:id="188"/>
     </w:p>
     <w:p>
       <w:pPr>
@@ -35057,7 +35546,7 @@
           <w:szCs w:val="24"/>
         </w:rPr>
       </w:pPr>
-      <w:bookmarkStart w:id="189" w:name="_Toc327427455"/>
+      <w:bookmarkStart w:id="188" w:name="_Toc327427455"/>
       <w:r>
         <w:rPr>
           <w:rFonts w:ascii="Arial" w:hAnsi="Arial" w:cs="Arial"/>
@@ -35086,7 +35575,7 @@
         </w:rPr>
         <w:t>Aprobador</w:t>
       </w:r>
-      <w:bookmarkEnd w:id="189"/>
+      <w:bookmarkEnd w:id="188"/>
     </w:p>
     <w:p>
       <w:pPr>
@@ -35134,7 +35623,7 @@
         <w:ind w:left="567" w:hanging="283"/>
         <w:contextualSpacing w:val="0"/>
       </w:pPr>
-      <w:bookmarkStart w:id="190" w:name="_Toc327427456"/>
+      <w:bookmarkStart w:id="189" w:name="_Toc327427456"/>
       <w:r>
         <w:rPr>
           <w:rFonts w:ascii="Arial" w:hAnsi="Arial" w:cs="Arial"/>
@@ -35163,7 +35652,7 @@
         </w:rPr>
         <w:t>Gerente Comercial</w:t>
       </w:r>
-      <w:bookmarkEnd w:id="190"/>
+      <w:bookmarkEnd w:id="189"/>
     </w:p>
     <w:p>
       <w:pPr>
@@ -35257,7 +35746,7 @@
           <w:szCs w:val="24"/>
         </w:rPr>
       </w:pPr>
-      <w:bookmarkStart w:id="191" w:name="_Toc327427457"/>
+      <w:bookmarkStart w:id="190" w:name="_Toc327427457"/>
       <w:r>
         <w:rPr>
           <w:rFonts w:ascii="Arial" w:hAnsi="Arial" w:cs="Arial"/>
@@ -35267,7 +35756,7 @@
         </w:rPr>
         <w:t>CC_AS003_Jefe_Comercial</w:t>
       </w:r>
-      <w:bookmarkEnd w:id="191"/>
+      <w:bookmarkEnd w:id="190"/>
     </w:p>
     <w:p>
       <w:pPr>
@@ -35385,7 +35874,7 @@
           <w:szCs w:val="24"/>
         </w:rPr>
       </w:pPr>
-      <w:bookmarkStart w:id="192" w:name="_Toc327427458"/>
+      <w:bookmarkStart w:id="191" w:name="_Toc327427458"/>
       <w:r>
         <w:rPr>
           <w:rFonts w:ascii="Arial" w:hAnsi="Arial" w:cs="Arial"/>
@@ -35395,7 +35884,7 @@
         </w:rPr>
         <w:t>CC_AS004_Jefe_Legal</w:t>
       </w:r>
-      <w:bookmarkEnd w:id="192"/>
+      <w:bookmarkEnd w:id="191"/>
     </w:p>
     <w:p>
       <w:pPr>
@@ -35457,7 +35946,7 @@
           <w:szCs w:val="24"/>
         </w:rPr>
       </w:pPr>
-      <w:bookmarkStart w:id="193" w:name="_Toc327427459"/>
+      <w:bookmarkStart w:id="192" w:name="_Toc327427459"/>
       <w:r>
         <w:rPr>
           <w:rFonts w:ascii="Arial" w:hAnsi="Arial" w:cs="Arial"/>
@@ -35486,7 +35975,7 @@
         </w:rPr>
         <w:t>Usuario</w:t>
       </w:r>
-      <w:bookmarkEnd w:id="193"/>
+      <w:bookmarkEnd w:id="192"/>
     </w:p>
     <w:p>
       <w:pPr>
@@ -35524,7 +36013,7 @@
           <w:szCs w:val="24"/>
         </w:rPr>
       </w:pPr>
-      <w:bookmarkStart w:id="194" w:name="_Toc327427460"/>
+      <w:bookmarkStart w:id="193" w:name="_Toc327427460"/>
       <w:r>
         <w:rPr>
           <w:rFonts w:ascii="Arial" w:hAnsi="Arial" w:cs="Arial"/>
@@ -35553,7 +36042,7 @@
         </w:rPr>
         <w:t>Administrador_Sistema</w:t>
       </w:r>
-      <w:bookmarkEnd w:id="194"/>
+      <w:bookmarkEnd w:id="193"/>
     </w:p>
     <w:p>
       <w:pPr>
@@ -35585,7 +36074,7 @@
           <w:lang w:eastAsia="es-ES"/>
         </w:rPr>
       </w:pPr>
-      <w:bookmarkStart w:id="195" w:name="_Toc324814059"/>
+      <w:bookmarkStart w:id="194" w:name="_Toc324814059"/>
     </w:p>
     <w:p>
       <w:pPr>
@@ -35595,7 +36084,7 @@
           <w:numId w:val="9"/>
         </w:numPr>
       </w:pPr>
-      <w:bookmarkStart w:id="196" w:name="_Toc327515168"/>
+      <w:bookmarkStart w:id="195" w:name="_Toc327515168"/>
       <w:r>
         <w:rPr>
           <w:rFonts w:cs="Arial"/>
@@ -35605,8 +36094,8 @@
         <w:lastRenderedPageBreak/>
         <w:t>Diagrama de Actores del Sistema</w:t>
       </w:r>
+      <w:bookmarkEnd w:id="194"/>
       <w:bookmarkEnd w:id="195"/>
-      <w:bookmarkEnd w:id="196"/>
     </w:p>
     <w:p>
       <w:pPr>
@@ -35626,11 +36115,11 @@
         </w:rPr>
         <w:pict>
           <v:shape id="Imagen 3" o:spid="_x0000_i1031" type="#_x0000_t75" style="width:321.75pt;height:339.75pt;visibility:visible">
-            <v:imagedata r:id="rId17" o:title=""/>
+            <v:imagedata r:id="rId18" o:title=""/>
           </v:shape>
         </w:pict>
       </w:r>
-      <w:bookmarkStart w:id="197" w:name="_Toc324814060"/>
+      <w:bookmarkStart w:id="196" w:name="_Toc324814060"/>
     </w:p>
     <w:p>
       <w:pPr>
@@ -35645,7 +36134,7 @@
           <w:szCs w:val="28"/>
         </w:rPr>
       </w:pPr>
-      <w:bookmarkStart w:id="198" w:name="_Toc327515169"/>
+      <w:bookmarkStart w:id="197" w:name="_Toc327515169"/>
       <w:r>
         <w:rPr>
           <w:rFonts w:cs="Arial"/>
@@ -35654,8 +36143,8 @@
         </w:rPr>
         <w:t>Diagrama de Paquetes</w:t>
       </w:r>
+      <w:bookmarkEnd w:id="196"/>
       <w:bookmarkEnd w:id="197"/>
-      <w:bookmarkEnd w:id="198"/>
     </w:p>
     <w:p>
       <w:pPr>
@@ -35683,7 +36172,7 @@
         </w:rPr>
         <w:pict>
           <v:shape id="Imagen 4" o:spid="_x0000_i1032" type="#_x0000_t75" style="width:308.25pt;height:243pt;visibility:visible">
-            <v:imagedata r:id="rId18" o:title=""/>
+            <v:imagedata r:id="rId19" o:title=""/>
           </v:shape>
         </w:pict>
       </w:r>
@@ -35724,8 +36213,8 @@
           <w:szCs w:val="28"/>
         </w:rPr>
       </w:pPr>
-      <w:bookmarkStart w:id="199" w:name="_Toc324814061"/>
-      <w:bookmarkStart w:id="200" w:name="_Toc327515170"/>
+      <w:bookmarkStart w:id="198" w:name="_Toc324814061"/>
+      <w:bookmarkStart w:id="199" w:name="_Toc327515170"/>
       <w:r>
         <w:rPr>
           <w:rFonts w:cs="Arial"/>
@@ -35735,8 +36224,8 @@
         <w:lastRenderedPageBreak/>
         <w:t>Diagrama de Casos de Uso del Sistema por Paquetes</w:t>
       </w:r>
+      <w:bookmarkEnd w:id="198"/>
       <w:bookmarkEnd w:id="199"/>
-      <w:bookmarkEnd w:id="200"/>
     </w:p>
     <w:p>
       <w:pPr>
@@ -35760,7 +36249,7 @@
           <w:szCs w:val="24"/>
         </w:rPr>
       </w:pPr>
-      <w:bookmarkStart w:id="201" w:name="_Toc327515171"/>
+      <w:bookmarkStart w:id="200" w:name="_Toc327515171"/>
       <w:r>
         <w:rPr>
           <w:rFonts w:cs="Arial"/>
@@ -35769,7 +36258,7 @@
         </w:rPr>
         <w:t>Solicitud de Contrato</w:t>
       </w:r>
-      <w:bookmarkEnd w:id="201"/>
+      <w:bookmarkEnd w:id="200"/>
     </w:p>
     <w:p>
       <w:pPr>
@@ -35812,7 +36301,7 @@
         </w:rPr>
         <w:pict>
           <v:shape id="Imagen 5" o:spid="_x0000_i1033" type="#_x0000_t75" style="width:327pt;height:376.5pt;visibility:visible">
-            <v:imagedata r:id="rId19" o:title=""/>
+            <v:imagedata r:id="rId20" o:title=""/>
           </v:shape>
         </w:pict>
       </w:r>
@@ -35828,7 +36317,7 @@
           <w:szCs w:val="22"/>
         </w:rPr>
       </w:pPr>
-      <w:bookmarkStart w:id="202" w:name="_Toc327515172"/>
+      <w:bookmarkStart w:id="201" w:name="_Toc327515172"/>
       <w:r>
         <w:rPr>
           <w:rFonts w:cs="Arial"/>
@@ -35889,7 +36378,7 @@
         </w:rPr>
         <w:t>Evaluación de Contrato</w:t>
       </w:r>
-      <w:bookmarkEnd w:id="202"/>
+      <w:bookmarkEnd w:id="201"/>
     </w:p>
     <w:p>
       <w:pPr>
@@ -35924,7 +36413,7 @@
         </w:rPr>
         <w:pict>
           <v:shape id="Imagen 6" o:spid="_x0000_i1034" type="#_x0000_t75" style="width:425.25pt;height:398.25pt;visibility:visible">
-            <v:imagedata r:id="rId20" o:title=""/>
+            <v:imagedata r:id="rId21" o:title=""/>
           </v:shape>
         </w:pict>
       </w:r>
@@ -35951,7 +36440,7 @@
         </w:rPr>
         <w:br w:type="page"/>
       </w:r>
-      <w:bookmarkStart w:id="203" w:name="_Toc327515173"/>
+      <w:bookmarkStart w:id="202" w:name="_Toc327515173"/>
       <w:r>
         <w:rPr>
           <w:rFonts w:cs="Arial"/>
@@ -35961,7 +36450,7 @@
         <w:lastRenderedPageBreak/>
         <w:t>Seguimiento de Contrato</w:t>
       </w:r>
-      <w:bookmarkEnd w:id="203"/>
+      <w:bookmarkEnd w:id="202"/>
     </w:p>
     <w:p>
       <w:pPr>
@@ -35980,7 +36469,7 @@
         </w:rPr>
         <w:pict>
           <v:shape id="Imagen 7" o:spid="_x0000_i1035" type="#_x0000_t75" style="width:333.75pt;height:184.5pt;visibility:visible">
-            <v:imagedata r:id="rId21" o:title=""/>
+            <v:imagedata r:id="rId22" o:title=""/>
           </v:shape>
         </w:pict>
       </w:r>
@@ -36011,7 +36500,7 @@
           <w:szCs w:val="24"/>
         </w:rPr>
       </w:pPr>
-      <w:bookmarkStart w:id="204" w:name="_Toc327515174"/>
+      <w:bookmarkStart w:id="203" w:name="_Toc327515174"/>
       <w:r>
         <w:rPr>
           <w:rFonts w:cs="Arial"/>
@@ -36020,7 +36509,7 @@
         </w:rPr>
         <w:t>Seguridad</w:t>
       </w:r>
-      <w:bookmarkEnd w:id="204"/>
+      <w:bookmarkEnd w:id="203"/>
     </w:p>
     <w:p>
       <w:pPr>
@@ -36043,7 +36532,7 @@
         </w:rPr>
         <w:pict>
           <v:shape id="_x0000_i1036" type="#_x0000_t75" style="width:412.5pt;height:220.5pt">
-            <v:imagedata r:id="rId22" o:title="" cropleft="2544f" cropright="2753f"/>
+            <v:imagedata r:id="rId23" o:title="" cropleft="2544f" cropright="2753f"/>
           </v:shape>
         </w:pict>
       </w:r>
@@ -36061,7 +36550,7 @@
           <w:szCs w:val="32"/>
         </w:rPr>
       </w:pPr>
-      <w:bookmarkStart w:id="205" w:name="_Toc324814065"/>
+      <w:bookmarkStart w:id="204" w:name="_Toc324814065"/>
       <w:r>
         <w:rPr>
           <w:rFonts w:cs="Arial"/>
@@ -36070,7 +36559,7 @@
         </w:rPr>
         <w:br w:type="page"/>
       </w:r>
-      <w:bookmarkStart w:id="206" w:name="_Toc327515175"/>
+      <w:bookmarkStart w:id="205" w:name="_Toc327515175"/>
       <w:r>
         <w:rPr>
           <w:rFonts w:cs="Arial"/>
@@ -36080,8 +36569,8 @@
         <w:lastRenderedPageBreak/>
         <w:t>ATRIBUTOS DE CASOS DE USO DEL SISTEMA</w:t>
       </w:r>
+      <w:bookmarkEnd w:id="204"/>
       <w:bookmarkEnd w:id="205"/>
-      <w:bookmarkEnd w:id="206"/>
     </w:p>
     <w:tbl>
       <w:tblPr>
@@ -36100,7 +36589,7 @@
           <w:left w:w="70" w:type="dxa"/>
           <w:right w:w="70" w:type="dxa"/>
         </w:tblCellMar>
-        <w:tblLook w:val="0000"/>
+        <w:tblLook w:val="0000" w:firstRow="0" w:lastRow="0" w:firstColumn="0" w:lastColumn="0" w:noHBand="0" w:noVBand="0"/>
       </w:tblPr>
       <w:tblGrid>
         <w:gridCol w:w="3941"/>
@@ -37086,17 +37575,8 @@
                 <w:rFonts w:ascii="Arial" w:hAnsi="Arial" w:cs="Arial"/>
                 <w:lang w:val="pt-BR"/>
               </w:rPr>
-              <w:t>CC_CUS006_</w:t>
-            </w:r>
-            <w:proofErr w:type="spellStart"/>
-            <w:r>
-              <w:rPr>
-                <w:rFonts w:ascii="Arial" w:hAnsi="Arial" w:cs="Arial"/>
-                <w:lang w:val="pt-BR"/>
-              </w:rPr>
-              <w:t>Aprobar_contratos_adendas</w:t>
-            </w:r>
-            <w:proofErr w:type="spellEnd"/>
+              <w:t>CC_CUS006_Aprobar_contratos_adendas</w:t>
+            </w:r>
           </w:p>
         </w:tc>
         <w:tc>
@@ -37570,17 +38050,8 @@
                 <w:rFonts w:ascii="Arial" w:hAnsi="Arial" w:cs="Arial"/>
                 <w:lang w:val="pt-BR"/>
               </w:rPr>
-              <w:t>CC_CUS009_</w:t>
-            </w:r>
-            <w:proofErr w:type="spellStart"/>
-            <w:r>
-              <w:rPr>
-                <w:rFonts w:ascii="Arial" w:hAnsi="Arial" w:cs="Arial"/>
-                <w:lang w:val="pt-BR"/>
-              </w:rPr>
-              <w:t>Actualizar_clausulas_predefinidas</w:t>
-            </w:r>
-            <w:proofErr w:type="spellEnd"/>
+              <w:t>CC_CUS009_Actualizar_clausulas_predefinidas</w:t>
+            </w:r>
           </w:p>
         </w:tc>
         <w:tc>
@@ -38208,17 +38679,8 @@
                 <w:rFonts w:ascii="Arial" w:hAnsi="Arial" w:cs="Arial"/>
                 <w:lang w:val="pt-BR"/>
               </w:rPr>
-              <w:t>CC_CUS013_</w:t>
-            </w:r>
-            <w:proofErr w:type="spellStart"/>
-            <w:r>
-              <w:rPr>
-                <w:rFonts w:ascii="Arial" w:hAnsi="Arial" w:cs="Arial"/>
-                <w:lang w:val="pt-BR"/>
-              </w:rPr>
-              <w:t>Generar_reporte_contratos</w:t>
-            </w:r>
-            <w:proofErr w:type="spellEnd"/>
+              <w:t>CC_CUS013_Generar_reporte_contratos</w:t>
+            </w:r>
           </w:p>
         </w:tc>
         <w:tc>
@@ -39275,17 +39737,8 @@
                 <w:rFonts w:ascii="Arial" w:hAnsi="Arial" w:cs="Arial"/>
                 <w:lang w:val="pt-BR"/>
               </w:rPr>
-              <w:t>SG_CUS006_</w:t>
-            </w:r>
-            <w:proofErr w:type="spellStart"/>
-            <w:r>
-              <w:rPr>
-                <w:rFonts w:ascii="Arial" w:hAnsi="Arial" w:cs="Arial"/>
-                <w:lang w:val="pt-BR"/>
-              </w:rPr>
-              <w:t>Actualizar_parametros_configuracion</w:t>
-            </w:r>
-            <w:proofErr w:type="spellEnd"/>
+              <w:t>SG_CUS006_Actualizar_parametros_configuracion</w:t>
+            </w:r>
           </w:p>
         </w:tc>
         <w:tc>
@@ -39578,7 +40031,7 @@
           <w:szCs w:val="32"/>
         </w:rPr>
       </w:pPr>
-      <w:bookmarkStart w:id="207" w:name="_Toc327515176"/>
+      <w:bookmarkStart w:id="206" w:name="_Toc327515176"/>
       <w:r>
         <w:rPr>
           <w:rFonts w:cs="Arial"/>
@@ -39587,7 +40040,7 @@
         </w:rPr>
         <w:t>BENCHMARKING</w:t>
       </w:r>
-      <w:bookmarkEnd w:id="207"/>
+      <w:bookmarkEnd w:id="206"/>
     </w:p>
     <w:p>
       <w:pPr>
@@ -39603,7 +40056,7 @@
           <w:szCs w:val="28"/>
         </w:rPr>
       </w:pPr>
-      <w:bookmarkStart w:id="208" w:name="_Toc327515177"/>
+      <w:bookmarkStart w:id="207" w:name="_Toc327515177"/>
       <w:r>
         <w:rPr>
           <w:rFonts w:cs="Arial"/>
@@ -39612,7 +40065,7 @@
         </w:rPr>
         <w:t>Descripción de las soluciones encontradas</w:t>
       </w:r>
-      <w:bookmarkEnd w:id="208"/>
+      <w:bookmarkEnd w:id="207"/>
     </w:p>
     <w:p>
       <w:pPr>
@@ -39845,7 +40298,7 @@
         <w:tblCellMar>
           <w:top w:w="113" w:type="dxa"/>
         </w:tblCellMar>
-        <w:tblLook w:val="01E0"/>
+        <w:tblLook w:val="01E0" w:firstRow="1" w:lastRow="1" w:firstColumn="1" w:lastColumn="1" w:noHBand="0" w:noVBand="0"/>
       </w:tblPr>
       <w:tblGrid>
         <w:gridCol w:w="2552"/>
@@ -40651,7 +41104,7 @@
         <w:tblCellMar>
           <w:top w:w="113" w:type="dxa"/>
         </w:tblCellMar>
-        <w:tblLook w:val="01E0"/>
+        <w:tblLook w:val="01E0" w:firstRow="1" w:lastRow="1" w:firstColumn="1" w:lastColumn="1" w:noHBand="0" w:noVBand="0"/>
       </w:tblPr>
       <w:tblGrid>
         <w:gridCol w:w="2552"/>
@@ -41209,7 +41662,7 @@
           <w:szCs w:val="28"/>
         </w:rPr>
       </w:pPr>
-      <w:bookmarkStart w:id="209" w:name="_Toc327515178"/>
+      <w:bookmarkStart w:id="208" w:name="_Toc327515178"/>
       <w:r>
         <w:rPr>
           <w:rFonts w:cs="Arial"/>
@@ -41235,7 +41688,7 @@
         </w:rPr>
         <w:t>enchmarking</w:t>
       </w:r>
-      <w:bookmarkEnd w:id="209"/>
+      <w:bookmarkEnd w:id="208"/>
     </w:p>
     <w:p>
       <w:pPr>
@@ -41254,7 +41707,7 @@
         </w:rPr>
         <w:pict>
           <v:shape id="_x0000_i1037" type="#_x0000_t75" style="width:448.5pt;height:75pt">
-            <v:imagedata r:id="rId23" o:title=""/>
+            <v:imagedata r:id="rId24" o:title=""/>
           </v:shape>
         </w:pict>
       </w:r>
@@ -41267,7 +41720,7 @@
         </w:rPr>
         <w:pict>
           <v:shape id="_x0000_i1038" type="#_x0000_t75" style="width:449.25pt;height:297.75pt">
-            <v:imagedata r:id="rId24" o:title="" croptop="12482f"/>
+            <v:imagedata r:id="rId25" o:title="" croptop="12482f"/>
           </v:shape>
         </w:pict>
       </w:r>
@@ -41280,7 +41733,7 @@
         </w:rPr>
         <w:pict>
           <v:shape id="_x0000_i1039" type="#_x0000_t75" style="width:447pt;height:207.75pt">
-            <v:imagedata r:id="rId25" o:title=""/>
+            <v:imagedata r:id="rId26" o:title=""/>
           </v:shape>
         </w:pict>
       </w:r>
@@ -41315,7 +41768,7 @@
         <w:lastRenderedPageBreak/>
         <w:pict>
           <v:shape id="_x0000_i1040" type="#_x0000_t75" style="width:448.5pt;height:75pt">
-            <v:imagedata r:id="rId23" o:title=""/>
+            <v:imagedata r:id="rId24" o:title=""/>
           </v:shape>
         </w:pict>
       </w:r>
@@ -41328,7 +41781,7 @@
         </w:rPr>
         <w:pict>
           <v:shape id="_x0000_i1041" type="#_x0000_t75" style="width:447pt;height:376.5pt">
-            <v:imagedata r:id="rId26" o:title=""/>
+            <v:imagedata r:id="rId27" o:title=""/>
           </v:shape>
         </w:pict>
       </w:r>
@@ -41341,7 +41794,7 @@
         </w:rPr>
         <w:pict>
           <v:shape id="_x0000_i1042" type="#_x0000_t75" style="width:450.75pt;height:108.75pt">
-            <v:imagedata r:id="rId27" o:title=""/>
+            <v:imagedata r:id="rId28" o:title=""/>
           </v:shape>
         </w:pict>
       </w:r>
@@ -41402,7 +41855,7 @@
           <w:szCs w:val="28"/>
         </w:rPr>
       </w:pPr>
-      <w:bookmarkStart w:id="210" w:name="_Toc327515179"/>
+      <w:bookmarkStart w:id="209" w:name="_Toc327515179"/>
       <w:r>
         <w:rPr>
           <w:rFonts w:cs="Arial"/>
@@ -41411,7 +41864,7 @@
         </w:rPr>
         <w:t>Conclusiones del Benchmarking</w:t>
       </w:r>
-      <w:bookmarkEnd w:id="210"/>
+      <w:bookmarkEnd w:id="209"/>
     </w:p>
     <w:p>
       <w:pPr>
@@ -41799,17 +42252,17 @@
           <w:rFonts w:cs="Arial"/>
         </w:rPr>
       </w:pPr>
-      <w:bookmarkStart w:id="211" w:name="_Toc304021316"/>
-      <w:bookmarkStart w:id="212" w:name="_Toc327515180"/>
-      <w:bookmarkStart w:id="213" w:name="_Toc272189201"/>
+      <w:bookmarkStart w:id="210" w:name="_Toc304021316"/>
+      <w:bookmarkStart w:id="211" w:name="_Toc327515180"/>
+      <w:bookmarkStart w:id="212" w:name="_Toc272189201"/>
       <w:r>
         <w:rPr>
           <w:rFonts w:cs="Arial"/>
         </w:rPr>
         <w:t>CAPITULO IV</w:t>
       </w:r>
+      <w:bookmarkEnd w:id="210"/>
       <w:bookmarkEnd w:id="211"/>
-      <w:bookmarkEnd w:id="212"/>
     </w:p>
     <w:p>
       <w:pPr>
@@ -41819,18 +42272,18 @@
           <w:rFonts w:cs="Arial"/>
         </w:rPr>
       </w:pPr>
-      <w:bookmarkStart w:id="214" w:name="_Toc304021230"/>
-      <w:bookmarkStart w:id="215" w:name="_Toc304021317"/>
-      <w:bookmarkStart w:id="216" w:name="_Toc327515181"/>
+      <w:bookmarkStart w:id="213" w:name="_Toc304021230"/>
+      <w:bookmarkStart w:id="214" w:name="_Toc304021317"/>
+      <w:bookmarkStart w:id="215" w:name="_Toc327515181"/>
       <w:r>
         <w:rPr>
           <w:rFonts w:cs="Arial"/>
         </w:rPr>
         <w:t>GESTIÓN DEL PROYECTO</w:t>
       </w:r>
+      <w:bookmarkEnd w:id="213"/>
       <w:bookmarkEnd w:id="214"/>
       <w:bookmarkEnd w:id="215"/>
-      <w:bookmarkEnd w:id="216"/>
     </w:p>
     <w:p>
       <w:pPr>
@@ -41855,15 +42308,15 @@
           <w:szCs w:val="32"/>
         </w:rPr>
         <w:sectPr>
-          <w:headerReference w:type="default" r:id="rId28"/>
-          <w:footerReference w:type="default" r:id="rId29"/>
+          <w:headerReference w:type="default" r:id="rId29"/>
+          <w:footerReference w:type="default" r:id="rId30"/>
           <w:pgSz w:w="11906" w:h="16838" w:code="9"/>
           <w:pgMar w:top="1418" w:right="1418" w:bottom="1418" w:left="1701" w:header="567" w:footer="567" w:gutter="0"/>
           <w:cols w:space="708"/>
           <w:docGrid w:linePitch="360"/>
         </w:sectPr>
       </w:pPr>
-      <w:bookmarkStart w:id="217" w:name="_Toc327515182"/>
+      <w:bookmarkStart w:id="216" w:name="_Toc327515182"/>
       <w:r>
         <w:rPr>
           <w:rFonts w:cs="Arial"/>
@@ -41880,7 +42333,7 @@
         </w:rPr>
         <w:t xml:space="preserve"> EJECUCION DEL PROYECTO</w:t>
       </w:r>
-      <w:bookmarkEnd w:id="217"/>
+      <w:bookmarkEnd w:id="216"/>
     </w:p>
     <w:p>
       <w:r>
@@ -41900,7 +42353,7 @@
         </w:rPr>
         <w:pict>
           <v:shape id="Imagen 56" o:spid="_x0000_i1043" type="#_x0000_t75" style="width:654.75pt;height:366.75pt;visibility:visible">
-            <v:imagedata r:id="rId30" o:title=""/>
+            <v:imagedata r:id="rId31" o:title=""/>
           </v:shape>
         </w:pict>
       </w:r>
@@ -41926,7 +42379,7 @@
         <w:lastRenderedPageBreak/>
         <w:pict>
           <v:shape id="Imagen 57" o:spid="_x0000_i1044" type="#_x0000_t75" style="width:693pt;height:402.75pt;visibility:visible">
-            <v:imagedata r:id="rId31" o:title=""/>
+            <v:imagedata r:id="rId32" o:title=""/>
           </v:shape>
         </w:pict>
       </w:r>
@@ -41945,7 +42398,7 @@
         <w:lastRenderedPageBreak/>
         <w:pict>
           <v:shape id="Imagen 58" o:spid="_x0000_i1045" type="#_x0000_t75" style="width:698.25pt;height:402.75pt;visibility:visible">
-            <v:imagedata r:id="rId32" o:title=""/>
+            <v:imagedata r:id="rId33" o:title=""/>
           </v:shape>
         </w:pict>
       </w:r>
@@ -41964,7 +42417,7 @@
         <w:lastRenderedPageBreak/>
         <w:pict>
           <v:shape id="Imagen 59" o:spid="_x0000_i1046" type="#_x0000_t75" style="width:692.25pt;height:236.25pt;visibility:visible">
-            <v:imagedata r:id="rId33" o:title=""/>
+            <v:imagedata r:id="rId34" o:title=""/>
           </v:shape>
         </w:pict>
       </w:r>
@@ -41991,7 +42444,7 @@
         <w:lastRenderedPageBreak/>
         <w:pict>
           <v:shape id="Imagen 60" o:spid="_x0000_i1047" type="#_x0000_t75" style="width:694.5pt;height:339.75pt;visibility:visible">
-            <v:imagedata r:id="rId34" o:title=""/>
+            <v:imagedata r:id="rId35" o:title=""/>
           </v:shape>
         </w:pict>
       </w:r>
@@ -41999,7 +42452,10 @@
     <w:p/>
     <w:p/>
     <w:p/>
-    <w:p/>
+    <w:p>
+      <w:bookmarkStart w:id="217" w:name="_GoBack"/>
+      <w:bookmarkEnd w:id="217"/>
+    </w:p>
     <w:p>
       <w:pPr>
         <w:pStyle w:val="Ttulo2"/>
@@ -42081,7 +42537,7 @@
           <w:left w:w="70" w:type="dxa"/>
           <w:right w:w="70" w:type="dxa"/>
         </w:tblCellMar>
-        <w:tblLook w:val="00A0"/>
+        <w:tblLook w:val="00A0" w:firstRow="1" w:lastRow="0" w:firstColumn="1" w:lastColumn="0" w:noHBand="0" w:noVBand="0"/>
       </w:tblPr>
       <w:tblGrid>
         <w:gridCol w:w="3895"/>
@@ -44773,7 +45229,7 @@
           <w:left w:w="70" w:type="dxa"/>
           <w:right w:w="70" w:type="dxa"/>
         </w:tblCellMar>
-        <w:tblLook w:val="00A0"/>
+        <w:tblLook w:val="00A0" w:firstRow="1" w:lastRow="0" w:firstColumn="1" w:lastColumn="0" w:noHBand="0" w:noVBand="0"/>
       </w:tblPr>
       <w:tblGrid>
         <w:gridCol w:w="3895"/>
@@ -45912,7 +46368,7 @@
           <w:insideH w:val="single" w:sz="4" w:space="0" w:color="000000"/>
           <w:insideV w:val="single" w:sz="4" w:space="0" w:color="000000"/>
         </w:tblBorders>
-        <w:tblLook w:val="01E0"/>
+        <w:tblLook w:val="01E0" w:firstRow="1" w:lastRow="1" w:firstColumn="1" w:lastColumn="1" w:noHBand="0" w:noVBand="0"/>
       </w:tblPr>
       <w:tblGrid>
         <w:gridCol w:w="3971"/>
@@ -48267,7 +48723,7 @@
         </w:sectPr>
       </w:pPr>
       <w:bookmarkStart w:id="223" w:name="_Toc304021323"/>
-      <w:bookmarkEnd w:id="213"/>
+      <w:bookmarkEnd w:id="212"/>
     </w:p>
     <w:p>
       <w:pPr>
@@ -49127,7 +49583,7 @@
           <w:szCs w:val="24"/>
         </w:rPr>
       </w:pPr>
-      <w:hyperlink r:id="rId35" w:history="1">
+      <w:hyperlink r:id="rId36" w:history="1">
         <w:r>
           <w:rPr>
             <w:rFonts w:ascii="Arial" w:hAnsi="Arial" w:cs="Arial"/>
@@ -49156,7 +49612,7 @@
           <w:szCs w:val="24"/>
         </w:rPr>
       </w:pPr>
-      <w:hyperlink r:id="rId36" w:history="1">
+      <w:hyperlink r:id="rId37" w:history="1">
         <w:r>
           <w:rPr>
             <w:rFonts w:ascii="Arial" w:hAnsi="Arial" w:cs="Arial"/>
@@ -49214,25 +49670,7 @@
           <w:sz w:val="24"/>
           <w:szCs w:val="24"/>
         </w:rPr>
-        <w:t xml:space="preserve"> – Editorial Mc </w:t>
-      </w:r>
-      <w:proofErr w:type="spellStart"/>
-      <w:r>
-        <w:rPr>
-          <w:rFonts w:ascii="Arial" w:hAnsi="Arial" w:cs="Arial"/>
-          <w:sz w:val="24"/>
-          <w:szCs w:val="24"/>
-        </w:rPr>
-        <w:t>Graw</w:t>
-      </w:r>
-      <w:proofErr w:type="spellEnd"/>
-      <w:r>
-        <w:rPr>
-          <w:rFonts w:ascii="Arial" w:hAnsi="Arial" w:cs="Arial"/>
-          <w:sz w:val="24"/>
-          <w:szCs w:val="24"/>
-        </w:rPr>
-        <w:t xml:space="preserve"> Hill</w:t>
+        <w:t xml:space="preserve"> – Editorial Mc Graw Hill</w:t>
       </w:r>
     </w:p>
     <w:p>
@@ -49444,7 +49882,7 @@
           <w:bottom w:w="450" w:type="dxa"/>
           <w:right w:w="450" w:type="dxa"/>
         </w:tblCellMar>
-        <w:tblLook w:val="00A0"/>
+        <w:tblLook w:val="00A0" w:firstRow="1" w:lastRow="0" w:firstColumn="1" w:lastColumn="0" w:noHBand="0" w:noVBand="0"/>
       </w:tblPr>
       <w:tblGrid>
         <w:gridCol w:w="8081"/>
@@ -50113,7 +50551,7 @@
                 <w:lang w:eastAsia="es-PE"/>
               </w:rPr>
               <w:br/>
-              <w:t xml:space="preserve">La EMPRESA SUMINISTRADORA entregará a la EMPRESA CLIENTE el sistema de software en fecha anterior al </w:t>
+              <w:t xml:space="preserve">La EMPRESA SUMINISTRADORA entregará a la EMPRESA CLIENTE el sistema de software en fecha anterior al xx de </w:t>
             </w:r>
             <w:proofErr w:type="spellStart"/>
             <w:r>
@@ -50123,7 +50561,7 @@
                 <w:szCs w:val="17"/>
                 <w:lang w:eastAsia="es-PE"/>
               </w:rPr>
-              <w:t>xx</w:t>
+              <w:t>xxxxxx</w:t>
             </w:r>
             <w:proofErr w:type="spellEnd"/>
             <w:r>
@@ -50143,7 +50581,7 @@
                 <w:szCs w:val="17"/>
                 <w:lang w:eastAsia="es-PE"/>
               </w:rPr>
-              <w:t>xxxxxx</w:t>
+              <w:t>xxxx</w:t>
             </w:r>
             <w:proofErr w:type="spellEnd"/>
             <w:r>
@@ -50153,9 +50591,8 @@
                 <w:szCs w:val="17"/>
                 <w:lang w:eastAsia="es-PE"/>
               </w:rPr>
-              <w:t xml:space="preserve"> de </w:t>
-            </w:r>
-            <w:proofErr w:type="spellStart"/>
+              <w:t>.</w:t>
+            </w:r>
             <w:r>
               <w:rPr>
                 <w:rFonts w:ascii="Arial" w:hAnsi="Arial" w:cs="Arial"/>
@@ -50163,9 +50600,17 @@
                 <w:szCs w:val="17"/>
                 <w:lang w:eastAsia="es-PE"/>
               </w:rPr>
-              <w:t>xxxx</w:t>
-            </w:r>
-            <w:proofErr w:type="spellEnd"/>
+              <w:br/>
+              <w:t xml:space="preserve">El sistema objeto de la entrega incluye: [para seleccionar y modificar o </w:t>
+            </w:r>
+            <w:r>
+              <w:rPr>
+                <w:rFonts w:ascii="Arial" w:hAnsi="Arial" w:cs="Arial"/>
+                <w:sz w:val="17"/>
+                <w:lang w:eastAsia="es-PE"/>
+              </w:rPr>
+              <w:t>ampliar</w:t>
+            </w:r>
             <w:r>
               <w:rPr>
                 <w:rFonts w:ascii="Arial" w:hAnsi="Arial" w:cs="Arial"/>
@@ -50173,7 +50618,7 @@
                 <w:szCs w:val="17"/>
                 <w:lang w:eastAsia="es-PE"/>
               </w:rPr>
-              <w:t>.</w:t>
+              <w:t xml:space="preserve"> las opciones adecuadas]</w:t>
             </w:r>
             <w:r>
               <w:rPr>
@@ -50183,7 +50628,7 @@
                 <w:lang w:eastAsia="es-PE"/>
               </w:rPr>
               <w:br/>
-              <w:t xml:space="preserve">El sistema objeto de la entrega incluye: [para seleccionar y modificar o </w:t>
+              <w:t xml:space="preserve">- Todo el código ejecutable necesario para el </w:t>
             </w:r>
             <w:r>
               <w:rPr>
@@ -50191,7 +50636,7 @@
                 <w:sz w:val="17"/>
                 <w:lang w:eastAsia="es-PE"/>
               </w:rPr>
-              <w:t>ampliar</w:t>
+              <w:t>correcto</w:t>
             </w:r>
             <w:r>
               <w:rPr>
@@ -50200,8 +50645,9 @@
                 <w:szCs w:val="17"/>
                 <w:lang w:eastAsia="es-PE"/>
               </w:rPr>
-              <w:t xml:space="preserve"> las opciones adecuadas]</w:t>
-            </w:r>
+              <w:t xml:space="preserve"> funcionamiento del sistema grabado en soporte [CD-ROM, DVD</w:t>
+            </w:r>
+            <w:proofErr w:type="gramStart"/>
             <w:r>
               <w:rPr>
                 <w:rFonts w:ascii="Arial" w:hAnsi="Arial" w:cs="Arial"/>
@@ -50209,17 +50655,9 @@
                 <w:szCs w:val="17"/>
                 <w:lang w:eastAsia="es-PE"/>
               </w:rPr>
-              <w:br/>
-              <w:t xml:space="preserve">- Todo el código ejecutable necesario para el </w:t>
-            </w:r>
-            <w:r>
-              <w:rPr>
-                <w:rFonts w:ascii="Arial" w:hAnsi="Arial" w:cs="Arial"/>
-                <w:sz w:val="17"/>
-                <w:lang w:eastAsia="es-PE"/>
-              </w:rPr>
-              <w:t>correcto</w:t>
-            </w:r>
+              <w:t>, ...</w:t>
+            </w:r>
+            <w:proofErr w:type="gramEnd"/>
             <w:r>
               <w:rPr>
                 <w:rFonts w:ascii="Arial" w:hAnsi="Arial" w:cs="Arial"/>
@@ -50227,9 +50665,8 @@
                 <w:szCs w:val="17"/>
                 <w:lang w:eastAsia="es-PE"/>
               </w:rPr>
-              <w:t xml:space="preserve"> funcionamiento del sistema grabado en soporte [CD-ROM, DVD</w:t>
-            </w:r>
-            <w:proofErr w:type="gramStart"/>
+              <w:t>]</w:t>
+            </w:r>
             <w:r>
               <w:rPr>
                 <w:rFonts w:ascii="Arial" w:hAnsi="Arial" w:cs="Arial"/>
@@ -50237,9 +50674,9 @@
                 <w:szCs w:val="17"/>
                 <w:lang w:eastAsia="es-PE"/>
               </w:rPr>
-              <w:t>, ...</w:t>
-            </w:r>
-            <w:proofErr w:type="gramEnd"/>
+              <w:br/>
+              <w:t>- Todo el código ejecutable necesario para el correcto funcionamiento del sistema grabado en soporte [CD-ROM, DVD,...] y adecuadamente instalado para su funcionamiento en los equipos de hardware de operación del sistema.</w:t>
+            </w:r>
             <w:r>
               <w:rPr>
                 <w:rFonts w:ascii="Arial" w:hAnsi="Arial" w:cs="Arial"/>
@@ -50247,7 +50684,16 @@
                 <w:szCs w:val="17"/>
                 <w:lang w:eastAsia="es-PE"/>
               </w:rPr>
-              <w:t>]</w:t>
+              <w:br/>
+              <w:t xml:space="preserve">- Los siguientes productos y sub-productos de desarrollo: [el código fuente desarrollado, la documentación de diseño y análisis, la documentación de usuario, los </w:t>
+            </w:r>
+            <w:r>
+              <w:rPr>
+                <w:rFonts w:ascii="Arial" w:hAnsi="Arial" w:cs="Arial"/>
+                <w:sz w:val="17"/>
+                <w:lang w:eastAsia="es-PE"/>
+              </w:rPr>
+              <w:t>documentos</w:t>
             </w:r>
             <w:r>
               <w:rPr>
@@ -50256,27 +50702,19 @@
                 <w:szCs w:val="17"/>
                 <w:lang w:eastAsia="es-PE"/>
               </w:rPr>
-              <w:br/>
-              <w:t>- Todo el código ejecutable necesario para el correcto funcionamiento del sistema grabado en soporte [CD-ROM, DVD,...] y adecuadamente instalado para su funcionamiento en los equipos de hardware de operación del sistema.</w:t>
-            </w:r>
-            <w:r>
+              <w:t xml:space="preserve"> de pruebas].</w:t>
+            </w:r>
+          </w:p>
+          <w:p>
+            <w:pPr>
+              <w:spacing w:before="100" w:beforeAutospacing="1" w:after="100" w:afterAutospacing="1" w:line="240" w:lineRule="auto"/>
               <w:rPr>
                 <w:rFonts w:ascii="Arial" w:hAnsi="Arial" w:cs="Arial"/>
                 <w:sz w:val="17"/>
                 <w:szCs w:val="17"/>
                 <w:lang w:eastAsia="es-PE"/>
               </w:rPr>
-              <w:br/>
-              <w:t xml:space="preserve">- Los siguientes productos y sub-productos de desarrollo: [el código fuente desarrollado, la documentación de diseño y análisis, la documentación de usuario, los </w:t>
-            </w:r>
-            <w:r>
-              <w:rPr>
-                <w:rFonts w:ascii="Arial" w:hAnsi="Arial" w:cs="Arial"/>
-                <w:sz w:val="17"/>
-                <w:lang w:eastAsia="es-PE"/>
-              </w:rPr>
-              <w:t>documentos</w:t>
-            </w:r>
+            </w:pPr>
             <w:r>
               <w:rPr>
                 <w:rFonts w:ascii="Arial" w:hAnsi="Arial" w:cs="Arial"/>
@@ -50284,19 +50722,18 @@
                 <w:szCs w:val="17"/>
                 <w:lang w:eastAsia="es-PE"/>
               </w:rPr>
-              <w:t xml:space="preserve"> de pruebas].</w:t>
-            </w:r>
-          </w:p>
-          <w:p>
-            <w:pPr>
-              <w:spacing w:before="100" w:beforeAutospacing="1" w:after="100" w:afterAutospacing="1" w:line="240" w:lineRule="auto"/>
+              <w:t>EMPRESA CLIENTE procederá a la verificación de los productos y sub-productos entregados y a la validación del correcto funcionamiento del sistema tomando como referencia para la misma las especificaciones de requisitos de los Anexos I y II de este contrato.</w:t>
+            </w:r>
+            <w:r>
               <w:rPr>
                 <w:rFonts w:ascii="Arial" w:hAnsi="Arial" w:cs="Arial"/>
                 <w:sz w:val="17"/>
                 <w:szCs w:val="17"/>
                 <w:lang w:eastAsia="es-PE"/>
               </w:rPr>
-            </w:pPr>
+              <w:br/>
+              <w:t xml:space="preserve">La verificación y validación la realizará en un periodo de tiempo inferior a xx días naturales contados a partir de la entrega del sistema. </w:t>
+            </w:r>
             <w:r>
               <w:rPr>
                 <w:rFonts w:ascii="Arial" w:hAnsi="Arial" w:cs="Arial"/>
@@ -50304,19 +50741,20 @@
                 <w:szCs w:val="17"/>
                 <w:lang w:eastAsia="es-PE"/>
               </w:rPr>
-              <w:t>EMPRESA CLIENTE procederá a la verificación de los productos y sub-productos entregados y a la validación del correcto funcionamiento del sistema tomando como referencia para la misma las especificaciones de requisitos de los Anexos I y II de este contrato.</w:t>
-            </w:r>
-            <w:r>
+              <w:br/>
+              <w:t>Si pasada esta fecha EMPRESA CLIENTE no manifiesta por escrito reparos a la EMPRESA SUMINISTRADORA, se entenderá que el sistema es conforme a los requisitos.</w:t>
+            </w:r>
+          </w:p>
+          <w:p>
+            <w:pPr>
+              <w:spacing w:before="100" w:beforeAutospacing="1" w:after="100" w:afterAutospacing="1" w:line="240" w:lineRule="auto"/>
               <w:rPr>
                 <w:rFonts w:ascii="Arial" w:hAnsi="Arial" w:cs="Arial"/>
                 <w:sz w:val="17"/>
                 <w:szCs w:val="17"/>
                 <w:lang w:eastAsia="es-PE"/>
               </w:rPr>
-              <w:br/>
-              <w:t xml:space="preserve">La verificación y validación la realizará en un periodo de tiempo inferior a </w:t>
-            </w:r>
-            <w:proofErr w:type="spellStart"/>
+            </w:pPr>
             <w:r>
               <w:rPr>
                 <w:rFonts w:ascii="Arial" w:hAnsi="Arial" w:cs="Arial"/>
@@ -50324,9 +50762,9 @@
                 <w:szCs w:val="17"/>
                 <w:lang w:eastAsia="es-PE"/>
               </w:rPr>
-              <w:t>xx</w:t>
-            </w:r>
-            <w:proofErr w:type="spellEnd"/>
+              <w:br/>
+              <w:t>CUARTA.- PENALIZACIONES</w:t>
+            </w:r>
             <w:r>
               <w:rPr>
                 <w:rFonts w:ascii="Arial" w:hAnsi="Arial" w:cs="Arial"/>
@@ -50334,8 +50772,10 @@
                 <w:szCs w:val="17"/>
                 <w:lang w:eastAsia="es-PE"/>
               </w:rPr>
-              <w:t xml:space="preserve"> días naturales contados a partir de la entrega del sistema. </w:t>
-            </w:r>
+              <w:br/>
+              <w:t xml:space="preserve">Cualquier retraso de la EMPRESA SUMINISTRADORA en la fecha de entrega del sistema acordada dará derecho a la exigencia de una penalización económica a pagar por la EMPRESA SUMINISTRADORA a la EMPRESA CLIENTE de </w:t>
+            </w:r>
+            <w:proofErr w:type="spellStart"/>
             <w:r>
               <w:rPr>
                 <w:rFonts w:ascii="Arial" w:hAnsi="Arial" w:cs="Arial"/>
@@ -50343,20 +50783,18 @@
                 <w:szCs w:val="17"/>
                 <w:lang w:eastAsia="es-PE"/>
               </w:rPr>
-              <w:br/>
-              <w:t>Si pasada esta fecha EMPRESA CLIENTE no manifiesta por escrito reparos a la EMPRESA SUMINISTRADORA, se entenderá que el sistema es conforme a los requisitos.</w:t>
-            </w:r>
-          </w:p>
-          <w:p>
-            <w:pPr>
-              <w:spacing w:before="100" w:beforeAutospacing="1" w:after="100" w:afterAutospacing="1" w:line="240" w:lineRule="auto"/>
+              <w:t>xxxxx</w:t>
+            </w:r>
+            <w:proofErr w:type="spellEnd"/>
+            <w:r>
               <w:rPr>
                 <w:rFonts w:ascii="Arial" w:hAnsi="Arial" w:cs="Arial"/>
                 <w:sz w:val="17"/>
                 <w:szCs w:val="17"/>
                 <w:lang w:eastAsia="es-PE"/>
               </w:rPr>
-            </w:pPr>
+              <w:t xml:space="preserve"> Euros por día, que deberá abonarse del siguiente modo: ................</w:t>
+            </w:r>
             <w:r>
               <w:rPr>
                 <w:rFonts w:ascii="Arial" w:hAnsi="Arial" w:cs="Arial"/>
@@ -50365,19 +50803,19 @@
                 <w:lang w:eastAsia="es-PE"/>
               </w:rPr>
               <w:br/>
-              <w:t>CUARTA.- PENALIZACIONES</w:t>
-            </w:r>
-            <w:r>
+              <w:t>Estas penalizaciones no se aplicarán en los casos en los que se demuestre que el retraso es debido a la EMPRESA CLIENTE.</w:t>
+            </w:r>
+          </w:p>
+          <w:p>
+            <w:pPr>
+              <w:spacing w:before="100" w:beforeAutospacing="1" w:after="100" w:afterAutospacing="1" w:line="240" w:lineRule="auto"/>
               <w:rPr>
                 <w:rFonts w:ascii="Arial" w:hAnsi="Arial" w:cs="Arial"/>
                 <w:sz w:val="17"/>
                 <w:szCs w:val="17"/>
                 <w:lang w:eastAsia="es-PE"/>
               </w:rPr>
-              <w:br/>
-              <w:t xml:space="preserve">Cualquier retraso de la EMPRESA SUMINISTRADORA en la fecha de entrega del sistema acordada dará derecho a la exigencia de una penalización económica a pagar por la EMPRESA SUMINISTRADORA a la EMPRESA CLIENTE de </w:t>
-            </w:r>
-            <w:proofErr w:type="spellStart"/>
+            </w:pPr>
             <w:r>
               <w:rPr>
                 <w:rFonts w:ascii="Arial" w:hAnsi="Arial" w:cs="Arial"/>
@@ -50385,9 +50823,9 @@
                 <w:szCs w:val="17"/>
                 <w:lang w:eastAsia="es-PE"/>
               </w:rPr>
-              <w:t>xxxxx</w:t>
-            </w:r>
-            <w:proofErr w:type="spellEnd"/>
+              <w:br/>
+              <w:t>QUINTA.- PROPIEDAD INTELECTUAL [Quítese lo que no proceda en cada caso]</w:t>
+            </w:r>
             <w:r>
               <w:rPr>
                 <w:rFonts w:ascii="Arial" w:hAnsi="Arial" w:cs="Arial"/>
@@ -50395,7 +50833,8 @@
                 <w:szCs w:val="17"/>
                 <w:lang w:eastAsia="es-PE"/>
               </w:rPr>
-              <w:t xml:space="preserve"> Euros por día, que deberá abonarse del siguiente modo: ................</w:t>
+              <w:br/>
+              <w:t xml:space="preserve">Corresponderán a la EMPRESA CLIENTE cualesquiera derechos de explotación derivados de la Ley de Propiedad Intelectual, tanto del sistema de software desarrollado, como de los </w:t>
             </w:r>
             <w:r>
               <w:rPr>
@@ -50404,8 +50843,8 @@
                 <w:szCs w:val="17"/>
                 <w:lang w:eastAsia="es-PE"/>
               </w:rPr>
-              <w:br/>
-              <w:t>Estas penalizaciones no se aplicarán en los casos en los que se demuestre que el retraso es debido a la EMPRESA CLIENTE.</w:t>
+              <w:lastRenderedPageBreak/>
+              <w:t>subsistemas que lo integran y que igualmente hayan sido desarrollados por la EMPRESA SUMINISTRADORA, así como de todos los sub-productos del desarrollo: documentación técnica de análisis y diseño, documentación de planificación y pruebas, documentación de usuario, etc.</w:t>
             </w:r>
           </w:p>
           <w:p>
@@ -50425,19 +50864,19 @@
                 <w:szCs w:val="17"/>
                 <w:lang w:eastAsia="es-PE"/>
               </w:rPr>
-              <w:br/>
-              <w:t>QUINTA.- PROPIEDAD INTELECTUAL [Quítese lo que no proceda en cada caso]</w:t>
-            </w:r>
-            <w:r>
+              <w:t>La EMPRESA SUMINISTRADORA garantiza que los trabajos y servicios prestados a la EMPRESA CLIENTE por el objeto de este contrato no infringen ni vulneran los derechos de propiedad intelectual o industrial o cualesquiera otros derechos legales o contractuales de terceros.</w:t>
+            </w:r>
+          </w:p>
+          <w:p>
+            <w:pPr>
+              <w:spacing w:before="100" w:beforeAutospacing="1" w:after="100" w:afterAutospacing="1" w:line="240" w:lineRule="auto"/>
               <w:rPr>
                 <w:rFonts w:ascii="Arial" w:hAnsi="Arial" w:cs="Arial"/>
                 <w:sz w:val="17"/>
                 <w:szCs w:val="17"/>
                 <w:lang w:eastAsia="es-PE"/>
               </w:rPr>
-              <w:br/>
-              <w:t xml:space="preserve">Corresponderán a la EMPRESA CLIENTE cualesquiera derechos de explotación derivados de la Ley de Propiedad Intelectual, tanto del sistema de software desarrollado, como de los </w:t>
-            </w:r>
+            </w:pPr>
             <w:r>
               <w:rPr>
                 <w:rFonts w:ascii="Arial" w:hAnsi="Arial" w:cs="Arial"/>
@@ -50445,20 +50884,26 @@
                 <w:szCs w:val="17"/>
                 <w:lang w:eastAsia="es-PE"/>
               </w:rPr>
-              <w:lastRenderedPageBreak/>
-              <w:t>subsistemas que lo integran y que igualmente hayan sido desarrollados por la EMPRESA SUMINISTRADORA, así como de todos los sub-productos del desarrollo: documentación técnica de análisis y diseño, documentación de planificación y pruebas, documentación de usuario, etc.</w:t>
-            </w:r>
-          </w:p>
-          <w:p>
-            <w:pPr>
-              <w:spacing w:before="100" w:beforeAutospacing="1" w:after="100" w:afterAutospacing="1" w:line="240" w:lineRule="auto"/>
+              <w:t>SEXTA.- CONDICIONES ECONÓMICAS</w:t>
+            </w:r>
+            <w:r>
               <w:rPr>
                 <w:rFonts w:ascii="Arial" w:hAnsi="Arial" w:cs="Arial"/>
                 <w:sz w:val="17"/>
                 <w:szCs w:val="17"/>
                 <w:lang w:eastAsia="es-PE"/>
               </w:rPr>
-            </w:pPr>
+              <w:br/>
+              <w:t xml:space="preserve">El </w:t>
+            </w:r>
+            <w:r>
+              <w:rPr>
+                <w:rFonts w:ascii="Arial" w:hAnsi="Arial" w:cs="Arial"/>
+                <w:sz w:val="17"/>
+                <w:lang w:eastAsia="es-PE"/>
+              </w:rPr>
+              <w:t>precio</w:t>
+            </w:r>
             <w:r>
               <w:rPr>
                 <w:rFonts w:ascii="Arial" w:hAnsi="Arial" w:cs="Arial"/>
@@ -50466,19 +50911,19 @@
                 <w:szCs w:val="17"/>
                 <w:lang w:eastAsia="es-PE"/>
               </w:rPr>
-              <w:t>La EMPRESA SUMINISTRADORA garantiza que los trabajos y servicios prestados a la EMPRESA CLIENTE por el objeto de este contrato no infringen ni vulneran los derechos de propiedad intelectual o industrial o cualesquiera otros derechos legales o contractuales de terceros.</w:t>
-            </w:r>
-          </w:p>
-          <w:p>
-            <w:pPr>
-              <w:spacing w:before="100" w:beforeAutospacing="1" w:after="100" w:afterAutospacing="1" w:line="240" w:lineRule="auto"/>
+              <w:t xml:space="preserve"> del desarrollo del sistema de software objeto del presente contrato es de </w:t>
+            </w:r>
+            <w:proofErr w:type="spellStart"/>
+            <w:r>
               <w:rPr>
                 <w:rFonts w:ascii="Arial" w:hAnsi="Arial" w:cs="Arial"/>
                 <w:sz w:val="17"/>
                 <w:szCs w:val="17"/>
                 <w:lang w:eastAsia="es-PE"/>
               </w:rPr>
-            </w:pPr>
+              <w:t>xxxx</w:t>
+            </w:r>
+            <w:proofErr w:type="spellEnd"/>
             <w:r>
               <w:rPr>
                 <w:rFonts w:ascii="Arial" w:hAnsi="Arial" w:cs="Arial"/>
@@ -50486,26 +50931,19 @@
                 <w:szCs w:val="17"/>
                 <w:lang w:eastAsia="es-PE"/>
               </w:rPr>
-              <w:t>SEXTA.- CONDICIONES ECONÓMICAS</w:t>
-            </w:r>
-            <w:r>
+              <w:t xml:space="preserve"> que serán abonados tras la emisión de la(s) correspondiente(s) factura(s) según el calendario de pago siguiente:</w:t>
+            </w:r>
+          </w:p>
+          <w:p>
+            <w:pPr>
+              <w:spacing w:before="100" w:beforeAutospacing="1" w:after="100" w:afterAutospacing="1" w:line="240" w:lineRule="auto"/>
               <w:rPr>
                 <w:rFonts w:ascii="Arial" w:hAnsi="Arial" w:cs="Arial"/>
                 <w:sz w:val="17"/>
                 <w:szCs w:val="17"/>
                 <w:lang w:eastAsia="es-PE"/>
               </w:rPr>
-              <w:br/>
-              <w:t xml:space="preserve">El </w:t>
-            </w:r>
-            <w:r>
-              <w:rPr>
-                <w:rFonts w:ascii="Arial" w:hAnsi="Arial" w:cs="Arial"/>
-                <w:sz w:val="17"/>
-                <w:lang w:eastAsia="es-PE"/>
-              </w:rPr>
-              <w:t>precio</w:t>
-            </w:r>
+            </w:pPr>
             <w:r>
               <w:rPr>
                 <w:rFonts w:ascii="Arial" w:hAnsi="Arial" w:cs="Arial"/>
@@ -50513,9 +50951,8 @@
                 <w:szCs w:val="17"/>
                 <w:lang w:eastAsia="es-PE"/>
               </w:rPr>
-              <w:t xml:space="preserve"> del desarrollo del sistema de software objeto del presente contrato es de </w:t>
-            </w:r>
-            <w:proofErr w:type="spellStart"/>
+              <w:t>SÉPTIMA.- GARANTÍA</w:t>
+            </w:r>
             <w:r>
               <w:rPr>
                 <w:rFonts w:ascii="Arial" w:hAnsi="Arial" w:cs="Arial"/>
@@ -50523,9 +50960,9 @@
                 <w:szCs w:val="17"/>
                 <w:lang w:eastAsia="es-PE"/>
               </w:rPr>
-              <w:t>xxxx</w:t>
-            </w:r>
-            <w:proofErr w:type="spellEnd"/>
+              <w:br/>
+              <w:t>Una vez validada por parte de la EMPRESA CLIENTE la entrega [o entrega e instalación, según la cláusula tercera] del sistema de software, se iniciará un periodo de garantía del correcto funcionamiento del sistema de XX meses [días].</w:t>
+            </w:r>
             <w:r>
               <w:rPr>
                 <w:rFonts w:ascii="Arial" w:hAnsi="Arial" w:cs="Arial"/>
@@ -50533,28 +50970,30 @@
                 <w:szCs w:val="17"/>
                 <w:lang w:eastAsia="es-PE"/>
               </w:rPr>
-              <w:t xml:space="preserve"> que serán abonados tras la emisión de la(s) correspondiente(s) factura(s) según el calendario de pago siguiente:</w:t>
-            </w:r>
-          </w:p>
-          <w:p>
-            <w:pPr>
-              <w:spacing w:before="100" w:beforeAutospacing="1" w:after="100" w:afterAutospacing="1" w:line="240" w:lineRule="auto"/>
+              <w:br/>
+              <w:t>La garantía del sistema cubrirá un servicio de mantenimiento correctivo por parte de la EMPRESA SUMINISTRADORA, con un tiempo de respuesta a las notificaciones de incidencias inferior a xx horas laborables desde la notificación, y un tiempo de reparación acorde al esfuerzo técnico necesario para su reparación.</w:t>
+            </w:r>
+            <w:r>
               <w:rPr>
                 <w:rFonts w:ascii="Arial" w:hAnsi="Arial" w:cs="Arial"/>
                 <w:sz w:val="17"/>
                 <w:szCs w:val="17"/>
                 <w:lang w:eastAsia="es-PE"/>
               </w:rPr>
-            </w:pPr>
-            <w:r>
+              <w:br/>
+              <w:t>Por mantenimiento correctivo se entiende el definido en el estándar técnico de mantenimiento de software IEEE 1219-1998: "Modificaciones realizadas a un producto de software después de su entrega para corregir fallos descubiertos", no siendo extensiva la garantía para operaciones de mantenimiento adaptativo ni perfectivo.</w:t>
+            </w:r>
+          </w:p>
+          <w:p>
+            <w:pPr>
+              <w:spacing w:before="100" w:beforeAutospacing="1" w:after="100" w:afterAutospacing="1" w:line="240" w:lineRule="auto"/>
               <w:rPr>
                 <w:rFonts w:ascii="Arial" w:hAnsi="Arial" w:cs="Arial"/>
                 <w:sz w:val="17"/>
                 <w:szCs w:val="17"/>
                 <w:lang w:eastAsia="es-PE"/>
               </w:rPr>
-              <w:t>SÉPTIMA.- GARANTÍA</w:t>
-            </w:r>
+            </w:pPr>
             <w:r>
               <w:rPr>
                 <w:rFonts w:ascii="Arial" w:hAnsi="Arial" w:cs="Arial"/>
@@ -50562,8 +51001,7 @@
                 <w:szCs w:val="17"/>
                 <w:lang w:eastAsia="es-PE"/>
               </w:rPr>
-              <w:br/>
-              <w:t>Una vez validada por parte de la EMPRESA CLIENTE la entrega [o entrega e instalación, según la cláusula tercera] del sistema de software, se iniciará un periodo de garantía del correcto funcionamiento del sistema de XX meses [días].</w:t>
+              <w:t>OCTAVA.- RESOLUCIÓN DEL CONTRATO</w:t>
             </w:r>
             <w:r>
               <w:rPr>
@@ -50573,9 +51011,15 @@
                 <w:lang w:eastAsia="es-PE"/>
               </w:rPr>
               <w:br/>
-              <w:t xml:space="preserve">La garantía del sistema cubrirá un servicio de mantenimiento correctivo por parte de la EMPRESA SUMINISTRADORA, con un tiempo de respuesta a las notificaciones de incidencias inferior a </w:t>
-            </w:r>
-            <w:proofErr w:type="spellStart"/>
+            </w:r>
+            <w:r>
+              <w:rPr>
+                <w:rFonts w:ascii="Arial" w:hAnsi="Arial" w:cs="Arial"/>
+                <w:sz w:val="17"/>
+                <w:lang w:eastAsia="es-PE"/>
+              </w:rPr>
+              <w:t>El presente</w:t>
+            </w:r>
             <w:r>
               <w:rPr>
                 <w:rFonts w:ascii="Arial" w:hAnsi="Arial" w:cs="Arial"/>
@@ -50583,9 +51027,8 @@
                 <w:szCs w:val="17"/>
                 <w:lang w:eastAsia="es-PE"/>
               </w:rPr>
-              <w:t>xx</w:t>
-            </w:r>
-            <w:proofErr w:type="spellEnd"/>
+              <w:t xml:space="preserve"> contrato quedará resuelto al producirse alguna de las siguientes causas:</w:t>
+            </w:r>
             <w:r>
               <w:rPr>
                 <w:rFonts w:ascii="Arial" w:hAnsi="Arial" w:cs="Arial"/>
@@ -50593,7 +51036,8 @@
                 <w:szCs w:val="17"/>
                 <w:lang w:eastAsia="es-PE"/>
               </w:rPr>
-              <w:t xml:space="preserve"> horas laborables desde la notificación, y un tiempo de reparación acorde al esfuerzo técnico necesario para su reparación.</w:t>
+              <w:br/>
+              <w:t>- Cumplimiento de las prestaciones de cada parte en las fechas y formas acordadas.</w:t>
             </w:r>
             <w:r>
               <w:rPr>
@@ -50603,28 +51047,29 @@
                 <w:lang w:eastAsia="es-PE"/>
               </w:rPr>
               <w:br/>
-              <w:t>Por mantenimiento correctivo se entiende el definido en el estándar técnico de mantenimiento de software IEEE 1219-1998: "Modificaciones realizadas a un producto de software después de su entrega para corregir fallos descubiertos", no siendo extensiva la garantía para operaciones de mantenimiento adaptativo ni perfectivo.</w:t>
-            </w:r>
-          </w:p>
-          <w:p>
-            <w:pPr>
-              <w:spacing w:before="100" w:beforeAutospacing="1" w:after="100" w:afterAutospacing="1" w:line="240" w:lineRule="auto"/>
+              <w:t>- Incumplimiento de las obligaciones correspondientes a cada parte. La resolución por esta causa podrá dar lugar a indemnización por daños y perjuicios causados por el incumplimiento.</w:t>
+            </w:r>
+            <w:r>
               <w:rPr>
                 <w:rFonts w:ascii="Arial" w:hAnsi="Arial" w:cs="Arial"/>
                 <w:sz w:val="17"/>
                 <w:szCs w:val="17"/>
                 <w:lang w:eastAsia="es-PE"/>
               </w:rPr>
-            </w:pPr>
-            <w:r>
+              <w:br/>
+              <w:t>- Por hallarse cualquiera de las partes en un supuesto de caso fortuito o fuerza mayor.</w:t>
+            </w:r>
+          </w:p>
+          <w:p>
+            <w:pPr>
+              <w:spacing w:before="100" w:beforeAutospacing="1" w:after="100" w:afterAutospacing="1" w:line="240" w:lineRule="auto"/>
               <w:rPr>
                 <w:rFonts w:ascii="Arial" w:hAnsi="Arial" w:cs="Arial"/>
                 <w:sz w:val="17"/>
                 <w:szCs w:val="17"/>
                 <w:lang w:eastAsia="es-PE"/>
               </w:rPr>
-              <w:t>OCTAVA.- RESOLUCIÓN DEL CONTRATO</w:t>
-            </w:r>
+            </w:pPr>
             <w:r>
               <w:rPr>
                 <w:rFonts w:ascii="Arial" w:hAnsi="Arial" w:cs="Arial"/>
@@ -50632,25 +51077,19 @@
                 <w:szCs w:val="17"/>
                 <w:lang w:eastAsia="es-PE"/>
               </w:rPr>
-              <w:br/>
-            </w:r>
-            <w:r>
-              <w:rPr>
-                <w:rFonts w:ascii="Arial" w:hAnsi="Arial" w:cs="Arial"/>
-                <w:sz w:val="17"/>
-                <w:lang w:eastAsia="es-PE"/>
-              </w:rPr>
-              <w:t>El presente</w:t>
-            </w:r>
-            <w:r>
+              <w:t>Si el contrato fuera resuelto anticipadamente sin producir la entrega del sistema de software en su totalidad o en la forma dispuesta en este contrato, ambas partes colaborarán de buena fe y en especial la EMPRESA SUMINISTRADORA para facilitar, bien la contratación de una nueva entidad que dé continuidad a los trabajos, o bien para que la EMPRESA CLIENTE pueda continuar con los trabajos, y en cualquiera de los casos facilitar la transferencia del conocimiento y sub-productos generados.</w:t>
+            </w:r>
+          </w:p>
+          <w:p>
+            <w:pPr>
+              <w:spacing w:before="100" w:beforeAutospacing="1" w:after="100" w:afterAutospacing="1" w:line="240" w:lineRule="auto"/>
               <w:rPr>
                 <w:rFonts w:ascii="Arial" w:hAnsi="Arial" w:cs="Arial"/>
                 <w:sz w:val="17"/>
                 <w:szCs w:val="17"/>
                 <w:lang w:eastAsia="es-PE"/>
               </w:rPr>
-              <w:t xml:space="preserve"> contrato quedará resuelto al producirse alguna de las siguientes causas:</w:t>
-            </w:r>
+            </w:pPr>
             <w:r>
               <w:rPr>
                 <w:rFonts w:ascii="Arial" w:hAnsi="Arial" w:cs="Arial"/>
@@ -50658,8 +51097,7 @@
                 <w:szCs w:val="17"/>
                 <w:lang w:eastAsia="es-PE"/>
               </w:rPr>
-              <w:br/>
-              <w:t>- Cumplimiento de las prestaciones de cada parte en las fechas y formas acordadas.</w:t>
+              <w:t>NOVENA.- GENERAL</w:t>
             </w:r>
             <w:r>
               <w:rPr>
@@ -50669,49 +51107,48 @@
                 <w:lang w:eastAsia="es-PE"/>
               </w:rPr>
               <w:br/>
-              <w:t>- Incumplimiento de las obligaciones correspondientes a cada parte. La resolución por esta causa podrá dar lugar a indemnización por daños y perjuicios causados por el incumplimiento.</w:t>
-            </w:r>
-            <w:r>
+              <w:t>Personal: cada parte asume, a título exclusivo el carácter de patrono o empresario respecto de su personal empleado para la ejecución del presente contrato.</w:t>
+            </w:r>
+          </w:p>
+          <w:p>
+            <w:pPr>
+              <w:spacing w:before="100" w:beforeAutospacing="1" w:after="100" w:afterAutospacing="1" w:line="240" w:lineRule="auto"/>
               <w:rPr>
                 <w:rFonts w:ascii="Arial" w:hAnsi="Arial" w:cs="Arial"/>
                 <w:sz w:val="17"/>
                 <w:szCs w:val="17"/>
                 <w:lang w:eastAsia="es-PE"/>
               </w:rPr>
-              <w:br/>
-              <w:t>- Por hallarse cualquiera de las partes en un supuesto de caso fortuito o fuerza mayor.</w:t>
-            </w:r>
-          </w:p>
-          <w:p>
-            <w:pPr>
-              <w:spacing w:before="100" w:beforeAutospacing="1" w:after="100" w:afterAutospacing="1" w:line="240" w:lineRule="auto"/>
+            </w:pPr>
+            <w:r>
               <w:rPr>
                 <w:rFonts w:ascii="Arial" w:hAnsi="Arial" w:cs="Arial"/>
                 <w:sz w:val="17"/>
                 <w:szCs w:val="17"/>
                 <w:lang w:eastAsia="es-PE"/>
               </w:rPr>
-            </w:pPr>
-            <w:r>
+              <w:t>Interlocutores válidos: Para llevar a cabo las comunicaciones necesarias durante la ejecución del contrato, y para validar las posibles modificaciones de requisitos se nombran como interlocutores válidos.</w:t>
+            </w:r>
+          </w:p>
+          <w:p>
+            <w:pPr>
+              <w:spacing w:before="100" w:beforeAutospacing="1" w:after="100" w:afterAutospacing="1" w:line="240" w:lineRule="auto"/>
               <w:rPr>
                 <w:rFonts w:ascii="Arial" w:hAnsi="Arial" w:cs="Arial"/>
                 <w:sz w:val="17"/>
                 <w:szCs w:val="17"/>
                 <w:lang w:eastAsia="es-PE"/>
               </w:rPr>
-              <w:t>Si el contrato fuera resuelto anticipadamente sin producir la entrega del sistema de software en su totalidad o en la forma dispuesta en este contrato, ambas partes colaborarán de buena fe y en especial la EMPRESA SUMINISTRADORA para facilitar, bien la contratación de una nueva entidad que dé continuidad a los trabajos, o bien para que la EMPRESA CLIENTE pueda continuar con los trabajos, y en cualquiera de los casos facilitar la transferencia del conocimiento y sub-productos generados.</w:t>
-            </w:r>
-          </w:p>
-          <w:p>
-            <w:pPr>
-              <w:spacing w:before="100" w:beforeAutospacing="1" w:after="100" w:afterAutospacing="1" w:line="240" w:lineRule="auto"/>
+            </w:pPr>
+            <w:r>
               <w:rPr>
                 <w:rFonts w:ascii="Arial" w:hAnsi="Arial" w:cs="Arial"/>
                 <w:sz w:val="17"/>
                 <w:szCs w:val="17"/>
                 <w:lang w:eastAsia="es-PE"/>
               </w:rPr>
-            </w:pPr>
+              <w:t>Por la EMPRESA CLIENTE</w:t>
+            </w:r>
             <w:r>
               <w:rPr>
                 <w:rFonts w:ascii="Arial" w:hAnsi="Arial" w:cs="Arial"/>
@@ -50719,8 +51156,9 @@
                 <w:szCs w:val="17"/>
                 <w:lang w:eastAsia="es-PE"/>
               </w:rPr>
-              <w:t>NOVENA.- GENERAL</w:t>
-            </w:r>
+              <w:br/>
+            </w:r>
+            <w:proofErr w:type="spellStart"/>
             <w:r>
               <w:rPr>
                 <w:rFonts w:ascii="Arial" w:hAnsi="Arial" w:cs="Arial"/>
@@ -50728,20 +51166,18 @@
                 <w:szCs w:val="17"/>
                 <w:lang w:eastAsia="es-PE"/>
               </w:rPr>
-              <w:br/>
-              <w:t>Personal: cada parte asume, a título exclusivo el carácter de patrono o empresario respecto de su personal empleado para la ejecución del presente contrato.</w:t>
-            </w:r>
-          </w:p>
-          <w:p>
-            <w:pPr>
-              <w:spacing w:before="100" w:beforeAutospacing="1" w:after="100" w:afterAutospacing="1" w:line="240" w:lineRule="auto"/>
+              <w:t>D.Dña</w:t>
+            </w:r>
+            <w:proofErr w:type="spellEnd"/>
+            <w:r>
               <w:rPr>
                 <w:rFonts w:ascii="Arial" w:hAnsi="Arial" w:cs="Arial"/>
                 <w:sz w:val="17"/>
                 <w:szCs w:val="17"/>
                 <w:lang w:eastAsia="es-PE"/>
               </w:rPr>
-            </w:pPr>
+              <w:t>.......................</w:t>
+            </w:r>
             <w:r>
               <w:rPr>
                 <w:rFonts w:ascii="Arial" w:hAnsi="Arial" w:cs="Arial"/>
@@ -50749,19 +51185,19 @@
                 <w:szCs w:val="17"/>
                 <w:lang w:eastAsia="es-PE"/>
               </w:rPr>
-              <w:t>Interlocutores válidos: Para llevar a cabo las comunicaciones necesarias durante la ejecución del contrato, y para validar las posibles modificaciones de requisitos se nombran como interlocutores válidos.</w:t>
-            </w:r>
-          </w:p>
-          <w:p>
-            <w:pPr>
-              <w:spacing w:before="100" w:beforeAutospacing="1" w:after="100" w:afterAutospacing="1" w:line="240" w:lineRule="auto"/>
+              <w:br/>
+              <w:t>Dirección....................</w:t>
+            </w:r>
+            <w:r>
               <w:rPr>
                 <w:rFonts w:ascii="Arial" w:hAnsi="Arial" w:cs="Arial"/>
                 <w:sz w:val="17"/>
                 <w:szCs w:val="17"/>
                 <w:lang w:eastAsia="es-PE"/>
               </w:rPr>
-            </w:pPr>
+              <w:br/>
+              <w:t>Teléfono.....................</w:t>
+            </w:r>
             <w:r>
               <w:rPr>
                 <w:rFonts w:ascii="Arial" w:hAnsi="Arial" w:cs="Arial"/>
@@ -50769,18 +51205,20 @@
                 <w:szCs w:val="17"/>
                 <w:lang w:eastAsia="es-PE"/>
               </w:rPr>
-              <w:t>Por la EMPRESA CLIENTE</w:t>
-            </w:r>
-            <w:r>
+              <w:br/>
+              <w:t>e-mail.........................</w:t>
+            </w:r>
+          </w:p>
+          <w:p>
+            <w:pPr>
+              <w:spacing w:before="100" w:beforeAutospacing="1" w:after="100" w:afterAutospacing="1" w:line="240" w:lineRule="auto"/>
               <w:rPr>
                 <w:rFonts w:ascii="Arial" w:hAnsi="Arial" w:cs="Arial"/>
                 <w:sz w:val="17"/>
                 <w:szCs w:val="17"/>
                 <w:lang w:eastAsia="es-PE"/>
               </w:rPr>
-              <w:br/>
-            </w:r>
-            <w:proofErr w:type="spellStart"/>
+            </w:pPr>
             <w:r>
               <w:rPr>
                 <w:rFonts w:ascii="Arial" w:hAnsi="Arial" w:cs="Arial"/>
@@ -50788,9 +51226,8 @@
                 <w:szCs w:val="17"/>
                 <w:lang w:eastAsia="es-PE"/>
               </w:rPr>
-              <w:t>D.Dña</w:t>
-            </w:r>
-            <w:proofErr w:type="spellEnd"/>
+              <w:t>Por la EMPRESA SUMINISTRADORA</w:t>
+            </w:r>
             <w:r>
               <w:rPr>
                 <w:rFonts w:ascii="Arial" w:hAnsi="Arial" w:cs="Arial"/>
@@ -50798,87 +51235,8 @@
                 <w:szCs w:val="17"/>
                 <w:lang w:eastAsia="es-PE"/>
               </w:rPr>
-              <w:t>.......................</w:t>
-            </w:r>
-            <w:r>
-              <w:rPr>
-                <w:rFonts w:ascii="Arial" w:hAnsi="Arial" w:cs="Arial"/>
-                <w:sz w:val="17"/>
-                <w:szCs w:val="17"/>
-                <w:lang w:eastAsia="es-PE"/>
-              </w:rPr>
               <w:br/>
-              <w:t>Dirección....................</w:t>
-            </w:r>
-            <w:r>
-              <w:rPr>
-                <w:rFonts w:ascii="Arial" w:hAnsi="Arial" w:cs="Arial"/>
-                <w:sz w:val="17"/>
-                <w:szCs w:val="17"/>
-                <w:lang w:eastAsia="es-PE"/>
-              </w:rPr>
-              <w:br/>
-              <w:t>Teléfono.....................</w:t>
-            </w:r>
-            <w:r>
-              <w:rPr>
-                <w:rFonts w:ascii="Arial" w:hAnsi="Arial" w:cs="Arial"/>
-                <w:sz w:val="17"/>
-                <w:szCs w:val="17"/>
-                <w:lang w:eastAsia="es-PE"/>
-              </w:rPr>
-              <w:br/>
-              <w:t>e-mail.........................</w:t>
-            </w:r>
-          </w:p>
-          <w:p>
-            <w:pPr>
-              <w:spacing w:before="100" w:beforeAutospacing="1" w:after="100" w:afterAutospacing="1" w:line="240" w:lineRule="auto"/>
-              <w:rPr>
-                <w:rFonts w:ascii="Arial" w:hAnsi="Arial" w:cs="Arial"/>
-                <w:sz w:val="17"/>
-                <w:szCs w:val="17"/>
-                <w:lang w:eastAsia="es-PE"/>
-              </w:rPr>
-            </w:pPr>
-            <w:r>
-              <w:rPr>
-                <w:rFonts w:ascii="Arial" w:hAnsi="Arial" w:cs="Arial"/>
-                <w:sz w:val="17"/>
-                <w:szCs w:val="17"/>
-                <w:lang w:eastAsia="es-PE"/>
-              </w:rPr>
-              <w:t>Por la EMPRESA SUMINISTRADORA</w:t>
-            </w:r>
-            <w:r>
-              <w:rPr>
-                <w:rFonts w:ascii="Arial" w:hAnsi="Arial" w:cs="Arial"/>
-                <w:sz w:val="17"/>
-                <w:szCs w:val="17"/>
-                <w:lang w:eastAsia="es-PE"/>
-              </w:rPr>
-              <w:br/>
-              <w:t xml:space="preserve">D. </w:t>
-            </w:r>
-            <w:proofErr w:type="spellStart"/>
-            <w:r>
-              <w:rPr>
-                <w:rFonts w:ascii="Arial" w:hAnsi="Arial" w:cs="Arial"/>
-                <w:sz w:val="17"/>
-                <w:szCs w:val="17"/>
-                <w:lang w:eastAsia="es-PE"/>
-              </w:rPr>
-              <w:t>Dña</w:t>
-            </w:r>
-            <w:proofErr w:type="spellEnd"/>
-            <w:r>
-              <w:rPr>
-                <w:rFonts w:ascii="Arial" w:hAnsi="Arial" w:cs="Arial"/>
-                <w:sz w:val="17"/>
-                <w:szCs w:val="17"/>
-                <w:lang w:eastAsia="es-PE"/>
-              </w:rPr>
-              <w:t>...........................</w:t>
+              <w:t>D. Dña...........................</w:t>
             </w:r>
             <w:r>
               <w:rPr>
@@ -51351,7 +51709,7 @@
         </w:rPr>
         <w:pict>
           <v:shape id="_x0000_i1048" type="#_x0000_t75" alt="http://www.cdti.es/recursos/img/Servicios/Red_PIDi/Tutorial_BMP/Incentivos_N1/9323_1311312010115741.JPG" style="width:271.5pt;height:390pt;visibility:visible">
-            <v:imagedata r:id="rId37" o:title="" croptop="5243f"/>
+            <v:imagedata r:id="rId38" o:title="" croptop="5243f"/>
           </v:shape>
         </w:pict>
       </w:r>
@@ -51368,7 +51726,7 @@
 </file>
 
 <file path=word/endnotes.xml><?xml version="1.0" encoding="utf-8"?>
-<w:endnotes xmlns:ve="http://schemas.openxmlformats.org/markup-compatibility/2006" xmlns:o="urn:schemas-microsoft-com:office:office" xmlns:r="http://schemas.openxmlformats.org/officeDocument/2006/relationships" xmlns:m="http://schemas.openxmlformats.org/officeDocument/2006/math" xmlns:v="urn:schemas-microsoft-com:vml" xmlns:wp="http://schemas.openxmlformats.org/drawingml/2006/wordprocessingDrawing" xmlns:w10="urn:schemas-microsoft-com:office:word" xmlns:w="http://schemas.openxmlformats.org/wordprocessingml/2006/main" xmlns:wne="http://schemas.microsoft.com/office/word/2006/wordml">
+<w:endnotes xmlns:wpc="http://schemas.microsoft.com/office/word/2010/wordprocessingCanvas" xmlns:mc="http://schemas.openxmlformats.org/markup-compatibility/2006" xmlns:o="urn:schemas-microsoft-com:office:office" xmlns:r="http://schemas.openxmlformats.org/officeDocument/2006/relationships" xmlns:m="http://schemas.openxmlformats.org/officeDocument/2006/math" xmlns:v="urn:schemas-microsoft-com:vml" xmlns:wp14="http://schemas.microsoft.com/office/word/2010/wordprocessingDrawing" xmlns:wp="http://schemas.openxmlformats.org/drawingml/2006/wordprocessingDrawing" xmlns:w10="urn:schemas-microsoft-com:office:word" xmlns:w="http://schemas.openxmlformats.org/wordprocessingml/2006/main" xmlns:w14="http://schemas.microsoft.com/office/word/2010/wordml" xmlns:wpg="http://schemas.microsoft.com/office/word/2010/wordprocessingGroup" xmlns:wpi="http://schemas.microsoft.com/office/word/2010/wordprocessingInk" xmlns:wne="http://schemas.microsoft.com/office/word/2006/wordml" xmlns:wps="http://schemas.microsoft.com/office/word/2010/wordprocessingShape" mc:Ignorable="w14 wp14">
   <w:endnote w:type="separator" w:id="-1">
     <w:p>
       <w:pPr>
@@ -51393,7 +51751,7 @@
 </file>
 
 <file path=word/footer1.xml><?xml version="1.0" encoding="utf-8"?>
-<w:ftr xmlns:ve="http://schemas.openxmlformats.org/markup-compatibility/2006" xmlns:o="urn:schemas-microsoft-com:office:office" xmlns:r="http://schemas.openxmlformats.org/officeDocument/2006/relationships" xmlns:m="http://schemas.openxmlformats.org/officeDocument/2006/math" xmlns:v="urn:schemas-microsoft-com:vml" xmlns:wp="http://schemas.openxmlformats.org/drawingml/2006/wordprocessingDrawing" xmlns:w10="urn:schemas-microsoft-com:office:word" xmlns:w="http://schemas.openxmlformats.org/wordprocessingml/2006/main" xmlns:wne="http://schemas.microsoft.com/office/word/2006/wordml">
+<w:ftr xmlns:wpc="http://schemas.microsoft.com/office/word/2010/wordprocessingCanvas" xmlns:mc="http://schemas.openxmlformats.org/markup-compatibility/2006" xmlns:o="urn:schemas-microsoft-com:office:office" xmlns:r="http://schemas.openxmlformats.org/officeDocument/2006/relationships" xmlns:m="http://schemas.openxmlformats.org/officeDocument/2006/math" xmlns:v="urn:schemas-microsoft-com:vml" xmlns:wp14="http://schemas.microsoft.com/office/word/2010/wordprocessingDrawing" xmlns:wp="http://schemas.openxmlformats.org/drawingml/2006/wordprocessingDrawing" xmlns:w10="urn:schemas-microsoft-com:office:word" xmlns:w="http://schemas.openxmlformats.org/wordprocessingml/2006/main" xmlns:w14="http://schemas.microsoft.com/office/word/2010/wordml" xmlns:wpg="http://schemas.microsoft.com/office/word/2010/wordprocessingGroup" xmlns:wpi="http://schemas.microsoft.com/office/word/2010/wordprocessingInk" xmlns:wne="http://schemas.microsoft.com/office/word/2006/wordml" xmlns:wps="http://schemas.microsoft.com/office/word/2010/wordprocessingShape" mc:Ignorable="w14 wp14">
   <w:tbl>
     <w:tblPr>
       <w:tblW w:w="0" w:type="auto"/>
@@ -51405,7 +51763,7 @@
         <w:insideH w:val="single" w:sz="4" w:space="0" w:color="000000"/>
         <w:insideV w:val="single" w:sz="4" w:space="0" w:color="000000"/>
       </w:tblBorders>
-      <w:tblLook w:val="00A0"/>
+      <w:tblLook w:val="00A0" w:firstRow="1" w:lastRow="0" w:firstColumn="1" w:lastColumn="0" w:noHBand="0" w:noVBand="0"/>
     </w:tblPr>
     <w:tblGrid>
       <w:gridCol w:w="5637"/>
@@ -51619,7 +51977,7 @@
 </file>
 
 <file path=word/footer2.xml><?xml version="1.0" encoding="utf-8"?>
-<w:ftr xmlns:ve="http://schemas.openxmlformats.org/markup-compatibility/2006" xmlns:o="urn:schemas-microsoft-com:office:office" xmlns:r="http://schemas.openxmlformats.org/officeDocument/2006/relationships" xmlns:m="http://schemas.openxmlformats.org/officeDocument/2006/math" xmlns:v="urn:schemas-microsoft-com:vml" xmlns:wp="http://schemas.openxmlformats.org/drawingml/2006/wordprocessingDrawing" xmlns:w10="urn:schemas-microsoft-com:office:word" xmlns:w="http://schemas.openxmlformats.org/wordprocessingml/2006/main" xmlns:wne="http://schemas.microsoft.com/office/word/2006/wordml">
+<w:ftr xmlns:wpc="http://schemas.microsoft.com/office/word/2010/wordprocessingCanvas" xmlns:mc="http://schemas.openxmlformats.org/markup-compatibility/2006" xmlns:o="urn:schemas-microsoft-com:office:office" xmlns:r="http://schemas.openxmlformats.org/officeDocument/2006/relationships" xmlns:m="http://schemas.openxmlformats.org/officeDocument/2006/math" xmlns:v="urn:schemas-microsoft-com:vml" xmlns:wp14="http://schemas.microsoft.com/office/word/2010/wordprocessingDrawing" xmlns:wp="http://schemas.openxmlformats.org/drawingml/2006/wordprocessingDrawing" xmlns:w10="urn:schemas-microsoft-com:office:word" xmlns:w="http://schemas.openxmlformats.org/wordprocessingml/2006/main" xmlns:w14="http://schemas.microsoft.com/office/word/2010/wordml" xmlns:wpg="http://schemas.microsoft.com/office/word/2010/wordprocessingGroup" xmlns:wpi="http://schemas.microsoft.com/office/word/2010/wordprocessingInk" xmlns:wne="http://schemas.microsoft.com/office/word/2006/wordml" xmlns:wps="http://schemas.microsoft.com/office/word/2010/wordprocessingShape" mc:Ignorable="w14 wp14">
   <w:tbl>
     <w:tblPr>
       <w:tblW w:w="0" w:type="auto"/>
@@ -51631,7 +51989,7 @@
         <w:insideH w:val="single" w:sz="4" w:space="0" w:color="000000"/>
         <w:insideV w:val="single" w:sz="4" w:space="0" w:color="000000"/>
       </w:tblBorders>
-      <w:tblLook w:val="00A0"/>
+      <w:tblLook w:val="00A0" w:firstRow="1" w:lastRow="0" w:firstColumn="1" w:lastColumn="0" w:noHBand="0" w:noVBand="0"/>
     </w:tblPr>
     <w:tblGrid>
       <w:gridCol w:w="5253"/>
@@ -51759,7 +52117,7 @@
               <w:szCs w:val="18"/>
               <w:lang w:val="es-PE" w:eastAsia="en-US"/>
             </w:rPr>
-            <w:t>19</w:t>
+            <w:t>64</w:t>
           </w:r>
           <w:r>
             <w:rPr>
@@ -51845,7 +52203,7 @@
 </file>
 
 <file path=word/footnotes.xml><?xml version="1.0" encoding="utf-8"?>
-<w:footnotes xmlns:ve="http://schemas.openxmlformats.org/markup-compatibility/2006" xmlns:o="urn:schemas-microsoft-com:office:office" xmlns:r="http://schemas.openxmlformats.org/officeDocument/2006/relationships" xmlns:m="http://schemas.openxmlformats.org/officeDocument/2006/math" xmlns:v="urn:schemas-microsoft-com:vml" xmlns:wp="http://schemas.openxmlformats.org/drawingml/2006/wordprocessingDrawing" xmlns:w10="urn:schemas-microsoft-com:office:word" xmlns:w="http://schemas.openxmlformats.org/wordprocessingml/2006/main" xmlns:wne="http://schemas.microsoft.com/office/word/2006/wordml">
+<w:footnotes xmlns:wpc="http://schemas.microsoft.com/office/word/2010/wordprocessingCanvas" xmlns:mc="http://schemas.openxmlformats.org/markup-compatibility/2006" xmlns:o="urn:schemas-microsoft-com:office:office" xmlns:r="http://schemas.openxmlformats.org/officeDocument/2006/relationships" xmlns:m="http://schemas.openxmlformats.org/officeDocument/2006/math" xmlns:v="urn:schemas-microsoft-com:vml" xmlns:wp14="http://schemas.microsoft.com/office/word/2010/wordprocessingDrawing" xmlns:wp="http://schemas.openxmlformats.org/drawingml/2006/wordprocessingDrawing" xmlns:w10="urn:schemas-microsoft-com:office:word" xmlns:w="http://schemas.openxmlformats.org/wordprocessingml/2006/main" xmlns:w14="http://schemas.microsoft.com/office/word/2010/wordml" xmlns:wpg="http://schemas.microsoft.com/office/word/2010/wordprocessingGroup" xmlns:wpi="http://schemas.microsoft.com/office/word/2010/wordprocessingInk" xmlns:wne="http://schemas.microsoft.com/office/word/2006/wordml" xmlns:wps="http://schemas.microsoft.com/office/word/2010/wordprocessingShape" mc:Ignorable="w14 wp14">
   <w:footnote w:type="separator" w:id="-1">
     <w:p>
       <w:pPr>
@@ -51870,7 +52228,7 @@
 </file>
 
 <file path=word/header1.xml><?xml version="1.0" encoding="utf-8"?>
-<w:hdr xmlns:ve="http://schemas.openxmlformats.org/markup-compatibility/2006" xmlns:o="urn:schemas-microsoft-com:office:office" xmlns:r="http://schemas.openxmlformats.org/officeDocument/2006/relationships" xmlns:m="http://schemas.openxmlformats.org/officeDocument/2006/math" xmlns:v="urn:schemas-microsoft-com:vml" xmlns:wp="http://schemas.openxmlformats.org/drawingml/2006/wordprocessingDrawing" xmlns:w10="urn:schemas-microsoft-com:office:word" xmlns:w="http://schemas.openxmlformats.org/wordprocessingml/2006/main" xmlns:wne="http://schemas.microsoft.com/office/word/2006/wordml">
+<w:hdr xmlns:wpc="http://schemas.microsoft.com/office/word/2010/wordprocessingCanvas" xmlns:mc="http://schemas.openxmlformats.org/markup-compatibility/2006" xmlns:o="urn:schemas-microsoft-com:office:office" xmlns:r="http://schemas.openxmlformats.org/officeDocument/2006/relationships" xmlns:m="http://schemas.openxmlformats.org/officeDocument/2006/math" xmlns:v="urn:schemas-microsoft-com:vml" xmlns:wp14="http://schemas.microsoft.com/office/word/2010/wordprocessingDrawing" xmlns:wp="http://schemas.openxmlformats.org/drawingml/2006/wordprocessingDrawing" xmlns:w10="urn:schemas-microsoft-com:office:word" xmlns:w="http://schemas.openxmlformats.org/wordprocessingml/2006/main" xmlns:w14="http://schemas.microsoft.com/office/word/2010/wordml" xmlns:wpg="http://schemas.microsoft.com/office/word/2010/wordprocessingGroup" xmlns:wpi="http://schemas.microsoft.com/office/word/2010/wordprocessingInk" xmlns:wne="http://schemas.microsoft.com/office/word/2006/wordml" xmlns:wps="http://schemas.microsoft.com/office/word/2010/wordprocessingShape" mc:Ignorable="w14 wp14">
   <w:p>
     <w:pPr>
       <w:pBdr>
@@ -51986,7 +52344,7 @@
 </file>
 
 <file path=word/header2.xml><?xml version="1.0" encoding="utf-8"?>
-<w:hdr xmlns:ve="http://schemas.openxmlformats.org/markup-compatibility/2006" xmlns:o="urn:schemas-microsoft-com:office:office" xmlns:r="http://schemas.openxmlformats.org/officeDocument/2006/relationships" xmlns:m="http://schemas.openxmlformats.org/officeDocument/2006/math" xmlns:v="urn:schemas-microsoft-com:vml" xmlns:wp="http://schemas.openxmlformats.org/drawingml/2006/wordprocessingDrawing" xmlns:w10="urn:schemas-microsoft-com:office:word" xmlns:w="http://schemas.openxmlformats.org/wordprocessingml/2006/main" xmlns:wne="http://schemas.microsoft.com/office/word/2006/wordml">
+<w:hdr xmlns:wpc="http://schemas.microsoft.com/office/word/2010/wordprocessingCanvas" xmlns:mc="http://schemas.openxmlformats.org/markup-compatibility/2006" xmlns:o="urn:schemas-microsoft-com:office:office" xmlns:r="http://schemas.openxmlformats.org/officeDocument/2006/relationships" xmlns:m="http://schemas.openxmlformats.org/officeDocument/2006/math" xmlns:v="urn:schemas-microsoft-com:vml" xmlns:wp14="http://schemas.microsoft.com/office/word/2010/wordprocessingDrawing" xmlns:wp="http://schemas.openxmlformats.org/drawingml/2006/wordprocessingDrawing" xmlns:w10="urn:schemas-microsoft-com:office:word" xmlns:w="http://schemas.openxmlformats.org/wordprocessingml/2006/main" xmlns:w14="http://schemas.microsoft.com/office/word/2010/wordml" xmlns:wpg="http://schemas.microsoft.com/office/word/2010/wordprocessingGroup" xmlns:wpi="http://schemas.microsoft.com/office/word/2010/wordprocessingInk" xmlns:wne="http://schemas.microsoft.com/office/word/2006/wordml" xmlns:wps="http://schemas.microsoft.com/office/word/2010/wordprocessingShape" mc:Ignorable="w14 wp14">
   <w:tbl>
     <w:tblPr>
       <w:tblW w:w="0" w:type="auto"/>
@@ -51999,7 +52357,7 @@
         <w:insideV w:val="single" w:sz="4" w:space="0" w:color="000000"/>
       </w:tblBorders>
       <w:tblLayout w:type="fixed"/>
-      <w:tblLook w:val="00A0"/>
+      <w:tblLook w:val="00A0" w:firstRow="1" w:lastRow="0" w:firstColumn="1" w:lastColumn="0" w:noHBand="0" w:noVBand="0"/>
     </w:tblPr>
     <w:tblGrid>
       <w:gridCol w:w="4219"/>
@@ -52018,7 +52376,7 @@
           <w:tblPr>
             <w:tblW w:w="2694" w:type="dxa"/>
             <w:tblLayout w:type="fixed"/>
-            <w:tblLook w:val="00A0"/>
+            <w:tblLook w:val="00A0" w:firstRow="1" w:lastRow="0" w:firstColumn="1" w:lastColumn="0" w:noHBand="0" w:noVBand="0"/>
           </w:tblPr>
           <w:tblGrid>
             <w:gridCol w:w="2694"/>
@@ -52115,7 +52473,7 @@
 </file>
 
 <file path=word/header3.xml><?xml version="1.0" encoding="utf-8"?>
-<w:hdr xmlns:ve="http://schemas.openxmlformats.org/markup-compatibility/2006" xmlns:o="urn:schemas-microsoft-com:office:office" xmlns:r="http://schemas.openxmlformats.org/officeDocument/2006/relationships" xmlns:m="http://schemas.openxmlformats.org/officeDocument/2006/math" xmlns:v="urn:schemas-microsoft-com:vml" xmlns:wp="http://schemas.openxmlformats.org/drawingml/2006/wordprocessingDrawing" xmlns:w10="urn:schemas-microsoft-com:office:word" xmlns:w="http://schemas.openxmlformats.org/wordprocessingml/2006/main" xmlns:wne="http://schemas.microsoft.com/office/word/2006/wordml">
+<w:hdr xmlns:wpc="http://schemas.microsoft.com/office/word/2010/wordprocessingCanvas" xmlns:mc="http://schemas.openxmlformats.org/markup-compatibility/2006" xmlns:o="urn:schemas-microsoft-com:office:office" xmlns:r="http://schemas.openxmlformats.org/officeDocument/2006/relationships" xmlns:m="http://schemas.openxmlformats.org/officeDocument/2006/math" xmlns:v="urn:schemas-microsoft-com:vml" xmlns:wp14="http://schemas.microsoft.com/office/word/2010/wordprocessingDrawing" xmlns:wp="http://schemas.openxmlformats.org/drawingml/2006/wordprocessingDrawing" xmlns:w10="urn:schemas-microsoft-com:office:word" xmlns:w="http://schemas.openxmlformats.org/wordprocessingml/2006/main" xmlns:w14="http://schemas.microsoft.com/office/word/2010/wordml" xmlns:wpg="http://schemas.microsoft.com/office/word/2010/wordprocessingGroup" xmlns:wpi="http://schemas.microsoft.com/office/word/2010/wordprocessingInk" xmlns:wne="http://schemas.microsoft.com/office/word/2006/wordml" xmlns:wps="http://schemas.microsoft.com/office/word/2010/wordprocessingShape" mc:Ignorable="w14 wp14">
   <w:tbl>
     <w:tblPr>
       <w:tblW w:w="9039" w:type="dxa"/>
@@ -52128,7 +52486,7 @@
         <w:insideV w:val="single" w:sz="4" w:space="0" w:color="000000"/>
       </w:tblBorders>
       <w:tblLayout w:type="fixed"/>
-      <w:tblLook w:val="00A0"/>
+      <w:tblLook w:val="00A0" w:firstRow="1" w:lastRow="0" w:firstColumn="1" w:lastColumn="0" w:noHBand="0" w:noVBand="0"/>
     </w:tblPr>
     <w:tblGrid>
       <w:gridCol w:w="4339"/>
@@ -52147,7 +52505,7 @@
           <w:tblPr>
             <w:tblW w:w="2694" w:type="dxa"/>
             <w:tblLayout w:type="fixed"/>
-            <w:tblLook w:val="00A0"/>
+            <w:tblLook w:val="00A0" w:firstRow="1" w:lastRow="0" w:firstColumn="1" w:lastColumn="0" w:noHBand="0" w:noVBand="0"/>
           </w:tblPr>
           <w:tblGrid>
             <w:gridCol w:w="2694"/>
@@ -52244,7 +52602,7 @@
 </file>
 
 <file path=word/numbering.xml><?xml version="1.0" encoding="utf-8"?>
-<w:numbering xmlns:ve="http://schemas.openxmlformats.org/markup-compatibility/2006" xmlns:o="urn:schemas-microsoft-com:office:office" xmlns:r="http://schemas.openxmlformats.org/officeDocument/2006/relationships" xmlns:m="http://schemas.openxmlformats.org/officeDocument/2006/math" xmlns:v="urn:schemas-microsoft-com:vml" xmlns:wp="http://schemas.openxmlformats.org/drawingml/2006/wordprocessingDrawing" xmlns:w10="urn:schemas-microsoft-com:office:word" xmlns:w="http://schemas.openxmlformats.org/wordprocessingml/2006/main" xmlns:wne="http://schemas.microsoft.com/office/word/2006/wordml">
+<w:numbering xmlns:wpc="http://schemas.microsoft.com/office/word/2010/wordprocessingCanvas" xmlns:mc="http://schemas.openxmlformats.org/markup-compatibility/2006" xmlns:o="urn:schemas-microsoft-com:office:office" xmlns:r="http://schemas.openxmlformats.org/officeDocument/2006/relationships" xmlns:m="http://schemas.openxmlformats.org/officeDocument/2006/math" xmlns:v="urn:schemas-microsoft-com:vml" xmlns:wp14="http://schemas.microsoft.com/office/word/2010/wordprocessingDrawing" xmlns:wp="http://schemas.openxmlformats.org/drawingml/2006/wordprocessingDrawing" xmlns:w10="urn:schemas-microsoft-com:office:word" xmlns:w="http://schemas.openxmlformats.org/wordprocessingml/2006/main" xmlns:w14="http://schemas.microsoft.com/office/word/2010/wordml" xmlns:wpg="http://schemas.microsoft.com/office/word/2010/wordprocessingGroup" xmlns:wpi="http://schemas.microsoft.com/office/word/2010/wordprocessingInk" xmlns:wne="http://schemas.microsoft.com/office/word/2006/wordml" xmlns:wps="http://schemas.microsoft.com/office/word/2010/wordprocessingShape" mc:Ignorable="w14 wp14">
   <w:abstractNum w:abstractNumId="0">
     <w:nsid w:val="039754EB"/>
     <w:multiLevelType w:val="multilevel"/>
@@ -52847,6 +53205,119 @@
     </w:lvl>
   </w:abstractNum>
   <w:abstractNum w:abstractNumId="5">
+    <w:nsid w:val="0E756316"/>
+    <w:multiLevelType w:val="hybridMultilevel"/>
+    <w:tmpl w:val="2F7040A4"/>
+    <w:lvl w:ilvl="0" w:tplc="280A0001">
+      <w:start w:val="1"/>
+      <w:numFmt w:val="bullet"/>
+      <w:lvlText w:val=""/>
+      <w:lvlJc w:val="left"/>
+      <w:pPr>
+        <w:ind w:left="720" w:hanging="360"/>
+      </w:pPr>
+      <w:rPr>
+        <w:rFonts w:ascii="Symbol" w:hAnsi="Symbol" w:hint="default"/>
+      </w:rPr>
+    </w:lvl>
+    <w:lvl w:ilvl="1" w:tplc="280A0003" w:tentative="1">
+      <w:start w:val="1"/>
+      <w:numFmt w:val="bullet"/>
+      <w:lvlText w:val="o"/>
+      <w:lvlJc w:val="left"/>
+      <w:pPr>
+        <w:ind w:left="1440" w:hanging="360"/>
+      </w:pPr>
+      <w:rPr>
+        <w:rFonts w:ascii="Courier New" w:hAnsi="Courier New" w:cs="Courier New" w:hint="default"/>
+      </w:rPr>
+    </w:lvl>
+    <w:lvl w:ilvl="2" w:tplc="280A0005" w:tentative="1">
+      <w:start w:val="1"/>
+      <w:numFmt w:val="bullet"/>
+      <w:lvlText w:val=""/>
+      <w:lvlJc w:val="left"/>
+      <w:pPr>
+        <w:ind w:left="2160" w:hanging="360"/>
+      </w:pPr>
+      <w:rPr>
+        <w:rFonts w:ascii="Wingdings" w:hAnsi="Wingdings" w:hint="default"/>
+      </w:rPr>
+    </w:lvl>
+    <w:lvl w:ilvl="3" w:tplc="280A0001" w:tentative="1">
+      <w:start w:val="1"/>
+      <w:numFmt w:val="bullet"/>
+      <w:lvlText w:val=""/>
+      <w:lvlJc w:val="left"/>
+      <w:pPr>
+        <w:ind w:left="2880" w:hanging="360"/>
+      </w:pPr>
+      <w:rPr>
+        <w:rFonts w:ascii="Symbol" w:hAnsi="Symbol" w:hint="default"/>
+      </w:rPr>
+    </w:lvl>
+    <w:lvl w:ilvl="4" w:tplc="280A0003" w:tentative="1">
+      <w:start w:val="1"/>
+      <w:numFmt w:val="bullet"/>
+      <w:lvlText w:val="o"/>
+      <w:lvlJc w:val="left"/>
+      <w:pPr>
+        <w:ind w:left="3600" w:hanging="360"/>
+      </w:pPr>
+      <w:rPr>
+        <w:rFonts w:ascii="Courier New" w:hAnsi="Courier New" w:cs="Courier New" w:hint="default"/>
+      </w:rPr>
+    </w:lvl>
+    <w:lvl w:ilvl="5" w:tplc="280A0005" w:tentative="1">
+      <w:start w:val="1"/>
+      <w:numFmt w:val="bullet"/>
+      <w:lvlText w:val=""/>
+      <w:lvlJc w:val="left"/>
+      <w:pPr>
+        <w:ind w:left="4320" w:hanging="360"/>
+      </w:pPr>
+      <w:rPr>
+        <w:rFonts w:ascii="Wingdings" w:hAnsi="Wingdings" w:hint="default"/>
+      </w:rPr>
+    </w:lvl>
+    <w:lvl w:ilvl="6" w:tplc="280A0001" w:tentative="1">
+      <w:start w:val="1"/>
+      <w:numFmt w:val="bullet"/>
+      <w:lvlText w:val=""/>
+      <w:lvlJc w:val="left"/>
+      <w:pPr>
+        <w:ind w:left="5040" w:hanging="360"/>
+      </w:pPr>
+      <w:rPr>
+        <w:rFonts w:ascii="Symbol" w:hAnsi="Symbol" w:hint="default"/>
+      </w:rPr>
+    </w:lvl>
+    <w:lvl w:ilvl="7" w:tplc="280A0003" w:tentative="1">
+      <w:start w:val="1"/>
+      <w:numFmt w:val="bullet"/>
+      <w:lvlText w:val="o"/>
+      <w:lvlJc w:val="left"/>
+      <w:pPr>
+        <w:ind w:left="5760" w:hanging="360"/>
+      </w:pPr>
+      <w:rPr>
+        <w:rFonts w:ascii="Courier New" w:hAnsi="Courier New" w:cs="Courier New" w:hint="default"/>
+      </w:rPr>
+    </w:lvl>
+    <w:lvl w:ilvl="8" w:tplc="280A0005" w:tentative="1">
+      <w:start w:val="1"/>
+      <w:numFmt w:val="bullet"/>
+      <w:lvlText w:val=""/>
+      <w:lvlJc w:val="left"/>
+      <w:pPr>
+        <w:ind w:left="6480" w:hanging="360"/>
+      </w:pPr>
+      <w:rPr>
+        <w:rFonts w:ascii="Wingdings" w:hAnsi="Wingdings" w:hint="default"/>
+      </w:rPr>
+    </w:lvl>
+  </w:abstractNum>
+  <w:abstractNum w:abstractNumId="6">
     <w:nsid w:val="1F6F14D4"/>
     <w:multiLevelType w:val="multilevel"/>
     <w:tmpl w:val="9BB848BA"/>
@@ -52959,7 +53430,7 @@
       </w:rPr>
     </w:lvl>
   </w:abstractNum>
-  <w:abstractNum w:abstractNumId="6">
+  <w:abstractNum w:abstractNumId="7">
     <w:nsid w:val="1F7A4565"/>
     <w:multiLevelType w:val="multilevel"/>
     <w:tmpl w:val="5192DB84"/>
@@ -53074,7 +53545,7 @@
       </w:rPr>
     </w:lvl>
   </w:abstractNum>
-  <w:abstractNum w:abstractNumId="7">
+  <w:abstractNum w:abstractNumId="8">
     <w:nsid w:val="22391C43"/>
     <w:multiLevelType w:val="hybridMultilevel"/>
     <w:tmpl w:val="DA0A2D50"/>
@@ -53187,7 +53658,7 @@
       </w:rPr>
     </w:lvl>
   </w:abstractNum>
-  <w:abstractNum w:abstractNumId="8">
+  <w:abstractNum w:abstractNumId="9">
     <w:nsid w:val="258A505C"/>
     <w:multiLevelType w:val="multilevel"/>
     <w:tmpl w:val="FA6A7C8A"/>
@@ -53304,7 +53775,7 @@
       </w:rPr>
     </w:lvl>
   </w:abstractNum>
-  <w:abstractNum w:abstractNumId="9">
+  <w:abstractNum w:abstractNumId="10">
     <w:nsid w:val="28FC0E21"/>
     <w:multiLevelType w:val="multilevel"/>
     <w:tmpl w:val="F1DC1CDE"/>
@@ -53421,7 +53892,7 @@
       </w:rPr>
     </w:lvl>
   </w:abstractNum>
-  <w:abstractNum w:abstractNumId="10">
+  <w:abstractNum w:abstractNumId="11">
     <w:nsid w:val="33BA1376"/>
     <w:multiLevelType w:val="hybridMultilevel"/>
     <w:tmpl w:val="26BC7BA0"/>
@@ -53534,7 +54005,7 @@
       </w:rPr>
     </w:lvl>
   </w:abstractNum>
-  <w:abstractNum w:abstractNumId="11">
+  <w:abstractNum w:abstractNumId="12">
     <w:nsid w:val="36657A1D"/>
     <w:multiLevelType w:val="multilevel"/>
     <w:tmpl w:val="7C543C9E"/>
@@ -53651,7 +54122,7 @@
       </w:rPr>
     </w:lvl>
   </w:abstractNum>
-  <w:abstractNum w:abstractNumId="12">
+  <w:abstractNum w:abstractNumId="13">
     <w:nsid w:val="36772CBC"/>
     <w:multiLevelType w:val="hybridMultilevel"/>
     <w:tmpl w:val="B1D6DA7C"/>
@@ -53764,7 +54235,7 @@
       </w:rPr>
     </w:lvl>
   </w:abstractNum>
-  <w:abstractNum w:abstractNumId="13">
+  <w:abstractNum w:abstractNumId="14">
     <w:nsid w:val="36A05A2F"/>
     <w:multiLevelType w:val="hybridMultilevel"/>
     <w:tmpl w:val="9D044D70"/>
@@ -53876,7 +54347,7 @@
       </w:rPr>
     </w:lvl>
   </w:abstractNum>
-  <w:abstractNum w:abstractNumId="14">
+  <w:abstractNum w:abstractNumId="15">
     <w:nsid w:val="3A5F0612"/>
     <w:multiLevelType w:val="multilevel"/>
     <w:tmpl w:val="032C2A74"/>
@@ -53989,7 +54460,7 @@
       </w:rPr>
     </w:lvl>
   </w:abstractNum>
-  <w:abstractNum w:abstractNumId="15">
+  <w:abstractNum w:abstractNumId="16">
     <w:nsid w:val="461A18B9"/>
     <w:multiLevelType w:val="hybridMultilevel"/>
     <w:tmpl w:val="5962927A"/>
@@ -54102,7 +54573,7 @@
       </w:rPr>
     </w:lvl>
   </w:abstractNum>
-  <w:abstractNum w:abstractNumId="16">
+  <w:abstractNum w:abstractNumId="17">
     <w:nsid w:val="485F22B7"/>
     <w:multiLevelType w:val="hybridMultilevel"/>
     <w:tmpl w:val="17927A30"/>
@@ -54215,7 +54686,7 @@
       </w:rPr>
     </w:lvl>
   </w:abstractNum>
-  <w:abstractNum w:abstractNumId="17">
+  <w:abstractNum w:abstractNumId="18">
     <w:nsid w:val="4C2B4D47"/>
     <w:multiLevelType w:val="hybridMultilevel"/>
     <w:tmpl w:val="E730C56A"/>
@@ -54328,7 +54799,7 @@
       </w:rPr>
     </w:lvl>
   </w:abstractNum>
-  <w:abstractNum w:abstractNumId="18">
+  <w:abstractNum w:abstractNumId="19">
     <w:nsid w:val="5A663D8C"/>
     <w:multiLevelType w:val="hybridMultilevel"/>
     <w:tmpl w:val="B6E03226"/>
@@ -54441,7 +54912,7 @@
       </w:rPr>
     </w:lvl>
   </w:abstractNum>
-  <w:abstractNum w:abstractNumId="19">
+  <w:abstractNum w:abstractNumId="20">
     <w:nsid w:val="5C0503DF"/>
     <w:multiLevelType w:val="multilevel"/>
     <w:tmpl w:val="DFCC145E"/>
@@ -54581,7 +55052,7 @@
       </w:rPr>
     </w:lvl>
   </w:abstractNum>
-  <w:abstractNum w:abstractNumId="20">
+  <w:abstractNum w:abstractNumId="21">
     <w:nsid w:val="5E3D169E"/>
     <w:multiLevelType w:val="hybridMultilevel"/>
     <w:tmpl w:val="A17EF596"/>
@@ -54694,7 +55165,7 @@
       </w:rPr>
     </w:lvl>
   </w:abstractNum>
-  <w:abstractNum w:abstractNumId="21">
+  <w:abstractNum w:abstractNumId="22">
     <w:nsid w:val="662A2E47"/>
     <w:multiLevelType w:val="hybridMultilevel"/>
     <w:tmpl w:val="315011E4"/>
@@ -54807,7 +55278,7 @@
       </w:rPr>
     </w:lvl>
   </w:abstractNum>
-  <w:abstractNum w:abstractNumId="22">
+  <w:abstractNum w:abstractNumId="23">
     <w:nsid w:val="67E21AEA"/>
     <w:multiLevelType w:val="hybridMultilevel"/>
     <w:tmpl w:val="751E6432"/>
@@ -54920,7 +55391,7 @@
       </w:rPr>
     </w:lvl>
   </w:abstractNum>
-  <w:abstractNum w:abstractNumId="23">
+  <w:abstractNum w:abstractNumId="24">
     <w:nsid w:val="6A05167E"/>
     <w:multiLevelType w:val="hybridMultilevel"/>
     <w:tmpl w:val="0DAE3732"/>
@@ -55033,7 +55504,7 @@
       </w:rPr>
     </w:lvl>
   </w:abstractNum>
-  <w:abstractNum w:abstractNumId="24">
+  <w:abstractNum w:abstractNumId="25">
     <w:nsid w:val="74704D01"/>
     <w:multiLevelType w:val="hybridMultilevel"/>
     <w:tmpl w:val="AA46D09A"/>
@@ -55146,7 +55617,7 @@
       </w:rPr>
     </w:lvl>
   </w:abstractNum>
-  <w:abstractNum w:abstractNumId="25">
+  <w:abstractNum w:abstractNumId="26">
     <w:nsid w:val="761E3701"/>
     <w:multiLevelType w:val="hybridMultilevel"/>
     <w:tmpl w:val="A14EC80A"/>
@@ -55259,7 +55730,7 @@
       </w:rPr>
     </w:lvl>
   </w:abstractNum>
-  <w:abstractNum w:abstractNumId="26">
+  <w:abstractNum w:abstractNumId="27">
     <w:nsid w:val="7CFA5A29"/>
     <w:multiLevelType w:val="multilevel"/>
     <w:tmpl w:val="59D81FD8"/>
@@ -55401,43 +55872,43 @@
     </w:lvl>
   </w:abstractNum>
   <w:num w:numId="1">
-    <w:abstractNumId w:val="11"/>
+    <w:abstractNumId w:val="12"/>
   </w:num>
   <w:num w:numId="2">
-    <w:abstractNumId w:val="6"/>
+    <w:abstractNumId w:val="7"/>
   </w:num>
   <w:num w:numId="3">
-    <w:abstractNumId w:val="9"/>
+    <w:abstractNumId w:val="10"/>
   </w:num>
   <w:num w:numId="4">
-    <w:abstractNumId w:val="14"/>
+    <w:abstractNumId w:val="15"/>
   </w:num>
   <w:num w:numId="5">
     <w:abstractNumId w:val="1"/>
   </w:num>
   <w:num w:numId="6">
-    <w:abstractNumId w:val="13"/>
+    <w:abstractNumId w:val="14"/>
   </w:num>
   <w:num w:numId="7">
-    <w:abstractNumId w:val="26"/>
+    <w:abstractNumId w:val="27"/>
   </w:num>
   <w:num w:numId="8">
-    <w:abstractNumId w:val="5"/>
+    <w:abstractNumId w:val="6"/>
   </w:num>
   <w:num w:numId="9">
+    <w:abstractNumId w:val="9"/>
+  </w:num>
+  <w:num w:numId="10">
+    <w:abstractNumId w:val="20"/>
+  </w:num>
+  <w:num w:numId="11">
+    <w:abstractNumId w:val="18"/>
+  </w:num>
+  <w:num w:numId="12">
     <w:abstractNumId w:val="8"/>
   </w:num>
-  <w:num w:numId="10">
-    <w:abstractNumId w:val="19"/>
-  </w:num>
-  <w:num w:numId="11">
+  <w:num w:numId="13">
     <w:abstractNumId w:val="17"/>
-  </w:num>
-  <w:num w:numId="12">
-    <w:abstractNumId w:val="7"/>
-  </w:num>
-  <w:num w:numId="13">
-    <w:abstractNumId w:val="16"/>
   </w:num>
   <w:num w:numId="14">
     <w:abstractNumId w:val="3"/>
@@ -55446,47 +55917,50 @@
     <w:abstractNumId w:val="2"/>
   </w:num>
   <w:num w:numId="16">
-    <w:abstractNumId w:val="22"/>
+    <w:abstractNumId w:val="23"/>
   </w:num>
   <w:num w:numId="17">
-    <w:abstractNumId w:val="24"/>
+    <w:abstractNumId w:val="25"/>
   </w:num>
   <w:num w:numId="18">
-    <w:abstractNumId w:val="15"/>
+    <w:abstractNumId w:val="16"/>
   </w:num>
   <w:num w:numId="19">
     <w:abstractNumId w:val="4"/>
   </w:num>
   <w:num w:numId="20">
-    <w:abstractNumId w:val="20"/>
+    <w:abstractNumId w:val="21"/>
   </w:num>
   <w:num w:numId="21">
-    <w:abstractNumId w:val="18"/>
+    <w:abstractNumId w:val="19"/>
   </w:num>
   <w:num w:numId="22">
-    <w:abstractNumId w:val="12"/>
+    <w:abstractNumId w:val="13"/>
   </w:num>
   <w:num w:numId="23">
-    <w:abstractNumId w:val="21"/>
+    <w:abstractNumId w:val="22"/>
   </w:num>
   <w:num w:numId="24">
-    <w:abstractNumId w:val="23"/>
+    <w:abstractNumId w:val="24"/>
   </w:num>
   <w:num w:numId="25">
-    <w:abstractNumId w:val="10"/>
+    <w:abstractNumId w:val="11"/>
   </w:num>
   <w:num w:numId="26">
     <w:abstractNumId w:val="0"/>
   </w:num>
   <w:num w:numId="27">
-    <w:abstractNumId w:val="25"/>
+    <w:abstractNumId w:val="26"/>
+  </w:num>
+  <w:num w:numId="28">
+    <w:abstractNumId w:val="5"/>
   </w:num>
   <w:numIdMacAtCleanup w:val="24"/>
 </w:numbering>
 </file>
 
 <file path=word/styles.xml><?xml version="1.0" encoding="utf-8"?>
-<w:styles xmlns:r="http://schemas.openxmlformats.org/officeDocument/2006/relationships" xmlns:w="http://schemas.openxmlformats.org/wordprocessingml/2006/main">
+<w:styles xmlns:mc="http://schemas.openxmlformats.org/markup-compatibility/2006" xmlns:r="http://schemas.openxmlformats.org/officeDocument/2006/relationships" xmlns:w="http://schemas.openxmlformats.org/wordprocessingml/2006/main" xmlns:w14="http://schemas.microsoft.com/office/word/2010/wordml" mc:Ignorable="w14">
   <w:docDefaults>
     <w:rPrDefault>
       <w:rPr>
@@ -55770,7 +56244,6 @@
     <w:uiPriority w:val="99"/>
     <w:semiHidden/>
     <w:unhideWhenUsed/>
-    <w:qFormat/>
     <w:tblPr>
       <w:tblInd w:w="0" w:type="dxa"/>
       <w:tblCellMar>
@@ -55790,7 +56263,6 @@
   <w:style w:type="character" w:customStyle="1" w:styleId="Ttulo1Car">
     <w:name w:val="Título 1 Car"/>
     <w:aliases w:val="TÍTULO 1 Car"/>
-    <w:basedOn w:val="Fuentedeprrafopredeter"/>
     <w:link w:val="Ttulo1"/>
     <w:uiPriority w:val="99"/>
     <w:locked/>
@@ -55806,7 +56278,6 @@
   </w:style>
   <w:style w:type="character" w:customStyle="1" w:styleId="Ttulo2Car">
     <w:name w:val="Título 2 Car"/>
-    <w:basedOn w:val="Fuentedeprrafopredeter"/>
     <w:link w:val="Ttulo2"/>
     <w:uiPriority w:val="99"/>
     <w:locked/>
@@ -55820,7 +56291,6 @@
   </w:style>
   <w:style w:type="character" w:customStyle="1" w:styleId="Ttulo3Car">
     <w:name w:val="Título 3 Car"/>
-    <w:basedOn w:val="Fuentedeprrafopredeter"/>
     <w:link w:val="Ttulo3"/>
     <w:uiPriority w:val="99"/>
     <w:locked/>
@@ -55834,7 +56304,6 @@
   </w:style>
   <w:style w:type="character" w:customStyle="1" w:styleId="Ttulo8Car">
     <w:name w:val="Título 8 Car"/>
-    <w:basedOn w:val="Fuentedeprrafopredeter"/>
     <w:link w:val="Ttulo8"/>
     <w:uiPriority w:val="99"/>
     <w:locked/>
@@ -55847,7 +56316,6 @@
   </w:style>
   <w:style w:type="character" w:customStyle="1" w:styleId="Ttulo9Car">
     <w:name w:val="Título 9 Car"/>
-    <w:basedOn w:val="Fuentedeprrafopredeter"/>
     <w:link w:val="Ttulo9"/>
     <w:uiPriority w:val="99"/>
     <w:locked/>
@@ -55938,7 +56406,6 @@
   </w:style>
   <w:style w:type="character" w:styleId="Nmerodepgina">
     <w:name w:val="page number"/>
-    <w:basedOn w:val="Fuentedeprrafopredeter"/>
     <w:uiPriority w:val="99"/>
     <w:rsid w:val="00A246A3"/>
     <w:rPr>
@@ -55958,7 +56425,6 @@
   </w:style>
   <w:style w:type="character" w:styleId="Hipervnculo">
     <w:name w:val="Hyperlink"/>
-    <w:basedOn w:val="Fuentedeprrafopredeter"/>
     <w:uiPriority w:val="99"/>
     <w:rsid w:val="001E0CF0"/>
     <w:rPr>
@@ -55989,7 +56455,6 @@
   </w:style>
   <w:style w:type="character" w:customStyle="1" w:styleId="TtuloCar">
     <w:name w:val="Título Car"/>
-    <w:basedOn w:val="Fuentedeprrafopredeter"/>
     <w:link w:val="Ttulo"/>
     <w:uiPriority w:val="99"/>
     <w:locked/>
@@ -56103,7 +56568,6 @@
   </w:style>
   <w:style w:type="character" w:customStyle="1" w:styleId="TextodegloboCar">
     <w:name w:val="Texto de globo Car"/>
-    <w:basedOn w:val="Fuentedeprrafopredeter"/>
     <w:link w:val="Textodeglobo"/>
     <w:uiPriority w:val="99"/>
     <w:locked/>
@@ -56131,7 +56595,6 @@
   </w:style>
   <w:style w:type="character" w:styleId="Refdecomentario">
     <w:name w:val="annotation reference"/>
-    <w:basedOn w:val="Fuentedeprrafopredeter"/>
     <w:uiPriority w:val="99"/>
     <w:semiHidden/>
     <w:rsid w:val="0012643E"/>
@@ -56155,7 +56618,6 @@
   </w:style>
   <w:style w:type="character" w:customStyle="1" w:styleId="TextocomentarioCar">
     <w:name w:val="Texto comentario Car"/>
-    <w:basedOn w:val="Fuentedeprrafopredeter"/>
     <w:link w:val="Textocomentario"/>
     <w:uiPriority w:val="99"/>
     <w:semiHidden/>
@@ -56179,7 +56641,6 @@
   </w:style>
   <w:style w:type="character" w:customStyle="1" w:styleId="AsuntodelcomentarioCar">
     <w:name w:val="Asunto del comentario Car"/>
-    <w:basedOn w:val="TextocomentarioCar"/>
     <w:link w:val="Asuntodelcomentario"/>
     <w:uiPriority w:val="99"/>
     <w:semiHidden/>
@@ -56187,6 +56648,7 @@
     <w:rsid w:val="0012643E"/>
     <w:rPr>
       <w:b/>
+      <w:lang w:val="es-ES" w:eastAsia="en-US"/>
     </w:rPr>
   </w:style>
   <w:style w:type="paragraph" w:styleId="NormalWeb">
@@ -56223,7 +56685,6 @@
   </w:style>
   <w:style w:type="character" w:styleId="Textoennegrita">
     <w:name w:val="Strong"/>
-    <w:basedOn w:val="Fuentedeprrafopredeter"/>
     <w:uiPriority w:val="99"/>
     <w:qFormat/>
     <w:rsid w:val="006B0463"/>
@@ -56234,7 +56695,6 @@
   </w:style>
   <w:style w:type="character" w:styleId="CitaHTML">
     <w:name w:val="HTML Cite"/>
-    <w:basedOn w:val="Fuentedeprrafopredeter"/>
     <w:uiPriority w:val="99"/>
     <w:semiHidden/>
     <w:rsid w:val="006B0463"/>
@@ -56289,7 +56749,6 @@
   </w:style>
   <w:style w:type="character" w:customStyle="1" w:styleId="TextoindependienteCar">
     <w:name w:val="Texto independiente Car"/>
-    <w:basedOn w:val="Fuentedeprrafopredeter"/>
     <w:link w:val="Textoindependiente"/>
     <w:uiPriority w:val="99"/>
     <w:locked/>
@@ -56325,7 +56784,6 @@
   </w:style>
   <w:style w:type="character" w:customStyle="1" w:styleId="SangradetextonormalCar">
     <w:name w:val="Sangría de texto normal Car"/>
-    <w:basedOn w:val="Fuentedeprrafopredeter"/>
     <w:link w:val="Sangradetextonormal"/>
     <w:uiPriority w:val="99"/>
     <w:locked/>
@@ -56360,7 +56818,6 @@
   </w:style>
   <w:style w:type="character" w:customStyle="1" w:styleId="SubttuloCar">
     <w:name w:val="Subtítulo Car"/>
-    <w:basedOn w:val="Fuentedeprrafopredeter"/>
     <w:link w:val="Subttulo"/>
     <w:uiPriority w:val="99"/>
     <w:locked/>
@@ -56392,12 +56849,12 @@
   </w:style>
   <w:style w:type="character" w:customStyle="1" w:styleId="TextoindependienteprimerasangraCar">
     <w:name w:val="Texto independiente primera sangría Car"/>
-    <w:basedOn w:val="TextoindependienteCar"/>
     <w:link w:val="Textoindependienteprimerasangra"/>
     <w:uiPriority w:val="99"/>
     <w:locked/>
     <w:rsid w:val="003E5375"/>
     <w:rPr>
+      <w:rFonts w:ascii="Times New Roman" w:hAnsi="Times New Roman"/>
       <w:sz w:val="22"/>
       <w:lang w:val="es-PE"/>
     </w:rPr>
@@ -56423,6 +56880,10 @@
     <w:uiPriority w:val="99"/>
     <w:locked/>
     <w:rsid w:val="003E5375"/>
+    <w:rPr>
+      <w:sz w:val="22"/>
+      <w:lang w:val="es-PE"/>
+    </w:rPr>
   </w:style>
   <w:style w:type="paragraph" w:styleId="Sangra2detindependiente">
     <w:name w:val="Body Text Indent 2"/>
@@ -56441,7 +56902,6 @@
   </w:style>
   <w:style w:type="character" w:customStyle="1" w:styleId="Sangra2detindependienteCar">
     <w:name w:val="Sangría 2 de t. independiente Car"/>
-    <w:basedOn w:val="Fuentedeprrafopredeter"/>
     <w:link w:val="Sangra2detindependiente"/>
     <w:uiPriority w:val="99"/>
     <w:locked/>
@@ -56631,7 +57091,6 @@
   </w:style>
   <w:style w:type="character" w:customStyle="1" w:styleId="TextonotapieCar">
     <w:name w:val="Texto nota pie Car"/>
-    <w:basedOn w:val="Fuentedeprrafopredeter"/>
     <w:link w:val="Textonotapie"/>
     <w:uiPriority w:val="99"/>
     <w:semiHidden/>
@@ -56708,6 +57167,196 @@
         <w:numId w:val="7"/>
       </w:numPr>
     </w:pPr>
+  </w:style>
+</w:styles>
+</file>
+
+<file path=word/stylesWithEffects.xml><?xml version="1.0" encoding="utf-8"?>
+<w:styles xmlns:wpc="http://schemas.microsoft.com/office/word/2010/wordprocessingCanvas" xmlns:mc="http://schemas.openxmlformats.org/markup-compatibility/2006" xmlns:o="urn:schemas-microsoft-com:office:office" xmlns:r="http://schemas.openxmlformats.org/officeDocument/2006/relationships" xmlns:m="http://schemas.openxmlformats.org/officeDocument/2006/math" xmlns:v="urn:schemas-microsoft-com:vml" xmlns:wp14="http://schemas.microsoft.com/office/word/2010/wordprocessingDrawing" xmlns:wp="http://schemas.openxmlformats.org/drawingml/2006/wordprocessingDrawing" xmlns:w10="urn:schemas-microsoft-com:office:word" xmlns:w="http://schemas.openxmlformats.org/wordprocessingml/2006/main" xmlns:w14="http://schemas.microsoft.com/office/word/2010/wordml" xmlns:wpg="http://schemas.microsoft.com/office/word/2010/wordprocessingGroup" xmlns:wpi="http://schemas.microsoft.com/office/word/2010/wordprocessingInk" xmlns:wne="http://schemas.microsoft.com/office/word/2006/wordml" xmlns:wps="http://schemas.microsoft.com/office/word/2010/wordprocessingShape" mc:Ignorable="w14 wp14">
+  <w:docDefaults>
+    <w:rPrDefault>
+      <w:rPr>
+        <w:rFonts w:asciiTheme="minorHAnsi" w:eastAsiaTheme="minorEastAsia" w:hAnsiTheme="minorHAnsi" w:cstheme="minorBidi"/>
+        <w:sz w:val="22"/>
+        <w:szCs w:val="22"/>
+        <w:lang w:val="es-PE" w:eastAsia="es-PE" w:bidi="ar-SA"/>
+      </w:rPr>
+    </w:rPrDefault>
+    <w:pPrDefault>
+      <w:pPr>
+        <w:spacing w:after="200" w:line="276" w:lineRule="auto"/>
+      </w:pPr>
+    </w:pPrDefault>
+  </w:docDefaults>
+  <w:latentStyles w:defLockedState="0" w:defUIPriority="99" w:defSemiHidden="1" w:defUnhideWhenUsed="1" w:defQFormat="0" w:count="267">
+    <w:lsdException w:name="Normal" w:semiHidden="0" w:uiPriority="0" w:unhideWhenUsed="0" w:qFormat="1"/>
+    <w:lsdException w:name="heading 1" w:semiHidden="0" w:uiPriority="9" w:unhideWhenUsed="0" w:qFormat="1"/>
+    <w:lsdException w:name="heading 2" w:uiPriority="9" w:qFormat="1"/>
+    <w:lsdException w:name="heading 3" w:uiPriority="9" w:qFormat="1"/>
+    <w:lsdException w:name="heading 4" w:uiPriority="9" w:qFormat="1"/>
+    <w:lsdException w:name="heading 5" w:uiPriority="9" w:qFormat="1"/>
+    <w:lsdException w:name="heading 6" w:uiPriority="9" w:qFormat="1"/>
+    <w:lsdException w:name="heading 7" w:uiPriority="9" w:qFormat="1"/>
+    <w:lsdException w:name="heading 8" w:uiPriority="9" w:qFormat="1"/>
+    <w:lsdException w:name="heading 9" w:uiPriority="9" w:qFormat="1"/>
+    <w:lsdException w:name="toc 1" w:uiPriority="39"/>
+    <w:lsdException w:name="toc 2" w:uiPriority="39"/>
+    <w:lsdException w:name="toc 3" w:uiPriority="39"/>
+    <w:lsdException w:name="toc 4" w:uiPriority="39"/>
+    <w:lsdException w:name="toc 5" w:uiPriority="39"/>
+    <w:lsdException w:name="toc 6" w:uiPriority="39"/>
+    <w:lsdException w:name="toc 7" w:uiPriority="39"/>
+    <w:lsdException w:name="toc 8" w:uiPriority="39"/>
+    <w:lsdException w:name="toc 9" w:uiPriority="39"/>
+    <w:lsdException w:name="caption" w:uiPriority="35" w:qFormat="1"/>
+    <w:lsdException w:name="Title" w:semiHidden="0" w:uiPriority="10" w:unhideWhenUsed="0" w:qFormat="1"/>
+    <w:lsdException w:name="Default Paragraph Font" w:uiPriority="1"/>
+    <w:lsdException w:name="Subtitle" w:semiHidden="0" w:uiPriority="11" w:unhideWhenUsed="0" w:qFormat="1"/>
+    <w:lsdException w:name="Strong" w:semiHidden="0" w:uiPriority="22" w:unhideWhenUsed="0" w:qFormat="1"/>
+    <w:lsdException w:name="Emphasis" w:semiHidden="0" w:uiPriority="20" w:unhideWhenUsed="0" w:qFormat="1"/>
+    <w:lsdException w:name="Table Grid" w:semiHidden="0" w:uiPriority="59" w:unhideWhenUsed="0"/>
+    <w:lsdException w:name="Placeholder Text" w:unhideWhenUsed="0"/>
+    <w:lsdException w:name="No Spacing" w:semiHidden="0" w:uiPriority="1" w:unhideWhenUsed="0" w:qFormat="1"/>
+    <w:lsdException w:name="Light Shading" w:semiHidden="0" w:uiPriority="60" w:unhideWhenUsed="0"/>
+    <w:lsdException w:name="Light List" w:semiHidden="0" w:uiPriority="61" w:unhideWhenUsed="0"/>
+    <w:lsdException w:name="Light Grid" w:semiHidden="0" w:uiPriority="62" w:unhideWhenUsed="0"/>
+    <w:lsdException w:name="Medium Shading 1" w:semiHidden="0" w:uiPriority="63" w:unhideWhenUsed="0"/>
+    <w:lsdException w:name="Medium Shading 2" w:semiHidden="0" w:uiPriority="64" w:unhideWhenUsed="0"/>
+    <w:lsdException w:name="Medium List 1" w:semiHidden="0" w:uiPriority="65" w:unhideWhenUsed="0"/>
+    <w:lsdException w:name="Medium List 2" w:semiHidden="0" w:uiPriority="66" w:unhideWhenUsed="0"/>
+    <w:lsdException w:name="Medium Grid 1" w:semiHidden="0" w:uiPriority="67" w:unhideWhenUsed="0"/>
+    <w:lsdException w:name="Medium Grid 2" w:semiHidden="0" w:uiPriority="68" w:unhideWhenUsed="0"/>
+    <w:lsdException w:name="Medium Grid 3" w:semiHidden="0" w:uiPriority="69" w:unhideWhenUsed="0"/>
+    <w:lsdException w:name="Dark List" w:semiHidden="0" w:uiPriority="70" w:unhideWhenUsed="0"/>
+    <w:lsdException w:name="Colorful Shading" w:semiHidden="0" w:uiPriority="71" w:unhideWhenUsed="0"/>
+    <w:lsdException w:name="Colorful List" w:semiHidden="0" w:uiPriority="72" w:unhideWhenUsed="0"/>
+    <w:lsdException w:name="Colorful Grid" w:semiHidden="0" w:uiPriority="73" w:unhideWhenUsed="0"/>
+    <w:lsdException w:name="Light Shading Accent 1" w:semiHidden="0" w:uiPriority="60" w:unhideWhenUsed="0"/>
+    <w:lsdException w:name="Light List Accent 1" w:semiHidden="0" w:uiPriority="61" w:unhideWhenUsed="0"/>
+    <w:lsdException w:name="Light Grid Accent 1" w:semiHidden="0" w:uiPriority="62" w:unhideWhenUsed="0"/>
+    <w:lsdException w:name="Medium Shading 1 Accent 1" w:semiHidden="0" w:uiPriority="63" w:unhideWhenUsed="0"/>
+    <w:lsdException w:name="Medium Shading 2 Accent 1" w:semiHidden="0" w:uiPriority="64" w:unhideWhenUsed="0"/>
+    <w:lsdException w:name="Medium List 1 Accent 1" w:semiHidden="0" w:uiPriority="65" w:unhideWhenUsed="0"/>
+    <w:lsdException w:name="Revision" w:unhideWhenUsed="0"/>
+    <w:lsdException w:name="List Paragraph" w:semiHidden="0" w:uiPriority="34" w:unhideWhenUsed="0" w:qFormat="1"/>
+    <w:lsdException w:name="Quote" w:semiHidden="0" w:uiPriority="29" w:unhideWhenUsed="0" w:qFormat="1"/>
+    <w:lsdException w:name="Intense Quote" w:semiHidden="0" w:uiPriority="30" w:unhideWhenUsed="0" w:qFormat="1"/>
+    <w:lsdException w:name="Medium List 2 Accent 1" w:semiHidden="0" w:uiPriority="66" w:unhideWhenUsed="0"/>
+    <w:lsdException w:name="Medium Grid 1 Accent 1" w:semiHidden="0" w:uiPriority="67" w:unhideWhenUsed="0"/>
+    <w:lsdException w:name="Medium Grid 2 Accent 1" w:semiHidden="0" w:uiPriority="68" w:unhideWhenUsed="0"/>
+    <w:lsdException w:name="Medium Grid 3 Accent 1" w:semiHidden="0" w:uiPriority="69" w:unhideWhenUsed="0"/>
+    <w:lsdException w:name="Dark List Accent 1" w:semiHidden="0" w:uiPriority="70" w:unhideWhenUsed="0"/>
+    <w:lsdException w:name="Colorful Shading Accent 1" w:semiHidden="0" w:uiPriority="71" w:unhideWhenUsed="0"/>
+    <w:lsdException w:name="Colorful List Accent 1" w:semiHidden="0" w:uiPriority="72" w:unhideWhenUsed="0"/>
+    <w:lsdException w:name="Colorful Grid Accent 1" w:semiHidden="0" w:uiPriority="73" w:unhideWhenUsed="0"/>
+    <w:lsdException w:name="Light Shading Accent 2" w:semiHidden="0" w:uiPriority="60" w:unhideWhenUsed="0"/>
+    <w:lsdException w:name="Light List Accent 2" w:semiHidden="0" w:uiPriority="61" w:unhideWhenUsed="0"/>
+    <w:lsdException w:name="Light Grid Accent 2" w:semiHidden="0" w:uiPriority="62" w:unhideWhenUsed="0"/>
+    <w:lsdException w:name="Medium Shading 1 Accent 2" w:semiHidden="0" w:uiPriority="63" w:unhideWhenUsed="0"/>
+    <w:lsdException w:name="Medium Shading 2 Accent 2" w:semiHidden="0" w:uiPriority="64" w:unhideWhenUsed="0"/>
+    <w:lsdException w:name="Medium List 1 Accent 2" w:semiHidden="0" w:uiPriority="65" w:unhideWhenUsed="0"/>
+    <w:lsdException w:name="Medium List 2 Accent 2" w:semiHidden="0" w:uiPriority="66" w:unhideWhenUsed="0"/>
+    <w:lsdException w:name="Medium Grid 1 Accent 2" w:semiHidden="0" w:uiPriority="67" w:unhideWhenUsed="0"/>
+    <w:lsdException w:name="Medium Grid 2 Accent 2" w:semiHidden="0" w:uiPriority="68" w:unhideWhenUsed="0"/>
+    <w:lsdException w:name="Medium Grid 3 Accent 2" w:semiHidden="0" w:uiPriority="69" w:unhideWhenUsed="0"/>
+    <w:lsdException w:name="Dark List Accent 2" w:semiHidden="0" w:uiPriority="70" w:unhideWhenUsed="0"/>
+    <w:lsdException w:name="Colorful Shading Accent 2" w:semiHidden="0" w:uiPriority="71" w:unhideWhenUsed="0"/>
+    <w:lsdException w:name="Colorful List Accent 2" w:semiHidden="0" w:uiPriority="72" w:unhideWhenUsed="0"/>
+    <w:lsdException w:name="Colorful Grid Accent 2" w:semiHidden="0" w:uiPriority="73" w:unhideWhenUsed="0"/>
+    <w:lsdException w:name="Light Shading Accent 3" w:semiHidden="0" w:uiPriority="60" w:unhideWhenUsed="0"/>
+    <w:lsdException w:name="Light List Accent 3" w:semiHidden="0" w:uiPriority="61" w:unhideWhenUsed="0"/>
+    <w:lsdException w:name="Light Grid Accent 3" w:semiHidden="0" w:uiPriority="62" w:unhideWhenUsed="0"/>
+    <w:lsdException w:name="Medium Shading 1 Accent 3" w:semiHidden="0" w:uiPriority="63" w:unhideWhenUsed="0"/>
+    <w:lsdException w:name="Medium Shading 2 Accent 3" w:semiHidden="0" w:uiPriority="64" w:unhideWhenUsed="0"/>
+    <w:lsdException w:name="Medium List 1 Accent 3" w:semiHidden="0" w:uiPriority="65" w:unhideWhenUsed="0"/>
+    <w:lsdException w:name="Medium List 2 Accent 3" w:semiHidden="0" w:uiPriority="66" w:unhideWhenUsed="0"/>
+    <w:lsdException w:name="Medium Grid 1 Accent 3" w:semiHidden="0" w:uiPriority="67" w:unhideWhenUsed="0"/>
+    <w:lsdException w:name="Medium Grid 2 Accent 3" w:semiHidden="0" w:uiPriority="68" w:unhideWhenUsed="0"/>
+    <w:lsdException w:name="Medium Grid 3 Accent 3" w:semiHidden="0" w:uiPriority="69" w:unhideWhenUsed="0"/>
+    <w:lsdException w:name="Dark List Accent 3" w:semiHidden="0" w:uiPriority="70" w:unhideWhenUsed="0"/>
+    <w:lsdException w:name="Colorful Shading Accent 3" w:semiHidden="0" w:uiPriority="71" w:unhideWhenUsed="0"/>
+    <w:lsdException w:name="Colorful List Accent 3" w:semiHidden="0" w:uiPriority="72" w:unhideWhenUsed="0"/>
+    <w:lsdException w:name="Colorful Grid Accent 3" w:semiHidden="0" w:uiPriority="73" w:unhideWhenUsed="0"/>
+    <w:lsdException w:name="Light Shading Accent 4" w:semiHidden="0" w:uiPriority="60" w:unhideWhenUsed="0"/>
+    <w:lsdException w:name="Light List Accent 4" w:semiHidden="0" w:uiPriority="61" w:unhideWhenUsed="0"/>
+    <w:lsdException w:name="Light Grid Accent 4" w:semiHidden="0" w:uiPriority="62" w:unhideWhenUsed="0"/>
+    <w:lsdException w:name="Medium Shading 1 Accent 4" w:semiHidden="0" w:uiPriority="63" w:unhideWhenUsed="0"/>
+    <w:lsdException w:name="Medium Shading 2 Accent 4" w:semiHidden="0" w:uiPriority="64" w:unhideWhenUsed="0"/>
+    <w:lsdException w:name="Medium List 1 Accent 4" w:semiHidden="0" w:uiPriority="65" w:unhideWhenUsed="0"/>
+    <w:lsdException w:name="Medium List 2 Accent 4" w:semiHidden="0" w:uiPriority="66" w:unhideWhenUsed="0"/>
+    <w:lsdException w:name="Medium Grid 1 Accent 4" w:semiHidden="0" w:uiPriority="67" w:unhideWhenUsed="0"/>
+    <w:lsdException w:name="Medium Grid 2 Accent 4" w:semiHidden="0" w:uiPriority="68" w:unhideWhenUsed="0"/>
+    <w:lsdException w:name="Medium Grid 3 Accent 4" w:semiHidden="0" w:uiPriority="69" w:unhideWhenUsed="0"/>
+    <w:lsdException w:name="Dark List Accent 4" w:semiHidden="0" w:uiPriority="70" w:unhideWhenUsed="0"/>
+    <w:lsdException w:name="Colorful Shading Accent 4" w:semiHidden="0" w:uiPriority="71" w:unhideWhenUsed="0"/>
+    <w:lsdException w:name="Colorful List Accent 4" w:semiHidden="0" w:uiPriority="72" w:unhideWhenUsed="0"/>
+    <w:lsdException w:name="Colorful Grid Accent 4" w:semiHidden="0" w:uiPriority="73" w:unhideWhenUsed="0"/>
+    <w:lsdException w:name="Light Shading Accent 5" w:semiHidden="0" w:uiPriority="60" w:unhideWhenUsed="0"/>
+    <w:lsdException w:name="Light List Accent 5" w:semiHidden="0" w:uiPriority="61" w:unhideWhenUsed="0"/>
+    <w:lsdException w:name="Light Grid Accent 5" w:semiHidden="0" w:uiPriority="62" w:unhideWhenUsed="0"/>
+    <w:lsdException w:name="Medium Shading 1 Accent 5" w:semiHidden="0" w:uiPriority="63" w:unhideWhenUsed="0"/>
+    <w:lsdException w:name="Medium Shading 2 Accent 5" w:semiHidden="0" w:uiPriority="64" w:unhideWhenUsed="0"/>
+    <w:lsdException w:name="Medium List 1 Accent 5" w:semiHidden="0" w:uiPriority="65" w:unhideWhenUsed="0"/>
+    <w:lsdException w:name="Medium List 2 Accent 5" w:semiHidden="0" w:uiPriority="66" w:unhideWhenUsed="0"/>
+    <w:lsdException w:name="Medium Grid 1 Accent 5" w:semiHidden="0" w:uiPriority="67" w:unhideWhenUsed="0"/>
+    <w:lsdException w:name="Medium Grid 2 Accent 5" w:semiHidden="0" w:uiPriority="68" w:unhideWhenUsed="0"/>
+    <w:lsdException w:name="Medium Grid 3 Accent 5" w:semiHidden="0" w:uiPriority="69" w:unhideWhenUsed="0"/>
+    <w:lsdException w:name="Dark List Accent 5" w:semiHidden="0" w:uiPriority="70" w:unhideWhenUsed="0"/>
+    <w:lsdException w:name="Colorful Shading Accent 5" w:semiHidden="0" w:uiPriority="71" w:unhideWhenUsed="0"/>
+    <w:lsdException w:name="Colorful List Accent 5" w:semiHidden="0" w:uiPriority="72" w:unhideWhenUsed="0"/>
+    <w:lsdException w:name="Colorful Grid Accent 5" w:semiHidden="0" w:uiPriority="73" w:unhideWhenUsed="0"/>
+    <w:lsdException w:name="Light Shading Accent 6" w:semiHidden="0" w:uiPriority="60" w:unhideWhenUsed="0"/>
+    <w:lsdException w:name="Light List Accent 6" w:semiHidden="0" w:uiPriority="61" w:unhideWhenUsed="0"/>
+    <w:lsdException w:name="Light Grid Accent 6" w:semiHidden="0" w:uiPriority="62" w:unhideWhenUsed="0"/>
+    <w:lsdException w:name="Medium Shading 1 Accent 6" w:semiHidden="0" w:uiPriority="63" w:unhideWhenUsed="0"/>
+    <w:lsdException w:name="Medium Shading 2 Accent 6" w:semiHidden="0" w:uiPriority="64" w:unhideWhenUsed="0"/>
+    <w:lsdException w:name="Medium List 1 Accent 6" w:semiHidden="0" w:uiPriority="65" w:unhideWhenUsed="0"/>
+    <w:lsdException w:name="Medium List 2 Accent 6" w:semiHidden="0" w:uiPriority="66" w:unhideWhenUsed="0"/>
+    <w:lsdException w:name="Medium Grid 1 Accent 6" w:semiHidden="0" w:uiPriority="67" w:unhideWhenUsed="0"/>
+    <w:lsdException w:name="Medium Grid 2 Accent 6" w:semiHidden="0" w:uiPriority="68" w:unhideWhenUsed="0"/>
+    <w:lsdException w:name="Medium Grid 3 Accent 6" w:semiHidden="0" w:uiPriority="69" w:unhideWhenUsed="0"/>
+    <w:lsdException w:name="Dark List Accent 6" w:semiHidden="0" w:uiPriority="70" w:unhideWhenUsed="0"/>
+    <w:lsdException w:name="Colorful Shading Accent 6" w:semiHidden="0" w:uiPriority="71" w:unhideWhenUsed="0"/>
+    <w:lsdException w:name="Colorful List Accent 6" w:semiHidden="0" w:uiPriority="72" w:unhideWhenUsed="0"/>
+    <w:lsdException w:name="Colorful Grid Accent 6" w:semiHidden="0" w:uiPriority="73" w:unhideWhenUsed="0"/>
+    <w:lsdException w:name="Subtle Emphasis" w:semiHidden="0" w:uiPriority="19" w:unhideWhenUsed="0" w:qFormat="1"/>
+    <w:lsdException w:name="Intense Emphasis" w:semiHidden="0" w:uiPriority="21" w:unhideWhenUsed="0" w:qFormat="1"/>
+    <w:lsdException w:name="Subtle Reference" w:semiHidden="0" w:uiPriority="31" w:unhideWhenUsed="0" w:qFormat="1"/>
+    <w:lsdException w:name="Intense Reference" w:semiHidden="0" w:uiPriority="32" w:unhideWhenUsed="0" w:qFormat="1"/>
+    <w:lsdException w:name="Book Title" w:semiHidden="0" w:uiPriority="33" w:unhideWhenUsed="0" w:qFormat="1"/>
+    <w:lsdException w:name="Bibliography" w:uiPriority="37"/>
+    <w:lsdException w:name="TOC Heading" w:uiPriority="39" w:qFormat="1"/>
+  </w:latentStyles>
+  <w:style w:type="paragraph" w:default="1" w:styleId="Normal">
+    <w:name w:val="Normal"/>
+    <w:qFormat/>
+  </w:style>
+  <w:style w:type="character" w:default="1" w:styleId="Fuentedeprrafopredeter">
+    <w:name w:val="Default Paragraph Font"/>
+    <w:uiPriority w:val="1"/>
+    <w:semiHidden/>
+    <w:unhideWhenUsed/>
+  </w:style>
+  <w:style w:type="table" w:default="1" w:styleId="Tablanormal">
+    <w:name w:val="Normal Table"/>
+    <w:uiPriority w:val="99"/>
+    <w:semiHidden/>
+    <w:unhideWhenUsed/>
+    <w:tblPr>
+      <w:tblInd w:w="0" w:type="dxa"/>
+      <w:tblCellMar>
+        <w:top w:w="0" w:type="dxa"/>
+        <w:left w:w="108" w:type="dxa"/>
+        <w:bottom w:w="0" w:type="dxa"/>
+        <w:right w:w="108" w:type="dxa"/>
+      </w:tblCellMar>
+    </w:tblPr>
+  </w:style>
+  <w:style w:type="numbering" w:default="1" w:styleId="Sinlista">
+    <w:name w:val="No List"/>
+    <w:uiPriority w:val="99"/>
+    <w:semiHidden/>
+    <w:unhideWhenUsed/>
   </w:style>
 </w:styles>
 </file>
@@ -57000,7 +57649,7 @@
 </file>
 
 <file path=customXml/itemProps1.xml><?xml version="1.0" encoding="utf-8"?>
-<ds:datastoreItem xmlns:ds="http://schemas.openxmlformats.org/officeDocument/2006/customXml" ds:itemID="{7E3EBDE6-1C9E-41B2-9E98-7B6622E60CA2}">
+<ds:datastoreItem xmlns:ds="http://schemas.openxmlformats.org/officeDocument/2006/customXml" ds:itemID="{1456BB57-4FB2-4A53-99FB-136A6410F206}">
   <ds:schemaRefs>
     <ds:schemaRef ds:uri="http://schemas.openxmlformats.org/officeDocument/2006/bibliography"/>
   </ds:schemaRefs>

--- a/DOCUMENTOS TP1/ENTREGABLE FINAL TP1/Documentacion_Final_V1.4.docx
+++ b/DOCUMENTOS TP1/ENTREGABLE FINAL TP1/Documentacion_Final_V1.4.docx
@@ -1,6 +1,6 @@
 
 <file path=word/document.xml><?xml version="1.0" encoding="utf-8"?>
-<w:document xmlns:wpc="http://schemas.microsoft.com/office/word/2010/wordprocessingCanvas" xmlns:mc="http://schemas.openxmlformats.org/markup-compatibility/2006" xmlns:o="urn:schemas-microsoft-com:office:office" xmlns:r="http://schemas.openxmlformats.org/officeDocument/2006/relationships" xmlns:m="http://schemas.openxmlformats.org/officeDocument/2006/math" xmlns:v="urn:schemas-microsoft-com:vml" xmlns:wp14="http://schemas.microsoft.com/office/word/2010/wordprocessingDrawing" xmlns:wp="http://schemas.openxmlformats.org/drawingml/2006/wordprocessingDrawing" xmlns:w10="urn:schemas-microsoft-com:office:word" xmlns:w="http://schemas.openxmlformats.org/wordprocessingml/2006/main" xmlns:w14="http://schemas.microsoft.com/office/word/2010/wordml" xmlns:wpg="http://schemas.microsoft.com/office/word/2010/wordprocessingGroup" xmlns:wpi="http://schemas.microsoft.com/office/word/2010/wordprocessingInk" xmlns:wne="http://schemas.microsoft.com/office/word/2006/wordml" xmlns:wps="http://schemas.microsoft.com/office/word/2010/wordprocessingShape" mc:Ignorable="w14 wp14">
+<w:document xmlns:ve="http://schemas.openxmlformats.org/markup-compatibility/2006" xmlns:o="urn:schemas-microsoft-com:office:office" xmlns:r="http://schemas.openxmlformats.org/officeDocument/2006/relationships" xmlns:m="http://schemas.openxmlformats.org/officeDocument/2006/math" xmlns:v="urn:schemas-microsoft-com:vml" xmlns:wp="http://schemas.openxmlformats.org/drawingml/2006/wordprocessingDrawing" xmlns:w10="urn:schemas-microsoft-com:office:word" xmlns:w="http://schemas.openxmlformats.org/wordprocessingml/2006/main" xmlns:wne="http://schemas.microsoft.com/office/word/2006/wordml">
   <w:body>
     <w:p>
       <w:pPr>
@@ -658,7 +658,7 @@
           <w:szCs w:val="24"/>
         </w:rPr>
         <w:sectPr>
-          <w:headerReference w:type="default" r:id="rId9"/>
+          <w:headerReference w:type="default" r:id="rId8"/>
           <w:pgSz w:w="11907" w:h="16840" w:code="9"/>
           <w:pgMar w:top="490" w:right="1418" w:bottom="1418" w:left="1701" w:header="567" w:footer="567" w:gutter="0"/>
           <w:cols w:space="720"/>
@@ -7092,7 +7092,7 @@
           <w:right w:val="single" w:sz="6" w:space="0" w:color="auto"/>
         </w:tblBorders>
         <w:tblLayout w:type="fixed"/>
-        <w:tblLook w:val="0000" w:firstRow="0" w:lastRow="0" w:firstColumn="0" w:lastColumn="0" w:noHBand="0" w:noVBand="0"/>
+        <w:tblLook w:val="0000"/>
       </w:tblPr>
       <w:tblGrid>
         <w:gridCol w:w="1526"/>
@@ -9033,7 +9033,7 @@
             <o:lock v:ext="edit" aspectratio="t"/>
           </v:shapetype>
           <v:shape id="Imagen 51" o:spid="_x0000_i1025" type="#_x0000_t75" style="width:403.5pt;height:250.5pt;visibility:visible" o:bordertopcolor="black" o:borderleftcolor="black" o:borderbottomcolor="black" o:borderrightcolor="black">
-            <v:imagedata r:id="rId10" o:title=""/>
+            <v:imagedata r:id="rId9" o:title=""/>
             <w10:bordertop type="single" width="4"/>
             <w10:borderleft type="single" width="4"/>
             <w10:borderbottom type="single" width="4"/>
@@ -9157,7 +9157,7 @@
         </w:rPr>
         <w:pict>
           <v:shape id="Imagen 52" o:spid="_x0000_i1026" type="#_x0000_t75" alt="https://lh5.googleusercontent.com/URYVdZ6Z1po4Z97Nk0QcmOfK5Q-qaucW5IXIoKQF1Bb0mhnXGi3i-GlY-1WnFAsz-e75vWOBobg" style="width:417pt;height:318.75pt;visibility:visible">
-            <v:imagedata r:id="rId11" o:title=""/>
+            <v:imagedata r:id="rId10" o:title=""/>
           </v:shape>
         </w:pict>
       </w:r>
@@ -10278,7 +10278,7 @@
           <w:insideH w:val="single" w:sz="4" w:space="0" w:color="000000"/>
           <w:insideV w:val="single" w:sz="4" w:space="0" w:color="000000"/>
         </w:tblBorders>
-        <w:tblLook w:val="04A0" w:firstRow="1" w:lastRow="0" w:firstColumn="1" w:lastColumn="0" w:noHBand="0" w:noVBand="1"/>
+        <w:tblLook w:val="04A0"/>
       </w:tblPr>
       <w:tblGrid>
         <w:gridCol w:w="3969"/>
@@ -10635,7 +10635,7 @@
           <w:insideH w:val="single" w:sz="4" w:space="0" w:color="000000"/>
           <w:insideV w:val="single" w:sz="4" w:space="0" w:color="000000"/>
         </w:tblBorders>
-        <w:tblLook w:val="04A0" w:firstRow="1" w:lastRow="0" w:firstColumn="1" w:lastColumn="0" w:noHBand="0" w:noVBand="1"/>
+        <w:tblLook w:val="04A0"/>
       </w:tblPr>
       <w:tblGrid>
         <w:gridCol w:w="3969"/>
@@ -12808,7 +12808,7 @@
           <w:insideH w:val="single" w:sz="4" w:space="0" w:color="000000"/>
           <w:insideV w:val="single" w:sz="4" w:space="0" w:color="000000"/>
         </w:tblBorders>
-        <w:tblLook w:val="04A0" w:firstRow="1" w:lastRow="0" w:firstColumn="1" w:lastColumn="0" w:noHBand="0" w:noVBand="1"/>
+        <w:tblLook w:val="04A0"/>
       </w:tblPr>
       <w:tblGrid>
         <w:gridCol w:w="6204"/>
@@ -14074,8 +14074,8 @@
           <w:szCs w:val="24"/>
         </w:rPr>
         <w:sectPr>
-          <w:headerReference w:type="default" r:id="rId12"/>
-          <w:footerReference w:type="default" r:id="rId13"/>
+          <w:headerReference w:type="default" r:id="rId11"/>
+          <w:footerReference w:type="default" r:id="rId12"/>
           <w:pgSz w:w="11906" w:h="16838" w:code="9"/>
           <w:pgMar w:top="1418" w:right="1418" w:bottom="1418" w:left="1701" w:header="567" w:footer="567" w:gutter="0"/>
           <w:cols w:space="708"/>
@@ -14093,7 +14093,7 @@
         </w:rPr>
         <w:pict>
           <v:shape id="Imagen 53" o:spid="_x0000_i1027" type="#_x0000_t75" style="width:434.25pt;height:450.75pt;visibility:visible">
-            <v:imagedata r:id="rId14" o:title=""/>
+            <v:imagedata r:id="rId13" o:title=""/>
           </v:shape>
         </w:pict>
       </w:r>
@@ -14670,7 +14670,7 @@
           <w:left w:w="70" w:type="dxa"/>
           <w:right w:w="70" w:type="dxa"/>
         </w:tblCellMar>
-        <w:tblLook w:val="0000" w:firstRow="0" w:lastRow="0" w:firstColumn="0" w:lastColumn="0" w:noHBand="0" w:noVBand="0"/>
+        <w:tblLook w:val="0000"/>
       </w:tblPr>
       <w:tblGrid>
         <w:gridCol w:w="1843"/>
@@ -15509,7 +15509,31 @@
           <w:sz w:val="24"/>
           <w:szCs w:val="24"/>
         </w:rPr>
-        <w:t xml:space="preserve"> el cual se genera cuando  el CC_AN002_Gestor_Cambios le envía al CC_TN001_Jefe_Comercial una Solicitud de Cambio</w:t>
+        <w:t xml:space="preserve"> </w:t>
+      </w:r>
+      <w:r>
+        <w:rPr>
+          <w:rFonts w:ascii="Arial" w:hAnsi="Arial" w:cs="Arial"/>
+          <w:sz w:val="24"/>
+          <w:szCs w:val="24"/>
+        </w:rPr>
+        <w:t>l</w:t>
+      </w:r>
+      <w:r>
+        <w:rPr>
+          <w:rFonts w:ascii="Arial" w:hAnsi="Arial" w:cs="Arial"/>
+          <w:sz w:val="24"/>
+          <w:szCs w:val="24"/>
+        </w:rPr>
+        <w:t>a</w:t>
+      </w:r>
+      <w:r>
+        <w:rPr>
+          <w:rFonts w:ascii="Arial" w:hAnsi="Arial" w:cs="Arial"/>
+          <w:sz w:val="24"/>
+          <w:szCs w:val="24"/>
+        </w:rPr>
+        <w:t xml:space="preserve"> cual se genera cuando  el CC_AN002_Gestor_Cambios le envía al CC_TN001_Jefe_Comercial una Solicitud de Cambio</w:t>
       </w:r>
       <w:r>
         <w:rPr>
@@ -15525,7 +15549,31 @@
           <w:sz w:val="24"/>
           <w:szCs w:val="24"/>
         </w:rPr>
-        <w:t xml:space="preserve"> a fin que este realice su gestión.</w:t>
+        <w:t xml:space="preserve"> a fin que este realice la</w:t>
+      </w:r>
+      <w:r>
+        <w:rPr>
+          <w:rFonts w:ascii="Arial" w:hAnsi="Arial" w:cs="Arial"/>
+          <w:sz w:val="24"/>
+          <w:szCs w:val="24"/>
+        </w:rPr>
+        <w:t xml:space="preserve"> gestión</w:t>
+      </w:r>
+      <w:r>
+        <w:rPr>
+          <w:rFonts w:ascii="Arial" w:hAnsi="Arial" w:cs="Arial"/>
+          <w:sz w:val="24"/>
+          <w:szCs w:val="24"/>
+        </w:rPr>
+        <w:t xml:space="preserve"> para agregar una adenda a un contrato específico</w:t>
+      </w:r>
+      <w:r>
+        <w:rPr>
+          <w:rFonts w:ascii="Arial" w:hAnsi="Arial" w:cs="Arial"/>
+          <w:sz w:val="24"/>
+          <w:szCs w:val="24"/>
+        </w:rPr>
+        <w:t>.</w:t>
       </w:r>
     </w:p>
     <w:tbl>
@@ -15545,7 +15593,7 @@
           <w:left w:w="70" w:type="dxa"/>
           <w:right w:w="70" w:type="dxa"/>
         </w:tblCellMar>
-        <w:tblLook w:val="0000" w:firstRow="0" w:lastRow="0" w:firstColumn="0" w:lastColumn="0" w:noHBand="0" w:noVBand="0"/>
+        <w:tblLook w:val="0000"/>
       </w:tblPr>
       <w:tblGrid>
         <w:gridCol w:w="2313"/>
@@ -16143,16 +16191,16 @@
           <w:b/>
           <w:sz w:val="24"/>
           <w:szCs w:val="24"/>
-          <w:highlight w:val="red"/>
-        </w:rPr>
-      </w:pPr>
-      <w:r>
-        <w:rPr>
-          <w:rFonts w:ascii="Arial" w:hAnsi="Arial" w:cs="Arial"/>
-          <w:b/>
-          <w:sz w:val="24"/>
-          <w:szCs w:val="24"/>
-          <w:highlight w:val="red"/>
+          <w:highlight w:val="green"/>
+        </w:rPr>
+      </w:pPr>
+      <w:r>
+        <w:rPr>
+          <w:rFonts w:ascii="Arial" w:hAnsi="Arial" w:cs="Arial"/>
+          <w:b/>
+          <w:sz w:val="24"/>
+          <w:szCs w:val="24"/>
+          <w:highlight w:val="green"/>
         </w:rPr>
         <w:t>CC_EN003_Cliente</w:t>
       </w:r>
@@ -16210,7 +16258,7 @@
           <w:left w:w="70" w:type="dxa"/>
           <w:right w:w="70" w:type="dxa"/>
         </w:tblCellMar>
-        <w:tblLook w:val="0000" w:firstRow="0" w:lastRow="0" w:firstColumn="0" w:lastColumn="0" w:noHBand="0" w:noVBand="0"/>
+        <w:tblLook w:val="0000"/>
       </w:tblPr>
       <w:tblGrid>
         <w:gridCol w:w="2313"/>
@@ -16889,7 +16937,7 @@
           <w:left w:w="70" w:type="dxa"/>
           <w:right w:w="70" w:type="dxa"/>
         </w:tblCellMar>
-        <w:tblLook w:val="0000" w:firstRow="0" w:lastRow="0" w:firstColumn="0" w:lastColumn="0" w:noHBand="0" w:noVBand="0"/>
+        <w:tblLook w:val="0000"/>
       </w:tblPr>
       <w:tblGrid>
         <w:gridCol w:w="2313"/>
@@ -17106,6 +17154,85 @@
                 <w:lang w:val="es-ES"/>
               </w:rPr>
               <w:t>Descripción de SLA</w:t>
+            </w:r>
+          </w:p>
+        </w:tc>
+        <w:tc>
+          <w:tcPr>
+            <w:tcW w:w="1720" w:type="dxa"/>
+          </w:tcPr>
+          <w:p>
+            <w:pPr>
+              <w:spacing w:after="0"/>
+              <w:rPr>
+                <w:lang w:val="es-ES"/>
+              </w:rPr>
+            </w:pPr>
+            <w:proofErr w:type="spellStart"/>
+            <w:r>
+              <w:rPr>
+                <w:lang w:val="es-ES"/>
+              </w:rPr>
+              <w:t>String</w:t>
+            </w:r>
+            <w:proofErr w:type="spellEnd"/>
+          </w:p>
+        </w:tc>
+        <w:tc>
+          <w:tcPr>
+            <w:tcW w:w="1701" w:type="dxa"/>
+          </w:tcPr>
+          <w:p>
+            <w:pPr>
+              <w:spacing w:after="0"/>
+              <w:rPr>
+                <w:lang w:val="es-ES"/>
+              </w:rPr>
+            </w:pPr>
+          </w:p>
+        </w:tc>
+      </w:tr>
+      <w:tr>
+        <w:trPr>
+          <w:cantSplit/>
+        </w:trPr>
+        <w:tc>
+          <w:tcPr>
+            <w:tcW w:w="2313" w:type="dxa"/>
+          </w:tcPr>
+          <w:p>
+            <w:pPr>
+              <w:spacing w:after="0"/>
+              <w:rPr>
+                <w:lang w:val="es-ES"/>
+              </w:rPr>
+            </w:pPr>
+            <w:proofErr w:type="spellStart"/>
+            <w:r>
+              <w:rPr>
+                <w:lang w:val="es-ES"/>
+              </w:rPr>
+              <w:t>TipoSLA</w:t>
+            </w:r>
+            <w:proofErr w:type="spellEnd"/>
+          </w:p>
+        </w:tc>
+        <w:tc>
+          <w:tcPr>
+            <w:tcW w:w="2488" w:type="dxa"/>
+          </w:tcPr>
+          <w:p>
+            <w:pPr>
+              <w:spacing w:after="0"/>
+              <w:rPr>
+                <w:lang w:val="es-ES"/>
+              </w:rPr>
+            </w:pPr>
+            <w:r>
+              <w:rPr>
+                <w:lang w:val="es-ES"/>
+              </w:rPr>
+              <w:t>Tipo de acuerdo</w:t>
             </w:r>
           </w:p>
         </w:tc>
@@ -17293,7 +17420,7 @@
           <w:left w:w="70" w:type="dxa"/>
           <w:right w:w="70" w:type="dxa"/>
         </w:tblCellMar>
-        <w:tblLook w:val="0000" w:firstRow="0" w:lastRow="0" w:firstColumn="0" w:lastColumn="0" w:noHBand="0" w:noVBand="0"/>
+        <w:tblLook w:val="0000"/>
       </w:tblPr>
       <w:tblGrid>
         <w:gridCol w:w="2313"/>
@@ -17552,6 +17679,81 @@
           </w:p>
         </w:tc>
       </w:tr>
+      <w:tr>
+        <w:trPr>
+          <w:cantSplit/>
+        </w:trPr>
+        <w:tc>
+          <w:tcPr>
+            <w:tcW w:w="2313" w:type="dxa"/>
+          </w:tcPr>
+          <w:p>
+            <w:pPr>
+              <w:spacing w:after="0"/>
+              <w:rPr>
+                <w:lang w:val="es-ES"/>
+              </w:rPr>
+            </w:pPr>
+            <w:r>
+              <w:rPr>
+                <w:lang w:val="es-ES"/>
+              </w:rPr>
+              <w:t>Estado</w:t>
+            </w:r>
+          </w:p>
+        </w:tc>
+        <w:tc>
+          <w:tcPr>
+            <w:tcW w:w="2488" w:type="dxa"/>
+          </w:tcPr>
+          <w:p>
+            <w:pPr>
+              <w:spacing w:after="0"/>
+              <w:rPr>
+                <w:lang w:val="es-ES"/>
+              </w:rPr>
+            </w:pPr>
+            <w:r>
+              <w:rPr>
+                <w:lang w:val="es-ES"/>
+              </w:rPr>
+              <w:t>Estado de vigencia de las Linea(s) de servicio</w:t>
+            </w:r>
+          </w:p>
+        </w:tc>
+        <w:tc>
+          <w:tcPr>
+            <w:tcW w:w="1720" w:type="dxa"/>
+          </w:tcPr>
+          <w:p>
+            <w:pPr>
+              <w:spacing w:after="0"/>
+              <w:rPr>
+                <w:lang w:val="es-ES"/>
+              </w:rPr>
+            </w:pPr>
+            <w:r>
+              <w:rPr>
+                <w:lang w:val="es-ES"/>
+              </w:rPr>
+              <w:t>Bit</w:t>
+            </w:r>
+          </w:p>
+        </w:tc>
+        <w:tc>
+          <w:tcPr>
+            <w:tcW w:w="1701" w:type="dxa"/>
+          </w:tcPr>
+          <w:p>
+            <w:pPr>
+              <w:spacing w:after="0"/>
+              <w:rPr>
+                <w:lang w:val="es-ES"/>
+              </w:rPr>
+            </w:pPr>
+          </w:p>
+        </w:tc>
+      </w:tr>
     </w:tbl>
     <w:p>
       <w:pPr>
@@ -17592,6 +17794,7 @@
           <w:sz w:val="24"/>
           <w:szCs w:val="24"/>
         </w:rPr>
+        <w:lastRenderedPageBreak/>
         <w:t>CC_EN006_Solicitud_</w:t>
       </w:r>
       <w:r>
@@ -17665,7 +17868,7 @@
           <w:left w:w="70" w:type="dxa"/>
           <w:right w:w="70" w:type="dxa"/>
         </w:tblCellMar>
-        <w:tblLook w:val="0000" w:firstRow="0" w:lastRow="0" w:firstColumn="0" w:lastColumn="0" w:noHBand="0" w:noVBand="0"/>
+        <w:tblLook w:val="0000"/>
       </w:tblPr>
       <w:tblGrid>
         <w:gridCol w:w="2313"/>
@@ -17695,7 +17898,6 @@
                 <w:b/>
                 <w:lang w:val="es-ES"/>
               </w:rPr>
-              <w:lastRenderedPageBreak/>
               <w:t>Nombre</w:t>
             </w:r>
           </w:p>
@@ -18210,7 +18412,7 @@
           <w:left w:w="70" w:type="dxa"/>
           <w:right w:w="70" w:type="dxa"/>
         </w:tblCellMar>
-        <w:tblLook w:val="0000" w:firstRow="0" w:lastRow="0" w:firstColumn="0" w:lastColumn="0" w:noHBand="0" w:noVBand="0"/>
+        <w:tblLook w:val="0000"/>
       </w:tblPr>
       <w:tblGrid>
         <w:gridCol w:w="2313"/>
@@ -18639,7 +18841,7 @@
           <w:left w:w="70" w:type="dxa"/>
           <w:right w:w="70" w:type="dxa"/>
         </w:tblCellMar>
-        <w:tblLook w:val="0000" w:firstRow="0" w:lastRow="0" w:firstColumn="0" w:lastColumn="0" w:noHBand="0" w:noVBand="0"/>
+        <w:tblLook w:val="0000"/>
       </w:tblPr>
       <w:tblGrid>
         <w:gridCol w:w="2313"/>
@@ -18901,6 +19103,95 @@
           </w:p>
         </w:tc>
       </w:tr>
+      <w:tr>
+        <w:trPr>
+          <w:cantSplit/>
+        </w:trPr>
+        <w:tc>
+          <w:tcPr>
+            <w:tcW w:w="2313" w:type="dxa"/>
+          </w:tcPr>
+          <w:p>
+            <w:pPr>
+              <w:spacing w:after="0"/>
+              <w:rPr>
+                <w:lang w:val="es-ES"/>
+              </w:rPr>
+            </w:pPr>
+            <w:proofErr w:type="spellStart"/>
+            <w:r>
+              <w:rPr>
+                <w:lang w:val="es-ES"/>
+              </w:rPr>
+              <w:t>FechaPublicacion</w:t>
+            </w:r>
+            <w:proofErr w:type="spellEnd"/>
+          </w:p>
+        </w:tc>
+        <w:tc>
+          <w:tcPr>
+            <w:tcW w:w="2488" w:type="dxa"/>
+          </w:tcPr>
+          <w:p>
+            <w:pPr>
+              <w:spacing w:after="0"/>
+              <w:rPr>
+                <w:lang w:val="es-ES"/>
+              </w:rPr>
+            </w:pPr>
+            <w:r>
+              <w:rPr>
+                <w:lang w:val="es-ES"/>
+              </w:rPr>
+              <w:t>Fecha de publicación</w:t>
+            </w:r>
+          </w:p>
+        </w:tc>
+        <w:tc>
+          <w:tcPr>
+            <w:tcW w:w="1922" w:type="dxa"/>
+          </w:tcPr>
+          <w:p>
+            <w:pPr>
+              <w:spacing w:after="0"/>
+              <w:rPr>
+                <w:lang w:val="es-ES"/>
+              </w:rPr>
+            </w:pPr>
+            <w:r>
+              <w:rPr>
+                <w:lang w:val="es-ES"/>
+              </w:rPr>
+              <w:t>Date</w:t>
+            </w:r>
+            <w:r>
+              <w:rPr>
+                <w:lang w:val="es-ES"/>
+              </w:rPr>
+              <w:t xml:space="preserve"> </w:t>
+            </w:r>
+            <w:r>
+              <w:rPr>
+                <w:lang w:val="es-ES"/>
+              </w:rPr>
+              <w:t>time</w:t>
+            </w:r>
+          </w:p>
+        </w:tc>
+        <w:tc>
+          <w:tcPr>
+            <w:tcW w:w="1499" w:type="dxa"/>
+          </w:tcPr>
+          <w:p>
+            <w:pPr>
+              <w:spacing w:after="0"/>
+              <w:rPr>
+                <w:lang w:val="es-ES"/>
+              </w:rPr>
+            </w:pPr>
+          </w:p>
+        </w:tc>
+      </w:tr>
     </w:tbl>
     <w:p>
       <w:pPr>
@@ -19019,8 +19310,46 @@
           <w:sz w:val="24"/>
           <w:szCs w:val="24"/>
         </w:rPr>
-        <w:t>, el cual permitirá la generación de una Adenda o la modificación del Contrato.</w:t>
-      </w:r>
+        <w:t>, l</w:t>
+      </w:r>
+      <w:r>
+        <w:rPr>
+          <w:rFonts w:ascii="Arial" w:hAnsi="Arial" w:cs="Arial"/>
+          <w:sz w:val="24"/>
+          <w:szCs w:val="24"/>
+        </w:rPr>
+        <w:t>a</w:t>
+      </w:r>
+      <w:r>
+        <w:rPr>
+          <w:rFonts w:ascii="Arial" w:hAnsi="Arial" w:cs="Arial"/>
+          <w:sz w:val="24"/>
+          <w:szCs w:val="24"/>
+        </w:rPr>
+        <w:t xml:space="preserve"> cual permitirá la generación de una Adenda o la modificación del Contrato.</w:t>
+      </w:r>
+    </w:p>
+    <w:p>
+      <w:pPr>
+        <w:ind w:left="567"/>
+        <w:jc w:val="both"/>
+        <w:rPr>
+          <w:rFonts w:ascii="Arial" w:hAnsi="Arial" w:cs="Arial"/>
+          <w:sz w:val="24"/>
+          <w:szCs w:val="24"/>
+        </w:rPr>
+      </w:pPr>
+    </w:p>
+    <w:p>
+      <w:pPr>
+        <w:ind w:left="567"/>
+        <w:jc w:val="both"/>
+        <w:rPr>
+          <w:rFonts w:ascii="Arial" w:hAnsi="Arial" w:cs="Arial"/>
+          <w:sz w:val="24"/>
+          <w:szCs w:val="24"/>
+        </w:rPr>
+      </w:pPr>
     </w:p>
     <w:tbl>
       <w:tblPr>
@@ -19039,7 +19368,7 @@
           <w:left w:w="70" w:type="dxa"/>
           <w:right w:w="70" w:type="dxa"/>
         </w:tblCellMar>
-        <w:tblLook w:val="0000" w:firstRow="0" w:lastRow="0" w:firstColumn="0" w:lastColumn="0" w:noHBand="0" w:noVBand="0"/>
+        <w:tblLook w:val="0000"/>
       </w:tblPr>
       <w:tblGrid>
         <w:gridCol w:w="2313"/>
@@ -19069,6 +19398,7 @@
                 <w:b/>
                 <w:lang w:val="es-ES"/>
               </w:rPr>
+              <w:lastRenderedPageBreak/>
               <w:t>Nombre</w:t>
             </w:r>
           </w:p>
@@ -19476,7 +19806,7 @@
           <w:left w:w="70" w:type="dxa"/>
           <w:right w:w="70" w:type="dxa"/>
         </w:tblCellMar>
-        <w:tblLook w:val="0000" w:firstRow="0" w:lastRow="0" w:firstColumn="0" w:lastColumn="0" w:noHBand="0" w:noVBand="0"/>
+        <w:tblLook w:val="0000"/>
       </w:tblPr>
       <w:tblGrid>
         <w:gridCol w:w="2313"/>
@@ -19899,7 +20229,7 @@
           <w:left w:w="70" w:type="dxa"/>
           <w:right w:w="70" w:type="dxa"/>
         </w:tblCellMar>
-        <w:tblLook w:val="0000" w:firstRow="0" w:lastRow="0" w:firstColumn="0" w:lastColumn="0" w:noHBand="0" w:noVBand="0"/>
+        <w:tblLook w:val="0000"/>
       </w:tblPr>
       <w:tblGrid>
         <w:gridCol w:w="2313"/>
@@ -20241,7 +20571,7 @@
           <w:left w:w="70" w:type="dxa"/>
           <w:right w:w="70" w:type="dxa"/>
         </w:tblCellMar>
-        <w:tblLook w:val="0000" w:firstRow="0" w:lastRow="0" w:firstColumn="0" w:lastColumn="0" w:noHBand="0" w:noVBand="0"/>
+        <w:tblLook w:val="0000"/>
       </w:tblPr>
       <w:tblGrid>
         <w:gridCol w:w="2313"/>
@@ -20583,7 +20913,7 @@
           <w:left w:w="70" w:type="dxa"/>
           <w:right w:w="70" w:type="dxa"/>
         </w:tblCellMar>
-        <w:tblLook w:val="0000" w:firstRow="0" w:lastRow="0" w:firstColumn="0" w:lastColumn="0" w:noHBand="0" w:noVBand="0"/>
+        <w:tblLook w:val="0000"/>
       </w:tblPr>
       <w:tblGrid>
         <w:gridCol w:w="2313"/>
@@ -20877,6 +21207,7 @@
           <w:sz w:val="24"/>
           <w:szCs w:val="24"/>
         </w:rPr>
+        <w:lastRenderedPageBreak/>
         <w:t>CC_EN0</w:t>
       </w:r>
       <w:r>
@@ -20925,7 +21256,7 @@
           <w:left w:w="70" w:type="dxa"/>
           <w:right w:w="70" w:type="dxa"/>
         </w:tblCellMar>
-        <w:tblLook w:val="0000" w:firstRow="0" w:lastRow="0" w:firstColumn="0" w:lastColumn="0" w:noHBand="0" w:noVBand="0"/>
+        <w:tblLook w:val="0000"/>
       </w:tblPr>
       <w:tblGrid>
         <w:gridCol w:w="2313"/>
@@ -21123,7 +21454,6 @@
               <w:rPr>
                 <w:lang w:val="es-ES"/>
               </w:rPr>
-              <w:lastRenderedPageBreak/>
               <w:t>Descripcion</w:t>
             </w:r>
             <w:proofErr w:type="spellEnd"/>
@@ -21261,6 +21591,20 @@
         </w:tc>
       </w:tr>
     </w:tbl>
+    <w:p>
+      <w:pPr>
+        <w:pStyle w:val="Prrafodelista"/>
+        <w:spacing w:after="0"/>
+        <w:ind w:left="567"/>
+        <w:contextualSpacing w:val="0"/>
+        <w:rPr>
+          <w:rFonts w:ascii="Arial" w:hAnsi="Arial" w:cs="Arial"/>
+          <w:b/>
+          <w:sz w:val="24"/>
+          <w:szCs w:val="24"/>
+        </w:rPr>
+      </w:pPr>
+    </w:p>
     <w:p>
       <w:pPr>
         <w:pStyle w:val="Prrafodelista"/>
@@ -21341,7 +21685,7 @@
           <w:left w:w="70" w:type="dxa"/>
           <w:right w:w="70" w:type="dxa"/>
         </w:tblCellMar>
-        <w:tblLook w:val="0000" w:firstRow="0" w:lastRow="0" w:firstColumn="0" w:lastColumn="0" w:noHBand="0" w:noVBand="0"/>
+        <w:tblLook w:val="0000"/>
       </w:tblPr>
       <w:tblGrid>
         <w:gridCol w:w="2313"/>
@@ -21845,7 +22189,7 @@
           <w:left w:w="70" w:type="dxa"/>
           <w:right w:w="70" w:type="dxa"/>
         </w:tblCellMar>
-        <w:tblLook w:val="0000" w:firstRow="0" w:lastRow="0" w:firstColumn="0" w:lastColumn="0" w:noHBand="0" w:noVBand="0"/>
+        <w:tblLook w:val="0000"/>
       </w:tblPr>
       <w:tblGrid>
         <w:gridCol w:w="2313"/>
@@ -22193,7 +22537,7 @@
           <w:left w:w="70" w:type="dxa"/>
           <w:right w:w="70" w:type="dxa"/>
         </w:tblCellMar>
-        <w:tblLook w:val="0000" w:firstRow="0" w:lastRow="0" w:firstColumn="0" w:lastColumn="0" w:noHBand="0" w:noVBand="0"/>
+        <w:tblLook w:val="0000"/>
       </w:tblPr>
       <w:tblGrid>
         <w:gridCol w:w="2313"/>
@@ -22393,6 +22737,7 @@
               <w:rPr>
                 <w:lang w:val="es-ES"/>
               </w:rPr>
+              <w:lastRenderedPageBreak/>
               <w:t>Justificacion</w:t>
             </w:r>
             <w:proofErr w:type="spellEnd"/>
@@ -22612,6 +22957,276 @@
     </w:p>
     <w:p>
       <w:pPr>
+        <w:spacing w:after="0"/>
+        <w:rPr>
+          <w:rFonts w:ascii="Arial" w:hAnsi="Arial" w:cs="Arial"/>
+          <w:sz w:val="24"/>
+          <w:szCs w:val="24"/>
+        </w:rPr>
+      </w:pPr>
+    </w:p>
+    <w:p>
+      <w:pPr>
+        <w:spacing w:after="0"/>
+        <w:rPr>
+          <w:rFonts w:ascii="Arial" w:hAnsi="Arial" w:cs="Arial"/>
+          <w:sz w:val="24"/>
+          <w:szCs w:val="24"/>
+        </w:rPr>
+      </w:pPr>
+    </w:p>
+    <w:p>
+      <w:pPr>
+        <w:spacing w:after="0"/>
+        <w:rPr>
+          <w:rFonts w:ascii="Arial" w:hAnsi="Arial" w:cs="Arial"/>
+          <w:sz w:val="24"/>
+          <w:szCs w:val="24"/>
+        </w:rPr>
+      </w:pPr>
+    </w:p>
+    <w:p>
+      <w:pPr>
+        <w:spacing w:after="0"/>
+        <w:rPr>
+          <w:rFonts w:ascii="Arial" w:hAnsi="Arial" w:cs="Arial"/>
+          <w:sz w:val="24"/>
+          <w:szCs w:val="24"/>
+        </w:rPr>
+      </w:pPr>
+    </w:p>
+    <w:p>
+      <w:pPr>
+        <w:spacing w:after="0"/>
+        <w:rPr>
+          <w:rFonts w:ascii="Arial" w:hAnsi="Arial" w:cs="Arial"/>
+          <w:sz w:val="24"/>
+          <w:szCs w:val="24"/>
+        </w:rPr>
+      </w:pPr>
+    </w:p>
+    <w:p>
+      <w:pPr>
+        <w:spacing w:after="0"/>
+        <w:rPr>
+          <w:rFonts w:ascii="Arial" w:hAnsi="Arial" w:cs="Arial"/>
+          <w:sz w:val="24"/>
+          <w:szCs w:val="24"/>
+        </w:rPr>
+      </w:pPr>
+    </w:p>
+    <w:p>
+      <w:pPr>
+        <w:spacing w:after="0"/>
+        <w:rPr>
+          <w:rFonts w:ascii="Arial" w:hAnsi="Arial" w:cs="Arial"/>
+          <w:sz w:val="24"/>
+          <w:szCs w:val="24"/>
+        </w:rPr>
+      </w:pPr>
+    </w:p>
+    <w:p>
+      <w:pPr>
+        <w:spacing w:after="0"/>
+        <w:rPr>
+          <w:rFonts w:ascii="Arial" w:hAnsi="Arial" w:cs="Arial"/>
+          <w:sz w:val="24"/>
+          <w:szCs w:val="24"/>
+        </w:rPr>
+      </w:pPr>
+    </w:p>
+    <w:p>
+      <w:pPr>
+        <w:spacing w:after="0"/>
+        <w:rPr>
+          <w:rFonts w:ascii="Arial" w:hAnsi="Arial" w:cs="Arial"/>
+          <w:sz w:val="24"/>
+          <w:szCs w:val="24"/>
+        </w:rPr>
+      </w:pPr>
+    </w:p>
+    <w:p>
+      <w:pPr>
+        <w:spacing w:after="0"/>
+        <w:rPr>
+          <w:rFonts w:ascii="Arial" w:hAnsi="Arial" w:cs="Arial"/>
+          <w:sz w:val="24"/>
+          <w:szCs w:val="24"/>
+        </w:rPr>
+      </w:pPr>
+    </w:p>
+    <w:p>
+      <w:pPr>
+        <w:spacing w:after="0"/>
+        <w:rPr>
+          <w:rFonts w:ascii="Arial" w:hAnsi="Arial" w:cs="Arial"/>
+          <w:sz w:val="24"/>
+          <w:szCs w:val="24"/>
+        </w:rPr>
+      </w:pPr>
+    </w:p>
+    <w:p>
+      <w:pPr>
+        <w:spacing w:after="0"/>
+        <w:rPr>
+          <w:rFonts w:ascii="Arial" w:hAnsi="Arial" w:cs="Arial"/>
+          <w:sz w:val="24"/>
+          <w:szCs w:val="24"/>
+        </w:rPr>
+      </w:pPr>
+    </w:p>
+    <w:p>
+      <w:pPr>
+        <w:spacing w:after="0"/>
+        <w:rPr>
+          <w:rFonts w:ascii="Arial" w:hAnsi="Arial" w:cs="Arial"/>
+          <w:sz w:val="24"/>
+          <w:szCs w:val="24"/>
+        </w:rPr>
+      </w:pPr>
+    </w:p>
+    <w:p>
+      <w:pPr>
+        <w:spacing w:after="0"/>
+        <w:rPr>
+          <w:rFonts w:ascii="Arial" w:hAnsi="Arial" w:cs="Arial"/>
+          <w:sz w:val="24"/>
+          <w:szCs w:val="24"/>
+        </w:rPr>
+      </w:pPr>
+    </w:p>
+    <w:p>
+      <w:pPr>
+        <w:spacing w:after="0"/>
+        <w:rPr>
+          <w:rFonts w:ascii="Arial" w:hAnsi="Arial" w:cs="Arial"/>
+          <w:sz w:val="24"/>
+          <w:szCs w:val="24"/>
+        </w:rPr>
+      </w:pPr>
+    </w:p>
+    <w:p>
+      <w:pPr>
+        <w:spacing w:after="0"/>
+        <w:rPr>
+          <w:rFonts w:ascii="Arial" w:hAnsi="Arial" w:cs="Arial"/>
+          <w:sz w:val="24"/>
+          <w:szCs w:val="24"/>
+        </w:rPr>
+      </w:pPr>
+    </w:p>
+    <w:p>
+      <w:pPr>
+        <w:spacing w:after="0"/>
+        <w:rPr>
+          <w:rFonts w:ascii="Arial" w:hAnsi="Arial" w:cs="Arial"/>
+          <w:sz w:val="24"/>
+          <w:szCs w:val="24"/>
+        </w:rPr>
+      </w:pPr>
+    </w:p>
+    <w:p>
+      <w:pPr>
+        <w:spacing w:after="0"/>
+        <w:rPr>
+          <w:rFonts w:ascii="Arial" w:hAnsi="Arial" w:cs="Arial"/>
+          <w:sz w:val="24"/>
+          <w:szCs w:val="24"/>
+        </w:rPr>
+      </w:pPr>
+    </w:p>
+    <w:p>
+      <w:pPr>
+        <w:spacing w:after="0"/>
+        <w:rPr>
+          <w:rFonts w:ascii="Arial" w:hAnsi="Arial" w:cs="Arial"/>
+          <w:sz w:val="24"/>
+          <w:szCs w:val="24"/>
+        </w:rPr>
+      </w:pPr>
+    </w:p>
+    <w:p>
+      <w:pPr>
+        <w:spacing w:after="0"/>
+        <w:rPr>
+          <w:rFonts w:ascii="Arial" w:hAnsi="Arial" w:cs="Arial"/>
+          <w:sz w:val="24"/>
+          <w:szCs w:val="24"/>
+        </w:rPr>
+      </w:pPr>
+    </w:p>
+    <w:p>
+      <w:pPr>
+        <w:spacing w:after="0"/>
+        <w:rPr>
+          <w:rFonts w:ascii="Arial" w:hAnsi="Arial" w:cs="Arial"/>
+          <w:sz w:val="24"/>
+          <w:szCs w:val="24"/>
+        </w:rPr>
+      </w:pPr>
+    </w:p>
+    <w:p>
+      <w:pPr>
+        <w:spacing w:after="0"/>
+        <w:rPr>
+          <w:rFonts w:ascii="Arial" w:hAnsi="Arial" w:cs="Arial"/>
+          <w:sz w:val="24"/>
+          <w:szCs w:val="24"/>
+        </w:rPr>
+      </w:pPr>
+    </w:p>
+    <w:p>
+      <w:pPr>
+        <w:spacing w:after="0"/>
+        <w:rPr>
+          <w:rFonts w:ascii="Arial" w:hAnsi="Arial" w:cs="Arial"/>
+          <w:sz w:val="24"/>
+          <w:szCs w:val="24"/>
+        </w:rPr>
+      </w:pPr>
+    </w:p>
+    <w:p>
+      <w:pPr>
+        <w:spacing w:after="0"/>
+        <w:rPr>
+          <w:rFonts w:ascii="Arial" w:hAnsi="Arial" w:cs="Arial"/>
+          <w:sz w:val="24"/>
+          <w:szCs w:val="24"/>
+        </w:rPr>
+      </w:pPr>
+    </w:p>
+    <w:p>
+      <w:pPr>
+        <w:spacing w:after="0"/>
+        <w:rPr>
+          <w:rFonts w:ascii="Arial" w:hAnsi="Arial" w:cs="Arial"/>
+          <w:sz w:val="24"/>
+          <w:szCs w:val="24"/>
+        </w:rPr>
+      </w:pPr>
+    </w:p>
+    <w:p>
+      <w:pPr>
+        <w:spacing w:after="0"/>
+        <w:rPr>
+          <w:rFonts w:ascii="Arial" w:hAnsi="Arial" w:cs="Arial"/>
+          <w:sz w:val="24"/>
+          <w:szCs w:val="24"/>
+        </w:rPr>
+      </w:pPr>
+    </w:p>
+    <w:p>
+      <w:pPr>
+        <w:spacing w:after="0"/>
+        <w:rPr>
+          <w:rFonts w:ascii="Arial" w:hAnsi="Arial" w:cs="Arial"/>
+          <w:sz w:val="24"/>
+          <w:szCs w:val="24"/>
+        </w:rPr>
+      </w:pPr>
+    </w:p>
+    <w:p>
+      <w:pPr>
         <w:pStyle w:val="Ttulo2"/>
         <w:numPr>
           <w:ilvl w:val="0"/>
@@ -22630,6 +23245,7 @@
           <w:sz w:val="32"/>
           <w:szCs w:val="32"/>
         </w:rPr>
+        <w:lastRenderedPageBreak/>
         <w:t>REALIZACIÓN DE LOS CASOS DE USO DEL NEGOCIO</w:t>
       </w:r>
       <w:bookmarkEnd w:id="82"/>
@@ -23337,7 +23953,6 @@
           <w:sz w:val="24"/>
           <w:szCs w:val="24"/>
         </w:rPr>
-        <w:lastRenderedPageBreak/>
         <w:t>El Jefe Comercial establece penalidad</w:t>
       </w:r>
       <w:r>
@@ -23474,6 +24089,7 @@
           <w:sz w:val="24"/>
           <w:szCs w:val="24"/>
         </w:rPr>
+        <w:lastRenderedPageBreak/>
         <w:t>El Jefe Comercial establece frecuencia de indicadores.</w:t>
       </w:r>
     </w:p>
@@ -23882,7 +24498,6 @@
           <w:sz w:val="24"/>
           <w:szCs w:val="24"/>
         </w:rPr>
-        <w:lastRenderedPageBreak/>
         <w:t>Si el Jefe Comercial verifica que el contrato si esta activo, establece el tipo de cambio solicitado.</w:t>
       </w:r>
     </w:p>
@@ -23970,6 +24585,7 @@
           <w:sz w:val="24"/>
           <w:szCs w:val="24"/>
         </w:rPr>
+        <w:lastRenderedPageBreak/>
         <w:t>El Jefe Legal revisa cambios solicitados contra las cláusulas de modificaciones del Contrato.</w:t>
       </w:r>
     </w:p>
@@ -24319,7 +24935,6 @@
           <w:sz w:val="24"/>
           <w:szCs w:val="24"/>
         </w:rPr>
-        <w:lastRenderedPageBreak/>
         <w:t xml:space="preserve">En caso el Jefe Legal no considere como válida la inconformidad, remite sus razones al Cliente, este a su vez revisa la razones por las cuales no procede su inconformidad y el caso de uso </w:t>
       </w:r>
       <w:proofErr w:type="gramStart"/>
@@ -24451,6 +25066,7 @@
           <w:szCs w:val="24"/>
           <w:u w:val="single"/>
         </w:rPr>
+        <w:lastRenderedPageBreak/>
         <w:t>Poscondiciones</w:t>
       </w:r>
       <w:bookmarkEnd w:id="123"/>
@@ -24796,6 +25412,7 @@
           <w:szCs w:val="24"/>
           <w:u w:val="single"/>
         </w:rPr>
+        <w:lastRenderedPageBreak/>
         <w:t>Diagrama de Actividades</w:t>
       </w:r>
       <w:bookmarkEnd w:id="130"/>
@@ -24884,8 +25501,8 @@
           <w:szCs w:val="24"/>
         </w:rPr>
         <w:pict>
-          <v:shape id="_x0000_i1028" type="#_x0000_t75" style="width:375.75pt;height:333pt">
-            <v:imagedata r:id="rId15" o:title="" cropleft="8658f" cropright="10899f"/>
+          <v:shape id="_x0000_i1028" type="#_x0000_t75" style="width:376.5pt;height:333pt">
+            <v:imagedata r:id="rId14" o:title="" cropleft="8658f" cropright="10899f"/>
           </v:shape>
         </w:pict>
       </w:r>
@@ -26518,7 +27135,7 @@
         </w:rPr>
         <w:pict>
           <v:shape id="_x0000_i1029" type="#_x0000_t75" style="width:416.25pt;height:202.5pt">
-            <v:imagedata r:id="rId16" o:title="" cropleft="6419f" cropright="5075f"/>
+            <v:imagedata r:id="rId15" o:title="" cropleft="6419f" cropright="5075f"/>
           </v:shape>
         </w:pict>
       </w:r>
@@ -28026,7 +28643,7 @@
         </w:rPr>
         <w:pict>
           <v:shape id="_x0000_i1030" type="#_x0000_t75" style="width:445.5pt;height:245.25pt">
-            <v:imagedata r:id="rId17" o:title="" cropleft="5524f" cropright="7912f"/>
+            <v:imagedata r:id="rId16" o:title="" cropleft="5524f" cropright="7912f"/>
           </v:shape>
         </w:pict>
       </w:r>
@@ -32754,7 +33371,25 @@
           <w:sz w:val="24"/>
           <w:szCs w:val="24"/>
         </w:rPr>
-        <w:t xml:space="preserve"> Ajax como complemento, se usará el motor </w:t>
+        <w:t xml:space="preserve"> </w:t>
+      </w:r>
+      <w:proofErr w:type="spellStart"/>
+      <w:r>
+        <w:rPr>
+          <w:rFonts w:ascii="Arial" w:hAnsi="Arial" w:cs="Arial"/>
+          <w:sz w:val="24"/>
+          <w:szCs w:val="24"/>
+        </w:rPr>
+        <w:t>Ajax</w:t>
+      </w:r>
+      <w:proofErr w:type="spellEnd"/>
+      <w:r>
+        <w:rPr>
+          <w:rFonts w:ascii="Arial" w:hAnsi="Arial" w:cs="Arial"/>
+          <w:sz w:val="24"/>
+          <w:szCs w:val="24"/>
+        </w:rPr>
+        <w:t xml:space="preserve"> como complemento, se usará el motor </w:t>
       </w:r>
       <w:proofErr w:type="spellStart"/>
       <w:r>
@@ -36115,7 +36750,7 @@
         </w:rPr>
         <w:pict>
           <v:shape id="Imagen 3" o:spid="_x0000_i1031" type="#_x0000_t75" style="width:321.75pt;height:339.75pt;visibility:visible">
-            <v:imagedata r:id="rId18" o:title=""/>
+            <v:imagedata r:id="rId17" o:title=""/>
           </v:shape>
         </w:pict>
       </w:r>
@@ -36172,7 +36807,7 @@
         </w:rPr>
         <w:pict>
           <v:shape id="Imagen 4" o:spid="_x0000_i1032" type="#_x0000_t75" style="width:308.25pt;height:243pt;visibility:visible">
-            <v:imagedata r:id="rId19" o:title=""/>
+            <v:imagedata r:id="rId18" o:title=""/>
           </v:shape>
         </w:pict>
       </w:r>
@@ -36301,7 +36936,7 @@
         </w:rPr>
         <w:pict>
           <v:shape id="Imagen 5" o:spid="_x0000_i1033" type="#_x0000_t75" style="width:327pt;height:376.5pt;visibility:visible">
-            <v:imagedata r:id="rId20" o:title=""/>
+            <v:imagedata r:id="rId19" o:title=""/>
           </v:shape>
         </w:pict>
       </w:r>
@@ -36413,7 +37048,7 @@
         </w:rPr>
         <w:pict>
           <v:shape id="Imagen 6" o:spid="_x0000_i1034" type="#_x0000_t75" style="width:425.25pt;height:398.25pt;visibility:visible">
-            <v:imagedata r:id="rId21" o:title=""/>
+            <v:imagedata r:id="rId20" o:title=""/>
           </v:shape>
         </w:pict>
       </w:r>
@@ -36469,7 +37104,7 @@
         </w:rPr>
         <w:pict>
           <v:shape id="Imagen 7" o:spid="_x0000_i1035" type="#_x0000_t75" style="width:333.75pt;height:184.5pt;visibility:visible">
-            <v:imagedata r:id="rId22" o:title=""/>
+            <v:imagedata r:id="rId21" o:title=""/>
           </v:shape>
         </w:pict>
       </w:r>
@@ -36532,7 +37167,7 @@
         </w:rPr>
         <w:pict>
           <v:shape id="_x0000_i1036" type="#_x0000_t75" style="width:412.5pt;height:220.5pt">
-            <v:imagedata r:id="rId23" o:title="" cropleft="2544f" cropright="2753f"/>
+            <v:imagedata r:id="rId22" o:title="" cropleft="2544f" cropright="2753f"/>
           </v:shape>
         </w:pict>
       </w:r>
@@ -36589,7 +37224,7 @@
           <w:left w:w="70" w:type="dxa"/>
           <w:right w:w="70" w:type="dxa"/>
         </w:tblCellMar>
-        <w:tblLook w:val="0000" w:firstRow="0" w:lastRow="0" w:firstColumn="0" w:lastColumn="0" w:noHBand="0" w:noVBand="0"/>
+        <w:tblLook w:val="0000"/>
       </w:tblPr>
       <w:tblGrid>
         <w:gridCol w:w="3941"/>
@@ -40298,7 +40933,7 @@
         <w:tblCellMar>
           <w:top w:w="113" w:type="dxa"/>
         </w:tblCellMar>
-        <w:tblLook w:val="01E0" w:firstRow="1" w:lastRow="1" w:firstColumn="1" w:lastColumn="1" w:noHBand="0" w:noVBand="0"/>
+        <w:tblLook w:val="01E0"/>
       </w:tblPr>
       <w:tblGrid>
         <w:gridCol w:w="2552"/>
@@ -41104,7 +41739,7 @@
         <w:tblCellMar>
           <w:top w:w="113" w:type="dxa"/>
         </w:tblCellMar>
-        <w:tblLook w:val="01E0" w:firstRow="1" w:lastRow="1" w:firstColumn="1" w:lastColumn="1" w:noHBand="0" w:noVBand="0"/>
+        <w:tblLook w:val="01E0"/>
       </w:tblPr>
       <w:tblGrid>
         <w:gridCol w:w="2552"/>
@@ -41707,7 +42342,7 @@
         </w:rPr>
         <w:pict>
           <v:shape id="_x0000_i1037" type="#_x0000_t75" style="width:448.5pt;height:75pt">
-            <v:imagedata r:id="rId24" o:title=""/>
+            <v:imagedata r:id="rId23" o:title=""/>
           </v:shape>
         </w:pict>
       </w:r>
@@ -41720,7 +42355,7 @@
         </w:rPr>
         <w:pict>
           <v:shape id="_x0000_i1038" type="#_x0000_t75" style="width:449.25pt;height:297.75pt">
-            <v:imagedata r:id="rId25" o:title="" croptop="12482f"/>
+            <v:imagedata r:id="rId24" o:title="" croptop="12482f"/>
           </v:shape>
         </w:pict>
       </w:r>
@@ -41733,58 +42368,58 @@
         </w:rPr>
         <w:pict>
           <v:shape id="_x0000_i1039" type="#_x0000_t75" style="width:447pt;height:207.75pt">
+            <v:imagedata r:id="rId25" o:title=""/>
+          </v:shape>
+        </w:pict>
+      </w:r>
+    </w:p>
+    <w:p>
+      <w:pPr>
+        <w:spacing w:after="240" w:line="360" w:lineRule="auto"/>
+        <w:jc w:val="both"/>
+        <w:rPr>
+          <w:rFonts w:ascii="Arial" w:hAnsi="Arial" w:cs="Arial"/>
+          <w:sz w:val="24"/>
+          <w:szCs w:val="24"/>
+          <w:lang w:val="es-ES_tradnl"/>
+        </w:rPr>
+      </w:pPr>
+    </w:p>
+    <w:p>
+      <w:pPr>
+        <w:spacing w:after="240" w:line="360" w:lineRule="auto"/>
+        <w:jc w:val="both"/>
+        <w:rPr>
+          <w:rFonts w:ascii="Arial" w:hAnsi="Arial" w:cs="Arial"/>
+          <w:sz w:val="24"/>
+          <w:szCs w:val="24"/>
+          <w:lang w:val="es-ES_tradnl"/>
+        </w:rPr>
+      </w:pPr>
+      <w:r>
+        <w:rPr>
+          <w:lang w:eastAsia="es-ES"/>
+        </w:rPr>
+        <w:lastRenderedPageBreak/>
+        <w:pict>
+          <v:shape id="_x0000_i1040" type="#_x0000_t75" style="width:448.5pt;height:75pt">
+            <v:imagedata r:id="rId23" o:title=""/>
+          </v:shape>
+        </w:pict>
+      </w:r>
+      <w:r>
+        <w:rPr>
+          <w:rFonts w:ascii="Arial" w:hAnsi="Arial" w:cs="Arial"/>
+          <w:sz w:val="24"/>
+          <w:szCs w:val="24"/>
+          <w:lang w:val="es-ES_tradnl"/>
+        </w:rPr>
+        <w:pict>
+          <v:shape id="_x0000_i1041" type="#_x0000_t75" style="width:447pt;height:376.5pt">
             <v:imagedata r:id="rId26" o:title=""/>
           </v:shape>
         </w:pict>
       </w:r>
-    </w:p>
-    <w:p>
-      <w:pPr>
-        <w:spacing w:after="240" w:line="360" w:lineRule="auto"/>
-        <w:jc w:val="both"/>
-        <w:rPr>
-          <w:rFonts w:ascii="Arial" w:hAnsi="Arial" w:cs="Arial"/>
-          <w:sz w:val="24"/>
-          <w:szCs w:val="24"/>
-          <w:lang w:val="es-ES_tradnl"/>
-        </w:rPr>
-      </w:pPr>
-    </w:p>
-    <w:p>
-      <w:pPr>
-        <w:spacing w:after="240" w:line="360" w:lineRule="auto"/>
-        <w:jc w:val="both"/>
-        <w:rPr>
-          <w:rFonts w:ascii="Arial" w:hAnsi="Arial" w:cs="Arial"/>
-          <w:sz w:val="24"/>
-          <w:szCs w:val="24"/>
-          <w:lang w:val="es-ES_tradnl"/>
-        </w:rPr>
-      </w:pPr>
-      <w:r>
-        <w:rPr>
-          <w:lang w:eastAsia="es-ES"/>
-        </w:rPr>
-        <w:lastRenderedPageBreak/>
-        <w:pict>
-          <v:shape id="_x0000_i1040" type="#_x0000_t75" style="width:448.5pt;height:75pt">
-            <v:imagedata r:id="rId24" o:title=""/>
-          </v:shape>
-        </w:pict>
-      </w:r>
-      <w:r>
-        <w:rPr>
-          <w:rFonts w:ascii="Arial" w:hAnsi="Arial" w:cs="Arial"/>
-          <w:sz w:val="24"/>
-          <w:szCs w:val="24"/>
-          <w:lang w:val="es-ES_tradnl"/>
-        </w:rPr>
-        <w:pict>
-          <v:shape id="_x0000_i1041" type="#_x0000_t75" style="width:447pt;height:376.5pt">
-            <v:imagedata r:id="rId27" o:title=""/>
-          </v:shape>
-        </w:pict>
-      </w:r>
       <w:r>
         <w:rPr>
           <w:rFonts w:ascii="Arial" w:hAnsi="Arial" w:cs="Arial"/>
@@ -41794,7 +42429,7 @@
         </w:rPr>
         <w:pict>
           <v:shape id="_x0000_i1042" type="#_x0000_t75" style="width:450.75pt;height:108.75pt">
-            <v:imagedata r:id="rId28" o:title=""/>
+            <v:imagedata r:id="rId27" o:title=""/>
           </v:shape>
         </w:pict>
       </w:r>
@@ -42308,8 +42943,8 @@
           <w:szCs w:val="32"/>
         </w:rPr>
         <w:sectPr>
-          <w:headerReference w:type="default" r:id="rId29"/>
-          <w:footerReference w:type="default" r:id="rId30"/>
+          <w:headerReference w:type="default" r:id="rId28"/>
+          <w:footerReference w:type="default" r:id="rId29"/>
           <w:pgSz w:w="11906" w:h="16838" w:code="9"/>
           <w:pgMar w:top="1418" w:right="1418" w:bottom="1418" w:left="1701" w:header="567" w:footer="567" w:gutter="0"/>
           <w:cols w:space="708"/>
@@ -42353,6 +42988,32 @@
         </w:rPr>
         <w:pict>
           <v:shape id="Imagen 56" o:spid="_x0000_i1043" type="#_x0000_t75" style="width:654.75pt;height:366.75pt;visibility:visible">
+            <v:imagedata r:id="rId30" o:title=""/>
+          </v:shape>
+        </w:pict>
+      </w:r>
+    </w:p>
+    <w:p>
+      <w:pPr>
+        <w:rPr>
+          <w:lang w:eastAsia="es-ES"/>
+        </w:rPr>
+      </w:pPr>
+    </w:p>
+    <w:p>
+      <w:pPr>
+        <w:rPr>
+          <w:lang w:eastAsia="es-ES"/>
+        </w:rPr>
+      </w:pPr>
+      <w:r>
+        <w:rPr>
+          <w:noProof/>
+          <w:lang w:val="es-ES" w:eastAsia="es-ES"/>
+        </w:rPr>
+        <w:lastRenderedPageBreak/>
+        <w:pict>
+          <v:shape id="Imagen 57" o:spid="_x0000_i1044" type="#_x0000_t75" style="width:693pt;height:402.75pt;visibility:visible">
             <v:imagedata r:id="rId31" o:title=""/>
           </v:shape>
         </w:pict>
@@ -42364,13 +43025,6 @@
           <w:lang w:eastAsia="es-ES"/>
         </w:rPr>
       </w:pPr>
-    </w:p>
-    <w:p>
-      <w:pPr>
-        <w:rPr>
-          <w:lang w:eastAsia="es-ES"/>
-        </w:rPr>
-      </w:pPr>
       <w:r>
         <w:rPr>
           <w:noProof/>
@@ -42378,7 +43032,7 @@
         </w:rPr>
         <w:lastRenderedPageBreak/>
         <w:pict>
-          <v:shape id="Imagen 57" o:spid="_x0000_i1044" type="#_x0000_t75" style="width:693pt;height:402.75pt;visibility:visible">
+          <v:shape id="Imagen 58" o:spid="_x0000_i1045" type="#_x0000_t75" style="width:698.25pt;height:402.75pt;visibility:visible">
             <v:imagedata r:id="rId32" o:title=""/>
           </v:shape>
         </w:pict>
@@ -42397,27 +43051,8 @@
         </w:rPr>
         <w:lastRenderedPageBreak/>
         <w:pict>
-          <v:shape id="Imagen 58" o:spid="_x0000_i1045" type="#_x0000_t75" style="width:698.25pt;height:402.75pt;visibility:visible">
+          <v:shape id="Imagen 59" o:spid="_x0000_i1046" type="#_x0000_t75" style="width:692.25pt;height:236.25pt;visibility:visible">
             <v:imagedata r:id="rId33" o:title=""/>
-          </v:shape>
-        </w:pict>
-      </w:r>
-    </w:p>
-    <w:p>
-      <w:pPr>
-        <w:rPr>
-          <w:lang w:eastAsia="es-ES"/>
-        </w:rPr>
-      </w:pPr>
-      <w:r>
-        <w:rPr>
-          <w:noProof/>
-          <w:lang w:val="es-ES" w:eastAsia="es-ES"/>
-        </w:rPr>
-        <w:lastRenderedPageBreak/>
-        <w:pict>
-          <v:shape id="Imagen 59" o:spid="_x0000_i1046" type="#_x0000_t75" style="width:692.25pt;height:236.25pt;visibility:visible">
-            <v:imagedata r:id="rId34" o:title=""/>
           </v:shape>
         </w:pict>
       </w:r>
@@ -42444,7 +43079,7 @@
         <w:lastRenderedPageBreak/>
         <w:pict>
           <v:shape id="Imagen 60" o:spid="_x0000_i1047" type="#_x0000_t75" style="width:694.5pt;height:339.75pt;visibility:visible">
-            <v:imagedata r:id="rId35" o:title=""/>
+            <v:imagedata r:id="rId34" o:title=""/>
           </v:shape>
         </w:pict>
       </w:r>
@@ -42537,7 +43172,7 @@
           <w:left w:w="70" w:type="dxa"/>
           <w:right w:w="70" w:type="dxa"/>
         </w:tblCellMar>
-        <w:tblLook w:val="00A0" w:firstRow="1" w:lastRow="0" w:firstColumn="1" w:lastColumn="0" w:noHBand="0" w:noVBand="0"/>
+        <w:tblLook w:val="00A0"/>
       </w:tblPr>
       <w:tblGrid>
         <w:gridCol w:w="3895"/>
@@ -45229,7 +45864,7 @@
           <w:left w:w="70" w:type="dxa"/>
           <w:right w:w="70" w:type="dxa"/>
         </w:tblCellMar>
-        <w:tblLook w:val="00A0" w:firstRow="1" w:lastRow="0" w:firstColumn="1" w:lastColumn="0" w:noHBand="0" w:noVBand="0"/>
+        <w:tblLook w:val="00A0"/>
       </w:tblPr>
       <w:tblGrid>
         <w:gridCol w:w="3895"/>
@@ -46368,7 +47003,7 @@
           <w:insideH w:val="single" w:sz="4" w:space="0" w:color="000000"/>
           <w:insideV w:val="single" w:sz="4" w:space="0" w:color="000000"/>
         </w:tblBorders>
-        <w:tblLook w:val="01E0" w:firstRow="1" w:lastRow="1" w:firstColumn="1" w:lastColumn="1" w:noHBand="0" w:noVBand="0"/>
+        <w:tblLook w:val="01E0"/>
       </w:tblPr>
       <w:tblGrid>
         <w:gridCol w:w="3971"/>
@@ -49583,7 +50218,7 @@
           <w:szCs w:val="24"/>
         </w:rPr>
       </w:pPr>
-      <w:hyperlink r:id="rId36" w:history="1">
+      <w:hyperlink r:id="rId35" w:history="1">
         <w:r>
           <w:rPr>
             <w:rFonts w:ascii="Arial" w:hAnsi="Arial" w:cs="Arial"/>
@@ -49612,7 +50247,7 @@
           <w:szCs w:val="24"/>
         </w:rPr>
       </w:pPr>
-      <w:hyperlink r:id="rId37" w:history="1">
+      <w:hyperlink r:id="rId36" w:history="1">
         <w:r>
           <w:rPr>
             <w:rFonts w:ascii="Arial" w:hAnsi="Arial" w:cs="Arial"/>
@@ -49882,7 +50517,7 @@
           <w:bottom w:w="450" w:type="dxa"/>
           <w:right w:w="450" w:type="dxa"/>
         </w:tblCellMar>
-        <w:tblLook w:val="00A0" w:firstRow="1" w:lastRow="0" w:firstColumn="1" w:lastColumn="0" w:noHBand="0" w:noVBand="0"/>
+        <w:tblLook w:val="00A0"/>
       </w:tblPr>
       <w:tblGrid>
         <w:gridCol w:w="8081"/>
@@ -50551,7 +51186,27 @@
                 <w:lang w:eastAsia="es-PE"/>
               </w:rPr>
               <w:br/>
-              <w:t xml:space="preserve">La EMPRESA SUMINISTRADORA entregará a la EMPRESA CLIENTE el sistema de software en fecha anterior al xx de </w:t>
+              <w:t xml:space="preserve">La EMPRESA SUMINISTRADORA entregará a la EMPRESA CLIENTE el sistema de software en fecha anterior al </w:t>
+            </w:r>
+            <w:proofErr w:type="spellStart"/>
+            <w:r>
+              <w:rPr>
+                <w:rFonts w:ascii="Arial" w:hAnsi="Arial" w:cs="Arial"/>
+                <w:sz w:val="17"/>
+                <w:szCs w:val="17"/>
+                <w:lang w:eastAsia="es-PE"/>
+              </w:rPr>
+              <w:t>xx</w:t>
+            </w:r>
+            <w:proofErr w:type="spellEnd"/>
+            <w:r>
+              <w:rPr>
+                <w:rFonts w:ascii="Arial" w:hAnsi="Arial" w:cs="Arial"/>
+                <w:sz w:val="17"/>
+                <w:szCs w:val="17"/>
+                <w:lang w:eastAsia="es-PE"/>
+              </w:rPr>
+              <w:t xml:space="preserve"> de </w:t>
             </w:r>
             <w:proofErr w:type="spellStart"/>
             <w:r>
@@ -51709,7 +52364,7 @@
         </w:rPr>
         <w:pict>
           <v:shape id="_x0000_i1048" type="#_x0000_t75" alt="http://www.cdti.es/recursos/img/Servicios/Red_PIDi/Tutorial_BMP/Incentivos_N1/9323_1311312010115741.JPG" style="width:271.5pt;height:390pt;visibility:visible">
-            <v:imagedata r:id="rId38" o:title="" croptop="5243f"/>
+            <v:imagedata r:id="rId37" o:title="" croptop="5243f"/>
           </v:shape>
         </w:pict>
       </w:r>
@@ -51726,7 +52381,7 @@
 </file>
 
 <file path=word/endnotes.xml><?xml version="1.0" encoding="utf-8"?>
-<w:endnotes xmlns:wpc="http://schemas.microsoft.com/office/word/2010/wordprocessingCanvas" xmlns:mc="http://schemas.openxmlformats.org/markup-compatibility/2006" xmlns:o="urn:schemas-microsoft-com:office:office" xmlns:r="http://schemas.openxmlformats.org/officeDocument/2006/relationships" xmlns:m="http://schemas.openxmlformats.org/officeDocument/2006/math" xmlns:v="urn:schemas-microsoft-com:vml" xmlns:wp14="http://schemas.microsoft.com/office/word/2010/wordprocessingDrawing" xmlns:wp="http://schemas.openxmlformats.org/drawingml/2006/wordprocessingDrawing" xmlns:w10="urn:schemas-microsoft-com:office:word" xmlns:w="http://schemas.openxmlformats.org/wordprocessingml/2006/main" xmlns:w14="http://schemas.microsoft.com/office/word/2010/wordml" xmlns:wpg="http://schemas.microsoft.com/office/word/2010/wordprocessingGroup" xmlns:wpi="http://schemas.microsoft.com/office/word/2010/wordprocessingInk" xmlns:wne="http://schemas.microsoft.com/office/word/2006/wordml" xmlns:wps="http://schemas.microsoft.com/office/word/2010/wordprocessingShape" mc:Ignorable="w14 wp14">
+<w:endnotes xmlns:ve="http://schemas.openxmlformats.org/markup-compatibility/2006" xmlns:o="urn:schemas-microsoft-com:office:office" xmlns:r="http://schemas.openxmlformats.org/officeDocument/2006/relationships" xmlns:m="http://schemas.openxmlformats.org/officeDocument/2006/math" xmlns:v="urn:schemas-microsoft-com:vml" xmlns:wp="http://schemas.openxmlformats.org/drawingml/2006/wordprocessingDrawing" xmlns:w10="urn:schemas-microsoft-com:office:word" xmlns:w="http://schemas.openxmlformats.org/wordprocessingml/2006/main" xmlns:wne="http://schemas.microsoft.com/office/word/2006/wordml">
   <w:endnote w:type="separator" w:id="-1">
     <w:p>
       <w:pPr>
@@ -51751,7 +52406,7 @@
 </file>
 
 <file path=word/footer1.xml><?xml version="1.0" encoding="utf-8"?>
-<w:ftr xmlns:wpc="http://schemas.microsoft.com/office/word/2010/wordprocessingCanvas" xmlns:mc="http://schemas.openxmlformats.org/markup-compatibility/2006" xmlns:o="urn:schemas-microsoft-com:office:office" xmlns:r="http://schemas.openxmlformats.org/officeDocument/2006/relationships" xmlns:m="http://schemas.openxmlformats.org/officeDocument/2006/math" xmlns:v="urn:schemas-microsoft-com:vml" xmlns:wp14="http://schemas.microsoft.com/office/word/2010/wordprocessingDrawing" xmlns:wp="http://schemas.openxmlformats.org/drawingml/2006/wordprocessingDrawing" xmlns:w10="urn:schemas-microsoft-com:office:word" xmlns:w="http://schemas.openxmlformats.org/wordprocessingml/2006/main" xmlns:w14="http://schemas.microsoft.com/office/word/2010/wordml" xmlns:wpg="http://schemas.microsoft.com/office/word/2010/wordprocessingGroup" xmlns:wpi="http://schemas.microsoft.com/office/word/2010/wordprocessingInk" xmlns:wne="http://schemas.microsoft.com/office/word/2006/wordml" xmlns:wps="http://schemas.microsoft.com/office/word/2010/wordprocessingShape" mc:Ignorable="w14 wp14">
+<w:ftr xmlns:ve="http://schemas.openxmlformats.org/markup-compatibility/2006" xmlns:o="urn:schemas-microsoft-com:office:office" xmlns:r="http://schemas.openxmlformats.org/officeDocument/2006/relationships" xmlns:m="http://schemas.openxmlformats.org/officeDocument/2006/math" xmlns:v="urn:schemas-microsoft-com:vml" xmlns:wp="http://schemas.openxmlformats.org/drawingml/2006/wordprocessingDrawing" xmlns:w10="urn:schemas-microsoft-com:office:word" xmlns:w="http://schemas.openxmlformats.org/wordprocessingml/2006/main" xmlns:wne="http://schemas.microsoft.com/office/word/2006/wordml">
   <w:tbl>
     <w:tblPr>
       <w:tblW w:w="0" w:type="auto"/>
@@ -51763,7 +52418,7 @@
         <w:insideH w:val="single" w:sz="4" w:space="0" w:color="000000"/>
         <w:insideV w:val="single" w:sz="4" w:space="0" w:color="000000"/>
       </w:tblBorders>
-      <w:tblLook w:val="00A0" w:firstRow="1" w:lastRow="0" w:firstColumn="1" w:lastColumn="0" w:noHBand="0" w:noVBand="0"/>
+      <w:tblLook w:val="00A0"/>
     </w:tblPr>
     <w:tblGrid>
       <w:gridCol w:w="5637"/>
@@ -51977,7 +52632,7 @@
 </file>
 
 <file path=word/footer2.xml><?xml version="1.0" encoding="utf-8"?>
-<w:ftr xmlns:wpc="http://schemas.microsoft.com/office/word/2010/wordprocessingCanvas" xmlns:mc="http://schemas.openxmlformats.org/markup-compatibility/2006" xmlns:o="urn:schemas-microsoft-com:office:office" xmlns:r="http://schemas.openxmlformats.org/officeDocument/2006/relationships" xmlns:m="http://schemas.openxmlformats.org/officeDocument/2006/math" xmlns:v="urn:schemas-microsoft-com:vml" xmlns:wp14="http://schemas.microsoft.com/office/word/2010/wordprocessingDrawing" xmlns:wp="http://schemas.openxmlformats.org/drawingml/2006/wordprocessingDrawing" xmlns:w10="urn:schemas-microsoft-com:office:word" xmlns:w="http://schemas.openxmlformats.org/wordprocessingml/2006/main" xmlns:w14="http://schemas.microsoft.com/office/word/2010/wordml" xmlns:wpg="http://schemas.microsoft.com/office/word/2010/wordprocessingGroup" xmlns:wpi="http://schemas.microsoft.com/office/word/2010/wordprocessingInk" xmlns:wne="http://schemas.microsoft.com/office/word/2006/wordml" xmlns:wps="http://schemas.microsoft.com/office/word/2010/wordprocessingShape" mc:Ignorable="w14 wp14">
+<w:ftr xmlns:ve="http://schemas.openxmlformats.org/markup-compatibility/2006" xmlns:o="urn:schemas-microsoft-com:office:office" xmlns:r="http://schemas.openxmlformats.org/officeDocument/2006/relationships" xmlns:m="http://schemas.openxmlformats.org/officeDocument/2006/math" xmlns:v="urn:schemas-microsoft-com:vml" xmlns:wp="http://schemas.openxmlformats.org/drawingml/2006/wordprocessingDrawing" xmlns:w10="urn:schemas-microsoft-com:office:word" xmlns:w="http://schemas.openxmlformats.org/wordprocessingml/2006/main" xmlns:wne="http://schemas.microsoft.com/office/word/2006/wordml">
   <w:tbl>
     <w:tblPr>
       <w:tblW w:w="0" w:type="auto"/>
@@ -51989,7 +52644,7 @@
         <w:insideH w:val="single" w:sz="4" w:space="0" w:color="000000"/>
         <w:insideV w:val="single" w:sz="4" w:space="0" w:color="000000"/>
       </w:tblBorders>
-      <w:tblLook w:val="00A0" w:firstRow="1" w:lastRow="0" w:firstColumn="1" w:lastColumn="0" w:noHBand="0" w:noVBand="0"/>
+      <w:tblLook w:val="00A0"/>
     </w:tblPr>
     <w:tblGrid>
       <w:gridCol w:w="5253"/>
@@ -52117,7 +52772,7 @@
               <w:szCs w:val="18"/>
               <w:lang w:val="es-PE" w:eastAsia="en-US"/>
             </w:rPr>
-            <w:t>64</w:t>
+            <w:t>24</w:t>
           </w:r>
           <w:r>
             <w:rPr>
@@ -52178,7 +52833,7 @@
               <w:szCs w:val="18"/>
               <w:lang w:val="es-PE" w:eastAsia="en-US"/>
             </w:rPr>
-            <w:t>75</w:t>
+            <w:t>76</w:t>
           </w:r>
           <w:r>
             <w:rPr>
@@ -52203,7 +52858,7 @@
 </file>
 
 <file path=word/footnotes.xml><?xml version="1.0" encoding="utf-8"?>
-<w:footnotes xmlns:wpc="http://schemas.microsoft.com/office/word/2010/wordprocessingCanvas" xmlns:mc="http://schemas.openxmlformats.org/markup-compatibility/2006" xmlns:o="urn:schemas-microsoft-com:office:office" xmlns:r="http://schemas.openxmlformats.org/officeDocument/2006/relationships" xmlns:m="http://schemas.openxmlformats.org/officeDocument/2006/math" xmlns:v="urn:schemas-microsoft-com:vml" xmlns:wp14="http://schemas.microsoft.com/office/word/2010/wordprocessingDrawing" xmlns:wp="http://schemas.openxmlformats.org/drawingml/2006/wordprocessingDrawing" xmlns:w10="urn:schemas-microsoft-com:office:word" xmlns:w="http://schemas.openxmlformats.org/wordprocessingml/2006/main" xmlns:w14="http://schemas.microsoft.com/office/word/2010/wordml" xmlns:wpg="http://schemas.microsoft.com/office/word/2010/wordprocessingGroup" xmlns:wpi="http://schemas.microsoft.com/office/word/2010/wordprocessingInk" xmlns:wne="http://schemas.microsoft.com/office/word/2006/wordml" xmlns:wps="http://schemas.microsoft.com/office/word/2010/wordprocessingShape" mc:Ignorable="w14 wp14">
+<w:footnotes xmlns:ve="http://schemas.openxmlformats.org/markup-compatibility/2006" xmlns:o="urn:schemas-microsoft-com:office:office" xmlns:r="http://schemas.openxmlformats.org/officeDocument/2006/relationships" xmlns:m="http://schemas.openxmlformats.org/officeDocument/2006/math" xmlns:v="urn:schemas-microsoft-com:vml" xmlns:wp="http://schemas.openxmlformats.org/drawingml/2006/wordprocessingDrawing" xmlns:w10="urn:schemas-microsoft-com:office:word" xmlns:w="http://schemas.openxmlformats.org/wordprocessingml/2006/main" xmlns:wne="http://schemas.microsoft.com/office/word/2006/wordml">
   <w:footnote w:type="separator" w:id="-1">
     <w:p>
       <w:pPr>
@@ -52228,7 +52883,7 @@
 </file>
 
 <file path=word/header1.xml><?xml version="1.0" encoding="utf-8"?>
-<w:hdr xmlns:wpc="http://schemas.microsoft.com/office/word/2010/wordprocessingCanvas" xmlns:mc="http://schemas.openxmlformats.org/markup-compatibility/2006" xmlns:o="urn:schemas-microsoft-com:office:office" xmlns:r="http://schemas.openxmlformats.org/officeDocument/2006/relationships" xmlns:m="http://schemas.openxmlformats.org/officeDocument/2006/math" xmlns:v="urn:schemas-microsoft-com:vml" xmlns:wp14="http://schemas.microsoft.com/office/word/2010/wordprocessingDrawing" xmlns:wp="http://schemas.openxmlformats.org/drawingml/2006/wordprocessingDrawing" xmlns:w10="urn:schemas-microsoft-com:office:word" xmlns:w="http://schemas.openxmlformats.org/wordprocessingml/2006/main" xmlns:w14="http://schemas.microsoft.com/office/word/2010/wordml" xmlns:wpg="http://schemas.microsoft.com/office/word/2010/wordprocessingGroup" xmlns:wpi="http://schemas.microsoft.com/office/word/2010/wordprocessingInk" xmlns:wne="http://schemas.microsoft.com/office/word/2006/wordml" xmlns:wps="http://schemas.microsoft.com/office/word/2010/wordprocessingShape" mc:Ignorable="w14 wp14">
+<w:hdr xmlns:ve="http://schemas.openxmlformats.org/markup-compatibility/2006" xmlns:o="urn:schemas-microsoft-com:office:office" xmlns:r="http://schemas.openxmlformats.org/officeDocument/2006/relationships" xmlns:m="http://schemas.openxmlformats.org/officeDocument/2006/math" xmlns:v="urn:schemas-microsoft-com:vml" xmlns:wp="http://schemas.openxmlformats.org/drawingml/2006/wordprocessingDrawing" xmlns:w10="urn:schemas-microsoft-com:office:word" xmlns:w="http://schemas.openxmlformats.org/wordprocessingml/2006/main" xmlns:wne="http://schemas.microsoft.com/office/word/2006/wordml">
   <w:p>
     <w:pPr>
       <w:pBdr>
@@ -52344,7 +52999,7 @@
 </file>
 
 <file path=word/header2.xml><?xml version="1.0" encoding="utf-8"?>
-<w:hdr xmlns:wpc="http://schemas.microsoft.com/office/word/2010/wordprocessingCanvas" xmlns:mc="http://schemas.openxmlformats.org/markup-compatibility/2006" xmlns:o="urn:schemas-microsoft-com:office:office" xmlns:r="http://schemas.openxmlformats.org/officeDocument/2006/relationships" xmlns:m="http://schemas.openxmlformats.org/officeDocument/2006/math" xmlns:v="urn:schemas-microsoft-com:vml" xmlns:wp14="http://schemas.microsoft.com/office/word/2010/wordprocessingDrawing" xmlns:wp="http://schemas.openxmlformats.org/drawingml/2006/wordprocessingDrawing" xmlns:w10="urn:schemas-microsoft-com:office:word" xmlns:w="http://schemas.openxmlformats.org/wordprocessingml/2006/main" xmlns:w14="http://schemas.microsoft.com/office/word/2010/wordml" xmlns:wpg="http://schemas.microsoft.com/office/word/2010/wordprocessingGroup" xmlns:wpi="http://schemas.microsoft.com/office/word/2010/wordprocessingInk" xmlns:wne="http://schemas.microsoft.com/office/word/2006/wordml" xmlns:wps="http://schemas.microsoft.com/office/word/2010/wordprocessingShape" mc:Ignorable="w14 wp14">
+<w:hdr xmlns:ve="http://schemas.openxmlformats.org/markup-compatibility/2006" xmlns:o="urn:schemas-microsoft-com:office:office" xmlns:r="http://schemas.openxmlformats.org/officeDocument/2006/relationships" xmlns:m="http://schemas.openxmlformats.org/officeDocument/2006/math" xmlns:v="urn:schemas-microsoft-com:vml" xmlns:wp="http://schemas.openxmlformats.org/drawingml/2006/wordprocessingDrawing" xmlns:w10="urn:schemas-microsoft-com:office:word" xmlns:w="http://schemas.openxmlformats.org/wordprocessingml/2006/main" xmlns:wne="http://schemas.microsoft.com/office/word/2006/wordml">
   <w:tbl>
     <w:tblPr>
       <w:tblW w:w="0" w:type="auto"/>
@@ -52357,7 +53012,7 @@
         <w:insideV w:val="single" w:sz="4" w:space="0" w:color="000000"/>
       </w:tblBorders>
       <w:tblLayout w:type="fixed"/>
-      <w:tblLook w:val="00A0" w:firstRow="1" w:lastRow="0" w:firstColumn="1" w:lastColumn="0" w:noHBand="0" w:noVBand="0"/>
+      <w:tblLook w:val="00A0"/>
     </w:tblPr>
     <w:tblGrid>
       <w:gridCol w:w="4219"/>
@@ -52376,7 +53031,7 @@
           <w:tblPr>
             <w:tblW w:w="2694" w:type="dxa"/>
             <w:tblLayout w:type="fixed"/>
-            <w:tblLook w:val="00A0" w:firstRow="1" w:lastRow="0" w:firstColumn="1" w:lastColumn="0" w:noHBand="0" w:noVBand="0"/>
+            <w:tblLook w:val="00A0"/>
           </w:tblPr>
           <w:tblGrid>
             <w:gridCol w:w="2694"/>
@@ -52473,7 +53128,7 @@
 </file>
 
 <file path=word/header3.xml><?xml version="1.0" encoding="utf-8"?>
-<w:hdr xmlns:wpc="http://schemas.microsoft.com/office/word/2010/wordprocessingCanvas" xmlns:mc="http://schemas.openxmlformats.org/markup-compatibility/2006" xmlns:o="urn:schemas-microsoft-com:office:office" xmlns:r="http://schemas.openxmlformats.org/officeDocument/2006/relationships" xmlns:m="http://schemas.openxmlformats.org/officeDocument/2006/math" xmlns:v="urn:schemas-microsoft-com:vml" xmlns:wp14="http://schemas.microsoft.com/office/word/2010/wordprocessingDrawing" xmlns:wp="http://schemas.openxmlformats.org/drawingml/2006/wordprocessingDrawing" xmlns:w10="urn:schemas-microsoft-com:office:word" xmlns:w="http://schemas.openxmlformats.org/wordprocessingml/2006/main" xmlns:w14="http://schemas.microsoft.com/office/word/2010/wordml" xmlns:wpg="http://schemas.microsoft.com/office/word/2010/wordprocessingGroup" xmlns:wpi="http://schemas.microsoft.com/office/word/2010/wordprocessingInk" xmlns:wne="http://schemas.microsoft.com/office/word/2006/wordml" xmlns:wps="http://schemas.microsoft.com/office/word/2010/wordprocessingShape" mc:Ignorable="w14 wp14">
+<w:hdr xmlns:ve="http://schemas.openxmlformats.org/markup-compatibility/2006" xmlns:o="urn:schemas-microsoft-com:office:office" xmlns:r="http://schemas.openxmlformats.org/officeDocument/2006/relationships" xmlns:m="http://schemas.openxmlformats.org/officeDocument/2006/math" xmlns:v="urn:schemas-microsoft-com:vml" xmlns:wp="http://schemas.openxmlformats.org/drawingml/2006/wordprocessingDrawing" xmlns:w10="urn:schemas-microsoft-com:office:word" xmlns:w="http://schemas.openxmlformats.org/wordprocessingml/2006/main" xmlns:wne="http://schemas.microsoft.com/office/word/2006/wordml">
   <w:tbl>
     <w:tblPr>
       <w:tblW w:w="9039" w:type="dxa"/>
@@ -52486,7 +53141,7 @@
         <w:insideV w:val="single" w:sz="4" w:space="0" w:color="000000"/>
       </w:tblBorders>
       <w:tblLayout w:type="fixed"/>
-      <w:tblLook w:val="00A0" w:firstRow="1" w:lastRow="0" w:firstColumn="1" w:lastColumn="0" w:noHBand="0" w:noVBand="0"/>
+      <w:tblLook w:val="00A0"/>
     </w:tblPr>
     <w:tblGrid>
       <w:gridCol w:w="4339"/>
@@ -52505,7 +53160,7 @@
           <w:tblPr>
             <w:tblW w:w="2694" w:type="dxa"/>
             <w:tblLayout w:type="fixed"/>
-            <w:tblLook w:val="00A0" w:firstRow="1" w:lastRow="0" w:firstColumn="1" w:lastColumn="0" w:noHBand="0" w:noVBand="0"/>
+            <w:tblLook w:val="00A0"/>
           </w:tblPr>
           <w:tblGrid>
             <w:gridCol w:w="2694"/>
@@ -52602,7 +53257,7 @@
 </file>
 
 <file path=word/numbering.xml><?xml version="1.0" encoding="utf-8"?>
-<w:numbering xmlns:wpc="http://schemas.microsoft.com/office/word/2010/wordprocessingCanvas" xmlns:mc="http://schemas.openxmlformats.org/markup-compatibility/2006" xmlns:o="urn:schemas-microsoft-com:office:office" xmlns:r="http://schemas.openxmlformats.org/officeDocument/2006/relationships" xmlns:m="http://schemas.openxmlformats.org/officeDocument/2006/math" xmlns:v="urn:schemas-microsoft-com:vml" xmlns:wp14="http://schemas.microsoft.com/office/word/2010/wordprocessingDrawing" xmlns:wp="http://schemas.openxmlformats.org/drawingml/2006/wordprocessingDrawing" xmlns:w10="urn:schemas-microsoft-com:office:word" xmlns:w="http://schemas.openxmlformats.org/wordprocessingml/2006/main" xmlns:w14="http://schemas.microsoft.com/office/word/2010/wordml" xmlns:wpg="http://schemas.microsoft.com/office/word/2010/wordprocessingGroup" xmlns:wpi="http://schemas.microsoft.com/office/word/2010/wordprocessingInk" xmlns:wne="http://schemas.microsoft.com/office/word/2006/wordml" xmlns:wps="http://schemas.microsoft.com/office/word/2010/wordprocessingShape" mc:Ignorable="w14 wp14">
+<w:numbering xmlns:ve="http://schemas.openxmlformats.org/markup-compatibility/2006" xmlns:o="urn:schemas-microsoft-com:office:office" xmlns:r="http://schemas.openxmlformats.org/officeDocument/2006/relationships" xmlns:m="http://schemas.openxmlformats.org/officeDocument/2006/math" xmlns:v="urn:schemas-microsoft-com:vml" xmlns:wp="http://schemas.openxmlformats.org/drawingml/2006/wordprocessingDrawing" xmlns:w10="urn:schemas-microsoft-com:office:word" xmlns:w="http://schemas.openxmlformats.org/wordprocessingml/2006/main" xmlns:wne="http://schemas.microsoft.com/office/word/2006/wordml">
   <w:abstractNum w:abstractNumId="0">
     <w:nsid w:val="039754EB"/>
     <w:multiLevelType w:val="multilevel"/>
@@ -55960,7 +56615,7 @@
 </file>
 
 <file path=word/styles.xml><?xml version="1.0" encoding="utf-8"?>
-<w:styles xmlns:mc="http://schemas.openxmlformats.org/markup-compatibility/2006" xmlns:r="http://schemas.openxmlformats.org/officeDocument/2006/relationships" xmlns:w="http://schemas.openxmlformats.org/wordprocessingml/2006/main" xmlns:w14="http://schemas.microsoft.com/office/word/2010/wordml" mc:Ignorable="w14">
+<w:styles xmlns:r="http://schemas.openxmlformats.org/officeDocument/2006/relationships" xmlns:w="http://schemas.openxmlformats.org/wordprocessingml/2006/main">
   <w:docDefaults>
     <w:rPrDefault>
       <w:rPr>
@@ -56143,7 +56798,7 @@
       <w:kern w:val="32"/>
       <w:sz w:val="32"/>
       <w:szCs w:val="20"/>
-      <w:lang w:eastAsia="es-ES"/>
+      <w:lang/>
     </w:rPr>
   </w:style>
   <w:style w:type="paragraph" w:styleId="Ttulo2">
@@ -56164,7 +56819,7 @@
       <w:b/>
       <w:sz w:val="28"/>
       <w:szCs w:val="20"/>
-      <w:lang w:eastAsia="es-ES"/>
+      <w:lang/>
     </w:rPr>
   </w:style>
   <w:style w:type="paragraph" w:styleId="Ttulo3">
@@ -56185,7 +56840,7 @@
       <w:b/>
       <w:sz w:val="26"/>
       <w:szCs w:val="20"/>
-      <w:lang w:eastAsia="es-ES"/>
+      <w:lang/>
     </w:rPr>
   </w:style>
   <w:style w:type="paragraph" w:styleId="Ttulo8">
@@ -56207,7 +56862,7 @@
       <w:color w:val="404040"/>
       <w:sz w:val="20"/>
       <w:szCs w:val="20"/>
-      <w:lang w:eastAsia="es-ES"/>
+      <w:lang/>
     </w:rPr>
   </w:style>
   <w:style w:type="paragraph" w:styleId="Ttulo9">
@@ -56230,7 +56885,7 @@
       <w:color w:val="404040"/>
       <w:sz w:val="20"/>
       <w:szCs w:val="20"/>
-      <w:lang w:eastAsia="es-ES"/>
+      <w:lang/>
     </w:rPr>
   </w:style>
   <w:style w:type="character" w:default="1" w:styleId="Fuentedeprrafopredeter">
@@ -56244,6 +56899,7 @@
     <w:uiPriority w:val="99"/>
     <w:semiHidden/>
     <w:unhideWhenUsed/>
+    <w:qFormat/>
     <w:tblPr>
       <w:tblInd w:w="0" w:type="dxa"/>
       <w:tblCellMar>
@@ -56450,7 +57106,7 @@
       <w:b/>
       <w:sz w:val="20"/>
       <w:szCs w:val="20"/>
-      <w:lang w:val="es-ES" w:eastAsia="es-ES"/>
+      <w:lang w:eastAsia="es-ES"/>
     </w:rPr>
   </w:style>
   <w:style w:type="character" w:customStyle="1" w:styleId="TtuloCar">
@@ -56563,7 +57219,7 @@
       <w:rFonts w:ascii="Tahoma" w:hAnsi="Tahoma"/>
       <w:sz w:val="16"/>
       <w:szCs w:val="20"/>
-      <w:lang w:val="es-ES" w:eastAsia="es-ES"/>
+      <w:lang/>
     </w:rPr>
   </w:style>
   <w:style w:type="character" w:customStyle="1" w:styleId="TextodegloboCar">
@@ -56744,7 +57400,7 @@
       <w:rFonts w:ascii="Times New Roman" w:hAnsi="Times New Roman"/>
       <w:sz w:val="20"/>
       <w:szCs w:val="20"/>
-      <w:lang w:val="es-ES" w:eastAsia="es-ES"/>
+      <w:lang/>
     </w:rPr>
   </w:style>
   <w:style w:type="character" w:customStyle="1" w:styleId="TextoindependienteCar">
@@ -56779,7 +57435,7 @@
     </w:pPr>
     <w:rPr>
       <w:szCs w:val="20"/>
-      <w:lang w:eastAsia="es-ES"/>
+      <w:lang/>
     </w:rPr>
   </w:style>
   <w:style w:type="character" w:customStyle="1" w:styleId="SangradetextonormalCar">
@@ -56813,7 +57469,7 @@
       <w:spacing w:val="15"/>
       <w:sz w:val="24"/>
       <w:szCs w:val="20"/>
-      <w:lang w:eastAsia="es-ES"/>
+      <w:lang/>
     </w:rPr>
   </w:style>
   <w:style w:type="character" w:customStyle="1" w:styleId="SubttuloCar">
@@ -56845,6 +57501,7 @@
     </w:pPr>
     <w:rPr>
       <w:sz w:val="22"/>
+      <w:lang w:val="es-PE"/>
     </w:rPr>
   </w:style>
   <w:style w:type="character" w:customStyle="1" w:styleId="TextoindependienteprimerasangraCar">
@@ -56897,7 +57554,7 @@
     </w:pPr>
     <w:rPr>
       <w:szCs w:val="20"/>
-      <w:lang w:val="es-ES" w:eastAsia="es-ES"/>
+      <w:lang w:val="es-ES"/>
     </w:rPr>
   </w:style>
   <w:style w:type="character" w:customStyle="1" w:styleId="Sangra2detindependienteCar">
@@ -57649,7 +58306,7 @@
 </file>
 
 <file path=customXml/itemProps1.xml><?xml version="1.0" encoding="utf-8"?>
-<ds:datastoreItem xmlns:ds="http://schemas.openxmlformats.org/officeDocument/2006/customXml" ds:itemID="{1456BB57-4FB2-4A53-99FB-136A6410F206}">
+<ds:datastoreItem xmlns:ds="http://schemas.openxmlformats.org/officeDocument/2006/customXml" ds:itemID="{8DA0A54B-E364-497A-A5C9-3F2777126E29}">
   <ds:schemaRefs>
     <ds:schemaRef ds:uri="http://schemas.openxmlformats.org/officeDocument/2006/bibliography"/>
   </ds:schemaRefs>

--- a/DOCUMENTOS TP1/ENTREGABLE FINAL TP1/Documentacion_Final_V1.4.docx
+++ b/DOCUMENTOS TP1/ENTREGABLE FINAL TP1/Documentacion_Final_V1.4.docx
@@ -7357,34 +7357,14 @@
                 <w:lang w:val="es-ES"/>
               </w:rPr>
             </w:pPr>
-            <w:proofErr w:type="spellStart"/>
             <w:r>
               <w:rPr>
                 <w:rFonts w:ascii="Arial" w:hAnsi="Arial" w:cs="Arial"/>
                 <w:sz w:val="24"/>
                 <w:szCs w:val="24"/>
               </w:rPr>
-              <w:t>Versión</w:t>
-            </w:r>
-            <w:proofErr w:type="spellEnd"/>
-            <w:r>
-              <w:rPr>
-                <w:rFonts w:ascii="Arial" w:hAnsi="Arial" w:cs="Arial"/>
-                <w:sz w:val="24"/>
-                <w:szCs w:val="24"/>
-              </w:rPr>
-              <w:t xml:space="preserve"> </w:t>
-            </w:r>
-            <w:proofErr w:type="spellStart"/>
-            <w:r>
-              <w:rPr>
-                <w:rFonts w:ascii="Arial" w:hAnsi="Arial" w:cs="Arial"/>
-                <w:sz w:val="24"/>
-                <w:szCs w:val="24"/>
-              </w:rPr>
-              <w:t>inicial</w:t>
-            </w:r>
-            <w:proofErr w:type="spellEnd"/>
+              <w:t>Versión inicial</w:t>
+            </w:r>
           </w:p>
         </w:tc>
         <w:tc>
@@ -7410,17 +7390,8 @@
                 <w:sz w:val="24"/>
                 <w:szCs w:val="24"/>
               </w:rPr>
-              <w:t xml:space="preserve">Orlando </w:t>
-            </w:r>
-            <w:proofErr w:type="spellStart"/>
-            <w:r>
-              <w:rPr>
-                <w:sz w:val="24"/>
-                <w:szCs w:val="24"/>
-              </w:rPr>
-              <w:t>Sedamano</w:t>
-            </w:r>
-            <w:proofErr w:type="spellEnd"/>
+              <w:t>Orlando Sedamano</w:t>
+            </w:r>
           </w:p>
         </w:tc>
       </w:tr>
@@ -7812,23 +7783,13 @@
                 <w:lang w:val="pt-BR"/>
               </w:rPr>
             </w:pPr>
-            <w:proofErr w:type="spellStart"/>
             <w:r>
               <w:rPr>
                 <w:sz w:val="24"/>
                 <w:szCs w:val="24"/>
                 <w:lang w:val="pt-BR"/>
               </w:rPr>
-              <w:t>Incorporación</w:t>
-            </w:r>
-            <w:proofErr w:type="spellEnd"/>
-            <w:r>
-              <w:rPr>
-                <w:sz w:val="24"/>
-                <w:szCs w:val="24"/>
-                <w:lang w:val="pt-BR"/>
-              </w:rPr>
-              <w:t xml:space="preserve"> de requerimentos (Capítulo 3)</w:t>
+              <w:t>Incorporación de requerimentos (Capítulo 3)</w:t>
             </w:r>
           </w:p>
         </w:tc>
@@ -7860,27 +7821,7 @@
                 <w:szCs w:val="24"/>
                 <w:lang w:val="pt-BR"/>
               </w:rPr>
-              <w:t xml:space="preserve">Orlando </w:t>
-            </w:r>
-            <w:proofErr w:type="spellStart"/>
-            <w:r>
-              <w:rPr>
-                <w:rFonts w:ascii="Arial" w:hAnsi="Arial" w:cs="Arial"/>
-                <w:sz w:val="24"/>
-                <w:szCs w:val="24"/>
-                <w:lang w:val="pt-BR"/>
-              </w:rPr>
-              <w:t>Sedamano</w:t>
-            </w:r>
-            <w:proofErr w:type="spellEnd"/>
-            <w:r>
-              <w:rPr>
-                <w:rFonts w:ascii="Arial" w:hAnsi="Arial" w:cs="Arial"/>
-                <w:sz w:val="24"/>
-                <w:szCs w:val="24"/>
-                <w:lang w:val="pt-BR"/>
-              </w:rPr>
-              <w:t>/Paola Rojas</w:t>
+              <w:t>Orlando Sedamano/Paola Rojas</w:t>
             </w:r>
           </w:p>
         </w:tc>
@@ -7972,43 +7913,13 @@
                 <w:lang w:val="pt-BR"/>
               </w:rPr>
             </w:pPr>
-            <w:proofErr w:type="spellStart"/>
             <w:r>
               <w:rPr>
                 <w:sz w:val="24"/>
                 <w:szCs w:val="24"/>
                 <w:lang w:val="pt-BR"/>
               </w:rPr>
-              <w:t>Revisión</w:t>
-            </w:r>
-            <w:proofErr w:type="spellEnd"/>
-            <w:r>
-              <w:rPr>
-                <w:sz w:val="24"/>
-                <w:szCs w:val="24"/>
-                <w:lang w:val="pt-BR"/>
-              </w:rPr>
-              <w:t xml:space="preserve"> </w:t>
-            </w:r>
-            <w:proofErr w:type="spellStart"/>
-            <w:proofErr w:type="gramStart"/>
-            <w:r>
-              <w:rPr>
-                <w:sz w:val="24"/>
-                <w:szCs w:val="24"/>
-                <w:lang w:val="pt-BR"/>
-              </w:rPr>
-              <w:t>del</w:t>
-            </w:r>
-            <w:proofErr w:type="spellEnd"/>
-            <w:proofErr w:type="gramEnd"/>
-            <w:r>
-              <w:rPr>
-                <w:sz w:val="24"/>
-                <w:szCs w:val="24"/>
-                <w:lang w:val="pt-BR"/>
-              </w:rPr>
-              <w:t xml:space="preserve"> documento</w:t>
+              <w:t>Revisión del documento</w:t>
             </w:r>
           </w:p>
         </w:tc>
@@ -10051,33 +9962,7 @@
           <w:szCs w:val="20"/>
           <w:highlight w:val="yellow"/>
         </w:rPr>
-        <w:t>ESTAS NO SON REGLAS DEL NEGOCIO (CC_RN002</w:t>
-      </w:r>
-      <w:proofErr w:type="gramStart"/>
-      <w:r>
-        <w:rPr>
-          <w:rStyle w:val="Ttulo1Car"/>
-          <w:rFonts w:cs="Arial"/>
-          <w:bCs/>
-          <w:color w:val="FF0000"/>
-          <w:sz w:val="20"/>
-          <w:szCs w:val="20"/>
-          <w:highlight w:val="yellow"/>
-        </w:rPr>
-        <w:t>,CC</w:t>
-      </w:r>
-      <w:proofErr w:type="gramEnd"/>
-      <w:r>
-        <w:rPr>
-          <w:rStyle w:val="Ttulo1Car"/>
-          <w:rFonts w:cs="Arial"/>
-          <w:bCs/>
-          <w:color w:val="FF0000"/>
-          <w:sz w:val="20"/>
-          <w:szCs w:val="20"/>
-          <w:highlight w:val="yellow"/>
-        </w:rPr>
-        <w:t>_RN003)</w:t>
+        <w:t>ESTAS NO SON REGLAS DEL NEGOCIO (CC_RN002,CC_RN003)</w:t>
       </w:r>
     </w:p>
     <w:p>
@@ -10303,23 +10188,13 @@
                 <w:szCs w:val="24"/>
               </w:rPr>
             </w:pPr>
-            <w:proofErr w:type="spellStart"/>
             <w:r>
               <w:rPr>
                 <w:rFonts w:ascii="Arial" w:hAnsi="Arial" w:cs="Arial"/>
                 <w:sz w:val="24"/>
                 <w:szCs w:val="24"/>
               </w:rPr>
-              <w:t>Outsourcing</w:t>
-            </w:r>
-            <w:proofErr w:type="spellEnd"/>
-            <w:r>
-              <w:rPr>
-                <w:rFonts w:ascii="Arial" w:hAnsi="Arial" w:cs="Arial"/>
-                <w:sz w:val="24"/>
-                <w:szCs w:val="24"/>
-              </w:rPr>
-              <w:t xml:space="preserve"> de Tecnología</w:t>
+              <w:t>Outsourcing de Tecnología</w:t>
             </w:r>
           </w:p>
         </w:tc>
@@ -10407,23 +10282,13 @@
                 <w:szCs w:val="24"/>
               </w:rPr>
             </w:pPr>
-            <w:proofErr w:type="spellStart"/>
             <w:r>
               <w:rPr>
                 <w:rFonts w:ascii="Arial" w:hAnsi="Arial" w:cs="Arial"/>
                 <w:sz w:val="24"/>
                 <w:szCs w:val="24"/>
               </w:rPr>
-              <w:t>Outsourcing</w:t>
-            </w:r>
-            <w:proofErr w:type="spellEnd"/>
-            <w:r>
-              <w:rPr>
-                <w:rFonts w:ascii="Arial" w:hAnsi="Arial" w:cs="Arial"/>
-                <w:sz w:val="24"/>
-                <w:szCs w:val="24"/>
-              </w:rPr>
-              <w:t xml:space="preserve"> de Procesos</w:t>
+              <w:t>Outsourcing de Procesos</w:t>
             </w:r>
           </w:p>
         </w:tc>
@@ -10464,23 +10329,13 @@
                 <w:szCs w:val="24"/>
               </w:rPr>
             </w:pPr>
-            <w:proofErr w:type="spellStart"/>
             <w:r>
               <w:rPr>
                 <w:rFonts w:ascii="Arial" w:hAnsi="Arial" w:cs="Arial"/>
                 <w:sz w:val="24"/>
                 <w:szCs w:val="24"/>
               </w:rPr>
-              <w:t>Outsourcing</w:t>
-            </w:r>
-            <w:proofErr w:type="spellEnd"/>
-            <w:r>
-              <w:rPr>
-                <w:rFonts w:ascii="Arial" w:hAnsi="Arial" w:cs="Arial"/>
-                <w:sz w:val="24"/>
-                <w:szCs w:val="24"/>
-              </w:rPr>
-              <w:t xml:space="preserve"> de Servicios de Aplicación</w:t>
+              <w:t>Outsourcing de Servicios de Aplicación</w:t>
             </w:r>
           </w:p>
         </w:tc>
@@ -11037,7 +10892,6 @@
           <w:highlight w:val="red"/>
         </w:rPr>
       </w:pPr>
-      <w:proofErr w:type="spellStart"/>
       <w:r>
         <w:rPr>
           <w:rFonts w:ascii="Arial" w:hAnsi="Arial" w:cs="Arial"/>
@@ -11046,18 +10900,7 @@
           <w:szCs w:val="24"/>
           <w:highlight w:val="red"/>
         </w:rPr>
-        <w:t>Outsourcing</w:t>
-      </w:r>
-      <w:proofErr w:type="spellEnd"/>
-      <w:r>
-        <w:rPr>
-          <w:rFonts w:ascii="Arial" w:hAnsi="Arial" w:cs="Arial"/>
-          <w:b/>
-          <w:sz w:val="24"/>
-          <w:szCs w:val="24"/>
-          <w:highlight w:val="red"/>
-        </w:rPr>
-        <w:t xml:space="preserve"> de Tecnología</w:t>
+        <w:t>Outsourcing de Tecnología</w:t>
       </w:r>
     </w:p>
     <w:p>
@@ -11082,27 +10925,7 @@
           <w:szCs w:val="24"/>
           <w:highlight w:val="red"/>
         </w:rPr>
-        <w:t xml:space="preserve">Servicio de </w:t>
-      </w:r>
-      <w:proofErr w:type="spellStart"/>
-      <w:r>
-        <w:rPr>
-          <w:rFonts w:ascii="Arial" w:hAnsi="Arial" w:cs="Arial"/>
-          <w:sz w:val="24"/>
-          <w:szCs w:val="24"/>
-          <w:highlight w:val="red"/>
-        </w:rPr>
-        <w:t>Hosting</w:t>
-      </w:r>
-      <w:proofErr w:type="spellEnd"/>
-      <w:r>
-        <w:rPr>
-          <w:rFonts w:ascii="Arial" w:hAnsi="Arial" w:cs="Arial"/>
-          <w:sz w:val="24"/>
-          <w:szCs w:val="24"/>
-          <w:highlight w:val="red"/>
-        </w:rPr>
-        <w:t>.</w:t>
+        <w:t>Servicio de Hosting.</w:t>
       </w:r>
     </w:p>
     <w:p>
@@ -11127,27 +10950,7 @@
           <w:szCs w:val="24"/>
           <w:highlight w:val="red"/>
         </w:rPr>
-        <w:t xml:space="preserve">Servicio de </w:t>
-      </w:r>
-      <w:proofErr w:type="spellStart"/>
-      <w:r>
-        <w:rPr>
-          <w:rFonts w:ascii="Arial" w:hAnsi="Arial" w:cs="Arial"/>
-          <w:sz w:val="24"/>
-          <w:szCs w:val="24"/>
-          <w:highlight w:val="red"/>
-        </w:rPr>
-        <w:t>Housing</w:t>
-      </w:r>
-      <w:proofErr w:type="spellEnd"/>
-      <w:r>
-        <w:rPr>
-          <w:rFonts w:ascii="Arial" w:hAnsi="Arial" w:cs="Arial"/>
-          <w:sz w:val="24"/>
-          <w:szCs w:val="24"/>
-          <w:highlight w:val="red"/>
-        </w:rPr>
-        <w:t>.</w:t>
+        <w:t>Servicio de Housing.</w:t>
       </w:r>
     </w:p>
     <w:p>
@@ -11172,47 +10975,7 @@
           <w:szCs w:val="24"/>
           <w:highlight w:val="red"/>
         </w:rPr>
-        <w:t xml:space="preserve">Servicios de </w:t>
-      </w:r>
-      <w:proofErr w:type="spellStart"/>
-      <w:r>
-        <w:rPr>
-          <w:rFonts w:ascii="Arial" w:hAnsi="Arial" w:cs="Arial"/>
-          <w:sz w:val="24"/>
-          <w:szCs w:val="24"/>
-          <w:highlight w:val="red"/>
-        </w:rPr>
-        <w:t>Disaster</w:t>
-      </w:r>
-      <w:proofErr w:type="spellEnd"/>
-      <w:r>
-        <w:rPr>
-          <w:rFonts w:ascii="Arial" w:hAnsi="Arial" w:cs="Arial"/>
-          <w:sz w:val="24"/>
-          <w:szCs w:val="24"/>
-          <w:highlight w:val="red"/>
-        </w:rPr>
-        <w:t xml:space="preserve"> </w:t>
-      </w:r>
-      <w:proofErr w:type="spellStart"/>
-      <w:r>
-        <w:rPr>
-          <w:rFonts w:ascii="Arial" w:hAnsi="Arial" w:cs="Arial"/>
-          <w:sz w:val="24"/>
-          <w:szCs w:val="24"/>
-          <w:highlight w:val="red"/>
-        </w:rPr>
-        <w:t>Recovery</w:t>
-      </w:r>
-      <w:proofErr w:type="spellEnd"/>
-      <w:r>
-        <w:rPr>
-          <w:rFonts w:ascii="Arial" w:hAnsi="Arial" w:cs="Arial"/>
-          <w:sz w:val="24"/>
-          <w:szCs w:val="24"/>
-          <w:highlight w:val="red"/>
-        </w:rPr>
-        <w:t>.</w:t>
+        <w:t>Servicios de Disaster Recovery.</w:t>
       </w:r>
     </w:p>
     <w:p>
@@ -11237,27 +11000,7 @@
           <w:szCs w:val="24"/>
           <w:highlight w:val="red"/>
         </w:rPr>
-        <w:t>Servicio de Respaldo (</w:t>
-      </w:r>
-      <w:proofErr w:type="spellStart"/>
-      <w:r>
-        <w:rPr>
-          <w:rFonts w:ascii="Arial" w:hAnsi="Arial" w:cs="Arial"/>
-          <w:sz w:val="24"/>
-          <w:szCs w:val="24"/>
-          <w:highlight w:val="red"/>
-        </w:rPr>
-        <w:t>Backup</w:t>
-      </w:r>
-      <w:proofErr w:type="spellEnd"/>
-      <w:r>
-        <w:rPr>
-          <w:rFonts w:ascii="Arial" w:hAnsi="Arial" w:cs="Arial"/>
-          <w:sz w:val="24"/>
-          <w:szCs w:val="24"/>
-          <w:highlight w:val="red"/>
-        </w:rPr>
-        <w:t>).</w:t>
+        <w:t>Servicio de Respaldo (Backup).</w:t>
       </w:r>
     </w:p>
     <w:p>
@@ -11418,7 +11161,6 @@
           <w:highlight w:val="red"/>
         </w:rPr>
       </w:pPr>
-      <w:proofErr w:type="spellStart"/>
       <w:r>
         <w:rPr>
           <w:rFonts w:ascii="Arial" w:hAnsi="Arial" w:cs="Arial"/>
@@ -11427,18 +11169,7 @@
           <w:szCs w:val="24"/>
           <w:highlight w:val="red"/>
         </w:rPr>
-        <w:t>Outsourcing</w:t>
-      </w:r>
-      <w:proofErr w:type="spellEnd"/>
-      <w:r>
-        <w:rPr>
-          <w:rFonts w:ascii="Arial" w:hAnsi="Arial" w:cs="Arial"/>
-          <w:b/>
-          <w:sz w:val="24"/>
-          <w:szCs w:val="24"/>
-          <w:highlight w:val="red"/>
-        </w:rPr>
-        <w:t xml:space="preserve"> de Procesos</w:t>
+        <w:t>Outsourcing de Procesos</w:t>
       </w:r>
     </w:p>
     <w:p>
@@ -11504,7 +11235,6 @@
           <w:highlight w:val="red"/>
         </w:rPr>
       </w:pPr>
-      <w:proofErr w:type="spellStart"/>
       <w:r>
         <w:rPr>
           <w:rFonts w:ascii="Arial" w:hAnsi="Arial" w:cs="Arial"/>
@@ -11513,18 +11243,7 @@
           <w:szCs w:val="24"/>
           <w:highlight w:val="red"/>
         </w:rPr>
-        <w:t>Outsourcing</w:t>
-      </w:r>
-      <w:proofErr w:type="spellEnd"/>
-      <w:r>
-        <w:rPr>
-          <w:rFonts w:ascii="Arial" w:hAnsi="Arial" w:cs="Arial"/>
-          <w:b/>
-          <w:sz w:val="24"/>
-          <w:szCs w:val="24"/>
-          <w:highlight w:val="red"/>
-        </w:rPr>
-        <w:t xml:space="preserve"> de Servicios de Aplicación</w:t>
+        <w:t>Outsourcing de Servicios de Aplicación</w:t>
       </w:r>
     </w:p>
     <w:p>
@@ -11550,27 +11269,7 @@
           <w:szCs w:val="24"/>
           <w:highlight w:val="red"/>
         </w:rPr>
-        <w:t xml:space="preserve">Soporte BASIS </w:t>
-      </w:r>
-      <w:proofErr w:type="spellStart"/>
-      <w:r>
-        <w:rPr>
-          <w:rFonts w:ascii="Arial" w:hAnsi="Arial" w:cs="Arial"/>
-          <w:sz w:val="24"/>
-          <w:szCs w:val="24"/>
-          <w:highlight w:val="red"/>
-        </w:rPr>
-        <w:t>Netweaver</w:t>
-      </w:r>
-      <w:proofErr w:type="spellEnd"/>
-      <w:r>
-        <w:rPr>
-          <w:rFonts w:ascii="Arial" w:hAnsi="Arial" w:cs="Arial"/>
-          <w:sz w:val="24"/>
-          <w:szCs w:val="24"/>
-          <w:highlight w:val="red"/>
-        </w:rPr>
-        <w:t>.</w:t>
+        <w:t>Soporte BASIS Netweaver.</w:t>
       </w:r>
     </w:p>
     <w:p>
@@ -11671,27 +11370,7 @@
           <w:szCs w:val="24"/>
           <w:highlight w:val="red"/>
         </w:rPr>
-        <w:t xml:space="preserve">Servicios </w:t>
-      </w:r>
-      <w:proofErr w:type="spellStart"/>
-      <w:r>
-        <w:rPr>
-          <w:rFonts w:ascii="Arial" w:hAnsi="Arial" w:cs="Arial"/>
-          <w:sz w:val="24"/>
-          <w:szCs w:val="24"/>
-          <w:highlight w:val="red"/>
-        </w:rPr>
-        <w:t>Networking</w:t>
-      </w:r>
-      <w:proofErr w:type="spellEnd"/>
-      <w:r>
-        <w:rPr>
-          <w:rFonts w:ascii="Arial" w:hAnsi="Arial" w:cs="Arial"/>
-          <w:sz w:val="24"/>
-          <w:szCs w:val="24"/>
-          <w:highlight w:val="red"/>
-        </w:rPr>
-        <w:t>.</w:t>
+        <w:t>Servicios Networking.</w:t>
       </w:r>
     </w:p>
     <w:p>
@@ -11802,17 +11481,7 @@
           <w:sz w:val="24"/>
           <w:szCs w:val="24"/>
         </w:rPr>
-        <w:t xml:space="preserve">4_ </w:t>
-      </w:r>
-      <w:proofErr w:type="spellStart"/>
-      <w:r>
-        <w:rPr>
-          <w:rFonts w:ascii="Arial" w:hAnsi="Arial" w:cs="Arial"/>
-          <w:b/>
-          <w:sz w:val="24"/>
-          <w:szCs w:val="24"/>
-        </w:rPr>
-        <w:t>Frecuencia_</w:t>
+        <w:t>4_ Frecuencia_</w:t>
       </w:r>
       <w:r>
         <w:rPr>
@@ -11878,7 +11547,6 @@
         <w:t>Contrato</w:t>
       </w:r>
       <w:bookmarkEnd w:id="44"/>
-      <w:proofErr w:type="spellEnd"/>
     </w:p>
     <w:p>
       <w:pPr>
@@ -12409,23 +12077,13 @@
           <w:szCs w:val="24"/>
         </w:rPr>
       </w:pPr>
-      <w:proofErr w:type="spellStart"/>
-      <w:r>
-        <w:rPr>
-          <w:rFonts w:ascii="Arial" w:hAnsi="Arial" w:cs="Arial"/>
-          <w:sz w:val="24"/>
-          <w:szCs w:val="24"/>
-        </w:rPr>
-        <w:t>Outsourcing</w:t>
-      </w:r>
-      <w:proofErr w:type="spellEnd"/>
-      <w:r>
-        <w:rPr>
-          <w:rFonts w:ascii="Arial" w:hAnsi="Arial" w:cs="Arial"/>
-          <w:sz w:val="24"/>
-          <w:szCs w:val="24"/>
-        </w:rPr>
-        <w:t>.</w:t>
+      <w:r>
+        <w:rPr>
+          <w:rFonts w:ascii="Arial" w:hAnsi="Arial" w:cs="Arial"/>
+          <w:sz w:val="24"/>
+          <w:szCs w:val="24"/>
+        </w:rPr>
+        <w:t>Outsourcing.</w:t>
       </w:r>
     </w:p>
     <w:p>
@@ -12658,31 +12316,7 @@
           <w:szCs w:val="24"/>
           <w:highlight w:val="yellow"/>
         </w:rPr>
-        <w:t xml:space="preserve">Si están definidos los tipos de contrato se debe definir el </w:t>
-      </w:r>
-      <w:proofErr w:type="spellStart"/>
-      <w:r>
-        <w:rPr>
-          <w:rFonts w:ascii="Arial" w:hAnsi="Arial" w:cs="Arial"/>
-          <w:b/>
-          <w:color w:val="FF0000"/>
-          <w:sz w:val="24"/>
-          <w:szCs w:val="24"/>
-          <w:highlight w:val="yellow"/>
-        </w:rPr>
-        <w:t>nro</w:t>
-      </w:r>
-      <w:proofErr w:type="spellEnd"/>
-      <w:r>
-        <w:rPr>
-          <w:rFonts w:ascii="Arial" w:hAnsi="Arial" w:cs="Arial"/>
-          <w:b/>
-          <w:color w:val="FF0000"/>
-          <w:sz w:val="24"/>
-          <w:szCs w:val="24"/>
-          <w:highlight w:val="yellow"/>
-        </w:rPr>
-        <w:t xml:space="preserve"> de adendas</w:t>
+        <w:t>Si están definidos los tipos de contrato se debe definir el nro de adendas</w:t>
       </w:r>
       <w:r>
         <w:rPr>
@@ -13182,7 +12816,6 @@
                 <w:szCs w:val="24"/>
               </w:rPr>
             </w:pPr>
-            <w:proofErr w:type="spellStart"/>
             <w:r>
               <w:rPr>
                 <w:rFonts w:ascii="Arial" w:hAnsi="Arial" w:cs="Arial"/>
@@ -13190,17 +12823,7 @@
                 <w:sz w:val="24"/>
                 <w:szCs w:val="24"/>
               </w:rPr>
-              <w:t>Outsourcing</w:t>
-            </w:r>
-            <w:proofErr w:type="spellEnd"/>
-            <w:r>
-              <w:rPr>
-                <w:rFonts w:ascii="Arial" w:hAnsi="Arial" w:cs="Arial"/>
-                <w:color w:val="FF0000"/>
-                <w:sz w:val="24"/>
-                <w:szCs w:val="24"/>
-              </w:rPr>
-              <w:t>.</w:t>
+              <w:t>Outsourcing.</w:t>
             </w:r>
           </w:p>
         </w:tc>
@@ -14038,29 +13661,7 @@
           <w:szCs w:val="22"/>
           <w:highlight w:val="yellow"/>
         </w:rPr>
-        <w:t xml:space="preserve">(Agregar Generalización a CC_AN003 </w:t>
-      </w:r>
-      <w:proofErr w:type="spellStart"/>
-      <w:r>
-        <w:rPr>
-          <w:rFonts w:cs="Arial"/>
-          <w:color w:val="FF0000"/>
-          <w:sz w:val="22"/>
-          <w:szCs w:val="22"/>
-          <w:highlight w:val="yellow"/>
-        </w:rPr>
-        <w:t>Gestor_Contratos</w:t>
-      </w:r>
-      <w:proofErr w:type="spellEnd"/>
-      <w:r>
-        <w:rPr>
-          <w:rFonts w:cs="Arial"/>
-          <w:color w:val="FF0000"/>
-          <w:sz w:val="22"/>
-          <w:szCs w:val="22"/>
-          <w:highlight w:val="yellow"/>
-        </w:rPr>
-        <w:t>)</w:t>
+        <w:t>(Agregar Generalización a CC_AN003 Gestor_Contratos)</w:t>
       </w:r>
     </w:p>
     <w:p>
@@ -14195,27 +13796,7 @@
           <w:sz w:val="24"/>
           <w:szCs w:val="24"/>
         </w:rPr>
-        <w:t xml:space="preserve">CC_TN001_ </w:t>
-      </w:r>
-      <w:proofErr w:type="spellStart"/>
-      <w:r>
-        <w:rPr>
-          <w:rFonts w:ascii="Arial" w:hAnsi="Arial" w:cs="Arial"/>
-          <w:b/>
-          <w:sz w:val="24"/>
-          <w:szCs w:val="24"/>
-        </w:rPr>
-        <w:t>Jefe_Comercial</w:t>
-      </w:r>
-      <w:proofErr w:type="spellEnd"/>
-      <w:r>
-        <w:rPr>
-          <w:rFonts w:ascii="Arial" w:hAnsi="Arial" w:cs="Arial"/>
-          <w:b/>
-          <w:sz w:val="24"/>
-          <w:szCs w:val="24"/>
-        </w:rPr>
-        <w:t xml:space="preserve"> </w:t>
+        <w:t xml:space="preserve">CC_TN001_ Jefe_Comercial </w:t>
       </w:r>
     </w:p>
     <w:p>
@@ -14544,29 +14125,7 @@
           <w:szCs w:val="24"/>
           <w:highlight w:val="yellow"/>
         </w:rPr>
-        <w:t>CC_EN002</w:t>
-      </w:r>
-      <w:proofErr w:type="gramStart"/>
-      <w:r>
-        <w:rPr>
-          <w:rFonts w:ascii="Arial" w:hAnsi="Arial" w:cs="Arial"/>
-          <w:b/>
-          <w:sz w:val="24"/>
-          <w:szCs w:val="24"/>
-          <w:highlight w:val="yellow"/>
-        </w:rPr>
-        <w:t>,CC</w:t>
-      </w:r>
-      <w:proofErr w:type="gramEnd"/>
-      <w:r>
-        <w:rPr>
-          <w:rFonts w:ascii="Arial" w:hAnsi="Arial" w:cs="Arial"/>
-          <w:b/>
-          <w:sz w:val="24"/>
-          <w:szCs w:val="24"/>
-          <w:highlight w:val="yellow"/>
-        </w:rPr>
-        <w:t>_EN003-&gt; Estas entidades parecen ser pensadas como Sistema, CC_EN004 No se ha corregido )</w:t>
+        <w:t>CC_EN002,CC_EN003-&gt; Estas entidades parecen ser pensadas como Sistema, CC_EN004 No se ha corregido )</w:t>
       </w:r>
     </w:p>
     <w:p>
@@ -14779,14 +14338,12 @@
                 <w:lang w:val="es-ES"/>
               </w:rPr>
             </w:pPr>
-            <w:proofErr w:type="spellStart"/>
             <w:r>
               <w:rPr>
                 <w:lang w:val="es-ES"/>
               </w:rPr>
               <w:t>Codigo</w:t>
             </w:r>
-            <w:proofErr w:type="spellEnd"/>
           </w:p>
         </w:tc>
         <w:tc>
@@ -14819,14 +14376,12 @@
                 <w:lang w:val="es-ES"/>
               </w:rPr>
             </w:pPr>
-            <w:proofErr w:type="spellStart"/>
             <w:r>
               <w:rPr>
                 <w:lang w:val="es-ES"/>
               </w:rPr>
               <w:t>String</w:t>
             </w:r>
-            <w:proofErr w:type="spellEnd"/>
           </w:p>
         </w:tc>
         <w:tc>
@@ -14858,14 +14413,12 @@
                 <w:lang w:val="es-ES"/>
               </w:rPr>
             </w:pPr>
-            <w:proofErr w:type="spellStart"/>
             <w:r>
               <w:rPr>
                 <w:lang w:val="es-ES"/>
               </w:rPr>
               <w:t>Descripcion</w:t>
             </w:r>
-            <w:proofErr w:type="spellEnd"/>
           </w:p>
         </w:tc>
         <w:tc>
@@ -14898,14 +14451,12 @@
                 <w:lang w:val="es-ES"/>
               </w:rPr>
             </w:pPr>
-            <w:proofErr w:type="spellStart"/>
             <w:r>
               <w:rPr>
                 <w:lang w:val="es-ES"/>
               </w:rPr>
               <w:t>String</w:t>
             </w:r>
-            <w:proofErr w:type="spellEnd"/>
           </w:p>
         </w:tc>
         <w:tc>
@@ -14975,14 +14526,12 @@
                 <w:lang w:val="es-ES"/>
               </w:rPr>
             </w:pPr>
-            <w:proofErr w:type="spellStart"/>
             <w:r>
               <w:rPr>
                 <w:lang w:val="es-ES"/>
               </w:rPr>
               <w:t>String</w:t>
             </w:r>
-            <w:proofErr w:type="spellEnd"/>
           </w:p>
         </w:tc>
         <w:tc>
@@ -15014,14 +14563,12 @@
                 <w:lang w:val="es-ES"/>
               </w:rPr>
             </w:pPr>
-            <w:proofErr w:type="spellStart"/>
             <w:r>
               <w:rPr>
                 <w:lang w:val="es-ES"/>
               </w:rPr>
               <w:t>FecIni</w:t>
             </w:r>
-            <w:proofErr w:type="spellEnd"/>
           </w:p>
         </w:tc>
         <w:tc>
@@ -15091,14 +14638,12 @@
                 <w:lang w:val="es-ES"/>
               </w:rPr>
             </w:pPr>
-            <w:proofErr w:type="spellStart"/>
             <w:r>
               <w:rPr>
                 <w:lang w:val="es-ES"/>
               </w:rPr>
               <w:t>FecFin</w:t>
             </w:r>
-            <w:proofErr w:type="spellEnd"/>
           </w:p>
         </w:tc>
         <w:tc>
@@ -15207,14 +14752,12 @@
                 <w:lang w:val="es-ES"/>
               </w:rPr>
             </w:pPr>
-            <w:proofErr w:type="spellStart"/>
             <w:r>
               <w:rPr>
                 <w:lang w:val="es-ES"/>
               </w:rPr>
               <w:t>Double</w:t>
             </w:r>
-            <w:proofErr w:type="spellEnd"/>
           </w:p>
         </w:tc>
         <w:tc>
@@ -15284,14 +14827,12 @@
                 <w:lang w:val="es-ES"/>
               </w:rPr>
             </w:pPr>
-            <w:proofErr w:type="spellStart"/>
             <w:r>
               <w:rPr>
                 <w:lang w:val="es-ES"/>
               </w:rPr>
               <w:t>String</w:t>
             </w:r>
-            <w:proofErr w:type="spellEnd"/>
           </w:p>
         </w:tc>
         <w:tc>
@@ -15361,14 +14902,12 @@
                 <w:lang w:val="es-ES"/>
               </w:rPr>
             </w:pPr>
-            <w:proofErr w:type="spellStart"/>
             <w:r>
               <w:rPr>
                 <w:lang w:val="es-ES"/>
               </w:rPr>
               <w:t>String</w:t>
             </w:r>
-            <w:proofErr w:type="spellEnd"/>
           </w:p>
         </w:tc>
         <w:tc>
@@ -15704,14 +15243,12 @@
                 <w:lang w:val="es-ES"/>
               </w:rPr>
             </w:pPr>
-            <w:proofErr w:type="spellStart"/>
             <w:r>
               <w:rPr>
                 <w:lang w:val="es-ES"/>
               </w:rPr>
               <w:t>Codigo</w:t>
             </w:r>
-            <w:proofErr w:type="spellEnd"/>
           </w:p>
         </w:tc>
         <w:tc>
@@ -15744,14 +15281,12 @@
                 <w:lang w:val="es-ES"/>
               </w:rPr>
             </w:pPr>
-            <w:proofErr w:type="spellStart"/>
             <w:r>
               <w:rPr>
                 <w:lang w:val="es-ES"/>
               </w:rPr>
               <w:t>String</w:t>
             </w:r>
-            <w:proofErr w:type="spellEnd"/>
           </w:p>
         </w:tc>
         <w:tc>
@@ -15783,14 +15318,12 @@
                 <w:lang w:val="es-ES"/>
               </w:rPr>
             </w:pPr>
-            <w:proofErr w:type="spellStart"/>
             <w:r>
               <w:rPr>
                 <w:lang w:val="es-ES"/>
               </w:rPr>
               <w:t>Decripcion</w:t>
             </w:r>
-            <w:proofErr w:type="spellEnd"/>
           </w:p>
         </w:tc>
         <w:tc>
@@ -15823,14 +15356,12 @@
                 <w:lang w:val="es-ES"/>
               </w:rPr>
             </w:pPr>
-            <w:proofErr w:type="spellStart"/>
             <w:r>
               <w:rPr>
                 <w:lang w:val="es-ES"/>
               </w:rPr>
               <w:t>String</w:t>
             </w:r>
-            <w:proofErr w:type="spellEnd"/>
           </w:p>
         </w:tc>
         <w:tc>
@@ -15900,14 +15431,12 @@
                 <w:lang w:val="es-ES"/>
               </w:rPr>
             </w:pPr>
-            <w:proofErr w:type="spellStart"/>
             <w:r>
               <w:rPr>
                 <w:lang w:val="es-ES"/>
               </w:rPr>
               <w:t>String</w:t>
             </w:r>
-            <w:proofErr w:type="spellEnd"/>
           </w:p>
         </w:tc>
         <w:tc>
@@ -15939,14 +15468,12 @@
                 <w:lang w:val="es-ES"/>
               </w:rPr>
             </w:pPr>
-            <w:proofErr w:type="spellStart"/>
             <w:r>
               <w:rPr>
                 <w:lang w:val="es-ES"/>
               </w:rPr>
               <w:t>FecIni</w:t>
             </w:r>
-            <w:proofErr w:type="spellEnd"/>
           </w:p>
         </w:tc>
         <w:tc>
@@ -16016,14 +15543,12 @@
                 <w:lang w:val="es-ES"/>
               </w:rPr>
             </w:pPr>
-            <w:proofErr w:type="spellStart"/>
             <w:r>
               <w:rPr>
                 <w:lang w:val="es-ES"/>
               </w:rPr>
               <w:t>FecFin</w:t>
             </w:r>
-            <w:proofErr w:type="spellEnd"/>
           </w:p>
         </w:tc>
         <w:tc>
@@ -16131,14 +15656,12 @@
                 <w:lang w:val="es-ES"/>
               </w:rPr>
             </w:pPr>
-            <w:proofErr w:type="spellStart"/>
             <w:r>
               <w:rPr>
                 <w:lang w:val="es-ES"/>
               </w:rPr>
               <w:t>Double</w:t>
             </w:r>
-            <w:proofErr w:type="spellEnd"/>
           </w:p>
         </w:tc>
         <w:tc>
@@ -16369,14 +15892,12 @@
                 <w:lang w:val="es-ES"/>
               </w:rPr>
             </w:pPr>
-            <w:proofErr w:type="spellStart"/>
             <w:r>
               <w:rPr>
                 <w:lang w:val="es-ES"/>
               </w:rPr>
               <w:t>Codigo</w:t>
             </w:r>
-            <w:proofErr w:type="spellEnd"/>
           </w:p>
         </w:tc>
         <w:tc>
@@ -16409,14 +15930,12 @@
                 <w:lang w:val="es-ES"/>
               </w:rPr>
             </w:pPr>
-            <w:proofErr w:type="spellStart"/>
             <w:r>
               <w:rPr>
                 <w:lang w:val="es-ES"/>
               </w:rPr>
               <w:t>String</w:t>
             </w:r>
-            <w:proofErr w:type="spellEnd"/>
           </w:p>
         </w:tc>
         <w:tc>
@@ -16448,14 +15967,12 @@
                 <w:lang w:val="es-ES"/>
               </w:rPr>
             </w:pPr>
-            <w:proofErr w:type="spellStart"/>
             <w:r>
               <w:rPr>
                 <w:lang w:val="es-ES"/>
               </w:rPr>
               <w:t>RazonSocial</w:t>
             </w:r>
-            <w:proofErr w:type="spellEnd"/>
           </w:p>
         </w:tc>
         <w:tc>
@@ -16488,14 +16005,12 @@
                 <w:lang w:val="es-ES"/>
               </w:rPr>
             </w:pPr>
-            <w:proofErr w:type="spellStart"/>
             <w:r>
               <w:rPr>
                 <w:lang w:val="es-ES"/>
               </w:rPr>
               <w:t>String</w:t>
             </w:r>
-            <w:proofErr w:type="spellEnd"/>
           </w:p>
         </w:tc>
         <w:tc>
@@ -16565,14 +16080,12 @@
                 <w:lang w:val="es-ES"/>
               </w:rPr>
             </w:pPr>
-            <w:proofErr w:type="spellStart"/>
             <w:r>
               <w:rPr>
                 <w:lang w:val="es-ES"/>
               </w:rPr>
               <w:t>String</w:t>
             </w:r>
-            <w:proofErr w:type="spellEnd"/>
           </w:p>
         </w:tc>
         <w:tc>
@@ -16604,14 +16117,12 @@
                 <w:lang w:val="es-ES"/>
               </w:rPr>
             </w:pPr>
-            <w:proofErr w:type="spellStart"/>
             <w:r>
               <w:rPr>
                 <w:lang w:val="es-ES"/>
               </w:rPr>
               <w:t>Direccion</w:t>
             </w:r>
-            <w:proofErr w:type="spellEnd"/>
           </w:p>
         </w:tc>
         <w:tc>
@@ -16644,14 +16155,12 @@
                 <w:lang w:val="es-ES"/>
               </w:rPr>
             </w:pPr>
-            <w:proofErr w:type="spellStart"/>
             <w:r>
               <w:rPr>
                 <w:lang w:val="es-ES"/>
               </w:rPr>
               <w:t>String</w:t>
             </w:r>
-            <w:proofErr w:type="spellEnd"/>
           </w:p>
         </w:tc>
         <w:tc>
@@ -16683,14 +16192,12 @@
                 <w:lang w:val="es-ES"/>
               </w:rPr>
             </w:pPr>
-            <w:proofErr w:type="spellStart"/>
             <w:r>
               <w:rPr>
                 <w:lang w:val="es-ES"/>
               </w:rPr>
               <w:t>Telefono</w:t>
             </w:r>
-            <w:proofErr w:type="spellEnd"/>
           </w:p>
         </w:tc>
         <w:tc>
@@ -16723,14 +16230,12 @@
                 <w:lang w:val="es-ES"/>
               </w:rPr>
             </w:pPr>
-            <w:proofErr w:type="spellStart"/>
             <w:r>
               <w:rPr>
                 <w:lang w:val="es-ES"/>
               </w:rPr>
               <w:t>String</w:t>
             </w:r>
-            <w:proofErr w:type="spellEnd"/>
           </w:p>
         </w:tc>
         <w:tc>
@@ -16800,14 +16305,12 @@
                 <w:lang w:val="es-ES"/>
               </w:rPr>
             </w:pPr>
-            <w:proofErr w:type="spellStart"/>
             <w:r>
               <w:rPr>
                 <w:lang w:val="es-ES"/>
               </w:rPr>
               <w:t>String</w:t>
             </w:r>
-            <w:proofErr w:type="spellEnd"/>
           </w:p>
         </w:tc>
         <w:tc>
@@ -17086,14 +16589,12 @@
                 <w:lang w:val="es-ES"/>
               </w:rPr>
             </w:pPr>
-            <w:proofErr w:type="spellStart"/>
             <w:r>
               <w:rPr>
                 <w:lang w:val="es-ES"/>
               </w:rPr>
               <w:t>String</w:t>
             </w:r>
-            <w:proofErr w:type="spellEnd"/>
           </w:p>
         </w:tc>
         <w:tc>
@@ -17163,14 +16664,12 @@
                 <w:lang w:val="es-ES"/>
               </w:rPr>
             </w:pPr>
-            <w:proofErr w:type="spellStart"/>
             <w:r>
               <w:rPr>
                 <w:lang w:val="es-ES"/>
               </w:rPr>
               <w:t>String</w:t>
             </w:r>
-            <w:proofErr w:type="spellEnd"/>
           </w:p>
         </w:tc>
         <w:tc>
@@ -17202,14 +16701,12 @@
                 <w:lang w:val="es-ES"/>
               </w:rPr>
             </w:pPr>
-            <w:proofErr w:type="spellStart"/>
             <w:r>
               <w:rPr>
                 <w:lang w:val="es-ES"/>
               </w:rPr>
               <w:t>TipoSLA</w:t>
             </w:r>
-            <w:proofErr w:type="spellEnd"/>
           </w:p>
         </w:tc>
         <w:tc>
@@ -17242,14 +16739,12 @@
                 <w:lang w:val="es-ES"/>
               </w:rPr>
             </w:pPr>
-            <w:proofErr w:type="spellStart"/>
             <w:r>
               <w:rPr>
                 <w:lang w:val="es-ES"/>
               </w:rPr>
               <w:t>String</w:t>
             </w:r>
-            <w:proofErr w:type="spellEnd"/>
           </w:p>
         </w:tc>
         <w:tc>
@@ -17306,17 +16801,7 @@
           <w:sz w:val="24"/>
           <w:szCs w:val="24"/>
         </w:rPr>
-        <w:t xml:space="preserve">CC_EN005_ </w:t>
-      </w:r>
-      <w:proofErr w:type="spellStart"/>
-      <w:r>
-        <w:rPr>
-          <w:rFonts w:ascii="Arial" w:hAnsi="Arial" w:cs="Arial"/>
-          <w:b/>
-          <w:sz w:val="24"/>
-          <w:szCs w:val="24"/>
-        </w:rPr>
-        <w:t>Linea</w:t>
+        <w:t>CC_EN005_ Linea</w:t>
       </w:r>
       <w:r>
         <w:rPr>
@@ -17337,7 +16822,6 @@
         <w:t>Servicio</w:t>
       </w:r>
       <w:bookmarkEnd w:id="76"/>
-      <w:proofErr w:type="spellEnd"/>
     </w:p>
     <w:p>
       <w:pPr>
@@ -17531,14 +17015,12 @@
                 <w:lang w:val="es-ES"/>
               </w:rPr>
             </w:pPr>
-            <w:proofErr w:type="spellStart"/>
             <w:r>
               <w:rPr>
                 <w:lang w:val="es-ES"/>
               </w:rPr>
               <w:t>Codigo</w:t>
             </w:r>
-            <w:proofErr w:type="spellEnd"/>
           </w:p>
         </w:tc>
         <w:tc>
@@ -17571,14 +17053,12 @@
                 <w:lang w:val="es-ES"/>
               </w:rPr>
             </w:pPr>
-            <w:proofErr w:type="spellStart"/>
             <w:r>
               <w:rPr>
                 <w:lang w:val="es-ES"/>
               </w:rPr>
               <w:t>String</w:t>
             </w:r>
-            <w:proofErr w:type="spellEnd"/>
           </w:p>
         </w:tc>
         <w:tc>
@@ -17610,14 +17090,12 @@
                 <w:lang w:val="es-ES"/>
               </w:rPr>
             </w:pPr>
-            <w:proofErr w:type="spellStart"/>
             <w:r>
               <w:rPr>
                 <w:lang w:val="es-ES"/>
               </w:rPr>
               <w:t>Descripcion</w:t>
             </w:r>
-            <w:proofErr w:type="spellEnd"/>
           </w:p>
         </w:tc>
         <w:tc>
@@ -17650,14 +17128,12 @@
                 <w:lang w:val="es-ES"/>
               </w:rPr>
             </w:pPr>
-            <w:proofErr w:type="spellStart"/>
             <w:r>
               <w:rPr>
                 <w:lang w:val="es-ES"/>
               </w:rPr>
               <w:t>String</w:t>
             </w:r>
-            <w:proofErr w:type="spellEnd"/>
           </w:p>
         </w:tc>
         <w:tc>
@@ -17979,14 +17455,12 @@
                 <w:lang w:val="es-ES"/>
               </w:rPr>
             </w:pPr>
-            <w:proofErr w:type="spellStart"/>
             <w:r>
               <w:rPr>
                 <w:lang w:val="es-ES"/>
               </w:rPr>
               <w:t>Codigo</w:t>
             </w:r>
-            <w:proofErr w:type="spellEnd"/>
           </w:p>
         </w:tc>
         <w:tc>
@@ -18019,14 +17493,12 @@
                 <w:lang w:val="es-ES"/>
               </w:rPr>
             </w:pPr>
-            <w:proofErr w:type="spellStart"/>
             <w:r>
               <w:rPr>
                 <w:lang w:val="es-ES"/>
               </w:rPr>
               <w:t>String</w:t>
             </w:r>
-            <w:proofErr w:type="spellEnd"/>
           </w:p>
         </w:tc>
         <w:tc>
@@ -18058,14 +17530,12 @@
                 <w:lang w:val="es-ES"/>
               </w:rPr>
             </w:pPr>
-            <w:proofErr w:type="spellStart"/>
             <w:r>
               <w:rPr>
                 <w:lang w:val="es-ES"/>
               </w:rPr>
               <w:t>Descripcion</w:t>
             </w:r>
-            <w:proofErr w:type="spellEnd"/>
           </w:p>
         </w:tc>
         <w:tc>
@@ -18098,14 +17568,12 @@
                 <w:lang w:val="es-ES"/>
               </w:rPr>
             </w:pPr>
-            <w:proofErr w:type="spellStart"/>
             <w:r>
               <w:rPr>
                 <w:lang w:val="es-ES"/>
               </w:rPr>
               <w:t>String</w:t>
             </w:r>
-            <w:proofErr w:type="spellEnd"/>
           </w:p>
         </w:tc>
         <w:tc>
@@ -18175,14 +17643,12 @@
                 <w:lang w:val="es-ES"/>
               </w:rPr>
             </w:pPr>
-            <w:proofErr w:type="spellStart"/>
             <w:r>
               <w:rPr>
                 <w:lang w:val="es-ES"/>
               </w:rPr>
               <w:t>String</w:t>
             </w:r>
-            <w:proofErr w:type="spellEnd"/>
           </w:p>
         </w:tc>
         <w:tc>
@@ -18252,14 +17718,12 @@
                 <w:lang w:val="es-ES"/>
               </w:rPr>
             </w:pPr>
-            <w:proofErr w:type="spellStart"/>
             <w:r>
               <w:rPr>
                 <w:lang w:val="es-ES"/>
               </w:rPr>
               <w:t>String</w:t>
             </w:r>
-            <w:proofErr w:type="spellEnd"/>
           </w:p>
         </w:tc>
         <w:tc>
@@ -18518,14 +17982,12 @@
                 <w:lang w:val="es-ES"/>
               </w:rPr>
             </w:pPr>
-            <w:proofErr w:type="spellStart"/>
             <w:r>
               <w:rPr>
                 <w:lang w:val="es-ES"/>
               </w:rPr>
               <w:t>Codigo</w:t>
             </w:r>
-            <w:proofErr w:type="spellEnd"/>
           </w:p>
         </w:tc>
         <w:tc>
@@ -18556,14 +18018,12 @@
                 <w:lang w:val="es-ES"/>
               </w:rPr>
             </w:pPr>
-            <w:proofErr w:type="spellStart"/>
             <w:r>
               <w:rPr>
                 <w:lang w:val="es-ES"/>
               </w:rPr>
               <w:t>String</w:t>
             </w:r>
-            <w:proofErr w:type="spellEnd"/>
           </w:p>
         </w:tc>
         <w:tc>
@@ -18629,14 +18089,12 @@
                 <w:lang w:val="es-ES"/>
               </w:rPr>
             </w:pPr>
-            <w:proofErr w:type="spellStart"/>
             <w:r>
               <w:rPr>
                 <w:lang w:val="es-ES"/>
               </w:rPr>
               <w:t>String</w:t>
             </w:r>
-            <w:proofErr w:type="spellEnd"/>
           </w:p>
         </w:tc>
         <w:tc>
@@ -18952,14 +18410,12 @@
                 <w:lang w:val="es-ES"/>
               </w:rPr>
             </w:pPr>
-            <w:proofErr w:type="spellStart"/>
             <w:r>
               <w:rPr>
                 <w:lang w:val="es-ES"/>
               </w:rPr>
               <w:t>Codigo</w:t>
             </w:r>
-            <w:proofErr w:type="spellEnd"/>
           </w:p>
         </w:tc>
         <w:tc>
@@ -18995,14 +18451,12 @@
                 <w:lang w:val="es-ES"/>
               </w:rPr>
             </w:pPr>
-            <w:proofErr w:type="spellStart"/>
             <w:r>
               <w:rPr>
                 <w:lang w:val="es-ES"/>
               </w:rPr>
               <w:t>String</w:t>
             </w:r>
-            <w:proofErr w:type="spellEnd"/>
           </w:p>
         </w:tc>
         <w:tc>
@@ -19034,14 +18488,12 @@
                 <w:lang w:val="es-ES"/>
               </w:rPr>
             </w:pPr>
-            <w:proofErr w:type="spellStart"/>
             <w:r>
               <w:rPr>
                 <w:lang w:val="es-ES"/>
               </w:rPr>
               <w:t>Descripcion</w:t>
             </w:r>
-            <w:proofErr w:type="spellEnd"/>
           </w:p>
         </w:tc>
         <w:tc>
@@ -19074,14 +18526,12 @@
                 <w:lang w:val="es-ES"/>
               </w:rPr>
             </w:pPr>
-            <w:proofErr w:type="spellStart"/>
             <w:r>
               <w:rPr>
                 <w:lang w:val="es-ES"/>
               </w:rPr>
               <w:t>String</w:t>
             </w:r>
-            <w:proofErr w:type="spellEnd"/>
           </w:p>
         </w:tc>
         <w:tc>
@@ -19113,14 +18563,12 @@
                 <w:lang w:val="es-ES"/>
               </w:rPr>
             </w:pPr>
-            <w:proofErr w:type="spellStart"/>
             <w:r>
               <w:rPr>
                 <w:lang w:val="es-ES"/>
               </w:rPr>
               <w:t>FechaPublicacion</w:t>
             </w:r>
-            <w:proofErr w:type="spellEnd"/>
           </w:p>
         </w:tc>
         <w:tc>
@@ -19232,17 +18680,7 @@
           <w:sz w:val="24"/>
           <w:szCs w:val="24"/>
         </w:rPr>
-        <w:t xml:space="preserve">_ </w:t>
-      </w:r>
-      <w:proofErr w:type="spellStart"/>
-      <w:r>
-        <w:rPr>
-          <w:rFonts w:ascii="Arial" w:hAnsi="Arial" w:cs="Arial"/>
-          <w:b/>
-          <w:sz w:val="24"/>
-          <w:szCs w:val="24"/>
-        </w:rPr>
-        <w:t>Solicitud</w:t>
+        <w:t>_ Solicitud</w:t>
       </w:r>
       <w:r>
         <w:rPr>
@@ -19263,7 +18701,6 @@
         <w:t>Cambio</w:t>
       </w:r>
       <w:bookmarkEnd w:id="80"/>
-      <w:proofErr w:type="spellEnd"/>
     </w:p>
     <w:p>
       <w:pPr>
@@ -19480,14 +18917,12 @@
                 <w:lang w:val="es-ES"/>
               </w:rPr>
             </w:pPr>
-            <w:proofErr w:type="spellStart"/>
             <w:r>
               <w:rPr>
                 <w:lang w:val="es-ES"/>
               </w:rPr>
               <w:t>Codigo</w:t>
             </w:r>
-            <w:proofErr w:type="spellEnd"/>
           </w:p>
         </w:tc>
         <w:tc>
@@ -19520,14 +18955,12 @@
                 <w:lang w:val="es-ES"/>
               </w:rPr>
             </w:pPr>
-            <w:proofErr w:type="spellStart"/>
             <w:r>
               <w:rPr>
                 <w:lang w:val="es-ES"/>
               </w:rPr>
               <w:t>String</w:t>
             </w:r>
-            <w:proofErr w:type="spellEnd"/>
           </w:p>
         </w:tc>
         <w:tc>
@@ -19559,14 +18992,12 @@
                 <w:lang w:val="es-ES"/>
               </w:rPr>
             </w:pPr>
-            <w:proofErr w:type="spellStart"/>
             <w:r>
               <w:rPr>
                 <w:lang w:val="es-ES"/>
               </w:rPr>
               <w:t>Descripcion</w:t>
             </w:r>
-            <w:proofErr w:type="spellEnd"/>
           </w:p>
         </w:tc>
         <w:tc>
@@ -19599,14 +19030,12 @@
                 <w:lang w:val="es-ES"/>
               </w:rPr>
             </w:pPr>
-            <w:proofErr w:type="spellStart"/>
             <w:r>
               <w:rPr>
                 <w:lang w:val="es-ES"/>
               </w:rPr>
               <w:t>String</w:t>
             </w:r>
-            <w:proofErr w:type="spellEnd"/>
           </w:p>
         </w:tc>
         <w:tc>
@@ -19955,14 +19384,12 @@
                 <w:lang w:val="es-ES"/>
               </w:rPr>
             </w:pPr>
-            <w:proofErr w:type="spellStart"/>
             <w:r>
               <w:rPr>
                 <w:lang w:val="es-ES"/>
               </w:rPr>
               <w:t>String</w:t>
             </w:r>
-            <w:proofErr w:type="spellEnd"/>
           </w:p>
         </w:tc>
         <w:tc>
@@ -20032,14 +19459,12 @@
                 <w:lang w:val="es-ES"/>
               </w:rPr>
             </w:pPr>
-            <w:proofErr w:type="spellStart"/>
             <w:r>
               <w:rPr>
                 <w:lang w:val="es-ES"/>
               </w:rPr>
               <w:t>String</w:t>
             </w:r>
-            <w:proofErr w:type="spellEnd"/>
           </w:p>
         </w:tc>
         <w:tc>
@@ -20109,14 +19534,12 @@
                 <w:lang w:val="es-ES"/>
               </w:rPr>
             </w:pPr>
-            <w:proofErr w:type="spellStart"/>
             <w:r>
               <w:rPr>
                 <w:lang w:val="es-ES"/>
               </w:rPr>
               <w:t>Double</w:t>
             </w:r>
-            <w:proofErr w:type="spellEnd"/>
           </w:p>
         </w:tc>
         <w:tc>
@@ -20340,14 +19763,12 @@
                 <w:lang w:val="es-ES"/>
               </w:rPr>
             </w:pPr>
-            <w:proofErr w:type="spellStart"/>
             <w:r>
               <w:rPr>
                 <w:lang w:val="es-ES"/>
               </w:rPr>
               <w:t>Codigo</w:t>
             </w:r>
-            <w:proofErr w:type="spellEnd"/>
           </w:p>
         </w:tc>
         <w:tc>
@@ -20380,14 +19801,12 @@
                 <w:lang w:val="es-ES"/>
               </w:rPr>
             </w:pPr>
-            <w:proofErr w:type="spellStart"/>
             <w:r>
               <w:rPr>
                 <w:lang w:val="es-ES"/>
               </w:rPr>
               <w:t>String</w:t>
             </w:r>
-            <w:proofErr w:type="spellEnd"/>
           </w:p>
         </w:tc>
         <w:tc>
@@ -20419,14 +19838,12 @@
                 <w:lang w:val="es-ES"/>
               </w:rPr>
             </w:pPr>
-            <w:proofErr w:type="spellStart"/>
             <w:r>
               <w:rPr>
                 <w:lang w:val="es-ES"/>
               </w:rPr>
               <w:t>Descripcion</w:t>
             </w:r>
-            <w:proofErr w:type="spellEnd"/>
           </w:p>
         </w:tc>
         <w:tc>
@@ -20459,14 +19876,12 @@
                 <w:lang w:val="es-ES"/>
               </w:rPr>
             </w:pPr>
-            <w:proofErr w:type="spellStart"/>
             <w:r>
               <w:rPr>
                 <w:lang w:val="es-ES"/>
               </w:rPr>
               <w:t>String</w:t>
             </w:r>
-            <w:proofErr w:type="spellEnd"/>
           </w:p>
         </w:tc>
         <w:tc>
@@ -20517,19 +19932,11 @@
                 <w:lang w:val="es-ES"/>
               </w:rPr>
             </w:pPr>
-            <w:proofErr w:type="spellStart"/>
-            <w:r>
-              <w:rPr>
-                <w:lang w:val="es-ES"/>
-              </w:rPr>
-              <w:t>Tpo</w:t>
-            </w:r>
-            <w:proofErr w:type="spellEnd"/>
-            <w:r>
-              <w:rPr>
-                <w:lang w:val="es-ES"/>
-              </w:rPr>
-              <w:t xml:space="preserve"> de Clausulas</w:t>
+            <w:r>
+              <w:rPr>
+                <w:lang w:val="es-ES"/>
+              </w:rPr>
+              <w:t>Tpo de Clausulas</w:t>
             </w:r>
           </w:p>
         </w:tc>
@@ -20544,14 +19951,12 @@
                 <w:lang w:val="es-ES"/>
               </w:rPr>
             </w:pPr>
-            <w:proofErr w:type="spellStart"/>
             <w:r>
               <w:rPr>
                 <w:lang w:val="es-ES"/>
               </w:rPr>
               <w:t>Strng</w:t>
             </w:r>
-            <w:proofErr w:type="spellEnd"/>
           </w:p>
         </w:tc>
         <w:tc>
@@ -20767,14 +20172,12 @@
                 <w:lang w:val="es-ES"/>
               </w:rPr>
             </w:pPr>
-            <w:proofErr w:type="spellStart"/>
             <w:r>
               <w:rPr>
                 <w:lang w:val="es-ES"/>
               </w:rPr>
               <w:t>Codigo</w:t>
             </w:r>
-            <w:proofErr w:type="spellEnd"/>
           </w:p>
         </w:tc>
         <w:tc>
@@ -20807,14 +20210,12 @@
                 <w:lang w:val="es-ES"/>
               </w:rPr>
             </w:pPr>
-            <w:proofErr w:type="spellStart"/>
             <w:r>
               <w:rPr>
                 <w:lang w:val="es-ES"/>
               </w:rPr>
               <w:t>String</w:t>
             </w:r>
-            <w:proofErr w:type="spellEnd"/>
           </w:p>
         </w:tc>
         <w:tc>
@@ -20846,14 +20247,12 @@
                 <w:lang w:val="es-ES"/>
               </w:rPr>
             </w:pPr>
-            <w:proofErr w:type="spellStart"/>
             <w:r>
               <w:rPr>
                 <w:lang w:val="es-ES"/>
               </w:rPr>
               <w:t>Descripcion</w:t>
             </w:r>
-            <w:proofErr w:type="spellEnd"/>
           </w:p>
         </w:tc>
         <w:tc>
@@ -20886,14 +20285,12 @@
                 <w:lang w:val="es-ES"/>
               </w:rPr>
             </w:pPr>
-            <w:proofErr w:type="spellStart"/>
             <w:r>
               <w:rPr>
                 <w:lang w:val="es-ES"/>
               </w:rPr>
               <w:t>String</w:t>
             </w:r>
-            <w:proofErr w:type="spellEnd"/>
           </w:p>
         </w:tc>
         <w:tc>
@@ -21109,14 +20506,12 @@
                 <w:lang w:val="es-ES"/>
               </w:rPr>
             </w:pPr>
-            <w:proofErr w:type="spellStart"/>
             <w:r>
               <w:rPr>
                 <w:lang w:val="es-ES"/>
               </w:rPr>
               <w:t>Codigo</w:t>
             </w:r>
-            <w:proofErr w:type="spellEnd"/>
           </w:p>
         </w:tc>
         <w:tc>
@@ -21149,14 +20544,12 @@
                 <w:lang w:val="es-ES"/>
               </w:rPr>
             </w:pPr>
-            <w:proofErr w:type="spellStart"/>
             <w:r>
               <w:rPr>
                 <w:lang w:val="es-ES"/>
               </w:rPr>
               <w:t>String</w:t>
             </w:r>
-            <w:proofErr w:type="spellEnd"/>
           </w:p>
         </w:tc>
         <w:tc>
@@ -21188,14 +20581,12 @@
                 <w:lang w:val="es-ES"/>
               </w:rPr>
             </w:pPr>
-            <w:proofErr w:type="spellStart"/>
             <w:r>
               <w:rPr>
                 <w:lang w:val="es-ES"/>
               </w:rPr>
               <w:t>Descripcion</w:t>
             </w:r>
-            <w:proofErr w:type="spellEnd"/>
           </w:p>
         </w:tc>
         <w:tc>
@@ -21228,14 +20619,12 @@
                 <w:lang w:val="es-ES"/>
               </w:rPr>
             </w:pPr>
-            <w:proofErr w:type="spellStart"/>
             <w:r>
               <w:rPr>
                 <w:lang w:val="es-ES"/>
               </w:rPr>
               <w:t>String</w:t>
             </w:r>
-            <w:proofErr w:type="spellEnd"/>
           </w:p>
         </w:tc>
         <w:tc>
@@ -21489,14 +20878,12 @@
                 <w:lang w:val="es-ES"/>
               </w:rPr>
             </w:pPr>
-            <w:proofErr w:type="spellStart"/>
             <w:r>
               <w:rPr>
                 <w:lang w:val="es-ES"/>
               </w:rPr>
               <w:t>String</w:t>
             </w:r>
-            <w:proofErr w:type="spellEnd"/>
           </w:p>
         </w:tc>
         <w:tc>
@@ -21528,14 +20915,12 @@
                 <w:lang w:val="es-ES"/>
               </w:rPr>
             </w:pPr>
-            <w:proofErr w:type="spellStart"/>
             <w:r>
               <w:rPr>
                 <w:lang w:val="es-ES"/>
               </w:rPr>
               <w:t>Descripcion</w:t>
             </w:r>
-            <w:proofErr w:type="spellEnd"/>
           </w:p>
         </w:tc>
         <w:tc>
@@ -21568,14 +20953,12 @@
                 <w:lang w:val="es-ES"/>
               </w:rPr>
             </w:pPr>
-            <w:proofErr w:type="spellStart"/>
             <w:r>
               <w:rPr>
                 <w:lang w:val="es-ES"/>
               </w:rPr>
               <w:t>String</w:t>
             </w:r>
-            <w:proofErr w:type="spellEnd"/>
           </w:p>
         </w:tc>
         <w:tc>
@@ -21645,14 +21028,12 @@
                 <w:lang w:val="es-ES"/>
               </w:rPr>
             </w:pPr>
-            <w:proofErr w:type="spellStart"/>
             <w:r>
               <w:rPr>
                 <w:lang w:val="es-ES"/>
               </w:rPr>
               <w:t>Double</w:t>
             </w:r>
-            <w:proofErr w:type="spellEnd"/>
           </w:p>
         </w:tc>
         <w:tc>
@@ -21880,14 +21261,12 @@
                 <w:lang w:val="es-ES"/>
               </w:rPr>
             </w:pPr>
-            <w:proofErr w:type="spellStart"/>
             <w:r>
               <w:rPr>
                 <w:lang w:val="es-ES"/>
               </w:rPr>
               <w:t>Codigo</w:t>
             </w:r>
-            <w:proofErr w:type="spellEnd"/>
           </w:p>
         </w:tc>
         <w:tc>
@@ -21920,14 +21299,12 @@
                 <w:lang w:val="es-ES"/>
               </w:rPr>
             </w:pPr>
-            <w:proofErr w:type="spellStart"/>
             <w:r>
               <w:rPr>
                 <w:lang w:val="es-ES"/>
               </w:rPr>
               <w:t>String</w:t>
             </w:r>
-            <w:proofErr w:type="spellEnd"/>
           </w:p>
         </w:tc>
         <w:tc>
@@ -21959,14 +21336,12 @@
                 <w:lang w:val="es-ES"/>
               </w:rPr>
             </w:pPr>
-            <w:proofErr w:type="spellStart"/>
             <w:r>
               <w:rPr>
                 <w:lang w:val="es-ES"/>
               </w:rPr>
               <w:t>Descripcion</w:t>
             </w:r>
-            <w:proofErr w:type="spellEnd"/>
           </w:p>
         </w:tc>
         <w:tc>
@@ -21999,14 +21374,12 @@
                 <w:lang w:val="es-ES"/>
               </w:rPr>
             </w:pPr>
-            <w:proofErr w:type="spellStart"/>
             <w:r>
               <w:rPr>
                 <w:lang w:val="es-ES"/>
               </w:rPr>
               <w:t>String</w:t>
             </w:r>
-            <w:proofErr w:type="spellEnd"/>
           </w:p>
         </w:tc>
         <w:tc>
@@ -22076,14 +21449,12 @@
                 <w:lang w:val="es-ES"/>
               </w:rPr>
             </w:pPr>
-            <w:proofErr w:type="spellStart"/>
             <w:r>
               <w:rPr>
                 <w:lang w:val="es-ES"/>
               </w:rPr>
               <w:t>String</w:t>
             </w:r>
-            <w:proofErr w:type="spellEnd"/>
           </w:p>
         </w:tc>
         <w:tc>
@@ -22153,14 +21524,12 @@
                 <w:lang w:val="es-ES"/>
               </w:rPr>
             </w:pPr>
-            <w:proofErr w:type="spellStart"/>
             <w:r>
               <w:rPr>
                 <w:lang w:val="es-ES"/>
               </w:rPr>
               <w:t>Double</w:t>
             </w:r>
-            <w:proofErr w:type="spellEnd"/>
           </w:p>
         </w:tc>
         <w:tc>
@@ -22384,14 +21753,12 @@
                 <w:lang w:val="es-ES"/>
               </w:rPr>
             </w:pPr>
-            <w:proofErr w:type="spellStart"/>
             <w:r>
               <w:rPr>
                 <w:lang w:val="es-ES"/>
               </w:rPr>
               <w:t>Codigo</w:t>
             </w:r>
-            <w:proofErr w:type="spellEnd"/>
           </w:p>
         </w:tc>
         <w:tc>
@@ -22424,14 +21791,12 @@
                 <w:lang w:val="es-ES"/>
               </w:rPr>
             </w:pPr>
-            <w:proofErr w:type="spellStart"/>
             <w:r>
               <w:rPr>
                 <w:lang w:val="es-ES"/>
               </w:rPr>
               <w:t>String</w:t>
             </w:r>
-            <w:proofErr w:type="spellEnd"/>
           </w:p>
         </w:tc>
         <w:tc>
@@ -22501,14 +21866,12 @@
                 <w:lang w:val="es-ES"/>
               </w:rPr>
             </w:pPr>
-            <w:proofErr w:type="spellStart"/>
             <w:r>
               <w:rPr>
                 <w:lang w:val="es-ES"/>
               </w:rPr>
               <w:t>String</w:t>
             </w:r>
-            <w:proofErr w:type="spellEnd"/>
           </w:p>
         </w:tc>
         <w:tc>
@@ -22732,14 +22095,12 @@
                 <w:lang w:val="es-ES"/>
               </w:rPr>
             </w:pPr>
-            <w:proofErr w:type="spellStart"/>
             <w:r>
               <w:rPr>
                 <w:lang w:val="es-ES"/>
               </w:rPr>
               <w:t>Codigo</w:t>
             </w:r>
-            <w:proofErr w:type="spellEnd"/>
           </w:p>
         </w:tc>
         <w:tc>
@@ -22772,14 +22133,12 @@
                 <w:lang w:val="es-ES"/>
               </w:rPr>
             </w:pPr>
-            <w:proofErr w:type="spellStart"/>
             <w:r>
               <w:rPr>
                 <w:lang w:val="es-ES"/>
               </w:rPr>
               <w:t>String</w:t>
             </w:r>
-            <w:proofErr w:type="spellEnd"/>
           </w:p>
         </w:tc>
         <w:tc>
@@ -22811,7 +22170,6 @@
                 <w:lang w:val="es-ES"/>
               </w:rPr>
             </w:pPr>
-            <w:proofErr w:type="spellStart"/>
             <w:r>
               <w:rPr>
                 <w:lang w:val="es-ES"/>
@@ -22819,7 +22177,6 @@
               <w:lastRenderedPageBreak/>
               <w:t>Justificacion</w:t>
             </w:r>
-            <w:proofErr w:type="spellEnd"/>
           </w:p>
         </w:tc>
         <w:tc>
@@ -22852,14 +22209,12 @@
                 <w:lang w:val="es-ES"/>
               </w:rPr>
             </w:pPr>
-            <w:proofErr w:type="spellStart"/>
             <w:r>
               <w:rPr>
                 <w:lang w:val="es-ES"/>
               </w:rPr>
               <w:t>String</w:t>
             </w:r>
-            <w:proofErr w:type="spellEnd"/>
           </w:p>
         </w:tc>
         <w:tc>
@@ -22929,14 +22284,12 @@
                 <w:lang w:val="es-ES"/>
               </w:rPr>
             </w:pPr>
-            <w:proofErr w:type="spellStart"/>
             <w:r>
               <w:rPr>
                 <w:lang w:val="es-ES"/>
               </w:rPr>
               <w:t>String</w:t>
             </w:r>
-            <w:proofErr w:type="spellEnd"/>
           </w:p>
         </w:tc>
         <w:tc>
@@ -23176,14 +22529,12 @@
                 <w:lang w:val="es-ES"/>
               </w:rPr>
             </w:pPr>
-            <w:proofErr w:type="spellStart"/>
             <w:r>
               <w:rPr>
                 <w:lang w:val="es-ES"/>
               </w:rPr>
               <w:t>Codigo</w:t>
             </w:r>
-            <w:proofErr w:type="spellEnd"/>
           </w:p>
         </w:tc>
         <w:tc>
@@ -23201,13 +22552,7 @@
               <w:rPr>
                 <w:lang w:val="es-ES"/>
               </w:rPr>
-              <w:t xml:space="preserve">Código de </w:t>
-            </w:r>
-            <w:r>
-              <w:rPr>
-                <w:lang w:val="es-ES"/>
-              </w:rPr>
-              <w:t>Carta Fianza</w:t>
+              <w:t>Código de Carta Fianza</w:t>
             </w:r>
           </w:p>
         </w:tc>
@@ -23222,14 +22567,12 @@
                 <w:lang w:val="es-ES"/>
               </w:rPr>
             </w:pPr>
-            <w:proofErr w:type="spellStart"/>
             <w:r>
               <w:rPr>
                 <w:lang w:val="es-ES"/>
               </w:rPr>
               <w:t>String</w:t>
             </w:r>
-            <w:proofErr w:type="spellEnd"/>
           </w:p>
         </w:tc>
         <w:tc>
@@ -23299,14 +22642,12 @@
                 <w:lang w:val="es-ES"/>
               </w:rPr>
             </w:pPr>
-            <w:proofErr w:type="spellStart"/>
             <w:r>
               <w:rPr>
                 <w:lang w:val="es-ES"/>
               </w:rPr>
               <w:t>String</w:t>
             </w:r>
-            <w:proofErr w:type="spellEnd"/>
           </w:p>
         </w:tc>
         <w:tc>
@@ -23376,14 +22717,12 @@
                 <w:lang w:val="es-ES"/>
               </w:rPr>
             </w:pPr>
-            <w:proofErr w:type="spellStart"/>
             <w:r>
               <w:rPr>
                 <w:lang w:val="es-ES"/>
               </w:rPr>
               <w:t>String</w:t>
             </w:r>
-            <w:proofErr w:type="spellEnd"/>
           </w:p>
         </w:tc>
         <w:tc>
@@ -23453,14 +22792,12 @@
                 <w:lang w:val="es-ES"/>
               </w:rPr>
             </w:pPr>
-            <w:proofErr w:type="spellStart"/>
             <w:r>
               <w:rPr>
                 <w:lang w:val="es-ES"/>
               </w:rPr>
               <w:t>Datetime</w:t>
             </w:r>
-            <w:proofErr w:type="spellEnd"/>
           </w:p>
         </w:tc>
         <w:tc>
@@ -23492,14 +22829,12 @@
                 <w:lang w:val="es-ES"/>
               </w:rPr>
             </w:pPr>
-            <w:proofErr w:type="spellStart"/>
             <w:r>
               <w:rPr>
                 <w:lang w:val="es-ES"/>
               </w:rPr>
               <w:t>BcoAsociado</w:t>
             </w:r>
-            <w:proofErr w:type="spellEnd"/>
           </w:p>
         </w:tc>
         <w:tc>
@@ -23601,14 +22936,12 @@
                 <w:lang w:val="es-ES"/>
               </w:rPr>
             </w:pPr>
-            <w:proofErr w:type="spellStart"/>
             <w:r>
               <w:rPr>
                 <w:lang w:val="es-ES"/>
               </w:rPr>
               <w:t>Double</w:t>
             </w:r>
-            <w:proofErr w:type="spellEnd"/>
           </w:p>
         </w:tc>
         <w:tc>
@@ -24679,9 +24012,8 @@
           <w:szCs w:val="24"/>
           <w:highlight w:val="cyan"/>
         </w:rPr>
-        <w:t>El Jefe Comercial establece bonificación por cumplimiento de servicio</w:t>
-      </w:r>
-      <w:proofErr w:type="gramStart"/>
+        <w:t>El Jefe Comercial establece bonificación por cumplimiento de servicio.</w:t>
+      </w:r>
       <w:r>
         <w:rPr>
           <w:rFonts w:ascii="Arial" w:hAnsi="Arial" w:cs="Arial"/>
@@ -24689,18 +24021,8 @@
           <w:szCs w:val="24"/>
           <w:highlight w:val="cyan"/>
         </w:rPr>
-        <w:t>.</w:t>
-      </w:r>
-      <w:r>
-        <w:rPr>
-          <w:rFonts w:ascii="Arial" w:hAnsi="Arial" w:cs="Arial"/>
-          <w:sz w:val="24"/>
-          <w:szCs w:val="24"/>
-          <w:highlight w:val="cyan"/>
-        </w:rPr>
         <w:t>(</w:t>
       </w:r>
-      <w:proofErr w:type="gramEnd"/>
       <w:r>
         <w:rPr>
           <w:rFonts w:ascii="Arial" w:hAnsi="Arial" w:cs="Arial"/>
@@ -25206,25 +24528,7 @@
           <w:sz w:val="24"/>
           <w:szCs w:val="24"/>
         </w:rPr>
-        <w:t xml:space="preserve">Si el Jefe Comercial determina que la solicitud de cambio requiere una Adenda el caso de uso </w:t>
-      </w:r>
-      <w:proofErr w:type="gramStart"/>
-      <w:r>
-        <w:rPr>
-          <w:rFonts w:ascii="Arial" w:hAnsi="Arial" w:cs="Arial"/>
-          <w:sz w:val="24"/>
-          <w:szCs w:val="24"/>
-        </w:rPr>
-        <w:t>continua</w:t>
-      </w:r>
-      <w:proofErr w:type="gramEnd"/>
-      <w:r>
-        <w:rPr>
-          <w:rFonts w:ascii="Arial" w:hAnsi="Arial" w:cs="Arial"/>
-          <w:sz w:val="24"/>
-          <w:szCs w:val="24"/>
-        </w:rPr>
-        <w:t xml:space="preserve"> en [5].</w:t>
+        <w:t>Si el Jefe Comercial determina que la solicitud de cambio requiere una Adenda el caso de uso continua en [5].</w:t>
       </w:r>
     </w:p>
     <w:p>
@@ -25412,25 +24716,7 @@
           <w:sz w:val="24"/>
           <w:szCs w:val="24"/>
         </w:rPr>
-        <w:t xml:space="preserve">Si en [5] el tipo de Contrato no es SLA el caso de uso </w:t>
-      </w:r>
-      <w:proofErr w:type="gramStart"/>
-      <w:r>
-        <w:rPr>
-          <w:rFonts w:ascii="Arial" w:hAnsi="Arial" w:cs="Arial"/>
-          <w:sz w:val="24"/>
-          <w:szCs w:val="24"/>
-        </w:rPr>
-        <w:t>continua</w:t>
-      </w:r>
-      <w:proofErr w:type="gramEnd"/>
-      <w:r>
-        <w:rPr>
-          <w:rFonts w:ascii="Arial" w:hAnsi="Arial" w:cs="Arial"/>
-          <w:sz w:val="24"/>
-          <w:szCs w:val="24"/>
-        </w:rPr>
-        <w:t xml:space="preserve"> en [13].</w:t>
+        <w:t>Si en [5] el tipo de Contrato no es SLA el caso de uso continua en [13].</w:t>
       </w:r>
       <w:r>
         <w:rPr>
@@ -25500,25 +24786,7 @@
           <w:sz w:val="24"/>
           <w:szCs w:val="24"/>
         </w:rPr>
-        <w:t xml:space="preserve">El Jefe Legal revisa la solicitud de modificación de Cláusulas y </w:t>
-      </w:r>
-      <w:proofErr w:type="gramStart"/>
-      <w:r>
-        <w:rPr>
-          <w:rFonts w:ascii="Arial" w:hAnsi="Arial" w:cs="Arial"/>
-          <w:sz w:val="24"/>
-          <w:szCs w:val="24"/>
-        </w:rPr>
-        <w:t>continua</w:t>
-      </w:r>
-      <w:proofErr w:type="gramEnd"/>
-      <w:r>
-        <w:rPr>
-          <w:rFonts w:ascii="Arial" w:hAnsi="Arial" w:cs="Arial"/>
-          <w:sz w:val="24"/>
-          <w:szCs w:val="24"/>
-        </w:rPr>
-        <w:t xml:space="preserve"> el caso de uso en [14].</w:t>
+        <w:t>El Jefe Legal revisa la solicitud de modificación de Cláusulas y continua el caso de uso en [14].</w:t>
       </w:r>
     </w:p>
     <w:p>
@@ -25580,25 +24848,7 @@
           <w:sz w:val="24"/>
           <w:szCs w:val="24"/>
         </w:rPr>
-        <w:t xml:space="preserve">Si el Jefe Legal determina como válida la inconformidad, el caso de uso </w:t>
-      </w:r>
-      <w:proofErr w:type="gramStart"/>
-      <w:r>
-        <w:rPr>
-          <w:rFonts w:ascii="Arial" w:hAnsi="Arial" w:cs="Arial"/>
-          <w:sz w:val="24"/>
-          <w:szCs w:val="24"/>
-        </w:rPr>
-        <w:t>continua</w:t>
-      </w:r>
-      <w:proofErr w:type="gramEnd"/>
-      <w:r>
-        <w:rPr>
-          <w:rFonts w:ascii="Arial" w:hAnsi="Arial" w:cs="Arial"/>
-          <w:sz w:val="24"/>
-          <w:szCs w:val="24"/>
-        </w:rPr>
-        <w:t xml:space="preserve"> en [17].</w:t>
+        <w:t>Si el Jefe Legal determina como válida la inconformidad, el caso de uso continua en [17].</w:t>
       </w:r>
     </w:p>
     <w:p>
@@ -25620,25 +24870,7 @@
           <w:sz w:val="24"/>
           <w:szCs w:val="24"/>
         </w:rPr>
-        <w:t xml:space="preserve">En caso el Jefe Legal no considere como válida la inconformidad, remite sus razones al Cliente, este a su vez revisa la razones por las cuales no procede su inconformidad y el caso de uso </w:t>
-      </w:r>
-      <w:proofErr w:type="gramStart"/>
-      <w:r>
-        <w:rPr>
-          <w:rFonts w:ascii="Arial" w:hAnsi="Arial" w:cs="Arial"/>
-          <w:sz w:val="24"/>
-          <w:szCs w:val="24"/>
-        </w:rPr>
-        <w:t>continua</w:t>
-      </w:r>
-      <w:proofErr w:type="gramEnd"/>
-      <w:r>
-        <w:rPr>
-          <w:rFonts w:ascii="Arial" w:hAnsi="Arial" w:cs="Arial"/>
-          <w:sz w:val="24"/>
-          <w:szCs w:val="24"/>
-        </w:rPr>
-        <w:t xml:space="preserve"> en [18].</w:t>
+        <w:t>En caso el Jefe Legal no considere como válida la inconformidad, remite sus razones al Cliente, este a su vez revisa la razones por las cuales no procede su inconformidad y el caso de uso continua en [18].</w:t>
       </w:r>
     </w:p>
     <w:p>
@@ -25744,7 +24976,6 @@
           <w:u w:val="single"/>
         </w:rPr>
       </w:pPr>
-      <w:proofErr w:type="spellStart"/>
       <w:r>
         <w:rPr>
           <w:rFonts w:ascii="Arial" w:hAnsi="Arial" w:cs="Arial"/>
@@ -25759,7 +24990,6 @@
       <w:bookmarkEnd w:id="125"/>
       <w:bookmarkEnd w:id="126"/>
       <w:bookmarkEnd w:id="127"/>
-      <w:proofErr w:type="spellEnd"/>
     </w:p>
     <w:p>
       <w:pPr>
@@ -26195,8 +25425,8 @@
           <w:szCs w:val="24"/>
         </w:rPr>
         <w:pict>
-          <v:shape id="_x0000_i1028" type="#_x0000_t75" style="width:376.5pt;height:333pt">
-            <v:imagedata r:id="rId14" o:title="" cropleft="8658f" cropright="10899f"/>
+          <v:shape id="_x0000_i1048" type="#_x0000_t75" style="width:438.75pt;height:276pt">
+            <v:imagedata r:id="rId14" o:title=""/>
           </v:shape>
         </w:pict>
       </w:r>
@@ -26207,6 +25437,15 @@
           <w:rFonts w:ascii="Arial" w:hAnsi="Arial" w:cs="Arial"/>
           <w:sz w:val="24"/>
           <w:szCs w:val="24"/>
+        </w:rPr>
+      </w:pPr>
+    </w:p>
+    <w:p>
+      <w:pPr>
+        <w:rPr>
+          <w:rFonts w:ascii="Arial" w:hAnsi="Arial" w:cs="Arial"/>
+          <w:sz w:val="24"/>
+          <w:szCs w:val="24"/>
           <w:u w:val="single"/>
         </w:rPr>
       </w:pPr>
@@ -26424,6 +25663,15 @@
         </w:rPr>
         <w:t xml:space="preserve">Registrar cierre de contrato. </w:t>
       </w:r>
+    </w:p>
+    <w:p>
+      <w:pPr>
+        <w:rPr>
+          <w:rFonts w:ascii="Arial" w:hAnsi="Arial" w:cs="Arial"/>
+          <w:sz w:val="24"/>
+          <w:szCs w:val="24"/>
+        </w:rPr>
+      </w:pPr>
     </w:p>
     <w:p>
       <w:pPr>
@@ -27670,7 +26918,6 @@
           <w:u w:val="single"/>
         </w:rPr>
       </w:pPr>
-      <w:proofErr w:type="spellStart"/>
       <w:r>
         <w:rPr>
           <w:rFonts w:ascii="Arial" w:hAnsi="Arial" w:cs="Arial"/>
@@ -27682,7 +26929,6 @@
         <w:t>Poscondiciones</w:t>
       </w:r>
       <w:bookmarkEnd w:id="142"/>
-      <w:proofErr w:type="spellEnd"/>
     </w:p>
     <w:p>
       <w:pPr>
@@ -27838,7 +27084,7 @@
           <w:szCs w:val="24"/>
         </w:rPr>
         <w:pict>
-          <v:shape id="_x0000_i1029" type="#_x0000_t75" style="width:416.25pt;height:202.5pt">
+          <v:shape id="_x0000_i1028" type="#_x0000_t75" style="width:416.25pt;height:202.5pt">
             <v:imagedata r:id="rId15" o:title="" cropleft="6419f" cropright="5075f"/>
           </v:shape>
         </w:pict>
@@ -28957,7 +28203,6 @@
           <w:u w:val="single"/>
         </w:rPr>
       </w:pPr>
-      <w:proofErr w:type="spellStart"/>
       <w:r>
         <w:rPr>
           <w:rFonts w:ascii="Arial" w:hAnsi="Arial" w:cs="Arial"/>
@@ -28967,7 +28212,6 @@
         </w:rPr>
         <w:t>Poscondiciones</w:t>
       </w:r>
-      <w:proofErr w:type="spellEnd"/>
     </w:p>
     <w:p>
       <w:pPr>
@@ -29355,7 +28599,7 @@
           <w:szCs w:val="24"/>
         </w:rPr>
         <w:pict>
-          <v:shape id="_x0000_i1030" type="#_x0000_t75" style="width:445.5pt;height:245.25pt">
+          <v:shape id="_x0000_i1029" type="#_x0000_t75" style="width:445.5pt;height:245.25pt">
             <v:imagedata r:id="rId16" o:title="" cropleft="5524f" cropright="7912f"/>
           </v:shape>
         </w:pict>
@@ -29551,29 +28795,7 @@
           <w:szCs w:val="22"/>
           <w:highlight w:val="yellow"/>
         </w:rPr>
-        <w:t xml:space="preserve">(CC_RF007, CC_RF008 </w:t>
-      </w:r>
-      <w:proofErr w:type="spellStart"/>
-      <w:r>
-        <w:rPr>
-          <w:rFonts w:cs="Arial"/>
-          <w:color w:val="FF0000"/>
-          <w:sz w:val="22"/>
-          <w:szCs w:val="22"/>
-          <w:highlight w:val="yellow"/>
-        </w:rPr>
-        <w:t>Req</w:t>
-      </w:r>
-      <w:proofErr w:type="spellEnd"/>
-      <w:r>
-        <w:rPr>
-          <w:rFonts w:cs="Arial"/>
-          <w:color w:val="FF0000"/>
-          <w:sz w:val="22"/>
-          <w:szCs w:val="22"/>
-          <w:highlight w:val="yellow"/>
-        </w:rPr>
-        <w:t xml:space="preserve"> basado en objetos)</w:t>
+        <w:t>(CC_RF007, CC_RF008 Req basado en objetos)</w:t>
       </w:r>
     </w:p>
     <w:p>
@@ -31108,17 +30330,7 @@
           <w:sz w:val="24"/>
           <w:szCs w:val="24"/>
         </w:rPr>
-        <w:t xml:space="preserve"> </w:t>
-      </w:r>
-      <w:proofErr w:type="spellStart"/>
-      <w:r>
-        <w:rPr>
-          <w:rFonts w:ascii="Arial" w:hAnsi="Arial" w:cs="Arial"/>
-          <w:b/>
-          <w:sz w:val="24"/>
-          <w:szCs w:val="24"/>
-        </w:rPr>
-        <w:t>de</w:t>
+        <w:t xml:space="preserve"> de</w:t>
       </w:r>
       <w:r>
         <w:rPr>
@@ -31138,7 +30350,6 @@
         </w:rPr>
         <w:t>BuenaPro</w:t>
       </w:r>
-      <w:proofErr w:type="spellEnd"/>
     </w:p>
     <w:p>
       <w:pPr>
@@ -32253,25 +31464,7 @@
           <w:sz w:val="24"/>
           <w:szCs w:val="24"/>
         </w:rPr>
-        <w:t xml:space="preserve">El sistema debe permitir que los usuarios realicen </w:t>
-      </w:r>
-      <w:proofErr w:type="spellStart"/>
-      <w:r>
-        <w:rPr>
-          <w:rFonts w:ascii="Arial" w:hAnsi="Arial" w:cs="Arial"/>
-          <w:sz w:val="24"/>
-          <w:szCs w:val="24"/>
-        </w:rPr>
-        <w:t>login</w:t>
-      </w:r>
-      <w:proofErr w:type="spellEnd"/>
-      <w:r>
-        <w:rPr>
-          <w:rFonts w:ascii="Arial" w:hAnsi="Arial" w:cs="Arial"/>
-          <w:sz w:val="24"/>
-          <w:szCs w:val="24"/>
-        </w:rPr>
-        <w:t xml:space="preserve"> antes de acceder al sistema.</w:t>
+        <w:t>El sistema debe permitir que los usuarios realicen login antes de acceder al sistema.</w:t>
       </w:r>
     </w:p>
     <w:p>
@@ -32521,7 +31714,6 @@
       <w:r>
         <w:t xml:space="preserve"> </w:t>
       </w:r>
-      <w:proofErr w:type="spellStart"/>
       <w:r>
         <w:rPr>
           <w:rFonts w:ascii="Arial" w:hAnsi="Arial" w:cs="Arial"/>
@@ -32549,7 +31741,6 @@
         </w:rPr>
         <w:t>ackup</w:t>
       </w:r>
-      <w:proofErr w:type="spellEnd"/>
     </w:p>
     <w:p>
       <w:pPr>
@@ -32569,25 +31760,7 @@
           <w:sz w:val="24"/>
           <w:szCs w:val="24"/>
         </w:rPr>
-        <w:t xml:space="preserve">El sistema debe permitir realizar </w:t>
-      </w:r>
-      <w:proofErr w:type="spellStart"/>
-      <w:r>
-        <w:rPr>
-          <w:rFonts w:ascii="Arial" w:hAnsi="Arial" w:cs="Arial"/>
-          <w:sz w:val="24"/>
-          <w:szCs w:val="24"/>
-        </w:rPr>
-        <w:t>backup</w:t>
-      </w:r>
-      <w:proofErr w:type="spellEnd"/>
-      <w:r>
-        <w:rPr>
-          <w:rFonts w:ascii="Arial" w:hAnsi="Arial" w:cs="Arial"/>
-          <w:sz w:val="24"/>
-          <w:szCs w:val="24"/>
-        </w:rPr>
-        <w:t xml:space="preserve"> a dema</w:t>
+        <w:t>El sistema debe permitir realizar backup a dema</w:t>
       </w:r>
       <w:r>
         <w:rPr>
@@ -32766,25 +31939,7 @@
           <w:sz w:val="24"/>
           <w:szCs w:val="24"/>
         </w:rPr>
-        <w:t xml:space="preserve">Los cuadros de texto deben contar con </w:t>
-      </w:r>
-      <w:proofErr w:type="spellStart"/>
-      <w:r>
-        <w:rPr>
-          <w:rFonts w:ascii="Arial" w:hAnsi="Arial" w:cs="Arial"/>
-          <w:sz w:val="24"/>
-          <w:szCs w:val="24"/>
-        </w:rPr>
-        <w:t>ToolTips</w:t>
-      </w:r>
-      <w:proofErr w:type="spellEnd"/>
-      <w:r>
-        <w:rPr>
-          <w:rFonts w:ascii="Arial" w:hAnsi="Arial" w:cs="Arial"/>
-          <w:sz w:val="24"/>
-          <w:szCs w:val="24"/>
-        </w:rPr>
-        <w:t xml:space="preserve"> que indiquen cuál es la información que se debe ingresar  para evitar que el usuario ingrese datos errados.</w:t>
+        <w:t>Los cuadros de texto deben contar con ToolTips que indiquen cuál es la información que se debe ingresar  para evitar que el usuario ingrese datos errados.</w:t>
       </w:r>
     </w:p>
     <w:p>
@@ -33794,79 +32949,7 @@
           <w:sz w:val="24"/>
           <w:szCs w:val="24"/>
         </w:rPr>
-        <w:t xml:space="preserve">El servidor que alojará la aplicación WEB deberá cumplir con los siguientes requerimientos mínimos: 1 procesador Intel </w:t>
-      </w:r>
-      <w:proofErr w:type="spellStart"/>
-      <w:r>
-        <w:rPr>
-          <w:rFonts w:ascii="Arial" w:hAnsi="Arial" w:cs="Arial"/>
-          <w:sz w:val="24"/>
-          <w:szCs w:val="24"/>
-        </w:rPr>
-        <w:t>Xeon</w:t>
-      </w:r>
-      <w:proofErr w:type="spellEnd"/>
-      <w:r>
-        <w:rPr>
-          <w:rFonts w:ascii="Arial" w:hAnsi="Arial" w:cs="Arial"/>
-          <w:sz w:val="24"/>
-          <w:szCs w:val="24"/>
-        </w:rPr>
-        <w:t xml:space="preserve"> 5600 series, de 2.93 GHZ </w:t>
-      </w:r>
-      <w:proofErr w:type="spellStart"/>
-      <w:r>
-        <w:rPr>
-          <w:rFonts w:ascii="Arial" w:hAnsi="Arial" w:cs="Arial"/>
-          <w:sz w:val="24"/>
-          <w:szCs w:val="24"/>
-        </w:rPr>
-        <w:t>six</w:t>
-      </w:r>
-      <w:proofErr w:type="spellEnd"/>
-      <w:r>
-        <w:rPr>
-          <w:rFonts w:ascii="Arial" w:hAnsi="Arial" w:cs="Arial"/>
-          <w:sz w:val="24"/>
-          <w:szCs w:val="24"/>
-        </w:rPr>
-        <w:t xml:space="preserve"> </w:t>
-      </w:r>
-      <w:proofErr w:type="spellStart"/>
-      <w:r>
-        <w:rPr>
-          <w:rFonts w:ascii="Arial" w:hAnsi="Arial" w:cs="Arial"/>
-          <w:sz w:val="24"/>
-          <w:szCs w:val="24"/>
-        </w:rPr>
-        <w:t>core</w:t>
-      </w:r>
-      <w:proofErr w:type="spellEnd"/>
-      <w:r>
-        <w:rPr>
-          <w:rFonts w:ascii="Arial" w:hAnsi="Arial" w:cs="Arial"/>
-          <w:sz w:val="24"/>
-          <w:szCs w:val="24"/>
-        </w:rPr>
-        <w:t xml:space="preserve"> o superior, 6 GB memoria RAM, conexión de red de 1 </w:t>
-      </w:r>
-      <w:proofErr w:type="spellStart"/>
-      <w:r>
-        <w:rPr>
-          <w:rFonts w:ascii="Arial" w:hAnsi="Arial" w:cs="Arial"/>
-          <w:sz w:val="24"/>
-          <w:szCs w:val="24"/>
-        </w:rPr>
-        <w:t>Gbps</w:t>
-      </w:r>
-      <w:proofErr w:type="spellEnd"/>
-      <w:r>
-        <w:rPr>
-          <w:rFonts w:ascii="Arial" w:hAnsi="Arial" w:cs="Arial"/>
-          <w:sz w:val="24"/>
-          <w:szCs w:val="24"/>
-        </w:rPr>
-        <w:t xml:space="preserve"> y 2 HD 80 GB en RAID 1 (No se considera balanceo de carga para la alta disponibilidad).</w:t>
+        <w:t>El servidor que alojará la aplicación WEB deberá cumplir con los siguientes requerimientos mínimos: 1 procesador Intel Xeon 5600 series, de 2.93 GHZ six core o superior, 6 GB memoria RAM, conexión de red de 1 Gbps y 2 HD 80 GB en RAID 1 (No se considera balanceo de carga para la alta disponibilidad).</w:t>
       </w:r>
     </w:p>
     <w:p>
@@ -33913,79 +32996,7 @@
           <w:sz w:val="24"/>
           <w:szCs w:val="24"/>
         </w:rPr>
-        <w:t xml:space="preserve">El servidor que alojará la base de datos deberá cumplir con los siguientes requerimientos mínimos: 2 procesadores Intel </w:t>
-      </w:r>
-      <w:proofErr w:type="spellStart"/>
-      <w:r>
-        <w:rPr>
-          <w:rFonts w:ascii="Arial" w:hAnsi="Arial" w:cs="Arial"/>
-          <w:sz w:val="24"/>
-          <w:szCs w:val="24"/>
-        </w:rPr>
-        <w:t>Xeon</w:t>
-      </w:r>
-      <w:proofErr w:type="spellEnd"/>
-      <w:r>
-        <w:rPr>
-          <w:rFonts w:ascii="Arial" w:hAnsi="Arial" w:cs="Arial"/>
-          <w:sz w:val="24"/>
-          <w:szCs w:val="24"/>
-        </w:rPr>
-        <w:t xml:space="preserve"> 5600 series, de 2.93 GHZ </w:t>
-      </w:r>
-      <w:proofErr w:type="spellStart"/>
-      <w:r>
-        <w:rPr>
-          <w:rFonts w:ascii="Arial" w:hAnsi="Arial" w:cs="Arial"/>
-          <w:sz w:val="24"/>
-          <w:szCs w:val="24"/>
-        </w:rPr>
-        <w:t>six</w:t>
-      </w:r>
-      <w:proofErr w:type="spellEnd"/>
-      <w:r>
-        <w:rPr>
-          <w:rFonts w:ascii="Arial" w:hAnsi="Arial" w:cs="Arial"/>
-          <w:sz w:val="24"/>
-          <w:szCs w:val="24"/>
-        </w:rPr>
-        <w:t xml:space="preserve"> </w:t>
-      </w:r>
-      <w:proofErr w:type="spellStart"/>
-      <w:r>
-        <w:rPr>
-          <w:rFonts w:ascii="Arial" w:hAnsi="Arial" w:cs="Arial"/>
-          <w:sz w:val="24"/>
-          <w:szCs w:val="24"/>
-        </w:rPr>
-        <w:t>core</w:t>
-      </w:r>
-      <w:proofErr w:type="spellEnd"/>
-      <w:r>
-        <w:rPr>
-          <w:rFonts w:ascii="Arial" w:hAnsi="Arial" w:cs="Arial"/>
-          <w:sz w:val="24"/>
-          <w:szCs w:val="24"/>
-        </w:rPr>
-        <w:t xml:space="preserve"> o superior, 16 GB memoria RAM, conexión de red de 100 Mbps, 3 HD 80 GB en RAID 5 para los archivos de la base de datos y 2 HD 80 GB en RAID 1 para el sistema operativo y el motor de BD (No se considera replicación de base de datos o </w:t>
-      </w:r>
-      <w:proofErr w:type="spellStart"/>
-      <w:r>
-        <w:rPr>
-          <w:rFonts w:ascii="Arial" w:hAnsi="Arial" w:cs="Arial"/>
-          <w:sz w:val="24"/>
-          <w:szCs w:val="24"/>
-        </w:rPr>
-        <w:t>clustering</w:t>
-      </w:r>
-      <w:proofErr w:type="spellEnd"/>
-      <w:r>
-        <w:rPr>
-          <w:rFonts w:ascii="Arial" w:hAnsi="Arial" w:cs="Arial"/>
-          <w:sz w:val="24"/>
-          <w:szCs w:val="24"/>
-        </w:rPr>
-        <w:t>).</w:t>
+        <w:t>El servidor que alojará la base de datos deberá cumplir con los siguientes requerimientos mínimos: 2 procesadores Intel Xeon 5600 series, de 2.93 GHZ six core o superior, 16 GB memoria RAM, conexión de red de 100 Mbps, 3 HD 80 GB en RAID 5 para los archivos de la base de datos y 2 HD 80 GB en RAID 1 para el sistema operativo y el motor de BD (No se considera replicación de base de datos o clustering).</w:t>
       </w:r>
     </w:p>
     <w:p>
@@ -34134,43 +33145,7 @@
           <w:sz w:val="24"/>
           <w:szCs w:val="24"/>
         </w:rPr>
-        <w:t xml:space="preserve">La aplicación Web será desarrollada en el </w:t>
-      </w:r>
-      <w:proofErr w:type="spellStart"/>
-      <w:r>
-        <w:rPr>
-          <w:rFonts w:ascii="Arial" w:hAnsi="Arial" w:cs="Arial"/>
-          <w:sz w:val="24"/>
-          <w:szCs w:val="24"/>
-        </w:rPr>
-        <w:t>framework</w:t>
-      </w:r>
-      <w:proofErr w:type="spellEnd"/>
-      <w:r>
-        <w:rPr>
-          <w:rFonts w:ascii="Arial" w:hAnsi="Arial" w:cs="Arial"/>
-          <w:sz w:val="24"/>
-          <w:szCs w:val="24"/>
-        </w:rPr>
-        <w:t xml:space="preserve"> ASP.Net, lenguaje de programación C#, versión de Visual Studio 2010 (Net Framework 4.0). </w:t>
-      </w:r>
-      <w:proofErr w:type="gramStart"/>
-      <w:r>
-        <w:rPr>
-          <w:rFonts w:ascii="Arial" w:hAnsi="Arial" w:cs="Arial"/>
-          <w:sz w:val="24"/>
-          <w:szCs w:val="24"/>
-        </w:rPr>
-        <w:t>y</w:t>
-      </w:r>
-      <w:proofErr w:type="gramEnd"/>
-      <w:r>
-        <w:rPr>
-          <w:rFonts w:ascii="Arial" w:hAnsi="Arial" w:cs="Arial"/>
-          <w:sz w:val="24"/>
-          <w:szCs w:val="24"/>
-        </w:rPr>
-        <w:t xml:space="preserve"> se </w:t>
+        <w:t xml:space="preserve">La aplicación Web será desarrollada en el framework ASP.Net, lenguaje de programación C#, versión de Visual Studio 2010 (Net Framework 4.0). y se </w:t>
       </w:r>
       <w:r>
         <w:rPr>
@@ -34179,79 +33154,7 @@
           <w:szCs w:val="24"/>
         </w:rPr>
         <w:lastRenderedPageBreak/>
-        <w:t xml:space="preserve">usará la </w:t>
-      </w:r>
-      <w:proofErr w:type="spellStart"/>
-      <w:r>
-        <w:rPr>
-          <w:rFonts w:ascii="Arial" w:hAnsi="Arial" w:cs="Arial"/>
-          <w:sz w:val="24"/>
-          <w:szCs w:val="24"/>
-        </w:rPr>
-        <w:t>tecnologia</w:t>
-      </w:r>
-      <w:proofErr w:type="spellEnd"/>
-      <w:r>
-        <w:rPr>
-          <w:rFonts w:ascii="Arial" w:hAnsi="Arial" w:cs="Arial"/>
-          <w:sz w:val="24"/>
-          <w:szCs w:val="24"/>
-        </w:rPr>
-        <w:t xml:space="preserve"> </w:t>
-      </w:r>
-      <w:proofErr w:type="spellStart"/>
-      <w:r>
-        <w:rPr>
-          <w:rFonts w:ascii="Arial" w:hAnsi="Arial" w:cs="Arial"/>
-          <w:sz w:val="24"/>
-          <w:szCs w:val="24"/>
-        </w:rPr>
-        <w:t>Ajax</w:t>
-      </w:r>
-      <w:proofErr w:type="spellEnd"/>
-      <w:r>
-        <w:rPr>
-          <w:rFonts w:ascii="Arial" w:hAnsi="Arial" w:cs="Arial"/>
-          <w:sz w:val="24"/>
-          <w:szCs w:val="24"/>
-        </w:rPr>
-        <w:t xml:space="preserve"> como complemento, se usará el motor </w:t>
-      </w:r>
-      <w:proofErr w:type="spellStart"/>
-      <w:r>
-        <w:rPr>
-          <w:rFonts w:ascii="Arial" w:hAnsi="Arial" w:cs="Arial"/>
-          <w:sz w:val="24"/>
-          <w:szCs w:val="24"/>
-        </w:rPr>
-        <w:t>crystal</w:t>
-      </w:r>
-      <w:proofErr w:type="spellEnd"/>
-      <w:r>
-        <w:rPr>
-          <w:rFonts w:ascii="Arial" w:hAnsi="Arial" w:cs="Arial"/>
-          <w:sz w:val="24"/>
-          <w:szCs w:val="24"/>
-        </w:rPr>
-        <w:t xml:space="preserve"> </w:t>
-      </w:r>
-      <w:proofErr w:type="spellStart"/>
-      <w:r>
-        <w:rPr>
-          <w:rFonts w:ascii="Arial" w:hAnsi="Arial" w:cs="Arial"/>
-          <w:sz w:val="24"/>
-          <w:szCs w:val="24"/>
-        </w:rPr>
-        <w:t>reports</w:t>
-      </w:r>
-      <w:proofErr w:type="spellEnd"/>
-      <w:r>
-        <w:rPr>
-          <w:rFonts w:ascii="Arial" w:hAnsi="Arial" w:cs="Arial"/>
-          <w:sz w:val="24"/>
-          <w:szCs w:val="24"/>
-        </w:rPr>
-        <w:t xml:space="preserve"> para mostrar reportes.</w:t>
+        <w:t>usará la tecnologia Ajax como complemento, se usará el motor crystal reports para mostrar reportes.</w:t>
       </w:r>
     </w:p>
     <w:p>
@@ -34692,61 +33595,7 @@
           <w:sz w:val="24"/>
           <w:szCs w:val="24"/>
         </w:rPr>
-        <w:t xml:space="preserve">Se utilizará la suite de interfaz </w:t>
-      </w:r>
-      <w:proofErr w:type="spellStart"/>
-      <w:r>
-        <w:rPr>
-          <w:rFonts w:ascii="Arial" w:hAnsi="Arial" w:cs="Arial"/>
-          <w:sz w:val="24"/>
-          <w:szCs w:val="24"/>
-        </w:rPr>
-        <w:t>RadControls</w:t>
-      </w:r>
-      <w:proofErr w:type="spellEnd"/>
-      <w:r>
-        <w:rPr>
-          <w:rFonts w:ascii="Arial" w:hAnsi="Arial" w:cs="Arial"/>
-          <w:sz w:val="24"/>
-          <w:szCs w:val="24"/>
-        </w:rPr>
-        <w:t xml:space="preserve"> </w:t>
-      </w:r>
-      <w:proofErr w:type="spellStart"/>
-      <w:r>
-        <w:rPr>
-          <w:rFonts w:ascii="Arial" w:hAnsi="Arial" w:cs="Arial"/>
-          <w:sz w:val="24"/>
-          <w:szCs w:val="24"/>
-        </w:rPr>
-        <w:t>for</w:t>
-      </w:r>
-      <w:proofErr w:type="spellEnd"/>
-      <w:r>
-        <w:rPr>
-          <w:rFonts w:ascii="Arial" w:hAnsi="Arial" w:cs="Arial"/>
-          <w:sz w:val="24"/>
-          <w:szCs w:val="24"/>
-        </w:rPr>
-        <w:t xml:space="preserve"> .Net para la </w:t>
-      </w:r>
-      <w:proofErr w:type="spellStart"/>
-      <w:r>
-        <w:rPr>
-          <w:rFonts w:ascii="Arial" w:hAnsi="Arial" w:cs="Arial"/>
-          <w:sz w:val="24"/>
-          <w:szCs w:val="24"/>
-        </w:rPr>
-        <w:t>utlización</w:t>
-      </w:r>
-      <w:proofErr w:type="spellEnd"/>
-      <w:r>
-        <w:rPr>
-          <w:rFonts w:ascii="Arial" w:hAnsi="Arial" w:cs="Arial"/>
-          <w:sz w:val="24"/>
-          <w:szCs w:val="24"/>
-        </w:rPr>
-        <w:t xml:space="preserve"> de componentes más agradables.</w:t>
+        <w:t>Se utilizará la suite de interfaz RadControls for .Net para la utlización de componentes más agradables.</w:t>
       </w:r>
     </w:p>
     <w:p>
@@ -34785,7 +33634,6 @@
       </w:pPr>
       <w:bookmarkStart w:id="175" w:name="_Toc324814053"/>
       <w:bookmarkStart w:id="176" w:name="_Toc327515161"/>
-      <w:proofErr w:type="spellStart"/>
       <w:r>
         <w:rPr>
           <w:rFonts w:cs="Arial"/>
@@ -34796,7 +33644,6 @@
       </w:r>
       <w:bookmarkEnd w:id="175"/>
       <w:bookmarkEnd w:id="176"/>
-      <w:proofErr w:type="spellEnd"/>
       <w:r>
         <w:rPr>
           <w:rFonts w:cs="Arial"/>
@@ -34816,25 +33663,14 @@
           <w:szCs w:val="24"/>
         </w:rPr>
       </w:pPr>
-      <w:proofErr w:type="spellStart"/>
-      <w:r>
-        <w:rPr>
-          <w:rFonts w:ascii="Arial" w:hAnsi="Arial" w:cs="Arial"/>
-          <w:b/>
-          <w:sz w:val="24"/>
-          <w:szCs w:val="24"/>
-        </w:rPr>
-        <w:t>Interfase</w:t>
-      </w:r>
-      <w:proofErr w:type="spellEnd"/>
-      <w:r>
-        <w:rPr>
-          <w:rFonts w:ascii="Arial" w:hAnsi="Arial" w:cs="Arial"/>
-          <w:b/>
-          <w:sz w:val="24"/>
-          <w:szCs w:val="24"/>
-        </w:rPr>
-        <w:t xml:space="preserve"> de usuario</w:t>
+      <w:r>
+        <w:rPr>
+          <w:rFonts w:ascii="Arial" w:hAnsi="Arial" w:cs="Arial"/>
+          <w:b/>
+          <w:sz w:val="24"/>
+          <w:szCs w:val="24"/>
+        </w:rPr>
+        <w:t>Interfase de usuario</w:t>
       </w:r>
     </w:p>
     <w:p>
@@ -35283,25 +34119,7 @@
           <w:sz w:val="24"/>
           <w:szCs w:val="24"/>
         </w:rPr>
-        <w:t xml:space="preserve">Se requerirá dos licencias Windows Server 2008 R2 Standard </w:t>
-      </w:r>
-      <w:proofErr w:type="spellStart"/>
-      <w:r>
-        <w:rPr>
-          <w:rFonts w:ascii="Arial" w:hAnsi="Arial" w:cs="Arial"/>
-          <w:sz w:val="24"/>
-          <w:szCs w:val="24"/>
-        </w:rPr>
-        <w:t>Edition</w:t>
-      </w:r>
-      <w:proofErr w:type="spellEnd"/>
-      <w:r>
-        <w:rPr>
-          <w:rFonts w:ascii="Arial" w:hAnsi="Arial" w:cs="Arial"/>
-          <w:sz w:val="24"/>
-          <w:szCs w:val="24"/>
-        </w:rPr>
-        <w:t xml:space="preserve"> para los servidores.</w:t>
+        <w:t>Se requerirá dos licencias Windows Server 2008 R2 Standard Edition para los servidores.</w:t>
       </w:r>
     </w:p>
     <w:p>
@@ -35357,25 +34175,7 @@
           <w:sz w:val="24"/>
           <w:szCs w:val="24"/>
         </w:rPr>
-        <w:t xml:space="preserve">Se requerirá una licencia MS SQL Server 2008 R2 Standard </w:t>
-      </w:r>
-      <w:proofErr w:type="spellStart"/>
-      <w:r>
-        <w:rPr>
-          <w:rFonts w:ascii="Arial" w:hAnsi="Arial" w:cs="Arial"/>
-          <w:sz w:val="24"/>
-          <w:szCs w:val="24"/>
-        </w:rPr>
-        <w:t>Edition</w:t>
-      </w:r>
-      <w:proofErr w:type="spellEnd"/>
-      <w:r>
-        <w:rPr>
-          <w:rFonts w:ascii="Arial" w:hAnsi="Arial" w:cs="Arial"/>
-          <w:sz w:val="24"/>
-          <w:szCs w:val="24"/>
-        </w:rPr>
-        <w:t>.</w:t>
+        <w:t>Se requerirá una licencia MS SQL Server 2008 R2 Standard Edition.</w:t>
       </w:r>
     </w:p>
     <w:p>
@@ -35478,43 +34278,7 @@
           <w:sz w:val="24"/>
           <w:szCs w:val="24"/>
         </w:rPr>
-        <w:t xml:space="preserve">Se requerirá una licencia de MS SQL Server 2008 R2 </w:t>
-      </w:r>
-      <w:proofErr w:type="spellStart"/>
-      <w:r>
-        <w:rPr>
-          <w:rFonts w:ascii="Arial" w:hAnsi="Arial" w:cs="Arial"/>
-          <w:sz w:val="24"/>
-          <w:szCs w:val="24"/>
-        </w:rPr>
-        <w:t>Reporting</w:t>
-      </w:r>
-      <w:proofErr w:type="spellEnd"/>
-      <w:r>
-        <w:rPr>
-          <w:rFonts w:ascii="Arial" w:hAnsi="Arial" w:cs="Arial"/>
-          <w:sz w:val="24"/>
-          <w:szCs w:val="24"/>
-        </w:rPr>
-        <w:t xml:space="preserve"> </w:t>
-      </w:r>
-      <w:proofErr w:type="spellStart"/>
-      <w:r>
-        <w:rPr>
-          <w:rFonts w:ascii="Arial" w:hAnsi="Arial" w:cs="Arial"/>
-          <w:sz w:val="24"/>
-          <w:szCs w:val="24"/>
-        </w:rPr>
-        <w:t>Services</w:t>
-      </w:r>
-      <w:proofErr w:type="spellEnd"/>
-      <w:r>
-        <w:rPr>
-          <w:rFonts w:ascii="Arial" w:hAnsi="Arial" w:cs="Arial"/>
-          <w:sz w:val="24"/>
-          <w:szCs w:val="24"/>
-        </w:rPr>
-        <w:t>.</w:t>
+        <w:t>Se requerirá una licencia de MS SQL Server 2008 R2 Reporting Services.</w:t>
       </w:r>
     </w:p>
     <w:p>
@@ -37585,7 +36349,7 @@
           <w:lang w:val="es-ES" w:eastAsia="es-ES"/>
         </w:rPr>
         <w:pict>
-          <v:shape id="Imagen 3" o:spid="_x0000_i1031" type="#_x0000_t75" style="width:321.75pt;height:339.75pt;visibility:visible">
+          <v:shape id="Imagen 3" o:spid="_x0000_i1030" type="#_x0000_t75" style="width:321.75pt;height:339.75pt;visibility:visible">
             <v:imagedata r:id="rId17" o:title=""/>
           </v:shape>
         </w:pict>
@@ -37642,7 +36406,7 @@
           <w:lang w:val="es-ES" w:eastAsia="es-ES"/>
         </w:rPr>
         <w:pict>
-          <v:shape id="Imagen 4" o:spid="_x0000_i1032" type="#_x0000_t75" style="width:308.25pt;height:243pt;visibility:visible">
+          <v:shape id="Imagen 4" o:spid="_x0000_i1031" type="#_x0000_t75" style="width:308.25pt;height:243pt;visibility:visible">
             <v:imagedata r:id="rId18" o:title=""/>
           </v:shape>
         </w:pict>
@@ -37771,7 +36535,7 @@
           <w:lang w:val="es-ES" w:eastAsia="es-ES"/>
         </w:rPr>
         <w:pict>
-          <v:shape id="Imagen 5" o:spid="_x0000_i1033" type="#_x0000_t75" style="width:327pt;height:376.5pt;visibility:visible">
+          <v:shape id="Imagen 5" o:spid="_x0000_i1032" type="#_x0000_t75" style="width:327pt;height:376.5pt;visibility:visible">
             <v:imagedata r:id="rId19" o:title=""/>
           </v:shape>
         </w:pict>
@@ -37891,7 +36655,7 @@
           <w:lang w:val="es-ES" w:eastAsia="es-ES"/>
         </w:rPr>
         <w:pict>
-          <v:shape id="Imagen 6" o:spid="_x0000_i1034" type="#_x0000_t75" style="width:425.25pt;height:398.25pt;visibility:visible">
+          <v:shape id="Imagen 6" o:spid="_x0000_i1033" type="#_x0000_t75" style="width:425.25pt;height:398.25pt;visibility:visible">
             <v:imagedata r:id="rId20" o:title=""/>
           </v:shape>
         </w:pict>
@@ -37947,7 +36711,7 @@
           <w:lang w:val="es-ES" w:eastAsia="es-ES"/>
         </w:rPr>
         <w:pict>
-          <v:shape id="Imagen 7" o:spid="_x0000_i1035" type="#_x0000_t75" style="width:333.75pt;height:184.5pt;visibility:visible">
+          <v:shape id="Imagen 7" o:spid="_x0000_i1034" type="#_x0000_t75" style="width:333.75pt;height:184.5pt;visibility:visible">
             <v:imagedata r:id="rId21" o:title=""/>
           </v:shape>
         </w:pict>
@@ -38010,7 +36774,7 @@
           <w:szCs w:val="24"/>
         </w:rPr>
         <w:pict>
-          <v:shape id="_x0000_i1036" type="#_x0000_t75" style="width:412.5pt;height:220.5pt">
+          <v:shape id="_x0000_i1035" type="#_x0000_t75" style="width:412.5pt;height:220.5pt">
             <v:imagedata r:id="rId22" o:title="" cropleft="2544f" cropright="2753f"/>
           </v:shape>
         </w:pict>
@@ -38691,19 +37455,8 @@
                 <w:szCs w:val="22"/>
                 <w:lang w:val="es-PE" w:eastAsia="en-US"/>
               </w:rPr>
-              <w:t xml:space="preserve">Orlando </w:t>
-            </w:r>
-            <w:proofErr w:type="spellStart"/>
-            <w:r>
-              <w:rPr>
-                <w:rFonts w:ascii="Arial" w:hAnsi="Arial" w:cs="Arial"/>
-                <w:sz w:val="22"/>
-                <w:szCs w:val="22"/>
-                <w:lang w:val="es-PE" w:eastAsia="en-US"/>
-              </w:rPr>
-              <w:t>Sedamano</w:t>
-            </w:r>
-            <w:proofErr w:type="spellEnd"/>
+              <w:t>Orlando Sedamano</w:t>
+            </w:r>
           </w:p>
         </w:tc>
         <w:tc>
@@ -39175,19 +37928,8 @@
                 <w:szCs w:val="22"/>
                 <w:lang w:val="es-PE" w:eastAsia="en-US"/>
               </w:rPr>
-              <w:t xml:space="preserve">Orlando </w:t>
-            </w:r>
-            <w:proofErr w:type="spellStart"/>
-            <w:r>
-              <w:rPr>
-                <w:rFonts w:ascii="Arial" w:hAnsi="Arial" w:cs="Arial"/>
-                <w:sz w:val="22"/>
-                <w:szCs w:val="22"/>
-                <w:lang w:val="es-PE" w:eastAsia="en-US"/>
-              </w:rPr>
-              <w:t>Sedamano</w:t>
-            </w:r>
-            <w:proofErr w:type="spellEnd"/>
+              <w:t>Orlando Sedamano</w:t>
+            </w:r>
           </w:p>
         </w:tc>
         <w:tc>
@@ -40130,19 +38872,8 @@
                 <w:szCs w:val="22"/>
                 <w:lang w:val="es-PE" w:eastAsia="en-US"/>
               </w:rPr>
-              <w:t xml:space="preserve">Orlando </w:t>
-            </w:r>
-            <w:proofErr w:type="spellStart"/>
-            <w:r>
-              <w:rPr>
-                <w:rFonts w:ascii="Arial" w:hAnsi="Arial" w:cs="Arial"/>
-                <w:sz w:val="22"/>
-                <w:szCs w:val="22"/>
-                <w:lang w:val="es-PE" w:eastAsia="en-US"/>
-              </w:rPr>
-              <w:t>Sedamano</w:t>
-            </w:r>
-            <w:proofErr w:type="spellEnd"/>
+              <w:t>Orlando Sedamano</w:t>
+            </w:r>
           </w:p>
         </w:tc>
         <w:tc>
@@ -41784,7 +40515,6 @@
           <w:szCs w:val="24"/>
         </w:rPr>
       </w:pPr>
-      <w:proofErr w:type="spellStart"/>
       <w:r>
         <w:rPr>
           <w:rFonts w:ascii="Arial" w:hAnsi="Arial" w:cs="Arial"/>
@@ -41799,16 +40529,7 @@
           <w:sz w:val="24"/>
           <w:szCs w:val="24"/>
         </w:rPr>
-        <w:t>enter</w:t>
-      </w:r>
-      <w:proofErr w:type="spellEnd"/>
-      <w:r>
-        <w:rPr>
-          <w:rFonts w:ascii="Arial" w:hAnsi="Arial" w:cs="Arial"/>
-          <w:sz w:val="24"/>
-          <w:szCs w:val="24"/>
-        </w:rPr>
-        <w:t xml:space="preserve"> Plus</w:t>
+        <w:t>enter Plus</w:t>
       </w:r>
       <w:r>
         <w:rPr>
@@ -41899,7 +40620,6 @@
                 <w:lang w:val="en-US"/>
               </w:rPr>
             </w:pPr>
-            <w:proofErr w:type="spellStart"/>
             <w:r>
               <w:rPr>
                 <w:rFonts w:ascii="Arial" w:hAnsi="Arial" w:cs="Arial"/>
@@ -41916,57 +40636,7 @@
                 <w:szCs w:val="24"/>
                 <w:lang w:val="en-US"/>
               </w:rPr>
-              <w:t>enter</w:t>
-            </w:r>
-            <w:proofErr w:type="spellEnd"/>
-            <w:r>
-              <w:rPr>
-                <w:rFonts w:ascii="Arial" w:hAnsi="Arial" w:cs="Arial"/>
-                <w:sz w:val="24"/>
-                <w:szCs w:val="24"/>
-                <w:lang w:val="en-US"/>
-              </w:rPr>
-              <w:t xml:space="preserve"> Plus: Software de </w:t>
-            </w:r>
-            <w:proofErr w:type="spellStart"/>
-            <w:r>
-              <w:rPr>
-                <w:rFonts w:ascii="Arial" w:hAnsi="Arial" w:cs="Arial"/>
-                <w:sz w:val="24"/>
-                <w:szCs w:val="24"/>
-                <w:lang w:val="en-US"/>
-              </w:rPr>
-              <w:t>Soporte</w:t>
-            </w:r>
-            <w:proofErr w:type="spellEnd"/>
-            <w:r>
-              <w:rPr>
-                <w:rFonts w:ascii="Arial" w:hAnsi="Arial" w:cs="Arial"/>
-                <w:sz w:val="24"/>
-                <w:szCs w:val="24"/>
-                <w:lang w:val="en-US"/>
-              </w:rPr>
-              <w:t xml:space="preserve"> al </w:t>
-            </w:r>
-            <w:proofErr w:type="spellStart"/>
-            <w:r>
-              <w:rPr>
-                <w:rFonts w:ascii="Arial" w:hAnsi="Arial" w:cs="Arial"/>
-                <w:sz w:val="24"/>
-                <w:szCs w:val="24"/>
-                <w:lang w:val="en-US"/>
-              </w:rPr>
-              <w:t>Cliente</w:t>
-            </w:r>
-            <w:proofErr w:type="spellEnd"/>
-            <w:r>
-              <w:rPr>
-                <w:rFonts w:ascii="Arial" w:hAnsi="Arial" w:cs="Arial"/>
-                <w:sz w:val="24"/>
-                <w:szCs w:val="24"/>
-                <w:lang w:val="en-US"/>
-              </w:rPr>
-              <w:t>, Help Desk Software</w:t>
+              <w:t>enter Plus: Software de Soporte al Cliente, Help Desk Software</w:t>
             </w:r>
           </w:p>
         </w:tc>
@@ -42450,43 +41120,7 @@
           <w:sz w:val="24"/>
           <w:szCs w:val="24"/>
         </w:rPr>
-        <w:t xml:space="preserve">SAP </w:t>
-      </w:r>
-      <w:proofErr w:type="spellStart"/>
-      <w:r>
-        <w:rPr>
-          <w:rFonts w:ascii="Arial" w:hAnsi="Arial" w:cs="Arial"/>
-          <w:sz w:val="24"/>
-          <w:szCs w:val="24"/>
-        </w:rPr>
-        <w:t>Service</w:t>
-      </w:r>
-      <w:proofErr w:type="spellEnd"/>
-      <w:r>
-        <w:rPr>
-          <w:rFonts w:ascii="Arial" w:hAnsi="Arial" w:cs="Arial"/>
-          <w:sz w:val="24"/>
-          <w:szCs w:val="24"/>
-        </w:rPr>
-        <w:t xml:space="preserve"> and </w:t>
-      </w:r>
-      <w:proofErr w:type="spellStart"/>
-      <w:r>
-        <w:rPr>
-          <w:rFonts w:ascii="Arial" w:hAnsi="Arial" w:cs="Arial"/>
-          <w:sz w:val="24"/>
-          <w:szCs w:val="24"/>
-        </w:rPr>
-        <w:t>Asset</w:t>
-      </w:r>
-      <w:proofErr w:type="spellEnd"/>
-      <w:r>
-        <w:rPr>
-          <w:rFonts w:ascii="Arial" w:hAnsi="Arial" w:cs="Arial"/>
-          <w:sz w:val="24"/>
-          <w:szCs w:val="24"/>
-        </w:rPr>
-        <w:t xml:space="preserve"> Management es una solución que proporciona lo necesario</w:t>
+        <w:t>SAP Service and Asset Management es una solución que proporciona lo necesario</w:t>
       </w:r>
       <w:r>
         <w:rPr>
@@ -43251,7 +41885,7 @@
           <w:lang w:eastAsia="es-ES"/>
         </w:rPr>
         <w:pict>
-          <v:shape id="_x0000_i1037" type="#_x0000_t75" style="width:448.5pt;height:75pt">
+          <v:shape id="_x0000_i1036" type="#_x0000_t75" style="width:448.5pt;height:75pt">
             <v:imagedata r:id="rId23" o:title=""/>
           </v:shape>
         </w:pict>
@@ -43264,7 +41898,7 @@
           <w:lang w:val="es-ES_tradnl"/>
         </w:rPr>
         <w:pict>
-          <v:shape id="_x0000_i1038" type="#_x0000_t75" style="width:449.25pt;height:297.75pt">
+          <v:shape id="_x0000_i1037" type="#_x0000_t75" style="width:449.25pt;height:297.75pt">
             <v:imagedata r:id="rId24" o:title="" croptop="12482f"/>
           </v:shape>
         </w:pict>
@@ -43277,7 +41911,7 @@
           <w:lang w:val="es-ES_tradnl"/>
         </w:rPr>
         <w:pict>
-          <v:shape id="_x0000_i1039" type="#_x0000_t75" style="width:447pt;height:207.75pt">
+          <v:shape id="_x0000_i1038" type="#_x0000_t75" style="width:447pt;height:207.75pt">
             <v:imagedata r:id="rId25" o:title=""/>
           </v:shape>
         </w:pict>
@@ -43312,7 +41946,7 @@
         </w:rPr>
         <w:lastRenderedPageBreak/>
         <w:pict>
-          <v:shape id="_x0000_i1040" type="#_x0000_t75" style="width:448.5pt;height:75pt">
+          <v:shape id="_x0000_i1039" type="#_x0000_t75" style="width:448.5pt;height:75pt">
             <v:imagedata r:id="rId23" o:title=""/>
           </v:shape>
         </w:pict>
@@ -43325,7 +41959,7 @@
           <w:lang w:val="es-ES_tradnl"/>
         </w:rPr>
         <w:pict>
-          <v:shape id="_x0000_i1041" type="#_x0000_t75" style="width:447pt;height:376.5pt">
+          <v:shape id="_x0000_i1040" type="#_x0000_t75" style="width:447pt;height:376.5pt">
             <v:imagedata r:id="rId26" o:title=""/>
           </v:shape>
         </w:pict>
@@ -43338,7 +41972,7 @@
           <w:lang w:val="es-ES_tradnl"/>
         </w:rPr>
         <w:pict>
-          <v:shape id="_x0000_i1042" type="#_x0000_t75" style="width:450.75pt;height:108.75pt">
+          <v:shape id="_x0000_i1041" type="#_x0000_t75" style="width:450.75pt;height:108.75pt">
             <v:imagedata r:id="rId27" o:title=""/>
           </v:shape>
         </w:pict>
@@ -43550,25 +42184,7 @@
           <w:sz w:val="24"/>
           <w:szCs w:val="24"/>
         </w:rPr>
-        <w:t xml:space="preserve">lientes es sin lugar a dudas el más completo para el negocio en el que será implementado. Si bien </w:t>
-      </w:r>
-      <w:proofErr w:type="gramStart"/>
-      <w:r>
-        <w:rPr>
-          <w:rFonts w:ascii="Arial" w:hAnsi="Arial" w:cs="Arial"/>
-          <w:sz w:val="24"/>
-          <w:szCs w:val="24"/>
-        </w:rPr>
-        <w:t>es</w:t>
-      </w:r>
-      <w:proofErr w:type="gramEnd"/>
-      <w:r>
-        <w:rPr>
-          <w:rFonts w:ascii="Arial" w:hAnsi="Arial" w:cs="Arial"/>
-          <w:sz w:val="24"/>
-          <w:szCs w:val="24"/>
-        </w:rPr>
-        <w:t xml:space="preserve"> cierto los otros sistemas en comparación cuentan con opcio</w:t>
+        <w:t>lientes es sin lugar a dudas el más completo para el negocio en el que será implementado. Si bien es cierto los otros sistemas en comparación cuentan con opcio</w:t>
       </w:r>
       <w:r>
         <w:rPr>
@@ -43870,7 +42486,7 @@
           <w:lang w:val="es-ES" w:eastAsia="es-ES"/>
         </w:rPr>
         <w:pict>
-          <v:shape id="Imagen 56" o:spid="_x0000_i1043" type="#_x0000_t75" style="width:654.75pt;height:366.75pt;visibility:visible">
+          <v:shape id="Imagen 56" o:spid="_x0000_i1042" type="#_x0000_t75" style="width:654.75pt;height:366.75pt;visibility:visible">
             <v:imagedata r:id="rId30" o:title=""/>
           </v:shape>
         </w:pict>
@@ -43896,7 +42512,7 @@
         </w:rPr>
         <w:lastRenderedPageBreak/>
         <w:pict>
-          <v:shape id="Imagen 57" o:spid="_x0000_i1044" type="#_x0000_t75" style="width:693pt;height:402.75pt;visibility:visible">
+          <v:shape id="Imagen 57" o:spid="_x0000_i1043" type="#_x0000_t75" style="width:693pt;height:402.75pt;visibility:visible">
             <v:imagedata r:id="rId31" o:title=""/>
           </v:shape>
         </w:pict>
@@ -43915,7 +42531,7 @@
         </w:rPr>
         <w:lastRenderedPageBreak/>
         <w:pict>
-          <v:shape id="Imagen 58" o:spid="_x0000_i1045" type="#_x0000_t75" style="width:698.25pt;height:402.75pt;visibility:visible">
+          <v:shape id="Imagen 58" o:spid="_x0000_i1044" type="#_x0000_t75" style="width:698.25pt;height:402.75pt;visibility:visible">
             <v:imagedata r:id="rId32" o:title=""/>
           </v:shape>
         </w:pict>
@@ -43934,7 +42550,7 @@
         </w:rPr>
         <w:lastRenderedPageBreak/>
         <w:pict>
-          <v:shape id="Imagen 59" o:spid="_x0000_i1046" type="#_x0000_t75" style="width:692.25pt;height:236.25pt;visibility:visible">
+          <v:shape id="Imagen 59" o:spid="_x0000_i1045" type="#_x0000_t75" style="width:692.25pt;height:236.25pt;visibility:visible">
             <v:imagedata r:id="rId33" o:title=""/>
           </v:shape>
         </w:pict>
@@ -43961,7 +42577,7 @@
         </w:rPr>
         <w:lastRenderedPageBreak/>
         <w:pict>
-          <v:shape id="Imagen 60" o:spid="_x0000_i1047" type="#_x0000_t75" style="width:694.5pt;height:339.75pt;visibility:visible">
+          <v:shape id="Imagen 60" o:spid="_x0000_i1046" type="#_x0000_t75" style="width:694.5pt;height:339.75pt;visibility:visible">
             <v:imagedata r:id="rId34" o:title=""/>
           </v:shape>
         </w:pict>
@@ -51023,67 +49639,7 @@
           <w:sz w:val="24"/>
           <w:szCs w:val="24"/>
         </w:rPr>
-        <w:t>SLA (</w:t>
-      </w:r>
-      <w:proofErr w:type="spellStart"/>
-      <w:r>
-        <w:rPr>
-          <w:rFonts w:ascii="Arial" w:hAnsi="Arial" w:cs="Arial"/>
-          <w:b/>
-          <w:sz w:val="24"/>
-          <w:szCs w:val="24"/>
-        </w:rPr>
-        <w:t>Service</w:t>
-      </w:r>
-      <w:proofErr w:type="spellEnd"/>
-      <w:r>
-        <w:rPr>
-          <w:rFonts w:ascii="Arial" w:hAnsi="Arial" w:cs="Arial"/>
-          <w:b/>
-          <w:sz w:val="24"/>
-          <w:szCs w:val="24"/>
-        </w:rPr>
-        <w:t xml:space="preserve"> </w:t>
-      </w:r>
-      <w:proofErr w:type="spellStart"/>
-      <w:r>
-        <w:rPr>
-          <w:rFonts w:ascii="Arial" w:hAnsi="Arial" w:cs="Arial"/>
-          <w:b/>
-          <w:sz w:val="24"/>
-          <w:szCs w:val="24"/>
-        </w:rPr>
-        <w:t>Level</w:t>
-      </w:r>
-      <w:proofErr w:type="spellEnd"/>
-      <w:r>
-        <w:rPr>
-          <w:rFonts w:ascii="Arial" w:hAnsi="Arial" w:cs="Arial"/>
-          <w:b/>
-          <w:sz w:val="24"/>
-          <w:szCs w:val="24"/>
-        </w:rPr>
-        <w:t xml:space="preserve"> </w:t>
-      </w:r>
-      <w:proofErr w:type="spellStart"/>
-      <w:r>
-        <w:rPr>
-          <w:rFonts w:ascii="Arial" w:hAnsi="Arial" w:cs="Arial"/>
-          <w:b/>
-          <w:sz w:val="24"/>
-          <w:szCs w:val="24"/>
-        </w:rPr>
-        <w:t>Agreement</w:t>
-      </w:r>
-      <w:proofErr w:type="spellEnd"/>
-      <w:r>
-        <w:rPr>
-          <w:rFonts w:ascii="Arial" w:hAnsi="Arial" w:cs="Arial"/>
-          <w:b/>
-          <w:sz w:val="24"/>
-          <w:szCs w:val="24"/>
-        </w:rPr>
-        <w:t xml:space="preserve">): </w:t>
+        <w:t xml:space="preserve">SLA (Service Level Agreement): </w:t>
       </w:r>
       <w:r>
         <w:rPr>
@@ -51340,25 +49896,7 @@
           <w:sz w:val="24"/>
           <w:szCs w:val="24"/>
         </w:rPr>
-        <w:t xml:space="preserve">“Desarrollo y gestión de proyectos informáticos. Como dominar planificaciones ajustadas de software”. Steve </w:t>
-      </w:r>
-      <w:proofErr w:type="spellStart"/>
-      <w:r>
-        <w:rPr>
-          <w:rFonts w:ascii="Arial" w:hAnsi="Arial" w:cs="Arial"/>
-          <w:sz w:val="24"/>
-          <w:szCs w:val="24"/>
-        </w:rPr>
-        <w:t>McConekk</w:t>
-      </w:r>
-      <w:proofErr w:type="spellEnd"/>
-      <w:r>
-        <w:rPr>
-          <w:rFonts w:ascii="Arial" w:hAnsi="Arial" w:cs="Arial"/>
-          <w:sz w:val="24"/>
-          <w:szCs w:val="24"/>
-        </w:rPr>
-        <w:t xml:space="preserve"> – Editorial Mc Graw Hill</w:t>
+        <w:t>“Desarrollo y gestión de proyectos informáticos. Como dominar planificaciones ajustadas de software”. Steve McConekk – Editorial Mc Graw Hill</w:t>
       </w:r>
     </w:p>
     <w:p>
@@ -52006,9 +50544,8 @@
                 <w:szCs w:val="17"/>
                 <w:lang w:eastAsia="es-PE"/>
               </w:rPr>
-              <w:t xml:space="preserve">La descripción de los requisitos técnicos, funcionales y de calidad del sistema de software objeto de desarrollo se encuentran </w:t>
-            </w:r>
-            <w:proofErr w:type="spellStart"/>
+              <w:t>La descripción de los requisitos técnicos, funcionales y de calidad del sistema de software objeto de desarrollo se encuentran definidios en los Anexos I y II al presente contrato.</w:t>
+            </w:r>
             <w:r>
               <w:rPr>
                 <w:rFonts w:ascii="Arial" w:hAnsi="Arial" w:cs="Arial"/>
@@ -52016,18 +50553,20 @@
                 <w:szCs w:val="17"/>
                 <w:lang w:eastAsia="es-PE"/>
               </w:rPr>
-              <w:t>definidios</w:t>
-            </w:r>
-            <w:proofErr w:type="spellEnd"/>
-            <w:r>
+              <w:br/>
+              <w:t>Dichos anexos forman parte de este contrato, su contenido tiene carácter contractual y es aceptado y firmado por las partes.</w:t>
+            </w:r>
+          </w:p>
+          <w:p>
+            <w:pPr>
+              <w:spacing w:before="100" w:beforeAutospacing="1" w:after="100" w:afterAutospacing="1" w:line="240" w:lineRule="auto"/>
               <w:rPr>
                 <w:rFonts w:ascii="Arial" w:hAnsi="Arial" w:cs="Arial"/>
                 <w:sz w:val="17"/>
                 <w:szCs w:val="17"/>
                 <w:lang w:eastAsia="es-PE"/>
               </w:rPr>
-              <w:t xml:space="preserve"> en los Anexos I y II al presente contrato.</w:t>
-            </w:r>
+            </w:pPr>
             <w:r>
               <w:rPr>
                 <w:rFonts w:ascii="Arial" w:hAnsi="Arial" w:cs="Arial"/>
@@ -52035,20 +50574,25 @@
                 <w:szCs w:val="17"/>
                 <w:lang w:eastAsia="es-PE"/>
               </w:rPr>
-              <w:br/>
-              <w:t>Dichos anexos forman parte de este contrato, su contenido tiene carácter contractual y es aceptado y firmado por las partes.</w:t>
-            </w:r>
-          </w:p>
-          <w:p>
-            <w:pPr>
-              <w:spacing w:before="100" w:beforeAutospacing="1" w:after="100" w:afterAutospacing="1" w:line="240" w:lineRule="auto"/>
+              <w:t xml:space="preserve">El Anexo I describe los requisitos del sistema (ISO/IEC 12207 1998 5.1), empleando el </w:t>
+            </w:r>
+            <w:r>
+              <w:rPr>
+                <w:rFonts w:ascii="Arial" w:hAnsi="Arial" w:cs="Arial"/>
+                <w:sz w:val="17"/>
+                <w:lang w:eastAsia="es-PE"/>
+              </w:rPr>
+              <w:t>formato</w:t>
+            </w:r>
+            <w:r>
               <w:rPr>
                 <w:rFonts w:ascii="Arial" w:hAnsi="Arial" w:cs="Arial"/>
                 <w:sz w:val="17"/>
                 <w:szCs w:val="17"/>
                 <w:lang w:eastAsia="es-PE"/>
               </w:rPr>
-            </w:pPr>
+              <w:t xml:space="preserve"> y las directrices del estándar técnico IEEE 1362.</w:t>
+            </w:r>
             <w:r>
               <w:rPr>
                 <w:rFonts w:ascii="Arial" w:hAnsi="Arial" w:cs="Arial"/>
@@ -52056,25 +50600,20 @@
                 <w:szCs w:val="17"/>
                 <w:lang w:eastAsia="es-PE"/>
               </w:rPr>
-              <w:t xml:space="preserve">El Anexo I describe los requisitos del sistema (ISO/IEC 12207 1998 5.1), empleando el </w:t>
-            </w:r>
-            <w:r>
-              <w:rPr>
-                <w:rFonts w:ascii="Arial" w:hAnsi="Arial" w:cs="Arial"/>
-                <w:sz w:val="17"/>
-                <w:lang w:eastAsia="es-PE"/>
-              </w:rPr>
-              <w:t>formato</w:t>
-            </w:r>
-            <w:r>
+              <w:br/>
+              <w:t>El Anexo II describe los requisitos del software, empleando el formato y las directrices recomendadas por el estándar técnico IEEE 830.</w:t>
+            </w:r>
+          </w:p>
+          <w:p>
+            <w:pPr>
+              <w:spacing w:before="100" w:beforeAutospacing="1" w:after="100" w:afterAutospacing="1" w:line="240" w:lineRule="auto"/>
               <w:rPr>
                 <w:rFonts w:ascii="Arial" w:hAnsi="Arial" w:cs="Arial"/>
                 <w:sz w:val="17"/>
                 <w:szCs w:val="17"/>
                 <w:lang w:eastAsia="es-PE"/>
               </w:rPr>
-              <w:t xml:space="preserve"> y las directrices del estándar técnico IEEE 1362.</w:t>
-            </w:r>
+            </w:pPr>
             <w:r>
               <w:rPr>
                 <w:rFonts w:ascii="Arial" w:hAnsi="Arial" w:cs="Arial"/>
@@ -52082,20 +50621,26 @@
                 <w:szCs w:val="17"/>
                 <w:lang w:eastAsia="es-PE"/>
               </w:rPr>
-              <w:br/>
-              <w:t>El Anexo II describe los requisitos del software, empleando el formato y las directrices recomendadas por el estándar técnico IEEE 830.</w:t>
-            </w:r>
-          </w:p>
-          <w:p>
-            <w:pPr>
-              <w:spacing w:before="100" w:beforeAutospacing="1" w:after="100" w:afterAutospacing="1" w:line="240" w:lineRule="auto"/>
+              <w:t>SEGUNDA.- MODIFICACIONES DE REQUISITOS</w:t>
+            </w:r>
+            <w:r>
               <w:rPr>
                 <w:rFonts w:ascii="Arial" w:hAnsi="Arial" w:cs="Arial"/>
                 <w:sz w:val="17"/>
                 <w:szCs w:val="17"/>
                 <w:lang w:eastAsia="es-PE"/>
               </w:rPr>
-            </w:pPr>
+              <w:br/>
+              <w:t xml:space="preserve">Para </w:t>
+            </w:r>
+            <w:r>
+              <w:rPr>
+                <w:rFonts w:ascii="Arial" w:hAnsi="Arial" w:cs="Arial"/>
+                <w:sz w:val="17"/>
+                <w:lang w:eastAsia="es-PE"/>
+              </w:rPr>
+              <w:t>gestionar</w:t>
+            </w:r>
             <w:r>
               <w:rPr>
                 <w:rFonts w:ascii="Arial" w:hAnsi="Arial" w:cs="Arial"/>
@@ -52103,7 +50648,7 @@
                 <w:szCs w:val="17"/>
                 <w:lang w:eastAsia="es-PE"/>
               </w:rPr>
-              <w:t>SEGUNDA.- MODIFICACIONES DE REQUISITOS</w:t>
+              <w:t xml:space="preserve"> las posibles modificaciones de los requisitos durante el periodo de desarrollo, cada parte determina un interlocutor válido autorizado a proponer o autorizar posibles modificaciones a los requisitos de los Anexos I y II.</w:t>
             </w:r>
             <w:r>
               <w:rPr>
@@ -52113,15 +50658,7 @@
                 <w:lang w:eastAsia="es-PE"/>
               </w:rPr>
               <w:br/>
-              <w:t xml:space="preserve">Para </w:t>
-            </w:r>
-            <w:r>
-              <w:rPr>
-                <w:rFonts w:ascii="Arial" w:hAnsi="Arial" w:cs="Arial"/>
-                <w:sz w:val="17"/>
-                <w:lang w:eastAsia="es-PE"/>
-              </w:rPr>
-              <w:t>gestionar</w:t>
+              <w:t>Los nombres de estos interlocutores se especifican en la cláusula novena.</w:t>
             </w:r>
             <w:r>
               <w:rPr>
@@ -52130,18 +50667,20 @@
                 <w:szCs w:val="17"/>
                 <w:lang w:eastAsia="es-PE"/>
               </w:rPr>
-              <w:t xml:space="preserve"> las posibles modificaciones de los requisitos durante el periodo de desarrollo, cada parte determina un interlocutor válido autorizado a proponer o autorizar posibles modificaciones a los requisitos de los Anexos I y II.</w:t>
-            </w:r>
-            <w:r>
+              <w:br/>
+              <w:t>Sólamente se considerarán válidas las modificaciones de requisitos aceptadas de común acuerdo por ambos interlocutores, y cuya descripción y acuerdo quede documentalmente reflejada en una revisión de los anexos de requisitos (Anexos I y II). numerada y firmada por ambos interlocutores.</w:t>
+            </w:r>
+          </w:p>
+          <w:p>
+            <w:pPr>
+              <w:spacing w:before="100" w:beforeAutospacing="1" w:after="100" w:afterAutospacing="1" w:line="240" w:lineRule="auto"/>
               <w:rPr>
                 <w:rFonts w:ascii="Arial" w:hAnsi="Arial" w:cs="Arial"/>
                 <w:sz w:val="17"/>
                 <w:szCs w:val="17"/>
                 <w:lang w:eastAsia="es-PE"/>
               </w:rPr>
-              <w:br/>
-              <w:t>Los nombres de estos interlocutores se especifican en la cláusula novena.</w:t>
-            </w:r>
+            </w:pPr>
             <w:r>
               <w:rPr>
                 <w:rFonts w:ascii="Arial" w:hAnsi="Arial" w:cs="Arial"/>
@@ -52149,19 +50688,19 @@
                 <w:szCs w:val="17"/>
                 <w:lang w:eastAsia="es-PE"/>
               </w:rPr>
-              <w:br/>
-            </w:r>
-            <w:proofErr w:type="spellStart"/>
-            <w:r>
+              <w:t>Cuando las modificaciones de los requisitos impliquen la modificación del coste o tiempo previsto en este contrato para el desarrollo del sistema, su aprobación supondrá necesariamente una revisión del presente contrato con los nuevos costes o fechas acordados.</w:t>
+            </w:r>
+          </w:p>
+          <w:p>
+            <w:pPr>
+              <w:spacing w:before="100" w:beforeAutospacing="1" w:after="100" w:afterAutospacing="1" w:line="240" w:lineRule="auto"/>
               <w:rPr>
                 <w:rFonts w:ascii="Arial" w:hAnsi="Arial" w:cs="Arial"/>
                 <w:sz w:val="17"/>
                 <w:szCs w:val="17"/>
                 <w:lang w:eastAsia="es-PE"/>
               </w:rPr>
-              <w:t>Sólamente</w:t>
-            </w:r>
-            <w:proofErr w:type="spellEnd"/>
+            </w:pPr>
             <w:r>
               <w:rPr>
                 <w:rFonts w:ascii="Arial" w:hAnsi="Arial" w:cs="Arial"/>
@@ -52169,9 +50708,8 @@
                 <w:szCs w:val="17"/>
                 <w:lang w:eastAsia="es-PE"/>
               </w:rPr>
-              <w:t xml:space="preserve"> se considerarán válidas las modificaciones de requisitos aceptadas de común acuerdo por ambos interlocutores, y cuya descripción y acuerdo quede documentalmente reflejada en una revisión de los anexos de requisitos (Anexos I y II). </w:t>
-            </w:r>
-            <w:proofErr w:type="gramStart"/>
+              <w:t>TERCERA.- ENTREGA DEL SISTEMA [ENTREGA E INSTALACIÓN DEL SISTEMA]</w:t>
+            </w:r>
             <w:r>
               <w:rPr>
                 <w:rFonts w:ascii="Arial" w:hAnsi="Arial" w:cs="Arial"/>
@@ -52179,9 +50717,9 @@
                 <w:szCs w:val="17"/>
                 <w:lang w:eastAsia="es-PE"/>
               </w:rPr>
-              <w:t>numerada</w:t>
-            </w:r>
-            <w:proofErr w:type="gramEnd"/>
+              <w:br/>
+              <w:t>La EMPRESA SUMINISTRADORA entregará a la EMPRESA CLIENTE el sistema de software en fecha anterior al xx de xxxxxx de xxxx.</w:t>
+            </w:r>
             <w:r>
               <w:rPr>
                 <w:rFonts w:ascii="Arial" w:hAnsi="Arial" w:cs="Arial"/>
@@ -52189,19 +50727,26 @@
                 <w:szCs w:val="17"/>
                 <w:lang w:eastAsia="es-PE"/>
               </w:rPr>
-              <w:t xml:space="preserve"> y firmada por ambos interlocutores.</w:t>
-            </w:r>
-          </w:p>
-          <w:p>
-            <w:pPr>
-              <w:spacing w:before="100" w:beforeAutospacing="1" w:after="100" w:afterAutospacing="1" w:line="240" w:lineRule="auto"/>
+              <w:br/>
+              <w:t xml:space="preserve">El sistema objeto de la entrega incluye: [para seleccionar y modificar o </w:t>
+            </w:r>
+            <w:r>
+              <w:rPr>
+                <w:rFonts w:ascii="Arial" w:hAnsi="Arial" w:cs="Arial"/>
+                <w:sz w:val="17"/>
+                <w:lang w:eastAsia="es-PE"/>
+              </w:rPr>
+              <w:t>ampliar</w:t>
+            </w:r>
+            <w:r>
               <w:rPr>
                 <w:rFonts w:ascii="Arial" w:hAnsi="Arial" w:cs="Arial"/>
                 <w:sz w:val="17"/>
                 <w:szCs w:val="17"/>
                 <w:lang w:eastAsia="es-PE"/>
               </w:rPr>
-            </w:pPr>
+              <w:t xml:space="preserve"> las opciones adecuadas]</w:t>
+            </w:r>
             <w:r>
               <w:rPr>
                 <w:rFonts w:ascii="Arial" w:hAnsi="Arial" w:cs="Arial"/>
@@ -52209,19 +50754,26 @@
                 <w:szCs w:val="17"/>
                 <w:lang w:eastAsia="es-PE"/>
               </w:rPr>
-              <w:t>Cuando las modificaciones de los requisitos impliquen la modificación del coste o tiempo previsto en este contrato para el desarrollo del sistema, su aprobación supondrá necesariamente una revisión del presente contrato con los nuevos costes o fechas acordados.</w:t>
-            </w:r>
-          </w:p>
-          <w:p>
-            <w:pPr>
-              <w:spacing w:before="100" w:beforeAutospacing="1" w:after="100" w:afterAutospacing="1" w:line="240" w:lineRule="auto"/>
+              <w:br/>
+              <w:t xml:space="preserve">- Todo el código ejecutable necesario para el </w:t>
+            </w:r>
+            <w:r>
+              <w:rPr>
+                <w:rFonts w:ascii="Arial" w:hAnsi="Arial" w:cs="Arial"/>
+                <w:sz w:val="17"/>
+                <w:lang w:eastAsia="es-PE"/>
+              </w:rPr>
+              <w:t>correcto</w:t>
+            </w:r>
+            <w:r>
               <w:rPr>
                 <w:rFonts w:ascii="Arial" w:hAnsi="Arial" w:cs="Arial"/>
                 <w:sz w:val="17"/>
                 <w:szCs w:val="17"/>
                 <w:lang w:eastAsia="es-PE"/>
               </w:rPr>
-            </w:pPr>
+              <w:t xml:space="preserve"> funcionamiento del sistema grabado en soporte [CD-ROM, DVD, ...]</w:t>
+            </w:r>
             <w:r>
               <w:rPr>
                 <w:rFonts w:ascii="Arial" w:hAnsi="Arial" w:cs="Arial"/>
@@ -52229,7 +50781,8 @@
                 <w:szCs w:val="17"/>
                 <w:lang w:eastAsia="es-PE"/>
               </w:rPr>
-              <w:t>TERCERA.- ENTREGA DEL SISTEMA [ENTREGA E INSTALACIÓN DEL SISTEMA]</w:t>
+              <w:br/>
+              <w:t>- Todo el código ejecutable necesario para el correcto funcionamiento del sistema grabado en soporte [CD-ROM, DVD,...] y adecuadamente instalado para su funcionamiento en los equipos de hardware de operación del sistema.</w:t>
             </w:r>
             <w:r>
               <w:rPr>
@@ -52239,9 +50792,16 @@
                 <w:lang w:eastAsia="es-PE"/>
               </w:rPr>
               <w:br/>
-              <w:t xml:space="preserve">La EMPRESA SUMINISTRADORA entregará a la EMPRESA CLIENTE el sistema de software en fecha anterior al </w:t>
-            </w:r>
-            <w:proofErr w:type="spellStart"/>
+              <w:t xml:space="preserve">- Los siguientes productos y sub-productos de desarrollo: [el código fuente desarrollado, la documentación de diseño y análisis, la documentación de usuario, los </w:t>
+            </w:r>
+            <w:r>
+              <w:rPr>
+                <w:rFonts w:ascii="Arial" w:hAnsi="Arial" w:cs="Arial"/>
+                <w:sz w:val="17"/>
+                <w:lang w:eastAsia="es-PE"/>
+              </w:rPr>
+              <w:t>documentos</w:t>
+            </w:r>
             <w:r>
               <w:rPr>
                 <w:rFonts w:ascii="Arial" w:hAnsi="Arial" w:cs="Arial"/>
@@ -52249,19 +50809,19 @@
                 <w:szCs w:val="17"/>
                 <w:lang w:eastAsia="es-PE"/>
               </w:rPr>
-              <w:t>xx</w:t>
-            </w:r>
-            <w:proofErr w:type="spellEnd"/>
-            <w:r>
+              <w:t xml:space="preserve"> de pruebas].</w:t>
+            </w:r>
+          </w:p>
+          <w:p>
+            <w:pPr>
+              <w:spacing w:before="100" w:beforeAutospacing="1" w:after="100" w:afterAutospacing="1" w:line="240" w:lineRule="auto"/>
               <w:rPr>
                 <w:rFonts w:ascii="Arial" w:hAnsi="Arial" w:cs="Arial"/>
                 <w:sz w:val="17"/>
                 <w:szCs w:val="17"/>
                 <w:lang w:eastAsia="es-PE"/>
               </w:rPr>
-              <w:t xml:space="preserve"> de </w:t>
-            </w:r>
-            <w:proofErr w:type="spellStart"/>
+            </w:pPr>
             <w:r>
               <w:rPr>
                 <w:rFonts w:ascii="Arial" w:hAnsi="Arial" w:cs="Arial"/>
@@ -52269,9 +50829,8 @@
                 <w:szCs w:val="17"/>
                 <w:lang w:eastAsia="es-PE"/>
               </w:rPr>
-              <w:t>xxxxxx</w:t>
-            </w:r>
-            <w:proofErr w:type="spellEnd"/>
+              <w:t>EMPRESA CLIENTE procederá a la verificación de los productos y sub-productos entregados y a la validación del correcto funcionamiento del sistema tomando como referencia para la misma las especificaciones de requisitos de los Anexos I y II de este contrato.</w:t>
+            </w:r>
             <w:r>
               <w:rPr>
                 <w:rFonts w:ascii="Arial" w:hAnsi="Arial" w:cs="Arial"/>
@@ -52279,9 +50838,9 @@
                 <w:szCs w:val="17"/>
                 <w:lang w:eastAsia="es-PE"/>
               </w:rPr>
-              <w:t xml:space="preserve"> de </w:t>
-            </w:r>
-            <w:proofErr w:type="spellStart"/>
+              <w:br/>
+              <w:t xml:space="preserve">La verificación y validación la realizará en un periodo de tiempo inferior a xx días naturales contados a partir de la entrega del sistema. </w:t>
+            </w:r>
             <w:r>
               <w:rPr>
                 <w:rFonts w:ascii="Arial" w:hAnsi="Arial" w:cs="Arial"/>
@@ -52289,18 +50848,20 @@
                 <w:szCs w:val="17"/>
                 <w:lang w:eastAsia="es-PE"/>
               </w:rPr>
-              <w:t>xxxx</w:t>
-            </w:r>
-            <w:proofErr w:type="spellEnd"/>
-            <w:r>
+              <w:br/>
+              <w:t>Si pasada esta fecha EMPRESA CLIENTE no manifiesta por escrito reparos a la EMPRESA SUMINISTRADORA, se entenderá que el sistema es conforme a los requisitos.</w:t>
+            </w:r>
+          </w:p>
+          <w:p>
+            <w:pPr>
+              <w:spacing w:before="100" w:beforeAutospacing="1" w:after="100" w:afterAutospacing="1" w:line="240" w:lineRule="auto"/>
               <w:rPr>
                 <w:rFonts w:ascii="Arial" w:hAnsi="Arial" w:cs="Arial"/>
                 <w:sz w:val="17"/>
                 <w:szCs w:val="17"/>
                 <w:lang w:eastAsia="es-PE"/>
               </w:rPr>
-              <w:t>.</w:t>
-            </w:r>
+            </w:pPr>
             <w:r>
               <w:rPr>
                 <w:rFonts w:ascii="Arial" w:hAnsi="Arial" w:cs="Arial"/>
@@ -52309,15 +50870,7 @@
                 <w:lang w:eastAsia="es-PE"/>
               </w:rPr>
               <w:br/>
-              <w:t xml:space="preserve">El sistema objeto de la entrega incluye: [para seleccionar y modificar o </w:t>
-            </w:r>
-            <w:r>
-              <w:rPr>
-                <w:rFonts w:ascii="Arial" w:hAnsi="Arial" w:cs="Arial"/>
-                <w:sz w:val="17"/>
-                <w:lang w:eastAsia="es-PE"/>
-              </w:rPr>
-              <w:t>ampliar</w:t>
+              <w:t>CUARTA.- PENALIZACIONES</w:t>
             </w:r>
             <w:r>
               <w:rPr>
@@ -52326,7 +50879,8 @@
                 <w:szCs w:val="17"/>
                 <w:lang w:eastAsia="es-PE"/>
               </w:rPr>
-              <w:t xml:space="preserve"> las opciones adecuadas]</w:t>
+              <w:br/>
+              <w:t>Cualquier retraso de la EMPRESA SUMINISTRADORA en la fecha de entrega del sistema acordada dará derecho a la exigencia de una penalización económica a pagar por la EMPRESA SUMINISTRADORA a la EMPRESA CLIENTE de xxxxx Euros por día, que deberá abonarse del siguiente modo: ................</w:t>
             </w:r>
             <w:r>
               <w:rPr>
@@ -52336,26 +50890,19 @@
                 <w:lang w:eastAsia="es-PE"/>
               </w:rPr>
               <w:br/>
-              <w:t xml:space="preserve">- Todo el código ejecutable necesario para el </w:t>
-            </w:r>
-            <w:r>
-              <w:rPr>
-                <w:rFonts w:ascii="Arial" w:hAnsi="Arial" w:cs="Arial"/>
-                <w:sz w:val="17"/>
-                <w:lang w:eastAsia="es-PE"/>
-              </w:rPr>
-              <w:t>correcto</w:t>
-            </w:r>
-            <w:r>
+              <w:t>Estas penalizaciones no se aplicarán en los casos en los que se demuestre que el retraso es debido a la EMPRESA CLIENTE.</w:t>
+            </w:r>
+          </w:p>
+          <w:p>
+            <w:pPr>
+              <w:spacing w:before="100" w:beforeAutospacing="1" w:after="100" w:afterAutospacing="1" w:line="240" w:lineRule="auto"/>
               <w:rPr>
                 <w:rFonts w:ascii="Arial" w:hAnsi="Arial" w:cs="Arial"/>
                 <w:sz w:val="17"/>
                 <w:szCs w:val="17"/>
                 <w:lang w:eastAsia="es-PE"/>
               </w:rPr>
-              <w:t xml:space="preserve"> funcionamiento del sistema grabado en soporte [CD-ROM, DVD</w:t>
-            </w:r>
-            <w:proofErr w:type="gramStart"/>
+            </w:pPr>
             <w:r>
               <w:rPr>
                 <w:rFonts w:ascii="Arial" w:hAnsi="Arial" w:cs="Arial"/>
@@ -52363,9 +50910,9 @@
                 <w:szCs w:val="17"/>
                 <w:lang w:eastAsia="es-PE"/>
               </w:rPr>
-              <w:t>, ...</w:t>
-            </w:r>
-            <w:proofErr w:type="gramEnd"/>
+              <w:br/>
+              <w:t>QUINTA.- PROPIEDAD INTELECTUAL [Quítese lo que no proceda en cada caso]</w:t>
+            </w:r>
             <w:r>
               <w:rPr>
                 <w:rFonts w:ascii="Arial" w:hAnsi="Arial" w:cs="Arial"/>
@@ -52373,7 +50920,8 @@
                 <w:szCs w:val="17"/>
                 <w:lang w:eastAsia="es-PE"/>
               </w:rPr>
-              <w:t>]</w:t>
+              <w:br/>
+              <w:t xml:space="preserve">Corresponderán a la EMPRESA CLIENTE cualesquiera derechos de explotación derivados de la Ley de Propiedad Intelectual, tanto del sistema de software desarrollado, como de los </w:t>
             </w:r>
             <w:r>
               <w:rPr>
@@ -52382,27 +50930,20 @@
                 <w:szCs w:val="17"/>
                 <w:lang w:eastAsia="es-PE"/>
               </w:rPr>
-              <w:br/>
-              <w:t>- Todo el código ejecutable necesario para el correcto funcionamiento del sistema grabado en soporte [CD-ROM, DVD,...] y adecuadamente instalado para su funcionamiento en los equipos de hardware de operación del sistema.</w:t>
-            </w:r>
-            <w:r>
+              <w:lastRenderedPageBreak/>
+              <w:t>subsistemas que lo integran y que igualmente hayan sido desarrollados por la EMPRESA SUMINISTRADORA, así como de todos los sub-productos del desarrollo: documentación técnica de análisis y diseño, documentación de planificación y pruebas, documentación de usuario, etc.</w:t>
+            </w:r>
+          </w:p>
+          <w:p>
+            <w:pPr>
+              <w:spacing w:before="100" w:beforeAutospacing="1" w:after="100" w:afterAutospacing="1" w:line="240" w:lineRule="auto"/>
               <w:rPr>
                 <w:rFonts w:ascii="Arial" w:hAnsi="Arial" w:cs="Arial"/>
                 <w:sz w:val="17"/>
                 <w:szCs w:val="17"/>
                 <w:lang w:eastAsia="es-PE"/>
               </w:rPr>
-              <w:br/>
-              <w:t xml:space="preserve">- Los siguientes productos y sub-productos de desarrollo: [el código fuente desarrollado, la documentación de diseño y análisis, la documentación de usuario, los </w:t>
-            </w:r>
-            <w:r>
-              <w:rPr>
-                <w:rFonts w:ascii="Arial" w:hAnsi="Arial" w:cs="Arial"/>
-                <w:sz w:val="17"/>
-                <w:lang w:eastAsia="es-PE"/>
-              </w:rPr>
-              <w:t>documentos</w:t>
-            </w:r>
+            </w:pPr>
             <w:r>
               <w:rPr>
                 <w:rFonts w:ascii="Arial" w:hAnsi="Arial" w:cs="Arial"/>
@@ -52410,7 +50951,7 @@
                 <w:szCs w:val="17"/>
                 <w:lang w:eastAsia="es-PE"/>
               </w:rPr>
-              <w:t xml:space="preserve"> de pruebas].</w:t>
+              <w:t>La EMPRESA SUMINISTRADORA garantiza que los trabajos y servicios prestados a la EMPRESA CLIENTE por el objeto de este contrato no infringen ni vulneran los derechos de propiedad intelectual o industrial o cualesquiera otros derechos legales o contractuales de terceros.</w:t>
             </w:r>
           </w:p>
           <w:p>
@@ -52430,7 +50971,7 @@
                 <w:szCs w:val="17"/>
                 <w:lang w:eastAsia="es-PE"/>
               </w:rPr>
-              <w:t>EMPRESA CLIENTE procederá a la verificación de los productos y sub-productos entregados y a la validación del correcto funcionamiento del sistema tomando como referencia para la misma las especificaciones de requisitos de los Anexos I y II de este contrato.</w:t>
+              <w:t>SEXTA.- CONDICIONES ECONÓMICAS</w:t>
             </w:r>
             <w:r>
               <w:rPr>
@@ -52440,7 +50981,15 @@
                 <w:lang w:eastAsia="es-PE"/>
               </w:rPr>
               <w:br/>
-              <w:t xml:space="preserve">La verificación y validación la realizará en un periodo de tiempo inferior a xx días naturales contados a partir de la entrega del sistema. </w:t>
+              <w:t xml:space="preserve">El </w:t>
+            </w:r>
+            <w:r>
+              <w:rPr>
+                <w:rFonts w:ascii="Arial" w:hAnsi="Arial" w:cs="Arial"/>
+                <w:sz w:val="17"/>
+                <w:lang w:eastAsia="es-PE"/>
+              </w:rPr>
+              <w:t>precio</w:t>
             </w:r>
             <w:r>
               <w:rPr>
@@ -52449,8 +50998,7 @@
                 <w:szCs w:val="17"/>
                 <w:lang w:eastAsia="es-PE"/>
               </w:rPr>
-              <w:br/>
-              <w:t>Si pasada esta fecha EMPRESA CLIENTE no manifiesta por escrito reparos a la EMPRESA SUMINISTRADORA, se entenderá que el sistema es conforme a los requisitos.</w:t>
+              <w:t xml:space="preserve"> del desarrollo del sistema de software objeto del presente contrato es de xxxx que serán abonados tras la emisión de la(s) correspondiente(s) factura(s) según el calendario de pago siguiente:</w:t>
             </w:r>
           </w:p>
           <w:p>
@@ -52470,8 +51018,7 @@
                 <w:szCs w:val="17"/>
                 <w:lang w:eastAsia="es-PE"/>
               </w:rPr>
-              <w:br/>
-              <w:t>CUARTA.- PENALIZACIONES</w:t>
+              <w:t>SÉPTIMA.- GARANTÍA</w:t>
             </w:r>
             <w:r>
               <w:rPr>
@@ -52481,9 +51028,8 @@
                 <w:lang w:eastAsia="es-PE"/>
               </w:rPr>
               <w:br/>
-              <w:t xml:space="preserve">Cualquier retraso de la EMPRESA SUMINISTRADORA en la fecha de entrega del sistema acordada dará derecho a la exigencia de una penalización económica a pagar por la EMPRESA SUMINISTRADORA a la EMPRESA CLIENTE de </w:t>
-            </w:r>
-            <w:proofErr w:type="spellStart"/>
+              <w:t>Una vez validada por parte de la EMPRESA CLIENTE la entrega [o entrega e instalación, según la cláusula tercera] del sistema de software, se iniciará un periodo de garantía del correcto funcionamiento del sistema de XX meses [días].</w:t>
+            </w:r>
             <w:r>
               <w:rPr>
                 <w:rFonts w:ascii="Arial" w:hAnsi="Arial" w:cs="Arial"/>
@@ -52491,9 +51037,9 @@
                 <w:szCs w:val="17"/>
                 <w:lang w:eastAsia="es-PE"/>
               </w:rPr>
-              <w:t>xxxxx</w:t>
-            </w:r>
-            <w:proofErr w:type="spellEnd"/>
+              <w:br/>
+              <w:t>La garantía del sistema cubrirá un servicio de mantenimiento correctivo por parte de la EMPRESA SUMINISTRADORA, con un tiempo de respuesta a las notificaciones de incidencias inferior a xx horas laborables desde la notificación, y un tiempo de reparación acorde al esfuerzo técnico necesario para su reparación.</w:t>
+            </w:r>
             <w:r>
               <w:rPr>
                 <w:rFonts w:ascii="Arial" w:hAnsi="Arial" w:cs="Arial"/>
@@ -52501,29 +51047,29 @@
                 <w:szCs w:val="17"/>
                 <w:lang w:eastAsia="es-PE"/>
               </w:rPr>
-              <w:t xml:space="preserve"> Euros por día, que deberá abonarse del siguiente modo: ................</w:t>
-            </w:r>
-            <w:r>
+              <w:br/>
+              <w:t>Por mantenimiento correctivo se entiende el definido en el estándar técnico de mantenimiento de software IEEE 1219-1998: "Modificaciones realizadas a un producto de software después de su entrega para corregir fallos descubiertos", no siendo extensiva la garantía para operaciones de mantenimiento adaptativo ni perfectivo.</w:t>
+            </w:r>
+          </w:p>
+          <w:p>
+            <w:pPr>
+              <w:spacing w:before="100" w:beforeAutospacing="1" w:after="100" w:afterAutospacing="1" w:line="240" w:lineRule="auto"/>
               <w:rPr>
                 <w:rFonts w:ascii="Arial" w:hAnsi="Arial" w:cs="Arial"/>
                 <w:sz w:val="17"/>
                 <w:szCs w:val="17"/>
                 <w:lang w:eastAsia="es-PE"/>
               </w:rPr>
-              <w:br/>
-              <w:t>Estas penalizaciones no se aplicarán en los casos en los que se demuestre que el retraso es debido a la EMPRESA CLIENTE.</w:t>
-            </w:r>
-          </w:p>
-          <w:p>
-            <w:pPr>
-              <w:spacing w:before="100" w:beforeAutospacing="1" w:after="100" w:afterAutospacing="1" w:line="240" w:lineRule="auto"/>
+            </w:pPr>
+            <w:r>
               <w:rPr>
                 <w:rFonts w:ascii="Arial" w:hAnsi="Arial" w:cs="Arial"/>
                 <w:sz w:val="17"/>
                 <w:szCs w:val="17"/>
                 <w:lang w:eastAsia="es-PE"/>
               </w:rPr>
-            </w:pPr>
+              <w:t>OCTAVA.- RESOLUCIÓN DEL CONTRATO</w:t>
+            </w:r>
             <w:r>
               <w:rPr>
                 <w:rFonts w:ascii="Arial" w:hAnsi="Arial" w:cs="Arial"/>
@@ -52532,7 +51078,14 @@
                 <w:lang w:eastAsia="es-PE"/>
               </w:rPr>
               <w:br/>
-              <w:t>QUINTA.- PROPIEDAD INTELECTUAL [Quítese lo que no proceda en cada caso]</w:t>
+            </w:r>
+            <w:r>
+              <w:rPr>
+                <w:rFonts w:ascii="Arial" w:hAnsi="Arial" w:cs="Arial"/>
+                <w:sz w:val="17"/>
+                <w:lang w:eastAsia="es-PE"/>
+              </w:rPr>
+              <w:t>El presente</w:t>
             </w:r>
             <w:r>
               <w:rPr>
@@ -52541,8 +51094,7 @@
                 <w:szCs w:val="17"/>
                 <w:lang w:eastAsia="es-PE"/>
               </w:rPr>
-              <w:br/>
-              <w:t xml:space="preserve">Corresponderán a la EMPRESA CLIENTE cualesquiera derechos de explotación derivados de la Ley de Propiedad Intelectual, tanto del sistema de software desarrollado, como de los </w:t>
+              <w:t xml:space="preserve"> contrato quedará resuelto al producirse alguna de las siguientes causas:</w:t>
             </w:r>
             <w:r>
               <w:rPr>
@@ -52551,20 +51103,19 @@
                 <w:szCs w:val="17"/>
                 <w:lang w:eastAsia="es-PE"/>
               </w:rPr>
-              <w:lastRenderedPageBreak/>
-              <w:t>subsistemas que lo integran y que igualmente hayan sido desarrollados por la EMPRESA SUMINISTRADORA, así como de todos los sub-productos del desarrollo: documentación técnica de análisis y diseño, documentación de planificación y pruebas, documentación de usuario, etc.</w:t>
-            </w:r>
-          </w:p>
-          <w:p>
-            <w:pPr>
-              <w:spacing w:before="100" w:beforeAutospacing="1" w:after="100" w:afterAutospacing="1" w:line="240" w:lineRule="auto"/>
+              <w:br/>
+              <w:t>- Cumplimiento de las prestaciones de cada parte en las fechas y formas acordadas.</w:t>
+            </w:r>
+            <w:r>
               <w:rPr>
                 <w:rFonts w:ascii="Arial" w:hAnsi="Arial" w:cs="Arial"/>
                 <w:sz w:val="17"/>
                 <w:szCs w:val="17"/>
                 <w:lang w:eastAsia="es-PE"/>
               </w:rPr>
-            </w:pPr>
+              <w:br/>
+              <w:t>- Incumplimiento de las obligaciones correspondientes a cada parte. La resolución por esta causa podrá dar lugar a indemnización por daños y perjuicios causados por el incumplimiento.</w:t>
+            </w:r>
             <w:r>
               <w:rPr>
                 <w:rFonts w:ascii="Arial" w:hAnsi="Arial" w:cs="Arial"/>
@@ -52572,7 +51123,8 @@
                 <w:szCs w:val="17"/>
                 <w:lang w:eastAsia="es-PE"/>
               </w:rPr>
-              <w:t>La EMPRESA SUMINISTRADORA garantiza que los trabajos y servicios prestados a la EMPRESA CLIENTE por el objeto de este contrato no infringen ni vulneran los derechos de propiedad intelectual o industrial o cualesquiera otros derechos legales o contractuales de terceros.</w:t>
+              <w:br/>
+              <w:t>- Por hallarse cualquiera de las partes en un supuesto de caso fortuito o fuerza mayor.</w:t>
             </w:r>
           </w:p>
           <w:p>
@@ -52592,26 +51144,19 @@
                 <w:szCs w:val="17"/>
                 <w:lang w:eastAsia="es-PE"/>
               </w:rPr>
-              <w:t>SEXTA.- CONDICIONES ECONÓMICAS</w:t>
-            </w:r>
-            <w:r>
+              <w:t>Si el contrato fuera resuelto anticipadamente sin producir la entrega del sistema de software en su totalidad o en la forma dispuesta en este contrato, ambas partes colaborarán de buena fe y en especial la EMPRESA SUMINISTRADORA para facilitar, bien la contratación de una nueva entidad que dé continuidad a los trabajos, o bien para que la EMPRESA CLIENTE pueda continuar con los trabajos, y en cualquiera de los casos facilitar la transferencia del conocimiento y sub-productos generados.</w:t>
+            </w:r>
+          </w:p>
+          <w:p>
+            <w:pPr>
+              <w:spacing w:before="100" w:beforeAutospacing="1" w:after="100" w:afterAutospacing="1" w:line="240" w:lineRule="auto"/>
               <w:rPr>
                 <w:rFonts w:ascii="Arial" w:hAnsi="Arial" w:cs="Arial"/>
                 <w:sz w:val="17"/>
                 <w:szCs w:val="17"/>
                 <w:lang w:eastAsia="es-PE"/>
               </w:rPr>
-              <w:br/>
-              <w:t xml:space="preserve">El </w:t>
-            </w:r>
-            <w:r>
-              <w:rPr>
-                <w:rFonts w:ascii="Arial" w:hAnsi="Arial" w:cs="Arial"/>
-                <w:sz w:val="17"/>
-                <w:lang w:eastAsia="es-PE"/>
-              </w:rPr>
-              <w:t>precio</w:t>
-            </w:r>
+            </w:pPr>
             <w:r>
               <w:rPr>
                 <w:rFonts w:ascii="Arial" w:hAnsi="Arial" w:cs="Arial"/>
@@ -52619,9 +51164,8 @@
                 <w:szCs w:val="17"/>
                 <w:lang w:eastAsia="es-PE"/>
               </w:rPr>
-              <w:t xml:space="preserve"> del desarrollo del sistema de software objeto del presente contrato es de </w:t>
-            </w:r>
-            <w:proofErr w:type="spellStart"/>
+              <w:t>NOVENA.- GENERAL</w:t>
+            </w:r>
             <w:r>
               <w:rPr>
                 <w:rFonts w:ascii="Arial" w:hAnsi="Arial" w:cs="Arial"/>
@@ -52629,38 +51173,40 @@
                 <w:szCs w:val="17"/>
                 <w:lang w:eastAsia="es-PE"/>
               </w:rPr>
-              <w:t>xxxx</w:t>
-            </w:r>
-            <w:proofErr w:type="spellEnd"/>
-            <w:r>
+              <w:br/>
+              <w:t>Personal: cada parte asume, a título exclusivo el carácter de patrono o empresario respecto de su personal empleado para la ejecución del presente contrato.</w:t>
+            </w:r>
+          </w:p>
+          <w:p>
+            <w:pPr>
+              <w:spacing w:before="100" w:beforeAutospacing="1" w:after="100" w:afterAutospacing="1" w:line="240" w:lineRule="auto"/>
               <w:rPr>
                 <w:rFonts w:ascii="Arial" w:hAnsi="Arial" w:cs="Arial"/>
                 <w:sz w:val="17"/>
                 <w:szCs w:val="17"/>
                 <w:lang w:eastAsia="es-PE"/>
               </w:rPr>
-              <w:t xml:space="preserve"> que serán abonados tras la emisión de la(s) correspondiente(s) factura(s) según el calendario de pago siguiente:</w:t>
-            </w:r>
-          </w:p>
-          <w:p>
-            <w:pPr>
-              <w:spacing w:before="100" w:beforeAutospacing="1" w:after="100" w:afterAutospacing="1" w:line="240" w:lineRule="auto"/>
+            </w:pPr>
+            <w:r>
               <w:rPr>
                 <w:rFonts w:ascii="Arial" w:hAnsi="Arial" w:cs="Arial"/>
                 <w:sz w:val="17"/>
                 <w:szCs w:val="17"/>
                 <w:lang w:eastAsia="es-PE"/>
               </w:rPr>
-            </w:pPr>
-            <w:r>
+              <w:t>Interlocutores válidos: Para llevar a cabo las comunicaciones necesarias durante la ejecución del contrato, y para validar las posibles modificaciones de requisitos se nombran como interlocutores válidos.</w:t>
+            </w:r>
+          </w:p>
+          <w:p>
+            <w:pPr>
+              <w:spacing w:before="100" w:beforeAutospacing="1" w:after="100" w:afterAutospacing="1" w:line="240" w:lineRule="auto"/>
               <w:rPr>
                 <w:rFonts w:ascii="Arial" w:hAnsi="Arial" w:cs="Arial"/>
                 <w:sz w:val="17"/>
                 <w:szCs w:val="17"/>
                 <w:lang w:eastAsia="es-PE"/>
               </w:rPr>
-              <w:t>SÉPTIMA.- GARANTÍA</w:t>
-            </w:r>
+            </w:pPr>
             <w:r>
               <w:rPr>
                 <w:rFonts w:ascii="Arial" w:hAnsi="Arial" w:cs="Arial"/>
@@ -52668,8 +51214,7 @@
                 <w:szCs w:val="17"/>
                 <w:lang w:eastAsia="es-PE"/>
               </w:rPr>
-              <w:br/>
-              <w:t>Una vez validada por parte de la EMPRESA CLIENTE la entrega [o entrega e instalación, según la cláusula tercera] del sistema de software, se iniciará un periodo de garantía del correcto funcionamiento del sistema de XX meses [días].</w:t>
+              <w:t>Por la EMPRESA CLIENTE</w:t>
             </w:r>
             <w:r>
               <w:rPr>
@@ -52679,7 +51224,7 @@
                 <w:lang w:eastAsia="es-PE"/>
               </w:rPr>
               <w:br/>
-              <w:t>La garantía del sistema cubrirá un servicio de mantenimiento correctivo por parte de la EMPRESA SUMINISTRADORA, con un tiempo de respuesta a las notificaciones de incidencias inferior a xx horas laborables desde la notificación, y un tiempo de reparación acorde al esfuerzo técnico necesario para su reparación.</w:t>
+              <w:t>D.Dña.......................</w:t>
             </w:r>
             <w:r>
               <w:rPr>
@@ -52689,19 +51234,18 @@
                 <w:lang w:eastAsia="es-PE"/>
               </w:rPr>
               <w:br/>
-              <w:t>Por mantenimiento correctivo se entiende el definido en el estándar técnico de mantenimiento de software IEEE 1219-1998: "Modificaciones realizadas a un producto de software después de su entrega para corregir fallos descubiertos", no siendo extensiva la garantía para operaciones de mantenimiento adaptativo ni perfectivo.</w:t>
-            </w:r>
-          </w:p>
-          <w:p>
-            <w:pPr>
-              <w:spacing w:before="100" w:beforeAutospacing="1" w:after="100" w:afterAutospacing="1" w:line="240" w:lineRule="auto"/>
+              <w:t>Dirección....................</w:t>
+            </w:r>
+            <w:r>
               <w:rPr>
                 <w:rFonts w:ascii="Arial" w:hAnsi="Arial" w:cs="Arial"/>
                 <w:sz w:val="17"/>
                 <w:szCs w:val="17"/>
                 <w:lang w:eastAsia="es-PE"/>
               </w:rPr>
-            </w:pPr>
+              <w:br/>
+              <w:t>Teléfono.....................</w:t>
+            </w:r>
             <w:r>
               <w:rPr>
                 <w:rFonts w:ascii="Arial" w:hAnsi="Arial" w:cs="Arial"/>
@@ -52709,25 +51253,20 @@
                 <w:szCs w:val="17"/>
                 <w:lang w:eastAsia="es-PE"/>
               </w:rPr>
-              <w:t>OCTAVA.- RESOLUCIÓN DEL CONTRATO</w:t>
-            </w:r>
-            <w:r>
+              <w:br/>
+              <w:t>e-mail.........................</w:t>
+            </w:r>
+          </w:p>
+          <w:p>
+            <w:pPr>
+              <w:spacing w:before="100" w:beforeAutospacing="1" w:after="100" w:afterAutospacing="1" w:line="240" w:lineRule="auto"/>
               <w:rPr>
                 <w:rFonts w:ascii="Arial" w:hAnsi="Arial" w:cs="Arial"/>
                 <w:sz w:val="17"/>
                 <w:szCs w:val="17"/>
                 <w:lang w:eastAsia="es-PE"/>
               </w:rPr>
-              <w:br/>
-            </w:r>
-            <w:r>
-              <w:rPr>
-                <w:rFonts w:ascii="Arial" w:hAnsi="Arial" w:cs="Arial"/>
-                <w:sz w:val="17"/>
-                <w:lang w:eastAsia="es-PE"/>
-              </w:rPr>
-              <w:t>El presente</w:t>
-            </w:r>
+            </w:pPr>
             <w:r>
               <w:rPr>
                 <w:rFonts w:ascii="Arial" w:hAnsi="Arial" w:cs="Arial"/>
@@ -52735,7 +51274,7 @@
                 <w:szCs w:val="17"/>
                 <w:lang w:eastAsia="es-PE"/>
               </w:rPr>
-              <w:t xml:space="preserve"> contrato quedará resuelto al producirse alguna de las siguientes causas:</w:t>
+              <w:t>Por la EMPRESA SUMINISTRADORA</w:t>
             </w:r>
             <w:r>
               <w:rPr>
@@ -52745,7 +51284,7 @@
                 <w:lang w:eastAsia="es-PE"/>
               </w:rPr>
               <w:br/>
-              <w:t>- Cumplimiento de las prestaciones de cada parte en las fechas y formas acordadas.</w:t>
+              <w:t>D. Dña...........................</w:t>
             </w:r>
             <w:r>
               <w:rPr>
@@ -52755,7 +51294,7 @@
                 <w:lang w:eastAsia="es-PE"/>
               </w:rPr>
               <w:br/>
-              <w:t>- Incumplimiento de las obligaciones correspondientes a cada parte. La resolución por esta causa podrá dar lugar a indemnización por daños y perjuicios causados por el incumplimiento.</w:t>
+              <w:t>Direccion.......................</w:t>
             </w:r>
             <w:r>
               <w:rPr>
@@ -52765,19 +51304,17 @@
                 <w:lang w:eastAsia="es-PE"/>
               </w:rPr>
               <w:br/>
-              <w:t>- Por hallarse cualquiera de las partes en un supuesto de caso fortuito o fuerza mayor.</w:t>
-            </w:r>
-          </w:p>
-          <w:p>
-            <w:pPr>
-              <w:spacing w:before="100" w:beforeAutospacing="1" w:after="100" w:afterAutospacing="1" w:line="240" w:lineRule="auto"/>
+              <w:t>Teléfono........................</w:t>
+            </w:r>
+            <w:r>
               <w:rPr>
                 <w:rFonts w:ascii="Arial" w:hAnsi="Arial" w:cs="Arial"/>
                 <w:sz w:val="17"/>
                 <w:szCs w:val="17"/>
                 <w:lang w:eastAsia="es-PE"/>
               </w:rPr>
-            </w:pPr>
+              <w:br/>
+            </w:r>
             <w:r>
               <w:rPr>
                 <w:rFonts w:ascii="Arial" w:hAnsi="Arial" w:cs="Arial"/>
@@ -52785,7 +51322,8 @@
                 <w:szCs w:val="17"/>
                 <w:lang w:eastAsia="es-PE"/>
               </w:rPr>
-              <w:t>Si el contrato fuera resuelto anticipadamente sin producir la entrega del sistema de software en su totalidad o en la forma dispuesta en este contrato, ambas partes colaborarán de buena fe y en especial la EMPRESA SUMINISTRADORA para facilitar, bien la contratación de una nueva entidad que dé continuidad a los trabajos, o bien para que la EMPRESA CLIENTE pueda continuar con los trabajos, y en cualquiera de los casos facilitar la transferencia del conocimiento y sub-productos generados.</w:t>
+              <w:lastRenderedPageBreak/>
+              <w:t>e-mail...........................</w:t>
             </w:r>
           </w:p>
           <w:p>
@@ -52805,58 +51343,60 @@
                 <w:szCs w:val="17"/>
                 <w:lang w:eastAsia="es-PE"/>
               </w:rPr>
-              <w:t>NOVENA.- GENERAL</w:t>
-            </w:r>
-            <w:r>
+              <w:br/>
+              <w:t>Efecto: El presente contrato surtirá efecto a partir de la fecha de su firma.</w:t>
+            </w:r>
+          </w:p>
+          <w:p>
+            <w:pPr>
+              <w:spacing w:before="100" w:beforeAutospacing="1" w:after="100" w:afterAutospacing="1" w:line="240" w:lineRule="auto"/>
               <w:rPr>
                 <w:rFonts w:ascii="Arial" w:hAnsi="Arial" w:cs="Arial"/>
                 <w:sz w:val="17"/>
                 <w:szCs w:val="17"/>
                 <w:lang w:eastAsia="es-PE"/>
               </w:rPr>
-              <w:br/>
-              <w:t>Personal: cada parte asume, a título exclusivo el carácter de patrono o empresario respecto de su personal empleado para la ejecución del presente contrato.</w:t>
-            </w:r>
-          </w:p>
-          <w:p>
-            <w:pPr>
-              <w:spacing w:before="100" w:beforeAutospacing="1" w:after="100" w:afterAutospacing="1" w:line="240" w:lineRule="auto"/>
+            </w:pPr>
+            <w:r>
               <w:rPr>
                 <w:rFonts w:ascii="Arial" w:hAnsi="Arial" w:cs="Arial"/>
                 <w:sz w:val="17"/>
                 <w:szCs w:val="17"/>
                 <w:lang w:eastAsia="es-PE"/>
               </w:rPr>
-            </w:pPr>
-            <w:r>
+              <w:t>Cesión del contrato: Las partes no pueden ceder, transferir ni delegar el presente contrato o alguna de sus obligaciones, ni subrogar a terceros en cualquier forma válida en derecho, ni gravar o hipotecar alguno de los derechos contemplados en el contrato, sin la previa conformidad escrita de la otra parte.</w:t>
+            </w:r>
+          </w:p>
+          <w:p>
+            <w:pPr>
+              <w:spacing w:before="100" w:beforeAutospacing="1" w:after="100" w:afterAutospacing="1" w:line="240" w:lineRule="auto"/>
               <w:rPr>
                 <w:rFonts w:ascii="Arial" w:hAnsi="Arial" w:cs="Arial"/>
                 <w:sz w:val="17"/>
                 <w:szCs w:val="17"/>
                 <w:lang w:eastAsia="es-PE"/>
               </w:rPr>
-              <w:t>Interlocutores válidos: Para llevar a cabo las comunicaciones necesarias durante la ejecución del contrato, y para validar las posibles modificaciones de requisitos se nombran como interlocutores válidos.</w:t>
-            </w:r>
-          </w:p>
-          <w:p>
-            <w:pPr>
-              <w:spacing w:before="100" w:beforeAutospacing="1" w:after="100" w:afterAutospacing="1" w:line="240" w:lineRule="auto"/>
+            </w:pPr>
+            <w:r>
               <w:rPr>
                 <w:rFonts w:ascii="Arial" w:hAnsi="Arial" w:cs="Arial"/>
                 <w:sz w:val="17"/>
                 <w:szCs w:val="17"/>
                 <w:lang w:eastAsia="es-PE"/>
               </w:rPr>
-            </w:pPr>
-            <w:r>
+              <w:t>Contrato completo: El presente contrato, incluido los Anexos I y II que forman parte integrante del mismo, constituyen el total del contrato entre las partes sobre el objeto del mismo y sustituye, deroga y deja sin efecto cualquier otro acuerdo referido al mismo objeto a que hubieren llegado las partes con anterioridad a la fecha de la firma.</w:t>
+            </w:r>
+          </w:p>
+          <w:p>
+            <w:pPr>
+              <w:spacing w:before="100" w:beforeAutospacing="1" w:after="100" w:afterAutospacing="1" w:line="240" w:lineRule="auto"/>
               <w:rPr>
                 <w:rFonts w:ascii="Arial" w:hAnsi="Arial" w:cs="Arial"/>
                 <w:sz w:val="17"/>
                 <w:szCs w:val="17"/>
                 <w:lang w:eastAsia="es-PE"/>
               </w:rPr>
-              <w:t>Por la EMPRESA CLIENTE</w:t>
-            </w:r>
+            </w:pPr>
             <w:r>
               <w:rPr>
                 <w:rFonts w:ascii="Arial" w:hAnsi="Arial" w:cs="Arial"/>
@@ -52864,9 +51404,8 @@
                 <w:szCs w:val="17"/>
                 <w:lang w:eastAsia="es-PE"/>
               </w:rPr>
-              <w:br/>
-            </w:r>
-            <w:proofErr w:type="spellStart"/>
+              <w:t>Nulidad o anulabilidad: La declaración de cualquiera de estas estipulaciones como nula, inválida o ineficaz no afectará a la validez o eficacia de las restantes, que continuarán vinculando a las partes.</w:t>
+            </w:r>
             <w:r>
               <w:rPr>
                 <w:rFonts w:ascii="Arial" w:hAnsi="Arial" w:cs="Arial"/>
@@ -52874,18 +51413,20 @@
                 <w:szCs w:val="17"/>
                 <w:lang w:eastAsia="es-PE"/>
               </w:rPr>
-              <w:t>D.Dña</w:t>
-            </w:r>
-            <w:proofErr w:type="spellEnd"/>
-            <w:r>
+              <w:br/>
+              <w:t>La renuncia de una parte a exigir en un momento determinado el cumplimiento de uno de los pactos aquí acordados no implica una renuncia con carácter general ni puede crear un derecho adquirido para la otra parte.</w:t>
+            </w:r>
+          </w:p>
+          <w:p>
+            <w:pPr>
+              <w:spacing w:before="100" w:beforeAutospacing="1" w:after="100" w:afterAutospacing="1" w:line="240" w:lineRule="auto"/>
               <w:rPr>
                 <w:rFonts w:ascii="Arial" w:hAnsi="Arial" w:cs="Arial"/>
                 <w:sz w:val="17"/>
                 <w:szCs w:val="17"/>
                 <w:lang w:eastAsia="es-PE"/>
               </w:rPr>
-              <w:t>.......................</w:t>
-            </w:r>
+            </w:pPr>
             <w:r>
               <w:rPr>
                 <w:rFonts w:ascii="Arial" w:hAnsi="Arial" w:cs="Arial"/>
@@ -52893,19 +51434,19 @@
                 <w:szCs w:val="17"/>
                 <w:lang w:eastAsia="es-PE"/>
               </w:rPr>
-              <w:br/>
-              <w:t>Dirección....................</w:t>
-            </w:r>
-            <w:r>
+              <w:t>Modificaciones: Cuando proceda que las partes deseen incorporar de mutuo acuerdo modificaciones de requisitos del sistema de software, serán aceptadas reflejándolas con una versión nueva, numerada, fechada y firmada por ambas partes de los requisitos del sistema o de los requisitos del software (anexos I y II), y si la modificación implicara cambios en los costes, fechas de pago o de entrega, también se hará constar como modificación del presente contrato, generando un nuevo anexo escrito, fechado y firmado por ambas partes.</w:t>
+            </w:r>
+          </w:p>
+          <w:p>
+            <w:pPr>
+              <w:spacing w:before="100" w:beforeAutospacing="1" w:after="100" w:afterAutospacing="1" w:line="240" w:lineRule="auto"/>
               <w:rPr>
                 <w:rFonts w:ascii="Arial" w:hAnsi="Arial" w:cs="Arial"/>
                 <w:sz w:val="17"/>
                 <w:szCs w:val="17"/>
                 <w:lang w:eastAsia="es-PE"/>
               </w:rPr>
-              <w:br/>
-              <w:t>Teléfono.....................</w:t>
-            </w:r>
+            </w:pPr>
             <w:r>
               <w:rPr>
                 <w:rFonts w:ascii="Arial" w:hAnsi="Arial" w:cs="Arial"/>
@@ -52913,8 +51454,7 @@
                 <w:szCs w:val="17"/>
                 <w:lang w:eastAsia="es-PE"/>
               </w:rPr>
-              <w:br/>
-              <w:t>e-mail.........................</w:t>
+              <w:t>Exención de responsabilidad: ninguna de las partes será responsable por incumplimiento o retraso de sus obligaciones si la falta de ejecución o retraso fuera consecuencia de caso fortuito o fuerza mayor.</w:t>
             </w:r>
           </w:p>
           <w:p>
@@ -52934,7 +51474,7 @@
                 <w:szCs w:val="17"/>
                 <w:lang w:eastAsia="es-PE"/>
               </w:rPr>
-              <w:t>Por la EMPRESA SUMINISTRADORA</w:t>
+              <w:t>DÉCIMA.- SUMISIÓN</w:t>
             </w:r>
             <w:r>
               <w:rPr>
@@ -52944,266 +51484,7 @@
                 <w:lang w:eastAsia="es-PE"/>
               </w:rPr>
               <w:br/>
-              <w:t>D. Dña...........................</w:t>
-            </w:r>
-            <w:r>
-              <w:rPr>
-                <w:rFonts w:ascii="Arial" w:hAnsi="Arial" w:cs="Arial"/>
-                <w:sz w:val="17"/>
-                <w:szCs w:val="17"/>
-                <w:lang w:eastAsia="es-PE"/>
-              </w:rPr>
-              <w:br/>
-            </w:r>
-            <w:proofErr w:type="spellStart"/>
-            <w:r>
-              <w:rPr>
-                <w:rFonts w:ascii="Arial" w:hAnsi="Arial" w:cs="Arial"/>
-                <w:sz w:val="17"/>
-                <w:szCs w:val="17"/>
-                <w:lang w:eastAsia="es-PE"/>
-              </w:rPr>
-              <w:t>Direccion</w:t>
-            </w:r>
-            <w:proofErr w:type="spellEnd"/>
-            <w:r>
-              <w:rPr>
-                <w:rFonts w:ascii="Arial" w:hAnsi="Arial" w:cs="Arial"/>
-                <w:sz w:val="17"/>
-                <w:szCs w:val="17"/>
-                <w:lang w:eastAsia="es-PE"/>
-              </w:rPr>
-              <w:t>.......................</w:t>
-            </w:r>
-            <w:r>
-              <w:rPr>
-                <w:rFonts w:ascii="Arial" w:hAnsi="Arial" w:cs="Arial"/>
-                <w:sz w:val="17"/>
-                <w:szCs w:val="17"/>
-                <w:lang w:eastAsia="es-PE"/>
-              </w:rPr>
-              <w:br/>
-              <w:t>Teléfono........................</w:t>
-            </w:r>
-            <w:r>
-              <w:rPr>
-                <w:rFonts w:ascii="Arial" w:hAnsi="Arial" w:cs="Arial"/>
-                <w:sz w:val="17"/>
-                <w:szCs w:val="17"/>
-                <w:lang w:eastAsia="es-PE"/>
-              </w:rPr>
-              <w:br/>
-            </w:r>
-            <w:r>
-              <w:rPr>
-                <w:rFonts w:ascii="Arial" w:hAnsi="Arial" w:cs="Arial"/>
-                <w:sz w:val="17"/>
-                <w:szCs w:val="17"/>
-                <w:lang w:eastAsia="es-PE"/>
-              </w:rPr>
-              <w:lastRenderedPageBreak/>
-              <w:t>e-mail...........................</w:t>
-            </w:r>
-          </w:p>
-          <w:p>
-            <w:pPr>
-              <w:spacing w:before="100" w:beforeAutospacing="1" w:after="100" w:afterAutospacing="1" w:line="240" w:lineRule="auto"/>
-              <w:rPr>
-                <w:rFonts w:ascii="Arial" w:hAnsi="Arial" w:cs="Arial"/>
-                <w:sz w:val="17"/>
-                <w:szCs w:val="17"/>
-                <w:lang w:eastAsia="es-PE"/>
-              </w:rPr>
-            </w:pPr>
-            <w:r>
-              <w:rPr>
-                <w:rFonts w:ascii="Arial" w:hAnsi="Arial" w:cs="Arial"/>
-                <w:sz w:val="17"/>
-                <w:szCs w:val="17"/>
-                <w:lang w:eastAsia="es-PE"/>
-              </w:rPr>
-              <w:br/>
-              <w:t>Efecto: El presente contrato surtirá efecto a partir de la fecha de su firma.</w:t>
-            </w:r>
-          </w:p>
-          <w:p>
-            <w:pPr>
-              <w:spacing w:before="100" w:beforeAutospacing="1" w:after="100" w:afterAutospacing="1" w:line="240" w:lineRule="auto"/>
-              <w:rPr>
-                <w:rFonts w:ascii="Arial" w:hAnsi="Arial" w:cs="Arial"/>
-                <w:sz w:val="17"/>
-                <w:szCs w:val="17"/>
-                <w:lang w:eastAsia="es-PE"/>
-              </w:rPr>
-            </w:pPr>
-            <w:r>
-              <w:rPr>
-                <w:rFonts w:ascii="Arial" w:hAnsi="Arial" w:cs="Arial"/>
-                <w:sz w:val="17"/>
-                <w:szCs w:val="17"/>
-                <w:lang w:eastAsia="es-PE"/>
-              </w:rPr>
-              <w:t>Cesión del contrato: Las partes no pueden ceder, transferir ni delegar el presente contrato o alguna de sus obligaciones, ni subrogar a terceros en cualquier forma válida en derecho, ni gravar o hipotecar alguno de los derechos contemplados en el contrato, sin la previa conformidad escrita de la otra parte.</w:t>
-            </w:r>
-          </w:p>
-          <w:p>
-            <w:pPr>
-              <w:spacing w:before="100" w:beforeAutospacing="1" w:after="100" w:afterAutospacing="1" w:line="240" w:lineRule="auto"/>
-              <w:rPr>
-                <w:rFonts w:ascii="Arial" w:hAnsi="Arial" w:cs="Arial"/>
-                <w:sz w:val="17"/>
-                <w:szCs w:val="17"/>
-                <w:lang w:eastAsia="es-PE"/>
-              </w:rPr>
-            </w:pPr>
-            <w:r>
-              <w:rPr>
-                <w:rFonts w:ascii="Arial" w:hAnsi="Arial" w:cs="Arial"/>
-                <w:sz w:val="17"/>
-                <w:szCs w:val="17"/>
-                <w:lang w:eastAsia="es-PE"/>
-              </w:rPr>
-              <w:t>Contrato completo: El presente contrato, incluido los Anexos I y II que forman parte integrante del mismo, constituyen el total del contrato entre las partes sobre el objeto del mismo y sustituye, deroga y deja sin efecto cualquier otro acuerdo referido al mismo objeto a que hubieren llegado las partes con anterioridad a la fecha de la firma.</w:t>
-            </w:r>
-          </w:p>
-          <w:p>
-            <w:pPr>
-              <w:spacing w:before="100" w:beforeAutospacing="1" w:after="100" w:afterAutospacing="1" w:line="240" w:lineRule="auto"/>
-              <w:rPr>
-                <w:rFonts w:ascii="Arial" w:hAnsi="Arial" w:cs="Arial"/>
-                <w:sz w:val="17"/>
-                <w:szCs w:val="17"/>
-                <w:lang w:eastAsia="es-PE"/>
-              </w:rPr>
-            </w:pPr>
-            <w:r>
-              <w:rPr>
-                <w:rFonts w:ascii="Arial" w:hAnsi="Arial" w:cs="Arial"/>
-                <w:sz w:val="17"/>
-                <w:szCs w:val="17"/>
-                <w:lang w:eastAsia="es-PE"/>
-              </w:rPr>
-              <w:t>Nulidad o anulabilidad: La declaración de cualquiera de estas estipulaciones como nula, inválida o ineficaz no afectará a la validez o eficacia de las restantes, que continuarán vinculando a las partes.</w:t>
-            </w:r>
-            <w:r>
-              <w:rPr>
-                <w:rFonts w:ascii="Arial" w:hAnsi="Arial" w:cs="Arial"/>
-                <w:sz w:val="17"/>
-                <w:szCs w:val="17"/>
-                <w:lang w:eastAsia="es-PE"/>
-              </w:rPr>
-              <w:br/>
-              <w:t>La renuncia de una parte a exigir en un momento determinado el cumplimiento de uno de los pactos aquí acordados no implica una renuncia con carácter general ni puede crear un derecho adquirido para la otra parte.</w:t>
-            </w:r>
-          </w:p>
-          <w:p>
-            <w:pPr>
-              <w:spacing w:before="100" w:beforeAutospacing="1" w:after="100" w:afterAutospacing="1" w:line="240" w:lineRule="auto"/>
-              <w:rPr>
-                <w:rFonts w:ascii="Arial" w:hAnsi="Arial" w:cs="Arial"/>
-                <w:sz w:val="17"/>
-                <w:szCs w:val="17"/>
-                <w:lang w:eastAsia="es-PE"/>
-              </w:rPr>
-            </w:pPr>
-            <w:r>
-              <w:rPr>
-                <w:rFonts w:ascii="Arial" w:hAnsi="Arial" w:cs="Arial"/>
-                <w:sz w:val="17"/>
-                <w:szCs w:val="17"/>
-                <w:lang w:eastAsia="es-PE"/>
-              </w:rPr>
-              <w:t>Modificaciones: Cuando proceda que las partes deseen incorporar de mutuo acuerdo modificaciones de requisitos del sistema de software, serán aceptadas reflejándolas con una versión nueva, numerada, fechada y firmada por ambas partes de los requisitos del sistema o de los requisitos del software (anexos I y II), y si la modificación implicara cambios en los costes, fechas de pago o de entrega, también se hará constar como modificación del presente contrato, generando un nuevo anexo escrito, fechado y firmado por ambas partes.</w:t>
-            </w:r>
-          </w:p>
-          <w:p>
-            <w:pPr>
-              <w:spacing w:before="100" w:beforeAutospacing="1" w:after="100" w:afterAutospacing="1" w:line="240" w:lineRule="auto"/>
-              <w:rPr>
-                <w:rFonts w:ascii="Arial" w:hAnsi="Arial" w:cs="Arial"/>
-                <w:sz w:val="17"/>
-                <w:szCs w:val="17"/>
-                <w:lang w:eastAsia="es-PE"/>
-              </w:rPr>
-            </w:pPr>
-            <w:r>
-              <w:rPr>
-                <w:rFonts w:ascii="Arial" w:hAnsi="Arial" w:cs="Arial"/>
-                <w:sz w:val="17"/>
-                <w:szCs w:val="17"/>
-                <w:lang w:eastAsia="es-PE"/>
-              </w:rPr>
-              <w:t>Exención de responsabilidad: ninguna de las partes será responsable por incumplimiento o retraso de sus obligaciones si la falta de ejecución o retraso fuera consecuencia de caso fortuito o fuerza mayor.</w:t>
-            </w:r>
-          </w:p>
-          <w:p>
-            <w:pPr>
-              <w:spacing w:before="100" w:beforeAutospacing="1" w:after="100" w:afterAutospacing="1" w:line="240" w:lineRule="auto"/>
-              <w:rPr>
-                <w:rFonts w:ascii="Arial" w:hAnsi="Arial" w:cs="Arial"/>
-                <w:sz w:val="17"/>
-                <w:szCs w:val="17"/>
-                <w:lang w:eastAsia="es-PE"/>
-              </w:rPr>
-            </w:pPr>
-            <w:r>
-              <w:rPr>
-                <w:rFonts w:ascii="Arial" w:hAnsi="Arial" w:cs="Arial"/>
-                <w:sz w:val="17"/>
-                <w:szCs w:val="17"/>
-                <w:lang w:eastAsia="es-PE"/>
-              </w:rPr>
-              <w:t>DÉCIMA.- SUMISIÓN</w:t>
-            </w:r>
-            <w:r>
-              <w:rPr>
-                <w:rFonts w:ascii="Arial" w:hAnsi="Arial" w:cs="Arial"/>
-                <w:sz w:val="17"/>
-                <w:szCs w:val="17"/>
-                <w:lang w:eastAsia="es-PE"/>
-              </w:rPr>
-              <w:br/>
-              <w:t xml:space="preserve">Las partes contratantes, con renuncia expresa de su propio fuero o del que pudiera corresponderles, en cuantas cuestiones o litigios se susciten del motivo de la </w:t>
-            </w:r>
-            <w:proofErr w:type="gramStart"/>
-            <w:r>
-              <w:rPr>
-                <w:rFonts w:ascii="Arial" w:hAnsi="Arial" w:cs="Arial"/>
-                <w:sz w:val="17"/>
-                <w:szCs w:val="17"/>
-                <w:lang w:eastAsia="es-PE"/>
-              </w:rPr>
-              <w:t>interpretación ,</w:t>
-            </w:r>
-            <w:proofErr w:type="gramEnd"/>
-            <w:r>
-              <w:rPr>
-                <w:rFonts w:ascii="Arial" w:hAnsi="Arial" w:cs="Arial"/>
-                <w:sz w:val="17"/>
-                <w:szCs w:val="17"/>
-                <w:lang w:eastAsia="es-PE"/>
-              </w:rPr>
-              <w:t xml:space="preserve"> aplicación o cumplimiento del presente acuerdo, se someten a la Jurisdicción y Competencia de los Juzgados de ........... </w:t>
-            </w:r>
-            <w:proofErr w:type="gramStart"/>
-            <w:r>
-              <w:rPr>
-                <w:rFonts w:ascii="Arial" w:hAnsi="Arial" w:cs="Arial"/>
-                <w:sz w:val="17"/>
-                <w:szCs w:val="17"/>
-                <w:lang w:eastAsia="es-PE"/>
-              </w:rPr>
-              <w:t>y</w:t>
-            </w:r>
-            <w:proofErr w:type="gramEnd"/>
-            <w:r>
-              <w:rPr>
-                <w:rFonts w:ascii="Arial" w:hAnsi="Arial" w:cs="Arial"/>
-                <w:sz w:val="17"/>
-                <w:szCs w:val="17"/>
-                <w:lang w:eastAsia="es-PE"/>
-              </w:rPr>
-              <w:t xml:space="preserve"> sus Tribunales superiores. La ley aplicable será la española.</w:t>
+              <w:t>Las partes contratantes, con renuncia expresa de su propio fuero o del que pudiera corresponderles, en cuantas cuestiones o litigios se susciten del motivo de la interpretación , aplicación o cumplimiento del presente acuerdo, se someten a la Jurisdicción y Competencia de los Juzgados de ........... y sus Tribunales superiores. La ley aplicable será la española.</w:t>
             </w:r>
           </w:p>
         </w:tc>
@@ -53416,7 +51697,7 @@
           <w:lang w:val="es-ES" w:eastAsia="es-ES"/>
         </w:rPr>
         <w:pict>
-          <v:shape id="_x0000_i1048" type="#_x0000_t75" alt="http://www.cdti.es/recursos/img/Servicios/Red_PIDi/Tutorial_BMP/Incentivos_N1/9323_1311312010115741.JPG" style="width:271.5pt;height:390pt;visibility:visible">
+          <v:shape id="_x0000_i1047" type="#_x0000_t75" alt="http://www.cdti.es/recursos/img/Servicios/Red_PIDi/Tutorial_BMP/Incentivos_N1/9323_1311312010115741.JPG" style="width:271.5pt;height:390pt;visibility:visible">
             <v:imagedata r:id="rId37" o:title="" croptop="5243f"/>
           </v:shape>
         </w:pict>
@@ -53599,7 +51880,7 @@
               <w:szCs w:val="18"/>
               <w:lang w:val="es-PE" w:eastAsia="en-US"/>
             </w:rPr>
-            <w:t>16</w:t>
+            <w:t>17</w:t>
           </w:r>
           <w:r>
             <w:rPr>
@@ -53825,7 +52106,7 @@
               <w:szCs w:val="18"/>
               <w:lang w:val="es-PE" w:eastAsia="en-US"/>
             </w:rPr>
-            <w:t>25</w:t>
+            <w:t>29</w:t>
           </w:r>
           <w:r>
             <w:rPr>
@@ -59358,7 +57639,7 @@
 </file>
 
 <file path=customXml/itemProps1.xml><?xml version="1.0" encoding="utf-8"?>
-<ds:datastoreItem xmlns:ds="http://schemas.openxmlformats.org/officeDocument/2006/customXml" ds:itemID="{8F92B4B3-6210-437E-93C9-696DAFFC0CC1}">
+<ds:datastoreItem xmlns:ds="http://schemas.openxmlformats.org/officeDocument/2006/customXml" ds:itemID="{B9C9D033-73E0-4F40-88CF-AE4ECC40337C}">
   <ds:schemaRefs>
     <ds:schemaRef ds:uri="http://schemas.openxmlformats.org/officeDocument/2006/bibliography"/>
   </ds:schemaRefs>

--- a/DOCUMENTOS TP1/ENTREGABLE FINAL TP1/Documentacion_Final_V1.4.docx
+++ b/DOCUMENTOS TP1/ENTREGABLE FINAL TP1/Documentacion_Final_V1.4.docx
@@ -1185,7 +1185,6 @@
         <w:r>
           <w:rPr>
             <w:noProof/>
-            <w:webHidden/>
           </w:rPr>
         </w:r>
         <w:r>
@@ -1258,7 +1257,6 @@
         <w:r>
           <w:rPr>
             <w:noProof/>
-            <w:webHidden/>
           </w:rPr>
         </w:r>
         <w:r>
@@ -1331,7 +1329,6 @@
         <w:r>
           <w:rPr>
             <w:noProof/>
-            <w:webHidden/>
           </w:rPr>
         </w:r>
         <w:r>
@@ -1404,7 +1401,6 @@
         <w:r>
           <w:rPr>
             <w:noProof/>
-            <w:webHidden/>
           </w:rPr>
         </w:r>
         <w:r>
@@ -1477,7 +1473,6 @@
         <w:r>
           <w:rPr>
             <w:noProof/>
-            <w:webHidden/>
           </w:rPr>
         </w:r>
         <w:r>
@@ -1564,7 +1559,6 @@
         <w:r>
           <w:rPr>
             <w:noProof/>
-            <w:webHidden/>
           </w:rPr>
         </w:r>
         <w:r>
@@ -1652,7 +1646,6 @@
         <w:r>
           <w:rPr>
             <w:noProof/>
-            <w:webHidden/>
           </w:rPr>
         </w:r>
         <w:r>
@@ -1740,7 +1733,6 @@
         <w:r>
           <w:rPr>
             <w:noProof/>
-            <w:webHidden/>
           </w:rPr>
         </w:r>
         <w:r>
@@ -1828,7 +1820,6 @@
         <w:r>
           <w:rPr>
             <w:noProof/>
-            <w:webHidden/>
           </w:rPr>
         </w:r>
         <w:r>
@@ -1916,7 +1907,6 @@
         <w:r>
           <w:rPr>
             <w:noProof/>
-            <w:webHidden/>
           </w:rPr>
         </w:r>
         <w:r>
@@ -2004,7 +1994,6 @@
         <w:r>
           <w:rPr>
             <w:noProof/>
-            <w:webHidden/>
           </w:rPr>
         </w:r>
         <w:r>
@@ -2092,7 +2081,6 @@
         <w:r>
           <w:rPr>
             <w:noProof/>
-            <w:webHidden/>
           </w:rPr>
         </w:r>
         <w:r>
@@ -2179,7 +2167,6 @@
         <w:r>
           <w:rPr>
             <w:noProof/>
-            <w:webHidden/>
           </w:rPr>
         </w:r>
         <w:r>
@@ -2267,7 +2254,6 @@
         <w:r>
           <w:rPr>
             <w:noProof/>
-            <w:webHidden/>
           </w:rPr>
         </w:r>
         <w:r>
@@ -2355,7 +2341,6 @@
         <w:r>
           <w:rPr>
             <w:noProof/>
-            <w:webHidden/>
           </w:rPr>
         </w:r>
         <w:r>
@@ -2428,7 +2413,6 @@
         <w:r>
           <w:rPr>
             <w:noProof/>
-            <w:webHidden/>
           </w:rPr>
         </w:r>
         <w:r>
@@ -2501,7 +2485,6 @@
         <w:r>
           <w:rPr>
             <w:noProof/>
-            <w:webHidden/>
           </w:rPr>
         </w:r>
         <w:r>
@@ -2588,7 +2571,6 @@
         <w:r>
           <w:rPr>
             <w:noProof/>
-            <w:webHidden/>
           </w:rPr>
         </w:r>
         <w:r>
@@ -2675,22 +2657,21 @@
         <w:r>
           <w:rPr>
             <w:noProof/>
+          </w:rPr>
+        </w:r>
+        <w:r>
+          <w:rPr>
+            <w:noProof/>
             <w:webHidden/>
           </w:rPr>
+          <w:fldChar w:fldCharType="separate"/>
         </w:r>
         <w:r>
           <w:rPr>
             <w:noProof/>
             <w:webHidden/>
           </w:rPr>
-          <w:fldChar w:fldCharType="separate"/>
-        </w:r>
-        <w:r>
-          <w:rPr>
-            <w:noProof/>
-            <w:webHidden/>
-          </w:rPr>
-          <w:t>15</w:t>
+          <w:t>16</w:t>
         </w:r>
         <w:r>
           <w:rPr>
@@ -2763,22 +2744,21 @@
         <w:r>
           <w:rPr>
             <w:noProof/>
+          </w:rPr>
+        </w:r>
+        <w:r>
+          <w:rPr>
+            <w:noProof/>
             <w:webHidden/>
           </w:rPr>
+          <w:fldChar w:fldCharType="separate"/>
         </w:r>
         <w:r>
           <w:rPr>
             <w:noProof/>
             <w:webHidden/>
           </w:rPr>
-          <w:fldChar w:fldCharType="separate"/>
-        </w:r>
-        <w:r>
-          <w:rPr>
-            <w:noProof/>
-            <w:webHidden/>
-          </w:rPr>
-          <w:t>15</w:t>
+          <w:t>16</w:t>
         </w:r>
         <w:r>
           <w:rPr>
@@ -2851,22 +2831,21 @@
         <w:r>
           <w:rPr>
             <w:noProof/>
+          </w:rPr>
+        </w:r>
+        <w:r>
+          <w:rPr>
+            <w:noProof/>
             <w:webHidden/>
           </w:rPr>
+          <w:fldChar w:fldCharType="separate"/>
         </w:r>
         <w:r>
           <w:rPr>
             <w:noProof/>
             <w:webHidden/>
           </w:rPr>
-          <w:fldChar w:fldCharType="separate"/>
-        </w:r>
-        <w:r>
-          <w:rPr>
-            <w:noProof/>
-            <w:webHidden/>
-          </w:rPr>
-          <w:t>16</w:t>
+          <w:t>17</w:t>
         </w:r>
         <w:r>
           <w:rPr>
@@ -2938,22 +2917,21 @@
         <w:r>
           <w:rPr>
             <w:noProof/>
+          </w:rPr>
+        </w:r>
+        <w:r>
+          <w:rPr>
+            <w:noProof/>
             <w:webHidden/>
           </w:rPr>
+          <w:fldChar w:fldCharType="separate"/>
         </w:r>
         <w:r>
           <w:rPr>
             <w:noProof/>
             <w:webHidden/>
           </w:rPr>
-          <w:fldChar w:fldCharType="separate"/>
-        </w:r>
-        <w:r>
-          <w:rPr>
-            <w:noProof/>
-            <w:webHidden/>
-          </w:rPr>
-          <w:t>17</w:t>
+          <w:t>18</w:t>
         </w:r>
         <w:r>
           <w:rPr>
@@ -3026,22 +3004,21 @@
         <w:r>
           <w:rPr>
             <w:noProof/>
+          </w:rPr>
+        </w:r>
+        <w:r>
+          <w:rPr>
+            <w:noProof/>
             <w:webHidden/>
           </w:rPr>
+          <w:fldChar w:fldCharType="separate"/>
         </w:r>
         <w:r>
           <w:rPr>
             <w:noProof/>
             <w:webHidden/>
           </w:rPr>
-          <w:fldChar w:fldCharType="separate"/>
-        </w:r>
-        <w:r>
-          <w:rPr>
-            <w:noProof/>
-            <w:webHidden/>
-          </w:rPr>
-          <w:t>17</w:t>
+          <w:t>18</w:t>
         </w:r>
         <w:r>
           <w:rPr>
@@ -3114,22 +3091,21 @@
         <w:r>
           <w:rPr>
             <w:noProof/>
+          </w:rPr>
+        </w:r>
+        <w:r>
+          <w:rPr>
+            <w:noProof/>
             <w:webHidden/>
           </w:rPr>
+          <w:fldChar w:fldCharType="separate"/>
         </w:r>
         <w:r>
           <w:rPr>
             <w:noProof/>
             <w:webHidden/>
           </w:rPr>
-          <w:fldChar w:fldCharType="separate"/>
-        </w:r>
-        <w:r>
-          <w:rPr>
-            <w:noProof/>
-            <w:webHidden/>
-          </w:rPr>
-          <w:t>17</w:t>
+          <w:t>18</w:t>
         </w:r>
         <w:r>
           <w:rPr>
@@ -3201,22 +3177,21 @@
         <w:r>
           <w:rPr>
             <w:noProof/>
+          </w:rPr>
+        </w:r>
+        <w:r>
+          <w:rPr>
+            <w:noProof/>
             <w:webHidden/>
           </w:rPr>
+          <w:fldChar w:fldCharType="separate"/>
         </w:r>
         <w:r>
           <w:rPr>
             <w:noProof/>
             <w:webHidden/>
           </w:rPr>
-          <w:fldChar w:fldCharType="separate"/>
-        </w:r>
-        <w:r>
-          <w:rPr>
-            <w:noProof/>
-            <w:webHidden/>
-          </w:rPr>
-          <w:t>22</w:t>
+          <w:t>24</w:t>
         </w:r>
         <w:r>
           <w:rPr>
@@ -3274,22 +3249,21 @@
         <w:r>
           <w:rPr>
             <w:noProof/>
+          </w:rPr>
+        </w:r>
+        <w:r>
+          <w:rPr>
+            <w:noProof/>
             <w:webHidden/>
           </w:rPr>
+          <w:fldChar w:fldCharType="separate"/>
         </w:r>
         <w:r>
           <w:rPr>
             <w:noProof/>
             <w:webHidden/>
           </w:rPr>
-          <w:fldChar w:fldCharType="separate"/>
-        </w:r>
-        <w:r>
-          <w:rPr>
-            <w:noProof/>
-            <w:webHidden/>
-          </w:rPr>
-          <w:t>37</w:t>
+          <w:t>39</w:t>
         </w:r>
         <w:r>
           <w:rPr>
@@ -3347,22 +3321,21 @@
         <w:r>
           <w:rPr>
             <w:noProof/>
+          </w:rPr>
+        </w:r>
+        <w:r>
+          <w:rPr>
+            <w:noProof/>
             <w:webHidden/>
           </w:rPr>
+          <w:fldChar w:fldCharType="separate"/>
         </w:r>
         <w:r>
           <w:rPr>
             <w:noProof/>
             <w:webHidden/>
           </w:rPr>
-          <w:fldChar w:fldCharType="separate"/>
-        </w:r>
-        <w:r>
-          <w:rPr>
-            <w:noProof/>
-            <w:webHidden/>
-          </w:rPr>
-          <w:t>37</w:t>
+          <w:t>39</w:t>
         </w:r>
         <w:r>
           <w:rPr>
@@ -3434,22 +3407,21 @@
         <w:r>
           <w:rPr>
             <w:noProof/>
+          </w:rPr>
+        </w:r>
+        <w:r>
+          <w:rPr>
+            <w:noProof/>
             <w:webHidden/>
           </w:rPr>
+          <w:fldChar w:fldCharType="separate"/>
         </w:r>
         <w:r>
           <w:rPr>
             <w:noProof/>
             <w:webHidden/>
           </w:rPr>
-          <w:fldChar w:fldCharType="separate"/>
-        </w:r>
-        <w:r>
-          <w:rPr>
-            <w:noProof/>
-            <w:webHidden/>
-          </w:rPr>
-          <w:t>37</w:t>
+          <w:t>39</w:t>
         </w:r>
         <w:r>
           <w:rPr>
@@ -3522,22 +3494,21 @@
         <w:r>
           <w:rPr>
             <w:noProof/>
+          </w:rPr>
+        </w:r>
+        <w:r>
+          <w:rPr>
+            <w:noProof/>
             <w:webHidden/>
           </w:rPr>
+          <w:fldChar w:fldCharType="separate"/>
         </w:r>
         <w:r>
           <w:rPr>
             <w:noProof/>
             <w:webHidden/>
           </w:rPr>
-          <w:fldChar w:fldCharType="separate"/>
-        </w:r>
-        <w:r>
-          <w:rPr>
-            <w:noProof/>
-            <w:webHidden/>
-          </w:rPr>
-          <w:t>37</w:t>
+          <w:t>39</w:t>
         </w:r>
         <w:r>
           <w:rPr>
@@ -3610,22 +3581,21 @@
         <w:r>
           <w:rPr>
             <w:noProof/>
+          </w:rPr>
+        </w:r>
+        <w:r>
+          <w:rPr>
+            <w:noProof/>
             <w:webHidden/>
           </w:rPr>
+          <w:fldChar w:fldCharType="separate"/>
         </w:r>
         <w:r>
           <w:rPr>
             <w:noProof/>
             <w:webHidden/>
           </w:rPr>
-          <w:fldChar w:fldCharType="separate"/>
-        </w:r>
-        <w:r>
-          <w:rPr>
-            <w:noProof/>
-            <w:webHidden/>
-          </w:rPr>
-          <w:t>39</w:t>
+          <w:t>41</w:t>
         </w:r>
         <w:r>
           <w:rPr>
@@ -3698,22 +3668,21 @@
         <w:r>
           <w:rPr>
             <w:noProof/>
+          </w:rPr>
+        </w:r>
+        <w:r>
+          <w:rPr>
+            <w:noProof/>
             <w:webHidden/>
           </w:rPr>
+          <w:fldChar w:fldCharType="separate"/>
         </w:r>
         <w:r>
           <w:rPr>
             <w:noProof/>
             <w:webHidden/>
           </w:rPr>
-          <w:fldChar w:fldCharType="separate"/>
-        </w:r>
-        <w:r>
-          <w:rPr>
-            <w:noProof/>
-            <w:webHidden/>
-          </w:rPr>
-          <w:t>40</w:t>
+          <w:t>42</w:t>
         </w:r>
         <w:r>
           <w:rPr>
@@ -3786,22 +3755,21 @@
         <w:r>
           <w:rPr>
             <w:noProof/>
+          </w:rPr>
+        </w:r>
+        <w:r>
+          <w:rPr>
+            <w:noProof/>
             <w:webHidden/>
           </w:rPr>
+          <w:fldChar w:fldCharType="separate"/>
         </w:r>
         <w:r>
           <w:rPr>
             <w:noProof/>
             <w:webHidden/>
           </w:rPr>
-          <w:fldChar w:fldCharType="separate"/>
-        </w:r>
-        <w:r>
-          <w:rPr>
-            <w:noProof/>
-            <w:webHidden/>
-          </w:rPr>
-          <w:t>40</w:t>
+          <w:t>42</w:t>
         </w:r>
         <w:r>
           <w:rPr>
@@ -3874,22 +3842,21 @@
         <w:r>
           <w:rPr>
             <w:noProof/>
+          </w:rPr>
+        </w:r>
+        <w:r>
+          <w:rPr>
+            <w:noProof/>
             <w:webHidden/>
           </w:rPr>
+          <w:fldChar w:fldCharType="separate"/>
         </w:r>
         <w:r>
           <w:rPr>
             <w:noProof/>
             <w:webHidden/>
           </w:rPr>
-          <w:fldChar w:fldCharType="separate"/>
-        </w:r>
-        <w:r>
-          <w:rPr>
-            <w:noProof/>
-            <w:webHidden/>
-          </w:rPr>
-          <w:t>40</w:t>
+          <w:t>42</w:t>
         </w:r>
         <w:r>
           <w:rPr>
@@ -3962,22 +3929,21 @@
         <w:r>
           <w:rPr>
             <w:noProof/>
+          </w:rPr>
+        </w:r>
+        <w:r>
+          <w:rPr>
+            <w:noProof/>
             <w:webHidden/>
           </w:rPr>
+          <w:fldChar w:fldCharType="separate"/>
         </w:r>
         <w:r>
           <w:rPr>
             <w:noProof/>
             <w:webHidden/>
           </w:rPr>
-          <w:fldChar w:fldCharType="separate"/>
-        </w:r>
-        <w:r>
-          <w:rPr>
-            <w:noProof/>
-            <w:webHidden/>
-          </w:rPr>
-          <w:t>41</w:t>
+          <w:t>43</w:t>
         </w:r>
         <w:r>
           <w:rPr>
@@ -4050,22 +4016,21 @@
         <w:r>
           <w:rPr>
             <w:noProof/>
+          </w:rPr>
+        </w:r>
+        <w:r>
+          <w:rPr>
+            <w:noProof/>
             <w:webHidden/>
           </w:rPr>
+          <w:fldChar w:fldCharType="separate"/>
         </w:r>
         <w:r>
           <w:rPr>
             <w:noProof/>
             <w:webHidden/>
           </w:rPr>
-          <w:fldChar w:fldCharType="separate"/>
-        </w:r>
-        <w:r>
-          <w:rPr>
-            <w:noProof/>
-            <w:webHidden/>
-          </w:rPr>
-          <w:t>42</w:t>
+          <w:t>44</w:t>
         </w:r>
         <w:r>
           <w:rPr>
@@ -4138,22 +4103,21 @@
         <w:r>
           <w:rPr>
             <w:noProof/>
+          </w:rPr>
+        </w:r>
+        <w:r>
+          <w:rPr>
+            <w:noProof/>
             <w:webHidden/>
           </w:rPr>
+          <w:fldChar w:fldCharType="separate"/>
         </w:r>
         <w:r>
           <w:rPr>
             <w:noProof/>
             <w:webHidden/>
           </w:rPr>
-          <w:fldChar w:fldCharType="separate"/>
-        </w:r>
-        <w:r>
-          <w:rPr>
-            <w:noProof/>
-            <w:webHidden/>
-          </w:rPr>
-          <w:t>42</w:t>
+          <w:t>44</w:t>
         </w:r>
         <w:r>
           <w:rPr>
@@ -4226,22 +4190,21 @@
         <w:r>
           <w:rPr>
             <w:noProof/>
+          </w:rPr>
+        </w:r>
+        <w:r>
+          <w:rPr>
+            <w:noProof/>
             <w:webHidden/>
           </w:rPr>
+          <w:fldChar w:fldCharType="separate"/>
         </w:r>
         <w:r>
           <w:rPr>
             <w:noProof/>
             <w:webHidden/>
           </w:rPr>
-          <w:fldChar w:fldCharType="separate"/>
-        </w:r>
-        <w:r>
-          <w:rPr>
-            <w:noProof/>
-            <w:webHidden/>
-          </w:rPr>
-          <w:t>42</w:t>
+          <w:t>44</w:t>
         </w:r>
         <w:r>
           <w:rPr>
@@ -4314,22 +4277,21 @@
         <w:r>
           <w:rPr>
             <w:noProof/>
+          </w:rPr>
+        </w:r>
+        <w:r>
+          <w:rPr>
+            <w:noProof/>
             <w:webHidden/>
           </w:rPr>
+          <w:fldChar w:fldCharType="separate"/>
         </w:r>
         <w:r>
           <w:rPr>
             <w:noProof/>
             <w:webHidden/>
           </w:rPr>
-          <w:fldChar w:fldCharType="separate"/>
-        </w:r>
-        <w:r>
-          <w:rPr>
-            <w:noProof/>
-            <w:webHidden/>
-          </w:rPr>
-          <w:t>43</w:t>
+          <w:t>45</w:t>
         </w:r>
         <w:r>
           <w:rPr>
@@ -4402,22 +4364,21 @@
         <w:r>
           <w:rPr>
             <w:noProof/>
+          </w:rPr>
+        </w:r>
+        <w:r>
+          <w:rPr>
+            <w:noProof/>
             <w:webHidden/>
           </w:rPr>
+          <w:fldChar w:fldCharType="separate"/>
         </w:r>
         <w:r>
           <w:rPr>
             <w:noProof/>
             <w:webHidden/>
           </w:rPr>
-          <w:fldChar w:fldCharType="separate"/>
-        </w:r>
-        <w:r>
-          <w:rPr>
-            <w:noProof/>
-            <w:webHidden/>
-          </w:rPr>
-          <w:t>43</w:t>
+          <w:t>45</w:t>
         </w:r>
         <w:r>
           <w:rPr>
@@ -4490,22 +4451,21 @@
         <w:r>
           <w:rPr>
             <w:noProof/>
+          </w:rPr>
+        </w:r>
+        <w:r>
+          <w:rPr>
+            <w:noProof/>
             <w:webHidden/>
           </w:rPr>
+          <w:fldChar w:fldCharType="separate"/>
         </w:r>
         <w:r>
           <w:rPr>
             <w:noProof/>
             <w:webHidden/>
           </w:rPr>
-          <w:fldChar w:fldCharType="separate"/>
-        </w:r>
-        <w:r>
-          <w:rPr>
-            <w:noProof/>
-            <w:webHidden/>
-          </w:rPr>
-          <w:t>44</w:t>
+          <w:t>45</w:t>
         </w:r>
         <w:r>
           <w:rPr>
@@ -4577,22 +4537,21 @@
         <w:r>
           <w:rPr>
             <w:noProof/>
+          </w:rPr>
+        </w:r>
+        <w:r>
+          <w:rPr>
+            <w:noProof/>
             <w:webHidden/>
           </w:rPr>
+          <w:fldChar w:fldCharType="separate"/>
         </w:r>
         <w:r>
           <w:rPr>
             <w:noProof/>
             <w:webHidden/>
           </w:rPr>
-          <w:fldChar w:fldCharType="separate"/>
-        </w:r>
-        <w:r>
-          <w:rPr>
-            <w:noProof/>
-            <w:webHidden/>
-          </w:rPr>
-          <w:t>44</w:t>
+          <w:t>46</w:t>
         </w:r>
         <w:r>
           <w:rPr>
@@ -4665,22 +4624,21 @@
         <w:r>
           <w:rPr>
             <w:noProof/>
+          </w:rPr>
+        </w:r>
+        <w:r>
+          <w:rPr>
+            <w:noProof/>
             <w:webHidden/>
           </w:rPr>
+          <w:fldChar w:fldCharType="separate"/>
         </w:r>
         <w:r>
           <w:rPr>
             <w:noProof/>
             <w:webHidden/>
           </w:rPr>
-          <w:fldChar w:fldCharType="separate"/>
-        </w:r>
-        <w:r>
-          <w:rPr>
-            <w:noProof/>
-            <w:webHidden/>
-          </w:rPr>
-          <w:t>44</w:t>
+          <w:t>46</w:t>
         </w:r>
         <w:r>
           <w:rPr>
@@ -4753,22 +4711,21 @@
         <w:r>
           <w:rPr>
             <w:noProof/>
+          </w:rPr>
+        </w:r>
+        <w:r>
+          <w:rPr>
+            <w:noProof/>
             <w:webHidden/>
           </w:rPr>
+          <w:fldChar w:fldCharType="separate"/>
         </w:r>
         <w:r>
           <w:rPr>
             <w:noProof/>
             <w:webHidden/>
           </w:rPr>
-          <w:fldChar w:fldCharType="separate"/>
-        </w:r>
-        <w:r>
-          <w:rPr>
-            <w:noProof/>
-            <w:webHidden/>
-          </w:rPr>
-          <w:t>46</w:t>
+          <w:t>48</w:t>
         </w:r>
         <w:r>
           <w:rPr>
@@ -4841,22 +4798,21 @@
         <w:r>
           <w:rPr>
             <w:noProof/>
+          </w:rPr>
+        </w:r>
+        <w:r>
+          <w:rPr>
+            <w:noProof/>
             <w:webHidden/>
           </w:rPr>
+          <w:fldChar w:fldCharType="separate"/>
         </w:r>
         <w:r>
           <w:rPr>
             <w:noProof/>
             <w:webHidden/>
           </w:rPr>
-          <w:fldChar w:fldCharType="separate"/>
-        </w:r>
-        <w:r>
-          <w:rPr>
-            <w:noProof/>
-            <w:webHidden/>
-          </w:rPr>
-          <w:t>47</w:t>
+          <w:t>49</w:t>
         </w:r>
         <w:r>
           <w:rPr>
@@ -4929,22 +4885,21 @@
         <w:r>
           <w:rPr>
             <w:noProof/>
+          </w:rPr>
+        </w:r>
+        <w:r>
+          <w:rPr>
+            <w:noProof/>
             <w:webHidden/>
           </w:rPr>
+          <w:fldChar w:fldCharType="separate"/>
         </w:r>
         <w:r>
           <w:rPr>
             <w:noProof/>
             <w:webHidden/>
           </w:rPr>
-          <w:fldChar w:fldCharType="separate"/>
-        </w:r>
-        <w:r>
-          <w:rPr>
-            <w:noProof/>
-            <w:webHidden/>
-          </w:rPr>
-          <w:t>47</w:t>
+          <w:t>49</w:t>
         </w:r>
         <w:r>
           <w:rPr>
@@ -5017,22 +4972,21 @@
         <w:r>
           <w:rPr>
             <w:noProof/>
+          </w:rPr>
+        </w:r>
+        <w:r>
+          <w:rPr>
+            <w:noProof/>
             <w:webHidden/>
           </w:rPr>
+          <w:fldChar w:fldCharType="separate"/>
         </w:r>
         <w:r>
           <w:rPr>
             <w:noProof/>
             <w:webHidden/>
           </w:rPr>
-          <w:fldChar w:fldCharType="separate"/>
-        </w:r>
-        <w:r>
-          <w:rPr>
-            <w:noProof/>
-            <w:webHidden/>
-          </w:rPr>
-          <w:t>48</w:t>
+          <w:t>50</w:t>
         </w:r>
         <w:r>
           <w:rPr>
@@ -5104,22 +5058,21 @@
         <w:r>
           <w:rPr>
             <w:noProof/>
+          </w:rPr>
+        </w:r>
+        <w:r>
+          <w:rPr>
+            <w:noProof/>
             <w:webHidden/>
           </w:rPr>
+          <w:fldChar w:fldCharType="separate"/>
         </w:r>
         <w:r>
           <w:rPr>
             <w:noProof/>
             <w:webHidden/>
           </w:rPr>
-          <w:fldChar w:fldCharType="separate"/>
-        </w:r>
-        <w:r>
-          <w:rPr>
-            <w:noProof/>
-            <w:webHidden/>
-          </w:rPr>
-          <w:t>48</w:t>
+          <w:t>50</w:t>
         </w:r>
         <w:r>
           <w:rPr>
@@ -5191,22 +5144,21 @@
         <w:r>
           <w:rPr>
             <w:noProof/>
+          </w:rPr>
+        </w:r>
+        <w:r>
+          <w:rPr>
+            <w:noProof/>
             <w:webHidden/>
           </w:rPr>
+          <w:fldChar w:fldCharType="separate"/>
         </w:r>
         <w:r>
           <w:rPr>
             <w:noProof/>
             <w:webHidden/>
           </w:rPr>
-          <w:fldChar w:fldCharType="separate"/>
-        </w:r>
-        <w:r>
-          <w:rPr>
-            <w:noProof/>
-            <w:webHidden/>
-          </w:rPr>
-          <w:t>49</w:t>
+          <w:t>50</w:t>
         </w:r>
         <w:r>
           <w:rPr>
@@ -5278,22 +5230,21 @@
         <w:r>
           <w:rPr>
             <w:noProof/>
+          </w:rPr>
+        </w:r>
+        <w:r>
+          <w:rPr>
+            <w:noProof/>
             <w:webHidden/>
           </w:rPr>
+          <w:fldChar w:fldCharType="separate"/>
         </w:r>
         <w:r>
           <w:rPr>
             <w:noProof/>
             <w:webHidden/>
           </w:rPr>
-          <w:fldChar w:fldCharType="separate"/>
-        </w:r>
-        <w:r>
-          <w:rPr>
-            <w:noProof/>
-            <w:webHidden/>
-          </w:rPr>
-          <w:t>50</w:t>
+          <w:t>52</w:t>
         </w:r>
         <w:r>
           <w:rPr>
@@ -5365,22 +5316,21 @@
         <w:r>
           <w:rPr>
             <w:noProof/>
+          </w:rPr>
+        </w:r>
+        <w:r>
+          <w:rPr>
+            <w:noProof/>
             <w:webHidden/>
           </w:rPr>
+          <w:fldChar w:fldCharType="separate"/>
         </w:r>
         <w:r>
           <w:rPr>
             <w:noProof/>
             <w:webHidden/>
           </w:rPr>
-          <w:fldChar w:fldCharType="separate"/>
-        </w:r>
-        <w:r>
-          <w:rPr>
-            <w:noProof/>
-            <w:webHidden/>
-          </w:rPr>
-          <w:t>50</w:t>
+          <w:t>52</w:t>
         </w:r>
         <w:r>
           <w:rPr>
@@ -5452,22 +5402,21 @@
         <w:r>
           <w:rPr>
             <w:noProof/>
+          </w:rPr>
+        </w:r>
+        <w:r>
+          <w:rPr>
+            <w:noProof/>
             <w:webHidden/>
           </w:rPr>
+          <w:fldChar w:fldCharType="separate"/>
         </w:r>
         <w:r>
           <w:rPr>
             <w:noProof/>
             <w:webHidden/>
           </w:rPr>
-          <w:fldChar w:fldCharType="separate"/>
-        </w:r>
-        <w:r>
-          <w:rPr>
-            <w:noProof/>
-            <w:webHidden/>
-          </w:rPr>
-          <w:t>51</w:t>
+          <w:t>53</w:t>
         </w:r>
         <w:r>
           <w:rPr>
@@ -5539,22 +5488,21 @@
         <w:r>
           <w:rPr>
             <w:noProof/>
+          </w:rPr>
+        </w:r>
+        <w:r>
+          <w:rPr>
+            <w:noProof/>
             <w:webHidden/>
           </w:rPr>
+          <w:fldChar w:fldCharType="separate"/>
         </w:r>
         <w:r>
           <w:rPr>
             <w:noProof/>
             <w:webHidden/>
           </w:rPr>
-          <w:fldChar w:fldCharType="separate"/>
-        </w:r>
-        <w:r>
-          <w:rPr>
-            <w:noProof/>
-            <w:webHidden/>
-          </w:rPr>
-          <w:t>51</w:t>
+          <w:t>54</w:t>
         </w:r>
         <w:r>
           <w:rPr>
@@ -5627,22 +5575,21 @@
         <w:r>
           <w:rPr>
             <w:noProof/>
+          </w:rPr>
+        </w:r>
+        <w:r>
+          <w:rPr>
+            <w:noProof/>
             <w:webHidden/>
           </w:rPr>
+          <w:fldChar w:fldCharType="separate"/>
         </w:r>
         <w:r>
           <w:rPr>
             <w:noProof/>
             <w:webHidden/>
           </w:rPr>
-          <w:fldChar w:fldCharType="separate"/>
-        </w:r>
-        <w:r>
-          <w:rPr>
-            <w:noProof/>
-            <w:webHidden/>
-          </w:rPr>
-          <w:t>51</w:t>
+          <w:t>54</w:t>
         </w:r>
         <w:r>
           <w:rPr>
@@ -5715,22 +5662,21 @@
         <w:r>
           <w:rPr>
             <w:noProof/>
+          </w:rPr>
+        </w:r>
+        <w:r>
+          <w:rPr>
+            <w:noProof/>
             <w:webHidden/>
           </w:rPr>
+          <w:fldChar w:fldCharType="separate"/>
         </w:r>
         <w:r>
           <w:rPr>
             <w:noProof/>
             <w:webHidden/>
           </w:rPr>
-          <w:fldChar w:fldCharType="separate"/>
-        </w:r>
-        <w:r>
-          <w:rPr>
-            <w:noProof/>
-            <w:webHidden/>
-          </w:rPr>
-          <w:t>54</w:t>
+          <w:t>56</w:t>
         </w:r>
         <w:r>
           <w:rPr>
@@ -5803,22 +5749,21 @@
         <w:r>
           <w:rPr>
             <w:noProof/>
+          </w:rPr>
+        </w:r>
+        <w:r>
+          <w:rPr>
+            <w:noProof/>
             <w:webHidden/>
           </w:rPr>
+          <w:fldChar w:fldCharType="separate"/>
         </w:r>
         <w:r>
           <w:rPr>
             <w:noProof/>
             <w:webHidden/>
           </w:rPr>
-          <w:fldChar w:fldCharType="separate"/>
-        </w:r>
-        <w:r>
-          <w:rPr>
-            <w:noProof/>
-            <w:webHidden/>
-          </w:rPr>
-          <w:t>56</w:t>
+          <w:t>58</w:t>
         </w:r>
         <w:r>
           <w:rPr>
@@ -5876,22 +5821,21 @@
         <w:r>
           <w:rPr>
             <w:noProof/>
+          </w:rPr>
+        </w:r>
+        <w:r>
+          <w:rPr>
+            <w:noProof/>
             <w:webHidden/>
           </w:rPr>
+          <w:fldChar w:fldCharType="separate"/>
         </w:r>
         <w:r>
           <w:rPr>
             <w:noProof/>
             <w:webHidden/>
           </w:rPr>
-          <w:fldChar w:fldCharType="separate"/>
-        </w:r>
-        <w:r>
-          <w:rPr>
-            <w:noProof/>
-            <w:webHidden/>
-          </w:rPr>
-          <w:t>57</w:t>
+          <w:t>59</w:t>
         </w:r>
         <w:r>
           <w:rPr>
@@ -5949,22 +5893,21 @@
         <w:r>
           <w:rPr>
             <w:noProof/>
+          </w:rPr>
+        </w:r>
+        <w:r>
+          <w:rPr>
+            <w:noProof/>
             <w:webHidden/>
           </w:rPr>
+          <w:fldChar w:fldCharType="separate"/>
         </w:r>
         <w:r>
           <w:rPr>
             <w:noProof/>
             <w:webHidden/>
           </w:rPr>
-          <w:fldChar w:fldCharType="separate"/>
-        </w:r>
-        <w:r>
-          <w:rPr>
-            <w:noProof/>
-            <w:webHidden/>
-          </w:rPr>
-          <w:t>57</w:t>
+          <w:t>59</w:t>
         </w:r>
         <w:r>
           <w:rPr>
@@ -6036,22 +5979,21 @@
         <w:r>
           <w:rPr>
             <w:noProof/>
+          </w:rPr>
+        </w:r>
+        <w:r>
+          <w:rPr>
+            <w:noProof/>
             <w:webHidden/>
           </w:rPr>
+          <w:fldChar w:fldCharType="separate"/>
         </w:r>
         <w:r>
           <w:rPr>
             <w:noProof/>
             <w:webHidden/>
           </w:rPr>
-          <w:fldChar w:fldCharType="separate"/>
-        </w:r>
-        <w:r>
-          <w:rPr>
-            <w:noProof/>
-            <w:webHidden/>
-          </w:rPr>
-          <w:t>57</w:t>
+          <w:t>59</w:t>
         </w:r>
         <w:r>
           <w:rPr>
@@ -6123,22 +6065,21 @@
         <w:r>
           <w:rPr>
             <w:noProof/>
+          </w:rPr>
+        </w:r>
+        <w:r>
+          <w:rPr>
+            <w:noProof/>
             <w:webHidden/>
           </w:rPr>
+          <w:fldChar w:fldCharType="separate"/>
         </w:r>
         <w:r>
           <w:rPr>
             <w:noProof/>
             <w:webHidden/>
           </w:rPr>
-          <w:fldChar w:fldCharType="separate"/>
-        </w:r>
-        <w:r>
-          <w:rPr>
-            <w:noProof/>
-            <w:webHidden/>
-          </w:rPr>
-          <w:t>63</w:t>
+          <w:t>65</w:t>
         </w:r>
         <w:r>
           <w:rPr>
@@ -6210,22 +6151,21 @@
         <w:r>
           <w:rPr>
             <w:noProof/>
+          </w:rPr>
+        </w:r>
+        <w:r>
+          <w:rPr>
+            <w:noProof/>
             <w:webHidden/>
           </w:rPr>
+          <w:fldChar w:fldCharType="separate"/>
         </w:r>
         <w:r>
           <w:rPr>
             <w:noProof/>
             <w:webHidden/>
           </w:rPr>
-          <w:fldChar w:fldCharType="separate"/>
-        </w:r>
-        <w:r>
-          <w:rPr>
-            <w:noProof/>
-            <w:webHidden/>
-          </w:rPr>
-          <w:t>63</w:t>
+          <w:t>65</w:t>
         </w:r>
         <w:r>
           <w:rPr>
@@ -6297,22 +6237,21 @@
         <w:r>
           <w:rPr>
             <w:noProof/>
+          </w:rPr>
+        </w:r>
+        <w:r>
+          <w:rPr>
+            <w:noProof/>
             <w:webHidden/>
           </w:rPr>
+          <w:fldChar w:fldCharType="separate"/>
         </w:r>
         <w:r>
           <w:rPr>
             <w:noProof/>
             <w:webHidden/>
           </w:rPr>
-          <w:fldChar w:fldCharType="separate"/>
-        </w:r>
-        <w:r>
-          <w:rPr>
-            <w:noProof/>
-            <w:webHidden/>
-          </w:rPr>
-          <w:t>64</w:t>
+          <w:t>66</w:t>
         </w:r>
         <w:r>
           <w:rPr>
@@ -6384,22 +6323,21 @@
         <w:r>
           <w:rPr>
             <w:noProof/>
+          </w:rPr>
+        </w:r>
+        <w:r>
+          <w:rPr>
+            <w:noProof/>
             <w:webHidden/>
           </w:rPr>
+          <w:fldChar w:fldCharType="separate"/>
         </w:r>
         <w:r>
           <w:rPr>
             <w:noProof/>
             <w:webHidden/>
           </w:rPr>
-          <w:fldChar w:fldCharType="separate"/>
-        </w:r>
-        <w:r>
-          <w:rPr>
-            <w:noProof/>
-            <w:webHidden/>
-          </w:rPr>
-          <w:t>65</w:t>
+          <w:t>67</w:t>
         </w:r>
         <w:r>
           <w:rPr>
@@ -6457,22 +6395,21 @@
         <w:r>
           <w:rPr>
             <w:noProof/>
+          </w:rPr>
+        </w:r>
+        <w:r>
+          <w:rPr>
+            <w:noProof/>
             <w:webHidden/>
           </w:rPr>
+          <w:fldChar w:fldCharType="separate"/>
         </w:r>
         <w:r>
           <w:rPr>
             <w:noProof/>
             <w:webHidden/>
           </w:rPr>
-          <w:fldChar w:fldCharType="separate"/>
-        </w:r>
-        <w:r>
-          <w:rPr>
-            <w:noProof/>
-            <w:webHidden/>
-          </w:rPr>
-          <w:t>66</w:t>
+          <w:t>68</w:t>
         </w:r>
         <w:r>
           <w:rPr>
@@ -6530,22 +6467,21 @@
         <w:r>
           <w:rPr>
             <w:noProof/>
+          </w:rPr>
+        </w:r>
+        <w:r>
+          <w:rPr>
+            <w:noProof/>
             <w:webHidden/>
           </w:rPr>
+          <w:fldChar w:fldCharType="separate"/>
         </w:r>
         <w:r>
           <w:rPr>
             <w:noProof/>
             <w:webHidden/>
           </w:rPr>
-          <w:fldChar w:fldCharType="separate"/>
-        </w:r>
-        <w:r>
-          <w:rPr>
-            <w:noProof/>
-            <w:webHidden/>
-          </w:rPr>
-          <w:t>67</w:t>
+          <w:t>69</w:t>
         </w:r>
         <w:r>
           <w:rPr>
@@ -6603,22 +6539,21 @@
         <w:r>
           <w:rPr>
             <w:noProof/>
+          </w:rPr>
+        </w:r>
+        <w:r>
+          <w:rPr>
+            <w:noProof/>
             <w:webHidden/>
           </w:rPr>
+          <w:fldChar w:fldCharType="separate"/>
         </w:r>
         <w:r>
           <w:rPr>
             <w:noProof/>
             <w:webHidden/>
           </w:rPr>
-          <w:fldChar w:fldCharType="separate"/>
-        </w:r>
-        <w:r>
-          <w:rPr>
-            <w:noProof/>
-            <w:webHidden/>
-          </w:rPr>
-          <w:t>68</w:t>
+          <w:t>70</w:t>
         </w:r>
         <w:r>
           <w:rPr>
@@ -6676,22 +6611,21 @@
         <w:r>
           <w:rPr>
             <w:noProof/>
+          </w:rPr>
+        </w:r>
+        <w:r>
+          <w:rPr>
+            <w:noProof/>
             <w:webHidden/>
           </w:rPr>
+          <w:fldChar w:fldCharType="separate"/>
         </w:r>
         <w:r>
           <w:rPr>
             <w:noProof/>
             <w:webHidden/>
           </w:rPr>
-          <w:fldChar w:fldCharType="separate"/>
-        </w:r>
-        <w:r>
-          <w:rPr>
-            <w:noProof/>
-            <w:webHidden/>
-          </w:rPr>
-          <w:t>69</w:t>
+          <w:t>71</w:t>
         </w:r>
         <w:r>
           <w:rPr>
@@ -7928,6 +7862,136 @@
           </w:p>
         </w:tc>
       </w:tr>
+      <w:tr>
+        <w:tc>
+          <w:tcPr>
+            <w:tcW w:w="1526" w:type="dxa"/>
+            <w:tcBorders>
+              <w:top w:val="single" w:sz="6" w:space="0" w:color="auto"/>
+              <w:bottom w:val="single" w:sz="6" w:space="0" w:color="auto"/>
+              <w:right w:val="single" w:sz="6" w:space="0" w:color="auto"/>
+            </w:tcBorders>
+          </w:tcPr>
+          <w:p>
+            <w:pPr>
+              <w:pStyle w:val="Tabletext"/>
+              <w:spacing w:line="240" w:lineRule="auto"/>
+              <w:jc w:val="center"/>
+              <w:rPr>
+                <w:rFonts w:ascii="Arial" w:hAnsi="Arial" w:cs="Arial"/>
+                <w:sz w:val="24"/>
+                <w:szCs w:val="24"/>
+                <w:lang w:val="pt-BR"/>
+              </w:rPr>
+            </w:pPr>
+            <w:r>
+              <w:rPr>
+                <w:rFonts w:ascii="Arial" w:hAnsi="Arial" w:cs="Arial"/>
+                <w:sz w:val="24"/>
+                <w:szCs w:val="24"/>
+                <w:lang w:val="pt-BR"/>
+              </w:rPr>
+              <w:t>31/08/2012</w:t>
+            </w:r>
+          </w:p>
+        </w:tc>
+        <w:tc>
+          <w:tcPr>
+            <w:tcW w:w="1134" w:type="dxa"/>
+            <w:tcBorders>
+              <w:top w:val="single" w:sz="6" w:space="0" w:color="auto"/>
+              <w:left w:val="single" w:sz="6" w:space="0" w:color="auto"/>
+              <w:bottom w:val="single" w:sz="6" w:space="0" w:color="auto"/>
+              <w:right w:val="single" w:sz="6" w:space="0" w:color="auto"/>
+            </w:tcBorders>
+          </w:tcPr>
+          <w:p>
+            <w:pPr>
+              <w:pStyle w:val="Tabletext"/>
+              <w:spacing w:line="240" w:lineRule="auto"/>
+              <w:jc w:val="center"/>
+              <w:rPr>
+                <w:rFonts w:ascii="Arial" w:hAnsi="Arial" w:cs="Arial"/>
+                <w:sz w:val="24"/>
+                <w:szCs w:val="24"/>
+                <w:lang w:val="pt-BR"/>
+              </w:rPr>
+            </w:pPr>
+            <w:r>
+              <w:rPr>
+                <w:rFonts w:ascii="Arial" w:hAnsi="Arial" w:cs="Arial"/>
+                <w:sz w:val="24"/>
+                <w:szCs w:val="24"/>
+                <w:lang w:val="pt-BR"/>
+              </w:rPr>
+              <w:t>1.5</w:t>
+            </w:r>
+          </w:p>
+        </w:tc>
+        <w:tc>
+          <w:tcPr>
+            <w:tcW w:w="3969" w:type="dxa"/>
+            <w:tcBorders>
+              <w:top w:val="single" w:sz="6" w:space="0" w:color="auto"/>
+              <w:left w:val="single" w:sz="6" w:space="0" w:color="auto"/>
+              <w:bottom w:val="single" w:sz="6" w:space="0" w:color="auto"/>
+              <w:right w:val="single" w:sz="6" w:space="0" w:color="auto"/>
+            </w:tcBorders>
+          </w:tcPr>
+          <w:p>
+            <w:pPr>
+              <w:pStyle w:val="GC-Prrafo1"/>
+              <w:spacing w:line="276" w:lineRule="auto"/>
+              <w:jc w:val="both"/>
+              <w:rPr>
+                <w:sz w:val="24"/>
+                <w:szCs w:val="24"/>
+                <w:lang w:val="es-ES"/>
+              </w:rPr>
+            </w:pPr>
+            <w:r>
+              <w:rPr>
+                <w:sz w:val="24"/>
+                <w:szCs w:val="24"/>
+                <w:lang w:val="es-ES"/>
+              </w:rPr>
+              <w:t>Refinamiento de observaciones Del documento</w:t>
+            </w:r>
+          </w:p>
+        </w:tc>
+        <w:tc>
+          <w:tcPr>
+            <w:tcW w:w="2268" w:type="dxa"/>
+            <w:tcBorders>
+              <w:top w:val="single" w:sz="6" w:space="0" w:color="auto"/>
+              <w:left w:val="single" w:sz="6" w:space="0" w:color="auto"/>
+              <w:bottom w:val="single" w:sz="6" w:space="0" w:color="auto"/>
+            </w:tcBorders>
+          </w:tcPr>
+          <w:p>
+            <w:pPr>
+              <w:pStyle w:val="Tabletext"/>
+              <w:spacing w:line="240" w:lineRule="auto"/>
+              <w:jc w:val="center"/>
+              <w:rPr>
+                <w:rFonts w:ascii="Arial" w:hAnsi="Arial" w:cs="Arial"/>
+                <w:sz w:val="24"/>
+                <w:szCs w:val="24"/>
+                <w:lang w:val="es-ES"/>
+              </w:rPr>
+            </w:pPr>
+            <w:r>
+              <w:rPr>
+                <w:rFonts w:ascii="Arial" w:hAnsi="Arial" w:cs="Arial"/>
+                <w:sz w:val="24"/>
+                <w:szCs w:val="24"/>
+                <w:lang w:val="es-ES"/>
+              </w:rPr>
+              <w:t>Todos</w:t>
+            </w:r>
+          </w:p>
+        </w:tc>
+      </w:tr>
     </w:tbl>
     <w:p>
       <w:pPr>
@@ -7940,7 +8004,7 @@
           <w:kern w:val="32"/>
           <w:sz w:val="24"/>
           <w:szCs w:val="24"/>
-          <w:lang w:val="pt-BR"/>
+          <w:lang w:val="es-ES"/>
         </w:rPr>
       </w:pPr>
     </w:p>
@@ -7955,15 +8019,15 @@
           <w:kern w:val="32"/>
           <w:sz w:val="24"/>
           <w:szCs w:val="24"/>
-          <w:lang w:val="pt-BR"/>
-        </w:rPr>
-      </w:pPr>
-      <w:r>
-        <w:rPr>
-          <w:rFonts w:ascii="Arial" w:hAnsi="Arial" w:cs="Arial"/>
-          <w:sz w:val="24"/>
-          <w:szCs w:val="24"/>
-          <w:lang w:val="pt-BR"/>
+          <w:lang w:val="es-ES"/>
+        </w:rPr>
+      </w:pPr>
+      <w:r>
+        <w:rPr>
+          <w:rFonts w:ascii="Arial" w:hAnsi="Arial" w:cs="Arial"/>
+          <w:sz w:val="24"/>
+          <w:szCs w:val="24"/>
+          <w:lang w:val="es-ES"/>
         </w:rPr>
         <w:br w:type="page"/>
       </w:r>
@@ -15580,6 +15644,16 @@
         <w:t>CC_EN003_Cliente</w:t>
       </w:r>
       <w:bookmarkEnd w:id="74"/>
+      <w:r>
+        <w:rPr>
+          <w:rFonts w:ascii="Arial" w:hAnsi="Arial" w:cs="Arial"/>
+          <w:b/>
+          <w:sz w:val="24"/>
+          <w:szCs w:val="24"/>
+          <w:highlight w:val="green"/>
+        </w:rPr>
+        <w:t xml:space="preserve"> (Consultar con Asesor)</w:t>
+      </w:r>
     </w:p>
     <w:p>
       <w:pPr>
@@ -16239,6 +16313,16 @@
         </w:rPr>
         <w:t>LA</w:t>
       </w:r>
+      <w:r>
+        <w:rPr>
+          <w:rFonts w:ascii="Arial" w:hAnsi="Arial" w:cs="Arial"/>
+          <w:b/>
+          <w:sz w:val="24"/>
+          <w:szCs w:val="24"/>
+          <w:highlight w:val="green"/>
+        </w:rPr>
+        <w:t xml:space="preserve"> (Consultar con Asesor)</w:t>
+      </w:r>
     </w:p>
     <w:p>
       <w:pPr>
@@ -22685,6 +22769,12 @@
                 <w:lang w:val="es-ES"/>
               </w:rPr>
             </w:pPr>
+            <w:r>
+              <w:rPr>
+                <w:lang w:val="es-ES"/>
+              </w:rPr>
+              <w:t>String</w:t>
+            </w:r>
           </w:p>
         </w:tc>
         <w:tc>
@@ -26885,8 +26975,8 @@
           <w:szCs w:val="24"/>
         </w:rPr>
         <w:pict>
-          <v:shape id="_x0000_i1031" type="#_x0000_t75" style="width:416.25pt;height:202.5pt">
-            <v:imagedata r:id="rId14" o:title="" cropleft="6419f" cropright="5075f"/>
+          <v:shape id="_x0000_i1031" type="#_x0000_t75" style="width:418.5pt;height:155.25pt">
+            <v:imagedata r:id="rId14" o:title="" cropleft="6618f" cropright="7125f"/>
           </v:shape>
         </w:pict>
       </w:r>
@@ -26952,6 +27042,24 @@
         </w:rPr>
         <w:t>Registrar Anulación de Contrato/Adenda</w:t>
       </w:r>
+    </w:p>
+    <w:p>
+      <w:pPr>
+        <w:rPr>
+          <w:rFonts w:ascii="Arial" w:hAnsi="Arial" w:cs="Arial"/>
+          <w:sz w:val="24"/>
+          <w:szCs w:val="24"/>
+        </w:rPr>
+      </w:pPr>
+    </w:p>
+    <w:p>
+      <w:pPr>
+        <w:rPr>
+          <w:rFonts w:ascii="Arial" w:hAnsi="Arial" w:cs="Arial"/>
+          <w:sz w:val="24"/>
+          <w:szCs w:val="24"/>
+        </w:rPr>
+      </w:pPr>
     </w:p>
     <w:p>
       <w:pPr>
@@ -28396,8 +28504,8 @@
           <w:szCs w:val="24"/>
         </w:rPr>
         <w:pict>
-          <v:shape id="_x0000_i1032" type="#_x0000_t75" style="width:445.5pt;height:245.25pt">
-            <v:imagedata r:id="rId15" o:title="" cropleft="5524f" cropright="7912f"/>
+          <v:shape id="_x0000_i1032" type="#_x0000_t75" style="width:402pt;height:203.25pt">
+            <v:imagedata r:id="rId15" o:title="" cropleft="4965f" cropright="4796f"/>
           </v:shape>
         </w:pict>
       </w:r>
@@ -36188,7 +36296,7 @@
           <w:lang w:val="es-ES" w:eastAsia="es-ES"/>
         </w:rPr>
         <w:pict>
-          <v:shape id="Imagen 4" o:spid="_x0000_i1034" type="#_x0000_t75" style="width:306.75pt;height:242.25pt;visibility:visible">
+          <v:shape id="Imagen 4" o:spid="_x0000_i1034" type="#_x0000_t75" style="width:303.75pt;height:242.25pt;visibility:visible">
             <v:imagedata r:id="rId17" o:title=""/>
           </v:shape>
         </w:pict>
@@ -36303,20 +36411,22 @@
       </w:pPr>
       <w:r>
         <w:rPr>
-          <w:noProof/>
-          <w:lang w:val="es-ES" w:eastAsia="es-ES"/>
+          <w:rFonts w:ascii="Arial" w:hAnsi="Arial" w:cs="Arial"/>
+          <w:b/>
+          <w:sz w:val="24"/>
+          <w:szCs w:val="24"/>
+        </w:rPr>
+        <w:t xml:space="preserve"> </w:t>
+      </w:r>
+      <w:r>
+        <w:rPr>
+          <w:rFonts w:ascii="Arial" w:hAnsi="Arial" w:cs="Arial"/>
+          <w:b/>
+          <w:sz w:val="24"/>
+          <w:szCs w:val="24"/>
         </w:rPr>
         <w:pict>
-          <v:oval id="_x0000_s1028" style="position:absolute;left:0;text-align:left;margin-left:161.7pt;margin-top:138.9pt;width:165.75pt;height:210pt;z-index:251660288" filled="f"/>
-        </w:pict>
-      </w:r>
-      <w:r>
-        <w:rPr>
-          <w:noProof/>
-          <w:lang w:val="es-ES" w:eastAsia="es-ES"/>
-        </w:rPr>
-        <w:pict>
-          <v:shape id="Imagen 5" o:spid="_x0000_i1035" type="#_x0000_t75" style="width:327pt;height:376.5pt;visibility:visible">
+          <v:shape id="_x0000_i1035" type="#_x0000_t75" style="width:333pt;height:278.25pt">
             <v:imagedata r:id="rId18" o:title=""/>
           </v:shape>
         </w:pict>
@@ -36328,7 +36438,6 @@
         <w:ind w:left="357"/>
         <w:rPr>
           <w:rFonts w:cs="Arial"/>
-          <w:color w:val="FF0000"/>
           <w:sz w:val="22"/>
           <w:szCs w:val="22"/>
         </w:rPr>
@@ -36337,13 +36446,48 @@
       <w:r>
         <w:rPr>
           <w:rFonts w:cs="Arial"/>
-          <w:color w:val="FF0000"/>
           <w:sz w:val="22"/>
           <w:szCs w:val="22"/>
           <w:highlight w:val="yellow"/>
         </w:rPr>
         <w:t>Contratos/ Adendas/ Anulación pueden ser tratados en un único CU</w:t>
       </w:r>
+      <w:r>
+        <w:rPr>
+          <w:rFonts w:cs="Arial"/>
+          <w:sz w:val="22"/>
+          <w:szCs w:val="22"/>
+        </w:rPr>
+        <w:t xml:space="preserve"> (Renumerar CUS)</w:t>
+      </w:r>
+    </w:p>
+    <w:p>
+      <w:pPr>
+        <w:rPr>
+          <w:lang w:eastAsia="es-ES"/>
+        </w:rPr>
+      </w:pPr>
+    </w:p>
+    <w:p>
+      <w:pPr>
+        <w:rPr>
+          <w:lang w:eastAsia="es-ES"/>
+        </w:rPr>
+      </w:pPr>
+    </w:p>
+    <w:p>
+      <w:pPr>
+        <w:rPr>
+          <w:lang w:eastAsia="es-ES"/>
+        </w:rPr>
+      </w:pPr>
+    </w:p>
+    <w:p>
+      <w:pPr>
+        <w:rPr>
+          <w:lang w:eastAsia="es-ES"/>
+        </w:rPr>
+      </w:pPr>
     </w:p>
     <w:p>
       <w:pPr>
@@ -36553,7 +36697,7 @@
           <w:szCs w:val="24"/>
         </w:rPr>
         <w:pict>
-          <v:shape id="_x0000_i1038" type="#_x0000_t75" style="width:396.75pt;height:220.5pt">
+          <v:shape id="_x0000_i1038" type="#_x0000_t75" style="width:382.5pt;height:220.5pt">
             <v:imagedata r:id="rId21" o:title="" cropleft="2544f" cropright="2753f"/>
           </v:shape>
         </w:pict>
@@ -40075,6 +40219,17 @@
     <w:p>
       <w:pPr>
         <w:pStyle w:val="Heading2"/>
+        <w:rPr>
+          <w:rFonts w:cs="Arial"/>
+          <w:sz w:val="32"/>
+          <w:szCs w:val="32"/>
+        </w:rPr>
+      </w:pPr>
+      <w:bookmarkStart w:id="206" w:name="_Toc327515176"/>
+    </w:p>
+    <w:p>
+      <w:pPr>
+        <w:pStyle w:val="Heading2"/>
         <w:numPr>
           <w:ilvl w:val="0"/>
           <w:numId w:val="9"/>
@@ -40085,7 +40240,6 @@
           <w:szCs w:val="32"/>
         </w:rPr>
       </w:pPr>
-      <w:bookmarkStart w:id="206" w:name="_Toc327515176"/>
       <w:r>
         <w:rPr>
           <w:rFonts w:cs="Arial"/>
@@ -41738,7 +41892,7 @@
           <w:lang w:val="es-ES_tradnl"/>
         </w:rPr>
         <w:pict>
-          <v:shape id="_x0000_i1044" type="#_x0000_t75" style="width:450.75pt;height:107.25pt">
+          <v:shape id="_x0000_i1044" type="#_x0000_t75" style="width:450.75pt;height:105.75pt">
             <v:imagedata r:id="rId26" o:title=""/>
           </v:shape>
         </w:pict>
@@ -51464,7 +51618,7 @@
       <w:tblLook w:val="00A0"/>
     </w:tblPr>
     <w:tblGrid>
-      <w:gridCol w:w="5637"/>
+      <w:gridCol w:w="5529"/>
       <w:gridCol w:w="1701"/>
       <w:gridCol w:w="1589"/>
     </w:tblGrid>
@@ -51521,7 +51675,7 @@
               <w:szCs w:val="18"/>
               <w:lang w:val="es-PE" w:eastAsia="en-US"/>
             </w:rPr>
-            <w:t>Versión: 1.4</w:t>
+            <w:t>Versión: 1.5</w:t>
           </w:r>
         </w:p>
       </w:tc>
@@ -51589,7 +51743,7 @@
               <w:szCs w:val="18"/>
               <w:lang w:val="es-PE" w:eastAsia="en-US"/>
             </w:rPr>
-            <w:t>12</w:t>
+            <w:t>6</w:t>
           </w:r>
           <w:r>
             <w:rPr>
@@ -51815,7 +51969,7 @@
               <w:szCs w:val="18"/>
               <w:lang w:val="es-PE" w:eastAsia="en-US"/>
             </w:rPr>
-            <w:t>51</w:t>
+            <w:t>76</w:t>
           </w:r>
           <w:r>
             <w:rPr>
@@ -52187,7 +52341,7 @@
       <w:tblLook w:val="00A0"/>
     </w:tblPr>
     <w:tblGrid>
-      <w:gridCol w:w="4339"/>
+      <w:gridCol w:w="4231"/>
       <w:gridCol w:w="4700"/>
     </w:tblGrid>
     <w:tr>
@@ -55670,274 +55824,144 @@
     </w:rPrDefault>
     <w:pPrDefault/>
   </w:docDefaults>
-  <w:latentStyles w:defLockedState="0" w:defUIPriority="99" w:defSemiHidden="1" w:defUnhideWhenUsed="1" w:defQFormat="0" w:count="267">
+  <w:latentStyles w:defLockedState="1" w:defUIPriority="99" w:defSemiHidden="1" w:defUnhideWhenUsed="1" w:defQFormat="0" w:count="267">
     <w:lsdException w:name="Normal" w:semiHidden="0" w:uiPriority="0" w:unhideWhenUsed="0" w:qFormat="1"/>
-    <w:lsdException w:name="heading 1" w:semiHidden="0" w:uiPriority="0" w:unhideWhenUsed="0" w:qFormat="1"/>
-    <w:lsdException w:name="heading 2" w:semiHidden="0" w:uiPriority="0" w:unhideWhenUsed="0" w:qFormat="1"/>
-    <w:lsdException w:name="heading 3" w:semiHidden="0" w:uiPriority="0" w:unhideWhenUsed="0" w:qFormat="1"/>
-    <w:lsdException w:name="heading 4" w:uiPriority="0" w:qFormat="1"/>
-    <w:lsdException w:name="heading 5" w:uiPriority="0" w:qFormat="1"/>
-    <w:lsdException w:name="heading 6" w:uiPriority="0" w:qFormat="1"/>
-    <w:lsdException w:name="heading 7" w:uiPriority="0" w:qFormat="1"/>
-    <w:lsdException w:name="heading 8" w:semiHidden="0" w:uiPriority="0" w:unhideWhenUsed="0" w:qFormat="1"/>
-    <w:lsdException w:name="heading 9" w:semiHidden="0" w:uiPriority="0" w:unhideWhenUsed="0" w:qFormat="1"/>
-    <w:lsdException w:name="index 1" w:locked="1"/>
-    <w:lsdException w:name="index 2" w:locked="1"/>
-    <w:lsdException w:name="index 3" w:locked="1"/>
-    <w:lsdException w:name="index 4" w:locked="1"/>
-    <w:lsdException w:name="index 5" w:locked="1"/>
-    <w:lsdException w:name="index 6" w:locked="1"/>
-    <w:lsdException w:name="index 7" w:locked="1"/>
-    <w:lsdException w:name="index 8" w:locked="1"/>
-    <w:lsdException w:name="index 9" w:locked="1"/>
-    <w:lsdException w:name="toc 1" w:semiHidden="0" w:uiPriority="0" w:unhideWhenUsed="0"/>
-    <w:lsdException w:name="toc 2" w:semiHidden="0" w:uiPriority="0" w:unhideWhenUsed="0"/>
-    <w:lsdException w:name="toc 3" w:semiHidden="0" w:uiPriority="0" w:unhideWhenUsed="0"/>
-    <w:lsdException w:name="toc 4" w:semiHidden="0" w:uiPriority="0" w:unhideWhenUsed="0"/>
-    <w:lsdException w:name="toc 5" w:semiHidden="0" w:uiPriority="0" w:unhideWhenUsed="0"/>
-    <w:lsdException w:name="toc 6" w:semiHidden="0" w:uiPriority="0" w:unhideWhenUsed="0"/>
-    <w:lsdException w:name="toc 7" w:semiHidden="0" w:uiPriority="0" w:unhideWhenUsed="0"/>
-    <w:lsdException w:name="toc 8" w:semiHidden="0" w:uiPriority="0" w:unhideWhenUsed="0"/>
-    <w:lsdException w:name="toc 9" w:semiHidden="0" w:uiPriority="0" w:unhideWhenUsed="0"/>
-    <w:lsdException w:name="Normal Indent" w:locked="1"/>
-    <w:lsdException w:name="footnote text" w:locked="1"/>
-    <w:lsdException w:name="annotation text" w:locked="1"/>
-    <w:lsdException w:name="header" w:locked="1"/>
-    <w:lsdException w:name="footer" w:locked="1"/>
-    <w:lsdException w:name="index heading" w:locked="1"/>
-    <w:lsdException w:name="caption" w:uiPriority="0" w:qFormat="1"/>
-    <w:lsdException w:name="table of figures" w:locked="1"/>
-    <w:lsdException w:name="envelope address" w:locked="1"/>
-    <w:lsdException w:name="envelope return" w:locked="1"/>
-    <w:lsdException w:name="footnote reference" w:locked="1"/>
-    <w:lsdException w:name="annotation reference" w:locked="1"/>
-    <w:lsdException w:name="line number" w:locked="1"/>
-    <w:lsdException w:name="page number" w:locked="1"/>
-    <w:lsdException w:name="endnote reference" w:locked="1"/>
-    <w:lsdException w:name="endnote text" w:locked="1"/>
-    <w:lsdException w:name="table of authorities" w:locked="1"/>
-    <w:lsdException w:name="macro" w:locked="1"/>
-    <w:lsdException w:name="toa heading" w:locked="1"/>
-    <w:lsdException w:name="List" w:locked="1"/>
-    <w:lsdException w:name="List Bullet" w:locked="1"/>
-    <w:lsdException w:name="List Number" w:locked="1"/>
-    <w:lsdException w:name="List 2" w:locked="1"/>
-    <w:lsdException w:name="List 3" w:locked="1"/>
-    <w:lsdException w:name="List 4" w:locked="1"/>
-    <w:lsdException w:name="List 5" w:locked="1"/>
-    <w:lsdException w:name="List Bullet 2" w:locked="1"/>
-    <w:lsdException w:name="List Bullet 3" w:locked="1"/>
-    <w:lsdException w:name="List Bullet 4" w:locked="1"/>
-    <w:lsdException w:name="List Bullet 5" w:locked="1"/>
-    <w:lsdException w:name="List Number 2" w:locked="1"/>
-    <w:lsdException w:name="List Number 3" w:locked="1"/>
-    <w:lsdException w:name="List Number 4" w:locked="1"/>
-    <w:lsdException w:name="List Number 5" w:locked="1"/>
-    <w:lsdException w:name="Title" w:semiHidden="0" w:uiPriority="0" w:unhideWhenUsed="0" w:qFormat="1"/>
-    <w:lsdException w:name="Closing" w:locked="1"/>
-    <w:lsdException w:name="Signature" w:locked="1"/>
-    <w:lsdException w:name="Default Paragraph Font" w:semiHidden="0" w:uiPriority="0" w:unhideWhenUsed="0"/>
-    <w:lsdException w:name="Body Text" w:locked="1"/>
-    <w:lsdException w:name="Body Text Indent" w:locked="1"/>
-    <w:lsdException w:name="List Continue" w:locked="1"/>
-    <w:lsdException w:name="List Continue 2" w:locked="1"/>
-    <w:lsdException w:name="List Continue 3" w:locked="1"/>
-    <w:lsdException w:name="List Continue 4" w:locked="1"/>
-    <w:lsdException w:name="List Continue 5" w:locked="1"/>
-    <w:lsdException w:name="Message Header" w:locked="1"/>
-    <w:lsdException w:name="Subtitle" w:semiHidden="0" w:uiPriority="0" w:unhideWhenUsed="0" w:qFormat="1"/>
-    <w:lsdException w:name="Salutation" w:locked="1"/>
-    <w:lsdException w:name="Date" w:locked="1"/>
-    <w:lsdException w:name="Body Text First Indent" w:locked="1"/>
-    <w:lsdException w:name="Body Text First Indent 2" w:locked="1"/>
-    <w:lsdException w:name="Note Heading" w:locked="1"/>
-    <w:lsdException w:name="Body Text 2" w:locked="1"/>
-    <w:lsdException w:name="Body Text 3" w:locked="1"/>
-    <w:lsdException w:name="Body Text Indent 2" w:locked="1"/>
-    <w:lsdException w:name="Body Text Indent 3" w:locked="1"/>
-    <w:lsdException w:name="Block Text" w:locked="1"/>
-    <w:lsdException w:name="Hyperlink" w:locked="1"/>
-    <w:lsdException w:name="FollowedHyperlink" w:locked="1"/>
-    <w:lsdException w:name="Strong" w:semiHidden="0" w:uiPriority="0" w:unhideWhenUsed="0" w:qFormat="1"/>
-    <w:lsdException w:name="Emphasis" w:semiHidden="0" w:uiPriority="0" w:unhideWhenUsed="0" w:qFormat="1"/>
-    <w:lsdException w:name="Document Map" w:locked="1"/>
-    <w:lsdException w:name="Plain Text" w:locked="1"/>
-    <w:lsdException w:name="E-mail Signature" w:locked="1"/>
-    <w:lsdException w:name="HTML Top of Form" w:locked="1"/>
-    <w:lsdException w:name="HTML Bottom of Form" w:locked="1"/>
-    <w:lsdException w:name="Normal (Web)" w:locked="1"/>
-    <w:lsdException w:name="HTML Acronym" w:locked="1"/>
-    <w:lsdException w:name="HTML Address" w:locked="1"/>
-    <w:lsdException w:name="HTML Cite" w:locked="1"/>
-    <w:lsdException w:name="HTML Code" w:locked="1"/>
-    <w:lsdException w:name="HTML Definition" w:locked="1"/>
-    <w:lsdException w:name="HTML Keyboard" w:locked="1"/>
-    <w:lsdException w:name="HTML Preformatted" w:locked="1"/>
-    <w:lsdException w:name="HTML Sample" w:locked="1"/>
-    <w:lsdException w:name="HTML Typewriter" w:locked="1"/>
-    <w:lsdException w:name="HTML Variable" w:locked="1"/>
-    <w:lsdException w:name="Normal Table" w:locked="1"/>
-    <w:lsdException w:name="annotation subject" w:locked="1"/>
-    <w:lsdException w:name="No List" w:locked="1"/>
-    <w:lsdException w:name="Outline List 1" w:locked="1"/>
-    <w:lsdException w:name="Outline List 2" w:locked="1"/>
-    <w:lsdException w:name="Outline List 3" w:locked="1"/>
-    <w:lsdException w:name="Table Simple 1" w:locked="1"/>
-    <w:lsdException w:name="Table Simple 2" w:locked="1"/>
-    <w:lsdException w:name="Table Simple 3" w:locked="1"/>
-    <w:lsdException w:name="Table Classic 1" w:locked="1"/>
-    <w:lsdException w:name="Table Classic 2" w:locked="1"/>
-    <w:lsdException w:name="Table Classic 3" w:locked="1"/>
-    <w:lsdException w:name="Table Classic 4" w:locked="1"/>
-    <w:lsdException w:name="Table Colorful 1" w:locked="1"/>
-    <w:lsdException w:name="Table Colorful 2" w:locked="1"/>
-    <w:lsdException w:name="Table Colorful 3" w:locked="1"/>
-    <w:lsdException w:name="Table Columns 1" w:locked="1"/>
-    <w:lsdException w:name="Table Columns 2" w:locked="1"/>
-    <w:lsdException w:name="Table Columns 3" w:locked="1"/>
-    <w:lsdException w:name="Table Columns 4" w:locked="1"/>
-    <w:lsdException w:name="Table Columns 5" w:locked="1"/>
-    <w:lsdException w:name="Table Grid 1" w:locked="1"/>
-    <w:lsdException w:name="Table Grid 2" w:locked="1"/>
-    <w:lsdException w:name="Table Grid 3" w:locked="1"/>
-    <w:lsdException w:name="Table Grid 4" w:locked="1"/>
-    <w:lsdException w:name="Table Grid 5" w:locked="1"/>
-    <w:lsdException w:name="Table Grid 6" w:locked="1"/>
-    <w:lsdException w:name="Table Grid 7" w:locked="1"/>
-    <w:lsdException w:name="Table Grid 8" w:locked="1"/>
-    <w:lsdException w:name="Table List 1" w:locked="1"/>
-    <w:lsdException w:name="Table List 2" w:locked="1"/>
-    <w:lsdException w:name="Table List 3" w:locked="1"/>
-    <w:lsdException w:name="Table List 4" w:locked="1"/>
-    <w:lsdException w:name="Table List 5" w:locked="1"/>
-    <w:lsdException w:name="Table List 6" w:locked="1"/>
-    <w:lsdException w:name="Table List 7" w:locked="1"/>
-    <w:lsdException w:name="Table List 8" w:locked="1"/>
-    <w:lsdException w:name="Table 3D effects 1" w:locked="1"/>
-    <w:lsdException w:name="Table 3D effects 2" w:locked="1"/>
-    <w:lsdException w:name="Table 3D effects 3" w:locked="1"/>
-    <w:lsdException w:name="Table Contemporary" w:locked="1"/>
-    <w:lsdException w:name="Table Elegant" w:locked="1"/>
-    <w:lsdException w:name="Table Professional" w:locked="1"/>
-    <w:lsdException w:name="Table Subtle 1" w:locked="1"/>
-    <w:lsdException w:name="Table Subtle 2" w:locked="1"/>
-    <w:lsdException w:name="Table Web 1" w:locked="1"/>
-    <w:lsdException w:name="Table Web 2" w:locked="1"/>
-    <w:lsdException w:name="Table Web 3" w:locked="1"/>
-    <w:lsdException w:name="Balloon Text" w:locked="1"/>
-    <w:lsdException w:name="Table Grid" w:semiHidden="0" w:uiPriority="0" w:unhideWhenUsed="0"/>
-    <w:lsdException w:name="Table Theme" w:locked="1"/>
-    <w:lsdException w:name="Placeholder Text" w:unhideWhenUsed="0"/>
-    <w:lsdException w:name="No Spacing" w:semiHidden="0" w:uiPriority="1" w:unhideWhenUsed="0" w:qFormat="1"/>
-    <w:lsdException w:name="Light Shading" w:semiHidden="0" w:uiPriority="60" w:unhideWhenUsed="0"/>
-    <w:lsdException w:name="Light List" w:semiHidden="0" w:uiPriority="61" w:unhideWhenUsed="0"/>
-    <w:lsdException w:name="Light Grid" w:semiHidden="0" w:uiPriority="62" w:unhideWhenUsed="0"/>
-    <w:lsdException w:name="Medium Shading 1" w:semiHidden="0" w:uiPriority="63" w:unhideWhenUsed="0"/>
-    <w:lsdException w:name="Medium Shading 2" w:semiHidden="0" w:uiPriority="64" w:unhideWhenUsed="0"/>
-    <w:lsdException w:name="Medium List 1" w:semiHidden="0" w:uiPriority="65" w:unhideWhenUsed="0"/>
-    <w:lsdException w:name="Medium List 2" w:semiHidden="0" w:uiPriority="66" w:unhideWhenUsed="0"/>
-    <w:lsdException w:name="Medium Grid 1" w:semiHidden="0" w:uiPriority="67" w:unhideWhenUsed="0"/>
-    <w:lsdException w:name="Medium Grid 2" w:semiHidden="0" w:uiPriority="68" w:unhideWhenUsed="0"/>
-    <w:lsdException w:name="Medium Grid 3" w:semiHidden="0" w:uiPriority="69" w:unhideWhenUsed="0"/>
-    <w:lsdException w:name="Dark List" w:semiHidden="0" w:uiPriority="70" w:unhideWhenUsed="0"/>
-    <w:lsdException w:name="Colorful Shading" w:semiHidden="0" w:uiPriority="71" w:unhideWhenUsed="0"/>
-    <w:lsdException w:name="Colorful List" w:semiHidden="0" w:uiPriority="72" w:unhideWhenUsed="0"/>
-    <w:lsdException w:name="Colorful Grid" w:semiHidden="0" w:uiPriority="73" w:unhideWhenUsed="0"/>
-    <w:lsdException w:name="Light Shading Accent 1" w:semiHidden="0" w:uiPriority="60" w:unhideWhenUsed="0"/>
-    <w:lsdException w:name="Light List Accent 1" w:semiHidden="0" w:uiPriority="61" w:unhideWhenUsed="0"/>
-    <w:lsdException w:name="Light Grid Accent 1" w:semiHidden="0" w:uiPriority="62" w:unhideWhenUsed="0"/>
-    <w:lsdException w:name="Medium Shading 1 Accent 1" w:semiHidden="0" w:uiPriority="63" w:unhideWhenUsed="0"/>
-    <w:lsdException w:name="Medium Shading 2 Accent 1" w:semiHidden="0" w:uiPriority="64" w:unhideWhenUsed="0"/>
-    <w:lsdException w:name="Medium List 1 Accent 1" w:semiHidden="0" w:uiPriority="65" w:unhideWhenUsed="0"/>
-    <w:lsdException w:name="Revision" w:unhideWhenUsed="0"/>
-    <w:lsdException w:name="List Paragraph" w:semiHidden="0" w:uiPriority="34" w:unhideWhenUsed="0" w:qFormat="1"/>
-    <w:lsdException w:name="Quote" w:semiHidden="0" w:uiPriority="29" w:unhideWhenUsed="0" w:qFormat="1"/>
-    <w:lsdException w:name="Intense Quote" w:semiHidden="0" w:uiPriority="30" w:unhideWhenUsed="0" w:qFormat="1"/>
-    <w:lsdException w:name="Medium List 2 Accent 1" w:semiHidden="0" w:uiPriority="66" w:unhideWhenUsed="0"/>
-    <w:lsdException w:name="Medium Grid 1 Accent 1" w:semiHidden="0" w:uiPriority="67" w:unhideWhenUsed="0"/>
-    <w:lsdException w:name="Medium Grid 2 Accent 1" w:semiHidden="0" w:uiPriority="68" w:unhideWhenUsed="0"/>
-    <w:lsdException w:name="Medium Grid 3 Accent 1" w:semiHidden="0" w:uiPriority="69" w:unhideWhenUsed="0"/>
-    <w:lsdException w:name="Dark List Accent 1" w:semiHidden="0" w:uiPriority="70" w:unhideWhenUsed="0"/>
-    <w:lsdException w:name="Colorful Shading Accent 1" w:semiHidden="0" w:uiPriority="71" w:unhideWhenUsed="0"/>
-    <w:lsdException w:name="Colorful List Accent 1" w:semiHidden="0" w:uiPriority="72" w:unhideWhenUsed="0"/>
-    <w:lsdException w:name="Colorful Grid Accent 1" w:semiHidden="0" w:uiPriority="73" w:unhideWhenUsed="0"/>
-    <w:lsdException w:name="Light Shading Accent 2" w:semiHidden="0" w:uiPriority="60" w:unhideWhenUsed="0"/>
-    <w:lsdException w:name="Light List Accent 2" w:semiHidden="0" w:uiPriority="61" w:unhideWhenUsed="0"/>
-    <w:lsdException w:name="Light Grid Accent 2" w:semiHidden="0" w:uiPriority="62" w:unhideWhenUsed="0"/>
-    <w:lsdException w:name="Medium Shading 1 Accent 2" w:semiHidden="0" w:uiPriority="63" w:unhideWhenUsed="0"/>
-    <w:lsdException w:name="Medium Shading 2 Accent 2" w:semiHidden="0" w:uiPriority="64" w:unhideWhenUsed="0"/>
-    <w:lsdException w:name="Medium List 1 Accent 2" w:semiHidden="0" w:uiPriority="65" w:unhideWhenUsed="0"/>
-    <w:lsdException w:name="Medium List 2 Accent 2" w:semiHidden="0" w:uiPriority="66" w:unhideWhenUsed="0"/>
-    <w:lsdException w:name="Medium Grid 1 Accent 2" w:semiHidden="0" w:uiPriority="67" w:unhideWhenUsed="0"/>
-    <w:lsdException w:name="Medium Grid 2 Accent 2" w:semiHidden="0" w:uiPriority="68" w:unhideWhenUsed="0"/>
-    <w:lsdException w:name="Medium Grid 3 Accent 2" w:semiHidden="0" w:uiPriority="69" w:unhideWhenUsed="0"/>
-    <w:lsdException w:name="Dark List Accent 2" w:semiHidden="0" w:uiPriority="70" w:unhideWhenUsed="0"/>
-    <w:lsdException w:name="Colorful Shading Accent 2" w:semiHidden="0" w:uiPriority="71" w:unhideWhenUsed="0"/>
-    <w:lsdException w:name="Colorful List Accent 2" w:semiHidden="0" w:uiPriority="72" w:unhideWhenUsed="0"/>
-    <w:lsdException w:name="Colorful Grid Accent 2" w:semiHidden="0" w:uiPriority="73" w:unhideWhenUsed="0"/>
-    <w:lsdException w:name="Light Shading Accent 3" w:semiHidden="0" w:uiPriority="60" w:unhideWhenUsed="0"/>
-    <w:lsdException w:name="Light List Accent 3" w:semiHidden="0" w:uiPriority="61" w:unhideWhenUsed="0"/>
-    <w:lsdException w:name="Light Grid Accent 3" w:semiHidden="0" w:uiPriority="62" w:unhideWhenUsed="0"/>
-    <w:lsdException w:name="Medium Shading 1 Accent 3" w:semiHidden="0" w:uiPriority="63" w:unhideWhenUsed="0"/>
-    <w:lsdException w:name="Medium Shading 2 Accent 3" w:semiHidden="0" w:uiPriority="64" w:unhideWhenUsed="0"/>
-    <w:lsdException w:name="Medium List 1 Accent 3" w:semiHidden="0" w:uiPriority="65" w:unhideWhenUsed="0"/>
-    <w:lsdException w:name="Medium List 2 Accent 3" w:semiHidden="0" w:uiPriority="66" w:unhideWhenUsed="0"/>
-    <w:lsdException w:name="Medium Grid 1 Accent 3" w:semiHidden="0" w:uiPriority="67" w:unhideWhenUsed="0"/>
-    <w:lsdException w:name="Medium Grid 2 Accent 3" w:semiHidden="0" w:uiPriority="68" w:unhideWhenUsed="0"/>
-    <w:lsdException w:name="Medium Grid 3 Accent 3" w:semiHidden="0" w:uiPriority="69" w:unhideWhenUsed="0"/>
-    <w:lsdException w:name="Dark List Accent 3" w:semiHidden="0" w:uiPriority="70" w:unhideWhenUsed="0"/>
-    <w:lsdException w:name="Colorful Shading Accent 3" w:semiHidden="0" w:uiPriority="71" w:unhideWhenUsed="0"/>
-    <w:lsdException w:name="Colorful List Accent 3" w:semiHidden="0" w:uiPriority="72" w:unhideWhenUsed="0"/>
-    <w:lsdException w:name="Colorful Grid Accent 3" w:semiHidden="0" w:uiPriority="73" w:unhideWhenUsed="0"/>
-    <w:lsdException w:name="Light Shading Accent 4" w:semiHidden="0" w:uiPriority="60" w:unhideWhenUsed="0"/>
-    <w:lsdException w:name="Light List Accent 4" w:semiHidden="0" w:uiPriority="61" w:unhideWhenUsed="0"/>
-    <w:lsdException w:name="Light Grid Accent 4" w:semiHidden="0" w:uiPriority="62" w:unhideWhenUsed="0"/>
-    <w:lsdException w:name="Medium Shading 1 Accent 4" w:semiHidden="0" w:uiPriority="63" w:unhideWhenUsed="0"/>
-    <w:lsdException w:name="Medium Shading 2 Accent 4" w:semiHidden="0" w:uiPriority="64" w:unhideWhenUsed="0"/>
-    <w:lsdException w:name="Medium List 1 Accent 4" w:semiHidden="0" w:uiPriority="65" w:unhideWhenUsed="0"/>
-    <w:lsdException w:name="Medium List 2 Accent 4" w:semiHidden="0" w:uiPriority="66" w:unhideWhenUsed="0"/>
-    <w:lsdException w:name="Medium Grid 1 Accent 4" w:semiHidden="0" w:uiPriority="67" w:unhideWhenUsed="0"/>
-    <w:lsdException w:name="Medium Grid 2 Accent 4" w:semiHidden="0" w:uiPriority="68" w:unhideWhenUsed="0"/>
-    <w:lsdException w:name="Medium Grid 3 Accent 4" w:semiHidden="0" w:uiPriority="69" w:unhideWhenUsed="0"/>
-    <w:lsdException w:name="Dark List Accent 4" w:semiHidden="0" w:uiPriority="70" w:unhideWhenUsed="0"/>
-    <w:lsdException w:name="Colorful Shading Accent 4" w:semiHidden="0" w:uiPriority="71" w:unhideWhenUsed="0"/>
-    <w:lsdException w:name="Colorful List Accent 4" w:semiHidden="0" w:uiPriority="72" w:unhideWhenUsed="0"/>
-    <w:lsdException w:name="Colorful Grid Accent 4" w:semiHidden="0" w:uiPriority="73" w:unhideWhenUsed="0"/>
-    <w:lsdException w:name="Light Shading Accent 5" w:semiHidden="0" w:uiPriority="60" w:unhideWhenUsed="0"/>
-    <w:lsdException w:name="Light List Accent 5" w:semiHidden="0" w:uiPriority="61" w:unhideWhenUsed="0"/>
-    <w:lsdException w:name="Light Grid Accent 5" w:semiHidden="0" w:uiPriority="62" w:unhideWhenUsed="0"/>
-    <w:lsdException w:name="Medium Shading 1 Accent 5" w:semiHidden="0" w:uiPriority="63" w:unhideWhenUsed="0"/>
-    <w:lsdException w:name="Medium Shading 2 Accent 5" w:semiHidden="0" w:uiPriority="64" w:unhideWhenUsed="0"/>
-    <w:lsdException w:name="Medium List 1 Accent 5" w:semiHidden="0" w:uiPriority="65" w:unhideWhenUsed="0"/>
-    <w:lsdException w:name="Medium List 2 Accent 5" w:semiHidden="0" w:uiPriority="66" w:unhideWhenUsed="0"/>
-    <w:lsdException w:name="Medium Grid 1 Accent 5" w:semiHidden="0" w:uiPriority="67" w:unhideWhenUsed="0"/>
-    <w:lsdException w:name="Medium Grid 2 Accent 5" w:semiHidden="0" w:uiPriority="68" w:unhideWhenUsed="0"/>
-    <w:lsdException w:name="Medium Grid 3 Accent 5" w:semiHidden="0" w:uiPriority="69" w:unhideWhenUsed="0"/>
-    <w:lsdException w:name="Dark List Accent 5" w:semiHidden="0" w:uiPriority="70" w:unhideWhenUsed="0"/>
-    <w:lsdException w:name="Colorful Shading Accent 5" w:semiHidden="0" w:uiPriority="71" w:unhideWhenUsed="0"/>
-    <w:lsdException w:name="Colorful List Accent 5" w:semiHidden="0" w:uiPriority="72" w:unhideWhenUsed="0"/>
-    <w:lsdException w:name="Colorful Grid Accent 5" w:semiHidden="0" w:uiPriority="73" w:unhideWhenUsed="0"/>
-    <w:lsdException w:name="Light Shading Accent 6" w:semiHidden="0" w:uiPriority="60" w:unhideWhenUsed="0"/>
-    <w:lsdException w:name="Light List Accent 6" w:semiHidden="0" w:uiPriority="61" w:unhideWhenUsed="0"/>
-    <w:lsdException w:name="Light Grid Accent 6" w:semiHidden="0" w:uiPriority="62" w:unhideWhenUsed="0"/>
-    <w:lsdException w:name="Medium Shading 1 Accent 6" w:semiHidden="0" w:uiPriority="63" w:unhideWhenUsed="0"/>
-    <w:lsdException w:name="Medium Shading 2 Accent 6" w:semiHidden="0" w:uiPriority="64" w:unhideWhenUsed="0"/>
-    <w:lsdException w:name="Medium List 1 Accent 6" w:semiHidden="0" w:uiPriority="65" w:unhideWhenUsed="0"/>
-    <w:lsdException w:name="Medium List 2 Accent 6" w:semiHidden="0" w:uiPriority="66" w:unhideWhenUsed="0"/>
-    <w:lsdException w:name="Medium Grid 1 Accent 6" w:semiHidden="0" w:uiPriority="67" w:unhideWhenUsed="0"/>
-    <w:lsdException w:name="Medium Grid 2 Accent 6" w:semiHidden="0" w:uiPriority="68" w:unhideWhenUsed="0"/>
-    <w:lsdException w:name="Medium Grid 3 Accent 6" w:semiHidden="0" w:uiPriority="69" w:unhideWhenUsed="0"/>
-    <w:lsdException w:name="Dark List Accent 6" w:semiHidden="0" w:uiPriority="70" w:unhideWhenUsed="0"/>
-    <w:lsdException w:name="Colorful Shading Accent 6" w:semiHidden="0" w:uiPriority="71" w:unhideWhenUsed="0"/>
-    <w:lsdException w:name="Colorful List Accent 6" w:semiHidden="0" w:uiPriority="72" w:unhideWhenUsed="0"/>
-    <w:lsdException w:name="Colorful Grid Accent 6" w:semiHidden="0" w:uiPriority="73" w:unhideWhenUsed="0"/>
-    <w:lsdException w:name="Subtle Emphasis" w:semiHidden="0" w:uiPriority="19" w:unhideWhenUsed="0" w:qFormat="1"/>
-    <w:lsdException w:name="Intense Emphasis" w:semiHidden="0" w:uiPriority="21" w:unhideWhenUsed="0" w:qFormat="1"/>
-    <w:lsdException w:name="Subtle Reference" w:semiHidden="0" w:uiPriority="31" w:unhideWhenUsed="0" w:qFormat="1"/>
-    <w:lsdException w:name="Intense Reference" w:semiHidden="0" w:uiPriority="32" w:unhideWhenUsed="0" w:qFormat="1"/>
-    <w:lsdException w:name="Book Title" w:semiHidden="0" w:uiPriority="33" w:unhideWhenUsed="0" w:qFormat="1"/>
-    <w:lsdException w:name="Bibliography" w:uiPriority="37"/>
-    <w:lsdException w:name="TOC Heading" w:semiHidden="0" w:uiPriority="39" w:unhideWhenUsed="0" w:qFormat="1"/>
+    <w:lsdException w:name="heading 1" w:semiHidden="0" w:uiPriority="9" w:unhideWhenUsed="0" w:qFormat="1"/>
+    <w:lsdException w:name="heading 2" w:semiHidden="0" w:uiPriority="9" w:unhideWhenUsed="0" w:qFormat="1"/>
+    <w:lsdException w:name="heading 3" w:semiHidden="0" w:uiPriority="9" w:unhideWhenUsed="0" w:qFormat="1"/>
+    <w:lsdException w:name="heading 4" w:uiPriority="9" w:qFormat="1"/>
+    <w:lsdException w:name="heading 5" w:uiPriority="9" w:qFormat="1"/>
+    <w:lsdException w:name="heading 6" w:uiPriority="9" w:qFormat="1"/>
+    <w:lsdException w:name="heading 7" w:uiPriority="9" w:qFormat="1"/>
+    <w:lsdException w:name="heading 8" w:semiHidden="0" w:uiPriority="9" w:unhideWhenUsed="0" w:qFormat="1"/>
+    <w:lsdException w:name="heading 9" w:semiHidden="0" w:uiPriority="9" w:unhideWhenUsed="0" w:qFormat="1"/>
+    <w:lsdException w:name="toc 1" w:uiPriority="39"/>
+    <w:lsdException w:name="toc 2" w:uiPriority="39"/>
+    <w:lsdException w:name="toc 3" w:uiPriority="39"/>
+    <w:lsdException w:name="toc 4" w:uiPriority="39"/>
+    <w:lsdException w:name="toc 5" w:uiPriority="39"/>
+    <w:lsdException w:name="toc 6" w:uiPriority="39"/>
+    <w:lsdException w:name="toc 7" w:uiPriority="39"/>
+    <w:lsdException w:name="toc 8" w:uiPriority="39"/>
+    <w:lsdException w:name="toc 9" w:uiPriority="39"/>
+    <w:lsdException w:name="caption" w:uiPriority="35" w:qFormat="1"/>
+    <w:lsdException w:name="Title" w:semiHidden="0" w:uiPriority="10" w:unhideWhenUsed="0" w:qFormat="1"/>
+    <w:lsdException w:name="Default Paragraph Font" w:uiPriority="1"/>
+    <w:lsdException w:name="Subtitle" w:semiHidden="0" w:uiPriority="11" w:unhideWhenUsed="0" w:qFormat="1"/>
+    <w:lsdException w:name="Strong" w:semiHidden="0" w:uiPriority="22" w:unhideWhenUsed="0" w:qFormat="1"/>
+    <w:lsdException w:name="Emphasis" w:semiHidden="0" w:uiPriority="20" w:unhideWhenUsed="0" w:qFormat="1"/>
+    <w:lsdException w:name="Table Grid" w:semiHidden="0" w:uiPriority="59" w:unhideWhenUsed="0"/>
+    <w:lsdException w:name="Placeholder Text" w:locked="0" w:unhideWhenUsed="0"/>
+    <w:lsdException w:name="No Spacing" w:locked="0" w:semiHidden="0" w:uiPriority="1" w:unhideWhenUsed="0" w:qFormat="1"/>
+    <w:lsdException w:name="Light Shading" w:locked="0" w:semiHidden="0" w:uiPriority="60" w:unhideWhenUsed="0"/>
+    <w:lsdException w:name="Light List" w:locked="0" w:semiHidden="0" w:uiPriority="61" w:unhideWhenUsed="0"/>
+    <w:lsdException w:name="Light Grid" w:locked="0" w:semiHidden="0" w:uiPriority="62" w:unhideWhenUsed="0"/>
+    <w:lsdException w:name="Medium Shading 1" w:locked="0" w:semiHidden="0" w:uiPriority="63" w:unhideWhenUsed="0"/>
+    <w:lsdException w:name="Medium Shading 2" w:locked="0" w:semiHidden="0" w:uiPriority="64" w:unhideWhenUsed="0"/>
+    <w:lsdException w:name="Medium List 1" w:locked="0" w:semiHidden="0" w:uiPriority="65" w:unhideWhenUsed="0"/>
+    <w:lsdException w:name="Medium List 2" w:locked="0" w:semiHidden="0" w:uiPriority="66" w:unhideWhenUsed="0"/>
+    <w:lsdException w:name="Medium Grid 1" w:locked="0" w:semiHidden="0" w:uiPriority="67" w:unhideWhenUsed="0"/>
+    <w:lsdException w:name="Medium Grid 2" w:locked="0" w:semiHidden="0" w:uiPriority="68" w:unhideWhenUsed="0"/>
+    <w:lsdException w:name="Medium Grid 3" w:locked="0" w:semiHidden="0" w:uiPriority="69" w:unhideWhenUsed="0"/>
+    <w:lsdException w:name="Dark List" w:locked="0" w:semiHidden="0" w:uiPriority="70" w:unhideWhenUsed="0"/>
+    <w:lsdException w:name="Colorful Shading" w:locked="0" w:semiHidden="0" w:uiPriority="71" w:unhideWhenUsed="0"/>
+    <w:lsdException w:name="Colorful List" w:locked="0" w:semiHidden="0" w:uiPriority="72" w:unhideWhenUsed="0"/>
+    <w:lsdException w:name="Colorful Grid" w:locked="0" w:semiHidden="0" w:uiPriority="73" w:unhideWhenUsed="0"/>
+    <w:lsdException w:name="Light Shading Accent 1" w:locked="0" w:semiHidden="0" w:uiPriority="60" w:unhideWhenUsed="0"/>
+    <w:lsdException w:name="Light List Accent 1" w:locked="0" w:semiHidden="0" w:uiPriority="61" w:unhideWhenUsed="0"/>
+    <w:lsdException w:name="Light Grid Accent 1" w:locked="0" w:semiHidden="0" w:uiPriority="62" w:unhideWhenUsed="0"/>
+    <w:lsdException w:name="Medium Shading 1 Accent 1" w:locked="0" w:semiHidden="0" w:uiPriority="63" w:unhideWhenUsed="0"/>
+    <w:lsdException w:name="Medium Shading 2 Accent 1" w:locked="0" w:semiHidden="0" w:uiPriority="64" w:unhideWhenUsed="0"/>
+    <w:lsdException w:name="Medium List 1 Accent 1" w:locked="0" w:semiHidden="0" w:uiPriority="65" w:unhideWhenUsed="0"/>
+    <w:lsdException w:name="Revision" w:locked="0" w:unhideWhenUsed="0"/>
+    <w:lsdException w:name="List Paragraph" w:locked="0" w:semiHidden="0" w:uiPriority="34" w:unhideWhenUsed="0" w:qFormat="1"/>
+    <w:lsdException w:name="Quote" w:locked="0" w:semiHidden="0" w:uiPriority="29" w:unhideWhenUsed="0" w:qFormat="1"/>
+    <w:lsdException w:name="Intense Quote" w:locked="0" w:semiHidden="0" w:uiPriority="30" w:unhideWhenUsed="0" w:qFormat="1"/>
+    <w:lsdException w:name="Medium List 2 Accent 1" w:locked="0" w:semiHidden="0" w:uiPriority="66" w:unhideWhenUsed="0"/>
+    <w:lsdException w:name="Medium Grid 1 Accent 1" w:locked="0" w:semiHidden="0" w:uiPriority="67" w:unhideWhenUsed="0"/>
+    <w:lsdException w:name="Medium Grid 2 Accent 1" w:locked="0" w:semiHidden="0" w:uiPriority="68" w:unhideWhenUsed="0"/>
+    <w:lsdException w:name="Medium Grid 3 Accent 1" w:locked="0" w:semiHidden="0" w:uiPriority="69" w:unhideWhenUsed="0"/>
+    <w:lsdException w:name="Dark List Accent 1" w:locked="0" w:semiHidden="0" w:uiPriority="70" w:unhideWhenUsed="0"/>
+    <w:lsdException w:name="Colorful Shading Accent 1" w:locked="0" w:semiHidden="0" w:uiPriority="71" w:unhideWhenUsed="0"/>
+    <w:lsdException w:name="Colorful List Accent 1" w:locked="0" w:semiHidden="0" w:uiPriority="72" w:unhideWhenUsed="0"/>
+    <w:lsdException w:name="Colorful Grid Accent 1" w:locked="0" w:semiHidden="0" w:uiPriority="73" w:unhideWhenUsed="0"/>
+    <w:lsdException w:name="Light Shading Accent 2" w:locked="0" w:semiHidden="0" w:uiPriority="60" w:unhideWhenUsed="0"/>
+    <w:lsdException w:name="Light List Accent 2" w:locked="0" w:semiHidden="0" w:uiPriority="61" w:unhideWhenUsed="0"/>
+    <w:lsdException w:name="Light Grid Accent 2" w:locked="0" w:semiHidden="0" w:uiPriority="62" w:unhideWhenUsed="0"/>
+    <w:lsdException w:name="Medium Shading 1 Accent 2" w:locked="0" w:semiHidden="0" w:uiPriority="63" w:unhideWhenUsed="0"/>
+    <w:lsdException w:name="Medium Shading 2 Accent 2" w:locked="0" w:semiHidden="0" w:uiPriority="64" w:unhideWhenUsed="0"/>
+    <w:lsdException w:name="Medium List 1 Accent 2" w:locked="0" w:semiHidden="0" w:uiPriority="65" w:unhideWhenUsed="0"/>
+    <w:lsdException w:name="Medium List 2 Accent 2" w:locked="0" w:semiHidden="0" w:uiPriority="66" w:unhideWhenUsed="0"/>
+    <w:lsdException w:name="Medium Grid 1 Accent 2" w:locked="0" w:semiHidden="0" w:uiPriority="67" w:unhideWhenUsed="0"/>
+    <w:lsdException w:name="Medium Grid 2 Accent 2" w:locked="0" w:semiHidden="0" w:uiPriority="68" w:unhideWhenUsed="0"/>
+    <w:lsdException w:name="Medium Grid 3 Accent 2" w:locked="0" w:semiHidden="0" w:uiPriority="69" w:unhideWhenUsed="0"/>
+    <w:lsdException w:name="Dark List Accent 2" w:locked="0" w:semiHidden="0" w:uiPriority="70" w:unhideWhenUsed="0"/>
+    <w:lsdException w:name="Colorful Shading Accent 2" w:locked="0" w:semiHidden="0" w:uiPriority="71" w:unhideWhenUsed="0"/>
+    <w:lsdException w:name="Colorful List Accent 2" w:locked="0" w:semiHidden="0" w:uiPriority="72" w:unhideWhenUsed="0"/>
+    <w:lsdException w:name="Colorful Grid Accent 2" w:locked="0" w:semiHidden="0" w:uiPriority="73" w:unhideWhenUsed="0"/>
+    <w:lsdException w:name="Light Shading Accent 3" w:locked="0" w:semiHidden="0" w:uiPriority="60" w:unhideWhenUsed="0"/>
+    <w:lsdException w:name="Light List Accent 3" w:locked="0" w:semiHidden="0" w:uiPriority="61" w:unhideWhenUsed="0"/>
+    <w:lsdException w:name="Light Grid Accent 3" w:locked="0" w:semiHidden="0" w:uiPriority="62" w:unhideWhenUsed="0"/>
+    <w:lsdException w:name="Medium Shading 1 Accent 3" w:locked="0" w:semiHidden="0" w:uiPriority="63" w:unhideWhenUsed="0"/>
+    <w:lsdException w:name="Medium Shading 2 Accent 3" w:locked="0" w:semiHidden="0" w:uiPriority="64" w:unhideWhenUsed="0"/>
+    <w:lsdException w:name="Medium List 1 Accent 3" w:locked="0" w:semiHidden="0" w:uiPriority="65" w:unhideWhenUsed="0"/>
+    <w:lsdException w:name="Medium List 2 Accent 3" w:locked="0" w:semiHidden="0" w:uiPriority="66" w:unhideWhenUsed="0"/>
+    <w:lsdException w:name="Medium Grid 1 Accent 3" w:locked="0" w:semiHidden="0" w:uiPriority="67" w:unhideWhenUsed="0"/>
+    <w:lsdException w:name="Medium Grid 2 Accent 3" w:locked="0" w:semiHidden="0" w:uiPriority="68" w:unhideWhenUsed="0"/>
+    <w:lsdException w:name="Medium Grid 3 Accent 3" w:locked="0" w:semiHidden="0" w:uiPriority="69" w:unhideWhenUsed="0"/>
+    <w:lsdException w:name="Dark List Accent 3" w:locked="0" w:semiHidden="0" w:uiPriority="70" w:unhideWhenUsed="0"/>
+    <w:lsdException w:name="Colorful Shading Accent 3" w:locked="0" w:semiHidden="0" w:uiPriority="71" w:unhideWhenUsed="0"/>
+    <w:lsdException w:name="Colorful List Accent 3" w:locked="0" w:semiHidden="0" w:uiPriority="72" w:unhideWhenUsed="0"/>
+    <w:lsdException w:name="Colorful Grid Accent 3" w:locked="0" w:semiHidden="0" w:uiPriority="73" w:unhideWhenUsed="0"/>
+    <w:lsdException w:name="Light Shading Accent 4" w:locked="0" w:semiHidden="0" w:uiPriority="60" w:unhideWhenUsed="0"/>
+    <w:lsdException w:name="Light List Accent 4" w:locked="0" w:semiHidden="0" w:uiPriority="61" w:unhideWhenUsed="0"/>
+    <w:lsdException w:name="Light Grid Accent 4" w:locked="0" w:semiHidden="0" w:uiPriority="62" w:unhideWhenUsed="0"/>
+    <w:lsdException w:name="Medium Shading 1 Accent 4" w:locked="0" w:semiHidden="0" w:uiPriority="63" w:unhideWhenUsed="0"/>
+    <w:lsdException w:name="Medium Shading 2 Accent 4" w:locked="0" w:semiHidden="0" w:uiPriority="64" w:unhideWhenUsed="0"/>
+    <w:lsdException w:name="Medium List 1 Accent 4" w:locked="0" w:semiHidden="0" w:uiPriority="65" w:unhideWhenUsed="0"/>
+    <w:lsdException w:name="Medium List 2 Accent 4" w:locked="0" w:semiHidden="0" w:uiPriority="66" w:unhideWhenUsed="0"/>
+    <w:lsdException w:name="Medium Grid 1 Accent 4" w:locked="0" w:semiHidden="0" w:uiPriority="67" w:unhideWhenUsed="0"/>
+    <w:lsdException w:name="Medium Grid 2 Accent 4" w:locked="0" w:semiHidden="0" w:uiPriority="68" w:unhideWhenUsed="0"/>
+    <w:lsdException w:name="Medium Grid 3 Accent 4" w:locked="0" w:semiHidden="0" w:uiPriority="69" w:unhideWhenUsed="0"/>
+    <w:lsdException w:name="Dark List Accent 4" w:locked="0" w:semiHidden="0" w:uiPriority="70" w:unhideWhenUsed="0"/>
+    <w:lsdException w:name="Colorful Shading Accent 4" w:locked="0" w:semiHidden="0" w:uiPriority="71" w:unhideWhenUsed="0"/>
+    <w:lsdException w:name="Colorful List Accent 4" w:locked="0" w:semiHidden="0" w:uiPriority="72" w:unhideWhenUsed="0"/>
+    <w:lsdException w:name="Colorful Grid Accent 4" w:locked="0" w:semiHidden="0" w:uiPriority="73" w:unhideWhenUsed="0"/>
+    <w:lsdException w:name="Light Shading Accent 5" w:locked="0" w:semiHidden="0" w:uiPriority="60" w:unhideWhenUsed="0"/>
+    <w:lsdException w:name="Light List Accent 5" w:locked="0" w:semiHidden="0" w:uiPriority="61" w:unhideWhenUsed="0"/>
+    <w:lsdException w:name="Light Grid Accent 5" w:locked="0" w:semiHidden="0" w:uiPriority="62" w:unhideWhenUsed="0"/>
+    <w:lsdException w:name="Medium Shading 1 Accent 5" w:locked="0" w:semiHidden="0" w:uiPriority="63" w:unhideWhenUsed="0"/>
+    <w:lsdException w:name="Medium Shading 2 Accent 5" w:locked="0" w:semiHidden="0" w:uiPriority="64" w:unhideWhenUsed="0"/>
+    <w:lsdException w:name="Medium List 1 Accent 5" w:locked="0" w:semiHidden="0" w:uiPriority="65" w:unhideWhenUsed="0"/>
+    <w:lsdException w:name="Medium List 2 Accent 5" w:locked="0" w:semiHidden="0" w:uiPriority="66" w:unhideWhenUsed="0"/>
+    <w:lsdException w:name="Medium Grid 1 Accent 5" w:locked="0" w:semiHidden="0" w:uiPriority="67" w:unhideWhenUsed="0"/>
+    <w:lsdException w:name="Medium Grid 2 Accent 5" w:locked="0" w:semiHidden="0" w:uiPriority="68" w:unhideWhenUsed="0"/>
+    <w:lsdException w:name="Medium Grid 3 Accent 5" w:locked="0" w:semiHidden="0" w:uiPriority="69" w:unhideWhenUsed="0"/>
+    <w:lsdException w:name="Dark List Accent 5" w:locked="0" w:semiHidden="0" w:uiPriority="70" w:unhideWhenUsed="0"/>
+    <w:lsdException w:name="Colorful Shading Accent 5" w:locked="0" w:semiHidden="0" w:uiPriority="71" w:unhideWhenUsed="0"/>
+    <w:lsdException w:name="Colorful List Accent 5" w:locked="0" w:semiHidden="0" w:uiPriority="72" w:unhideWhenUsed="0"/>
+    <w:lsdException w:name="Colorful Grid Accent 5" w:locked="0" w:semiHidden="0" w:uiPriority="73" w:unhideWhenUsed="0"/>
+    <w:lsdException w:name="Light Shading Accent 6" w:locked="0" w:semiHidden="0" w:uiPriority="60" w:unhideWhenUsed="0"/>
+    <w:lsdException w:name="Light List Accent 6" w:locked="0" w:semiHidden="0" w:uiPriority="61" w:unhideWhenUsed="0"/>
+    <w:lsdException w:name="Light Grid Accent 6" w:locked="0" w:semiHidden="0" w:uiPriority="62" w:unhideWhenUsed="0"/>
+    <w:lsdException w:name="Medium Shading 1 Accent 6" w:locked="0" w:semiHidden="0" w:uiPriority="63" w:unhideWhenUsed="0"/>
+    <w:lsdException w:name="Medium Shading 2 Accent 6" w:locked="0" w:semiHidden="0" w:uiPriority="64" w:unhideWhenUsed="0"/>
+    <w:lsdException w:name="Medium List 1 Accent 6" w:locked="0" w:semiHidden="0" w:uiPriority="65" w:unhideWhenUsed="0"/>
+    <w:lsdException w:name="Medium List 2 Accent 6" w:locked="0" w:semiHidden="0" w:uiPriority="66" w:unhideWhenUsed="0"/>
+    <w:lsdException w:name="Medium Grid 1 Accent 6" w:locked="0" w:semiHidden="0" w:uiPriority="67" w:unhideWhenUsed="0"/>
+    <w:lsdException w:name="Medium Grid 2 Accent 6" w:locked="0" w:semiHidden="0" w:uiPriority="68" w:unhideWhenUsed="0"/>
+    <w:lsdException w:name="Medium Grid 3 Accent 6" w:locked="0" w:semiHidden="0" w:uiPriority="69" w:unhideWhenUsed="0"/>
+    <w:lsdException w:name="Dark List Accent 6" w:locked="0" w:semiHidden="0" w:uiPriority="70" w:unhideWhenUsed="0"/>
+    <w:lsdException w:name="Colorful Shading Accent 6" w:locked="0" w:semiHidden="0" w:uiPriority="71" w:unhideWhenUsed="0"/>
+    <w:lsdException w:name="Colorful List Accent 6" w:locked="0" w:semiHidden="0" w:uiPriority="72" w:unhideWhenUsed="0"/>
+    <w:lsdException w:name="Colorful Grid Accent 6" w:locked="0" w:semiHidden="0" w:uiPriority="73" w:unhideWhenUsed="0"/>
+    <w:lsdException w:name="Subtle Emphasis" w:locked="0" w:semiHidden="0" w:uiPriority="19" w:unhideWhenUsed="0" w:qFormat="1"/>
+    <w:lsdException w:name="Intense Emphasis" w:locked="0" w:semiHidden="0" w:uiPriority="21" w:unhideWhenUsed="0" w:qFormat="1"/>
+    <w:lsdException w:name="Subtle Reference" w:locked="0" w:semiHidden="0" w:uiPriority="31" w:unhideWhenUsed="0" w:qFormat="1"/>
+    <w:lsdException w:name="Intense Reference" w:locked="0" w:semiHidden="0" w:uiPriority="32" w:unhideWhenUsed="0" w:qFormat="1"/>
+    <w:lsdException w:name="Book Title" w:locked="0" w:semiHidden="0" w:uiPriority="33" w:unhideWhenUsed="0" w:qFormat="1"/>
+    <w:lsdException w:name="Bibliography" w:locked="0" w:uiPriority="37"/>
+    <w:lsdException w:name="TOC Heading" w:locked="0" w:semiHidden="0" w:uiPriority="39" w:unhideWhenUsed="0" w:qFormat="1"/>
   </w:latentStyles>
   <w:style w:type="paragraph" w:default="1" w:styleId="Normal">
     <w:name w:val="Normal"/>
@@ -56097,7 +56121,7 @@
     <w:locked/>
     <w:rsid w:val="00FF1A6F"/>
     <w:rPr>
-      <w:rFonts w:ascii="Arial" w:hAnsi="Arial"/>
+      <w:rFonts w:ascii="Arial" w:hAnsi="Arial" w:cs="Times New Roman"/>
       <w:b/>
       <w:caps/>
       <w:kern w:val="32"/>
@@ -56113,7 +56137,7 @@
     <w:locked/>
     <w:rsid w:val="00FF1A6F"/>
     <w:rPr>
-      <w:rFonts w:ascii="Arial" w:hAnsi="Arial"/>
+      <w:rFonts w:ascii="Arial" w:hAnsi="Arial" w:cs="Times New Roman"/>
       <w:b/>
       <w:sz w:val="28"/>
       <w:lang w:val="es-PE"/>
@@ -56127,7 +56151,7 @@
     <w:locked/>
     <w:rsid w:val="00FF1A6F"/>
     <w:rPr>
-      <w:rFonts w:ascii="Arial" w:hAnsi="Arial"/>
+      <w:rFonts w:ascii="Arial" w:hAnsi="Arial" w:cs="Times New Roman"/>
       <w:b/>
       <w:sz w:val="26"/>
       <w:lang w:val="es-PE"/>
@@ -56141,7 +56165,7 @@
     <w:locked/>
     <w:rsid w:val="003E5375"/>
     <w:rPr>
-      <w:rFonts w:ascii="Cambria" w:hAnsi="Cambria"/>
+      <w:rFonts w:ascii="Cambria" w:hAnsi="Cambria" w:cs="Times New Roman"/>
       <w:color w:val="404040"/>
       <w:lang w:val="es-PE"/>
     </w:rPr>
@@ -56154,7 +56178,7 @@
     <w:locked/>
     <w:rsid w:val="003E5375"/>
     <w:rPr>
-      <w:rFonts w:ascii="Cambria" w:hAnsi="Cambria"/>
+      <w:rFonts w:ascii="Cambria" w:hAnsi="Cambria" w:cs="Times New Roman"/>
       <w:i/>
       <w:color w:val="404040"/>
       <w:lang w:val="es-PE"/>
@@ -56306,7 +56330,7 @@
     <w:locked/>
     <w:rsid w:val="001E0CF0"/>
     <w:rPr>
-      <w:rFonts w:ascii="Arial" w:hAnsi="Arial"/>
+      <w:rFonts w:ascii="Arial" w:hAnsi="Arial" w:cs="Times New Roman"/>
       <w:b/>
       <w:sz w:val="20"/>
       <w:lang w:eastAsia="es-ES"/>
@@ -56420,7 +56444,7 @@
     <w:locked/>
     <w:rsid w:val="001E0CF0"/>
     <w:rPr>
-      <w:rFonts w:ascii="Tahoma" w:hAnsi="Tahoma"/>
+      <w:rFonts w:ascii="Tahoma" w:hAnsi="Tahoma" w:cs="Times New Roman"/>
       <w:sz w:val="16"/>
     </w:rPr>
   </w:style>
@@ -56473,6 +56497,7 @@
     <w:locked/>
     <w:rsid w:val="0012643E"/>
     <w:rPr>
+      <w:rFonts w:cs="Times New Roman"/>
       <w:lang w:val="es-ES" w:eastAsia="en-US"/>
     </w:rPr>
   </w:style>
@@ -56606,7 +56631,7 @@
     <w:locked/>
     <w:rsid w:val="00EA643D"/>
     <w:rPr>
-      <w:rFonts w:ascii="Times New Roman" w:hAnsi="Times New Roman"/>
+      <w:rFonts w:ascii="Times New Roman" w:hAnsi="Times New Roman" w:cs="Times New Roman"/>
     </w:rPr>
   </w:style>
   <w:style w:type="paragraph" w:styleId="List2">
@@ -56642,6 +56667,7 @@
     <w:locked/>
     <w:rsid w:val="003E5375"/>
     <w:rPr>
+      <w:rFonts w:cs="Times New Roman"/>
       <w:sz w:val="22"/>
       <w:lang w:val="es-PE"/>
     </w:rPr>
@@ -56677,7 +56703,7 @@
     <w:locked/>
     <w:rsid w:val="003E5375"/>
     <w:rPr>
-      <w:rFonts w:ascii="Cambria" w:hAnsi="Cambria"/>
+      <w:rFonts w:ascii="Cambria" w:hAnsi="Cambria" w:cs="Times New Roman"/>
       <w:i/>
       <w:color w:val="4F81BD"/>
       <w:spacing w:val="15"/>
@@ -56734,9 +56760,6 @@
     <w:uiPriority w:val="99"/>
     <w:locked/>
     <w:rsid w:val="003E5375"/>
-    <w:rPr>
-      <w:rFonts w:cs="Times New Roman"/>
-    </w:rPr>
   </w:style>
   <w:style w:type="paragraph" w:styleId="BodyTextIndent2">
     <w:name w:val="Body Text Indent 2"/>
@@ -56761,6 +56784,7 @@
     <w:locked/>
     <w:rsid w:val="00D0791E"/>
     <w:rPr>
+      <w:rFonts w:cs="Times New Roman"/>
       <w:sz w:val="22"/>
       <w:lang w:val="es-ES"/>
     </w:rPr>
@@ -56952,7 +56976,7 @@
     <w:locked/>
     <w:rsid w:val="00A07F7F"/>
     <w:rPr>
-      <w:rFonts w:ascii="Times New Roman" w:hAnsi="Times New Roman"/>
+      <w:rFonts w:ascii="Times New Roman" w:hAnsi="Times New Roman" w:cs="Times New Roman"/>
       <w:sz w:val="24"/>
       <w:lang w:val="es-ES_tradnl" w:eastAsia="es-ES"/>
     </w:rPr>
@@ -57016,7 +57040,7 @@
   </w:style>
   <w:style w:type="numbering" w:customStyle="1" w:styleId="EstiloEsquemanumerado">
     <w:name w:val="Estilo Esquema numerado"/>
-    <w:rsid w:val="00C4571D"/>
+    <w:rsid w:val="00A433AA"/>
     <w:pPr>
       <w:numPr>
         <w:numId w:val="7"/>

--- a/DOCUMENTOS TP1/ENTREGABLE FINAL TP1/Documentacion_Final_V1.4.docx
+++ b/DOCUMENTOS TP1/ENTREGABLE FINAL TP1/Documentacion_Final_V1.4.docx
@@ -12743,6 +12743,69 @@
           <w:szCs w:val="24"/>
         </w:rPr>
         <w:t>cliente puede solicitar regenerar las cláusulas del contrato por un máximo de 5 iteraciones</w:t>
+      </w:r>
+      <w:r>
+        <w:rPr>
+          <w:rFonts w:ascii="Arial" w:hAnsi="Arial" w:cs="Arial"/>
+          <w:sz w:val="24"/>
+          <w:szCs w:val="24"/>
+        </w:rPr>
+        <w:t>.</w:t>
+      </w:r>
+    </w:p>
+    <w:p>
+      <w:pPr>
+        <w:pStyle w:val="ListParagraph"/>
+        <w:numPr>
+          <w:ilvl w:val="1"/>
+          <w:numId w:val="6"/>
+        </w:numPr>
+        <w:spacing w:after="0"/>
+        <w:ind w:left="567" w:hanging="283"/>
+        <w:contextualSpacing w:val="0"/>
+        <w:jc w:val="both"/>
+        <w:rPr>
+          <w:rFonts w:ascii="Arial" w:hAnsi="Arial" w:cs="Arial"/>
+          <w:b/>
+          <w:sz w:val="24"/>
+          <w:szCs w:val="24"/>
+        </w:rPr>
+      </w:pPr>
+      <w:r>
+        <w:rPr>
+          <w:rFonts w:ascii="Arial" w:hAnsi="Arial" w:cs="Arial"/>
+          <w:b/>
+          <w:sz w:val="24"/>
+          <w:szCs w:val="24"/>
+        </w:rPr>
+        <w:t>CC_RN017_Vigencia_Clientes</w:t>
+      </w:r>
+    </w:p>
+    <w:p>
+      <w:pPr>
+        <w:ind w:left="567"/>
+        <w:jc w:val="both"/>
+        <w:rPr>
+          <w:rFonts w:ascii="Arial" w:hAnsi="Arial" w:cs="Arial"/>
+          <w:sz w:val="24"/>
+          <w:szCs w:val="24"/>
+        </w:rPr>
+      </w:pPr>
+      <w:r>
+        <w:rPr>
+          <w:rFonts w:ascii="Arial" w:hAnsi="Arial" w:cs="Arial"/>
+          <w:sz w:val="24"/>
+          <w:szCs w:val="24"/>
+        </w:rPr>
+        <w:t xml:space="preserve">El </w:t>
+      </w:r>
+      <w:r>
+        <w:rPr>
+          <w:rFonts w:ascii="Arial" w:hAnsi="Arial" w:cs="Arial"/>
+          <w:sz w:val="24"/>
+          <w:szCs w:val="24"/>
+        </w:rPr>
+        <w:t>Jefe Comercial visualiza sólo el listado de Clientes vigentes</w:t>
       </w:r>
       <w:r>
         <w:rPr>
@@ -35546,7 +35609,7 @@
           <w:lang w:val="es-ES" w:eastAsia="es-ES"/>
         </w:rPr>
         <w:pict>
-          <v:shape id="Imagen 4" o:spid="_x0000_i1034" type="#_x0000_t75" style="width:306.75pt;height:242.25pt;visibility:visible">
+          <v:shape id="Imagen 4" o:spid="_x0000_i1034" type="#_x0000_t75" style="width:303.75pt;height:242.25pt;visibility:visible">
             <v:imagedata r:id="rId17" o:title=""/>
           </v:shape>
         </w:pict>
@@ -35904,7 +35967,7 @@
           <w:szCs w:val="24"/>
         </w:rPr>
         <w:pict>
-          <v:shape id="_x0000_i1038" type="#_x0000_t75" style="width:396.75pt;height:220.5pt">
+          <v:shape id="_x0000_i1038" type="#_x0000_t75" style="width:382.5pt;height:220.5pt">
             <v:imagedata r:id="rId21" o:title="" cropleft="2544f" cropright="2753f"/>
           </v:shape>
         </w:pict>
@@ -41023,7 +41086,7 @@
           <w:lang w:val="es-ES_tradnl"/>
         </w:rPr>
         <w:pict>
-          <v:shape id="_x0000_i1044" type="#_x0000_t75" style="width:450.75pt;height:107.25pt">
+          <v:shape id="_x0000_i1044" type="#_x0000_t75" style="width:450.75pt;height:105.75pt">
             <v:imagedata r:id="rId26" o:title=""/>
           </v:shape>
         </w:pict>
@@ -50730,7 +50793,7 @@
               <w:szCs w:val="18"/>
               <w:lang w:val="es-PE" w:eastAsia="en-US"/>
             </w:rPr>
-            <w:t>17</w:t>
+            <w:t>15</w:t>
           </w:r>
           <w:r>
             <w:rPr>
@@ -50956,7 +51019,7 @@
               <w:szCs w:val="18"/>
               <w:lang w:val="es-PE" w:eastAsia="en-US"/>
             </w:rPr>
-            <w:t>19</w:t>
+            <w:t>75</w:t>
           </w:r>
           <w:r>
             <w:rPr>
@@ -54927,274 +54990,144 @@
     </w:rPrDefault>
     <w:pPrDefault/>
   </w:docDefaults>
-  <w:latentStyles w:defLockedState="0" w:defUIPriority="99" w:defSemiHidden="1" w:defUnhideWhenUsed="1" w:defQFormat="0" w:count="267">
+  <w:latentStyles w:defLockedState="1" w:defUIPriority="99" w:defSemiHidden="1" w:defUnhideWhenUsed="1" w:defQFormat="0" w:count="267">
     <w:lsdException w:name="Normal" w:semiHidden="0" w:uiPriority="0" w:unhideWhenUsed="0" w:qFormat="1"/>
-    <w:lsdException w:name="heading 1" w:semiHidden="0" w:uiPriority="0" w:unhideWhenUsed="0" w:qFormat="1"/>
-    <w:lsdException w:name="heading 2" w:semiHidden="0" w:uiPriority="0" w:unhideWhenUsed="0" w:qFormat="1"/>
-    <w:lsdException w:name="heading 3" w:semiHidden="0" w:uiPriority="0" w:unhideWhenUsed="0" w:qFormat="1"/>
-    <w:lsdException w:name="heading 4" w:uiPriority="0" w:qFormat="1"/>
-    <w:lsdException w:name="heading 5" w:uiPriority="0" w:qFormat="1"/>
-    <w:lsdException w:name="heading 6" w:uiPriority="0" w:qFormat="1"/>
-    <w:lsdException w:name="heading 7" w:uiPriority="0" w:qFormat="1"/>
-    <w:lsdException w:name="heading 8" w:semiHidden="0" w:uiPriority="0" w:unhideWhenUsed="0" w:qFormat="1"/>
-    <w:lsdException w:name="heading 9" w:semiHidden="0" w:uiPriority="0" w:unhideWhenUsed="0" w:qFormat="1"/>
-    <w:lsdException w:name="index 1" w:locked="1"/>
-    <w:lsdException w:name="index 2" w:locked="1"/>
-    <w:lsdException w:name="index 3" w:locked="1"/>
-    <w:lsdException w:name="index 4" w:locked="1"/>
-    <w:lsdException w:name="index 5" w:locked="1"/>
-    <w:lsdException w:name="index 6" w:locked="1"/>
-    <w:lsdException w:name="index 7" w:locked="1"/>
-    <w:lsdException w:name="index 8" w:locked="1"/>
-    <w:lsdException w:name="index 9" w:locked="1"/>
-    <w:lsdException w:name="toc 1" w:semiHidden="0" w:uiPriority="0" w:unhideWhenUsed="0"/>
-    <w:lsdException w:name="toc 2" w:semiHidden="0" w:uiPriority="0" w:unhideWhenUsed="0"/>
-    <w:lsdException w:name="toc 3" w:semiHidden="0" w:uiPriority="0" w:unhideWhenUsed="0"/>
-    <w:lsdException w:name="toc 4" w:semiHidden="0" w:uiPriority="0" w:unhideWhenUsed="0"/>
-    <w:lsdException w:name="toc 5" w:semiHidden="0" w:uiPriority="0" w:unhideWhenUsed="0"/>
-    <w:lsdException w:name="toc 6" w:semiHidden="0" w:uiPriority="0" w:unhideWhenUsed="0"/>
-    <w:lsdException w:name="toc 7" w:semiHidden="0" w:uiPriority="0" w:unhideWhenUsed="0"/>
-    <w:lsdException w:name="toc 8" w:semiHidden="0" w:uiPriority="0" w:unhideWhenUsed="0"/>
-    <w:lsdException w:name="toc 9" w:semiHidden="0" w:uiPriority="0" w:unhideWhenUsed="0"/>
-    <w:lsdException w:name="Normal Indent" w:locked="1"/>
-    <w:lsdException w:name="footnote text" w:locked="1"/>
-    <w:lsdException w:name="annotation text" w:locked="1"/>
-    <w:lsdException w:name="header" w:locked="1"/>
-    <w:lsdException w:name="footer" w:locked="1"/>
-    <w:lsdException w:name="index heading" w:locked="1"/>
-    <w:lsdException w:name="caption" w:uiPriority="0" w:qFormat="1"/>
-    <w:lsdException w:name="table of figures" w:locked="1"/>
-    <w:lsdException w:name="envelope address" w:locked="1"/>
-    <w:lsdException w:name="envelope return" w:locked="1"/>
-    <w:lsdException w:name="footnote reference" w:locked="1"/>
-    <w:lsdException w:name="annotation reference" w:locked="1"/>
-    <w:lsdException w:name="line number" w:locked="1"/>
-    <w:lsdException w:name="page number" w:locked="1"/>
-    <w:lsdException w:name="endnote reference" w:locked="1"/>
-    <w:lsdException w:name="endnote text" w:locked="1"/>
-    <w:lsdException w:name="table of authorities" w:locked="1"/>
-    <w:lsdException w:name="macro" w:locked="1"/>
-    <w:lsdException w:name="toa heading" w:locked="1"/>
-    <w:lsdException w:name="List" w:locked="1"/>
-    <w:lsdException w:name="List Bullet" w:locked="1"/>
-    <w:lsdException w:name="List Number" w:locked="1"/>
-    <w:lsdException w:name="List 2" w:locked="1"/>
-    <w:lsdException w:name="List 3" w:locked="1"/>
-    <w:lsdException w:name="List 4" w:locked="1"/>
-    <w:lsdException w:name="List 5" w:locked="1"/>
-    <w:lsdException w:name="List Bullet 2" w:locked="1"/>
-    <w:lsdException w:name="List Bullet 3" w:locked="1"/>
-    <w:lsdException w:name="List Bullet 4" w:locked="1"/>
-    <w:lsdException w:name="List Bullet 5" w:locked="1"/>
-    <w:lsdException w:name="List Number 2" w:locked="1"/>
-    <w:lsdException w:name="List Number 3" w:locked="1"/>
-    <w:lsdException w:name="List Number 4" w:locked="1"/>
-    <w:lsdException w:name="List Number 5" w:locked="1"/>
-    <w:lsdException w:name="Title" w:semiHidden="0" w:uiPriority="0" w:unhideWhenUsed="0" w:qFormat="1"/>
-    <w:lsdException w:name="Closing" w:locked="1"/>
-    <w:lsdException w:name="Signature" w:locked="1"/>
-    <w:lsdException w:name="Default Paragraph Font" w:semiHidden="0" w:uiPriority="0" w:unhideWhenUsed="0"/>
-    <w:lsdException w:name="Body Text" w:locked="1"/>
-    <w:lsdException w:name="Body Text Indent" w:locked="1"/>
-    <w:lsdException w:name="List Continue" w:locked="1"/>
-    <w:lsdException w:name="List Continue 2" w:locked="1"/>
-    <w:lsdException w:name="List Continue 3" w:locked="1"/>
-    <w:lsdException w:name="List Continue 4" w:locked="1"/>
-    <w:lsdException w:name="List Continue 5" w:locked="1"/>
-    <w:lsdException w:name="Message Header" w:locked="1"/>
-    <w:lsdException w:name="Subtitle" w:semiHidden="0" w:uiPriority="0" w:unhideWhenUsed="0" w:qFormat="1"/>
-    <w:lsdException w:name="Salutation" w:locked="1"/>
-    <w:lsdException w:name="Date" w:locked="1"/>
-    <w:lsdException w:name="Body Text First Indent" w:locked="1"/>
-    <w:lsdException w:name="Body Text First Indent 2" w:locked="1"/>
-    <w:lsdException w:name="Note Heading" w:locked="1"/>
-    <w:lsdException w:name="Body Text 2" w:locked="1"/>
-    <w:lsdException w:name="Body Text 3" w:locked="1"/>
-    <w:lsdException w:name="Body Text Indent 2" w:locked="1"/>
-    <w:lsdException w:name="Body Text Indent 3" w:locked="1"/>
-    <w:lsdException w:name="Block Text" w:locked="1"/>
-    <w:lsdException w:name="Hyperlink" w:locked="1"/>
-    <w:lsdException w:name="FollowedHyperlink" w:locked="1"/>
-    <w:lsdException w:name="Strong" w:semiHidden="0" w:uiPriority="0" w:unhideWhenUsed="0" w:qFormat="1"/>
-    <w:lsdException w:name="Emphasis" w:semiHidden="0" w:uiPriority="0" w:unhideWhenUsed="0" w:qFormat="1"/>
-    <w:lsdException w:name="Document Map" w:locked="1"/>
-    <w:lsdException w:name="Plain Text" w:locked="1"/>
-    <w:lsdException w:name="E-mail Signature" w:locked="1"/>
-    <w:lsdException w:name="HTML Top of Form" w:locked="1"/>
-    <w:lsdException w:name="HTML Bottom of Form" w:locked="1"/>
-    <w:lsdException w:name="Normal (Web)" w:locked="1"/>
-    <w:lsdException w:name="HTML Acronym" w:locked="1"/>
-    <w:lsdException w:name="HTML Address" w:locked="1"/>
-    <w:lsdException w:name="HTML Cite" w:locked="1"/>
-    <w:lsdException w:name="HTML Code" w:locked="1"/>
-    <w:lsdException w:name="HTML Definition" w:locked="1"/>
-    <w:lsdException w:name="HTML Keyboard" w:locked="1"/>
-    <w:lsdException w:name="HTML Preformatted" w:locked="1"/>
-    <w:lsdException w:name="HTML Sample" w:locked="1"/>
-    <w:lsdException w:name="HTML Typewriter" w:locked="1"/>
-    <w:lsdException w:name="HTML Variable" w:locked="1"/>
-    <w:lsdException w:name="Normal Table" w:locked="1"/>
-    <w:lsdException w:name="annotation subject" w:locked="1"/>
-    <w:lsdException w:name="No List" w:locked="1"/>
-    <w:lsdException w:name="Outline List 1" w:locked="1"/>
-    <w:lsdException w:name="Outline List 2" w:locked="1"/>
-    <w:lsdException w:name="Outline List 3" w:locked="1"/>
-    <w:lsdException w:name="Table Simple 1" w:locked="1"/>
-    <w:lsdException w:name="Table Simple 2" w:locked="1"/>
-    <w:lsdException w:name="Table Simple 3" w:locked="1"/>
-    <w:lsdException w:name="Table Classic 1" w:locked="1"/>
-    <w:lsdException w:name="Table Classic 2" w:locked="1"/>
-    <w:lsdException w:name="Table Classic 3" w:locked="1"/>
-    <w:lsdException w:name="Table Classic 4" w:locked="1"/>
-    <w:lsdException w:name="Table Colorful 1" w:locked="1"/>
-    <w:lsdException w:name="Table Colorful 2" w:locked="1"/>
-    <w:lsdException w:name="Table Colorful 3" w:locked="1"/>
-    <w:lsdException w:name="Table Columns 1" w:locked="1"/>
-    <w:lsdException w:name="Table Columns 2" w:locked="1"/>
-    <w:lsdException w:name="Table Columns 3" w:locked="1"/>
-    <w:lsdException w:name="Table Columns 4" w:locked="1"/>
-    <w:lsdException w:name="Table Columns 5" w:locked="1"/>
-    <w:lsdException w:name="Table Grid 1" w:locked="1"/>
-    <w:lsdException w:name="Table Grid 2" w:locked="1"/>
-    <w:lsdException w:name="Table Grid 3" w:locked="1"/>
-    <w:lsdException w:name="Table Grid 4" w:locked="1"/>
-    <w:lsdException w:name="Table Grid 5" w:locked="1"/>
-    <w:lsdException w:name="Table Grid 6" w:locked="1"/>
-    <w:lsdException w:name="Table Grid 7" w:locked="1"/>
-    <w:lsdException w:name="Table Grid 8" w:locked="1"/>
-    <w:lsdException w:name="Table List 1" w:locked="1"/>
-    <w:lsdException w:name="Table List 2" w:locked="1"/>
-    <w:lsdException w:name="Table List 3" w:locked="1"/>
-    <w:lsdException w:name="Table List 4" w:locked="1"/>
-    <w:lsdException w:name="Table List 5" w:locked="1"/>
-    <w:lsdException w:name="Table List 6" w:locked="1"/>
-    <w:lsdException w:name="Table List 7" w:locked="1"/>
-    <w:lsdException w:name="Table List 8" w:locked="1"/>
-    <w:lsdException w:name="Table 3D effects 1" w:locked="1"/>
-    <w:lsdException w:name="Table 3D effects 2" w:locked="1"/>
-    <w:lsdException w:name="Table 3D effects 3" w:locked="1"/>
-    <w:lsdException w:name="Table Contemporary" w:locked="1"/>
-    <w:lsdException w:name="Table Elegant" w:locked="1"/>
-    <w:lsdException w:name="Table Professional" w:locked="1"/>
-    <w:lsdException w:name="Table Subtle 1" w:locked="1"/>
-    <w:lsdException w:name="Table Subtle 2" w:locked="1"/>
-    <w:lsdException w:name="Table Web 1" w:locked="1"/>
-    <w:lsdException w:name="Table Web 2" w:locked="1"/>
-    <w:lsdException w:name="Table Web 3" w:locked="1"/>
-    <w:lsdException w:name="Balloon Text" w:locked="1"/>
-    <w:lsdException w:name="Table Grid" w:semiHidden="0" w:uiPriority="0" w:unhideWhenUsed="0"/>
-    <w:lsdException w:name="Table Theme" w:locked="1"/>
-    <w:lsdException w:name="Placeholder Text" w:unhideWhenUsed="0"/>
-    <w:lsdException w:name="No Spacing" w:semiHidden="0" w:uiPriority="1" w:unhideWhenUsed="0" w:qFormat="1"/>
-    <w:lsdException w:name="Light Shading" w:semiHidden="0" w:uiPriority="60" w:unhideWhenUsed="0"/>
-    <w:lsdException w:name="Light List" w:semiHidden="0" w:uiPriority="61" w:unhideWhenUsed="0"/>
-    <w:lsdException w:name="Light Grid" w:semiHidden="0" w:uiPriority="62" w:unhideWhenUsed="0"/>
-    <w:lsdException w:name="Medium Shading 1" w:semiHidden="0" w:uiPriority="63" w:unhideWhenUsed="0"/>
-    <w:lsdException w:name="Medium Shading 2" w:semiHidden="0" w:uiPriority="64" w:unhideWhenUsed="0"/>
-    <w:lsdException w:name="Medium List 1" w:semiHidden="0" w:uiPriority="65" w:unhideWhenUsed="0"/>
-    <w:lsdException w:name="Medium List 2" w:semiHidden="0" w:uiPriority="66" w:unhideWhenUsed="0"/>
-    <w:lsdException w:name="Medium Grid 1" w:semiHidden="0" w:uiPriority="67" w:unhideWhenUsed="0"/>
-    <w:lsdException w:name="Medium Grid 2" w:semiHidden="0" w:uiPriority="68" w:unhideWhenUsed="0"/>
-    <w:lsdException w:name="Medium Grid 3" w:semiHidden="0" w:uiPriority="69" w:unhideWhenUsed="0"/>
-    <w:lsdException w:name="Dark List" w:semiHidden="0" w:uiPriority="70" w:unhideWhenUsed="0"/>
-    <w:lsdException w:name="Colorful Shading" w:semiHidden="0" w:uiPriority="71" w:unhideWhenUsed="0"/>
-    <w:lsdException w:name="Colorful List" w:semiHidden="0" w:uiPriority="72" w:unhideWhenUsed="0"/>
-    <w:lsdException w:name="Colorful Grid" w:semiHidden="0" w:uiPriority="73" w:unhideWhenUsed="0"/>
-    <w:lsdException w:name="Light Shading Accent 1" w:semiHidden="0" w:uiPriority="60" w:unhideWhenUsed="0"/>
-    <w:lsdException w:name="Light List Accent 1" w:semiHidden="0" w:uiPriority="61" w:unhideWhenUsed="0"/>
-    <w:lsdException w:name="Light Grid Accent 1" w:semiHidden="0" w:uiPriority="62" w:unhideWhenUsed="0"/>
-    <w:lsdException w:name="Medium Shading 1 Accent 1" w:semiHidden="0" w:uiPriority="63" w:unhideWhenUsed="0"/>
-    <w:lsdException w:name="Medium Shading 2 Accent 1" w:semiHidden="0" w:uiPriority="64" w:unhideWhenUsed="0"/>
-    <w:lsdException w:name="Medium List 1 Accent 1" w:semiHidden="0" w:uiPriority="65" w:unhideWhenUsed="0"/>
-    <w:lsdException w:name="Revision" w:unhideWhenUsed="0"/>
-    <w:lsdException w:name="List Paragraph" w:semiHidden="0" w:uiPriority="34" w:unhideWhenUsed="0" w:qFormat="1"/>
-    <w:lsdException w:name="Quote" w:semiHidden="0" w:uiPriority="29" w:unhideWhenUsed="0" w:qFormat="1"/>
-    <w:lsdException w:name="Intense Quote" w:semiHidden="0" w:uiPriority="30" w:unhideWhenUsed="0" w:qFormat="1"/>
-    <w:lsdException w:name="Medium List 2 Accent 1" w:semiHidden="0" w:uiPriority="66" w:unhideWhenUsed="0"/>
-    <w:lsdException w:name="Medium Grid 1 Accent 1" w:semiHidden="0" w:uiPriority="67" w:unhideWhenUsed="0"/>
-    <w:lsdException w:name="Medium Grid 2 Accent 1" w:semiHidden="0" w:uiPriority="68" w:unhideWhenUsed="0"/>
-    <w:lsdException w:name="Medium Grid 3 Accent 1" w:semiHidden="0" w:uiPriority="69" w:unhideWhenUsed="0"/>
-    <w:lsdException w:name="Dark List Accent 1" w:semiHidden="0" w:uiPriority="70" w:unhideWhenUsed="0"/>
-    <w:lsdException w:name="Colorful Shading Accent 1" w:semiHidden="0" w:uiPriority="71" w:unhideWhenUsed="0"/>
-    <w:lsdException w:name="Colorful List Accent 1" w:semiHidden="0" w:uiPriority="72" w:unhideWhenUsed="0"/>
-    <w:lsdException w:name="Colorful Grid Accent 1" w:semiHidden="0" w:uiPriority="73" w:unhideWhenUsed="0"/>
-    <w:lsdException w:name="Light Shading Accent 2" w:semiHidden="0" w:uiPriority="60" w:unhideWhenUsed="0"/>
-    <w:lsdException w:name="Light List Accent 2" w:semiHidden="0" w:uiPriority="61" w:unhideWhenUsed="0"/>
-    <w:lsdException w:name="Light Grid Accent 2" w:semiHidden="0" w:uiPriority="62" w:unhideWhenUsed="0"/>
-    <w:lsdException w:name="Medium Shading 1 Accent 2" w:semiHidden="0" w:uiPriority="63" w:unhideWhenUsed="0"/>
-    <w:lsdException w:name="Medium Shading 2 Accent 2" w:semiHidden="0" w:uiPriority="64" w:unhideWhenUsed="0"/>
-    <w:lsdException w:name="Medium List 1 Accent 2" w:semiHidden="0" w:uiPriority="65" w:unhideWhenUsed="0"/>
-    <w:lsdException w:name="Medium List 2 Accent 2" w:semiHidden="0" w:uiPriority="66" w:unhideWhenUsed="0"/>
-    <w:lsdException w:name="Medium Grid 1 Accent 2" w:semiHidden="0" w:uiPriority="67" w:unhideWhenUsed="0"/>
-    <w:lsdException w:name="Medium Grid 2 Accent 2" w:semiHidden="0" w:uiPriority="68" w:unhideWhenUsed="0"/>
-    <w:lsdException w:name="Medium Grid 3 Accent 2" w:semiHidden="0" w:uiPriority="69" w:unhideWhenUsed="0"/>
-    <w:lsdException w:name="Dark List Accent 2" w:semiHidden="0" w:uiPriority="70" w:unhideWhenUsed="0"/>
-    <w:lsdException w:name="Colorful Shading Accent 2" w:semiHidden="0" w:uiPriority="71" w:unhideWhenUsed="0"/>
-    <w:lsdException w:name="Colorful List Accent 2" w:semiHidden="0" w:uiPriority="72" w:unhideWhenUsed="0"/>
-    <w:lsdException w:name="Colorful Grid Accent 2" w:semiHidden="0" w:uiPriority="73" w:unhideWhenUsed="0"/>
-    <w:lsdException w:name="Light Shading Accent 3" w:semiHidden="0" w:uiPriority="60" w:unhideWhenUsed="0"/>
-    <w:lsdException w:name="Light List Accent 3" w:semiHidden="0" w:uiPriority="61" w:unhideWhenUsed="0"/>
-    <w:lsdException w:name="Light Grid Accent 3" w:semiHidden="0" w:uiPriority="62" w:unhideWhenUsed="0"/>
-    <w:lsdException w:name="Medium Shading 1 Accent 3" w:semiHidden="0" w:uiPriority="63" w:unhideWhenUsed="0"/>
-    <w:lsdException w:name="Medium Shading 2 Accent 3" w:semiHidden="0" w:uiPriority="64" w:unhideWhenUsed="0"/>
-    <w:lsdException w:name="Medium List 1 Accent 3" w:semiHidden="0" w:uiPriority="65" w:unhideWhenUsed="0"/>
-    <w:lsdException w:name="Medium List 2 Accent 3" w:semiHidden="0" w:uiPriority="66" w:unhideWhenUsed="0"/>
-    <w:lsdException w:name="Medium Grid 1 Accent 3" w:semiHidden="0" w:uiPriority="67" w:unhideWhenUsed="0"/>
-    <w:lsdException w:name="Medium Grid 2 Accent 3" w:semiHidden="0" w:uiPriority="68" w:unhideWhenUsed="0"/>
-    <w:lsdException w:name="Medium Grid 3 Accent 3" w:semiHidden="0" w:uiPriority="69" w:unhideWhenUsed="0"/>
-    <w:lsdException w:name="Dark List Accent 3" w:semiHidden="0" w:uiPriority="70" w:unhideWhenUsed="0"/>
-    <w:lsdException w:name="Colorful Shading Accent 3" w:semiHidden="0" w:uiPriority="71" w:unhideWhenUsed="0"/>
-    <w:lsdException w:name="Colorful List Accent 3" w:semiHidden="0" w:uiPriority="72" w:unhideWhenUsed="0"/>
-    <w:lsdException w:name="Colorful Grid Accent 3" w:semiHidden="0" w:uiPriority="73" w:unhideWhenUsed="0"/>
-    <w:lsdException w:name="Light Shading Accent 4" w:semiHidden="0" w:uiPriority="60" w:unhideWhenUsed="0"/>
-    <w:lsdException w:name="Light List Accent 4" w:semiHidden="0" w:uiPriority="61" w:unhideWhenUsed="0"/>
-    <w:lsdException w:name="Light Grid Accent 4" w:semiHidden="0" w:uiPriority="62" w:unhideWhenUsed="0"/>
-    <w:lsdException w:name="Medium Shading 1 Accent 4" w:semiHidden="0" w:uiPriority="63" w:unhideWhenUsed="0"/>
-    <w:lsdException w:name="Medium Shading 2 Accent 4" w:semiHidden="0" w:uiPriority="64" w:unhideWhenUsed="0"/>
-    <w:lsdException w:name="Medium List 1 Accent 4" w:semiHidden="0" w:uiPriority="65" w:unhideWhenUsed="0"/>
-    <w:lsdException w:name="Medium List 2 Accent 4" w:semiHidden="0" w:uiPriority="66" w:unhideWhenUsed="0"/>
-    <w:lsdException w:name="Medium Grid 1 Accent 4" w:semiHidden="0" w:uiPriority="67" w:unhideWhenUsed="0"/>
-    <w:lsdException w:name="Medium Grid 2 Accent 4" w:semiHidden="0" w:uiPriority="68" w:unhideWhenUsed="0"/>
-    <w:lsdException w:name="Medium Grid 3 Accent 4" w:semiHidden="0" w:uiPriority="69" w:unhideWhenUsed="0"/>
-    <w:lsdException w:name="Dark List Accent 4" w:semiHidden="0" w:uiPriority="70" w:unhideWhenUsed="0"/>
-    <w:lsdException w:name="Colorful Shading Accent 4" w:semiHidden="0" w:uiPriority="71" w:unhideWhenUsed="0"/>
-    <w:lsdException w:name="Colorful List Accent 4" w:semiHidden="0" w:uiPriority="72" w:unhideWhenUsed="0"/>
-    <w:lsdException w:name="Colorful Grid Accent 4" w:semiHidden="0" w:uiPriority="73" w:unhideWhenUsed="0"/>
-    <w:lsdException w:name="Light Shading Accent 5" w:semiHidden="0" w:uiPriority="60" w:unhideWhenUsed="0"/>
-    <w:lsdException w:name="Light List Accent 5" w:semiHidden="0" w:uiPriority="61" w:unhideWhenUsed="0"/>
-    <w:lsdException w:name="Light Grid Accent 5" w:semiHidden="0" w:uiPriority="62" w:unhideWhenUsed="0"/>
-    <w:lsdException w:name="Medium Shading 1 Accent 5" w:semiHidden="0" w:uiPriority="63" w:unhideWhenUsed="0"/>
-    <w:lsdException w:name="Medium Shading 2 Accent 5" w:semiHidden="0" w:uiPriority="64" w:unhideWhenUsed="0"/>
-    <w:lsdException w:name="Medium List 1 Accent 5" w:semiHidden="0" w:uiPriority="65" w:unhideWhenUsed="0"/>
-    <w:lsdException w:name="Medium List 2 Accent 5" w:semiHidden="0" w:uiPriority="66" w:unhideWhenUsed="0"/>
-    <w:lsdException w:name="Medium Grid 1 Accent 5" w:semiHidden="0" w:uiPriority="67" w:unhideWhenUsed="0"/>
-    <w:lsdException w:name="Medium Grid 2 Accent 5" w:semiHidden="0" w:uiPriority="68" w:unhideWhenUsed="0"/>
-    <w:lsdException w:name="Medium Grid 3 Accent 5" w:semiHidden="0" w:uiPriority="69" w:unhideWhenUsed="0"/>
-    <w:lsdException w:name="Dark List Accent 5" w:semiHidden="0" w:uiPriority="70" w:unhideWhenUsed="0"/>
-    <w:lsdException w:name="Colorful Shading Accent 5" w:semiHidden="0" w:uiPriority="71" w:unhideWhenUsed="0"/>
-    <w:lsdException w:name="Colorful List Accent 5" w:semiHidden="0" w:uiPriority="72" w:unhideWhenUsed="0"/>
-    <w:lsdException w:name="Colorful Grid Accent 5" w:semiHidden="0" w:uiPriority="73" w:unhideWhenUsed="0"/>
-    <w:lsdException w:name="Light Shading Accent 6" w:semiHidden="0" w:uiPriority="60" w:unhideWhenUsed="0"/>
-    <w:lsdException w:name="Light List Accent 6" w:semiHidden="0" w:uiPriority="61" w:unhideWhenUsed="0"/>
-    <w:lsdException w:name="Light Grid Accent 6" w:semiHidden="0" w:uiPriority="62" w:unhideWhenUsed="0"/>
-    <w:lsdException w:name="Medium Shading 1 Accent 6" w:semiHidden="0" w:uiPriority="63" w:unhideWhenUsed="0"/>
-    <w:lsdException w:name="Medium Shading 2 Accent 6" w:semiHidden="0" w:uiPriority="64" w:unhideWhenUsed="0"/>
-    <w:lsdException w:name="Medium List 1 Accent 6" w:semiHidden="0" w:uiPriority="65" w:unhideWhenUsed="0"/>
-    <w:lsdException w:name="Medium List 2 Accent 6" w:semiHidden="0" w:uiPriority="66" w:unhideWhenUsed="0"/>
-    <w:lsdException w:name="Medium Grid 1 Accent 6" w:semiHidden="0" w:uiPriority="67" w:unhideWhenUsed="0"/>
-    <w:lsdException w:name="Medium Grid 2 Accent 6" w:semiHidden="0" w:uiPriority="68" w:unhideWhenUsed="0"/>
-    <w:lsdException w:name="Medium Grid 3 Accent 6" w:semiHidden="0" w:uiPriority="69" w:unhideWhenUsed="0"/>
-    <w:lsdException w:name="Dark List Accent 6" w:semiHidden="0" w:uiPriority="70" w:unhideWhenUsed="0"/>
-    <w:lsdException w:name="Colorful Shading Accent 6" w:semiHidden="0" w:uiPriority="71" w:unhideWhenUsed="0"/>
-    <w:lsdException w:name="Colorful List Accent 6" w:semiHidden="0" w:uiPriority="72" w:unhideWhenUsed="0"/>
-    <w:lsdException w:name="Colorful Grid Accent 6" w:semiHidden="0" w:uiPriority="73" w:unhideWhenUsed="0"/>
-    <w:lsdException w:name="Subtle Emphasis" w:semiHidden="0" w:uiPriority="19" w:unhideWhenUsed="0" w:qFormat="1"/>
-    <w:lsdException w:name="Intense Emphasis" w:semiHidden="0" w:uiPriority="21" w:unhideWhenUsed="0" w:qFormat="1"/>
-    <w:lsdException w:name="Subtle Reference" w:semiHidden="0" w:uiPriority="31" w:unhideWhenUsed="0" w:qFormat="1"/>
-    <w:lsdException w:name="Intense Reference" w:semiHidden="0" w:uiPriority="32" w:unhideWhenUsed="0" w:qFormat="1"/>
-    <w:lsdException w:name="Book Title" w:semiHidden="0" w:uiPriority="33" w:unhideWhenUsed="0" w:qFormat="1"/>
-    <w:lsdException w:name="Bibliography" w:uiPriority="37"/>
-    <w:lsdException w:name="TOC Heading" w:semiHidden="0" w:uiPriority="39" w:unhideWhenUsed="0" w:qFormat="1"/>
+    <w:lsdException w:name="heading 1" w:semiHidden="0" w:uiPriority="9" w:unhideWhenUsed="0" w:qFormat="1"/>
+    <w:lsdException w:name="heading 2" w:semiHidden="0" w:uiPriority="9" w:unhideWhenUsed="0" w:qFormat="1"/>
+    <w:lsdException w:name="heading 3" w:semiHidden="0" w:uiPriority="9" w:unhideWhenUsed="0" w:qFormat="1"/>
+    <w:lsdException w:name="heading 4" w:uiPriority="9" w:qFormat="1"/>
+    <w:lsdException w:name="heading 5" w:uiPriority="9" w:qFormat="1"/>
+    <w:lsdException w:name="heading 6" w:uiPriority="9" w:qFormat="1"/>
+    <w:lsdException w:name="heading 7" w:uiPriority="9" w:qFormat="1"/>
+    <w:lsdException w:name="heading 8" w:semiHidden="0" w:uiPriority="9" w:unhideWhenUsed="0" w:qFormat="1"/>
+    <w:lsdException w:name="heading 9" w:semiHidden="0" w:uiPriority="9" w:unhideWhenUsed="0" w:qFormat="1"/>
+    <w:lsdException w:name="toc 1" w:uiPriority="39"/>
+    <w:lsdException w:name="toc 2" w:uiPriority="39"/>
+    <w:lsdException w:name="toc 3" w:uiPriority="39"/>
+    <w:lsdException w:name="toc 4" w:uiPriority="39"/>
+    <w:lsdException w:name="toc 5" w:uiPriority="39"/>
+    <w:lsdException w:name="toc 6" w:uiPriority="39"/>
+    <w:lsdException w:name="toc 7" w:uiPriority="39"/>
+    <w:lsdException w:name="toc 8" w:uiPriority="39"/>
+    <w:lsdException w:name="toc 9" w:uiPriority="39"/>
+    <w:lsdException w:name="caption" w:uiPriority="35" w:qFormat="1"/>
+    <w:lsdException w:name="Title" w:semiHidden="0" w:uiPriority="10" w:unhideWhenUsed="0" w:qFormat="1"/>
+    <w:lsdException w:name="Default Paragraph Font" w:uiPriority="1"/>
+    <w:lsdException w:name="Subtitle" w:semiHidden="0" w:uiPriority="11" w:unhideWhenUsed="0" w:qFormat="1"/>
+    <w:lsdException w:name="Strong" w:semiHidden="0" w:uiPriority="22" w:unhideWhenUsed="0" w:qFormat="1"/>
+    <w:lsdException w:name="Emphasis" w:semiHidden="0" w:uiPriority="20" w:unhideWhenUsed="0" w:qFormat="1"/>
+    <w:lsdException w:name="Table Grid" w:semiHidden="0" w:uiPriority="59" w:unhideWhenUsed="0"/>
+    <w:lsdException w:name="Placeholder Text" w:locked="0" w:unhideWhenUsed="0"/>
+    <w:lsdException w:name="No Spacing" w:locked="0" w:semiHidden="0" w:uiPriority="1" w:unhideWhenUsed="0" w:qFormat="1"/>
+    <w:lsdException w:name="Light Shading" w:locked="0" w:semiHidden="0" w:uiPriority="60" w:unhideWhenUsed="0"/>
+    <w:lsdException w:name="Light List" w:locked="0" w:semiHidden="0" w:uiPriority="61" w:unhideWhenUsed="0"/>
+    <w:lsdException w:name="Light Grid" w:locked="0" w:semiHidden="0" w:uiPriority="62" w:unhideWhenUsed="0"/>
+    <w:lsdException w:name="Medium Shading 1" w:locked="0" w:semiHidden="0" w:uiPriority="63" w:unhideWhenUsed="0"/>
+    <w:lsdException w:name="Medium Shading 2" w:locked="0" w:semiHidden="0" w:uiPriority="64" w:unhideWhenUsed="0"/>
+    <w:lsdException w:name="Medium List 1" w:locked="0" w:semiHidden="0" w:uiPriority="65" w:unhideWhenUsed="0"/>
+    <w:lsdException w:name="Medium List 2" w:locked="0" w:semiHidden="0" w:uiPriority="66" w:unhideWhenUsed="0"/>
+    <w:lsdException w:name="Medium Grid 1" w:locked="0" w:semiHidden="0" w:uiPriority="67" w:unhideWhenUsed="0"/>
+    <w:lsdException w:name="Medium Grid 2" w:locked="0" w:semiHidden="0" w:uiPriority="68" w:unhideWhenUsed="0"/>
+    <w:lsdException w:name="Medium Grid 3" w:locked="0" w:semiHidden="0" w:uiPriority="69" w:unhideWhenUsed="0"/>
+    <w:lsdException w:name="Dark List" w:locked="0" w:semiHidden="0" w:uiPriority="70" w:unhideWhenUsed="0"/>
+    <w:lsdException w:name="Colorful Shading" w:locked="0" w:semiHidden="0" w:uiPriority="71" w:unhideWhenUsed="0"/>
+    <w:lsdException w:name="Colorful List" w:locked="0" w:semiHidden="0" w:uiPriority="72" w:unhideWhenUsed="0"/>
+    <w:lsdException w:name="Colorful Grid" w:locked="0" w:semiHidden="0" w:uiPriority="73" w:unhideWhenUsed="0"/>
+    <w:lsdException w:name="Light Shading Accent 1" w:locked="0" w:semiHidden="0" w:uiPriority="60" w:unhideWhenUsed="0"/>
+    <w:lsdException w:name="Light List Accent 1" w:locked="0" w:semiHidden="0" w:uiPriority="61" w:unhideWhenUsed="0"/>
+    <w:lsdException w:name="Light Grid Accent 1" w:locked="0" w:semiHidden="0" w:uiPriority="62" w:unhideWhenUsed="0"/>
+    <w:lsdException w:name="Medium Shading 1 Accent 1" w:locked="0" w:semiHidden="0" w:uiPriority="63" w:unhideWhenUsed="0"/>
+    <w:lsdException w:name="Medium Shading 2 Accent 1" w:locked="0" w:semiHidden="0" w:uiPriority="64" w:unhideWhenUsed="0"/>
+    <w:lsdException w:name="Medium List 1 Accent 1" w:locked="0" w:semiHidden="0" w:uiPriority="65" w:unhideWhenUsed="0"/>
+    <w:lsdException w:name="Revision" w:locked="0" w:unhideWhenUsed="0"/>
+    <w:lsdException w:name="List Paragraph" w:locked="0" w:semiHidden="0" w:uiPriority="34" w:unhideWhenUsed="0" w:qFormat="1"/>
+    <w:lsdException w:name="Quote" w:locked="0" w:semiHidden="0" w:uiPriority="29" w:unhideWhenUsed="0" w:qFormat="1"/>
+    <w:lsdException w:name="Intense Quote" w:locked="0" w:semiHidden="0" w:uiPriority="30" w:unhideWhenUsed="0" w:qFormat="1"/>
+    <w:lsdException w:name="Medium List 2 Accent 1" w:locked="0" w:semiHidden="0" w:uiPriority="66" w:unhideWhenUsed="0"/>
+    <w:lsdException w:name="Medium Grid 1 Accent 1" w:locked="0" w:semiHidden="0" w:uiPriority="67" w:unhideWhenUsed="0"/>
+    <w:lsdException w:name="Medium Grid 2 Accent 1" w:locked="0" w:semiHidden="0" w:uiPriority="68" w:unhideWhenUsed="0"/>
+    <w:lsdException w:name="Medium Grid 3 Accent 1" w:locked="0" w:semiHidden="0" w:uiPriority="69" w:unhideWhenUsed="0"/>
+    <w:lsdException w:name="Dark List Accent 1" w:locked="0" w:semiHidden="0" w:uiPriority="70" w:unhideWhenUsed="0"/>
+    <w:lsdException w:name="Colorful Shading Accent 1" w:locked="0" w:semiHidden="0" w:uiPriority="71" w:unhideWhenUsed="0"/>
+    <w:lsdException w:name="Colorful List Accent 1" w:locked="0" w:semiHidden="0" w:uiPriority="72" w:unhideWhenUsed="0"/>
+    <w:lsdException w:name="Colorful Grid Accent 1" w:locked="0" w:semiHidden="0" w:uiPriority="73" w:unhideWhenUsed="0"/>
+    <w:lsdException w:name="Light Shading Accent 2" w:locked="0" w:semiHidden="0" w:uiPriority="60" w:unhideWhenUsed="0"/>
+    <w:lsdException w:name="Light List Accent 2" w:locked="0" w:semiHidden="0" w:uiPriority="61" w:unhideWhenUsed="0"/>
+    <w:lsdException w:name="Light Grid Accent 2" w:locked="0" w:semiHidden="0" w:uiPriority="62" w:unhideWhenUsed="0"/>
+    <w:lsdException w:name="Medium Shading 1 Accent 2" w:locked="0" w:semiHidden="0" w:uiPriority="63" w:unhideWhenUsed="0"/>
+    <w:lsdException w:name="Medium Shading 2 Accent 2" w:locked="0" w:semiHidden="0" w:uiPriority="64" w:unhideWhenUsed="0"/>
+    <w:lsdException w:name="Medium List 1 Accent 2" w:locked="0" w:semiHidden="0" w:uiPriority="65" w:unhideWhenUsed="0"/>
+    <w:lsdException w:name="Medium List 2 Accent 2" w:locked="0" w:semiHidden="0" w:uiPriority="66" w:unhideWhenUsed="0"/>
+    <w:lsdException w:name="Medium Grid 1 Accent 2" w:locked="0" w:semiHidden="0" w:uiPriority="67" w:unhideWhenUsed="0"/>
+    <w:lsdException w:name="Medium Grid 2 Accent 2" w:locked="0" w:semiHidden="0" w:uiPriority="68" w:unhideWhenUsed="0"/>
+    <w:lsdException w:name="Medium Grid 3 Accent 2" w:locked="0" w:semiHidden="0" w:uiPriority="69" w:unhideWhenUsed="0"/>
+    <w:lsdException w:name="Dark List Accent 2" w:locked="0" w:semiHidden="0" w:uiPriority="70" w:unhideWhenUsed="0"/>
+    <w:lsdException w:name="Colorful Shading Accent 2" w:locked="0" w:semiHidden="0" w:uiPriority="71" w:unhideWhenUsed="0"/>
+    <w:lsdException w:name="Colorful List Accent 2" w:locked="0" w:semiHidden="0" w:uiPriority="72" w:unhideWhenUsed="0"/>
+    <w:lsdException w:name="Colorful Grid Accent 2" w:locked="0" w:semiHidden="0" w:uiPriority="73" w:unhideWhenUsed="0"/>
+    <w:lsdException w:name="Light Shading Accent 3" w:locked="0" w:semiHidden="0" w:uiPriority="60" w:unhideWhenUsed="0"/>
+    <w:lsdException w:name="Light List Accent 3" w:locked="0" w:semiHidden="0" w:uiPriority="61" w:unhideWhenUsed="0"/>
+    <w:lsdException w:name="Light Grid Accent 3" w:locked="0" w:semiHidden="0" w:uiPriority="62" w:unhideWhenUsed="0"/>
+    <w:lsdException w:name="Medium Shading 1 Accent 3" w:locked="0" w:semiHidden="0" w:uiPriority="63" w:unhideWhenUsed="0"/>
+    <w:lsdException w:name="Medium Shading 2 Accent 3" w:locked="0" w:semiHidden="0" w:uiPriority="64" w:unhideWhenUsed="0"/>
+    <w:lsdException w:name="Medium List 1 Accent 3" w:locked="0" w:semiHidden="0" w:uiPriority="65" w:unhideWhenUsed="0"/>
+    <w:lsdException w:name="Medium List 2 Accent 3" w:locked="0" w:semiHidden="0" w:uiPriority="66" w:unhideWhenUsed="0"/>
+    <w:lsdException w:name="Medium Grid 1 Accent 3" w:locked="0" w:semiHidden="0" w:uiPriority="67" w:unhideWhenUsed="0"/>
+    <w:lsdException w:name="Medium Grid 2 Accent 3" w:locked="0" w:semiHidden="0" w:uiPriority="68" w:unhideWhenUsed="0"/>
+    <w:lsdException w:name="Medium Grid 3 Accent 3" w:locked="0" w:semiHidden="0" w:uiPriority="69" w:unhideWhenUsed="0"/>
+    <w:lsdException w:name="Dark List Accent 3" w:locked="0" w:semiHidden="0" w:uiPriority="70" w:unhideWhenUsed="0"/>
+    <w:lsdException w:name="Colorful Shading Accent 3" w:locked="0" w:semiHidden="0" w:uiPriority="71" w:unhideWhenUsed="0"/>
+    <w:lsdException w:name="Colorful List Accent 3" w:locked="0" w:semiHidden="0" w:uiPriority="72" w:unhideWhenUsed="0"/>
+    <w:lsdException w:name="Colorful Grid Accent 3" w:locked="0" w:semiHidden="0" w:uiPriority="73" w:unhideWhenUsed="0"/>
+    <w:lsdException w:name="Light Shading Accent 4" w:locked="0" w:semiHidden="0" w:uiPriority="60" w:unhideWhenUsed="0"/>
+    <w:lsdException w:name="Light List Accent 4" w:locked="0" w:semiHidden="0" w:uiPriority="61" w:unhideWhenUsed="0"/>
+    <w:lsdException w:name="Light Grid Accent 4" w:locked="0" w:semiHidden="0" w:uiPriority="62" w:unhideWhenUsed="0"/>
+    <w:lsdException w:name="Medium Shading 1 Accent 4" w:locked="0" w:semiHidden="0" w:uiPriority="63" w:unhideWhenUsed="0"/>
+    <w:lsdException w:name="Medium Shading 2 Accent 4" w:locked="0" w:semiHidden="0" w:uiPriority="64" w:unhideWhenUsed="0"/>
+    <w:lsdException w:name="Medium List 1 Accent 4" w:locked="0" w:semiHidden="0" w:uiPriority="65" w:unhideWhenUsed="0"/>
+    <w:lsdException w:name="Medium List 2 Accent 4" w:locked="0" w:semiHidden="0" w:uiPriority="66" w:unhideWhenUsed="0"/>
+    <w:lsdException w:name="Medium Grid 1 Accent 4" w:locked="0" w:semiHidden="0" w:uiPriority="67" w:unhideWhenUsed="0"/>
+    <w:lsdException w:name="Medium Grid 2 Accent 4" w:locked="0" w:semiHidden="0" w:uiPriority="68" w:unhideWhenUsed="0"/>
+    <w:lsdException w:name="Medium Grid 3 Accent 4" w:locked="0" w:semiHidden="0" w:uiPriority="69" w:unhideWhenUsed="0"/>
+    <w:lsdException w:name="Dark List Accent 4" w:locked="0" w:semiHidden="0" w:uiPriority="70" w:unhideWhenUsed="0"/>
+    <w:lsdException w:name="Colorful Shading Accent 4" w:locked="0" w:semiHidden="0" w:uiPriority="71" w:unhideWhenUsed="0"/>
+    <w:lsdException w:name="Colorful List Accent 4" w:locked="0" w:semiHidden="0" w:uiPriority="72" w:unhideWhenUsed="0"/>
+    <w:lsdException w:name="Colorful Grid Accent 4" w:locked="0" w:semiHidden="0" w:uiPriority="73" w:unhideWhenUsed="0"/>
+    <w:lsdException w:name="Light Shading Accent 5" w:locked="0" w:semiHidden="0" w:uiPriority="60" w:unhideWhenUsed="0"/>
+    <w:lsdException w:name="Light List Accent 5" w:locked="0" w:semiHidden="0" w:uiPriority="61" w:unhideWhenUsed="0"/>
+    <w:lsdException w:name="Light Grid Accent 5" w:locked="0" w:semiHidden="0" w:uiPriority="62" w:unhideWhenUsed="0"/>
+    <w:lsdException w:name="Medium Shading 1 Accent 5" w:locked="0" w:semiHidden="0" w:uiPriority="63" w:unhideWhenUsed="0"/>
+    <w:lsdException w:name="Medium Shading 2 Accent 5" w:locked="0" w:semiHidden="0" w:uiPriority="64" w:unhideWhenUsed="0"/>
+    <w:lsdException w:name="Medium List 1 Accent 5" w:locked="0" w:semiHidden="0" w:uiPriority="65" w:unhideWhenUsed="0"/>
+    <w:lsdException w:name="Medium List 2 Accent 5" w:locked="0" w:semiHidden="0" w:uiPriority="66" w:unhideWhenUsed="0"/>
+    <w:lsdException w:name="Medium Grid 1 Accent 5" w:locked="0" w:semiHidden="0" w:uiPriority="67" w:unhideWhenUsed="0"/>
+    <w:lsdException w:name="Medium Grid 2 Accent 5" w:locked="0" w:semiHidden="0" w:uiPriority="68" w:unhideWhenUsed="0"/>
+    <w:lsdException w:name="Medium Grid 3 Accent 5" w:locked="0" w:semiHidden="0" w:uiPriority="69" w:unhideWhenUsed="0"/>
+    <w:lsdException w:name="Dark List Accent 5" w:locked="0" w:semiHidden="0" w:uiPriority="70" w:unhideWhenUsed="0"/>
+    <w:lsdException w:name="Colorful Shading Accent 5" w:locked="0" w:semiHidden="0" w:uiPriority="71" w:unhideWhenUsed="0"/>
+    <w:lsdException w:name="Colorful List Accent 5" w:locked="0" w:semiHidden="0" w:uiPriority="72" w:unhideWhenUsed="0"/>
+    <w:lsdException w:name="Colorful Grid Accent 5" w:locked="0" w:semiHidden="0" w:uiPriority="73" w:unhideWhenUsed="0"/>
+    <w:lsdException w:name="Light Shading Accent 6" w:locked="0" w:semiHidden="0" w:uiPriority="60" w:unhideWhenUsed="0"/>
+    <w:lsdException w:name="Light List Accent 6" w:locked="0" w:semiHidden="0" w:uiPriority="61" w:unhideWhenUsed="0"/>
+    <w:lsdException w:name="Light Grid Accent 6" w:locked="0" w:semiHidden="0" w:uiPriority="62" w:unhideWhenUsed="0"/>
+    <w:lsdException w:name="Medium Shading 1 Accent 6" w:locked="0" w:semiHidden="0" w:uiPriority="63" w:unhideWhenUsed="0"/>
+    <w:lsdException w:name="Medium Shading 2 Accent 6" w:locked="0" w:semiHidden="0" w:uiPriority="64" w:unhideWhenUsed="0"/>
+    <w:lsdException w:name="Medium List 1 Accent 6" w:locked="0" w:semiHidden="0" w:uiPriority="65" w:unhideWhenUsed="0"/>
+    <w:lsdException w:name="Medium List 2 Accent 6" w:locked="0" w:semiHidden="0" w:uiPriority="66" w:unhideWhenUsed="0"/>
+    <w:lsdException w:name="Medium Grid 1 Accent 6" w:locked="0" w:semiHidden="0" w:uiPriority="67" w:unhideWhenUsed="0"/>
+    <w:lsdException w:name="Medium Grid 2 Accent 6" w:locked="0" w:semiHidden="0" w:uiPriority="68" w:unhideWhenUsed="0"/>
+    <w:lsdException w:name="Medium Grid 3 Accent 6" w:locked="0" w:semiHidden="0" w:uiPriority="69" w:unhideWhenUsed="0"/>
+    <w:lsdException w:name="Dark List Accent 6" w:locked="0" w:semiHidden="0" w:uiPriority="70" w:unhideWhenUsed="0"/>
+    <w:lsdException w:name="Colorful Shading Accent 6" w:locked="0" w:semiHidden="0" w:uiPriority="71" w:unhideWhenUsed="0"/>
+    <w:lsdException w:name="Colorful List Accent 6" w:locked="0" w:semiHidden="0" w:uiPriority="72" w:unhideWhenUsed="0"/>
+    <w:lsdException w:name="Colorful Grid Accent 6" w:locked="0" w:semiHidden="0" w:uiPriority="73" w:unhideWhenUsed="0"/>
+    <w:lsdException w:name="Subtle Emphasis" w:locked="0" w:semiHidden="0" w:uiPriority="19" w:unhideWhenUsed="0" w:qFormat="1"/>
+    <w:lsdException w:name="Intense Emphasis" w:locked="0" w:semiHidden="0" w:uiPriority="21" w:unhideWhenUsed="0" w:qFormat="1"/>
+    <w:lsdException w:name="Subtle Reference" w:locked="0" w:semiHidden="0" w:uiPriority="31" w:unhideWhenUsed="0" w:qFormat="1"/>
+    <w:lsdException w:name="Intense Reference" w:locked="0" w:semiHidden="0" w:uiPriority="32" w:unhideWhenUsed="0" w:qFormat="1"/>
+    <w:lsdException w:name="Book Title" w:locked="0" w:semiHidden="0" w:uiPriority="33" w:unhideWhenUsed="0" w:qFormat="1"/>
+    <w:lsdException w:name="Bibliography" w:locked="0" w:uiPriority="37"/>
+    <w:lsdException w:name="TOC Heading" w:locked="0" w:semiHidden="0" w:uiPriority="39" w:unhideWhenUsed="0" w:qFormat="1"/>
   </w:latentStyles>
   <w:style w:type="paragraph" w:default="1" w:styleId="Normal">
     <w:name w:val="Normal"/>
@@ -55354,7 +55287,7 @@
     <w:locked/>
     <w:rsid w:val="00FF1A6F"/>
     <w:rPr>
-      <w:rFonts w:ascii="Arial" w:hAnsi="Arial"/>
+      <w:rFonts w:ascii="Arial" w:hAnsi="Arial" w:cs="Times New Roman"/>
       <w:b/>
       <w:caps/>
       <w:kern w:val="32"/>
@@ -55370,7 +55303,7 @@
     <w:locked/>
     <w:rsid w:val="00FF1A6F"/>
     <w:rPr>
-      <w:rFonts w:ascii="Arial" w:hAnsi="Arial"/>
+      <w:rFonts w:ascii="Arial" w:hAnsi="Arial" w:cs="Times New Roman"/>
       <w:b/>
       <w:sz w:val="28"/>
       <w:lang w:val="es-PE"/>
@@ -55384,7 +55317,7 @@
     <w:locked/>
     <w:rsid w:val="00FF1A6F"/>
     <w:rPr>
-      <w:rFonts w:ascii="Arial" w:hAnsi="Arial"/>
+      <w:rFonts w:ascii="Arial" w:hAnsi="Arial" w:cs="Times New Roman"/>
       <w:b/>
       <w:sz w:val="26"/>
       <w:lang w:val="es-PE"/>
@@ -55398,7 +55331,7 @@
     <w:locked/>
     <w:rsid w:val="003E5375"/>
     <w:rPr>
-      <w:rFonts w:ascii="Cambria" w:hAnsi="Cambria"/>
+      <w:rFonts w:ascii="Cambria" w:hAnsi="Cambria" w:cs="Times New Roman"/>
       <w:color w:val="404040"/>
       <w:lang w:val="es-PE"/>
     </w:rPr>
@@ -55411,7 +55344,7 @@
     <w:locked/>
     <w:rsid w:val="003E5375"/>
     <w:rPr>
-      <w:rFonts w:ascii="Cambria" w:hAnsi="Cambria"/>
+      <w:rFonts w:ascii="Cambria" w:hAnsi="Cambria" w:cs="Times New Roman"/>
       <w:i/>
       <w:color w:val="404040"/>
       <w:lang w:val="es-PE"/>
@@ -55563,7 +55496,7 @@
     <w:locked/>
     <w:rsid w:val="001E0CF0"/>
     <w:rPr>
-      <w:rFonts w:ascii="Arial" w:hAnsi="Arial"/>
+      <w:rFonts w:ascii="Arial" w:hAnsi="Arial" w:cs="Times New Roman"/>
       <w:b/>
       <w:sz w:val="20"/>
       <w:lang w:eastAsia="es-ES"/>
@@ -55677,7 +55610,7 @@
     <w:locked/>
     <w:rsid w:val="001E0CF0"/>
     <w:rPr>
-      <w:rFonts w:ascii="Tahoma" w:hAnsi="Tahoma"/>
+      <w:rFonts w:ascii="Tahoma" w:hAnsi="Tahoma" w:cs="Times New Roman"/>
       <w:sz w:val="16"/>
     </w:rPr>
   </w:style>
@@ -55730,6 +55663,7 @@
     <w:locked/>
     <w:rsid w:val="0012643E"/>
     <w:rPr>
+      <w:rFonts w:cs="Times New Roman"/>
       <w:lang w:val="es-ES" w:eastAsia="en-US"/>
     </w:rPr>
   </w:style>
@@ -55863,7 +55797,7 @@
     <w:locked/>
     <w:rsid w:val="00EA643D"/>
     <w:rPr>
-      <w:rFonts w:ascii="Times New Roman" w:hAnsi="Times New Roman"/>
+      <w:rFonts w:ascii="Times New Roman" w:hAnsi="Times New Roman" w:cs="Times New Roman"/>
     </w:rPr>
   </w:style>
   <w:style w:type="paragraph" w:styleId="List2">
@@ -55899,6 +55833,7 @@
     <w:locked/>
     <w:rsid w:val="003E5375"/>
     <w:rPr>
+      <w:rFonts w:cs="Times New Roman"/>
       <w:sz w:val="22"/>
       <w:lang w:val="es-PE"/>
     </w:rPr>
@@ -55934,7 +55869,7 @@
     <w:locked/>
     <w:rsid w:val="003E5375"/>
     <w:rPr>
-      <w:rFonts w:ascii="Cambria" w:hAnsi="Cambria"/>
+      <w:rFonts w:ascii="Cambria" w:hAnsi="Cambria" w:cs="Times New Roman"/>
       <w:i/>
       <w:color w:val="4F81BD"/>
       <w:spacing w:val="15"/>
@@ -56013,6 +55948,7 @@
     <w:locked/>
     <w:rsid w:val="00D0791E"/>
     <w:rPr>
+      <w:rFonts w:cs="Times New Roman"/>
       <w:sz w:val="22"/>
       <w:lang w:val="es-ES"/>
     </w:rPr>
@@ -56204,7 +56140,7 @@
     <w:locked/>
     <w:rsid w:val="00A07F7F"/>
     <w:rPr>
-      <w:rFonts w:ascii="Times New Roman" w:hAnsi="Times New Roman"/>
+      <w:rFonts w:ascii="Times New Roman" w:hAnsi="Times New Roman" w:cs="Times New Roman"/>
       <w:sz w:val="24"/>
       <w:lang w:val="es-ES_tradnl" w:eastAsia="es-ES"/>
     </w:rPr>
@@ -56268,7 +56204,7 @@
   </w:style>
   <w:style w:type="numbering" w:customStyle="1" w:styleId="EstiloEsquemanumerado">
     <w:name w:val="Estilo Esquema numerado"/>
-    <w:rsid w:val="00DD45A5"/>
+    <w:rsid w:val="00ED680A"/>
     <w:pPr>
       <w:numPr>
         <w:numId w:val="7"/>
